--- a/PUBLICS_TEMPLATE.docx
+++ b/PUBLICS_TEMPLATE.docx
@@ -1756,6 +1756,120 @@
           </w:p>
         </w:tc>
       </w:tr>
+      <w:tr>
+        <w:trPr>
+          <w:trHeight w:val="308" w:hRule="atLeast"/>
+          <w:cantSplit w:val="false"/>
+        </w:trPr>
+        <w:tc>
+          <w:tcPr>
+            <w:tcW w:w="1808" w:type="dxa"/>
+            <w:tcBorders>
+              <w:top w:val="nil"/>
+              <w:left w:val="single" w:sz="4" w:space="0" w:color="000001"/>
+              <w:bottom w:val="single" w:sz="4" w:space="0" w:color="000001"/>
+              <w:insideH w:val="single" w:sz="4" w:space="0" w:color="000001"/>
+              <w:right w:val="nil"/>
+              <w:insideV w:val="nil"/>
+            </w:tcBorders>
+            <w:shd w:fill="FFFFFF" w:val="clear"/>
+            <w:tcMar>
+              <w:left w:w="93" w:type="dxa"/>
+            </w:tcMar>
+          </w:tcPr>
+          <w:p>
+            <w:pPr>
+              <w:pStyle w:val="Normal"/>
+              <w:rPr/>
+            </w:pPr>
+            <w:r>
+              <w:rPr/>
+              <w:t>9</w:t>
+            </w:r>
+          </w:p>
+        </w:tc>
+        <w:tc>
+          <w:tcPr>
+            <w:tcW w:w="3685" w:type="dxa"/>
+            <w:tcBorders>
+              <w:top w:val="nil"/>
+              <w:left w:val="single" w:sz="4" w:space="0" w:color="000001"/>
+              <w:bottom w:val="single" w:sz="4" w:space="0" w:color="000001"/>
+              <w:insideH w:val="single" w:sz="4" w:space="0" w:color="000001"/>
+              <w:right w:val="nil"/>
+              <w:insideV w:val="nil"/>
+            </w:tcBorders>
+            <w:shd w:fill="FFFFFF" w:val="clear"/>
+            <w:tcMar>
+              <w:left w:w="93" w:type="dxa"/>
+            </w:tcMar>
+          </w:tcPr>
+          <w:p>
+            <w:pPr>
+              <w:pStyle w:val="Normal"/>
+              <w:rPr/>
+            </w:pPr>
+            <w:r>
+              <w:rPr/>
+              <w:t>ETH Zurich</w:t>
+            </w:r>
+          </w:p>
+        </w:tc>
+        <w:tc>
+          <w:tcPr>
+            <w:tcW w:w="1479" w:type="dxa"/>
+            <w:tcBorders>
+              <w:top w:val="nil"/>
+              <w:left w:val="single" w:sz="4" w:space="0" w:color="000001"/>
+              <w:bottom w:val="single" w:sz="4" w:space="0" w:color="000001"/>
+              <w:insideH w:val="single" w:sz="4" w:space="0" w:color="000001"/>
+              <w:right w:val="nil"/>
+              <w:insideV w:val="nil"/>
+            </w:tcBorders>
+            <w:shd w:fill="FFFFFF" w:val="clear"/>
+            <w:tcMar>
+              <w:left w:w="93" w:type="dxa"/>
+            </w:tcMar>
+          </w:tcPr>
+          <w:p>
+            <w:pPr>
+              <w:pStyle w:val="Normal"/>
+              <w:rPr/>
+            </w:pPr>
+            <w:r>
+              <w:rPr/>
+              <w:t>ETH</w:t>
+            </w:r>
+          </w:p>
+        </w:tc>
+        <w:tc>
+          <w:tcPr>
+            <w:tcW w:w="2117" w:type="dxa"/>
+            <w:tcBorders>
+              <w:top w:val="nil"/>
+              <w:left w:val="single" w:sz="4" w:space="0" w:color="000001"/>
+              <w:bottom w:val="single" w:sz="4" w:space="0" w:color="000001"/>
+              <w:insideH w:val="single" w:sz="4" w:space="0" w:color="000001"/>
+              <w:right w:val="single" w:sz="4" w:space="0" w:color="000001"/>
+              <w:insideV w:val="single" w:sz="4" w:space="0" w:color="000001"/>
+            </w:tcBorders>
+            <w:shd w:fill="FFFFFF" w:val="clear"/>
+            <w:tcMar>
+              <w:left w:w="93" w:type="dxa"/>
+            </w:tcMar>
+          </w:tcPr>
+          <w:p>
+            <w:pPr>
+              <w:pStyle w:val="Normal"/>
+              <w:rPr/>
+            </w:pPr>
+            <w:r>
+              <w:rPr/>
+              <w:t>Switzerland</w:t>
+            </w:r>
+          </w:p>
+        </w:tc>
+      </w:tr>
     </w:tbl>
     <w:p>
       <w:pPr>
@@ -2335,7 +2449,7 @@
           <w:sz w:val="22"/>
           <w:szCs w:val="22"/>
         </w:rPr>
-        <w:t xml:space="preserve">Although, we are focused on people born before 1980., we musn't forget young people and children who are living in difficulties and are not able to access the technology in a propper manner. </w:t>
+        <w:t xml:space="preserve">Although, we are focused on </w:t>
       </w:r>
       <w:r>
         <w:rPr>
@@ -2349,7 +2463,63 @@
           <w:sz w:val="22"/>
           <w:szCs w:val="22"/>
         </w:rPr>
-        <w:t>For those sensitive groups, we would provide small laptops and portable internet (with support of Telenor Group from Norway).</w:t>
+        <w:t>the eldery</w:t>
+      </w:r>
+      <w:r>
+        <w:rPr>
+          <w:rFonts w:ascii="Nimbus Roman No9 L" w:hAnsi="Nimbus Roman No9 L"/>
+          <w:b w:val="false"/>
+          <w:i w:val="false"/>
+          <w:caps w:val="false"/>
+          <w:smallCaps w:val="false"/>
+          <w:color w:val="444444"/>
+          <w:spacing w:val="0"/>
+          <w:sz w:val="22"/>
+          <w:szCs w:val="22"/>
+        </w:rPr>
+        <w:t xml:space="preserve">, we musn't forget young people and children who are living in difficulties and are not able to access the technology in a propper manner. </w:t>
+      </w:r>
+      <w:r>
+        <w:rPr>
+          <w:rFonts w:ascii="Nimbus Roman No9 L" w:hAnsi="Nimbus Roman No9 L"/>
+          <w:b w:val="false"/>
+          <w:i w:val="false"/>
+          <w:caps w:val="false"/>
+          <w:smallCaps w:val="false"/>
+          <w:color w:val="444444"/>
+          <w:spacing w:val="0"/>
+          <w:sz w:val="22"/>
+          <w:szCs w:val="22"/>
+        </w:rPr>
+        <w:t xml:space="preserve">For those sensitive </w:t>
+      </w:r>
+      <w:r>
+        <w:rPr>
+          <w:rFonts w:ascii="Nimbus Roman No9 L" w:hAnsi="Nimbus Roman No9 L"/>
+          <w:b w:val="false"/>
+          <w:i w:val="false"/>
+          <w:caps w:val="false"/>
+          <w:smallCaps w:val="false"/>
+          <w:color w:val="444444"/>
+          <w:spacing w:val="0"/>
+          <w:sz w:val="22"/>
+          <w:szCs w:val="22"/>
+        </w:rPr>
+        <w:t>population</w:t>
+      </w:r>
+      <w:r>
+        <w:rPr>
+          <w:rFonts w:ascii="Nimbus Roman No9 L" w:hAnsi="Nimbus Roman No9 L"/>
+          <w:b w:val="false"/>
+          <w:i w:val="false"/>
+          <w:caps w:val="false"/>
+          <w:smallCaps w:val="false"/>
+          <w:color w:val="444444"/>
+          <w:spacing w:val="0"/>
+          <w:sz w:val="22"/>
+          <w:szCs w:val="22"/>
+        </w:rPr>
+        <w:t xml:space="preserve"> groups, we would provide small laptops and portable internet (with support of Telenor Group from Norway).</w:t>
       </w:r>
     </w:p>
     <w:p>
@@ -2968,6 +3138,32 @@
         <w:pStyle w:val="Normal"/>
         <w:rPr>
           <w:rFonts w:ascii="Nimbus Roman No9 L" w:hAnsi="Nimbus Roman No9 L"/>
+        </w:rPr>
+      </w:pPr>
+      <w:r>
+        <w:rPr>
+          <w:rFonts w:ascii="Nimbus Roman No9 L" w:hAnsi="Nimbus Roman No9 L"/>
+        </w:rPr>
+      </w:r>
+    </w:p>
+    <w:p>
+      <w:pPr>
+        <w:pStyle w:val="Normal"/>
+        <w:rPr>
+          <w:rFonts w:ascii="Nimbus Roman No9 L" w:hAnsi="Nimbus Roman No9 L"/>
+        </w:rPr>
+      </w:pPr>
+      <w:r>
+        <w:rPr>
+          <w:rFonts w:ascii="Nimbus Roman No9 L" w:hAnsi="Nimbus Roman No9 L"/>
+        </w:rPr>
+      </w:r>
+    </w:p>
+    <w:p>
+      <w:pPr>
+        <w:pStyle w:val="Normal"/>
+        <w:rPr>
+          <w:rFonts w:ascii="Nimbus Roman No9 L" w:hAnsi="Nimbus Roman No9 L"/>
           <w:sz w:val="22"/>
           <w:szCs w:val="22"/>
         </w:rPr>
@@ -3198,6 +3394,7 @@
           <w:szCs w:val="22"/>
         </w:rPr>
       </w:pPr>
+      <w:bookmarkStart w:id="0" w:name="__DdeLink__12343_1096697815"/>
       <w:r>
         <w:rPr>
           <w:rFonts w:ascii="Nimbus Roman No9 L" w:hAnsi="Nimbus Roman No9 L"/>
@@ -3329,6 +3526,7 @@
         </w:rPr>
         <w:t xml:space="preserve">active </w:t>
       </w:r>
+      <w:bookmarkEnd w:id="0"/>
       <w:r>
         <w:rPr>
           <w:rFonts w:ascii="Nimbus Roman No9 L" w:hAnsi="Nimbus Roman No9 L"/>
@@ -3370,24 +3568,40 @@
           <w:sz w:val="22"/>
           <w:szCs w:val="22"/>
         </w:rPr>
-        <w:t>Every candidate selected for the training/learning process at the end of the programme will have to pass uniformed test which will be provided by our organisation in collaboration with Ministry of Education, Science and Technology of Serbia.</w:t>
-      </w:r>
-    </w:p>
-    <w:p>
-      <w:pPr>
-        <w:pStyle w:val="Normal"/>
+        <w:t>E</w:t>
+      </w:r>
+      <w:r>
         <w:rPr>
           <w:rFonts w:ascii="Nimbus Roman No9 L" w:hAnsi="Nimbus Roman No9 L"/>
           <w:sz w:val="22"/>
           <w:szCs w:val="22"/>
         </w:rPr>
-      </w:pPr>
+        <w:t>ach</w:t>
+      </w:r>
       <w:r>
         <w:rPr>
           <w:rFonts w:ascii="Nimbus Roman No9 L" w:hAnsi="Nimbus Roman No9 L"/>
           <w:sz w:val="22"/>
           <w:szCs w:val="22"/>
         </w:rPr>
+        <w:t xml:space="preserve"> candidate selected for the training/learning process at the end of the programme will have to pass uniformed test which will be provided by our organisation in collaboration with Ministry of Education, Science and Technology of Serbia.</w:t>
+      </w:r>
+    </w:p>
+    <w:p>
+      <w:pPr>
+        <w:pStyle w:val="Normal"/>
+        <w:rPr>
+          <w:rFonts w:ascii="Nimbus Roman No9 L" w:hAnsi="Nimbus Roman No9 L"/>
+          <w:sz w:val="22"/>
+          <w:szCs w:val="22"/>
+        </w:rPr>
+      </w:pPr>
+      <w:r>
+        <w:rPr>
+          <w:rFonts w:ascii="Nimbus Roman No9 L" w:hAnsi="Nimbus Roman No9 L"/>
+          <w:sz w:val="22"/>
+          <w:szCs w:val="22"/>
+        </w:rPr>
         <w:t xml:space="preserve"> </w:t>
       </w:r>
     </w:p>
@@ -3601,7 +3815,23 @@
           <w:sz w:val="22"/>
           <w:szCs w:val="22"/>
         </w:rPr>
-        <w:t xml:space="preserve"> months, because in the last month there should be an extensive selection process by different criteria.By finishing any of those test a person is provided with official certification by Ministry of Education, Science and Technology of Serbia, and that certificate is recognized also by other EU countries.</w:t>
+        <w:t xml:space="preserve"> months, because in the last month there should be an extensive selection process by different criteria.By finishing any of those test</w:t>
+      </w:r>
+      <w:r>
+        <w:rPr>
+          <w:rFonts w:ascii="Nimbus Roman No9 L" w:hAnsi="Nimbus Roman No9 L"/>
+          <w:sz w:val="22"/>
+          <w:szCs w:val="22"/>
+        </w:rPr>
+        <w:t>s</w:t>
+      </w:r>
+      <w:r>
+        <w:rPr>
+          <w:rFonts w:ascii="Nimbus Roman No9 L" w:hAnsi="Nimbus Roman No9 L"/>
+          <w:sz w:val="22"/>
+          <w:szCs w:val="22"/>
+        </w:rPr>
+        <w:t xml:space="preserve"> a person is provided with official certification by Ministry of Education, Science and Technology of Serbia, and that certificate is recognized also by other EU countries.</w:t>
       </w:r>
     </w:p>
     <w:p>
@@ -4169,15 +4399,488 @@
       <w:pPr>
         <w:pStyle w:val="Normal"/>
         <w:ind w:left="720" w:right="0" w:hanging="720"/>
-        <w:rPr>
+        <w:jc w:val="left"/>
+        <w:rPr>
+          <w:rFonts w:ascii="Nimbus Roman No9 L" w:hAnsi="Nimbus Roman No9 L"/>
           <w:b w:val="false"/>
           <w:bCs w:val="false"/>
-        </w:rPr>
-      </w:pPr>
-      <w:r>
-        <w:rPr>
+          <w:sz w:val="22"/>
+          <w:szCs w:val="22"/>
+        </w:rPr>
+      </w:pPr>
+      <w:r>
+        <w:rPr>
+          <w:rFonts w:ascii="Nimbus Roman No9 L" w:hAnsi="Nimbus Roman No9 L"/>
           <w:b w:val="false"/>
           <w:bCs w:val="false"/>
+          <w:sz w:val="22"/>
+          <w:szCs w:val="22"/>
+        </w:rPr>
+      </w:r>
+    </w:p>
+    <w:p>
+      <w:pPr>
+        <w:pStyle w:val="Normal"/>
+        <w:ind w:left="0" w:right="0" w:hanging="0"/>
+        <w:jc w:val="left"/>
+        <w:rPr>
+          <w:rFonts w:ascii="Nimbus Roman No9 L" w:hAnsi="Nimbus Roman No9 L"/>
+          <w:b w:val="false"/>
+          <w:bCs w:val="false"/>
+          <w:sz w:val="22"/>
+          <w:szCs w:val="22"/>
+        </w:rPr>
+      </w:pPr>
+      <w:r>
+        <w:rPr>
+          <w:rFonts w:ascii="Nimbus Roman No9 L" w:hAnsi="Nimbus Roman No9 L"/>
+          <w:b w:val="false"/>
+          <w:bCs w:val="false"/>
+          <w:sz w:val="22"/>
+          <w:szCs w:val="22"/>
+        </w:rPr>
+      </w:r>
+    </w:p>
+    <w:p>
+      <w:pPr>
+        <w:pStyle w:val="Normal"/>
+        <w:ind w:left="720" w:right="0" w:hanging="720"/>
+        <w:jc w:val="left"/>
+        <w:rPr>
+          <w:rFonts w:ascii="Nimbus Roman No9 L" w:hAnsi="Nimbus Roman No9 L"/>
+          <w:b w:val="false"/>
+          <w:bCs w:val="false"/>
+          <w:sz w:val="22"/>
+          <w:szCs w:val="22"/>
+        </w:rPr>
+      </w:pPr>
+      <w:r>
+        <w:rPr>
+          <w:rFonts w:ascii="Nimbus Roman No9 L" w:hAnsi="Nimbus Roman No9 L"/>
+          <w:b w:val="false"/>
+          <w:bCs w:val="false"/>
+          <w:sz w:val="22"/>
+          <w:szCs w:val="22"/>
+        </w:rPr>
+        <w:t xml:space="preserve">The overall concept of the project is to provide education to sensitive population groups. We would like for </w:t>
+      </w:r>
+    </w:p>
+    <w:p>
+      <w:pPr>
+        <w:pStyle w:val="Normal"/>
+        <w:ind w:left="720" w:right="0" w:hanging="720"/>
+        <w:jc w:val="left"/>
+        <w:rPr>
+          <w:rFonts w:ascii="Nimbus Roman No9 L" w:hAnsi="Nimbus Roman No9 L"/>
+          <w:b w:val="false"/>
+          <w:bCs w:val="false"/>
+          <w:sz w:val="22"/>
+          <w:szCs w:val="22"/>
+        </w:rPr>
+      </w:pPr>
+      <w:r>
+        <w:rPr>
+          <w:rFonts w:ascii="Nimbus Roman No9 L" w:hAnsi="Nimbus Roman No9 L"/>
+          <w:b w:val="false"/>
+          <w:bCs w:val="false"/>
+          <w:sz w:val="22"/>
+          <w:szCs w:val="22"/>
+        </w:rPr>
+        <w:t xml:space="preserve">this project to help the other developing countries to implement similar ideas in order to provide </w:t>
+      </w:r>
+    </w:p>
+    <w:p>
+      <w:pPr>
+        <w:pStyle w:val="Normal"/>
+        <w:ind w:left="720" w:right="0" w:hanging="720"/>
+        <w:jc w:val="left"/>
+        <w:rPr>
+          <w:rFonts w:ascii="Nimbus Roman No9 L" w:hAnsi="Nimbus Roman No9 L"/>
+          <w:b w:val="false"/>
+          <w:bCs w:val="false"/>
+          <w:sz w:val="22"/>
+          <w:szCs w:val="22"/>
+        </w:rPr>
+      </w:pPr>
+      <w:r>
+        <w:rPr>
+          <w:rFonts w:ascii="Nimbus Roman No9 L" w:hAnsi="Nimbus Roman No9 L"/>
+          <w:b w:val="false"/>
+          <w:bCs w:val="false"/>
+          <w:sz w:val="22"/>
+          <w:szCs w:val="22"/>
+        </w:rPr>
+        <w:t xml:space="preserve">better lives for their people as well. </w:t>
+      </w:r>
+    </w:p>
+    <w:p>
+      <w:pPr>
+        <w:pStyle w:val="Normal"/>
+        <w:ind w:left="720" w:right="0" w:hanging="720"/>
+        <w:jc w:val="left"/>
+        <w:rPr>
+          <w:rFonts w:ascii="Nimbus Roman No9 L" w:hAnsi="Nimbus Roman No9 L"/>
+          <w:b w:val="false"/>
+          <w:bCs w:val="false"/>
+          <w:sz w:val="22"/>
+          <w:szCs w:val="22"/>
+        </w:rPr>
+      </w:pPr>
+      <w:r>
+        <w:rPr>
+          <w:rFonts w:ascii="Nimbus Roman No9 L" w:hAnsi="Nimbus Roman No9 L"/>
+          <w:b w:val="false"/>
+          <w:bCs w:val="false"/>
+          <w:sz w:val="22"/>
+          <w:szCs w:val="22"/>
+        </w:rPr>
+      </w:r>
+    </w:p>
+    <w:p>
+      <w:pPr>
+        <w:pStyle w:val="Normal"/>
+        <w:ind w:left="720" w:right="0" w:hanging="720"/>
+        <w:jc w:val="left"/>
+        <w:rPr>
+          <w:rFonts w:ascii="Nimbus Roman No9 L" w:hAnsi="Nimbus Roman No9 L"/>
+          <w:b w:val="false"/>
+          <w:bCs w:val="false"/>
+          <w:sz w:val="22"/>
+          <w:szCs w:val="22"/>
+        </w:rPr>
+      </w:pPr>
+      <w:r>
+        <w:rPr>
+          <w:rFonts w:ascii="Nimbus Roman No9 L" w:hAnsi="Nimbus Roman No9 L"/>
+          <w:b w:val="false"/>
+          <w:bCs w:val="false"/>
+          <w:sz w:val="22"/>
+          <w:szCs w:val="22"/>
+        </w:rPr>
+        <w:t xml:space="preserve">The main research that will take place during our project is research of the demands of the market, which </w:t>
+      </w:r>
+    </w:p>
+    <w:p>
+      <w:pPr>
+        <w:pStyle w:val="Normal"/>
+        <w:ind w:left="720" w:right="0" w:hanging="720"/>
+        <w:jc w:val="left"/>
+        <w:rPr>
+          <w:rFonts w:ascii="Nimbus Roman No9 L" w:hAnsi="Nimbus Roman No9 L"/>
+          <w:b w:val="false"/>
+          <w:bCs w:val="false"/>
+          <w:sz w:val="22"/>
+          <w:szCs w:val="22"/>
+        </w:rPr>
+      </w:pPr>
+      <w:r>
+        <w:rPr>
+          <w:rFonts w:ascii="Nimbus Roman No9 L" w:hAnsi="Nimbus Roman No9 L"/>
+          <w:b w:val="false"/>
+          <w:bCs w:val="false"/>
+          <w:sz w:val="22"/>
+          <w:szCs w:val="22"/>
+        </w:rPr>
+        <w:t xml:space="preserve">will help us understand better how to organize courses and how to provide people with all the necessary </w:t>
+      </w:r>
+    </w:p>
+    <w:p>
+      <w:pPr>
+        <w:pStyle w:val="Normal"/>
+        <w:ind w:left="720" w:right="0" w:hanging="720"/>
+        <w:jc w:val="left"/>
+        <w:rPr>
+          <w:rFonts w:ascii="Nimbus Roman No9 L" w:hAnsi="Nimbus Roman No9 L"/>
+          <w:b w:val="false"/>
+          <w:bCs w:val="false"/>
+          <w:sz w:val="22"/>
+          <w:szCs w:val="22"/>
+        </w:rPr>
+      </w:pPr>
+      <w:r>
+        <w:rPr>
+          <w:rFonts w:ascii="Nimbus Roman No9 L" w:hAnsi="Nimbus Roman No9 L"/>
+          <w:b w:val="false"/>
+          <w:bCs w:val="false"/>
+          <w:sz w:val="22"/>
+          <w:szCs w:val="22"/>
+        </w:rPr>
+        <w:t>skills.</w:t>
+      </w:r>
+    </w:p>
+    <w:p>
+      <w:pPr>
+        <w:pStyle w:val="Normal"/>
+        <w:ind w:left="720" w:right="0" w:hanging="720"/>
+        <w:jc w:val="left"/>
+        <w:rPr>
+          <w:rFonts w:ascii="Nimbus Roman No9 L" w:hAnsi="Nimbus Roman No9 L"/>
+          <w:b w:val="false"/>
+          <w:bCs w:val="false"/>
+          <w:sz w:val="22"/>
+          <w:szCs w:val="22"/>
+        </w:rPr>
+      </w:pPr>
+      <w:r>
+        <w:rPr>
+          <w:rFonts w:ascii="Nimbus Roman No9 L" w:hAnsi="Nimbus Roman No9 L"/>
+          <w:b w:val="false"/>
+          <w:bCs w:val="false"/>
+          <w:sz w:val="22"/>
+          <w:szCs w:val="22"/>
+        </w:rPr>
+      </w:r>
+    </w:p>
+    <w:p>
+      <w:pPr>
+        <w:pStyle w:val="Normal"/>
+        <w:ind w:left="720" w:right="0" w:hanging="720"/>
+        <w:jc w:val="left"/>
+        <w:rPr>
+          <w:rFonts w:ascii="Nimbus Roman No9 L" w:hAnsi="Nimbus Roman No9 L"/>
+          <w:b w:val="false"/>
+          <w:bCs w:val="false"/>
+          <w:sz w:val="22"/>
+          <w:szCs w:val="22"/>
+        </w:rPr>
+      </w:pPr>
+      <w:r>
+        <w:rPr>
+          <w:rFonts w:ascii="Nimbus Roman No9 L" w:hAnsi="Nimbus Roman No9 L"/>
+          <w:b w:val="false"/>
+          <w:bCs w:val="false"/>
+          <w:sz w:val="22"/>
+          <w:szCs w:val="22"/>
+        </w:rPr>
+        <w:t xml:space="preserve">The other researches, </w:t>
+      </w:r>
+      <w:r>
+        <w:rPr>
+          <w:rFonts w:ascii="Nimbus Roman No9 L" w:hAnsi="Nimbus Roman No9 L"/>
+          <w:b w:val="false"/>
+          <w:bCs w:val="false"/>
+          <w:sz w:val="22"/>
+          <w:szCs w:val="22"/>
+        </w:rPr>
+        <w:t>where the outputs of these will help us carry out the project,</w:t>
+      </w:r>
+      <w:r>
+        <w:rPr>
+          <w:rFonts w:ascii="Nimbus Roman No9 L" w:hAnsi="Nimbus Roman No9 L"/>
+          <w:b w:val="false"/>
+          <w:bCs w:val="false"/>
+          <w:sz w:val="22"/>
+          <w:szCs w:val="22"/>
+        </w:rPr>
+        <w:t xml:space="preserve"> are </w:t>
+      </w:r>
+      <w:r>
+        <w:rPr>
+          <w:rFonts w:ascii="Nimbus Roman No9 L" w:hAnsi="Nimbus Roman No9 L"/>
+          <w:b w:val="false"/>
+          <w:bCs w:val="false"/>
+          <w:sz w:val="22"/>
+          <w:szCs w:val="22"/>
+        </w:rPr>
+        <w:t>the following</w:t>
+      </w:r>
+      <w:r>
+        <w:rPr>
+          <w:rFonts w:ascii="Nimbus Roman No9 L" w:hAnsi="Nimbus Roman No9 L"/>
+          <w:b w:val="false"/>
+          <w:bCs w:val="false"/>
+          <w:sz w:val="22"/>
+          <w:szCs w:val="22"/>
+        </w:rPr>
+        <w:t>:</w:t>
+      </w:r>
+    </w:p>
+    <w:p>
+      <w:pPr>
+        <w:pStyle w:val="Normal"/>
+        <w:numPr>
+          <w:ilvl w:val="0"/>
+          <w:numId w:val="8"/>
+        </w:numPr>
+        <w:jc w:val="left"/>
+        <w:rPr>
+          <w:rFonts w:ascii="Nimbus Roman No9 L" w:hAnsi="Nimbus Roman No9 L"/>
+          <w:b w:val="false"/>
+          <w:bCs w:val="false"/>
+          <w:sz w:val="22"/>
+          <w:szCs w:val="22"/>
+        </w:rPr>
+      </w:pPr>
+      <w:r>
+        <w:rPr>
+          <w:rFonts w:ascii="Nimbus Roman No9 L" w:hAnsi="Nimbus Roman No9 L"/>
+          <w:b w:val="false"/>
+          <w:bCs w:val="false"/>
+          <w:sz w:val="22"/>
+          <w:szCs w:val="22"/>
+        </w:rPr>
+        <w:t xml:space="preserve">research of </w:t>
+      </w:r>
+      <w:r>
+        <w:rPr>
+          <w:rFonts w:ascii="Nimbus Roman No9 L" w:hAnsi="Nimbus Roman No9 L"/>
+          <w:b w:val="false"/>
+          <w:bCs w:val="false"/>
+          <w:sz w:val="22"/>
+          <w:szCs w:val="22"/>
+        </w:rPr>
+        <w:t>the population – national, the output will help us understand better population groups and recognize the sensitive categories,</w:t>
+      </w:r>
+    </w:p>
+    <w:p>
+      <w:pPr>
+        <w:pStyle w:val="Normal"/>
+        <w:numPr>
+          <w:ilvl w:val="0"/>
+          <w:numId w:val="8"/>
+        </w:numPr>
+        <w:jc w:val="left"/>
+        <w:rPr>
+          <w:rFonts w:ascii="Nimbus Roman No9 L" w:hAnsi="Nimbus Roman No9 L"/>
+          <w:b w:val="false"/>
+          <w:bCs w:val="false"/>
+          <w:sz w:val="22"/>
+          <w:szCs w:val="22"/>
+        </w:rPr>
+      </w:pPr>
+      <w:r>
+        <w:rPr>
+          <w:rFonts w:ascii="Nimbus Roman No9 L" w:hAnsi="Nimbus Roman No9 L"/>
+          <w:b w:val="false"/>
+          <w:bCs w:val="false"/>
+          <w:sz w:val="22"/>
+          <w:szCs w:val="22"/>
+        </w:rPr>
+        <w:t>research of the market – national, part of this research will be provided by the government of the Republic of Serbia, another part will take place during the project, provided by volunteering companies filling the survey forms.</w:t>
+      </w:r>
+    </w:p>
+    <w:p>
+      <w:pPr>
+        <w:pStyle w:val="Normal"/>
+        <w:ind w:left="720" w:right="0" w:hanging="720"/>
+        <w:jc w:val="left"/>
+        <w:rPr>
+          <w:rFonts w:ascii="Nimbus Roman No9 L" w:hAnsi="Nimbus Roman No9 L"/>
+          <w:b w:val="false"/>
+          <w:bCs w:val="false"/>
+          <w:sz w:val="22"/>
+          <w:szCs w:val="22"/>
+        </w:rPr>
+      </w:pPr>
+      <w:r>
+        <w:rPr>
+          <w:rFonts w:ascii="Nimbus Roman No9 L" w:hAnsi="Nimbus Roman No9 L"/>
+          <w:b w:val="false"/>
+          <w:bCs w:val="false"/>
+          <w:sz w:val="22"/>
+          <w:szCs w:val="22"/>
+        </w:rPr>
+      </w:r>
+    </w:p>
+    <w:p>
+      <w:pPr>
+        <w:pStyle w:val="Normal"/>
+        <w:ind w:left="720" w:right="0" w:hanging="720"/>
+        <w:jc w:val="left"/>
+        <w:rPr>
+          <w:rFonts w:ascii="Nimbus Roman No9 L" w:hAnsi="Nimbus Roman No9 L"/>
+          <w:b w:val="false"/>
+          <w:bCs w:val="false"/>
+          <w:sz w:val="22"/>
+          <w:szCs w:val="22"/>
+        </w:rPr>
+      </w:pPr>
+      <w:r>
+        <w:rPr>
+          <w:rFonts w:ascii="Nimbus Roman No9 L" w:hAnsi="Nimbus Roman No9 L"/>
+          <w:b w:val="false"/>
+          <w:bCs w:val="false"/>
+          <w:sz w:val="22"/>
+          <w:szCs w:val="22"/>
+        </w:rPr>
+        <w:t xml:space="preserve">Our organisation will not take into account gender of the candidates or trainees </w:t>
+      </w:r>
+      <w:r>
+        <w:rPr>
+          <w:rFonts w:ascii="Nimbus Roman No9 L" w:hAnsi="Nimbus Roman No9 L"/>
+          <w:b w:val="false"/>
+          <w:bCs w:val="false"/>
+          <w:sz w:val="22"/>
+          <w:szCs w:val="22"/>
+        </w:rPr>
+        <w:t>and it will have no effect on</w:t>
+      </w:r>
+    </w:p>
+    <w:p>
+      <w:pPr>
+        <w:pStyle w:val="Normal"/>
+        <w:ind w:left="720" w:right="0" w:hanging="720"/>
+        <w:jc w:val="left"/>
+        <w:rPr>
+          <w:rFonts w:ascii="Nimbus Roman No9 L" w:hAnsi="Nimbus Roman No9 L"/>
+          <w:b w:val="false"/>
+          <w:bCs w:val="false"/>
+          <w:sz w:val="22"/>
+          <w:szCs w:val="22"/>
+        </w:rPr>
+      </w:pPr>
+      <w:r>
+        <w:rPr>
+          <w:rFonts w:ascii="Nimbus Roman No9 L" w:hAnsi="Nimbus Roman No9 L"/>
+          <w:b w:val="false"/>
+          <w:bCs w:val="false"/>
+          <w:sz w:val="22"/>
+          <w:szCs w:val="22"/>
+        </w:rPr>
+        <w:t>their final results nor will be used in any kind of research.</w:t>
+      </w:r>
+    </w:p>
+    <w:p>
+      <w:pPr>
+        <w:pStyle w:val="Normal"/>
+        <w:ind w:left="720" w:right="0" w:hanging="720"/>
+        <w:jc w:val="left"/>
+        <w:rPr>
+          <w:rFonts w:ascii="Nimbus Roman No9 L" w:hAnsi="Nimbus Roman No9 L"/>
+          <w:b w:val="false"/>
+          <w:bCs w:val="false"/>
+          <w:sz w:val="22"/>
+          <w:szCs w:val="22"/>
+        </w:rPr>
+      </w:pPr>
+      <w:r>
+        <w:rPr>
+          <w:rFonts w:ascii="Nimbus Roman No9 L" w:hAnsi="Nimbus Roman No9 L"/>
+          <w:b w:val="false"/>
+          <w:bCs w:val="false"/>
+          <w:sz w:val="22"/>
+          <w:szCs w:val="22"/>
+        </w:rPr>
+      </w:r>
+    </w:p>
+    <w:p>
+      <w:pPr>
+        <w:pStyle w:val="Normal"/>
+        <w:rPr>
+          <w:b w:val="false"/>
+          <w:bCs w:val="false"/>
+          <w:sz w:val="22"/>
+          <w:szCs w:val="22"/>
+          <w:u w:val="single"/>
+        </w:rPr>
+      </w:pPr>
+      <w:r>
+        <w:rPr>
+          <w:b w:val="false"/>
+          <w:bCs w:val="false"/>
+          <w:sz w:val="22"/>
+          <w:szCs w:val="22"/>
+          <w:u w:val="single"/>
         </w:rPr>
       </w:r>
     </w:p>
@@ -4640,8 +5343,8 @@
               <w:br/>
               <w:t>month</w:t>
             </w:r>
-            <w:bookmarkStart w:id="0" w:name="_Ref151243660"/>
-            <w:bookmarkEnd w:id="0"/>
+            <w:bookmarkStart w:id="1" w:name="_Ref151243660"/>
+            <w:bookmarkEnd w:id="1"/>
             <w:r>
               <w:rPr>
                 <w:rStyle w:val="FootnoteAnchor"/>
@@ -16065,17 +16768,333 @@
     <w:p>
       <w:pPr>
         <w:pStyle w:val="Normal"/>
-        <w:ind w:left="720" w:right="0" w:hanging="0"/>
-        <w:rPr>
-          <w:sz w:val="22"/>
-          <w:szCs w:val="22"/>
-        </w:rPr>
-      </w:pPr>
-      <w:r>
-        <w:rPr>
-          <w:sz w:val="22"/>
-          <w:szCs w:val="22"/>
-        </w:rPr>
+        <w:rPr>
+          <w:rFonts w:ascii="Nimbus Roman No9 L" w:hAnsi="Nimbus Roman No9 L"/>
+          <w:sz w:val="22"/>
+          <w:szCs w:val="22"/>
+        </w:rPr>
+      </w:pPr>
+      <w:r>
+        <w:rPr>
+          <w:rFonts w:ascii="Nimbus Roman No9 L" w:hAnsi="Nimbus Roman No9 L"/>
+          <w:sz w:val="22"/>
+          <w:szCs w:val="22"/>
+        </w:rPr>
+        <w:t>The expected impact of the project is</w:t>
+      </w:r>
+      <w:r>
+        <w:rPr>
+          <w:rFonts w:ascii="Nimbus Roman No9 L" w:hAnsi="Nimbus Roman No9 L"/>
+          <w:sz w:val="22"/>
+          <w:szCs w:val="22"/>
+        </w:rPr>
+        <w:t xml:space="preserve"> to have approximately 10% of population </w:t>
+      </w:r>
+      <w:r>
+        <w:rPr>
+          <w:rFonts w:ascii="Nimbus Roman No9 L" w:hAnsi="Nimbus Roman No9 L"/>
+          <w:sz w:val="22"/>
+          <w:szCs w:val="22"/>
+        </w:rPr>
+        <w:t xml:space="preserve">of certain groups to undergo </w:t>
+      </w:r>
+      <w:r>
+        <w:rPr>
+          <w:rFonts w:ascii="Nimbus Roman No9 L" w:hAnsi="Nimbus Roman No9 L"/>
+          <w:sz w:val="22"/>
+          <w:szCs w:val="22"/>
+        </w:rPr>
+        <w:t xml:space="preserve">the programme. </w:t>
+      </w:r>
+      <w:r>
+        <w:rPr>
+          <w:rFonts w:ascii="Nimbus Roman No9 L" w:hAnsi="Nimbus Roman No9 L"/>
+          <w:sz w:val="22"/>
+          <w:szCs w:val="22"/>
+        </w:rPr>
+        <w:t>Now, we will present some expected numbers of people, divided in several age groups:</w:t>
+      </w:r>
+    </w:p>
+    <w:p>
+      <w:pPr>
+        <w:pStyle w:val="Normal"/>
+        <w:numPr>
+          <w:ilvl w:val="0"/>
+          <w:numId w:val="6"/>
+        </w:numPr>
+        <w:rPr>
+          <w:rFonts w:ascii="Nimbus Roman No9 L" w:hAnsi="Nimbus Roman No9 L"/>
+          <w:sz w:val="22"/>
+          <w:szCs w:val="22"/>
+        </w:rPr>
+      </w:pPr>
+      <w:r>
+        <w:rPr>
+          <w:rFonts w:ascii="Nimbus Roman No9 L" w:hAnsi="Nimbus Roman No9 L"/>
+          <w:sz w:val="22"/>
+          <w:szCs w:val="22"/>
+        </w:rPr>
+        <w:t>1</w:t>
+      </w:r>
+      <w:r>
+        <w:rPr>
+          <w:rFonts w:ascii="Nimbus Roman No9 L" w:hAnsi="Nimbus Roman No9 L"/>
+          <w:sz w:val="22"/>
+          <w:szCs w:val="22"/>
+        </w:rPr>
+        <w:t>1</w:t>
+      </w:r>
+      <w:r>
+        <w:rPr>
+          <w:rFonts w:ascii="Nimbus Roman No9 L" w:hAnsi="Nimbus Roman No9 L"/>
+          <w:sz w:val="22"/>
+          <w:szCs w:val="22"/>
+        </w:rPr>
+        <w:t xml:space="preserve">0.000 of </w:t>
+      </w:r>
+      <w:r>
+        <w:rPr>
+          <w:rFonts w:ascii="Nimbus Roman No9 L" w:hAnsi="Nimbus Roman No9 L"/>
+          <w:sz w:val="22"/>
+          <w:szCs w:val="22"/>
+        </w:rPr>
+        <w:t>people between 10-24 years old</w:t>
+      </w:r>
+    </w:p>
+    <w:p>
+      <w:pPr>
+        <w:pStyle w:val="Normal"/>
+        <w:numPr>
+          <w:ilvl w:val="0"/>
+          <w:numId w:val="6"/>
+        </w:numPr>
+        <w:rPr>
+          <w:rFonts w:ascii="Nimbus Roman No9 L" w:hAnsi="Nimbus Roman No9 L"/>
+          <w:sz w:val="22"/>
+          <w:szCs w:val="22"/>
+        </w:rPr>
+      </w:pPr>
+      <w:r>
+        <w:rPr>
+          <w:rFonts w:ascii="Nimbus Roman No9 L" w:hAnsi="Nimbus Roman No9 L"/>
+          <w:sz w:val="22"/>
+          <w:szCs w:val="22"/>
+        </w:rPr>
+        <w:t xml:space="preserve">150.000 of people older than 65 </w:t>
+      </w:r>
+    </w:p>
+    <w:p>
+      <w:pPr>
+        <w:pStyle w:val="Normal"/>
+        <w:numPr>
+          <w:ilvl w:val="0"/>
+          <w:numId w:val="6"/>
+        </w:numPr>
+        <w:rPr>
+          <w:rFonts w:ascii="Nimbus Roman No9 L" w:hAnsi="Nimbus Roman No9 L"/>
+          <w:sz w:val="22"/>
+          <w:szCs w:val="22"/>
+        </w:rPr>
+      </w:pPr>
+      <w:r>
+        <w:rPr>
+          <w:rFonts w:ascii="Nimbus Roman No9 L" w:hAnsi="Nimbus Roman No9 L"/>
+          <w:sz w:val="22"/>
+          <w:szCs w:val="22"/>
+        </w:rPr>
+        <w:t xml:space="preserve">50.000 people in </w:t>
+      </w:r>
+      <w:r>
+        <w:rPr>
+          <w:rFonts w:ascii="Nimbus Roman No9 L" w:hAnsi="Nimbus Roman No9 L"/>
+          <w:sz w:val="22"/>
+          <w:szCs w:val="22"/>
+        </w:rPr>
+        <w:t xml:space="preserve">active </w:t>
+      </w:r>
+      <w:r>
+        <w:rPr>
+          <w:rFonts w:ascii="Nimbus Roman No9 L" w:hAnsi="Nimbus Roman No9 L"/>
+          <w:sz w:val="22"/>
+          <w:szCs w:val="22"/>
+        </w:rPr>
+        <w:t>search of jobs that want to be trained in IT</w:t>
+      </w:r>
+    </w:p>
+    <w:p>
+      <w:pPr>
+        <w:pStyle w:val="Normal"/>
+        <w:rPr>
+          <w:rFonts w:ascii="Nimbus Roman No9 L" w:hAnsi="Nimbus Roman No9 L"/>
+          <w:sz w:val="22"/>
+          <w:szCs w:val="22"/>
+        </w:rPr>
+      </w:pPr>
+      <w:r>
+        <w:rPr>
+          <w:rFonts w:ascii="Nimbus Roman No9 L" w:hAnsi="Nimbus Roman No9 L"/>
+          <w:sz w:val="22"/>
+          <w:szCs w:val="22"/>
+        </w:rPr>
+      </w:r>
+    </w:p>
+    <w:p>
+      <w:pPr>
+        <w:pStyle w:val="Normal"/>
+        <w:rPr>
+          <w:rFonts w:ascii="Nimbus Roman No9 L" w:hAnsi="Nimbus Roman No9 L"/>
+          <w:sz w:val="22"/>
+          <w:szCs w:val="22"/>
+        </w:rPr>
+      </w:pPr>
+      <w:r>
+        <w:rPr>
+          <w:rFonts w:ascii="Nimbus Roman No9 L" w:hAnsi="Nimbus Roman No9 L"/>
+          <w:sz w:val="22"/>
+          <w:szCs w:val="22"/>
+        </w:rPr>
+        <w:t>In order to achieve this impact each trainee will have to pass through the whole project and do the final test. What is necessary is for us and each and every one of our trainees to sign a contract where they are stating that they are going to go through whole programme and do the final test. That contract is what provides us and the trainee with certainty: that we are going to respect their time and provide them with quality education, and that they are going to respect our efforts and pass through whole project and final tests.</w:t>
+      </w:r>
+    </w:p>
+    <w:p>
+      <w:pPr>
+        <w:pStyle w:val="Normal"/>
+        <w:rPr>
+          <w:rFonts w:ascii="Nimbus Roman No9 L" w:hAnsi="Nimbus Roman No9 L"/>
+          <w:sz w:val="22"/>
+          <w:szCs w:val="22"/>
+        </w:rPr>
+      </w:pPr>
+      <w:r>
+        <w:rPr>
+          <w:rFonts w:ascii="Nimbus Roman No9 L" w:hAnsi="Nimbus Roman No9 L"/>
+          <w:sz w:val="22"/>
+          <w:szCs w:val="22"/>
+        </w:rPr>
+      </w:r>
+    </w:p>
+    <w:p>
+      <w:pPr>
+        <w:pStyle w:val="Normal"/>
+        <w:rPr>
+          <w:rFonts w:ascii="Nimbus Roman No9 L" w:hAnsi="Nimbus Roman No9 L"/>
+          <w:sz w:val="22"/>
+          <w:szCs w:val="22"/>
+        </w:rPr>
+      </w:pPr>
+      <w:r>
+        <w:rPr>
+          <w:rFonts w:ascii="Nimbus Roman No9 L" w:hAnsi="Nimbus Roman No9 L"/>
+          <w:sz w:val="22"/>
+          <w:szCs w:val="22"/>
+        </w:rPr>
+        <w:t>Our main impact is on the lives of those people who pass though our programme, as well as the industry which is in high demand of IT savvys. This programme will help young people get interested into technology, and, hopefully, choose IT for their future careers. It will help the eldery understand technology and use it better. Furthermore, it will help people in demand of jobs get to know with some technologies and help them find out if they could fit into the industry by further learning. At last, it will help the academia and researchers get into interesting project and collaborate with other colleagues.</w:t>
+      </w:r>
+    </w:p>
+    <w:p>
+      <w:pPr>
+        <w:pStyle w:val="Normal"/>
+        <w:rPr>
+          <w:rFonts w:ascii="Nimbus Roman No9 L" w:hAnsi="Nimbus Roman No9 L"/>
+          <w:sz w:val="22"/>
+          <w:szCs w:val="22"/>
+        </w:rPr>
+      </w:pPr>
+      <w:r>
+        <w:rPr>
+          <w:rFonts w:ascii="Nimbus Roman No9 L" w:hAnsi="Nimbus Roman No9 L"/>
+          <w:sz w:val="22"/>
+          <w:szCs w:val="22"/>
+        </w:rPr>
+      </w:r>
+    </w:p>
+    <w:p>
+      <w:pPr>
+        <w:pStyle w:val="Normal"/>
+        <w:rPr>
+          <w:rFonts w:ascii="Nimbus Roman No9 L" w:hAnsi="Nimbus Roman No9 L"/>
+          <w:sz w:val="22"/>
+          <w:szCs w:val="22"/>
+        </w:rPr>
+      </w:pPr>
+      <w:r>
+        <w:rPr>
+          <w:rFonts w:ascii="Nimbus Roman No9 L" w:hAnsi="Nimbus Roman No9 L"/>
+          <w:sz w:val="22"/>
+          <w:szCs w:val="22"/>
+        </w:rPr>
+        <w:t>This project requires European approach since we are one still very young developing country with few experts in the field. Even more, some of our European colleagues helped implement similar projects in their countries and we could use their experience in course creation.</w:t>
+      </w:r>
+    </w:p>
+    <w:p>
+      <w:pPr>
+        <w:pStyle w:val="Normal"/>
+        <w:rPr>
+          <w:rFonts w:ascii="Nimbus Roman No9 L" w:hAnsi="Nimbus Roman No9 L"/>
+          <w:sz w:val="22"/>
+          <w:szCs w:val="22"/>
+        </w:rPr>
+      </w:pPr>
+      <w:r>
+        <w:rPr>
+          <w:rFonts w:ascii="Nimbus Roman No9 L" w:hAnsi="Nimbus Roman No9 L"/>
+          <w:sz w:val="22"/>
+          <w:szCs w:val="22"/>
+        </w:rPr>
+      </w:r>
+    </w:p>
+    <w:p>
+      <w:pPr>
+        <w:pStyle w:val="Normal"/>
+        <w:rPr>
+          <w:rFonts w:ascii="Nimbus Roman No9 L" w:hAnsi="Nimbus Roman No9 L"/>
+          <w:sz w:val="22"/>
+          <w:szCs w:val="22"/>
+        </w:rPr>
+      </w:pPr>
+      <w:r>
+        <w:rPr>
+          <w:rFonts w:ascii="Nimbus Roman No9 L" w:hAnsi="Nimbus Roman No9 L"/>
+          <w:sz w:val="22"/>
+          <w:szCs w:val="22"/>
+        </w:rPr>
+        <w:t>We also want our project to help other countries to implement similar solutions for their problems using our research and ideas. It will be achieved by providing our project plan, research and all the relevant/requested information to anyone who would want to implement such programme in their country. This project is a part of Pilot on Open Research Data in Horizon 2020.</w:t>
+      </w:r>
+    </w:p>
+    <w:p>
+      <w:pPr>
+        <w:pStyle w:val="Normal"/>
+        <w:rPr>
+          <w:rFonts w:ascii="Nimbus Roman No9 L" w:hAnsi="Nimbus Roman No9 L"/>
+          <w:sz w:val="22"/>
+          <w:szCs w:val="22"/>
+        </w:rPr>
+      </w:pPr>
+      <w:r>
+        <w:rPr>
+          <w:rFonts w:ascii="Nimbus Roman No9 L" w:hAnsi="Nimbus Roman No9 L"/>
+          <w:sz w:val="22"/>
+          <w:szCs w:val="22"/>
+        </w:rPr>
+        <w:t xml:space="preserve"> </w:t>
+      </w:r>
+    </w:p>
+    <w:p>
+      <w:pPr>
+        <w:pStyle w:val="Normal"/>
+        <w:rPr>
+          <w:rFonts w:ascii="Nimbus Roman No9 L" w:hAnsi="Nimbus Roman No9 L"/>
+          <w:sz w:val="22"/>
+          <w:szCs w:val="22"/>
+        </w:rPr>
+      </w:pPr>
+      <w:r>
+        <w:rPr>
+          <w:rFonts w:ascii="Nimbus Roman No9 L" w:hAnsi="Nimbus Roman No9 L"/>
+          <w:sz w:val="22"/>
+          <w:szCs w:val="22"/>
+        </w:rPr>
+        <w:t>There should be no obstacles/barriers concerning the potential legal issues, standards or regulations.</w:t>
       </w:r>
     </w:p>
     <w:p>
@@ -16181,6 +17200,71 @@
           <w:sz w:val="22"/>
           <w:szCs w:val="22"/>
         </w:rPr>
+      </w:r>
+    </w:p>
+    <w:p>
+      <w:pPr>
+        <w:pStyle w:val="Normal"/>
+        <w:rPr>
+          <w:rFonts w:ascii="Nimbus Roman No9 L" w:hAnsi="Nimbus Roman No9 L"/>
+          <w:b w:val="false"/>
+          <w:bCs w:val="false"/>
+          <w:sz w:val="22"/>
+          <w:szCs w:val="22"/>
+        </w:rPr>
+      </w:pPr>
+      <w:r>
+        <w:rPr>
+          <w:rFonts w:ascii="Nimbus Roman No9 L" w:hAnsi="Nimbus Roman No9 L"/>
+          <w:b w:val="false"/>
+          <w:bCs w:val="false"/>
+          <w:sz w:val="22"/>
+          <w:szCs w:val="22"/>
+        </w:rPr>
+        <w:t xml:space="preserve">This project is a part of Pilot on Open Research Data in Horizon 2020. In order to make our data findable, accessible, interoperable and reusable (FAIR) this project and all it's content will be publicaly available through our web site. The free registration will be required for access to key knowledge (such as research data). We will provide 'gold' open access (open access publishing) which means that an article in immediately provided in open access mode by the scientific publisher. The costs of this type of access are fully eligible as part of the grant. </w:t>
+      </w:r>
+    </w:p>
+    <w:p>
+      <w:pPr>
+        <w:pStyle w:val="Normal"/>
+        <w:rPr>
+          <w:rFonts w:ascii="Nimbus Roman No9 L" w:hAnsi="Nimbus Roman No9 L"/>
+          <w:b w:val="false"/>
+          <w:bCs w:val="false"/>
+          <w:sz w:val="22"/>
+          <w:szCs w:val="22"/>
+        </w:rPr>
+      </w:pPr>
+      <w:r>
+        <w:rPr>
+          <w:rFonts w:ascii="Nimbus Roman No9 L" w:hAnsi="Nimbus Roman No9 L"/>
+          <w:b w:val="false"/>
+          <w:bCs w:val="false"/>
+          <w:sz w:val="22"/>
+          <w:szCs w:val="22"/>
+        </w:rPr>
+      </w:r>
+    </w:p>
+    <w:p>
+      <w:pPr>
+        <w:pStyle w:val="Normal"/>
+        <w:rPr>
+          <w:rFonts w:ascii="Nimbus Roman No9 L" w:hAnsi="Nimbus Roman No9 L"/>
+          <w:b w:val="false"/>
+          <w:bCs w:val="false"/>
+          <w:sz w:val="22"/>
+          <w:szCs w:val="22"/>
+        </w:rPr>
+      </w:pPr>
+      <w:r>
+        <w:rPr>
+          <w:rFonts w:ascii="Nimbus Roman No9 L" w:hAnsi="Nimbus Roman No9 L"/>
+          <w:b w:val="false"/>
+          <w:bCs w:val="false"/>
+          <w:sz w:val="22"/>
+          <w:szCs w:val="22"/>
+        </w:rPr>
+        <w:t>We will provide with our project various organizations for free education, Ministry of Education of European countries and every developing and strugling country.</w:t>
       </w:r>
     </w:p>
     <w:p>
@@ -21617,6 +22701,143 @@
   <w:abstractNum w:abstractNumId="8">
     <w:lvl w:ilvl="0">
       <w:start w:val="1"/>
+      <w:numFmt w:val="bullet"/>
+      <w:lvlText w:val=""/>
+      <w:lvlJc w:val="left"/>
+      <w:pPr>
+        <w:tabs>
+          <w:tab w:val="num" w:pos="720"/>
+        </w:tabs>
+        <w:ind w:left="720" w:hanging="360"/>
+      </w:pPr>
+      <w:rPr>
+        <w:rFonts w:ascii="Symbol" w:hAnsi="Symbol" w:cs="Symbol" w:hint="default"/>
+      </w:rPr>
+    </w:lvl>
+    <w:lvl w:ilvl="1">
+      <w:start w:val="1"/>
+      <w:numFmt w:val="bullet"/>
+      <w:lvlText w:val="◦"/>
+      <w:lvlJc w:val="left"/>
+      <w:pPr>
+        <w:tabs>
+          <w:tab w:val="num" w:pos="1080"/>
+        </w:tabs>
+        <w:ind w:left="1080" w:hanging="360"/>
+      </w:pPr>
+      <w:rPr>
+        <w:rFonts w:ascii="OpenSymbol" w:hAnsi="OpenSymbol" w:cs="OpenSymbol" w:hint="default"/>
+      </w:rPr>
+    </w:lvl>
+    <w:lvl w:ilvl="2">
+      <w:start w:val="1"/>
+      <w:numFmt w:val="bullet"/>
+      <w:lvlText w:val="▪"/>
+      <w:lvlJc w:val="left"/>
+      <w:pPr>
+        <w:tabs>
+          <w:tab w:val="num" w:pos="1440"/>
+        </w:tabs>
+        <w:ind w:left="1440" w:hanging="360"/>
+      </w:pPr>
+      <w:rPr>
+        <w:rFonts w:ascii="OpenSymbol" w:hAnsi="OpenSymbol" w:cs="OpenSymbol" w:hint="default"/>
+      </w:rPr>
+    </w:lvl>
+    <w:lvl w:ilvl="3">
+      <w:start w:val="1"/>
+      <w:numFmt w:val="bullet"/>
+      <w:lvlText w:val=""/>
+      <w:lvlJc w:val="left"/>
+      <w:pPr>
+        <w:tabs>
+          <w:tab w:val="num" w:pos="1800"/>
+        </w:tabs>
+        <w:ind w:left="1800" w:hanging="360"/>
+      </w:pPr>
+      <w:rPr>
+        <w:rFonts w:ascii="Symbol" w:hAnsi="Symbol" w:cs="Symbol" w:hint="default"/>
+      </w:rPr>
+    </w:lvl>
+    <w:lvl w:ilvl="4">
+      <w:start w:val="1"/>
+      <w:numFmt w:val="bullet"/>
+      <w:lvlText w:val="◦"/>
+      <w:lvlJc w:val="left"/>
+      <w:pPr>
+        <w:tabs>
+          <w:tab w:val="num" w:pos="2160"/>
+        </w:tabs>
+        <w:ind w:left="2160" w:hanging="360"/>
+      </w:pPr>
+      <w:rPr>
+        <w:rFonts w:ascii="OpenSymbol" w:hAnsi="OpenSymbol" w:cs="OpenSymbol" w:hint="default"/>
+      </w:rPr>
+    </w:lvl>
+    <w:lvl w:ilvl="5">
+      <w:start w:val="1"/>
+      <w:numFmt w:val="bullet"/>
+      <w:lvlText w:val="▪"/>
+      <w:lvlJc w:val="left"/>
+      <w:pPr>
+        <w:tabs>
+          <w:tab w:val="num" w:pos="2520"/>
+        </w:tabs>
+        <w:ind w:left="2520" w:hanging="360"/>
+      </w:pPr>
+      <w:rPr>
+        <w:rFonts w:ascii="OpenSymbol" w:hAnsi="OpenSymbol" w:cs="OpenSymbol" w:hint="default"/>
+      </w:rPr>
+    </w:lvl>
+    <w:lvl w:ilvl="6">
+      <w:start w:val="1"/>
+      <w:numFmt w:val="bullet"/>
+      <w:lvlText w:val=""/>
+      <w:lvlJc w:val="left"/>
+      <w:pPr>
+        <w:tabs>
+          <w:tab w:val="num" w:pos="2880"/>
+        </w:tabs>
+        <w:ind w:left="2880" w:hanging="360"/>
+      </w:pPr>
+      <w:rPr>
+        <w:rFonts w:ascii="Symbol" w:hAnsi="Symbol" w:cs="Symbol" w:hint="default"/>
+      </w:rPr>
+    </w:lvl>
+    <w:lvl w:ilvl="7">
+      <w:start w:val="1"/>
+      <w:numFmt w:val="bullet"/>
+      <w:lvlText w:val="◦"/>
+      <w:lvlJc w:val="left"/>
+      <w:pPr>
+        <w:tabs>
+          <w:tab w:val="num" w:pos="3240"/>
+        </w:tabs>
+        <w:ind w:left="3240" w:hanging="360"/>
+      </w:pPr>
+      <w:rPr>
+        <w:rFonts w:ascii="OpenSymbol" w:hAnsi="OpenSymbol" w:cs="OpenSymbol" w:hint="default"/>
+      </w:rPr>
+    </w:lvl>
+    <w:lvl w:ilvl="8">
+      <w:start w:val="1"/>
+      <w:numFmt w:val="bullet"/>
+      <w:lvlText w:val="▪"/>
+      <w:lvlJc w:val="left"/>
+      <w:pPr>
+        <w:tabs>
+          <w:tab w:val="num" w:pos="3600"/>
+        </w:tabs>
+        <w:ind w:left="3600" w:hanging="360"/>
+      </w:pPr>
+      <w:rPr>
+        <w:rFonts w:ascii="OpenSymbol" w:hAnsi="OpenSymbol" w:cs="OpenSymbol" w:hint="default"/>
+      </w:rPr>
+    </w:lvl>
+  </w:abstractNum>
+  <w:abstractNum w:abstractNumId="9">
+    <w:lvl w:ilvl="0">
+      <w:start w:val="1"/>
       <w:numFmt w:val="none"/>
       <w:suff w:val="nothing"/>
       <w:lvlText w:val=""/>
@@ -21756,6 +22977,9 @@
   </w:num>
   <w:num w:numId="8">
     <w:abstractNumId w:val="8"/>
+  </w:num>
+  <w:num w:numId="9">
+    <w:abstractNumId w:val="9"/>
   </w:num>
 </w:numbering>
 </file>

--- a/PUBLICS_TEMPLATE.docx
+++ b/PUBLICS_TEMPLATE.docx
@@ -2738,7 +2738,7 @@
         <w:pStyle w:val="Normal"/>
         <w:numPr>
           <w:ilvl w:val="0"/>
-          <w:numId w:val="5"/>
+          <w:numId w:val="4"/>
         </w:numPr>
         <w:rPr>
           <w:rFonts w:ascii="Nimbus Roman No9 L" w:hAnsi="Nimbus Roman No9 L"/>
@@ -2772,7 +2772,7 @@
         <w:pStyle w:val="Normal"/>
         <w:numPr>
           <w:ilvl w:val="0"/>
-          <w:numId w:val="5"/>
+          <w:numId w:val="4"/>
         </w:numPr>
         <w:rPr>
           <w:rFonts w:ascii="Nimbus Roman No9 L" w:hAnsi="Nimbus Roman No9 L"/>
@@ -2806,7 +2806,7 @@
         <w:pStyle w:val="Normal"/>
         <w:numPr>
           <w:ilvl w:val="0"/>
-          <w:numId w:val="5"/>
+          <w:numId w:val="4"/>
         </w:numPr>
         <w:rPr>
           <w:rFonts w:ascii="Nimbus Roman No9 L" w:hAnsi="Nimbus Roman No9 L"/>
@@ -2840,7 +2840,7 @@
         <w:pStyle w:val="Normal"/>
         <w:numPr>
           <w:ilvl w:val="0"/>
-          <w:numId w:val="5"/>
+          <w:numId w:val="4"/>
         </w:numPr>
         <w:rPr>
           <w:rFonts w:ascii="Nimbus Roman No9 L" w:hAnsi="Nimbus Roman No9 L"/>
@@ -2874,7 +2874,7 @@
         <w:pStyle w:val="Normal"/>
         <w:numPr>
           <w:ilvl w:val="0"/>
-          <w:numId w:val="5"/>
+          <w:numId w:val="4"/>
         </w:numPr>
         <w:rPr>
           <w:rFonts w:ascii="Nimbus Roman No9 L" w:hAnsi="Nimbus Roman No9 L"/>
@@ -2908,7 +2908,7 @@
         <w:pStyle w:val="Normal"/>
         <w:numPr>
           <w:ilvl w:val="0"/>
-          <w:numId w:val="5"/>
+          <w:numId w:val="4"/>
         </w:numPr>
         <w:rPr>
           <w:rFonts w:ascii="Nimbus Roman No9 L" w:hAnsi="Nimbus Roman No9 L"/>
@@ -2942,7 +2942,7 @@
         <w:pStyle w:val="Normal"/>
         <w:numPr>
           <w:ilvl w:val="0"/>
-          <w:numId w:val="5"/>
+          <w:numId w:val="4"/>
         </w:numPr>
         <w:rPr>
           <w:rFonts w:ascii="Nimbus Roman No9 L" w:hAnsi="Nimbus Roman No9 L"/>
@@ -3198,7 +3198,7 @@
         <w:pStyle w:val="Normal"/>
         <w:numPr>
           <w:ilvl w:val="0"/>
-          <w:numId w:val="7"/>
+          <w:numId w:val="6"/>
         </w:numPr>
         <w:rPr>
           <w:rFonts w:ascii="Nimbus Roman No9 L" w:hAnsi="Nimbus Roman No9 L"/>
@@ -3213,6 +3213,1484 @@
           <w:szCs w:val="22"/>
         </w:rPr>
         <w:t>uniformed test for all ages on basics of computer literacy (example: turn on/off, using browser, folders, making basic presentations etc.)</w:t>
+      </w:r>
+    </w:p>
+    <w:p>
+      <w:pPr>
+        <w:pStyle w:val="Normal"/>
+        <w:numPr>
+          <w:ilvl w:val="0"/>
+          <w:numId w:val="6"/>
+        </w:numPr>
+        <w:rPr>
+          <w:rFonts w:ascii="Nimbus Roman No9 L" w:hAnsi="Nimbus Roman No9 L"/>
+          <w:sz w:val="22"/>
+          <w:szCs w:val="22"/>
+        </w:rPr>
+      </w:pPr>
+      <w:r>
+        <w:rPr>
+          <w:rFonts w:ascii="Nimbus Roman No9 L" w:hAnsi="Nimbus Roman No9 L"/>
+          <w:sz w:val="22"/>
+          <w:szCs w:val="22"/>
+        </w:rPr>
+        <w:t>specific test for people doing different jobs on the computers which require specific set of skills (example: working in Excel, Word, AutoCAD, etc.) - these test might</w:t>
+      </w:r>
+      <w:r>
+        <w:rPr>
+          <w:rFonts w:ascii="Nimbus Roman No9 L" w:hAnsi="Nimbus Roman No9 L"/>
+          <w:sz w:val="22"/>
+          <w:szCs w:val="22"/>
+        </w:rPr>
+        <w:t xml:space="preserve"> </w:t>
+      </w:r>
+      <w:r>
+        <w:rPr>
+          <w:rFonts w:ascii="Nimbus Roman No9 L" w:hAnsi="Nimbus Roman No9 L"/>
+          <w:sz w:val="22"/>
+          <w:szCs w:val="22"/>
+        </w:rPr>
+        <w:t>be usefull as a referent model for employers</w:t>
+      </w:r>
+    </w:p>
+    <w:p>
+      <w:pPr>
+        <w:pStyle w:val="Normal"/>
+        <w:numPr>
+          <w:ilvl w:val="0"/>
+          <w:numId w:val="6"/>
+        </w:numPr>
+        <w:rPr>
+          <w:rFonts w:ascii="Nimbus Roman No9 L" w:hAnsi="Nimbus Roman No9 L"/>
+          <w:sz w:val="22"/>
+          <w:szCs w:val="22"/>
+        </w:rPr>
+      </w:pPr>
+      <w:r>
+        <w:rPr>
+          <w:rFonts w:ascii="Nimbus Roman No9 L" w:hAnsi="Nimbus Roman No9 L"/>
+          <w:sz w:val="22"/>
+          <w:szCs w:val="22"/>
+        </w:rPr>
+        <w:t>finals for courses we provide to people who want to get into IT sector</w:t>
+      </w:r>
+    </w:p>
+    <w:p>
+      <w:pPr>
+        <w:pStyle w:val="Normal"/>
+        <w:numPr>
+          <w:ilvl w:val="0"/>
+          <w:numId w:val="6"/>
+        </w:numPr>
+        <w:rPr>
+          <w:rFonts w:ascii="Nimbus Roman No9 L" w:hAnsi="Nimbus Roman No9 L"/>
+          <w:sz w:val="22"/>
+          <w:szCs w:val="22"/>
+        </w:rPr>
+      </w:pPr>
+      <w:r>
+        <w:rPr>
+          <w:rFonts w:ascii="Nimbus Roman No9 L" w:hAnsi="Nimbus Roman No9 L"/>
+          <w:sz w:val="22"/>
+          <w:szCs w:val="22"/>
+        </w:rPr>
+        <w:t>exams for children who finished our courses</w:t>
+      </w:r>
+    </w:p>
+    <w:p>
+      <w:pPr>
+        <w:pStyle w:val="Normal"/>
+        <w:rPr>
+          <w:rFonts w:ascii="Nimbus Roman No9 L" w:hAnsi="Nimbus Roman No9 L"/>
+          <w:sz w:val="22"/>
+          <w:szCs w:val="22"/>
+        </w:rPr>
+      </w:pPr>
+      <w:r>
+        <w:rPr>
+          <w:rFonts w:ascii="Nimbus Roman No9 L" w:hAnsi="Nimbus Roman No9 L"/>
+          <w:sz w:val="22"/>
+          <w:szCs w:val="22"/>
+        </w:rPr>
+      </w:r>
+    </w:p>
+    <w:p>
+      <w:pPr>
+        <w:pStyle w:val="Normal"/>
+        <w:rPr>
+          <w:rFonts w:ascii="Nimbus Roman No9 L" w:hAnsi="Nimbus Roman No9 L"/>
+          <w:sz w:val="22"/>
+          <w:szCs w:val="22"/>
+        </w:rPr>
+      </w:pPr>
+      <w:r>
+        <w:rPr>
+          <w:rFonts w:ascii="Nimbus Roman No9 L" w:hAnsi="Nimbus Roman No9 L"/>
+          <w:sz w:val="22"/>
+          <w:szCs w:val="22"/>
+        </w:rPr>
+        <w:t>One of the important indicators of the success of our project is how many people have found a job that requires knowledge we provided them with through the programme. Another important indicator is having a significant amount of people from academia involved and collaborate on this project.</w:t>
+      </w:r>
+    </w:p>
+    <w:p>
+      <w:pPr>
+        <w:pStyle w:val="Normal"/>
+        <w:rPr>
+          <w:rFonts w:ascii="Nimbus Roman No9 L" w:hAnsi="Nimbus Roman No9 L"/>
+          <w:sz w:val="22"/>
+          <w:szCs w:val="22"/>
+        </w:rPr>
+      </w:pPr>
+      <w:r>
+        <w:rPr>
+          <w:rFonts w:ascii="Nimbus Roman No9 L" w:hAnsi="Nimbus Roman No9 L"/>
+          <w:sz w:val="22"/>
+          <w:szCs w:val="22"/>
+        </w:rPr>
+        <w:t>We would also consider the impact, the amount of people we had reached and got interested in IT and modern technology, as highly important factor for our reach and success.</w:t>
+      </w:r>
+    </w:p>
+    <w:p>
+      <w:pPr>
+        <w:pStyle w:val="Normal"/>
+        <w:rPr>
+          <w:rFonts w:ascii="Nimbus Roman No9 L" w:hAnsi="Nimbus Roman No9 L"/>
+          <w:sz w:val="22"/>
+          <w:szCs w:val="22"/>
+        </w:rPr>
+      </w:pPr>
+      <w:r>
+        <w:rPr>
+          <w:rFonts w:ascii="Nimbus Roman No9 L" w:hAnsi="Nimbus Roman No9 L"/>
+          <w:sz w:val="22"/>
+          <w:szCs w:val="22"/>
+        </w:rPr>
+      </w:r>
+    </w:p>
+    <w:p>
+      <w:pPr>
+        <w:pStyle w:val="Normal"/>
+        <w:rPr>
+          <w:rFonts w:ascii="Nimbus Roman No9 L" w:hAnsi="Nimbus Roman No9 L"/>
+          <w:sz w:val="22"/>
+          <w:szCs w:val="22"/>
+        </w:rPr>
+      </w:pPr>
+      <w:r>
+        <w:rPr>
+          <w:rFonts w:ascii="Nimbus Roman No9 L" w:hAnsi="Nimbus Roman No9 L"/>
+          <w:sz w:val="22"/>
+          <w:szCs w:val="22"/>
+        </w:rPr>
+        <w:t xml:space="preserve">As a good measure of success, we also want to consider how many people passed through our programme. </w:t>
+      </w:r>
+    </w:p>
+    <w:p>
+      <w:pPr>
+        <w:pStyle w:val="Normal"/>
+        <w:rPr>
+          <w:rFonts w:ascii="Nimbus Roman No9 L" w:hAnsi="Nimbus Roman No9 L"/>
+          <w:sz w:val="22"/>
+          <w:szCs w:val="22"/>
+        </w:rPr>
+      </w:pPr>
+      <w:r>
+        <w:rPr>
+          <w:rFonts w:ascii="Nimbus Roman No9 L" w:hAnsi="Nimbus Roman No9 L"/>
+          <w:sz w:val="22"/>
+          <w:szCs w:val="22"/>
+        </w:rPr>
+        <w:t xml:space="preserve">By the end of the project we want to have measurable results, and to have approximately 10% of population who went through the programme. Also, it is important to achieve this result for people of different ages so we have set some reference values that would at the end of the project be used to determine the success of the project. </w:t>
+      </w:r>
+      <w:r>
+        <w:rPr>
+          <w:rFonts w:ascii="Nimbus Roman No9 L" w:hAnsi="Nimbus Roman No9 L"/>
+          <w:sz w:val="22"/>
+          <w:szCs w:val="22"/>
+        </w:rPr>
+        <w:t>Expected number of people divided in several critical groups are (roughly 10%</w:t>
+      </w:r>
+      <w:r>
+        <w:rPr>
+          <w:rStyle w:val="FootnoteAnchor"/>
+          <w:rFonts w:ascii="Nimbus Roman No9 L" w:hAnsi="Nimbus Roman No9 L"/>
+          <w:sz w:val="22"/>
+          <w:szCs w:val="22"/>
+        </w:rPr>
+        <w:footnoteReference w:id="3"/>
+      </w:r>
+      <w:r>
+        <w:rPr>
+          <w:rFonts w:ascii="Nimbus Roman No9 L" w:hAnsi="Nimbus Roman No9 L"/>
+          <w:sz w:val="22"/>
+          <w:szCs w:val="22"/>
+        </w:rPr>
+        <w:t xml:space="preserve"> of total population in that age group) :</w:t>
+      </w:r>
+    </w:p>
+    <w:p>
+      <w:pPr>
+        <w:pStyle w:val="Normal"/>
+        <w:numPr>
+          <w:ilvl w:val="0"/>
+          <w:numId w:val="5"/>
+        </w:numPr>
+        <w:rPr>
+          <w:rFonts w:ascii="Nimbus Roman No9 L" w:hAnsi="Nimbus Roman No9 L"/>
+          <w:sz w:val="22"/>
+          <w:szCs w:val="22"/>
+        </w:rPr>
+      </w:pPr>
+      <w:r>
+        <w:rPr>
+          <w:rFonts w:ascii="Nimbus Roman No9 L" w:hAnsi="Nimbus Roman No9 L"/>
+          <w:sz w:val="22"/>
+          <w:szCs w:val="22"/>
+        </w:rPr>
+        <w:t>1</w:t>
+      </w:r>
+      <w:r>
+        <w:rPr>
+          <w:rFonts w:ascii="Nimbus Roman No9 L" w:hAnsi="Nimbus Roman No9 L"/>
+          <w:sz w:val="22"/>
+          <w:szCs w:val="22"/>
+        </w:rPr>
+        <w:t>1</w:t>
+      </w:r>
+      <w:r>
+        <w:rPr>
+          <w:rFonts w:ascii="Nimbus Roman No9 L" w:hAnsi="Nimbus Roman No9 L"/>
+          <w:sz w:val="22"/>
+          <w:szCs w:val="22"/>
+        </w:rPr>
+        <w:t xml:space="preserve">0.000 of </w:t>
+      </w:r>
+      <w:r>
+        <w:rPr>
+          <w:rFonts w:ascii="Nimbus Roman No9 L" w:hAnsi="Nimbus Roman No9 L"/>
+          <w:sz w:val="22"/>
+          <w:szCs w:val="22"/>
+        </w:rPr>
+        <w:t>people between 10-24 years old</w:t>
+      </w:r>
+    </w:p>
+    <w:p>
+      <w:pPr>
+        <w:pStyle w:val="Normal"/>
+        <w:numPr>
+          <w:ilvl w:val="0"/>
+          <w:numId w:val="5"/>
+        </w:numPr>
+        <w:rPr>
+          <w:rFonts w:ascii="Nimbus Roman No9 L" w:hAnsi="Nimbus Roman No9 L"/>
+          <w:sz w:val="22"/>
+          <w:szCs w:val="22"/>
+        </w:rPr>
+      </w:pPr>
+      <w:r>
+        <w:rPr>
+          <w:rFonts w:ascii="Nimbus Roman No9 L" w:hAnsi="Nimbus Roman No9 L"/>
+          <w:sz w:val="22"/>
+          <w:szCs w:val="22"/>
+        </w:rPr>
+        <w:t xml:space="preserve">150.000 of people older than 65 </w:t>
+      </w:r>
+    </w:p>
+    <w:p>
+      <w:pPr>
+        <w:pStyle w:val="Normal"/>
+        <w:numPr>
+          <w:ilvl w:val="0"/>
+          <w:numId w:val="5"/>
+        </w:numPr>
+        <w:rPr>
+          <w:rFonts w:ascii="Nimbus Roman No9 L" w:hAnsi="Nimbus Roman No9 L"/>
+          <w:sz w:val="22"/>
+          <w:szCs w:val="22"/>
+        </w:rPr>
+      </w:pPr>
+      <w:r>
+        <w:rPr>
+          <w:rFonts w:ascii="Nimbus Roman No9 L" w:hAnsi="Nimbus Roman No9 L"/>
+          <w:sz w:val="22"/>
+          <w:szCs w:val="22"/>
+        </w:rPr>
+        <w:t xml:space="preserve">50.000 people in </w:t>
+      </w:r>
+      <w:r>
+        <w:rPr>
+          <w:rFonts w:ascii="Nimbus Roman No9 L" w:hAnsi="Nimbus Roman No9 L"/>
+          <w:sz w:val="22"/>
+          <w:szCs w:val="22"/>
+        </w:rPr>
+        <w:t xml:space="preserve">active </w:t>
+      </w:r>
+      <w:r>
+        <w:rPr>
+          <w:rFonts w:ascii="Nimbus Roman No9 L" w:hAnsi="Nimbus Roman No9 L"/>
+          <w:sz w:val="22"/>
+          <w:szCs w:val="22"/>
+        </w:rPr>
+        <w:t>search of jobs that want to be trained in IT</w:t>
+      </w:r>
+    </w:p>
+    <w:p>
+      <w:pPr>
+        <w:pStyle w:val="Normal"/>
+        <w:rPr>
+          <w:rFonts w:ascii="Nimbus Roman No9 L" w:hAnsi="Nimbus Roman No9 L"/>
+          <w:sz w:val="22"/>
+          <w:szCs w:val="22"/>
+        </w:rPr>
+      </w:pPr>
+      <w:r>
+        <w:rPr>
+          <w:rFonts w:ascii="Nimbus Roman No9 L" w:hAnsi="Nimbus Roman No9 L"/>
+          <w:sz w:val="22"/>
+          <w:szCs w:val="22"/>
+        </w:rPr>
+      </w:r>
+    </w:p>
+    <w:p>
+      <w:pPr>
+        <w:pStyle w:val="Normal"/>
+        <w:rPr>
+          <w:rFonts w:ascii="Nimbus Roman No9 L" w:hAnsi="Nimbus Roman No9 L"/>
+          <w:sz w:val="22"/>
+          <w:szCs w:val="22"/>
+        </w:rPr>
+      </w:pPr>
+      <w:r>
+        <w:rPr>
+          <w:rFonts w:ascii="Nimbus Roman No9 L" w:hAnsi="Nimbus Roman No9 L"/>
+          <w:sz w:val="22"/>
+          <w:szCs w:val="22"/>
+        </w:rPr>
+        <w:t>E</w:t>
+      </w:r>
+      <w:r>
+        <w:rPr>
+          <w:rFonts w:ascii="Nimbus Roman No9 L" w:hAnsi="Nimbus Roman No9 L"/>
+          <w:sz w:val="22"/>
+          <w:szCs w:val="22"/>
+        </w:rPr>
+        <w:t>ach</w:t>
+      </w:r>
+      <w:r>
+        <w:rPr>
+          <w:rFonts w:ascii="Nimbus Roman No9 L" w:hAnsi="Nimbus Roman No9 L"/>
+          <w:sz w:val="22"/>
+          <w:szCs w:val="22"/>
+        </w:rPr>
+        <w:t xml:space="preserve"> candidate selected for the training/learning process at the end of the programme will have to pass uniformed test which will be provided by our organisation in collaboration with Ministry of Education, Science and Technology of Serbia.</w:t>
+      </w:r>
+    </w:p>
+    <w:p>
+      <w:pPr>
+        <w:pStyle w:val="Normal"/>
+        <w:rPr>
+          <w:rFonts w:ascii="Nimbus Roman No9 L" w:hAnsi="Nimbus Roman No9 L"/>
+          <w:sz w:val="22"/>
+          <w:szCs w:val="22"/>
+        </w:rPr>
+      </w:pPr>
+      <w:r>
+        <w:rPr>
+          <w:rFonts w:ascii="Nimbus Roman No9 L" w:hAnsi="Nimbus Roman No9 L"/>
+          <w:sz w:val="22"/>
+          <w:szCs w:val="22"/>
+        </w:rPr>
+        <w:t xml:space="preserve"> </w:t>
+      </w:r>
+    </w:p>
+    <w:p>
+      <w:pPr>
+        <w:pStyle w:val="Normal"/>
+        <w:rPr>
+          <w:rFonts w:ascii="Nimbus Roman No9 L" w:hAnsi="Nimbus Roman No9 L"/>
+          <w:sz w:val="22"/>
+          <w:szCs w:val="22"/>
+        </w:rPr>
+      </w:pPr>
+      <w:r>
+        <w:rPr>
+          <w:rFonts w:ascii="Nimbus Roman No9 L" w:hAnsi="Nimbus Roman No9 L"/>
+          <w:sz w:val="22"/>
+          <w:szCs w:val="22"/>
+        </w:rPr>
+        <w:t xml:space="preserve">Since we are limited by time of only 24 months, in first </w:t>
+      </w:r>
+      <w:r>
+        <w:rPr>
+          <w:rFonts w:ascii="Nimbus Roman No9 L" w:hAnsi="Nimbus Roman No9 L"/>
+          <w:sz w:val="22"/>
+          <w:szCs w:val="22"/>
+        </w:rPr>
+        <w:t>month we should do initial research needed for creating proper courses and making arrangements with people in academia. The next</w:t>
+      </w:r>
+      <w:r>
+        <w:rPr>
+          <w:rFonts w:ascii="Nimbus Roman No9 L" w:hAnsi="Nimbus Roman No9 L"/>
+          <w:sz w:val="22"/>
+          <w:szCs w:val="22"/>
+        </w:rPr>
+        <w:t xml:space="preserve"> eight months we should work with </w:t>
+      </w:r>
+      <w:r>
+        <w:rPr>
+          <w:rFonts w:ascii="Nimbus Roman No9 L" w:hAnsi="Nimbus Roman No9 L"/>
+          <w:sz w:val="22"/>
+          <w:szCs w:val="22"/>
+        </w:rPr>
+        <w:t xml:space="preserve">those </w:t>
+      </w:r>
+      <w:r>
+        <w:rPr>
+          <w:rFonts w:ascii="Nimbus Roman No9 L" w:hAnsi="Nimbus Roman No9 L"/>
+          <w:sz w:val="22"/>
+          <w:szCs w:val="22"/>
+        </w:rPr>
+        <w:t xml:space="preserve">professionals from academia in development of 2-4 months long courses. During that time, there should be time for </w:t>
+      </w:r>
+      <w:r>
+        <w:rPr>
+          <w:rFonts w:ascii="Nimbus Roman No9 L" w:hAnsi="Nimbus Roman No9 L"/>
+          <w:sz w:val="22"/>
+          <w:szCs w:val="22"/>
+        </w:rPr>
+        <w:t xml:space="preserve">creating good </w:t>
+      </w:r>
+      <w:r>
+        <w:rPr>
+          <w:rFonts w:ascii="Nimbus Roman No9 L" w:hAnsi="Nimbus Roman No9 L"/>
+          <w:sz w:val="22"/>
+          <w:szCs w:val="22"/>
+        </w:rPr>
+        <w:t xml:space="preserve">media campaign. </w:t>
+      </w:r>
+      <w:r>
+        <w:rPr>
+          <w:rFonts w:ascii="Nimbus Roman No9 L" w:hAnsi="Nimbus Roman No9 L"/>
+          <w:sz w:val="22"/>
+          <w:szCs w:val="22"/>
+        </w:rPr>
+        <w:t>The media campaign should start no later than 4 months into the project, since, there should be time (approximately 4 months) left</w:t>
+      </w:r>
+      <w:r>
+        <w:rPr>
+          <w:rFonts w:ascii="Nimbus Roman No9 L" w:hAnsi="Nimbus Roman No9 L"/>
+          <w:sz w:val="22"/>
+          <w:szCs w:val="22"/>
+        </w:rPr>
+        <w:t xml:space="preserve"> for </w:t>
+      </w:r>
+      <w:r>
+        <w:rPr>
+          <w:rFonts w:ascii="Nimbus Roman No9 L" w:hAnsi="Nimbus Roman No9 L"/>
+          <w:sz w:val="22"/>
+          <w:szCs w:val="22"/>
+        </w:rPr>
+        <w:t>an</w:t>
+      </w:r>
+      <w:r>
+        <w:rPr>
+          <w:rFonts w:ascii="Nimbus Roman No9 L" w:hAnsi="Nimbus Roman No9 L"/>
+          <w:sz w:val="22"/>
+          <w:szCs w:val="22"/>
+        </w:rPr>
+        <w:t xml:space="preserve"> application </w:t>
+      </w:r>
+      <w:r>
+        <w:rPr>
+          <w:rFonts w:ascii="Nimbus Roman No9 L" w:hAnsi="Nimbus Roman No9 L"/>
+          <w:sz w:val="22"/>
+          <w:szCs w:val="22"/>
+        </w:rPr>
+        <w:t>process</w:t>
+      </w:r>
+      <w:r>
+        <w:rPr>
+          <w:rFonts w:ascii="Nimbus Roman No9 L" w:hAnsi="Nimbus Roman No9 L"/>
+          <w:sz w:val="22"/>
+          <w:szCs w:val="22"/>
+        </w:rPr>
+        <w:t xml:space="preserve">. </w:t>
+      </w:r>
+    </w:p>
+    <w:p>
+      <w:pPr>
+        <w:pStyle w:val="Normal"/>
+        <w:rPr>
+          <w:rFonts w:ascii="Nimbus Roman No9 L" w:hAnsi="Nimbus Roman No9 L"/>
+          <w:sz w:val="22"/>
+          <w:szCs w:val="22"/>
+        </w:rPr>
+      </w:pPr>
+      <w:r>
+        <w:rPr>
+          <w:rFonts w:ascii="Nimbus Roman No9 L" w:hAnsi="Nimbus Roman No9 L"/>
+          <w:sz w:val="22"/>
+          <w:szCs w:val="22"/>
+        </w:rPr>
+      </w:r>
+    </w:p>
+    <w:p>
+      <w:pPr>
+        <w:pStyle w:val="Normal"/>
+        <w:rPr>
+          <w:rFonts w:ascii="Nimbus Roman No9 L" w:hAnsi="Nimbus Roman No9 L"/>
+          <w:sz w:val="22"/>
+          <w:szCs w:val="22"/>
+        </w:rPr>
+      </w:pPr>
+      <w:r>
+        <w:rPr>
+          <w:rFonts w:ascii="Nimbus Roman No9 L" w:hAnsi="Nimbus Roman No9 L"/>
+          <w:sz w:val="22"/>
+          <w:szCs w:val="22"/>
+        </w:rPr>
+        <w:t xml:space="preserve">For media campaign we would need at least a month for initial preparation and making contracts with different media subjects. After that month, we would enter into very intensive media campaign to get people to being informed. Soon after </w:t>
+      </w:r>
+      <w:r>
+        <w:rPr>
+          <w:rFonts w:ascii="Nimbus Roman No9 L" w:hAnsi="Nimbus Roman No9 L"/>
+          <w:sz w:val="22"/>
+          <w:szCs w:val="22"/>
+        </w:rPr>
+        <w:t xml:space="preserve">the </w:t>
+      </w:r>
+      <w:r>
+        <w:rPr>
+          <w:rFonts w:ascii="Nimbus Roman No9 L" w:hAnsi="Nimbus Roman No9 L"/>
+          <w:sz w:val="22"/>
+          <w:szCs w:val="22"/>
+        </w:rPr>
+        <w:t>campaign starts (a</w:t>
+      </w:r>
+      <w:r>
+        <w:rPr>
+          <w:rFonts w:ascii="Nimbus Roman No9 L" w:hAnsi="Nimbus Roman No9 L"/>
+          <w:sz w:val="22"/>
+          <w:szCs w:val="22"/>
+        </w:rPr>
+        <w:t>nd not more than 15 days</w:t>
+      </w:r>
+      <w:r>
+        <w:rPr>
+          <w:rFonts w:ascii="Nimbus Roman No9 L" w:hAnsi="Nimbus Roman No9 L"/>
+          <w:sz w:val="22"/>
+          <w:szCs w:val="22"/>
+        </w:rPr>
+        <w:t xml:space="preserve"> later) there would be open calls for </w:t>
+      </w:r>
+      <w:r>
+        <w:rPr>
+          <w:rFonts w:ascii="Nimbus Roman No9 L" w:hAnsi="Nimbus Roman No9 L"/>
+          <w:sz w:val="22"/>
+          <w:szCs w:val="22"/>
+        </w:rPr>
+        <w:t>people</w:t>
+      </w:r>
+      <w:r>
+        <w:rPr>
+          <w:rFonts w:ascii="Nimbus Roman No9 L" w:hAnsi="Nimbus Roman No9 L"/>
+          <w:sz w:val="22"/>
+          <w:szCs w:val="22"/>
+        </w:rPr>
+        <w:t xml:space="preserve"> to apply for various programmes. The calls shouldn't be opened for more than </w:t>
+      </w:r>
+      <w:r>
+        <w:rPr>
+          <w:rFonts w:ascii="Nimbus Roman No9 L" w:hAnsi="Nimbus Roman No9 L"/>
+          <w:sz w:val="22"/>
+          <w:szCs w:val="22"/>
+        </w:rPr>
+        <w:t>3.5</w:t>
+      </w:r>
+      <w:r>
+        <w:rPr>
+          <w:rFonts w:ascii="Nimbus Roman No9 L" w:hAnsi="Nimbus Roman No9 L"/>
+          <w:sz w:val="22"/>
+          <w:szCs w:val="22"/>
+        </w:rPr>
+        <w:t xml:space="preserve"> months, because in the last month there should be an extensive selection process by different criteria.By finishing any of those test</w:t>
+      </w:r>
+      <w:r>
+        <w:rPr>
+          <w:rFonts w:ascii="Nimbus Roman No9 L" w:hAnsi="Nimbus Roman No9 L"/>
+          <w:sz w:val="22"/>
+          <w:szCs w:val="22"/>
+        </w:rPr>
+        <w:t>s</w:t>
+      </w:r>
+      <w:r>
+        <w:rPr>
+          <w:rFonts w:ascii="Nimbus Roman No9 L" w:hAnsi="Nimbus Roman No9 L"/>
+          <w:sz w:val="22"/>
+          <w:szCs w:val="22"/>
+        </w:rPr>
+        <w:t xml:space="preserve"> a person is provided with official certification by Ministry of Education, Science and Technology of Serbia, and that certificate is recognized also by other EU countries.</w:t>
+      </w:r>
+    </w:p>
+    <w:p>
+      <w:pPr>
+        <w:pStyle w:val="Normal"/>
+        <w:rPr>
+          <w:rFonts w:ascii="Nimbus Roman No9 L" w:hAnsi="Nimbus Roman No9 L"/>
+          <w:sz w:val="22"/>
+          <w:szCs w:val="22"/>
+        </w:rPr>
+      </w:pPr>
+      <w:r>
+        <w:rPr>
+          <w:rFonts w:ascii="Nimbus Roman No9 L" w:hAnsi="Nimbus Roman No9 L"/>
+          <w:sz w:val="22"/>
+          <w:szCs w:val="22"/>
+        </w:rPr>
+      </w:r>
+    </w:p>
+    <w:p>
+      <w:pPr>
+        <w:pStyle w:val="Normal"/>
+        <w:rPr>
+          <w:rFonts w:ascii="Nimbus Roman No9 L" w:hAnsi="Nimbus Roman No9 L"/>
+          <w:sz w:val="22"/>
+          <w:szCs w:val="22"/>
+        </w:rPr>
+      </w:pPr>
+      <w:r>
+        <w:rPr>
+          <w:rFonts w:ascii="Nimbus Roman No9 L" w:hAnsi="Nimbus Roman No9 L"/>
+          <w:sz w:val="22"/>
+          <w:szCs w:val="22"/>
+        </w:rPr>
+      </w:r>
+    </w:p>
+    <w:p>
+      <w:pPr>
+        <w:pStyle w:val="Normal"/>
+        <w:rPr>
+          <w:rFonts w:ascii="Nimbus Roman No9 L" w:hAnsi="Nimbus Roman No9 L"/>
+          <w:sz w:val="22"/>
+          <w:szCs w:val="22"/>
+        </w:rPr>
+      </w:pPr>
+      <w:r>
+        <w:rPr>
+          <w:rFonts w:ascii="Nimbus Roman No9 L" w:hAnsi="Nimbus Roman No9 L"/>
+          <w:sz w:val="22"/>
+          <w:szCs w:val="22"/>
+        </w:rPr>
+        <w:t xml:space="preserve"> </w:t>
+      </w:r>
+    </w:p>
+    <w:p>
+      <w:pPr>
+        <w:pStyle w:val="Normal"/>
+        <w:rPr>
+          <w:rFonts w:ascii="Nimbus Roman No9 L" w:hAnsi="Nimbus Roman No9 L"/>
+          <w:sz w:val="22"/>
+          <w:szCs w:val="22"/>
+        </w:rPr>
+      </w:pPr>
+      <w:r>
+        <w:rPr>
+          <w:rFonts w:ascii="Nimbus Roman No9 L" w:hAnsi="Nimbus Roman No9 L"/>
+          <w:sz w:val="22"/>
+          <w:szCs w:val="22"/>
+        </w:rPr>
+      </w:r>
+    </w:p>
+    <w:p>
+      <w:pPr>
+        <w:pStyle w:val="Normal"/>
+        <w:rPr>
+          <w:rFonts w:ascii="Nimbus Roman No9 L" w:hAnsi="Nimbus Roman No9 L"/>
+          <w:sz w:val="22"/>
+          <w:szCs w:val="22"/>
+        </w:rPr>
+      </w:pPr>
+      <w:r>
+        <w:rPr>
+          <w:rFonts w:ascii="Nimbus Roman No9 L" w:hAnsi="Nimbus Roman No9 L"/>
+          <w:sz w:val="22"/>
+          <w:szCs w:val="22"/>
+        </w:rPr>
+      </w:r>
+    </w:p>
+    <w:p>
+      <w:pPr>
+        <w:pStyle w:val="Normal"/>
+        <w:rPr>
+          <w:rFonts w:ascii="Nimbus Roman No9 L" w:hAnsi="Nimbus Roman No9 L"/>
+          <w:sz w:val="22"/>
+          <w:szCs w:val="22"/>
+        </w:rPr>
+      </w:pPr>
+      <w:r>
+        <w:rPr>
+          <w:rFonts w:ascii="Nimbus Roman No9 L" w:hAnsi="Nimbus Roman No9 L"/>
+          <w:sz w:val="22"/>
+          <w:szCs w:val="22"/>
+        </w:rPr>
+      </w:r>
+    </w:p>
+    <w:p>
+      <w:pPr>
+        <w:pStyle w:val="Normal"/>
+        <w:rPr>
+          <w:rFonts w:ascii="Nimbus Roman No9 L" w:hAnsi="Nimbus Roman No9 L"/>
+          <w:sz w:val="22"/>
+          <w:szCs w:val="22"/>
+        </w:rPr>
+      </w:pPr>
+      <w:r>
+        <w:rPr>
+          <w:rFonts w:ascii="Nimbus Roman No9 L" w:hAnsi="Nimbus Roman No9 L"/>
+          <w:sz w:val="22"/>
+          <w:szCs w:val="22"/>
+        </w:rPr>
+      </w:r>
+    </w:p>
+    <w:p>
+      <w:pPr>
+        <w:pStyle w:val="Normal"/>
+        <w:rPr>
+          <w:sz w:val="22"/>
+          <w:szCs w:val="22"/>
+        </w:rPr>
+      </w:pPr>
+      <w:r>
+        <w:rPr>
+          <w:sz w:val="22"/>
+          <w:szCs w:val="22"/>
+        </w:rPr>
+      </w:r>
+    </w:p>
+    <w:p>
+      <w:pPr>
+        <w:pStyle w:val="Normal"/>
+        <w:rPr>
+          <w:sz w:val="22"/>
+          <w:szCs w:val="22"/>
+        </w:rPr>
+      </w:pPr>
+      <w:r>
+        <w:rPr>
+          <w:sz w:val="22"/>
+          <w:szCs w:val="22"/>
+        </w:rPr>
+        <w:t xml:space="preserve">  </w:t>
+      </w:r>
+    </w:p>
+    <w:p>
+      <w:pPr>
+        <w:pStyle w:val="Normal"/>
+        <w:rPr>
+          <w:sz w:val="22"/>
+          <w:szCs w:val="22"/>
+        </w:rPr>
+      </w:pPr>
+      <w:r>
+        <w:rPr>
+          <w:sz w:val="22"/>
+          <w:szCs w:val="22"/>
+        </w:rPr>
+        <w:t xml:space="preserve"> </w:t>
+      </w:r>
+    </w:p>
+    <w:p>
+      <w:pPr>
+        <w:pStyle w:val="Normal"/>
+        <w:rPr>
+          <w:sz w:val="22"/>
+          <w:szCs w:val="22"/>
+        </w:rPr>
+      </w:pPr>
+      <w:r>
+        <w:rPr>
+          <w:sz w:val="22"/>
+          <w:szCs w:val="22"/>
+        </w:rPr>
+      </w:r>
+    </w:p>
+    <w:p>
+      <w:pPr>
+        <w:pStyle w:val="Normal"/>
+        <w:pageBreakBefore/>
+        <w:rPr>
+          <w:sz w:val="22"/>
+          <w:szCs w:val="22"/>
+        </w:rPr>
+      </w:pPr>
+      <w:r>
+        <w:rPr>
+          <w:sz w:val="22"/>
+          <w:szCs w:val="22"/>
+        </w:rPr>
+      </w:r>
+    </w:p>
+    <w:p>
+      <w:pPr>
+        <w:pStyle w:val="Normal"/>
+        <w:rPr>
+          <w:b/>
+          <w:sz w:val="22"/>
+          <w:szCs w:val="22"/>
+        </w:rPr>
+      </w:pPr>
+      <w:r>
+        <w:rPr>
+          <w:b/>
+          <w:sz w:val="22"/>
+          <w:szCs w:val="22"/>
+        </w:rPr>
+        <w:t>1.2</w:t>
+        <w:tab/>
+        <w:t>Relation to the work programme</w:t>
+      </w:r>
+    </w:p>
+    <w:p>
+      <w:pPr>
+        <w:pStyle w:val="Normal"/>
+        <w:ind w:left="720" w:right="0" w:hanging="0"/>
+        <w:rPr>
+          <w:b w:val="false"/>
+          <w:bCs w:val="false"/>
+          <w:sz w:val="22"/>
+          <w:szCs w:val="22"/>
+        </w:rPr>
+      </w:pPr>
+      <w:r>
+        <w:rPr>
+          <w:b w:val="false"/>
+          <w:bCs w:val="false"/>
+          <w:sz w:val="22"/>
+          <w:szCs w:val="22"/>
+        </w:rPr>
+        <w:t xml:space="preserve">Indicate the work programme topic to which your proposal relates, and explain how your proposal addresses the specific challenge and the scope of that topic, as set out in the work programme. </w:t>
+      </w:r>
+    </w:p>
+    <w:p>
+      <w:pPr>
+        <w:pStyle w:val="Normal"/>
+        <w:ind w:left="720" w:right="0" w:hanging="0"/>
+        <w:rPr>
+          <w:b w:val="false"/>
+          <w:bCs w:val="false"/>
+          <w:sz w:val="22"/>
+          <w:szCs w:val="22"/>
+        </w:rPr>
+      </w:pPr>
+      <w:r>
+        <w:rPr>
+          <w:b w:val="false"/>
+          <w:bCs w:val="false"/>
+          <w:sz w:val="22"/>
+          <w:szCs w:val="22"/>
+        </w:rPr>
+      </w:r>
+    </w:p>
+    <w:p>
+      <w:pPr>
+        <w:pStyle w:val="Normal"/>
+        <w:ind w:left="720" w:right="0" w:hanging="0"/>
+        <w:rPr>
+          <w:b w:val="false"/>
+          <w:bCs w:val="false"/>
+          <w:sz w:val="22"/>
+          <w:szCs w:val="22"/>
+        </w:rPr>
+      </w:pPr>
+      <w:r>
+        <w:rPr>
+          <w:b w:val="false"/>
+          <w:bCs w:val="false"/>
+          <w:sz w:val="22"/>
+          <w:szCs w:val="22"/>
+        </w:rPr>
+        <w:t xml:space="preserve"> </w:t>
+      </w:r>
+    </w:p>
+    <w:p>
+      <w:pPr>
+        <w:pStyle w:val="Normal"/>
+        <w:ind w:left="720" w:right="0" w:hanging="0"/>
+        <w:rPr>
+          <w:b/>
+          <w:sz w:val="22"/>
+          <w:szCs w:val="22"/>
+        </w:rPr>
+      </w:pPr>
+      <w:r>
+        <w:rPr>
+          <w:b/>
+          <w:sz w:val="22"/>
+          <w:szCs w:val="22"/>
+        </w:rPr>
+      </w:r>
+    </w:p>
+    <w:p>
+      <w:pPr>
+        <w:pStyle w:val="Normal"/>
+        <w:rPr>
+          <w:b/>
+          <w:sz w:val="22"/>
+          <w:szCs w:val="22"/>
+        </w:rPr>
+      </w:pPr>
+      <w:r>
+        <w:rPr>
+          <w:b/>
+          <w:sz w:val="22"/>
+          <w:szCs w:val="22"/>
+        </w:rPr>
+      </w:r>
+    </w:p>
+    <w:p>
+      <w:pPr>
+        <w:pStyle w:val="Normal"/>
+        <w:rPr>
+          <w:b/>
+          <w:sz w:val="22"/>
+          <w:szCs w:val="22"/>
+        </w:rPr>
+      </w:pPr>
+      <w:r>
+        <w:rPr>
+          <w:b/>
+          <w:sz w:val="22"/>
+          <w:szCs w:val="22"/>
+        </w:rPr>
+      </w:r>
+    </w:p>
+    <w:p>
+      <w:pPr>
+        <w:pStyle w:val="Normal"/>
+        <w:pageBreakBefore/>
+        <w:rPr>
+          <w:b/>
+          <w:sz w:val="22"/>
+          <w:szCs w:val="22"/>
+        </w:rPr>
+      </w:pPr>
+      <w:r>
+        <w:rPr>
+          <w:b/>
+          <w:sz w:val="22"/>
+          <w:szCs w:val="22"/>
+        </w:rPr>
+      </w:r>
+    </w:p>
+    <w:p>
+      <w:pPr>
+        <w:pStyle w:val="Normal"/>
+        <w:ind w:left="720" w:right="0" w:hanging="720"/>
+        <w:rPr>
+          <w:b/>
+          <w:sz w:val="22"/>
+          <w:szCs w:val="22"/>
+        </w:rPr>
+      </w:pPr>
+      <w:r>
+        <w:rPr>
+          <w:b/>
+          <w:sz w:val="22"/>
+          <w:szCs w:val="22"/>
+        </w:rPr>
+        <w:t>1.3</w:t>
+        <w:tab/>
+        <w:t>Concept and methodology; quality of the measures</w:t>
+      </w:r>
+    </w:p>
+    <w:p>
+      <w:pPr>
+        <w:pStyle w:val="Normal"/>
+        <w:ind w:left="720" w:right="0" w:hanging="720"/>
+        <w:rPr>
+          <w:b w:val="false"/>
+          <w:bCs w:val="false"/>
+          <w:sz w:val="22"/>
+          <w:szCs w:val="22"/>
+        </w:rPr>
+      </w:pPr>
+      <w:r>
+        <w:rPr>
+          <w:b w:val="false"/>
+          <w:bCs w:val="false"/>
+          <w:sz w:val="22"/>
+          <w:szCs w:val="22"/>
+        </w:rPr>
+        <w:t>Describe and explain the overall concept underpinning the project. Describe the main ideas,</w:t>
+      </w:r>
+    </w:p>
+    <w:p>
+      <w:pPr>
+        <w:pStyle w:val="Normal"/>
+        <w:ind w:left="720" w:right="0" w:hanging="720"/>
+        <w:rPr>
+          <w:b w:val="false"/>
+          <w:bCs w:val="false"/>
+          <w:sz w:val="22"/>
+          <w:szCs w:val="22"/>
+        </w:rPr>
+      </w:pPr>
+      <w:r>
+        <w:rPr>
+          <w:b w:val="false"/>
+          <w:bCs w:val="false"/>
+          <w:sz w:val="22"/>
+          <w:szCs w:val="22"/>
+        </w:rPr>
+        <w:t>models or assumptions involved.</w:t>
+      </w:r>
+    </w:p>
+    <w:p>
+      <w:pPr>
+        <w:pStyle w:val="Normal"/>
+        <w:ind w:left="720" w:right="0" w:hanging="720"/>
+        <w:rPr>
+          <w:b w:val="false"/>
+          <w:bCs w:val="false"/>
+          <w:sz w:val="22"/>
+          <w:szCs w:val="22"/>
+        </w:rPr>
+      </w:pPr>
+      <w:r>
+        <w:rPr>
+          <w:b w:val="false"/>
+          <w:bCs w:val="false"/>
+          <w:sz w:val="22"/>
+          <w:szCs w:val="22"/>
+        </w:rPr>
+        <w:t xml:space="preserve">• </w:t>
+      </w:r>
+      <w:r>
+        <w:rPr>
+          <w:b w:val="false"/>
+          <w:bCs w:val="false"/>
+          <w:sz w:val="22"/>
+          <w:szCs w:val="22"/>
+        </w:rPr>
+        <w:t>Describe any national or international research and innovation activities which will be</w:t>
+      </w:r>
+    </w:p>
+    <w:p>
+      <w:pPr>
+        <w:pStyle w:val="Normal"/>
+        <w:ind w:left="720" w:right="0" w:hanging="720"/>
+        <w:rPr>
+          <w:b w:val="false"/>
+          <w:bCs w:val="false"/>
+          <w:sz w:val="22"/>
+          <w:szCs w:val="22"/>
+        </w:rPr>
+      </w:pPr>
+      <w:r>
+        <w:rPr>
+          <w:b w:val="false"/>
+          <w:bCs w:val="false"/>
+          <w:sz w:val="22"/>
+          <w:szCs w:val="22"/>
+        </w:rPr>
+        <w:t>linked with the project, especially where the outputs from these will feed into the project.</w:t>
+      </w:r>
+    </w:p>
+    <w:p>
+      <w:pPr>
+        <w:pStyle w:val="Normal"/>
+        <w:ind w:left="720" w:right="0" w:hanging="720"/>
+        <w:rPr>
+          <w:b w:val="false"/>
+          <w:bCs w:val="false"/>
+          <w:sz w:val="22"/>
+          <w:szCs w:val="22"/>
+        </w:rPr>
+      </w:pPr>
+      <w:r>
+        <w:rPr>
+          <w:b w:val="false"/>
+          <w:bCs w:val="false"/>
+          <w:sz w:val="22"/>
+          <w:szCs w:val="22"/>
+        </w:rPr>
+        <w:t xml:space="preserve">• </w:t>
+      </w:r>
+      <w:r>
+        <w:rPr>
+          <w:b w:val="false"/>
+          <w:bCs w:val="false"/>
+          <w:sz w:val="22"/>
+          <w:szCs w:val="22"/>
+        </w:rPr>
+        <w:t>Describe and explain the overall methodology.</w:t>
+      </w:r>
+    </w:p>
+    <w:p>
+      <w:pPr>
+        <w:pStyle w:val="Normal"/>
+        <w:ind w:left="720" w:right="0" w:hanging="720"/>
+        <w:rPr>
+          <w:b w:val="false"/>
+          <w:bCs w:val="false"/>
+          <w:sz w:val="22"/>
+          <w:szCs w:val="22"/>
+        </w:rPr>
+      </w:pPr>
+      <w:r>
+        <w:rPr>
+          <w:b w:val="false"/>
+          <w:bCs w:val="false"/>
+          <w:sz w:val="22"/>
+          <w:szCs w:val="22"/>
+        </w:rPr>
+        <w:t xml:space="preserve">• </w:t>
+      </w:r>
+      <w:r>
+        <w:rPr>
+          <w:b w:val="false"/>
+          <w:bCs w:val="false"/>
+          <w:sz w:val="22"/>
+          <w:szCs w:val="22"/>
+        </w:rPr>
+        <w:t>Where relevant, describe how the gender dimension i.e, sex and/or gender analysis is taken</w:t>
+      </w:r>
+    </w:p>
+    <w:p>
+      <w:pPr>
+        <w:pStyle w:val="Normal"/>
+        <w:ind w:left="720" w:right="0" w:hanging="720"/>
+        <w:rPr>
+          <w:b w:val="false"/>
+          <w:bCs w:val="false"/>
+          <w:sz w:val="22"/>
+          <w:szCs w:val="22"/>
+        </w:rPr>
+      </w:pPr>
+      <w:r>
+        <w:rPr>
+          <w:b w:val="false"/>
+          <w:bCs w:val="false"/>
+          <w:sz w:val="22"/>
+          <w:szCs w:val="22"/>
+        </w:rPr>
+        <w:t>into account in the project’s content.</w:t>
+      </w:r>
+    </w:p>
+    <w:p>
+      <w:pPr>
+        <w:pStyle w:val="Normal"/>
+        <w:ind w:left="720" w:right="0" w:hanging="720"/>
+        <w:rPr>
+          <w:b w:val="false"/>
+          <w:bCs w:val="false"/>
+        </w:rPr>
+      </w:pPr>
+      <w:r>
+        <w:rPr>
+          <w:b w:val="false"/>
+          <w:bCs w:val="false"/>
+        </w:rPr>
+      </w:r>
+    </w:p>
+    <w:p>
+      <w:pPr>
+        <w:pStyle w:val="Normal"/>
+        <w:ind w:left="720" w:right="0" w:hanging="720"/>
+        <w:jc w:val="left"/>
+        <w:rPr>
+          <w:rFonts w:ascii="Nimbus Roman No9 L" w:hAnsi="Nimbus Roman No9 L"/>
+          <w:b w:val="false"/>
+          <w:bCs w:val="false"/>
+          <w:sz w:val="22"/>
+          <w:szCs w:val="22"/>
+        </w:rPr>
+      </w:pPr>
+      <w:r>
+        <w:rPr>
+          <w:rFonts w:ascii="Nimbus Roman No9 L" w:hAnsi="Nimbus Roman No9 L"/>
+          <w:b w:val="false"/>
+          <w:bCs w:val="false"/>
+          <w:sz w:val="22"/>
+          <w:szCs w:val="22"/>
+        </w:rPr>
+      </w:r>
+    </w:p>
+    <w:p>
+      <w:pPr>
+        <w:pStyle w:val="Normal"/>
+        <w:ind w:left="0" w:right="0" w:hanging="0"/>
+        <w:jc w:val="left"/>
+        <w:rPr>
+          <w:rFonts w:ascii="Nimbus Roman No9 L" w:hAnsi="Nimbus Roman No9 L"/>
+          <w:b w:val="false"/>
+          <w:bCs w:val="false"/>
+          <w:sz w:val="22"/>
+          <w:szCs w:val="22"/>
+        </w:rPr>
+      </w:pPr>
+      <w:r>
+        <w:rPr>
+          <w:rFonts w:ascii="Nimbus Roman No9 L" w:hAnsi="Nimbus Roman No9 L"/>
+          <w:b w:val="false"/>
+          <w:bCs w:val="false"/>
+          <w:sz w:val="22"/>
+          <w:szCs w:val="22"/>
+        </w:rPr>
+      </w:r>
+    </w:p>
+    <w:p>
+      <w:pPr>
+        <w:pStyle w:val="Normal"/>
+        <w:ind w:left="720" w:right="0" w:hanging="720"/>
+        <w:jc w:val="left"/>
+        <w:rPr>
+          <w:rFonts w:ascii="Nimbus Roman No9 L" w:hAnsi="Nimbus Roman No9 L"/>
+          <w:b w:val="false"/>
+          <w:bCs w:val="false"/>
+          <w:sz w:val="22"/>
+          <w:szCs w:val="22"/>
+        </w:rPr>
+      </w:pPr>
+      <w:r>
+        <w:rPr>
+          <w:rFonts w:ascii="Nimbus Roman No9 L" w:hAnsi="Nimbus Roman No9 L"/>
+          <w:b w:val="false"/>
+          <w:bCs w:val="false"/>
+          <w:sz w:val="22"/>
+          <w:szCs w:val="22"/>
+        </w:rPr>
+        <w:t xml:space="preserve">The overall concept of the project is to provide education to sensitive population groups. We would like for </w:t>
+      </w:r>
+    </w:p>
+    <w:p>
+      <w:pPr>
+        <w:pStyle w:val="Normal"/>
+        <w:ind w:left="720" w:right="0" w:hanging="720"/>
+        <w:jc w:val="left"/>
+        <w:rPr>
+          <w:rFonts w:ascii="Nimbus Roman No9 L" w:hAnsi="Nimbus Roman No9 L"/>
+          <w:b w:val="false"/>
+          <w:bCs w:val="false"/>
+          <w:sz w:val="22"/>
+          <w:szCs w:val="22"/>
+        </w:rPr>
+      </w:pPr>
+      <w:r>
+        <w:rPr>
+          <w:rFonts w:ascii="Nimbus Roman No9 L" w:hAnsi="Nimbus Roman No9 L"/>
+          <w:b w:val="false"/>
+          <w:bCs w:val="false"/>
+          <w:sz w:val="22"/>
+          <w:szCs w:val="22"/>
+        </w:rPr>
+        <w:t xml:space="preserve">this project to help the other developing countries to implement similar ideas in order to provide </w:t>
+      </w:r>
+    </w:p>
+    <w:p>
+      <w:pPr>
+        <w:pStyle w:val="Normal"/>
+        <w:ind w:left="720" w:right="0" w:hanging="720"/>
+        <w:jc w:val="left"/>
+        <w:rPr>
+          <w:rFonts w:ascii="Nimbus Roman No9 L" w:hAnsi="Nimbus Roman No9 L"/>
+          <w:b w:val="false"/>
+          <w:bCs w:val="false"/>
+          <w:sz w:val="22"/>
+          <w:szCs w:val="22"/>
+        </w:rPr>
+      </w:pPr>
+      <w:r>
+        <w:rPr>
+          <w:rFonts w:ascii="Nimbus Roman No9 L" w:hAnsi="Nimbus Roman No9 L"/>
+          <w:b w:val="false"/>
+          <w:bCs w:val="false"/>
+          <w:sz w:val="22"/>
+          <w:szCs w:val="22"/>
+        </w:rPr>
+        <w:t xml:space="preserve">better lives for their people as well. </w:t>
+      </w:r>
+    </w:p>
+    <w:p>
+      <w:pPr>
+        <w:pStyle w:val="Normal"/>
+        <w:ind w:left="720" w:right="0" w:hanging="720"/>
+        <w:jc w:val="left"/>
+        <w:rPr>
+          <w:rFonts w:ascii="Nimbus Roman No9 L" w:hAnsi="Nimbus Roman No9 L"/>
+          <w:b w:val="false"/>
+          <w:bCs w:val="false"/>
+          <w:sz w:val="22"/>
+          <w:szCs w:val="22"/>
+        </w:rPr>
+      </w:pPr>
+      <w:r>
+        <w:rPr>
+          <w:rFonts w:ascii="Nimbus Roman No9 L" w:hAnsi="Nimbus Roman No9 L"/>
+          <w:b w:val="false"/>
+          <w:bCs w:val="false"/>
+          <w:sz w:val="22"/>
+          <w:szCs w:val="22"/>
+        </w:rPr>
+      </w:r>
+    </w:p>
+    <w:p>
+      <w:pPr>
+        <w:pStyle w:val="Normal"/>
+        <w:ind w:left="720" w:right="0" w:hanging="720"/>
+        <w:jc w:val="left"/>
+        <w:rPr>
+          <w:rFonts w:ascii="Nimbus Roman No9 L" w:hAnsi="Nimbus Roman No9 L"/>
+          <w:b w:val="false"/>
+          <w:bCs w:val="false"/>
+          <w:sz w:val="22"/>
+          <w:szCs w:val="22"/>
+        </w:rPr>
+      </w:pPr>
+      <w:r>
+        <w:rPr>
+          <w:rFonts w:ascii="Nimbus Roman No9 L" w:hAnsi="Nimbus Roman No9 L"/>
+          <w:b w:val="false"/>
+          <w:bCs w:val="false"/>
+          <w:sz w:val="22"/>
+          <w:szCs w:val="22"/>
+        </w:rPr>
+        <w:t xml:space="preserve">The main research that will take place during our project is research of the demands of the market, which </w:t>
+      </w:r>
+    </w:p>
+    <w:p>
+      <w:pPr>
+        <w:pStyle w:val="Normal"/>
+        <w:ind w:left="720" w:right="0" w:hanging="720"/>
+        <w:jc w:val="left"/>
+        <w:rPr>
+          <w:rFonts w:ascii="Nimbus Roman No9 L" w:hAnsi="Nimbus Roman No9 L"/>
+          <w:b w:val="false"/>
+          <w:bCs w:val="false"/>
+          <w:sz w:val="22"/>
+          <w:szCs w:val="22"/>
+        </w:rPr>
+      </w:pPr>
+      <w:r>
+        <w:rPr>
+          <w:rFonts w:ascii="Nimbus Roman No9 L" w:hAnsi="Nimbus Roman No9 L"/>
+          <w:b w:val="false"/>
+          <w:bCs w:val="false"/>
+          <w:sz w:val="22"/>
+          <w:szCs w:val="22"/>
+        </w:rPr>
+        <w:t xml:space="preserve">will help us understand better how to organize courses and how to provide people with all the necessary </w:t>
+      </w:r>
+    </w:p>
+    <w:p>
+      <w:pPr>
+        <w:pStyle w:val="Normal"/>
+        <w:ind w:left="720" w:right="0" w:hanging="720"/>
+        <w:jc w:val="left"/>
+        <w:rPr>
+          <w:rFonts w:ascii="Nimbus Roman No9 L" w:hAnsi="Nimbus Roman No9 L"/>
+          <w:b w:val="false"/>
+          <w:bCs w:val="false"/>
+          <w:sz w:val="22"/>
+          <w:szCs w:val="22"/>
+        </w:rPr>
+      </w:pPr>
+      <w:r>
+        <w:rPr>
+          <w:rFonts w:ascii="Nimbus Roman No9 L" w:hAnsi="Nimbus Roman No9 L"/>
+          <w:b w:val="false"/>
+          <w:bCs w:val="false"/>
+          <w:sz w:val="22"/>
+          <w:szCs w:val="22"/>
+        </w:rPr>
+        <w:t>skills.</w:t>
+      </w:r>
+    </w:p>
+    <w:p>
+      <w:pPr>
+        <w:pStyle w:val="Normal"/>
+        <w:ind w:left="720" w:right="0" w:hanging="720"/>
+        <w:jc w:val="left"/>
+        <w:rPr>
+          <w:rFonts w:ascii="Nimbus Roman No9 L" w:hAnsi="Nimbus Roman No9 L"/>
+          <w:b w:val="false"/>
+          <w:bCs w:val="false"/>
+          <w:sz w:val="22"/>
+          <w:szCs w:val="22"/>
+        </w:rPr>
+      </w:pPr>
+      <w:r>
+        <w:rPr>
+          <w:rFonts w:ascii="Nimbus Roman No9 L" w:hAnsi="Nimbus Roman No9 L"/>
+          <w:b w:val="false"/>
+          <w:bCs w:val="false"/>
+          <w:sz w:val="22"/>
+          <w:szCs w:val="22"/>
+        </w:rPr>
+      </w:r>
+    </w:p>
+    <w:p>
+      <w:pPr>
+        <w:pStyle w:val="Normal"/>
+        <w:ind w:left="720" w:right="0" w:hanging="720"/>
+        <w:jc w:val="left"/>
+        <w:rPr>
+          <w:rFonts w:ascii="Nimbus Roman No9 L" w:hAnsi="Nimbus Roman No9 L"/>
+          <w:b w:val="false"/>
+          <w:bCs w:val="false"/>
+          <w:sz w:val="22"/>
+          <w:szCs w:val="22"/>
+        </w:rPr>
+      </w:pPr>
+      <w:r>
+        <w:rPr>
+          <w:rFonts w:ascii="Nimbus Roman No9 L" w:hAnsi="Nimbus Roman No9 L"/>
+          <w:b w:val="false"/>
+          <w:bCs w:val="false"/>
+          <w:sz w:val="22"/>
+          <w:szCs w:val="22"/>
+        </w:rPr>
+        <w:t xml:space="preserve">The other researches, </w:t>
+      </w:r>
+      <w:r>
+        <w:rPr>
+          <w:rFonts w:ascii="Nimbus Roman No9 L" w:hAnsi="Nimbus Roman No9 L"/>
+          <w:b w:val="false"/>
+          <w:bCs w:val="false"/>
+          <w:sz w:val="22"/>
+          <w:szCs w:val="22"/>
+        </w:rPr>
+        <w:t>where the outputs of these will help us carry out the project,</w:t>
+      </w:r>
+      <w:r>
+        <w:rPr>
+          <w:rFonts w:ascii="Nimbus Roman No9 L" w:hAnsi="Nimbus Roman No9 L"/>
+          <w:b w:val="false"/>
+          <w:bCs w:val="false"/>
+          <w:sz w:val="22"/>
+          <w:szCs w:val="22"/>
+        </w:rPr>
+        <w:t xml:space="preserve"> are </w:t>
+      </w:r>
+      <w:r>
+        <w:rPr>
+          <w:rFonts w:ascii="Nimbus Roman No9 L" w:hAnsi="Nimbus Roman No9 L"/>
+          <w:b w:val="false"/>
+          <w:bCs w:val="false"/>
+          <w:sz w:val="22"/>
+          <w:szCs w:val="22"/>
+        </w:rPr>
+        <w:t>the following</w:t>
+      </w:r>
+      <w:r>
+        <w:rPr>
+          <w:rFonts w:ascii="Nimbus Roman No9 L" w:hAnsi="Nimbus Roman No9 L"/>
+          <w:b w:val="false"/>
+          <w:bCs w:val="false"/>
+          <w:sz w:val="22"/>
+          <w:szCs w:val="22"/>
+        </w:rPr>
+        <w:t>:</w:t>
       </w:r>
     </w:p>
     <w:p>
@@ -3222,8 +4700,11 @@
           <w:ilvl w:val="0"/>
           <w:numId w:val="7"/>
         </w:numPr>
+        <w:jc w:val="left"/>
         <w:rPr>
           <w:rFonts w:ascii="Nimbus Roman No9 L" w:hAnsi="Nimbus Roman No9 L"/>
+          <w:b w:val="false"/>
+          <w:bCs w:val="false"/>
           <w:sz w:val="22"/>
           <w:szCs w:val="22"/>
         </w:rPr>
@@ -3231,26 +4712,22 @@
       <w:r>
         <w:rPr>
           <w:rFonts w:ascii="Nimbus Roman No9 L" w:hAnsi="Nimbus Roman No9 L"/>
-          <w:sz w:val="22"/>
-          <w:szCs w:val="22"/>
-        </w:rPr>
-        <w:t>specific test for people doing different jobs on the computers which require specific set of skills (example: working in Excel, Word, AutoCAD, etc.) - these test might</w:t>
+          <w:b w:val="false"/>
+          <w:bCs w:val="false"/>
+          <w:sz w:val="22"/>
+          <w:szCs w:val="22"/>
+        </w:rPr>
+        <w:t xml:space="preserve">research of </w:t>
       </w:r>
       <w:r>
         <w:rPr>
           <w:rFonts w:ascii="Nimbus Roman No9 L" w:hAnsi="Nimbus Roman No9 L"/>
-          <w:sz w:val="22"/>
-          <w:szCs w:val="22"/>
-        </w:rPr>
-        <w:t xml:space="preserve"> </w:t>
-      </w:r>
-      <w:r>
-        <w:rPr>
-          <w:rFonts w:ascii="Nimbus Roman No9 L" w:hAnsi="Nimbus Roman No9 L"/>
-          <w:sz w:val="22"/>
-          <w:szCs w:val="22"/>
-        </w:rPr>
-        <w:t>be usefull as a referent model for employers</w:t>
+          <w:b w:val="false"/>
+          <w:bCs w:val="false"/>
+          <w:sz w:val="22"/>
+          <w:szCs w:val="22"/>
+        </w:rPr>
+        <w:t>the population – national, the output will help us understand better population groups and recognize the sensitive categories,</w:t>
       </w:r>
     </w:p>
     <w:p>
@@ -3259,1485 +4736,6 @@
         <w:numPr>
           <w:ilvl w:val="0"/>
           <w:numId w:val="7"/>
-        </w:numPr>
-        <w:rPr>
-          <w:rFonts w:ascii="Nimbus Roman No9 L" w:hAnsi="Nimbus Roman No9 L"/>
-          <w:sz w:val="22"/>
-          <w:szCs w:val="22"/>
-        </w:rPr>
-      </w:pPr>
-      <w:r>
-        <w:rPr>
-          <w:rFonts w:ascii="Nimbus Roman No9 L" w:hAnsi="Nimbus Roman No9 L"/>
-          <w:sz w:val="22"/>
-          <w:szCs w:val="22"/>
-        </w:rPr>
-        <w:t>finals for courses we provide to people who want to get into IT sector</w:t>
-      </w:r>
-    </w:p>
-    <w:p>
-      <w:pPr>
-        <w:pStyle w:val="Normal"/>
-        <w:numPr>
-          <w:ilvl w:val="0"/>
-          <w:numId w:val="7"/>
-        </w:numPr>
-        <w:rPr>
-          <w:rFonts w:ascii="Nimbus Roman No9 L" w:hAnsi="Nimbus Roman No9 L"/>
-          <w:sz w:val="22"/>
-          <w:szCs w:val="22"/>
-        </w:rPr>
-      </w:pPr>
-      <w:r>
-        <w:rPr>
-          <w:rFonts w:ascii="Nimbus Roman No9 L" w:hAnsi="Nimbus Roman No9 L"/>
-          <w:sz w:val="22"/>
-          <w:szCs w:val="22"/>
-        </w:rPr>
-        <w:t>exams for children who finished our courses</w:t>
-      </w:r>
-    </w:p>
-    <w:p>
-      <w:pPr>
-        <w:pStyle w:val="Normal"/>
-        <w:rPr>
-          <w:rFonts w:ascii="Nimbus Roman No9 L" w:hAnsi="Nimbus Roman No9 L"/>
-          <w:sz w:val="22"/>
-          <w:szCs w:val="22"/>
-        </w:rPr>
-      </w:pPr>
-      <w:r>
-        <w:rPr>
-          <w:rFonts w:ascii="Nimbus Roman No9 L" w:hAnsi="Nimbus Roman No9 L"/>
-          <w:sz w:val="22"/>
-          <w:szCs w:val="22"/>
-        </w:rPr>
-      </w:r>
-    </w:p>
-    <w:p>
-      <w:pPr>
-        <w:pStyle w:val="Normal"/>
-        <w:rPr>
-          <w:rFonts w:ascii="Nimbus Roman No9 L" w:hAnsi="Nimbus Roman No9 L"/>
-          <w:sz w:val="22"/>
-          <w:szCs w:val="22"/>
-        </w:rPr>
-      </w:pPr>
-      <w:r>
-        <w:rPr>
-          <w:rFonts w:ascii="Nimbus Roman No9 L" w:hAnsi="Nimbus Roman No9 L"/>
-          <w:sz w:val="22"/>
-          <w:szCs w:val="22"/>
-        </w:rPr>
-        <w:t>One of the important indicators of the success of our project is how many people have found a job that requires knowledge we provided them with through the programme. Another important indicator is having a significant amount of people from academia involved and collaborate on this project.</w:t>
-      </w:r>
-    </w:p>
-    <w:p>
-      <w:pPr>
-        <w:pStyle w:val="Normal"/>
-        <w:rPr>
-          <w:rFonts w:ascii="Nimbus Roman No9 L" w:hAnsi="Nimbus Roman No9 L"/>
-          <w:sz w:val="22"/>
-          <w:szCs w:val="22"/>
-        </w:rPr>
-      </w:pPr>
-      <w:r>
-        <w:rPr>
-          <w:rFonts w:ascii="Nimbus Roman No9 L" w:hAnsi="Nimbus Roman No9 L"/>
-          <w:sz w:val="22"/>
-          <w:szCs w:val="22"/>
-        </w:rPr>
-        <w:t>We would also consider the impact, the amount of people we had reached and got interested in IT and modern technology, as highly important factor for our reach and success.</w:t>
-      </w:r>
-    </w:p>
-    <w:p>
-      <w:pPr>
-        <w:pStyle w:val="Normal"/>
-        <w:rPr>
-          <w:rFonts w:ascii="Nimbus Roman No9 L" w:hAnsi="Nimbus Roman No9 L"/>
-          <w:sz w:val="22"/>
-          <w:szCs w:val="22"/>
-        </w:rPr>
-      </w:pPr>
-      <w:r>
-        <w:rPr>
-          <w:rFonts w:ascii="Nimbus Roman No9 L" w:hAnsi="Nimbus Roman No9 L"/>
-          <w:sz w:val="22"/>
-          <w:szCs w:val="22"/>
-        </w:rPr>
-      </w:r>
-    </w:p>
-    <w:p>
-      <w:pPr>
-        <w:pStyle w:val="Normal"/>
-        <w:rPr>
-          <w:rFonts w:ascii="Nimbus Roman No9 L" w:hAnsi="Nimbus Roman No9 L"/>
-          <w:sz w:val="22"/>
-          <w:szCs w:val="22"/>
-        </w:rPr>
-      </w:pPr>
-      <w:r>
-        <w:rPr>
-          <w:rFonts w:ascii="Nimbus Roman No9 L" w:hAnsi="Nimbus Roman No9 L"/>
-          <w:sz w:val="22"/>
-          <w:szCs w:val="22"/>
-        </w:rPr>
-        <w:t xml:space="preserve">As a good measure of success, we also want to consider how many people passed through our programme. </w:t>
-      </w:r>
-    </w:p>
-    <w:p>
-      <w:pPr>
-        <w:pStyle w:val="Normal"/>
-        <w:rPr>
-          <w:rFonts w:ascii="Nimbus Roman No9 L" w:hAnsi="Nimbus Roman No9 L"/>
-          <w:sz w:val="22"/>
-          <w:szCs w:val="22"/>
-        </w:rPr>
-      </w:pPr>
-      <w:bookmarkStart w:id="0" w:name="__DdeLink__12343_1096697815"/>
-      <w:r>
-        <w:rPr>
-          <w:rFonts w:ascii="Nimbus Roman No9 L" w:hAnsi="Nimbus Roman No9 L"/>
-          <w:sz w:val="22"/>
-          <w:szCs w:val="22"/>
-        </w:rPr>
-        <w:t xml:space="preserve">By the end of the project we want to have measurable results, and to have approximately 10% of population who went through the programme. Also, it is important to achieve this result for people of different ages so we have set some reference values that would at the end of the project be used to determine the success of the project. </w:t>
-      </w:r>
-      <w:r>
-        <w:rPr>
-          <w:rFonts w:ascii="Nimbus Roman No9 L" w:hAnsi="Nimbus Roman No9 L"/>
-          <w:sz w:val="22"/>
-          <w:szCs w:val="22"/>
-        </w:rPr>
-        <w:t>Expected number of people divided in several critical groups are (roughly 10%</w:t>
-      </w:r>
-      <w:r>
-        <w:rPr>
-          <w:rStyle w:val="FootnoteAnchor"/>
-          <w:rFonts w:ascii="Nimbus Roman No9 L" w:hAnsi="Nimbus Roman No9 L"/>
-          <w:sz w:val="22"/>
-          <w:szCs w:val="22"/>
-        </w:rPr>
-        <w:footnoteReference w:id="3"/>
-      </w:r>
-      <w:r>
-        <w:rPr>
-          <w:rFonts w:ascii="Nimbus Roman No9 L" w:hAnsi="Nimbus Roman No9 L"/>
-          <w:sz w:val="22"/>
-          <w:szCs w:val="22"/>
-        </w:rPr>
-        <w:t xml:space="preserve"> of total population in that age group) :</w:t>
-      </w:r>
-    </w:p>
-    <w:p>
-      <w:pPr>
-        <w:pStyle w:val="Normal"/>
-        <w:numPr>
-          <w:ilvl w:val="0"/>
-          <w:numId w:val="6"/>
-        </w:numPr>
-        <w:rPr>
-          <w:rFonts w:ascii="Nimbus Roman No9 L" w:hAnsi="Nimbus Roman No9 L"/>
-          <w:sz w:val="22"/>
-          <w:szCs w:val="22"/>
-        </w:rPr>
-      </w:pPr>
-      <w:r>
-        <w:rPr>
-          <w:rFonts w:ascii="Nimbus Roman No9 L" w:hAnsi="Nimbus Roman No9 L"/>
-          <w:sz w:val="22"/>
-          <w:szCs w:val="22"/>
-        </w:rPr>
-        <w:t>1</w:t>
-      </w:r>
-      <w:r>
-        <w:rPr>
-          <w:rFonts w:ascii="Nimbus Roman No9 L" w:hAnsi="Nimbus Roman No9 L"/>
-          <w:sz w:val="22"/>
-          <w:szCs w:val="22"/>
-        </w:rPr>
-        <w:t>1</w:t>
-      </w:r>
-      <w:r>
-        <w:rPr>
-          <w:rFonts w:ascii="Nimbus Roman No9 L" w:hAnsi="Nimbus Roman No9 L"/>
-          <w:sz w:val="22"/>
-          <w:szCs w:val="22"/>
-        </w:rPr>
-        <w:t xml:space="preserve">0.000 of </w:t>
-      </w:r>
-      <w:r>
-        <w:rPr>
-          <w:rFonts w:ascii="Nimbus Roman No9 L" w:hAnsi="Nimbus Roman No9 L"/>
-          <w:sz w:val="22"/>
-          <w:szCs w:val="22"/>
-        </w:rPr>
-        <w:t>people between 10-24 years old</w:t>
-      </w:r>
-    </w:p>
-    <w:p>
-      <w:pPr>
-        <w:pStyle w:val="Normal"/>
-        <w:numPr>
-          <w:ilvl w:val="0"/>
-          <w:numId w:val="6"/>
-        </w:numPr>
-        <w:rPr>
-          <w:rFonts w:ascii="Nimbus Roman No9 L" w:hAnsi="Nimbus Roman No9 L"/>
-          <w:sz w:val="22"/>
-          <w:szCs w:val="22"/>
-        </w:rPr>
-      </w:pPr>
-      <w:r>
-        <w:rPr>
-          <w:rFonts w:ascii="Nimbus Roman No9 L" w:hAnsi="Nimbus Roman No9 L"/>
-          <w:sz w:val="22"/>
-          <w:szCs w:val="22"/>
-        </w:rPr>
-        <w:t xml:space="preserve">150.000 of people older than 65 </w:t>
-      </w:r>
-    </w:p>
-    <w:p>
-      <w:pPr>
-        <w:pStyle w:val="Normal"/>
-        <w:numPr>
-          <w:ilvl w:val="0"/>
-          <w:numId w:val="6"/>
-        </w:numPr>
-        <w:rPr>
-          <w:rFonts w:ascii="Nimbus Roman No9 L" w:hAnsi="Nimbus Roman No9 L"/>
-          <w:sz w:val="22"/>
-          <w:szCs w:val="22"/>
-        </w:rPr>
-      </w:pPr>
-      <w:r>
-        <w:rPr>
-          <w:rFonts w:ascii="Nimbus Roman No9 L" w:hAnsi="Nimbus Roman No9 L"/>
-          <w:sz w:val="22"/>
-          <w:szCs w:val="22"/>
-        </w:rPr>
-        <w:t xml:space="preserve">50.000 people in </w:t>
-      </w:r>
-      <w:r>
-        <w:rPr>
-          <w:rFonts w:ascii="Nimbus Roman No9 L" w:hAnsi="Nimbus Roman No9 L"/>
-          <w:sz w:val="22"/>
-          <w:szCs w:val="22"/>
-        </w:rPr>
-        <w:t xml:space="preserve">active </w:t>
-      </w:r>
-      <w:bookmarkEnd w:id="0"/>
-      <w:r>
-        <w:rPr>
-          <w:rFonts w:ascii="Nimbus Roman No9 L" w:hAnsi="Nimbus Roman No9 L"/>
-          <w:sz w:val="22"/>
-          <w:szCs w:val="22"/>
-        </w:rPr>
-        <w:t>search of jobs that want to be trained in IT</w:t>
-      </w:r>
-    </w:p>
-    <w:p>
-      <w:pPr>
-        <w:pStyle w:val="Normal"/>
-        <w:rPr>
-          <w:rFonts w:ascii="Nimbus Roman No9 L" w:hAnsi="Nimbus Roman No9 L"/>
-          <w:sz w:val="22"/>
-          <w:szCs w:val="22"/>
-        </w:rPr>
-      </w:pPr>
-      <w:r>
-        <w:rPr>
-          <w:rFonts w:ascii="Nimbus Roman No9 L" w:hAnsi="Nimbus Roman No9 L"/>
-          <w:sz w:val="22"/>
-          <w:szCs w:val="22"/>
-        </w:rPr>
-      </w:r>
-    </w:p>
-    <w:p>
-      <w:pPr>
-        <w:pStyle w:val="Normal"/>
-        <w:rPr>
-          <w:rFonts w:ascii="Nimbus Roman No9 L" w:hAnsi="Nimbus Roman No9 L"/>
-          <w:sz w:val="22"/>
-          <w:szCs w:val="22"/>
-        </w:rPr>
-      </w:pPr>
-      <w:r>
-        <w:rPr>
-          <w:rFonts w:ascii="Nimbus Roman No9 L" w:hAnsi="Nimbus Roman No9 L"/>
-          <w:sz w:val="22"/>
-          <w:szCs w:val="22"/>
-        </w:rPr>
-        <w:t>E</w:t>
-      </w:r>
-      <w:r>
-        <w:rPr>
-          <w:rFonts w:ascii="Nimbus Roman No9 L" w:hAnsi="Nimbus Roman No9 L"/>
-          <w:sz w:val="22"/>
-          <w:szCs w:val="22"/>
-        </w:rPr>
-        <w:t>ach</w:t>
-      </w:r>
-      <w:r>
-        <w:rPr>
-          <w:rFonts w:ascii="Nimbus Roman No9 L" w:hAnsi="Nimbus Roman No9 L"/>
-          <w:sz w:val="22"/>
-          <w:szCs w:val="22"/>
-        </w:rPr>
-        <w:t xml:space="preserve"> candidate selected for the training/learning process at the end of the programme will have to pass uniformed test which will be provided by our organisation in collaboration with Ministry of Education, Science and Technology of Serbia.</w:t>
-      </w:r>
-    </w:p>
-    <w:p>
-      <w:pPr>
-        <w:pStyle w:val="Normal"/>
-        <w:rPr>
-          <w:rFonts w:ascii="Nimbus Roman No9 L" w:hAnsi="Nimbus Roman No9 L"/>
-          <w:sz w:val="22"/>
-          <w:szCs w:val="22"/>
-        </w:rPr>
-      </w:pPr>
-      <w:r>
-        <w:rPr>
-          <w:rFonts w:ascii="Nimbus Roman No9 L" w:hAnsi="Nimbus Roman No9 L"/>
-          <w:sz w:val="22"/>
-          <w:szCs w:val="22"/>
-        </w:rPr>
-        <w:t xml:space="preserve"> </w:t>
-      </w:r>
-    </w:p>
-    <w:p>
-      <w:pPr>
-        <w:pStyle w:val="Normal"/>
-        <w:rPr>
-          <w:rFonts w:ascii="Nimbus Roman No9 L" w:hAnsi="Nimbus Roman No9 L"/>
-          <w:sz w:val="22"/>
-          <w:szCs w:val="22"/>
-        </w:rPr>
-      </w:pPr>
-      <w:r>
-        <w:rPr>
-          <w:rFonts w:ascii="Nimbus Roman No9 L" w:hAnsi="Nimbus Roman No9 L"/>
-          <w:sz w:val="22"/>
-          <w:szCs w:val="22"/>
-        </w:rPr>
-        <w:t xml:space="preserve">Since we are limited by time of only 24 months, in first </w:t>
-      </w:r>
-      <w:r>
-        <w:rPr>
-          <w:rFonts w:ascii="Nimbus Roman No9 L" w:hAnsi="Nimbus Roman No9 L"/>
-          <w:sz w:val="22"/>
-          <w:szCs w:val="22"/>
-        </w:rPr>
-        <w:t>month we should do initial research needed for creating proper courses and making arrangements with people in academia. The next</w:t>
-      </w:r>
-      <w:r>
-        <w:rPr>
-          <w:rFonts w:ascii="Nimbus Roman No9 L" w:hAnsi="Nimbus Roman No9 L"/>
-          <w:sz w:val="22"/>
-          <w:szCs w:val="22"/>
-        </w:rPr>
-        <w:t xml:space="preserve"> eight months we should work with </w:t>
-      </w:r>
-      <w:r>
-        <w:rPr>
-          <w:rFonts w:ascii="Nimbus Roman No9 L" w:hAnsi="Nimbus Roman No9 L"/>
-          <w:sz w:val="22"/>
-          <w:szCs w:val="22"/>
-        </w:rPr>
-        <w:t xml:space="preserve">those </w:t>
-      </w:r>
-      <w:r>
-        <w:rPr>
-          <w:rFonts w:ascii="Nimbus Roman No9 L" w:hAnsi="Nimbus Roman No9 L"/>
-          <w:sz w:val="22"/>
-          <w:szCs w:val="22"/>
-        </w:rPr>
-        <w:t xml:space="preserve">professionals from academia in development of 2-4 months long courses. During that time, there should be time for </w:t>
-      </w:r>
-      <w:r>
-        <w:rPr>
-          <w:rFonts w:ascii="Nimbus Roman No9 L" w:hAnsi="Nimbus Roman No9 L"/>
-          <w:sz w:val="22"/>
-          <w:szCs w:val="22"/>
-        </w:rPr>
-        <w:t xml:space="preserve">creating good </w:t>
-      </w:r>
-      <w:r>
-        <w:rPr>
-          <w:rFonts w:ascii="Nimbus Roman No9 L" w:hAnsi="Nimbus Roman No9 L"/>
-          <w:sz w:val="22"/>
-          <w:szCs w:val="22"/>
-        </w:rPr>
-        <w:t xml:space="preserve">media campaign. </w:t>
-      </w:r>
-      <w:r>
-        <w:rPr>
-          <w:rFonts w:ascii="Nimbus Roman No9 L" w:hAnsi="Nimbus Roman No9 L"/>
-          <w:sz w:val="22"/>
-          <w:szCs w:val="22"/>
-        </w:rPr>
-        <w:t>The media campaign should start no later than 4 months into the project, since, there should be time (approximately 4 months) left</w:t>
-      </w:r>
-      <w:r>
-        <w:rPr>
-          <w:rFonts w:ascii="Nimbus Roman No9 L" w:hAnsi="Nimbus Roman No9 L"/>
-          <w:sz w:val="22"/>
-          <w:szCs w:val="22"/>
-        </w:rPr>
-        <w:t xml:space="preserve"> for </w:t>
-      </w:r>
-      <w:r>
-        <w:rPr>
-          <w:rFonts w:ascii="Nimbus Roman No9 L" w:hAnsi="Nimbus Roman No9 L"/>
-          <w:sz w:val="22"/>
-          <w:szCs w:val="22"/>
-        </w:rPr>
-        <w:t>an</w:t>
-      </w:r>
-      <w:r>
-        <w:rPr>
-          <w:rFonts w:ascii="Nimbus Roman No9 L" w:hAnsi="Nimbus Roman No9 L"/>
-          <w:sz w:val="22"/>
-          <w:szCs w:val="22"/>
-        </w:rPr>
-        <w:t xml:space="preserve"> application </w:t>
-      </w:r>
-      <w:r>
-        <w:rPr>
-          <w:rFonts w:ascii="Nimbus Roman No9 L" w:hAnsi="Nimbus Roman No9 L"/>
-          <w:sz w:val="22"/>
-          <w:szCs w:val="22"/>
-        </w:rPr>
-        <w:t>process</w:t>
-      </w:r>
-      <w:r>
-        <w:rPr>
-          <w:rFonts w:ascii="Nimbus Roman No9 L" w:hAnsi="Nimbus Roman No9 L"/>
-          <w:sz w:val="22"/>
-          <w:szCs w:val="22"/>
-        </w:rPr>
-        <w:t xml:space="preserve">. </w:t>
-      </w:r>
-    </w:p>
-    <w:p>
-      <w:pPr>
-        <w:pStyle w:val="Normal"/>
-        <w:rPr>
-          <w:rFonts w:ascii="Nimbus Roman No9 L" w:hAnsi="Nimbus Roman No9 L"/>
-          <w:sz w:val="22"/>
-          <w:szCs w:val="22"/>
-        </w:rPr>
-      </w:pPr>
-      <w:r>
-        <w:rPr>
-          <w:rFonts w:ascii="Nimbus Roman No9 L" w:hAnsi="Nimbus Roman No9 L"/>
-          <w:sz w:val="22"/>
-          <w:szCs w:val="22"/>
-        </w:rPr>
-      </w:r>
-    </w:p>
-    <w:p>
-      <w:pPr>
-        <w:pStyle w:val="Normal"/>
-        <w:rPr>
-          <w:rFonts w:ascii="Nimbus Roman No9 L" w:hAnsi="Nimbus Roman No9 L"/>
-          <w:sz w:val="22"/>
-          <w:szCs w:val="22"/>
-        </w:rPr>
-      </w:pPr>
-      <w:r>
-        <w:rPr>
-          <w:rFonts w:ascii="Nimbus Roman No9 L" w:hAnsi="Nimbus Roman No9 L"/>
-          <w:sz w:val="22"/>
-          <w:szCs w:val="22"/>
-        </w:rPr>
-        <w:t xml:space="preserve">For media campaign we would need at least a month for initial preparation and making contracts with different media subjects. After that month, we would enter into very intensive media campaign to get people to being informed. Soon after </w:t>
-      </w:r>
-      <w:r>
-        <w:rPr>
-          <w:rFonts w:ascii="Nimbus Roman No9 L" w:hAnsi="Nimbus Roman No9 L"/>
-          <w:sz w:val="22"/>
-          <w:szCs w:val="22"/>
-        </w:rPr>
-        <w:t xml:space="preserve">the </w:t>
-      </w:r>
-      <w:r>
-        <w:rPr>
-          <w:rFonts w:ascii="Nimbus Roman No9 L" w:hAnsi="Nimbus Roman No9 L"/>
-          <w:sz w:val="22"/>
-          <w:szCs w:val="22"/>
-        </w:rPr>
-        <w:t>campaign starts (a</w:t>
-      </w:r>
-      <w:r>
-        <w:rPr>
-          <w:rFonts w:ascii="Nimbus Roman No9 L" w:hAnsi="Nimbus Roman No9 L"/>
-          <w:sz w:val="22"/>
-          <w:szCs w:val="22"/>
-        </w:rPr>
-        <w:t>nd not more than 15 days</w:t>
-      </w:r>
-      <w:r>
-        <w:rPr>
-          <w:rFonts w:ascii="Nimbus Roman No9 L" w:hAnsi="Nimbus Roman No9 L"/>
-          <w:sz w:val="22"/>
-          <w:szCs w:val="22"/>
-        </w:rPr>
-        <w:t xml:space="preserve"> later) there would be open calls for </w:t>
-      </w:r>
-      <w:r>
-        <w:rPr>
-          <w:rFonts w:ascii="Nimbus Roman No9 L" w:hAnsi="Nimbus Roman No9 L"/>
-          <w:sz w:val="22"/>
-          <w:szCs w:val="22"/>
-        </w:rPr>
-        <w:t>people</w:t>
-      </w:r>
-      <w:r>
-        <w:rPr>
-          <w:rFonts w:ascii="Nimbus Roman No9 L" w:hAnsi="Nimbus Roman No9 L"/>
-          <w:sz w:val="22"/>
-          <w:szCs w:val="22"/>
-        </w:rPr>
-        <w:t xml:space="preserve"> to apply for various programmes. The calls shouldn't be opened for more than </w:t>
-      </w:r>
-      <w:r>
-        <w:rPr>
-          <w:rFonts w:ascii="Nimbus Roman No9 L" w:hAnsi="Nimbus Roman No9 L"/>
-          <w:sz w:val="22"/>
-          <w:szCs w:val="22"/>
-        </w:rPr>
-        <w:t>3.5</w:t>
-      </w:r>
-      <w:r>
-        <w:rPr>
-          <w:rFonts w:ascii="Nimbus Roman No9 L" w:hAnsi="Nimbus Roman No9 L"/>
-          <w:sz w:val="22"/>
-          <w:szCs w:val="22"/>
-        </w:rPr>
-        <w:t xml:space="preserve"> months, because in the last month there should be an extensive selection process by different criteria.By finishing any of those test</w:t>
-      </w:r>
-      <w:r>
-        <w:rPr>
-          <w:rFonts w:ascii="Nimbus Roman No9 L" w:hAnsi="Nimbus Roman No9 L"/>
-          <w:sz w:val="22"/>
-          <w:szCs w:val="22"/>
-        </w:rPr>
-        <w:t>s</w:t>
-      </w:r>
-      <w:r>
-        <w:rPr>
-          <w:rFonts w:ascii="Nimbus Roman No9 L" w:hAnsi="Nimbus Roman No9 L"/>
-          <w:sz w:val="22"/>
-          <w:szCs w:val="22"/>
-        </w:rPr>
-        <w:t xml:space="preserve"> a person is provided with official certification by Ministry of Education, Science and Technology of Serbia, and that certificate is recognized also by other EU countries.</w:t>
-      </w:r>
-    </w:p>
-    <w:p>
-      <w:pPr>
-        <w:pStyle w:val="Normal"/>
-        <w:rPr>
-          <w:rFonts w:ascii="Nimbus Roman No9 L" w:hAnsi="Nimbus Roman No9 L"/>
-          <w:sz w:val="22"/>
-          <w:szCs w:val="22"/>
-        </w:rPr>
-      </w:pPr>
-      <w:r>
-        <w:rPr>
-          <w:rFonts w:ascii="Nimbus Roman No9 L" w:hAnsi="Nimbus Roman No9 L"/>
-          <w:sz w:val="22"/>
-          <w:szCs w:val="22"/>
-        </w:rPr>
-      </w:r>
-    </w:p>
-    <w:p>
-      <w:pPr>
-        <w:pStyle w:val="Normal"/>
-        <w:rPr>
-          <w:rFonts w:ascii="Nimbus Roman No9 L" w:hAnsi="Nimbus Roman No9 L"/>
-          <w:sz w:val="22"/>
-          <w:szCs w:val="22"/>
-        </w:rPr>
-      </w:pPr>
-      <w:r>
-        <w:rPr>
-          <w:rFonts w:ascii="Nimbus Roman No9 L" w:hAnsi="Nimbus Roman No9 L"/>
-          <w:sz w:val="22"/>
-          <w:szCs w:val="22"/>
-        </w:rPr>
-      </w:r>
-    </w:p>
-    <w:p>
-      <w:pPr>
-        <w:pStyle w:val="Normal"/>
-        <w:rPr>
-          <w:rFonts w:ascii="Nimbus Roman No9 L" w:hAnsi="Nimbus Roman No9 L"/>
-          <w:sz w:val="22"/>
-          <w:szCs w:val="22"/>
-        </w:rPr>
-      </w:pPr>
-      <w:r>
-        <w:rPr>
-          <w:rFonts w:ascii="Nimbus Roman No9 L" w:hAnsi="Nimbus Roman No9 L"/>
-          <w:sz w:val="22"/>
-          <w:szCs w:val="22"/>
-        </w:rPr>
-        <w:t xml:space="preserve"> </w:t>
-      </w:r>
-    </w:p>
-    <w:p>
-      <w:pPr>
-        <w:pStyle w:val="Normal"/>
-        <w:rPr>
-          <w:rFonts w:ascii="Nimbus Roman No9 L" w:hAnsi="Nimbus Roman No9 L"/>
-          <w:sz w:val="22"/>
-          <w:szCs w:val="22"/>
-        </w:rPr>
-      </w:pPr>
-      <w:r>
-        <w:rPr>
-          <w:rFonts w:ascii="Nimbus Roman No9 L" w:hAnsi="Nimbus Roman No9 L"/>
-          <w:sz w:val="22"/>
-          <w:szCs w:val="22"/>
-        </w:rPr>
-      </w:r>
-    </w:p>
-    <w:p>
-      <w:pPr>
-        <w:pStyle w:val="Normal"/>
-        <w:rPr>
-          <w:rFonts w:ascii="Nimbus Roman No9 L" w:hAnsi="Nimbus Roman No9 L"/>
-          <w:sz w:val="22"/>
-          <w:szCs w:val="22"/>
-        </w:rPr>
-      </w:pPr>
-      <w:r>
-        <w:rPr>
-          <w:rFonts w:ascii="Nimbus Roman No9 L" w:hAnsi="Nimbus Roman No9 L"/>
-          <w:sz w:val="22"/>
-          <w:szCs w:val="22"/>
-        </w:rPr>
-      </w:r>
-    </w:p>
-    <w:p>
-      <w:pPr>
-        <w:pStyle w:val="Normal"/>
-        <w:rPr>
-          <w:rFonts w:ascii="Nimbus Roman No9 L" w:hAnsi="Nimbus Roman No9 L"/>
-          <w:sz w:val="22"/>
-          <w:szCs w:val="22"/>
-        </w:rPr>
-      </w:pPr>
-      <w:r>
-        <w:rPr>
-          <w:rFonts w:ascii="Nimbus Roman No9 L" w:hAnsi="Nimbus Roman No9 L"/>
-          <w:sz w:val="22"/>
-          <w:szCs w:val="22"/>
-        </w:rPr>
-      </w:r>
-    </w:p>
-    <w:p>
-      <w:pPr>
-        <w:pStyle w:val="Normal"/>
-        <w:rPr>
-          <w:rFonts w:ascii="Nimbus Roman No9 L" w:hAnsi="Nimbus Roman No9 L"/>
-          <w:sz w:val="22"/>
-          <w:szCs w:val="22"/>
-        </w:rPr>
-      </w:pPr>
-      <w:r>
-        <w:rPr>
-          <w:rFonts w:ascii="Nimbus Roman No9 L" w:hAnsi="Nimbus Roman No9 L"/>
-          <w:sz w:val="22"/>
-          <w:szCs w:val="22"/>
-        </w:rPr>
-      </w:r>
-    </w:p>
-    <w:p>
-      <w:pPr>
-        <w:pStyle w:val="Normal"/>
-        <w:rPr>
-          <w:sz w:val="22"/>
-          <w:szCs w:val="22"/>
-        </w:rPr>
-      </w:pPr>
-      <w:r>
-        <w:rPr>
-          <w:sz w:val="22"/>
-          <w:szCs w:val="22"/>
-        </w:rPr>
-      </w:r>
-    </w:p>
-    <w:p>
-      <w:pPr>
-        <w:pStyle w:val="Normal"/>
-        <w:rPr>
-          <w:sz w:val="22"/>
-          <w:szCs w:val="22"/>
-        </w:rPr>
-      </w:pPr>
-      <w:r>
-        <w:rPr>
-          <w:sz w:val="22"/>
-          <w:szCs w:val="22"/>
-        </w:rPr>
-        <w:t xml:space="preserve">  </w:t>
-      </w:r>
-    </w:p>
-    <w:p>
-      <w:pPr>
-        <w:pStyle w:val="Normal"/>
-        <w:rPr>
-          <w:sz w:val="22"/>
-          <w:szCs w:val="22"/>
-        </w:rPr>
-      </w:pPr>
-      <w:r>
-        <w:rPr>
-          <w:sz w:val="22"/>
-          <w:szCs w:val="22"/>
-        </w:rPr>
-        <w:t xml:space="preserve"> </w:t>
-      </w:r>
-    </w:p>
-    <w:p>
-      <w:pPr>
-        <w:pStyle w:val="Normal"/>
-        <w:rPr>
-          <w:sz w:val="22"/>
-          <w:szCs w:val="22"/>
-        </w:rPr>
-      </w:pPr>
-      <w:r>
-        <w:rPr>
-          <w:sz w:val="22"/>
-          <w:szCs w:val="22"/>
-        </w:rPr>
-      </w:r>
-    </w:p>
-    <w:p>
-      <w:pPr>
-        <w:pStyle w:val="Normal"/>
-        <w:pageBreakBefore/>
-        <w:rPr>
-          <w:sz w:val="22"/>
-          <w:szCs w:val="22"/>
-        </w:rPr>
-      </w:pPr>
-      <w:r>
-        <w:rPr>
-          <w:sz w:val="22"/>
-          <w:szCs w:val="22"/>
-        </w:rPr>
-      </w:r>
-    </w:p>
-    <w:p>
-      <w:pPr>
-        <w:pStyle w:val="Normal"/>
-        <w:rPr>
-          <w:b/>
-          <w:sz w:val="22"/>
-          <w:szCs w:val="22"/>
-        </w:rPr>
-      </w:pPr>
-      <w:r>
-        <w:rPr>
-          <w:b/>
-          <w:sz w:val="22"/>
-          <w:szCs w:val="22"/>
-        </w:rPr>
-        <w:t>1.2</w:t>
-        <w:tab/>
-        <w:t>Relation to the work programme</w:t>
-      </w:r>
-    </w:p>
-    <w:p>
-      <w:pPr>
-        <w:pStyle w:val="Normal"/>
-        <w:ind w:left="720" w:right="0" w:hanging="0"/>
-        <w:rPr>
-          <w:b w:val="false"/>
-          <w:bCs w:val="false"/>
-          <w:sz w:val="22"/>
-          <w:szCs w:val="22"/>
-        </w:rPr>
-      </w:pPr>
-      <w:r>
-        <w:rPr>
-          <w:b w:val="false"/>
-          <w:bCs w:val="false"/>
-          <w:sz w:val="22"/>
-          <w:szCs w:val="22"/>
-        </w:rPr>
-        <w:t xml:space="preserve">Indicate the work programme topic to which your proposal relates, and explain how your proposal addresses the specific challenge and the scope of that topic, as set out in the work programme. </w:t>
-      </w:r>
-    </w:p>
-    <w:p>
-      <w:pPr>
-        <w:pStyle w:val="Normal"/>
-        <w:ind w:left="720" w:right="0" w:hanging="0"/>
-        <w:rPr>
-          <w:b w:val="false"/>
-          <w:bCs w:val="false"/>
-          <w:sz w:val="22"/>
-          <w:szCs w:val="22"/>
-        </w:rPr>
-      </w:pPr>
-      <w:r>
-        <w:rPr>
-          <w:b w:val="false"/>
-          <w:bCs w:val="false"/>
-          <w:sz w:val="22"/>
-          <w:szCs w:val="22"/>
-        </w:rPr>
-      </w:r>
-    </w:p>
-    <w:p>
-      <w:pPr>
-        <w:pStyle w:val="Normal"/>
-        <w:ind w:left="720" w:right="0" w:hanging="0"/>
-        <w:rPr>
-          <w:b w:val="false"/>
-          <w:bCs w:val="false"/>
-          <w:sz w:val="22"/>
-          <w:szCs w:val="22"/>
-        </w:rPr>
-      </w:pPr>
-      <w:r>
-        <w:rPr>
-          <w:b w:val="false"/>
-          <w:bCs w:val="false"/>
-          <w:sz w:val="22"/>
-          <w:szCs w:val="22"/>
-        </w:rPr>
-        <w:t xml:space="preserve"> </w:t>
-      </w:r>
-    </w:p>
-    <w:p>
-      <w:pPr>
-        <w:pStyle w:val="Normal"/>
-        <w:ind w:left="720" w:right="0" w:hanging="0"/>
-        <w:rPr>
-          <w:b/>
-          <w:sz w:val="22"/>
-          <w:szCs w:val="22"/>
-        </w:rPr>
-      </w:pPr>
-      <w:r>
-        <w:rPr>
-          <w:b/>
-          <w:sz w:val="22"/>
-          <w:szCs w:val="22"/>
-        </w:rPr>
-      </w:r>
-    </w:p>
-    <w:p>
-      <w:pPr>
-        <w:pStyle w:val="Normal"/>
-        <w:rPr>
-          <w:b/>
-          <w:sz w:val="22"/>
-          <w:szCs w:val="22"/>
-        </w:rPr>
-      </w:pPr>
-      <w:r>
-        <w:rPr>
-          <w:b/>
-          <w:sz w:val="22"/>
-          <w:szCs w:val="22"/>
-        </w:rPr>
-      </w:r>
-    </w:p>
-    <w:p>
-      <w:pPr>
-        <w:pStyle w:val="Normal"/>
-        <w:rPr>
-          <w:b/>
-          <w:sz w:val="22"/>
-          <w:szCs w:val="22"/>
-        </w:rPr>
-      </w:pPr>
-      <w:r>
-        <w:rPr>
-          <w:b/>
-          <w:sz w:val="22"/>
-          <w:szCs w:val="22"/>
-        </w:rPr>
-      </w:r>
-    </w:p>
-    <w:p>
-      <w:pPr>
-        <w:pStyle w:val="Normal"/>
-        <w:pageBreakBefore/>
-        <w:rPr>
-          <w:b/>
-          <w:sz w:val="22"/>
-          <w:szCs w:val="22"/>
-        </w:rPr>
-      </w:pPr>
-      <w:r>
-        <w:rPr>
-          <w:b/>
-          <w:sz w:val="22"/>
-          <w:szCs w:val="22"/>
-        </w:rPr>
-      </w:r>
-    </w:p>
-    <w:p>
-      <w:pPr>
-        <w:pStyle w:val="Normal"/>
-        <w:ind w:left="720" w:right="0" w:hanging="720"/>
-        <w:rPr>
-          <w:b/>
-          <w:sz w:val="22"/>
-          <w:szCs w:val="22"/>
-        </w:rPr>
-      </w:pPr>
-      <w:r>
-        <w:rPr>
-          <w:b/>
-          <w:sz w:val="22"/>
-          <w:szCs w:val="22"/>
-        </w:rPr>
-        <w:t>1.3</w:t>
-        <w:tab/>
-        <w:t>Concept and methodology; quality of the measures</w:t>
-      </w:r>
-    </w:p>
-    <w:p>
-      <w:pPr>
-        <w:pStyle w:val="Normal"/>
-        <w:ind w:left="720" w:right="0" w:hanging="720"/>
-        <w:rPr>
-          <w:b w:val="false"/>
-          <w:bCs w:val="false"/>
-          <w:sz w:val="22"/>
-          <w:szCs w:val="22"/>
-        </w:rPr>
-      </w:pPr>
-      <w:r>
-        <w:rPr>
-          <w:b w:val="false"/>
-          <w:bCs w:val="false"/>
-          <w:sz w:val="22"/>
-          <w:szCs w:val="22"/>
-        </w:rPr>
-        <w:t>Describe and explain the overall concept underpinning the project. Describe the main ideas,</w:t>
-      </w:r>
-    </w:p>
-    <w:p>
-      <w:pPr>
-        <w:pStyle w:val="Normal"/>
-        <w:ind w:left="720" w:right="0" w:hanging="720"/>
-        <w:rPr>
-          <w:b w:val="false"/>
-          <w:bCs w:val="false"/>
-          <w:sz w:val="22"/>
-          <w:szCs w:val="22"/>
-        </w:rPr>
-      </w:pPr>
-      <w:r>
-        <w:rPr>
-          <w:b w:val="false"/>
-          <w:bCs w:val="false"/>
-          <w:sz w:val="22"/>
-          <w:szCs w:val="22"/>
-        </w:rPr>
-        <w:t>models or assumptions involved.</w:t>
-      </w:r>
-    </w:p>
-    <w:p>
-      <w:pPr>
-        <w:pStyle w:val="Normal"/>
-        <w:ind w:left="720" w:right="0" w:hanging="720"/>
-        <w:rPr>
-          <w:b w:val="false"/>
-          <w:bCs w:val="false"/>
-          <w:sz w:val="22"/>
-          <w:szCs w:val="22"/>
-        </w:rPr>
-      </w:pPr>
-      <w:r>
-        <w:rPr>
-          <w:b w:val="false"/>
-          <w:bCs w:val="false"/>
-          <w:sz w:val="22"/>
-          <w:szCs w:val="22"/>
-        </w:rPr>
-        <w:t xml:space="preserve">• </w:t>
-      </w:r>
-      <w:r>
-        <w:rPr>
-          <w:b w:val="false"/>
-          <w:bCs w:val="false"/>
-          <w:sz w:val="22"/>
-          <w:szCs w:val="22"/>
-        </w:rPr>
-        <w:t>Describe any national or international research and innovation activities which will be</w:t>
-      </w:r>
-    </w:p>
-    <w:p>
-      <w:pPr>
-        <w:pStyle w:val="Normal"/>
-        <w:ind w:left="720" w:right="0" w:hanging="720"/>
-        <w:rPr>
-          <w:b w:val="false"/>
-          <w:bCs w:val="false"/>
-          <w:sz w:val="22"/>
-          <w:szCs w:val="22"/>
-        </w:rPr>
-      </w:pPr>
-      <w:r>
-        <w:rPr>
-          <w:b w:val="false"/>
-          <w:bCs w:val="false"/>
-          <w:sz w:val="22"/>
-          <w:szCs w:val="22"/>
-        </w:rPr>
-        <w:t>linked with the project, especially where the outputs from these will feed into the project.</w:t>
-      </w:r>
-    </w:p>
-    <w:p>
-      <w:pPr>
-        <w:pStyle w:val="Normal"/>
-        <w:ind w:left="720" w:right="0" w:hanging="720"/>
-        <w:rPr>
-          <w:b w:val="false"/>
-          <w:bCs w:val="false"/>
-          <w:sz w:val="22"/>
-          <w:szCs w:val="22"/>
-        </w:rPr>
-      </w:pPr>
-      <w:r>
-        <w:rPr>
-          <w:b w:val="false"/>
-          <w:bCs w:val="false"/>
-          <w:sz w:val="22"/>
-          <w:szCs w:val="22"/>
-        </w:rPr>
-        <w:t xml:space="preserve">• </w:t>
-      </w:r>
-      <w:r>
-        <w:rPr>
-          <w:b w:val="false"/>
-          <w:bCs w:val="false"/>
-          <w:sz w:val="22"/>
-          <w:szCs w:val="22"/>
-        </w:rPr>
-        <w:t>Describe and explain the overall methodology.</w:t>
-      </w:r>
-    </w:p>
-    <w:p>
-      <w:pPr>
-        <w:pStyle w:val="Normal"/>
-        <w:ind w:left="720" w:right="0" w:hanging="720"/>
-        <w:rPr>
-          <w:b w:val="false"/>
-          <w:bCs w:val="false"/>
-          <w:sz w:val="22"/>
-          <w:szCs w:val="22"/>
-        </w:rPr>
-      </w:pPr>
-      <w:r>
-        <w:rPr>
-          <w:b w:val="false"/>
-          <w:bCs w:val="false"/>
-          <w:sz w:val="22"/>
-          <w:szCs w:val="22"/>
-        </w:rPr>
-        <w:t xml:space="preserve">• </w:t>
-      </w:r>
-      <w:r>
-        <w:rPr>
-          <w:b w:val="false"/>
-          <w:bCs w:val="false"/>
-          <w:sz w:val="22"/>
-          <w:szCs w:val="22"/>
-        </w:rPr>
-        <w:t>Where relevant, describe how the gender dimension i.e, sex and/or gender analysis is taken</w:t>
-      </w:r>
-    </w:p>
-    <w:p>
-      <w:pPr>
-        <w:pStyle w:val="Normal"/>
-        <w:ind w:left="720" w:right="0" w:hanging="720"/>
-        <w:rPr>
-          <w:b w:val="false"/>
-          <w:bCs w:val="false"/>
-          <w:sz w:val="22"/>
-          <w:szCs w:val="22"/>
-        </w:rPr>
-      </w:pPr>
-      <w:r>
-        <w:rPr>
-          <w:b w:val="false"/>
-          <w:bCs w:val="false"/>
-          <w:sz w:val="22"/>
-          <w:szCs w:val="22"/>
-        </w:rPr>
-        <w:t>into account in the project’s content.</w:t>
-      </w:r>
-    </w:p>
-    <w:p>
-      <w:pPr>
-        <w:pStyle w:val="Normal"/>
-        <w:ind w:left="720" w:right="0" w:hanging="720"/>
-        <w:rPr>
-          <w:b w:val="false"/>
-          <w:bCs w:val="false"/>
-        </w:rPr>
-      </w:pPr>
-      <w:r>
-        <w:rPr>
-          <w:b w:val="false"/>
-          <w:bCs w:val="false"/>
-        </w:rPr>
-      </w:r>
-    </w:p>
-    <w:p>
-      <w:pPr>
-        <w:pStyle w:val="Normal"/>
-        <w:ind w:left="720" w:right="0" w:hanging="720"/>
-        <w:jc w:val="left"/>
-        <w:rPr>
-          <w:rFonts w:ascii="Nimbus Roman No9 L" w:hAnsi="Nimbus Roman No9 L"/>
-          <w:b w:val="false"/>
-          <w:bCs w:val="false"/>
-          <w:sz w:val="22"/>
-          <w:szCs w:val="22"/>
-        </w:rPr>
-      </w:pPr>
-      <w:r>
-        <w:rPr>
-          <w:rFonts w:ascii="Nimbus Roman No9 L" w:hAnsi="Nimbus Roman No9 L"/>
-          <w:b w:val="false"/>
-          <w:bCs w:val="false"/>
-          <w:sz w:val="22"/>
-          <w:szCs w:val="22"/>
-        </w:rPr>
-      </w:r>
-    </w:p>
-    <w:p>
-      <w:pPr>
-        <w:pStyle w:val="Normal"/>
-        <w:ind w:left="0" w:right="0" w:hanging="0"/>
-        <w:jc w:val="left"/>
-        <w:rPr>
-          <w:rFonts w:ascii="Nimbus Roman No9 L" w:hAnsi="Nimbus Roman No9 L"/>
-          <w:b w:val="false"/>
-          <w:bCs w:val="false"/>
-          <w:sz w:val="22"/>
-          <w:szCs w:val="22"/>
-        </w:rPr>
-      </w:pPr>
-      <w:r>
-        <w:rPr>
-          <w:rFonts w:ascii="Nimbus Roman No9 L" w:hAnsi="Nimbus Roman No9 L"/>
-          <w:b w:val="false"/>
-          <w:bCs w:val="false"/>
-          <w:sz w:val="22"/>
-          <w:szCs w:val="22"/>
-        </w:rPr>
-      </w:r>
-    </w:p>
-    <w:p>
-      <w:pPr>
-        <w:pStyle w:val="Normal"/>
-        <w:ind w:left="720" w:right="0" w:hanging="720"/>
-        <w:jc w:val="left"/>
-        <w:rPr>
-          <w:rFonts w:ascii="Nimbus Roman No9 L" w:hAnsi="Nimbus Roman No9 L"/>
-          <w:b w:val="false"/>
-          <w:bCs w:val="false"/>
-          <w:sz w:val="22"/>
-          <w:szCs w:val="22"/>
-        </w:rPr>
-      </w:pPr>
-      <w:r>
-        <w:rPr>
-          <w:rFonts w:ascii="Nimbus Roman No9 L" w:hAnsi="Nimbus Roman No9 L"/>
-          <w:b w:val="false"/>
-          <w:bCs w:val="false"/>
-          <w:sz w:val="22"/>
-          <w:szCs w:val="22"/>
-        </w:rPr>
-        <w:t xml:space="preserve">The overall concept of the project is to provide education to sensitive population groups. We would like for </w:t>
-      </w:r>
-    </w:p>
-    <w:p>
-      <w:pPr>
-        <w:pStyle w:val="Normal"/>
-        <w:ind w:left="720" w:right="0" w:hanging="720"/>
-        <w:jc w:val="left"/>
-        <w:rPr>
-          <w:rFonts w:ascii="Nimbus Roman No9 L" w:hAnsi="Nimbus Roman No9 L"/>
-          <w:b w:val="false"/>
-          <w:bCs w:val="false"/>
-          <w:sz w:val="22"/>
-          <w:szCs w:val="22"/>
-        </w:rPr>
-      </w:pPr>
-      <w:r>
-        <w:rPr>
-          <w:rFonts w:ascii="Nimbus Roman No9 L" w:hAnsi="Nimbus Roman No9 L"/>
-          <w:b w:val="false"/>
-          <w:bCs w:val="false"/>
-          <w:sz w:val="22"/>
-          <w:szCs w:val="22"/>
-        </w:rPr>
-        <w:t xml:space="preserve">this project to help the other developing countries to implement similar ideas in order to provide </w:t>
-      </w:r>
-    </w:p>
-    <w:p>
-      <w:pPr>
-        <w:pStyle w:val="Normal"/>
-        <w:ind w:left="720" w:right="0" w:hanging="720"/>
-        <w:jc w:val="left"/>
-        <w:rPr>
-          <w:rFonts w:ascii="Nimbus Roman No9 L" w:hAnsi="Nimbus Roman No9 L"/>
-          <w:b w:val="false"/>
-          <w:bCs w:val="false"/>
-          <w:sz w:val="22"/>
-          <w:szCs w:val="22"/>
-        </w:rPr>
-      </w:pPr>
-      <w:r>
-        <w:rPr>
-          <w:rFonts w:ascii="Nimbus Roman No9 L" w:hAnsi="Nimbus Roman No9 L"/>
-          <w:b w:val="false"/>
-          <w:bCs w:val="false"/>
-          <w:sz w:val="22"/>
-          <w:szCs w:val="22"/>
-        </w:rPr>
-        <w:t xml:space="preserve">better lives for their people as well. </w:t>
-      </w:r>
-    </w:p>
-    <w:p>
-      <w:pPr>
-        <w:pStyle w:val="Normal"/>
-        <w:ind w:left="720" w:right="0" w:hanging="720"/>
-        <w:jc w:val="left"/>
-        <w:rPr>
-          <w:rFonts w:ascii="Nimbus Roman No9 L" w:hAnsi="Nimbus Roman No9 L"/>
-          <w:b w:val="false"/>
-          <w:bCs w:val="false"/>
-          <w:sz w:val="22"/>
-          <w:szCs w:val="22"/>
-        </w:rPr>
-      </w:pPr>
-      <w:r>
-        <w:rPr>
-          <w:rFonts w:ascii="Nimbus Roman No9 L" w:hAnsi="Nimbus Roman No9 L"/>
-          <w:b w:val="false"/>
-          <w:bCs w:val="false"/>
-          <w:sz w:val="22"/>
-          <w:szCs w:val="22"/>
-        </w:rPr>
-      </w:r>
-    </w:p>
-    <w:p>
-      <w:pPr>
-        <w:pStyle w:val="Normal"/>
-        <w:ind w:left="720" w:right="0" w:hanging="720"/>
-        <w:jc w:val="left"/>
-        <w:rPr>
-          <w:rFonts w:ascii="Nimbus Roman No9 L" w:hAnsi="Nimbus Roman No9 L"/>
-          <w:b w:val="false"/>
-          <w:bCs w:val="false"/>
-          <w:sz w:val="22"/>
-          <w:szCs w:val="22"/>
-        </w:rPr>
-      </w:pPr>
-      <w:r>
-        <w:rPr>
-          <w:rFonts w:ascii="Nimbus Roman No9 L" w:hAnsi="Nimbus Roman No9 L"/>
-          <w:b w:val="false"/>
-          <w:bCs w:val="false"/>
-          <w:sz w:val="22"/>
-          <w:szCs w:val="22"/>
-        </w:rPr>
-        <w:t xml:space="preserve">The main research that will take place during our project is research of the demands of the market, which </w:t>
-      </w:r>
-    </w:p>
-    <w:p>
-      <w:pPr>
-        <w:pStyle w:val="Normal"/>
-        <w:ind w:left="720" w:right="0" w:hanging="720"/>
-        <w:jc w:val="left"/>
-        <w:rPr>
-          <w:rFonts w:ascii="Nimbus Roman No9 L" w:hAnsi="Nimbus Roman No9 L"/>
-          <w:b w:val="false"/>
-          <w:bCs w:val="false"/>
-          <w:sz w:val="22"/>
-          <w:szCs w:val="22"/>
-        </w:rPr>
-      </w:pPr>
-      <w:r>
-        <w:rPr>
-          <w:rFonts w:ascii="Nimbus Roman No9 L" w:hAnsi="Nimbus Roman No9 L"/>
-          <w:b w:val="false"/>
-          <w:bCs w:val="false"/>
-          <w:sz w:val="22"/>
-          <w:szCs w:val="22"/>
-        </w:rPr>
-        <w:t xml:space="preserve">will help us understand better how to organize courses and how to provide people with all the necessary </w:t>
-      </w:r>
-    </w:p>
-    <w:p>
-      <w:pPr>
-        <w:pStyle w:val="Normal"/>
-        <w:ind w:left="720" w:right="0" w:hanging="720"/>
-        <w:jc w:val="left"/>
-        <w:rPr>
-          <w:rFonts w:ascii="Nimbus Roman No9 L" w:hAnsi="Nimbus Roman No9 L"/>
-          <w:b w:val="false"/>
-          <w:bCs w:val="false"/>
-          <w:sz w:val="22"/>
-          <w:szCs w:val="22"/>
-        </w:rPr>
-      </w:pPr>
-      <w:r>
-        <w:rPr>
-          <w:rFonts w:ascii="Nimbus Roman No9 L" w:hAnsi="Nimbus Roman No9 L"/>
-          <w:b w:val="false"/>
-          <w:bCs w:val="false"/>
-          <w:sz w:val="22"/>
-          <w:szCs w:val="22"/>
-        </w:rPr>
-        <w:t>skills.</w:t>
-      </w:r>
-    </w:p>
-    <w:p>
-      <w:pPr>
-        <w:pStyle w:val="Normal"/>
-        <w:ind w:left="720" w:right="0" w:hanging="720"/>
-        <w:jc w:val="left"/>
-        <w:rPr>
-          <w:rFonts w:ascii="Nimbus Roman No9 L" w:hAnsi="Nimbus Roman No9 L"/>
-          <w:b w:val="false"/>
-          <w:bCs w:val="false"/>
-          <w:sz w:val="22"/>
-          <w:szCs w:val="22"/>
-        </w:rPr>
-      </w:pPr>
-      <w:r>
-        <w:rPr>
-          <w:rFonts w:ascii="Nimbus Roman No9 L" w:hAnsi="Nimbus Roman No9 L"/>
-          <w:b w:val="false"/>
-          <w:bCs w:val="false"/>
-          <w:sz w:val="22"/>
-          <w:szCs w:val="22"/>
-        </w:rPr>
-      </w:r>
-    </w:p>
-    <w:p>
-      <w:pPr>
-        <w:pStyle w:val="Normal"/>
-        <w:ind w:left="720" w:right="0" w:hanging="720"/>
-        <w:jc w:val="left"/>
-        <w:rPr>
-          <w:rFonts w:ascii="Nimbus Roman No9 L" w:hAnsi="Nimbus Roman No9 L"/>
-          <w:b w:val="false"/>
-          <w:bCs w:val="false"/>
-          <w:sz w:val="22"/>
-          <w:szCs w:val="22"/>
-        </w:rPr>
-      </w:pPr>
-      <w:r>
-        <w:rPr>
-          <w:rFonts w:ascii="Nimbus Roman No9 L" w:hAnsi="Nimbus Roman No9 L"/>
-          <w:b w:val="false"/>
-          <w:bCs w:val="false"/>
-          <w:sz w:val="22"/>
-          <w:szCs w:val="22"/>
-        </w:rPr>
-        <w:t xml:space="preserve">The other researches, </w:t>
-      </w:r>
-      <w:r>
-        <w:rPr>
-          <w:rFonts w:ascii="Nimbus Roman No9 L" w:hAnsi="Nimbus Roman No9 L"/>
-          <w:b w:val="false"/>
-          <w:bCs w:val="false"/>
-          <w:sz w:val="22"/>
-          <w:szCs w:val="22"/>
-        </w:rPr>
-        <w:t>where the outputs of these will help us carry out the project,</w:t>
-      </w:r>
-      <w:r>
-        <w:rPr>
-          <w:rFonts w:ascii="Nimbus Roman No9 L" w:hAnsi="Nimbus Roman No9 L"/>
-          <w:b w:val="false"/>
-          <w:bCs w:val="false"/>
-          <w:sz w:val="22"/>
-          <w:szCs w:val="22"/>
-        </w:rPr>
-        <w:t xml:space="preserve"> are </w:t>
-      </w:r>
-      <w:r>
-        <w:rPr>
-          <w:rFonts w:ascii="Nimbus Roman No9 L" w:hAnsi="Nimbus Roman No9 L"/>
-          <w:b w:val="false"/>
-          <w:bCs w:val="false"/>
-          <w:sz w:val="22"/>
-          <w:szCs w:val="22"/>
-        </w:rPr>
-        <w:t>the following</w:t>
-      </w:r>
-      <w:r>
-        <w:rPr>
-          <w:rFonts w:ascii="Nimbus Roman No9 L" w:hAnsi="Nimbus Roman No9 L"/>
-          <w:b w:val="false"/>
-          <w:bCs w:val="false"/>
-          <w:sz w:val="22"/>
-          <w:szCs w:val="22"/>
-        </w:rPr>
-        <w:t>:</w:t>
-      </w:r>
-    </w:p>
-    <w:p>
-      <w:pPr>
-        <w:pStyle w:val="Normal"/>
-        <w:numPr>
-          <w:ilvl w:val="0"/>
-          <w:numId w:val="8"/>
-        </w:numPr>
-        <w:jc w:val="left"/>
-        <w:rPr>
-          <w:rFonts w:ascii="Nimbus Roman No9 L" w:hAnsi="Nimbus Roman No9 L"/>
-          <w:b w:val="false"/>
-          <w:bCs w:val="false"/>
-          <w:sz w:val="22"/>
-          <w:szCs w:val="22"/>
-        </w:rPr>
-      </w:pPr>
-      <w:r>
-        <w:rPr>
-          <w:rFonts w:ascii="Nimbus Roman No9 L" w:hAnsi="Nimbus Roman No9 L"/>
-          <w:b w:val="false"/>
-          <w:bCs w:val="false"/>
-          <w:sz w:val="22"/>
-          <w:szCs w:val="22"/>
-        </w:rPr>
-        <w:t xml:space="preserve">research of </w:t>
-      </w:r>
-      <w:r>
-        <w:rPr>
-          <w:rFonts w:ascii="Nimbus Roman No9 L" w:hAnsi="Nimbus Roman No9 L"/>
-          <w:b w:val="false"/>
-          <w:bCs w:val="false"/>
-          <w:sz w:val="22"/>
-          <w:szCs w:val="22"/>
-        </w:rPr>
-        <w:t>the population – national, the output will help us understand better population groups and recognize the sensitive categories,</w:t>
-      </w:r>
-    </w:p>
-    <w:p>
-      <w:pPr>
-        <w:pStyle w:val="Normal"/>
-        <w:numPr>
-          <w:ilvl w:val="0"/>
-          <w:numId w:val="8"/>
         </w:numPr>
         <w:jc w:val="left"/>
         <w:rPr>
@@ -5343,8 +5341,8 @@
               <w:br/>
               <w:t>month</w:t>
             </w:r>
-            <w:bookmarkStart w:id="1" w:name="_Ref151243660"/>
-            <w:bookmarkEnd w:id="1"/>
+            <w:bookmarkStart w:id="0" w:name="_Ref151243660"/>
+            <w:bookmarkEnd w:id="0"/>
             <w:r>
               <w:rPr>
                 <w:rStyle w:val="FootnoteAnchor"/>
@@ -16820,7 +16818,7 @@
         <w:pStyle w:val="Normal"/>
         <w:numPr>
           <w:ilvl w:val="0"/>
-          <w:numId w:val="6"/>
+          <w:numId w:val="5"/>
         </w:numPr>
         <w:rPr>
           <w:rFonts w:ascii="Nimbus Roman No9 L" w:hAnsi="Nimbus Roman No9 L"/>
@@ -16866,7 +16864,7 @@
         <w:pStyle w:val="Normal"/>
         <w:numPr>
           <w:ilvl w:val="0"/>
-          <w:numId w:val="6"/>
+          <w:numId w:val="5"/>
         </w:numPr>
         <w:rPr>
           <w:rFonts w:ascii="Nimbus Roman No9 L" w:hAnsi="Nimbus Roman No9 L"/>
@@ -16888,7 +16886,7 @@
         <w:pStyle w:val="Normal"/>
         <w:numPr>
           <w:ilvl w:val="0"/>
-          <w:numId w:val="6"/>
+          <w:numId w:val="5"/>
         </w:numPr>
         <w:rPr>
           <w:rFonts w:ascii="Nimbus Roman No9 L" w:hAnsi="Nimbus Roman No9 L"/>
@@ -17389,149 +17387,48 @@
     <w:p>
       <w:pPr>
         <w:pStyle w:val="Normal"/>
-        <w:ind w:left="720" w:right="0" w:hanging="0"/>
-        <w:rPr>
-          <w:sz w:val="22"/>
-          <w:szCs w:val="22"/>
-        </w:rPr>
-      </w:pPr>
-      <w:r>
-        <w:rPr>
-          <w:b/>
-          <w:sz w:val="22"/>
-          <w:szCs w:val="22"/>
-        </w:rPr>
-        <w:t>Informed consent</w:t>
-      </w:r>
-      <w:r>
-        <w:rPr>
-          <w:sz w:val="22"/>
-          <w:szCs w:val="22"/>
-        </w:rPr>
-        <w:t>: When describing issues relating to informed consent, it will be necessary to illustrate an appropriate level of ethical sensitivity, and consider issues of insurance, incidental findings and the consequences of leaving the study.</w:t>
-      </w:r>
-    </w:p>
-    <w:p>
-      <w:pPr>
-        <w:pStyle w:val="Normal"/>
-        <w:ind w:left="720" w:right="0" w:hanging="0"/>
-        <w:rPr>
-          <w:sz w:val="22"/>
-          <w:szCs w:val="22"/>
-        </w:rPr>
-      </w:pPr>
-      <w:r>
-        <w:rPr>
-          <w:sz w:val="22"/>
-          <w:szCs w:val="22"/>
-        </w:rPr>
-      </w:r>
-    </w:p>
-    <w:p>
-      <w:pPr>
-        <w:pStyle w:val="Normal"/>
-        <w:ind w:left="720" w:right="0" w:hanging="0"/>
-        <w:rPr>
-          <w:sz w:val="22"/>
-          <w:szCs w:val="22"/>
-        </w:rPr>
-      </w:pPr>
-      <w:r>
-        <w:rPr>
-          <w:b/>
-          <w:sz w:val="22"/>
-          <w:szCs w:val="22"/>
-        </w:rPr>
-        <w:t>Data protection issues</w:t>
-      </w:r>
-      <w:r>
-        <w:rPr>
-          <w:sz w:val="22"/>
-          <w:szCs w:val="22"/>
-        </w:rPr>
-        <w:t>: Avoid the unnecessary collection and use of personal data.  Identify the source of the data, describing whether it is collected as part of the research or is previously collected data being used.  Consider issues of informed consent for any data being used.  Describe how personal identify of the data is protected.</w:t>
-      </w:r>
-    </w:p>
-    <w:p>
-      <w:pPr>
-        <w:pStyle w:val="Normal"/>
-        <w:ind w:left="720" w:right="0" w:hanging="0"/>
-        <w:rPr>
-          <w:sz w:val="22"/>
-          <w:szCs w:val="22"/>
-        </w:rPr>
-      </w:pPr>
-      <w:r>
-        <w:rPr>
-          <w:sz w:val="22"/>
-          <w:szCs w:val="22"/>
-        </w:rPr>
-      </w:r>
-    </w:p>
-    <w:p>
-      <w:pPr>
-        <w:pStyle w:val="Normal"/>
-        <w:ind w:left="720" w:right="0" w:hanging="0"/>
-        <w:rPr>
-          <w:sz w:val="22"/>
-          <w:szCs w:val="22"/>
-        </w:rPr>
-      </w:pPr>
-      <w:r>
-        <w:rPr>
-          <w:b/>
-          <w:sz w:val="22"/>
-          <w:szCs w:val="22"/>
-        </w:rPr>
-        <w:t>Use of animals:</w:t>
-      </w:r>
-      <w:r>
-        <w:rPr>
-          <w:sz w:val="22"/>
-          <w:szCs w:val="22"/>
-        </w:rPr>
-        <w:t xml:space="preserve"> Where animals are used in research the application of the 3Rs (Replace, Reduce, Refine) must be convincingly addressed.  Numbers of animals should be specified.  State what happens to the animals after the research experiments.</w:t>
-      </w:r>
-    </w:p>
-    <w:p>
-      <w:pPr>
-        <w:pStyle w:val="Normal"/>
-        <w:ind w:left="720" w:right="0" w:hanging="0"/>
-        <w:rPr>
-          <w:sz w:val="22"/>
-          <w:szCs w:val="22"/>
-        </w:rPr>
-      </w:pPr>
-      <w:r>
-        <w:rPr>
-          <w:sz w:val="22"/>
-          <w:szCs w:val="22"/>
-        </w:rPr>
-      </w:r>
-    </w:p>
-    <w:p>
-      <w:pPr>
-        <w:pStyle w:val="Normal"/>
-        <w:ind w:left="720" w:right="0" w:hanging="0"/>
-        <w:rPr>
-          <w:sz w:val="22"/>
-          <w:szCs w:val="22"/>
-        </w:rPr>
-      </w:pPr>
-      <w:r>
-        <w:rPr>
-          <w:b/>
-          <w:sz w:val="22"/>
-          <w:szCs w:val="22"/>
-        </w:rPr>
-        <w:t>Human embryonic stem cells</w:t>
-      </w:r>
-      <w:r>
-        <w:rPr>
-          <w:sz w:val="22"/>
-          <w:szCs w:val="22"/>
-        </w:rPr>
-        <w:t>: Research proposals that will involve human embryonic stem cells (hESC) will have to address all the following specific points:</w:t>
+        <w:rPr>
+          <w:sz w:val="22"/>
+          <w:szCs w:val="22"/>
+        </w:rPr>
+      </w:pPr>
+      <w:r>
+        <w:rPr>
+          <w:sz w:val="22"/>
+          <w:szCs w:val="22"/>
+        </w:rPr>
+        <w:t xml:space="preserve">Some of the ethical issues that may arise are working with children and sensitive social groups of people. Any person involved and participating in our project will do such by their own will, and all the children are going to need a special permission by their parents. </w:t>
+      </w:r>
+    </w:p>
+    <w:p>
+      <w:pPr>
+        <w:pStyle w:val="Normal"/>
+        <w:rPr>
+          <w:sz w:val="22"/>
+          <w:szCs w:val="22"/>
+        </w:rPr>
+      </w:pPr>
+      <w:r>
+        <w:rPr>
+          <w:sz w:val="22"/>
+          <w:szCs w:val="22"/>
+        </w:rPr>
+      </w:r>
+    </w:p>
+    <w:p>
+      <w:pPr>
+        <w:pStyle w:val="Normal"/>
+        <w:rPr>
+          <w:sz w:val="22"/>
+          <w:szCs w:val="22"/>
+        </w:rPr>
+      </w:pPr>
+      <w:r>
+        <w:rPr>
+          <w:sz w:val="22"/>
+          <w:szCs w:val="22"/>
+        </w:rPr>
+        <w:t>In order to make selection of the candidates we will need some basic information on people applying for the programme such as:</w:t>
       </w:r>
     </w:p>
     <w:p>
@@ -17539,24 +17436,19 @@
         <w:pStyle w:val="Normal"/>
         <w:numPr>
           <w:ilvl w:val="0"/>
-          <w:numId w:val="1"/>
+          <w:numId w:val="8"/>
         </w:numPr>
-        <w:tabs>
-          <w:tab w:val="left" w:pos="1800" w:leader="none"/>
-        </w:tabs>
-        <w:ind w:left="1800" w:right="0" w:hanging="360"/>
-        <w:jc w:val="both"/>
-        <w:rPr>
-          <w:sz w:val="22"/>
-          <w:szCs w:val="22"/>
-        </w:rPr>
-      </w:pPr>
-      <w:r>
-        <w:rPr>
-          <w:sz w:val="22"/>
-          <w:szCs w:val="22"/>
-        </w:rPr>
-        <w:t>the necessity to use hESC in order to achieve the scientific objectives set forth in the proposal.</w:t>
+        <w:rPr>
+          <w:sz w:val="22"/>
+          <w:szCs w:val="22"/>
+        </w:rPr>
+      </w:pPr>
+      <w:r>
+        <w:rPr>
+          <w:sz w:val="22"/>
+          <w:szCs w:val="22"/>
+        </w:rPr>
+        <w:t>name and surname – for diploma, lists of candidates,</w:t>
       </w:r>
     </w:p>
     <w:p>
@@ -17564,24 +17456,19 @@
         <w:pStyle w:val="Normal"/>
         <w:numPr>
           <w:ilvl w:val="0"/>
-          <w:numId w:val="1"/>
+          <w:numId w:val="8"/>
         </w:numPr>
-        <w:tabs>
-          <w:tab w:val="left" w:pos="1800" w:leader="none"/>
-        </w:tabs>
-        <w:ind w:left="1800" w:right="0" w:hanging="360"/>
-        <w:jc w:val="both"/>
-        <w:rPr>
-          <w:sz w:val="22"/>
-          <w:szCs w:val="22"/>
-        </w:rPr>
-      </w:pPr>
-      <w:r>
-        <w:rPr>
-          <w:sz w:val="22"/>
-          <w:szCs w:val="22"/>
-        </w:rPr>
-        <w:t>whether the applicants have taken into account the legislation, regulations, ethical rules and/or codes of conduct in place in the country(ies) where the research using hESC is to take place, including the procedures for obtaining informed consent;</w:t>
+        <w:rPr>
+          <w:sz w:val="22"/>
+          <w:szCs w:val="22"/>
+        </w:rPr>
+      </w:pPr>
+      <w:r>
+        <w:rPr>
+          <w:sz w:val="22"/>
+          <w:szCs w:val="22"/>
+        </w:rPr>
+        <w:t>age – in order to place our candidates into groups</w:t>
       </w:r>
     </w:p>
     <w:p>
@@ -17589,24 +17476,19 @@
         <w:pStyle w:val="Normal"/>
         <w:numPr>
           <w:ilvl w:val="0"/>
-          <w:numId w:val="1"/>
+          <w:numId w:val="8"/>
         </w:numPr>
-        <w:tabs>
-          <w:tab w:val="left" w:pos="1800" w:leader="none"/>
-        </w:tabs>
-        <w:ind w:left="1800" w:right="0" w:hanging="360"/>
-        <w:jc w:val="both"/>
-        <w:rPr>
-          <w:sz w:val="22"/>
-          <w:szCs w:val="22"/>
-        </w:rPr>
-      </w:pPr>
-      <w:r>
-        <w:rPr>
-          <w:sz w:val="22"/>
-          <w:szCs w:val="22"/>
-        </w:rPr>
-        <w:t>the source of the hESC</w:t>
+        <w:rPr>
+          <w:sz w:val="22"/>
+          <w:szCs w:val="22"/>
+        </w:rPr>
+      </w:pPr>
+      <w:r>
+        <w:rPr>
+          <w:sz w:val="22"/>
+          <w:szCs w:val="22"/>
+        </w:rPr>
+        <w:t>income – necessary for ranking of the candidates of sensitive groups</w:t>
       </w:r>
     </w:p>
     <w:p>
@@ -17614,24 +17496,19 @@
         <w:pStyle w:val="Normal"/>
         <w:numPr>
           <w:ilvl w:val="0"/>
-          <w:numId w:val="1"/>
+          <w:numId w:val="8"/>
         </w:numPr>
-        <w:tabs>
-          <w:tab w:val="left" w:pos="1800" w:leader="none"/>
-        </w:tabs>
-        <w:ind w:left="1800" w:right="0" w:hanging="360"/>
-        <w:jc w:val="both"/>
-        <w:rPr>
-          <w:sz w:val="22"/>
-          <w:szCs w:val="22"/>
-        </w:rPr>
-      </w:pPr>
-      <w:r>
-        <w:rPr>
-          <w:sz w:val="22"/>
-          <w:szCs w:val="22"/>
-        </w:rPr>
-        <w:t>the measures taken to protect personal data, including genetic data, and privacy;</w:t>
+        <w:rPr>
+          <w:sz w:val="22"/>
+          <w:szCs w:val="22"/>
+        </w:rPr>
+      </w:pPr>
+      <w:r>
+        <w:rPr>
+          <w:sz w:val="22"/>
+          <w:szCs w:val="22"/>
+        </w:rPr>
+        <w:t>educational background – in order to place our candidates into groups and know their level of knowledge so we can measure their progress</w:t>
       </w:r>
     </w:p>
     <w:p>
@@ -17639,183 +17516,75 @@
         <w:pStyle w:val="Normal"/>
         <w:numPr>
           <w:ilvl w:val="0"/>
-          <w:numId w:val="1"/>
+          <w:numId w:val="8"/>
         </w:numPr>
-        <w:tabs>
-          <w:tab w:val="left" w:pos="1800" w:leader="none"/>
-        </w:tabs>
-        <w:ind w:left="1800" w:right="0" w:hanging="360"/>
-        <w:jc w:val="both"/>
-        <w:rPr>
-          <w:sz w:val="22"/>
-          <w:szCs w:val="22"/>
-        </w:rPr>
-      </w:pPr>
-      <w:r>
-        <w:rPr>
-          <w:sz w:val="22"/>
-          <w:szCs w:val="22"/>
-        </w:rPr>
-        <w:t>the nature of financial inducements, if any.</w:t>
-      </w:r>
-    </w:p>
-    <w:p>
-      <w:pPr>
-        <w:pStyle w:val="Normal"/>
-        <w:rPr>
-          <w:sz w:val="22"/>
-          <w:szCs w:val="22"/>
-        </w:rPr>
-      </w:pPr>
-      <w:r>
-        <w:rPr>
-          <w:sz w:val="22"/>
-          <w:szCs w:val="22"/>
-        </w:rPr>
-      </w:r>
-    </w:p>
-    <w:p>
-      <w:pPr>
-        <w:pStyle w:val="Normal"/>
-        <w:rPr>
-          <w:sz w:val="22"/>
-          <w:szCs w:val="22"/>
-        </w:rPr>
-      </w:pPr>
-      <w:r>
-        <w:rPr>
-          <w:sz w:val="22"/>
-          <w:szCs w:val="22"/>
-        </w:rPr>
-        <w:t>Identify the countries where research will be undertaken and which ethical committees and regulatory organisations will need to be approached during the life of the project.</w:t>
-      </w:r>
-    </w:p>
-    <w:p>
-      <w:pPr>
-        <w:pStyle w:val="Text1"/>
-        <w:spacing w:before="0" w:after="0"/>
-        <w:ind w:left="0" w:right="0" w:hanging="0"/>
-        <w:rPr>
-          <w:i/>
-          <w:szCs w:val="22"/>
-        </w:rPr>
-      </w:pPr>
-      <w:r>
-        <w:rPr>
-          <w:i/>
-          <w:szCs w:val="22"/>
-        </w:rPr>
-      </w:r>
-    </w:p>
-    <w:p>
-      <w:pPr>
-        <w:pStyle w:val="Normal"/>
-        <w:rPr>
-          <w:sz w:val="22"/>
-          <w:szCs w:val="22"/>
-        </w:rPr>
-      </w:pPr>
-      <w:r>
-        <w:rPr>
-          <w:sz w:val="22"/>
-          <w:szCs w:val="22"/>
-        </w:rPr>
-        <w:t>Include the Ethical issues table below.  If you indicate YES to any issue, please identify the pages in the proposal where this ethical issue is described. If you are sure that none of the issues apply to your proposal, simply tick the YES box in the last row.</w:t>
-      </w:r>
-    </w:p>
-    <w:p>
-      <w:pPr>
-        <w:pStyle w:val="Normal"/>
-        <w:rPr>
-          <w:sz w:val="22"/>
-          <w:szCs w:val="22"/>
-        </w:rPr>
-      </w:pPr>
-      <w:r>
-        <w:rPr>
-          <w:sz w:val="22"/>
-          <w:szCs w:val="22"/>
-        </w:rPr>
-      </w:r>
-    </w:p>
-    <w:p>
-      <w:pPr>
-        <w:pStyle w:val="Normal"/>
-        <w:rPr>
-          <w:sz w:val="22"/>
-          <w:szCs w:val="22"/>
-        </w:rPr>
-      </w:pPr>
-      <w:r>
-        <w:rPr>
-          <w:sz w:val="22"/>
-          <w:szCs w:val="22"/>
-        </w:rPr>
-      </w:r>
-    </w:p>
-    <w:p>
-      <w:pPr>
-        <w:pStyle w:val="Normal"/>
-        <w:rPr>
-          <w:sz w:val="22"/>
-          <w:szCs w:val="22"/>
-          <w:u w:val="single"/>
-        </w:rPr>
-      </w:pPr>
-      <w:r>
-        <w:rPr>
-          <w:sz w:val="22"/>
-          <w:szCs w:val="22"/>
-          <w:u w:val="single"/>
-        </w:rPr>
-        <w:t>Notes:</w:t>
-      </w:r>
-    </w:p>
-    <w:p>
-      <w:pPr>
-        <w:pStyle w:val="Normal"/>
-        <w:rPr>
-          <w:sz w:val="22"/>
-          <w:szCs w:val="22"/>
-        </w:rPr>
-      </w:pPr>
-      <w:r>
-        <w:rPr>
-          <w:sz w:val="22"/>
-          <w:szCs w:val="22"/>
-        </w:rPr>
-        <w:t>1. For further information on ethical issues relevant to ICT, see annex 5 of the Guide for applicants.</w:t>
-      </w:r>
-    </w:p>
-    <w:p>
-      <w:pPr>
-        <w:pStyle w:val="Normal"/>
-        <w:rPr>
-          <w:sz w:val="22"/>
-          <w:szCs w:val="22"/>
-        </w:rPr>
-      </w:pPr>
-      <w:r>
-        <w:rPr>
-          <w:sz w:val="22"/>
-          <w:szCs w:val="22"/>
-        </w:rPr>
-        <w:t>2. Only in exceptional cases will additional information be sought for clarification, which means that any ethical review will be performed</w:t>
-      </w:r>
-      <w:r>
-        <w:rPr>
-          <w:sz w:val="22"/>
-          <w:szCs w:val="22"/>
-          <w:u w:val="single"/>
-        </w:rPr>
-        <w:t xml:space="preserve"> solely on the basis of the information available in your proposal</w:t>
-      </w:r>
-      <w:r>
-        <w:rPr>
-          <w:sz w:val="22"/>
-          <w:szCs w:val="22"/>
-        </w:rPr>
-        <w:t>.</w:t>
+        <w:rPr>
+          <w:sz w:val="22"/>
+          <w:szCs w:val="22"/>
+        </w:rPr>
+      </w:pPr>
+      <w:r>
+        <w:rPr>
+          <w:sz w:val="22"/>
+          <w:szCs w:val="22"/>
+        </w:rPr>
+        <w:t>personal number – necessary in case there are two people with the same name, also convenient for database key (we assume that there are no two or more same personal numbers)</w:t>
+      </w:r>
+    </w:p>
+    <w:p>
+      <w:pPr>
+        <w:pStyle w:val="Normal"/>
+        <w:numPr>
+          <w:ilvl w:val="0"/>
+          <w:numId w:val="8"/>
+        </w:numPr>
+        <w:rPr>
+          <w:sz w:val="22"/>
+          <w:szCs w:val="22"/>
+        </w:rPr>
+      </w:pPr>
+      <w:r>
+        <w:rPr>
+          <w:sz w:val="22"/>
+          <w:szCs w:val="22"/>
+        </w:rPr>
+        <w:t>city and adress – in order to place our candidates into groups</w:t>
+      </w:r>
+    </w:p>
+    <w:p>
+      <w:pPr>
+        <w:pStyle w:val="Normal"/>
+        <w:numPr>
+          <w:ilvl w:val="0"/>
+          <w:numId w:val="8"/>
+        </w:numPr>
+        <w:rPr>
+          <w:sz w:val="22"/>
+          <w:szCs w:val="22"/>
+        </w:rPr>
+      </w:pPr>
+      <w:r>
+        <w:rPr>
+          <w:sz w:val="22"/>
+          <w:szCs w:val="22"/>
+        </w:rPr>
+        <w:t>phone number – we need a way to contact our candidates and trainees</w:t>
+      </w:r>
+    </w:p>
+    <w:p>
+      <w:pPr>
+        <w:pStyle w:val="Normal"/>
+        <w:rPr>
+          <w:sz w:val="22"/>
+          <w:szCs w:val="22"/>
+        </w:rPr>
+      </w:pPr>
+      <w:r>
+        <w:rPr>
+          <w:sz w:val="22"/>
+          <w:szCs w:val="22"/>
+        </w:rPr>
+        <w:t xml:space="preserve">We are commited to protection of personal data, and we respect the law of protection of personal data in full. We will not provide any personal data to any third party. In the research we will only use age, income, city and educational background as relevant data. No names, surnames, personal number, addresses or phone numbers will be used.   </w:t>
       </w:r>
     </w:p>
     <w:p>
@@ -17944,9 +17713,9 @@
         </w:tblCellMar>
       </w:tblPr>
       <w:tblGrid>
-        <w:gridCol w:w="5398"/>
-        <w:gridCol w:w="900"/>
-        <w:gridCol w:w="1092"/>
+        <w:gridCol w:w="4251"/>
+        <w:gridCol w:w="1059"/>
+        <w:gridCol w:w="3780"/>
       </w:tblGrid>
       <w:tr>
         <w:trPr>
@@ -17954,7 +17723,7 @@
         </w:trPr>
         <w:tc>
           <w:tcPr>
-            <w:tcW w:w="5398" w:type="dxa"/>
+            <w:tcW w:w="4251" w:type="dxa"/>
             <w:tcBorders>
               <w:top w:val="single" w:sz="4" w:space="0" w:color="000001"/>
               <w:left w:val="single" w:sz="4" w:space="0" w:color="000001"/>
@@ -17990,7 +17759,7 @@
         </w:tc>
         <w:tc>
           <w:tcPr>
-            <w:tcW w:w="900" w:type="dxa"/>
+            <w:tcW w:w="1059" w:type="dxa"/>
             <w:tcBorders>
               <w:top w:val="single" w:sz="4" w:space="0" w:color="000001"/>
               <w:left w:val="single" w:sz="4" w:space="0" w:color="000001"/>
@@ -18022,13 +17791,22 @@
                 <w:sz w:val="22"/>
                 <w:szCs w:val="22"/>
               </w:rPr>
-              <w:t>YES</w:t>
-            </w:r>
-          </w:p>
-        </w:tc>
-        <w:tc>
-          <w:tcPr>
-            <w:tcW w:w="1092" w:type="dxa"/>
+              <w:t>YES/</w:t>
+            </w:r>
+            <w:r>
+              <w:rPr>
+                <w:b/>
+                <w:bCs/>
+                <w:sz w:val="22"/>
+                <w:szCs w:val="22"/>
+              </w:rPr>
+              <w:t>NO</w:t>
+            </w:r>
+          </w:p>
+        </w:tc>
+        <w:tc>
+          <w:tcPr>
+            <w:tcW w:w="3780" w:type="dxa"/>
             <w:tcBorders>
               <w:top w:val="single" w:sz="4" w:space="0" w:color="000001"/>
               <w:left w:val="single" w:sz="4" w:space="0" w:color="000001"/>
@@ -18045,21 +17823,18 @@
           <w:p>
             <w:pPr>
               <w:pStyle w:val="Normal"/>
+              <w:jc w:val="center"/>
               <w:rPr>
                 <w:b/>
                 <w:bCs/>
-                <w:sz w:val="22"/>
-                <w:szCs w:val="22"/>
               </w:rPr>
             </w:pPr>
             <w:r>
               <w:rPr>
                 <w:b/>
                 <w:bCs/>
-                <w:sz w:val="22"/>
-                <w:szCs w:val="22"/>
-              </w:rPr>
-              <w:t>PAGE</w:t>
+              </w:rPr>
+              <w:t>Explanation</w:t>
             </w:r>
           </w:p>
         </w:tc>
@@ -18070,7 +17845,7 @@
         </w:trPr>
         <w:tc>
           <w:tcPr>
-            <w:tcW w:w="5398" w:type="dxa"/>
+            <w:tcW w:w="4251" w:type="dxa"/>
             <w:tcBorders>
               <w:top w:val="single" w:sz="4" w:space="0" w:color="000001"/>
               <w:left w:val="single" w:sz="4" w:space="0" w:color="000001"/>
@@ -18107,7 +17882,7 @@
         </w:tc>
         <w:tc>
           <w:tcPr>
-            <w:tcW w:w="900" w:type="dxa"/>
+            <w:tcW w:w="1059" w:type="dxa"/>
             <w:tcBorders>
               <w:top w:val="single" w:sz="4" w:space="0" w:color="000001"/>
               <w:left w:val="single" w:sz="4" w:space="0" w:color="000001"/>
@@ -18143,10 +17918,10 @@
         </w:tc>
         <w:tc>
           <w:tcPr>
-            <w:tcW w:w="1092" w:type="dxa"/>
-            <w:tcBorders>
-              <w:top w:val="single" w:sz="4" w:space="0" w:color="000001"/>
-              <w:left w:val="nil"/>
+            <w:tcW w:w="3780" w:type="dxa"/>
+            <w:tcBorders>
+              <w:top w:val="single" w:sz="4" w:space="0" w:color="000001"/>
+              <w:left w:val="single" w:sz="4" w:space="0" w:color="000001"/>
               <w:bottom w:val="single" w:sz="4" w:space="0" w:color="000001"/>
               <w:insideH w:val="single" w:sz="4" w:space="0" w:color="000001"/>
               <w:right w:val="single" w:sz="4" w:space="0" w:color="000001"/>
@@ -18154,7 +17929,7 @@
             </w:tcBorders>
             <w:shd w:fill="FFFFFF" w:val="clear"/>
             <w:tcMar>
-              <w:left w:w="108" w:type="dxa"/>
+              <w:left w:w="93" w:type="dxa"/>
             </w:tcMar>
           </w:tcPr>
           <w:p>
@@ -18184,7 +17959,7 @@
         </w:trPr>
         <w:tc>
           <w:tcPr>
-            <w:tcW w:w="5398" w:type="dxa"/>
+            <w:tcW w:w="4251" w:type="dxa"/>
             <w:tcBorders>
               <w:top w:val="single" w:sz="4" w:space="0" w:color="000001"/>
               <w:left w:val="single" w:sz="4" w:space="0" w:color="000001"/>
@@ -18203,7 +17978,7 @@
               <w:pStyle w:val="Normal"/>
               <w:numPr>
                 <w:ilvl w:val="0"/>
-                <w:numId w:val="4"/>
+                <w:numId w:val="3"/>
               </w:numPr>
               <w:ind w:left="720" w:right="0" w:hanging="360"/>
               <w:jc w:val="both"/>
@@ -18223,39 +17998,40 @@
         </w:tc>
         <w:tc>
           <w:tcPr>
-            <w:tcW w:w="900" w:type="dxa"/>
-            <w:tcBorders>
-              <w:top w:val="single" w:sz="4" w:space="0" w:color="000001"/>
-              <w:left w:val="single" w:sz="4" w:space="0" w:color="000001"/>
-              <w:bottom w:val="single" w:sz="4" w:space="0" w:color="000001"/>
-              <w:insideH w:val="single" w:sz="4" w:space="0" w:color="000001"/>
-              <w:right w:val="nil"/>
-              <w:insideV w:val="nil"/>
-            </w:tcBorders>
-            <w:shd w:fill="FFFFFF" w:val="clear"/>
-            <w:tcMar>
-              <w:left w:w="93" w:type="dxa"/>
-            </w:tcMar>
-          </w:tcPr>
-          <w:p>
-            <w:pPr>
-              <w:pStyle w:val="Normal"/>
-              <w:rPr>
-                <w:sz w:val="22"/>
-                <w:szCs w:val="22"/>
-              </w:rPr>
-            </w:pPr>
-            <w:r>
-              <w:rPr>
-                <w:sz w:val="22"/>
-                <w:szCs w:val="22"/>
-              </w:rPr>
-            </w:r>
-          </w:p>
-        </w:tc>
-        <w:tc>
-          <w:tcPr>
-            <w:tcW w:w="1092" w:type="dxa"/>
+            <w:tcW w:w="1059" w:type="dxa"/>
+            <w:tcBorders>
+              <w:top w:val="single" w:sz="4" w:space="0" w:color="000001"/>
+              <w:left w:val="single" w:sz="4" w:space="0" w:color="000001"/>
+              <w:bottom w:val="single" w:sz="4" w:space="0" w:color="000001"/>
+              <w:insideH w:val="single" w:sz="4" w:space="0" w:color="000001"/>
+              <w:right w:val="nil"/>
+              <w:insideV w:val="nil"/>
+            </w:tcBorders>
+            <w:shd w:fill="FFFFFF" w:val="clear"/>
+            <w:tcMar>
+              <w:left w:w="93" w:type="dxa"/>
+            </w:tcMar>
+          </w:tcPr>
+          <w:p>
+            <w:pPr>
+              <w:pStyle w:val="Normal"/>
+              <w:rPr>
+                <w:sz w:val="22"/>
+                <w:szCs w:val="22"/>
+              </w:rPr>
+            </w:pPr>
+            <w:r>
+              <w:rPr>
+                <w:sz w:val="22"/>
+                <w:szCs w:val="22"/>
+              </w:rPr>
+              <w:t>Yes</w:t>
+            </w:r>
+          </w:p>
+        </w:tc>
+        <w:tc>
+          <w:tcPr>
+            <w:tcW w:w="3780" w:type="dxa"/>
             <w:tcBorders>
               <w:top w:val="single" w:sz="4" w:space="0" w:color="000001"/>
               <w:left w:val="single" w:sz="4" w:space="0" w:color="000001"/>
@@ -18277,11 +18053,14 @@
                 <w:szCs w:val="22"/>
               </w:rPr>
             </w:pPr>
-            <w:r>
-              <w:rPr>
-                <w:sz w:val="22"/>
-                <w:szCs w:val="22"/>
-              </w:rPr>
+            <w:bookmarkStart w:id="1" w:name="__DdeLink__12346_1096697815"/>
+            <w:bookmarkEnd w:id="1"/>
+            <w:r>
+              <w:rPr>
+                <w:sz w:val="22"/>
+                <w:szCs w:val="22"/>
+              </w:rPr>
+              <w:t>The children will be provided with learning opportunites.</w:t>
             </w:r>
           </w:p>
         </w:tc>
@@ -18293,7 +18072,7 @@
         </w:trPr>
         <w:tc>
           <w:tcPr>
-            <w:tcW w:w="5398" w:type="dxa"/>
+            <w:tcW w:w="4251" w:type="dxa"/>
             <w:tcBorders>
               <w:top w:val="single" w:sz="4" w:space="0" w:color="000001"/>
               <w:left w:val="single" w:sz="4" w:space="0" w:color="000001"/>
@@ -18312,7 +18091,7 @@
               <w:pStyle w:val="Normal"/>
               <w:numPr>
                 <w:ilvl w:val="0"/>
-                <w:numId w:val="4"/>
+                <w:numId w:val="3"/>
               </w:numPr>
               <w:ind w:left="720" w:right="0" w:hanging="360"/>
               <w:jc w:val="both"/>
@@ -18332,39 +18111,40 @@
         </w:tc>
         <w:tc>
           <w:tcPr>
-            <w:tcW w:w="900" w:type="dxa"/>
-            <w:tcBorders>
-              <w:top w:val="single" w:sz="4" w:space="0" w:color="000001"/>
-              <w:left w:val="single" w:sz="4" w:space="0" w:color="000001"/>
-              <w:bottom w:val="single" w:sz="4" w:space="0" w:color="000001"/>
-              <w:insideH w:val="single" w:sz="4" w:space="0" w:color="000001"/>
-              <w:right w:val="nil"/>
-              <w:insideV w:val="nil"/>
-            </w:tcBorders>
-            <w:shd w:fill="FFFFFF" w:val="clear"/>
-            <w:tcMar>
-              <w:left w:w="93" w:type="dxa"/>
-            </w:tcMar>
-          </w:tcPr>
-          <w:p>
-            <w:pPr>
-              <w:pStyle w:val="Normal"/>
-              <w:rPr>
-                <w:sz w:val="22"/>
-                <w:szCs w:val="22"/>
-              </w:rPr>
-            </w:pPr>
-            <w:r>
-              <w:rPr>
-                <w:sz w:val="22"/>
-                <w:szCs w:val="22"/>
-              </w:rPr>
-            </w:r>
-          </w:p>
-        </w:tc>
-        <w:tc>
-          <w:tcPr>
-            <w:tcW w:w="1092" w:type="dxa"/>
+            <w:tcW w:w="1059" w:type="dxa"/>
+            <w:tcBorders>
+              <w:top w:val="single" w:sz="4" w:space="0" w:color="000001"/>
+              <w:left w:val="single" w:sz="4" w:space="0" w:color="000001"/>
+              <w:bottom w:val="single" w:sz="4" w:space="0" w:color="000001"/>
+              <w:insideH w:val="single" w:sz="4" w:space="0" w:color="000001"/>
+              <w:right w:val="nil"/>
+              <w:insideV w:val="nil"/>
+            </w:tcBorders>
+            <w:shd w:fill="FFFFFF" w:val="clear"/>
+            <w:tcMar>
+              <w:left w:w="93" w:type="dxa"/>
+            </w:tcMar>
+          </w:tcPr>
+          <w:p>
+            <w:pPr>
+              <w:pStyle w:val="Normal"/>
+              <w:rPr>
+                <w:sz w:val="22"/>
+                <w:szCs w:val="22"/>
+              </w:rPr>
+            </w:pPr>
+            <w:r>
+              <w:rPr>
+                <w:sz w:val="22"/>
+                <w:szCs w:val="22"/>
+              </w:rPr>
+              <w:t>No</w:t>
+            </w:r>
+          </w:p>
+        </w:tc>
+        <w:tc>
+          <w:tcPr>
+            <w:tcW w:w="3780" w:type="dxa"/>
             <w:tcBorders>
               <w:top w:val="single" w:sz="4" w:space="0" w:color="000001"/>
               <w:left w:val="single" w:sz="4" w:space="0" w:color="000001"/>
@@ -18381,7 +18161,6 @@
           <w:p>
             <w:pPr>
               <w:pStyle w:val="Normal"/>
-              <w:ind w:left="0" w:right="-3053" w:hanging="0"/>
               <w:rPr>
                 <w:sz w:val="22"/>
                 <w:szCs w:val="22"/>
@@ -18403,7 +18182,7 @@
         </w:trPr>
         <w:tc>
           <w:tcPr>
-            <w:tcW w:w="5398" w:type="dxa"/>
+            <w:tcW w:w="4251" w:type="dxa"/>
             <w:tcBorders>
               <w:top w:val="single" w:sz="4" w:space="0" w:color="000001"/>
               <w:left w:val="single" w:sz="4" w:space="0" w:color="000001"/>
@@ -18422,7 +18201,7 @@
               <w:pStyle w:val="Normal"/>
               <w:numPr>
                 <w:ilvl w:val="0"/>
-                <w:numId w:val="4"/>
+                <w:numId w:val="3"/>
               </w:numPr>
               <w:ind w:left="720" w:right="0" w:hanging="360"/>
               <w:jc w:val="both"/>
@@ -18442,39 +18221,40 @@
         </w:tc>
         <w:tc>
           <w:tcPr>
-            <w:tcW w:w="900" w:type="dxa"/>
-            <w:tcBorders>
-              <w:top w:val="single" w:sz="4" w:space="0" w:color="000001"/>
-              <w:left w:val="single" w:sz="4" w:space="0" w:color="000001"/>
-              <w:bottom w:val="single" w:sz="4" w:space="0" w:color="000001"/>
-              <w:insideH w:val="single" w:sz="4" w:space="0" w:color="000001"/>
-              <w:right w:val="nil"/>
-              <w:insideV w:val="nil"/>
-            </w:tcBorders>
-            <w:shd w:fill="FFFFFF" w:val="clear"/>
-            <w:tcMar>
-              <w:left w:w="93" w:type="dxa"/>
-            </w:tcMar>
-          </w:tcPr>
-          <w:p>
-            <w:pPr>
-              <w:pStyle w:val="Normal"/>
-              <w:rPr>
-                <w:sz w:val="22"/>
-                <w:szCs w:val="22"/>
-              </w:rPr>
-            </w:pPr>
-            <w:r>
-              <w:rPr>
-                <w:sz w:val="22"/>
-                <w:szCs w:val="22"/>
-              </w:rPr>
-            </w:r>
-          </w:p>
-        </w:tc>
-        <w:tc>
-          <w:tcPr>
-            <w:tcW w:w="1092" w:type="dxa"/>
+            <w:tcW w:w="1059" w:type="dxa"/>
+            <w:tcBorders>
+              <w:top w:val="single" w:sz="4" w:space="0" w:color="000001"/>
+              <w:left w:val="single" w:sz="4" w:space="0" w:color="000001"/>
+              <w:bottom w:val="single" w:sz="4" w:space="0" w:color="000001"/>
+              <w:insideH w:val="single" w:sz="4" w:space="0" w:color="000001"/>
+              <w:right w:val="nil"/>
+              <w:insideV w:val="nil"/>
+            </w:tcBorders>
+            <w:shd w:fill="FFFFFF" w:val="clear"/>
+            <w:tcMar>
+              <w:left w:w="93" w:type="dxa"/>
+            </w:tcMar>
+          </w:tcPr>
+          <w:p>
+            <w:pPr>
+              <w:pStyle w:val="Normal"/>
+              <w:rPr>
+                <w:sz w:val="22"/>
+                <w:szCs w:val="22"/>
+              </w:rPr>
+            </w:pPr>
+            <w:r>
+              <w:rPr>
+                <w:sz w:val="22"/>
+                <w:szCs w:val="22"/>
+              </w:rPr>
+              <w:t>Yes</w:t>
+            </w:r>
+          </w:p>
+        </w:tc>
+        <w:tc>
+          <w:tcPr>
+            <w:tcW w:w="3780" w:type="dxa"/>
             <w:tcBorders>
               <w:top w:val="single" w:sz="4" w:space="0" w:color="000001"/>
               <w:left w:val="single" w:sz="4" w:space="0" w:color="000001"/>
@@ -18501,6 +18281,7 @@
                 <w:sz w:val="22"/>
                 <w:szCs w:val="22"/>
               </w:rPr>
+              <w:t>The adult healthy volunteers will be provided with learning opportunites.</w:t>
             </w:r>
           </w:p>
         </w:tc>
@@ -18512,7 +18293,7 @@
         </w:trPr>
         <w:tc>
           <w:tcPr>
-            <w:tcW w:w="5398" w:type="dxa"/>
+            <w:tcW w:w="4251" w:type="dxa"/>
             <w:tcBorders>
               <w:top w:val="single" w:sz="4" w:space="0" w:color="000001"/>
               <w:left w:val="single" w:sz="4" w:space="0" w:color="000001"/>
@@ -18531,7 +18312,7 @@
               <w:pStyle w:val="Normal"/>
               <w:numPr>
                 <w:ilvl w:val="0"/>
-                <w:numId w:val="4"/>
+                <w:numId w:val="3"/>
               </w:numPr>
               <w:ind w:left="720" w:right="0" w:hanging="360"/>
               <w:jc w:val="both"/>
@@ -18551,39 +18332,40 @@
         </w:tc>
         <w:tc>
           <w:tcPr>
-            <w:tcW w:w="900" w:type="dxa"/>
-            <w:tcBorders>
-              <w:top w:val="single" w:sz="4" w:space="0" w:color="000001"/>
-              <w:left w:val="single" w:sz="4" w:space="0" w:color="000001"/>
-              <w:bottom w:val="single" w:sz="4" w:space="0" w:color="000001"/>
-              <w:insideH w:val="single" w:sz="4" w:space="0" w:color="000001"/>
-              <w:right w:val="nil"/>
-              <w:insideV w:val="nil"/>
-            </w:tcBorders>
-            <w:shd w:fill="FFFFFF" w:val="clear"/>
-            <w:tcMar>
-              <w:left w:w="93" w:type="dxa"/>
-            </w:tcMar>
-          </w:tcPr>
-          <w:p>
-            <w:pPr>
-              <w:pStyle w:val="Normal"/>
-              <w:rPr>
-                <w:sz w:val="22"/>
-                <w:szCs w:val="22"/>
-              </w:rPr>
-            </w:pPr>
-            <w:r>
-              <w:rPr>
-                <w:sz w:val="22"/>
-                <w:szCs w:val="22"/>
-              </w:rPr>
-            </w:r>
-          </w:p>
-        </w:tc>
-        <w:tc>
-          <w:tcPr>
-            <w:tcW w:w="1092" w:type="dxa"/>
+            <w:tcW w:w="1059" w:type="dxa"/>
+            <w:tcBorders>
+              <w:top w:val="single" w:sz="4" w:space="0" w:color="000001"/>
+              <w:left w:val="single" w:sz="4" w:space="0" w:color="000001"/>
+              <w:bottom w:val="single" w:sz="4" w:space="0" w:color="000001"/>
+              <w:insideH w:val="single" w:sz="4" w:space="0" w:color="000001"/>
+              <w:right w:val="nil"/>
+              <w:insideV w:val="nil"/>
+            </w:tcBorders>
+            <w:shd w:fill="FFFFFF" w:val="clear"/>
+            <w:tcMar>
+              <w:left w:w="93" w:type="dxa"/>
+            </w:tcMar>
+          </w:tcPr>
+          <w:p>
+            <w:pPr>
+              <w:pStyle w:val="Normal"/>
+              <w:rPr>
+                <w:sz w:val="22"/>
+                <w:szCs w:val="22"/>
+              </w:rPr>
+            </w:pPr>
+            <w:r>
+              <w:rPr>
+                <w:sz w:val="22"/>
+                <w:szCs w:val="22"/>
+              </w:rPr>
+              <w:t>No</w:t>
+            </w:r>
+          </w:p>
+        </w:tc>
+        <w:tc>
+          <w:tcPr>
+            <w:tcW w:w="3780" w:type="dxa"/>
             <w:tcBorders>
               <w:top w:val="single" w:sz="4" w:space="0" w:color="000001"/>
               <w:left w:val="single" w:sz="4" w:space="0" w:color="000001"/>
@@ -18621,7 +18403,7 @@
         </w:trPr>
         <w:tc>
           <w:tcPr>
-            <w:tcW w:w="5398" w:type="dxa"/>
+            <w:tcW w:w="4251" w:type="dxa"/>
             <w:tcBorders>
               <w:top w:val="single" w:sz="4" w:space="0" w:color="000001"/>
               <w:left w:val="single" w:sz="4" w:space="0" w:color="000001"/>
@@ -18640,7 +18422,7 @@
               <w:pStyle w:val="Normal"/>
               <w:numPr>
                 <w:ilvl w:val="0"/>
-                <w:numId w:val="2"/>
+                <w:numId w:val="1"/>
               </w:numPr>
               <w:jc w:val="both"/>
               <w:rPr>
@@ -18659,39 +18441,40 @@
         </w:tc>
         <w:tc>
           <w:tcPr>
-            <w:tcW w:w="900" w:type="dxa"/>
-            <w:tcBorders>
-              <w:top w:val="single" w:sz="4" w:space="0" w:color="000001"/>
-              <w:left w:val="single" w:sz="4" w:space="0" w:color="000001"/>
-              <w:bottom w:val="single" w:sz="4" w:space="0" w:color="000001"/>
-              <w:insideH w:val="single" w:sz="4" w:space="0" w:color="000001"/>
-              <w:right w:val="nil"/>
-              <w:insideV w:val="nil"/>
-            </w:tcBorders>
-            <w:shd w:fill="FFFFFF" w:val="clear"/>
-            <w:tcMar>
-              <w:left w:w="93" w:type="dxa"/>
-            </w:tcMar>
-          </w:tcPr>
-          <w:p>
-            <w:pPr>
-              <w:pStyle w:val="Normal"/>
-              <w:rPr>
-                <w:sz w:val="22"/>
-                <w:szCs w:val="22"/>
-              </w:rPr>
-            </w:pPr>
-            <w:r>
-              <w:rPr>
-                <w:sz w:val="22"/>
-                <w:szCs w:val="22"/>
-              </w:rPr>
-            </w:r>
-          </w:p>
-        </w:tc>
-        <w:tc>
-          <w:tcPr>
-            <w:tcW w:w="1092" w:type="dxa"/>
+            <w:tcW w:w="1059" w:type="dxa"/>
+            <w:tcBorders>
+              <w:top w:val="single" w:sz="4" w:space="0" w:color="000001"/>
+              <w:left w:val="single" w:sz="4" w:space="0" w:color="000001"/>
+              <w:bottom w:val="single" w:sz="4" w:space="0" w:color="000001"/>
+              <w:insideH w:val="single" w:sz="4" w:space="0" w:color="000001"/>
+              <w:right w:val="nil"/>
+              <w:insideV w:val="nil"/>
+            </w:tcBorders>
+            <w:shd w:fill="FFFFFF" w:val="clear"/>
+            <w:tcMar>
+              <w:left w:w="93" w:type="dxa"/>
+            </w:tcMar>
+          </w:tcPr>
+          <w:p>
+            <w:pPr>
+              <w:pStyle w:val="Normal"/>
+              <w:rPr>
+                <w:sz w:val="22"/>
+                <w:szCs w:val="22"/>
+              </w:rPr>
+            </w:pPr>
+            <w:r>
+              <w:rPr>
+                <w:sz w:val="22"/>
+                <w:szCs w:val="22"/>
+              </w:rPr>
+              <w:t>No</w:t>
+            </w:r>
+          </w:p>
+        </w:tc>
+        <w:tc>
+          <w:tcPr>
+            <w:tcW w:w="3780" w:type="dxa"/>
             <w:tcBorders>
               <w:top w:val="single" w:sz="4" w:space="0" w:color="000001"/>
               <w:left w:val="single" w:sz="4" w:space="0" w:color="000001"/>
@@ -18729,7 +18512,7 @@
         </w:trPr>
         <w:tc>
           <w:tcPr>
-            <w:tcW w:w="5398" w:type="dxa"/>
+            <w:tcW w:w="4251" w:type="dxa"/>
             <w:tcBorders>
               <w:top w:val="single" w:sz="4" w:space="0" w:color="000001"/>
               <w:left w:val="single" w:sz="4" w:space="0" w:color="000001"/>
@@ -18748,7 +18531,7 @@
               <w:pStyle w:val="Normal"/>
               <w:numPr>
                 <w:ilvl w:val="0"/>
-                <w:numId w:val="2"/>
+                <w:numId w:val="1"/>
               </w:numPr>
               <w:jc w:val="both"/>
               <w:rPr>
@@ -18767,39 +18550,40 @@
         </w:tc>
         <w:tc>
           <w:tcPr>
-            <w:tcW w:w="900" w:type="dxa"/>
-            <w:tcBorders>
-              <w:top w:val="single" w:sz="4" w:space="0" w:color="000001"/>
-              <w:left w:val="single" w:sz="4" w:space="0" w:color="000001"/>
-              <w:bottom w:val="single" w:sz="4" w:space="0" w:color="000001"/>
-              <w:insideH w:val="single" w:sz="4" w:space="0" w:color="000001"/>
-              <w:right w:val="nil"/>
-              <w:insideV w:val="nil"/>
-            </w:tcBorders>
-            <w:shd w:fill="FFFFFF" w:val="clear"/>
-            <w:tcMar>
-              <w:left w:w="93" w:type="dxa"/>
-            </w:tcMar>
-          </w:tcPr>
-          <w:p>
-            <w:pPr>
-              <w:pStyle w:val="Normal"/>
-              <w:rPr>
-                <w:sz w:val="22"/>
-                <w:szCs w:val="22"/>
-              </w:rPr>
-            </w:pPr>
-            <w:r>
-              <w:rPr>
-                <w:sz w:val="22"/>
-                <w:szCs w:val="22"/>
-              </w:rPr>
-            </w:r>
-          </w:p>
-        </w:tc>
-        <w:tc>
-          <w:tcPr>
-            <w:tcW w:w="1092" w:type="dxa"/>
+            <w:tcW w:w="1059" w:type="dxa"/>
+            <w:tcBorders>
+              <w:top w:val="single" w:sz="4" w:space="0" w:color="000001"/>
+              <w:left w:val="single" w:sz="4" w:space="0" w:color="000001"/>
+              <w:bottom w:val="single" w:sz="4" w:space="0" w:color="000001"/>
+              <w:insideH w:val="single" w:sz="4" w:space="0" w:color="000001"/>
+              <w:right w:val="nil"/>
+              <w:insideV w:val="nil"/>
+            </w:tcBorders>
+            <w:shd w:fill="FFFFFF" w:val="clear"/>
+            <w:tcMar>
+              <w:left w:w="93" w:type="dxa"/>
+            </w:tcMar>
+          </w:tcPr>
+          <w:p>
+            <w:pPr>
+              <w:pStyle w:val="Normal"/>
+              <w:rPr>
+                <w:sz w:val="22"/>
+                <w:szCs w:val="22"/>
+              </w:rPr>
+            </w:pPr>
+            <w:r>
+              <w:rPr>
+                <w:sz w:val="22"/>
+                <w:szCs w:val="22"/>
+              </w:rPr>
+              <w:t>Yes</w:t>
+            </w:r>
+          </w:p>
+        </w:tc>
+        <w:tc>
+          <w:tcPr>
+            <w:tcW w:w="3780" w:type="dxa"/>
             <w:tcBorders>
               <w:top w:val="single" w:sz="4" w:space="0" w:color="000001"/>
               <w:left w:val="single" w:sz="4" w:space="0" w:color="000001"/>
@@ -18826,6 +18610,7 @@
                 <w:sz w:val="22"/>
                 <w:szCs w:val="22"/>
               </w:rPr>
+              <w:t>We will collect some data of our trainees such as: age, educational background, social status, etc.</w:t>
             </w:r>
           </w:p>
         </w:tc>
@@ -18837,7 +18622,7 @@
         </w:trPr>
         <w:tc>
           <w:tcPr>
-            <w:tcW w:w="5398" w:type="dxa"/>
+            <w:tcW w:w="4251" w:type="dxa"/>
             <w:tcBorders>
               <w:top w:val="single" w:sz="4" w:space="0" w:color="000001"/>
               <w:left w:val="single" w:sz="4" w:space="0" w:color="000001"/>
@@ -18872,42 +18657,42 @@
         </w:tc>
         <w:tc>
           <w:tcPr>
-            <w:tcW w:w="900" w:type="dxa"/>
-            <w:tcBorders>
-              <w:top w:val="single" w:sz="4" w:space="0" w:color="000001"/>
-              <w:left w:val="single" w:sz="4" w:space="0" w:color="000001"/>
-              <w:bottom w:val="single" w:sz="4" w:space="0" w:color="000001"/>
-              <w:insideH w:val="single" w:sz="4" w:space="0" w:color="000001"/>
-              <w:right w:val="nil"/>
-              <w:insideV w:val="nil"/>
-            </w:tcBorders>
-            <w:shd w:fill="FFFFFF" w:val="clear"/>
-            <w:tcMar>
-              <w:left w:w="93" w:type="dxa"/>
-            </w:tcMar>
-          </w:tcPr>
-          <w:p>
-            <w:pPr>
-              <w:pStyle w:val="Normal"/>
-              <w:rPr>
-                <w:sz w:val="22"/>
-                <w:szCs w:val="22"/>
-              </w:rPr>
-            </w:pPr>
-            <w:r>
-              <w:rPr>
-                <w:sz w:val="22"/>
-                <w:szCs w:val="22"/>
-              </w:rPr>
-            </w:r>
-          </w:p>
-        </w:tc>
-        <w:tc>
-          <w:tcPr>
-            <w:tcW w:w="1092" w:type="dxa"/>
-            <w:tcBorders>
-              <w:top w:val="single" w:sz="4" w:space="0" w:color="000001"/>
-              <w:left w:val="nil"/>
+            <w:tcW w:w="1059" w:type="dxa"/>
+            <w:tcBorders>
+              <w:top w:val="single" w:sz="4" w:space="0" w:color="000001"/>
+              <w:left w:val="single" w:sz="4" w:space="0" w:color="000001"/>
+              <w:bottom w:val="single" w:sz="4" w:space="0" w:color="000001"/>
+              <w:insideH w:val="single" w:sz="4" w:space="0" w:color="000001"/>
+              <w:right w:val="nil"/>
+              <w:insideV w:val="nil"/>
+            </w:tcBorders>
+            <w:shd w:fill="FFFFFF" w:val="clear"/>
+            <w:tcMar>
+              <w:left w:w="93" w:type="dxa"/>
+            </w:tcMar>
+          </w:tcPr>
+          <w:p>
+            <w:pPr>
+              <w:pStyle w:val="Normal"/>
+              <w:rPr>
+                <w:sz w:val="22"/>
+                <w:szCs w:val="22"/>
+              </w:rPr>
+            </w:pPr>
+            <w:r>
+              <w:rPr>
+                <w:sz w:val="22"/>
+                <w:szCs w:val="22"/>
+              </w:rPr>
+            </w:r>
+          </w:p>
+        </w:tc>
+        <w:tc>
+          <w:tcPr>
+            <w:tcW w:w="3780" w:type="dxa"/>
+            <w:tcBorders>
+              <w:top w:val="single" w:sz="4" w:space="0" w:color="000001"/>
+              <w:left w:val="single" w:sz="4" w:space="0" w:color="000001"/>
               <w:bottom w:val="single" w:sz="4" w:space="0" w:color="000001"/>
               <w:insideH w:val="single" w:sz="4" w:space="0" w:color="000001"/>
               <w:right w:val="single" w:sz="4" w:space="0" w:color="000001"/>
@@ -18915,7 +18700,7 @@
             </w:tcBorders>
             <w:shd w:fill="FFFFFF" w:val="clear"/>
             <w:tcMar>
-              <w:left w:w="108" w:type="dxa"/>
+              <w:left w:w="93" w:type="dxa"/>
             </w:tcMar>
           </w:tcPr>
           <w:p>
@@ -18942,7 +18727,7 @@
         </w:trPr>
         <w:tc>
           <w:tcPr>
-            <w:tcW w:w="5398" w:type="dxa"/>
+            <w:tcW w:w="4251" w:type="dxa"/>
             <w:tcBorders>
               <w:top w:val="single" w:sz="4" w:space="0" w:color="000001"/>
               <w:left w:val="single" w:sz="4" w:space="0" w:color="000001"/>
@@ -18961,7 +18746,7 @@
               <w:pStyle w:val="Normal"/>
               <w:numPr>
                 <w:ilvl w:val="0"/>
-                <w:numId w:val="4"/>
+                <w:numId w:val="3"/>
               </w:numPr>
               <w:ind w:left="720" w:right="0" w:hanging="360"/>
               <w:jc w:val="both"/>
@@ -18981,39 +18766,40 @@
         </w:tc>
         <w:tc>
           <w:tcPr>
-            <w:tcW w:w="900" w:type="dxa"/>
-            <w:tcBorders>
-              <w:top w:val="single" w:sz="4" w:space="0" w:color="000001"/>
-              <w:left w:val="single" w:sz="4" w:space="0" w:color="000001"/>
-              <w:bottom w:val="single" w:sz="4" w:space="0" w:color="000001"/>
-              <w:insideH w:val="single" w:sz="4" w:space="0" w:color="000001"/>
-              <w:right w:val="nil"/>
-              <w:insideV w:val="nil"/>
-            </w:tcBorders>
-            <w:shd w:fill="FFFFFF" w:val="clear"/>
-            <w:tcMar>
-              <w:left w:w="93" w:type="dxa"/>
-            </w:tcMar>
-          </w:tcPr>
-          <w:p>
-            <w:pPr>
-              <w:pStyle w:val="Normal"/>
-              <w:rPr>
-                <w:sz w:val="22"/>
-                <w:szCs w:val="22"/>
-              </w:rPr>
-            </w:pPr>
-            <w:r>
-              <w:rPr>
-                <w:sz w:val="22"/>
-                <w:szCs w:val="22"/>
-              </w:rPr>
-            </w:r>
-          </w:p>
-        </w:tc>
-        <w:tc>
-          <w:tcPr>
-            <w:tcW w:w="1092" w:type="dxa"/>
+            <w:tcW w:w="1059" w:type="dxa"/>
+            <w:tcBorders>
+              <w:top w:val="single" w:sz="4" w:space="0" w:color="000001"/>
+              <w:left w:val="single" w:sz="4" w:space="0" w:color="000001"/>
+              <w:bottom w:val="single" w:sz="4" w:space="0" w:color="000001"/>
+              <w:insideH w:val="single" w:sz="4" w:space="0" w:color="000001"/>
+              <w:right w:val="nil"/>
+              <w:insideV w:val="nil"/>
+            </w:tcBorders>
+            <w:shd w:fill="FFFFFF" w:val="clear"/>
+            <w:tcMar>
+              <w:left w:w="93" w:type="dxa"/>
+            </w:tcMar>
+          </w:tcPr>
+          <w:p>
+            <w:pPr>
+              <w:pStyle w:val="Normal"/>
+              <w:rPr>
+                <w:sz w:val="22"/>
+                <w:szCs w:val="22"/>
+              </w:rPr>
+            </w:pPr>
+            <w:r>
+              <w:rPr>
+                <w:sz w:val="22"/>
+                <w:szCs w:val="22"/>
+              </w:rPr>
+              <w:t>No</w:t>
+            </w:r>
+          </w:p>
+        </w:tc>
+        <w:tc>
+          <w:tcPr>
+            <w:tcW w:w="3780" w:type="dxa"/>
             <w:tcBorders>
               <w:top w:val="single" w:sz="4" w:space="0" w:color="000001"/>
               <w:left w:val="single" w:sz="4" w:space="0" w:color="000001"/>
@@ -19051,7 +18837,7 @@
         </w:trPr>
         <w:tc>
           <w:tcPr>
-            <w:tcW w:w="5398" w:type="dxa"/>
+            <w:tcW w:w="4251" w:type="dxa"/>
             <w:tcBorders>
               <w:top w:val="single" w:sz="4" w:space="0" w:color="000001"/>
               <w:left w:val="single" w:sz="4" w:space="0" w:color="000001"/>
@@ -19070,7 +18856,7 @@
               <w:pStyle w:val="Normal"/>
               <w:numPr>
                 <w:ilvl w:val="0"/>
-                <w:numId w:val="4"/>
+                <w:numId w:val="3"/>
               </w:numPr>
               <w:ind w:left="720" w:right="0" w:hanging="360"/>
               <w:jc w:val="both"/>
@@ -19090,39 +18876,40 @@
         </w:tc>
         <w:tc>
           <w:tcPr>
-            <w:tcW w:w="900" w:type="dxa"/>
-            <w:tcBorders>
-              <w:top w:val="single" w:sz="4" w:space="0" w:color="000001"/>
-              <w:left w:val="single" w:sz="4" w:space="0" w:color="000001"/>
-              <w:bottom w:val="single" w:sz="4" w:space="0" w:color="000001"/>
-              <w:insideH w:val="single" w:sz="4" w:space="0" w:color="000001"/>
-              <w:right w:val="nil"/>
-              <w:insideV w:val="nil"/>
-            </w:tcBorders>
-            <w:shd w:fill="FFFFFF" w:val="clear"/>
-            <w:tcMar>
-              <w:left w:w="93" w:type="dxa"/>
-            </w:tcMar>
-          </w:tcPr>
-          <w:p>
-            <w:pPr>
-              <w:pStyle w:val="Normal"/>
-              <w:rPr>
-                <w:sz w:val="22"/>
-                <w:szCs w:val="22"/>
-              </w:rPr>
-            </w:pPr>
-            <w:r>
-              <w:rPr>
-                <w:sz w:val="22"/>
-                <w:szCs w:val="22"/>
-              </w:rPr>
-            </w:r>
-          </w:p>
-        </w:tc>
-        <w:tc>
-          <w:tcPr>
-            <w:tcW w:w="1092" w:type="dxa"/>
+            <w:tcW w:w="1059" w:type="dxa"/>
+            <w:tcBorders>
+              <w:top w:val="single" w:sz="4" w:space="0" w:color="000001"/>
+              <w:left w:val="single" w:sz="4" w:space="0" w:color="000001"/>
+              <w:bottom w:val="single" w:sz="4" w:space="0" w:color="000001"/>
+              <w:insideH w:val="single" w:sz="4" w:space="0" w:color="000001"/>
+              <w:right w:val="nil"/>
+              <w:insideV w:val="nil"/>
+            </w:tcBorders>
+            <w:shd w:fill="FFFFFF" w:val="clear"/>
+            <w:tcMar>
+              <w:left w:w="93" w:type="dxa"/>
+            </w:tcMar>
+          </w:tcPr>
+          <w:p>
+            <w:pPr>
+              <w:pStyle w:val="Normal"/>
+              <w:rPr>
+                <w:sz w:val="22"/>
+                <w:szCs w:val="22"/>
+              </w:rPr>
+            </w:pPr>
+            <w:r>
+              <w:rPr>
+                <w:sz w:val="22"/>
+                <w:szCs w:val="22"/>
+              </w:rPr>
+              <w:t>No</w:t>
+            </w:r>
+          </w:p>
+        </w:tc>
+        <w:tc>
+          <w:tcPr>
+            <w:tcW w:w="3780" w:type="dxa"/>
             <w:tcBorders>
               <w:top w:val="single" w:sz="4" w:space="0" w:color="000001"/>
               <w:left w:val="single" w:sz="4" w:space="0" w:color="000001"/>
@@ -19160,7 +18947,7 @@
         </w:trPr>
         <w:tc>
           <w:tcPr>
-            <w:tcW w:w="5398" w:type="dxa"/>
+            <w:tcW w:w="4251" w:type="dxa"/>
             <w:tcBorders>
               <w:top w:val="single" w:sz="4" w:space="0" w:color="000001"/>
               <w:left w:val="single" w:sz="4" w:space="0" w:color="000001"/>
@@ -19179,7 +18966,7 @@
               <w:pStyle w:val="Normal"/>
               <w:numPr>
                 <w:ilvl w:val="0"/>
-                <w:numId w:val="4"/>
+                <w:numId w:val="3"/>
               </w:numPr>
               <w:ind w:left="720" w:right="0" w:hanging="360"/>
               <w:jc w:val="both"/>
@@ -19199,39 +18986,40 @@
         </w:tc>
         <w:tc>
           <w:tcPr>
-            <w:tcW w:w="900" w:type="dxa"/>
-            <w:tcBorders>
-              <w:top w:val="single" w:sz="4" w:space="0" w:color="000001"/>
-              <w:left w:val="single" w:sz="4" w:space="0" w:color="000001"/>
-              <w:bottom w:val="single" w:sz="4" w:space="0" w:color="000001"/>
-              <w:insideH w:val="single" w:sz="4" w:space="0" w:color="000001"/>
-              <w:right w:val="nil"/>
-              <w:insideV w:val="nil"/>
-            </w:tcBorders>
-            <w:shd w:fill="FFFFFF" w:val="clear"/>
-            <w:tcMar>
-              <w:left w:w="93" w:type="dxa"/>
-            </w:tcMar>
-          </w:tcPr>
-          <w:p>
-            <w:pPr>
-              <w:pStyle w:val="Normal"/>
-              <w:rPr>
-                <w:sz w:val="22"/>
-                <w:szCs w:val="22"/>
-              </w:rPr>
-            </w:pPr>
-            <w:r>
-              <w:rPr>
-                <w:sz w:val="22"/>
-                <w:szCs w:val="22"/>
-              </w:rPr>
-            </w:r>
-          </w:p>
-        </w:tc>
-        <w:tc>
-          <w:tcPr>
-            <w:tcW w:w="1092" w:type="dxa"/>
+            <w:tcW w:w="1059" w:type="dxa"/>
+            <w:tcBorders>
+              <w:top w:val="single" w:sz="4" w:space="0" w:color="000001"/>
+              <w:left w:val="single" w:sz="4" w:space="0" w:color="000001"/>
+              <w:bottom w:val="single" w:sz="4" w:space="0" w:color="000001"/>
+              <w:insideH w:val="single" w:sz="4" w:space="0" w:color="000001"/>
+              <w:right w:val="nil"/>
+              <w:insideV w:val="nil"/>
+            </w:tcBorders>
+            <w:shd w:fill="FFFFFF" w:val="clear"/>
+            <w:tcMar>
+              <w:left w:w="93" w:type="dxa"/>
+            </w:tcMar>
+          </w:tcPr>
+          <w:p>
+            <w:pPr>
+              <w:pStyle w:val="Normal"/>
+              <w:rPr>
+                <w:sz w:val="22"/>
+                <w:szCs w:val="22"/>
+              </w:rPr>
+            </w:pPr>
+            <w:r>
+              <w:rPr>
+                <w:sz w:val="22"/>
+                <w:szCs w:val="22"/>
+              </w:rPr>
+              <w:t>No</w:t>
+            </w:r>
+          </w:p>
+        </w:tc>
+        <w:tc>
+          <w:tcPr>
+            <w:tcW w:w="3780" w:type="dxa"/>
             <w:tcBorders>
               <w:top w:val="single" w:sz="4" w:space="0" w:color="000001"/>
               <w:left w:val="single" w:sz="4" w:space="0" w:color="000001"/>
@@ -19269,7 +19057,7 @@
         </w:trPr>
         <w:tc>
           <w:tcPr>
-            <w:tcW w:w="5398" w:type="dxa"/>
+            <w:tcW w:w="4251" w:type="dxa"/>
             <w:tcBorders>
               <w:top w:val="single" w:sz="4" w:space="0" w:color="000001"/>
               <w:left w:val="single" w:sz="4" w:space="0" w:color="000001"/>
@@ -19306,39 +19094,39 @@
         </w:tc>
         <w:tc>
           <w:tcPr>
-            <w:tcW w:w="900" w:type="dxa"/>
-            <w:tcBorders>
-              <w:top w:val="single" w:sz="4" w:space="0" w:color="000001"/>
-              <w:left w:val="single" w:sz="4" w:space="0" w:color="000001"/>
-              <w:bottom w:val="single" w:sz="4" w:space="0" w:color="000001"/>
-              <w:insideH w:val="single" w:sz="4" w:space="0" w:color="000001"/>
-              <w:right w:val="nil"/>
-              <w:insideV w:val="nil"/>
-            </w:tcBorders>
-            <w:shd w:fill="FFFFFF" w:val="clear"/>
-            <w:tcMar>
-              <w:left w:w="93" w:type="dxa"/>
-            </w:tcMar>
-          </w:tcPr>
-          <w:p>
-            <w:pPr>
-              <w:pStyle w:val="Normal"/>
-              <w:rPr>
-                <w:sz w:val="22"/>
-                <w:szCs w:val="22"/>
-              </w:rPr>
-            </w:pPr>
-            <w:r>
-              <w:rPr>
-                <w:sz w:val="22"/>
-                <w:szCs w:val="22"/>
-              </w:rPr>
-            </w:r>
-          </w:p>
-        </w:tc>
-        <w:tc>
-          <w:tcPr>
-            <w:tcW w:w="1092" w:type="dxa"/>
+            <w:tcW w:w="1059" w:type="dxa"/>
+            <w:tcBorders>
+              <w:top w:val="single" w:sz="4" w:space="0" w:color="000001"/>
+              <w:left w:val="single" w:sz="4" w:space="0" w:color="000001"/>
+              <w:bottom w:val="single" w:sz="4" w:space="0" w:color="000001"/>
+              <w:insideH w:val="single" w:sz="4" w:space="0" w:color="000001"/>
+              <w:right w:val="nil"/>
+              <w:insideV w:val="nil"/>
+            </w:tcBorders>
+            <w:shd w:fill="FFFFFF" w:val="clear"/>
+            <w:tcMar>
+              <w:left w:w="93" w:type="dxa"/>
+            </w:tcMar>
+          </w:tcPr>
+          <w:p>
+            <w:pPr>
+              <w:pStyle w:val="Normal"/>
+              <w:rPr>
+                <w:sz w:val="22"/>
+                <w:szCs w:val="22"/>
+              </w:rPr>
+            </w:pPr>
+            <w:r>
+              <w:rPr>
+                <w:sz w:val="22"/>
+                <w:szCs w:val="22"/>
+              </w:rPr>
+            </w:r>
+          </w:p>
+        </w:tc>
+        <w:tc>
+          <w:tcPr>
+            <w:tcW w:w="3780" w:type="dxa"/>
             <w:tcBorders>
               <w:top w:val="single" w:sz="4" w:space="0" w:color="000001"/>
               <w:left w:val="single" w:sz="4" w:space="0" w:color="000001"/>
@@ -19376,7 +19164,7 @@
         </w:trPr>
         <w:tc>
           <w:tcPr>
-            <w:tcW w:w="5398" w:type="dxa"/>
+            <w:tcW w:w="4251" w:type="dxa"/>
             <w:tcBorders>
               <w:top w:val="single" w:sz="4" w:space="0" w:color="000001"/>
               <w:left w:val="single" w:sz="4" w:space="0" w:color="000001"/>
@@ -19395,7 +19183,7 @@
               <w:pStyle w:val="Normal"/>
               <w:numPr>
                 <w:ilvl w:val="0"/>
-                <w:numId w:val="4"/>
+                <w:numId w:val="3"/>
               </w:numPr>
               <w:ind w:left="720" w:right="0" w:hanging="360"/>
               <w:jc w:val="both"/>
@@ -19415,39 +19203,40 @@
         </w:tc>
         <w:tc>
           <w:tcPr>
-            <w:tcW w:w="900" w:type="dxa"/>
-            <w:tcBorders>
-              <w:top w:val="single" w:sz="4" w:space="0" w:color="000001"/>
-              <w:left w:val="single" w:sz="4" w:space="0" w:color="000001"/>
-              <w:bottom w:val="single" w:sz="4" w:space="0" w:color="000001"/>
-              <w:insideH w:val="single" w:sz="4" w:space="0" w:color="000001"/>
-              <w:right w:val="nil"/>
-              <w:insideV w:val="nil"/>
-            </w:tcBorders>
-            <w:shd w:fill="FFFFFF" w:val="clear"/>
-            <w:tcMar>
-              <w:left w:w="93" w:type="dxa"/>
-            </w:tcMar>
-          </w:tcPr>
-          <w:p>
-            <w:pPr>
-              <w:pStyle w:val="Normal"/>
-              <w:rPr>
-                <w:sz w:val="22"/>
-                <w:szCs w:val="22"/>
-              </w:rPr>
-            </w:pPr>
-            <w:r>
-              <w:rPr>
-                <w:sz w:val="22"/>
-                <w:szCs w:val="22"/>
-              </w:rPr>
-            </w:r>
-          </w:p>
-        </w:tc>
-        <w:tc>
-          <w:tcPr>
-            <w:tcW w:w="1092" w:type="dxa"/>
+            <w:tcW w:w="1059" w:type="dxa"/>
+            <w:tcBorders>
+              <w:top w:val="single" w:sz="4" w:space="0" w:color="000001"/>
+              <w:left w:val="single" w:sz="4" w:space="0" w:color="000001"/>
+              <w:bottom w:val="single" w:sz="4" w:space="0" w:color="000001"/>
+              <w:insideH w:val="single" w:sz="4" w:space="0" w:color="000001"/>
+              <w:right w:val="nil"/>
+              <w:insideV w:val="nil"/>
+            </w:tcBorders>
+            <w:shd w:fill="FFFFFF" w:val="clear"/>
+            <w:tcMar>
+              <w:left w:w="93" w:type="dxa"/>
+            </w:tcMar>
+          </w:tcPr>
+          <w:p>
+            <w:pPr>
+              <w:pStyle w:val="Normal"/>
+              <w:rPr>
+                <w:sz w:val="22"/>
+                <w:szCs w:val="22"/>
+              </w:rPr>
+            </w:pPr>
+            <w:r>
+              <w:rPr>
+                <w:sz w:val="22"/>
+                <w:szCs w:val="22"/>
+              </w:rPr>
+              <w:t>No</w:t>
+            </w:r>
+          </w:p>
+        </w:tc>
+        <w:tc>
+          <w:tcPr>
+            <w:tcW w:w="3780" w:type="dxa"/>
             <w:tcBorders>
               <w:top w:val="single" w:sz="4" w:space="0" w:color="000001"/>
               <w:left w:val="single" w:sz="4" w:space="0" w:color="000001"/>
@@ -19484,7 +19273,7 @@
         </w:trPr>
         <w:tc>
           <w:tcPr>
-            <w:tcW w:w="5398" w:type="dxa"/>
+            <w:tcW w:w="4251" w:type="dxa"/>
             <w:tcBorders>
               <w:top w:val="single" w:sz="4" w:space="0" w:color="000001"/>
               <w:left w:val="single" w:sz="4" w:space="0" w:color="000001"/>
@@ -19503,7 +19292,7 @@
               <w:pStyle w:val="Normal"/>
               <w:numPr>
                 <w:ilvl w:val="0"/>
-                <w:numId w:val="4"/>
+                <w:numId w:val="3"/>
               </w:numPr>
               <w:ind w:left="720" w:right="0" w:hanging="360"/>
               <w:jc w:val="both"/>
@@ -19523,39 +19312,40 @@
         </w:tc>
         <w:tc>
           <w:tcPr>
-            <w:tcW w:w="900" w:type="dxa"/>
-            <w:tcBorders>
-              <w:top w:val="single" w:sz="4" w:space="0" w:color="000001"/>
-              <w:left w:val="single" w:sz="4" w:space="0" w:color="000001"/>
-              <w:bottom w:val="single" w:sz="4" w:space="0" w:color="000001"/>
-              <w:insideH w:val="single" w:sz="4" w:space="0" w:color="000001"/>
-              <w:right w:val="nil"/>
-              <w:insideV w:val="nil"/>
-            </w:tcBorders>
-            <w:shd w:fill="FFFFFF" w:val="clear"/>
-            <w:tcMar>
-              <w:left w:w="93" w:type="dxa"/>
-            </w:tcMar>
-          </w:tcPr>
-          <w:p>
-            <w:pPr>
-              <w:pStyle w:val="Normal"/>
-              <w:rPr>
-                <w:sz w:val="22"/>
-                <w:szCs w:val="22"/>
-              </w:rPr>
-            </w:pPr>
-            <w:r>
-              <w:rPr>
-                <w:sz w:val="22"/>
-                <w:szCs w:val="22"/>
-              </w:rPr>
-            </w:r>
-          </w:p>
-        </w:tc>
-        <w:tc>
-          <w:tcPr>
-            <w:tcW w:w="1092" w:type="dxa"/>
+            <w:tcW w:w="1059" w:type="dxa"/>
+            <w:tcBorders>
+              <w:top w:val="single" w:sz="4" w:space="0" w:color="000001"/>
+              <w:left w:val="single" w:sz="4" w:space="0" w:color="000001"/>
+              <w:bottom w:val="single" w:sz="4" w:space="0" w:color="000001"/>
+              <w:insideH w:val="single" w:sz="4" w:space="0" w:color="000001"/>
+              <w:right w:val="nil"/>
+              <w:insideV w:val="nil"/>
+            </w:tcBorders>
+            <w:shd w:fill="FFFFFF" w:val="clear"/>
+            <w:tcMar>
+              <w:left w:w="93" w:type="dxa"/>
+            </w:tcMar>
+          </w:tcPr>
+          <w:p>
+            <w:pPr>
+              <w:pStyle w:val="Normal"/>
+              <w:rPr>
+                <w:sz w:val="22"/>
+                <w:szCs w:val="22"/>
+              </w:rPr>
+            </w:pPr>
+            <w:r>
+              <w:rPr>
+                <w:sz w:val="22"/>
+                <w:szCs w:val="22"/>
+              </w:rPr>
+              <w:t>No</w:t>
+            </w:r>
+          </w:p>
+        </w:tc>
+        <w:tc>
+          <w:tcPr>
+            <w:tcW w:w="3780" w:type="dxa"/>
             <w:tcBorders>
               <w:top w:val="single" w:sz="4" w:space="0" w:color="000001"/>
               <w:left w:val="single" w:sz="4" w:space="0" w:color="000001"/>
@@ -19592,7 +19382,7 @@
         </w:trPr>
         <w:tc>
           <w:tcPr>
-            <w:tcW w:w="5398" w:type="dxa"/>
+            <w:tcW w:w="4251" w:type="dxa"/>
             <w:tcBorders>
               <w:top w:val="single" w:sz="4" w:space="0" w:color="000001"/>
               <w:left w:val="single" w:sz="4" w:space="0" w:color="000001"/>
@@ -19629,7 +19419,7 @@
         </w:tc>
         <w:tc>
           <w:tcPr>
-            <w:tcW w:w="900" w:type="dxa"/>
+            <w:tcW w:w="1059" w:type="dxa"/>
             <w:tcBorders>
               <w:top w:val="single" w:sz="4" w:space="0" w:color="000001"/>
               <w:left w:val="single" w:sz="4" w:space="0" w:color="000001"/>
@@ -19665,10 +19455,10 @@
         </w:tc>
         <w:tc>
           <w:tcPr>
-            <w:tcW w:w="1092" w:type="dxa"/>
-            <w:tcBorders>
-              <w:top w:val="single" w:sz="4" w:space="0" w:color="000001"/>
-              <w:left w:val="nil"/>
+            <w:tcW w:w="3780" w:type="dxa"/>
+            <w:tcBorders>
+              <w:top w:val="single" w:sz="4" w:space="0" w:color="000001"/>
+              <w:left w:val="single" w:sz="4" w:space="0" w:color="000001"/>
               <w:bottom w:val="single" w:sz="4" w:space="0" w:color="000001"/>
               <w:insideH w:val="single" w:sz="4" w:space="0" w:color="000001"/>
               <w:right w:val="single" w:sz="4" w:space="0" w:color="000001"/>
@@ -19676,7 +19466,7 @@
             </w:tcBorders>
             <w:shd w:fill="FFFFFF" w:val="clear"/>
             <w:tcMar>
-              <w:left w:w="108" w:type="dxa"/>
+              <w:left w:w="93" w:type="dxa"/>
             </w:tcMar>
           </w:tcPr>
           <w:p>
@@ -19707,7 +19497,7 @@
         </w:trPr>
         <w:tc>
           <w:tcPr>
-            <w:tcW w:w="5398" w:type="dxa"/>
+            <w:tcW w:w="4251" w:type="dxa"/>
             <w:tcBorders>
               <w:top w:val="single" w:sz="4" w:space="0" w:color="000001"/>
               <w:left w:val="single" w:sz="4" w:space="0" w:color="000001"/>
@@ -19726,7 +19516,7 @@
               <w:pStyle w:val="Normal"/>
               <w:numPr>
                 <w:ilvl w:val="0"/>
-                <w:numId w:val="4"/>
+                <w:numId w:val="3"/>
               </w:numPr>
               <w:ind w:left="720" w:right="0" w:hanging="360"/>
               <w:jc w:val="both"/>
@@ -19746,39 +19536,40 @@
         </w:tc>
         <w:tc>
           <w:tcPr>
-            <w:tcW w:w="900" w:type="dxa"/>
-            <w:tcBorders>
-              <w:top w:val="single" w:sz="4" w:space="0" w:color="000001"/>
-              <w:left w:val="single" w:sz="4" w:space="0" w:color="000001"/>
-              <w:bottom w:val="single" w:sz="4" w:space="0" w:color="000001"/>
-              <w:insideH w:val="single" w:sz="4" w:space="0" w:color="000001"/>
-              <w:right w:val="nil"/>
-              <w:insideV w:val="nil"/>
-            </w:tcBorders>
-            <w:shd w:fill="FFFFFF" w:val="clear"/>
-            <w:tcMar>
-              <w:left w:w="93" w:type="dxa"/>
-            </w:tcMar>
-          </w:tcPr>
-          <w:p>
-            <w:pPr>
-              <w:pStyle w:val="Normal"/>
-              <w:rPr>
-                <w:sz w:val="22"/>
-                <w:szCs w:val="22"/>
-              </w:rPr>
-            </w:pPr>
-            <w:r>
-              <w:rPr>
-                <w:sz w:val="22"/>
-                <w:szCs w:val="22"/>
-              </w:rPr>
-            </w:r>
-          </w:p>
-        </w:tc>
-        <w:tc>
-          <w:tcPr>
-            <w:tcW w:w="1092" w:type="dxa"/>
+            <w:tcW w:w="1059" w:type="dxa"/>
+            <w:tcBorders>
+              <w:top w:val="single" w:sz="4" w:space="0" w:color="000001"/>
+              <w:left w:val="single" w:sz="4" w:space="0" w:color="000001"/>
+              <w:bottom w:val="single" w:sz="4" w:space="0" w:color="000001"/>
+              <w:insideH w:val="single" w:sz="4" w:space="0" w:color="000001"/>
+              <w:right w:val="nil"/>
+              <w:insideV w:val="nil"/>
+            </w:tcBorders>
+            <w:shd w:fill="FFFFFF" w:val="clear"/>
+            <w:tcMar>
+              <w:left w:w="93" w:type="dxa"/>
+            </w:tcMar>
+          </w:tcPr>
+          <w:p>
+            <w:pPr>
+              <w:pStyle w:val="Normal"/>
+              <w:rPr>
+                <w:sz w:val="22"/>
+                <w:szCs w:val="22"/>
+              </w:rPr>
+            </w:pPr>
+            <w:r>
+              <w:rPr>
+                <w:sz w:val="22"/>
+                <w:szCs w:val="22"/>
+              </w:rPr>
+              <w:t>No</w:t>
+            </w:r>
+          </w:p>
+        </w:tc>
+        <w:tc>
+          <w:tcPr>
+            <w:tcW w:w="3780" w:type="dxa"/>
             <w:tcBorders>
               <w:top w:val="single" w:sz="4" w:space="0" w:color="000001"/>
               <w:left w:val="single" w:sz="4" w:space="0" w:color="000001"/>
@@ -19816,7 +19607,7 @@
         </w:trPr>
         <w:tc>
           <w:tcPr>
-            <w:tcW w:w="5398" w:type="dxa"/>
+            <w:tcW w:w="4251" w:type="dxa"/>
             <w:tcBorders>
               <w:top w:val="single" w:sz="4" w:space="0" w:color="000001"/>
               <w:left w:val="single" w:sz="4" w:space="0" w:color="000001"/>
@@ -19835,7 +19626,7 @@
               <w:pStyle w:val="Normal"/>
               <w:numPr>
                 <w:ilvl w:val="0"/>
-                <w:numId w:val="4"/>
+                <w:numId w:val="3"/>
               </w:numPr>
               <w:ind w:left="720" w:right="0" w:hanging="360"/>
               <w:jc w:val="both"/>
@@ -19855,39 +19646,40 @@
         </w:tc>
         <w:tc>
           <w:tcPr>
-            <w:tcW w:w="900" w:type="dxa"/>
-            <w:tcBorders>
-              <w:top w:val="single" w:sz="4" w:space="0" w:color="000001"/>
-              <w:left w:val="single" w:sz="4" w:space="0" w:color="000001"/>
-              <w:bottom w:val="single" w:sz="4" w:space="0" w:color="000001"/>
-              <w:insideH w:val="single" w:sz="4" w:space="0" w:color="000001"/>
-              <w:right w:val="nil"/>
-              <w:insideV w:val="nil"/>
-            </w:tcBorders>
-            <w:shd w:fill="FFFFFF" w:val="clear"/>
-            <w:tcMar>
-              <w:left w:w="93" w:type="dxa"/>
-            </w:tcMar>
-          </w:tcPr>
-          <w:p>
-            <w:pPr>
-              <w:pStyle w:val="Normal"/>
-              <w:rPr>
-                <w:sz w:val="22"/>
-                <w:szCs w:val="22"/>
-              </w:rPr>
-            </w:pPr>
-            <w:r>
-              <w:rPr>
-                <w:sz w:val="22"/>
-                <w:szCs w:val="22"/>
-              </w:rPr>
-            </w:r>
-          </w:p>
-        </w:tc>
-        <w:tc>
-          <w:tcPr>
-            <w:tcW w:w="1092" w:type="dxa"/>
+            <w:tcW w:w="1059" w:type="dxa"/>
+            <w:tcBorders>
+              <w:top w:val="single" w:sz="4" w:space="0" w:color="000001"/>
+              <w:left w:val="single" w:sz="4" w:space="0" w:color="000001"/>
+              <w:bottom w:val="single" w:sz="4" w:space="0" w:color="000001"/>
+              <w:insideH w:val="single" w:sz="4" w:space="0" w:color="000001"/>
+              <w:right w:val="nil"/>
+              <w:insideV w:val="nil"/>
+            </w:tcBorders>
+            <w:shd w:fill="FFFFFF" w:val="clear"/>
+            <w:tcMar>
+              <w:left w:w="93" w:type="dxa"/>
+            </w:tcMar>
+          </w:tcPr>
+          <w:p>
+            <w:pPr>
+              <w:pStyle w:val="Normal"/>
+              <w:rPr>
+                <w:sz w:val="22"/>
+                <w:szCs w:val="22"/>
+              </w:rPr>
+            </w:pPr>
+            <w:r>
+              <w:rPr>
+                <w:sz w:val="22"/>
+                <w:szCs w:val="22"/>
+              </w:rPr>
+              <w:t>/</w:t>
+            </w:r>
+          </w:p>
+        </w:tc>
+        <w:tc>
+          <w:tcPr>
+            <w:tcW w:w="3780" w:type="dxa"/>
             <w:tcBorders>
               <w:top w:val="single" w:sz="4" w:space="0" w:color="000001"/>
               <w:left w:val="single" w:sz="4" w:space="0" w:color="000001"/>
@@ -19925,7 +19717,7 @@
         </w:trPr>
         <w:tc>
           <w:tcPr>
-            <w:tcW w:w="5398" w:type="dxa"/>
+            <w:tcW w:w="4251" w:type="dxa"/>
             <w:tcBorders>
               <w:top w:val="single" w:sz="4" w:space="0" w:color="000001"/>
               <w:left w:val="single" w:sz="4" w:space="0" w:color="000001"/>
@@ -19944,7 +19736,7 @@
               <w:pStyle w:val="Normal"/>
               <w:numPr>
                 <w:ilvl w:val="0"/>
-                <w:numId w:val="4"/>
+                <w:numId w:val="3"/>
               </w:numPr>
               <w:ind w:left="720" w:right="0" w:hanging="360"/>
               <w:jc w:val="both"/>
@@ -19964,39 +19756,40 @@
         </w:tc>
         <w:tc>
           <w:tcPr>
-            <w:tcW w:w="900" w:type="dxa"/>
-            <w:tcBorders>
-              <w:top w:val="single" w:sz="4" w:space="0" w:color="000001"/>
-              <w:left w:val="single" w:sz="4" w:space="0" w:color="000001"/>
-              <w:bottom w:val="single" w:sz="4" w:space="0" w:color="000001"/>
-              <w:insideH w:val="single" w:sz="4" w:space="0" w:color="000001"/>
-              <w:right w:val="nil"/>
-              <w:insideV w:val="nil"/>
-            </w:tcBorders>
-            <w:shd w:fill="FFFFFF" w:val="clear"/>
-            <w:tcMar>
-              <w:left w:w="93" w:type="dxa"/>
-            </w:tcMar>
-          </w:tcPr>
-          <w:p>
-            <w:pPr>
-              <w:pStyle w:val="Normal"/>
-              <w:rPr>
-                <w:sz w:val="22"/>
-                <w:szCs w:val="22"/>
-              </w:rPr>
-            </w:pPr>
-            <w:r>
-              <w:rPr>
-                <w:sz w:val="22"/>
-                <w:szCs w:val="22"/>
-              </w:rPr>
-            </w:r>
-          </w:p>
-        </w:tc>
-        <w:tc>
-          <w:tcPr>
-            <w:tcW w:w="1092" w:type="dxa"/>
+            <w:tcW w:w="1059" w:type="dxa"/>
+            <w:tcBorders>
+              <w:top w:val="single" w:sz="4" w:space="0" w:color="000001"/>
+              <w:left w:val="single" w:sz="4" w:space="0" w:color="000001"/>
+              <w:bottom w:val="single" w:sz="4" w:space="0" w:color="000001"/>
+              <w:insideH w:val="single" w:sz="4" w:space="0" w:color="000001"/>
+              <w:right w:val="nil"/>
+              <w:insideV w:val="nil"/>
+            </w:tcBorders>
+            <w:shd w:fill="FFFFFF" w:val="clear"/>
+            <w:tcMar>
+              <w:left w:w="93" w:type="dxa"/>
+            </w:tcMar>
+          </w:tcPr>
+          <w:p>
+            <w:pPr>
+              <w:pStyle w:val="Normal"/>
+              <w:rPr>
+                <w:sz w:val="22"/>
+                <w:szCs w:val="22"/>
+              </w:rPr>
+            </w:pPr>
+            <w:r>
+              <w:rPr>
+                <w:sz w:val="22"/>
+                <w:szCs w:val="22"/>
+              </w:rPr>
+              <w:t>/</w:t>
+            </w:r>
+          </w:p>
+        </w:tc>
+        <w:tc>
+          <w:tcPr>
+            <w:tcW w:w="3780" w:type="dxa"/>
             <w:tcBorders>
               <w:top w:val="single" w:sz="4" w:space="0" w:color="000001"/>
               <w:left w:val="single" w:sz="4" w:space="0" w:color="000001"/>
@@ -20034,7 +19827,7 @@
         </w:trPr>
         <w:tc>
           <w:tcPr>
-            <w:tcW w:w="5398" w:type="dxa"/>
+            <w:tcW w:w="4251" w:type="dxa"/>
             <w:tcBorders>
               <w:top w:val="single" w:sz="4" w:space="0" w:color="000001"/>
               <w:left w:val="single" w:sz="4" w:space="0" w:color="000001"/>
@@ -20053,7 +19846,7 @@
               <w:pStyle w:val="Normal"/>
               <w:numPr>
                 <w:ilvl w:val="0"/>
-                <w:numId w:val="4"/>
+                <w:numId w:val="3"/>
               </w:numPr>
               <w:ind w:left="720" w:right="0" w:hanging="360"/>
               <w:jc w:val="both"/>
@@ -20073,39 +19866,40 @@
         </w:tc>
         <w:tc>
           <w:tcPr>
-            <w:tcW w:w="900" w:type="dxa"/>
-            <w:tcBorders>
-              <w:top w:val="single" w:sz="4" w:space="0" w:color="000001"/>
-              <w:left w:val="single" w:sz="4" w:space="0" w:color="000001"/>
-              <w:bottom w:val="single" w:sz="4" w:space="0" w:color="000001"/>
-              <w:insideH w:val="single" w:sz="4" w:space="0" w:color="000001"/>
-              <w:right w:val="nil"/>
-              <w:insideV w:val="nil"/>
-            </w:tcBorders>
-            <w:shd w:fill="FFFFFF" w:val="clear"/>
-            <w:tcMar>
-              <w:left w:w="93" w:type="dxa"/>
-            </w:tcMar>
-          </w:tcPr>
-          <w:p>
-            <w:pPr>
-              <w:pStyle w:val="Normal"/>
-              <w:rPr>
-                <w:sz w:val="22"/>
-                <w:szCs w:val="22"/>
-              </w:rPr>
-            </w:pPr>
-            <w:r>
-              <w:rPr>
-                <w:sz w:val="22"/>
-                <w:szCs w:val="22"/>
-              </w:rPr>
-            </w:r>
-          </w:p>
-        </w:tc>
-        <w:tc>
-          <w:tcPr>
-            <w:tcW w:w="1092" w:type="dxa"/>
+            <w:tcW w:w="1059" w:type="dxa"/>
+            <w:tcBorders>
+              <w:top w:val="single" w:sz="4" w:space="0" w:color="000001"/>
+              <w:left w:val="single" w:sz="4" w:space="0" w:color="000001"/>
+              <w:bottom w:val="single" w:sz="4" w:space="0" w:color="000001"/>
+              <w:insideH w:val="single" w:sz="4" w:space="0" w:color="000001"/>
+              <w:right w:val="nil"/>
+              <w:insideV w:val="nil"/>
+            </w:tcBorders>
+            <w:shd w:fill="FFFFFF" w:val="clear"/>
+            <w:tcMar>
+              <w:left w:w="93" w:type="dxa"/>
+            </w:tcMar>
+          </w:tcPr>
+          <w:p>
+            <w:pPr>
+              <w:pStyle w:val="Normal"/>
+              <w:rPr>
+                <w:sz w:val="22"/>
+                <w:szCs w:val="22"/>
+              </w:rPr>
+            </w:pPr>
+            <w:r>
+              <w:rPr>
+                <w:sz w:val="22"/>
+                <w:szCs w:val="22"/>
+              </w:rPr>
+              <w:t>/</w:t>
+            </w:r>
+          </w:p>
+        </w:tc>
+        <w:tc>
+          <w:tcPr>
+            <w:tcW w:w="3780" w:type="dxa"/>
             <w:tcBorders>
               <w:top w:val="single" w:sz="4" w:space="0" w:color="000001"/>
               <w:left w:val="single" w:sz="4" w:space="0" w:color="000001"/>
@@ -20143,7 +19937,7 @@
         </w:trPr>
         <w:tc>
           <w:tcPr>
-            <w:tcW w:w="5398" w:type="dxa"/>
+            <w:tcW w:w="4251" w:type="dxa"/>
             <w:tcBorders>
               <w:top w:val="single" w:sz="4" w:space="0" w:color="000001"/>
               <w:left w:val="single" w:sz="4" w:space="0" w:color="000001"/>
@@ -20162,7 +19956,7 @@
               <w:pStyle w:val="Normal"/>
               <w:numPr>
                 <w:ilvl w:val="0"/>
-                <w:numId w:val="4"/>
+                <w:numId w:val="3"/>
               </w:numPr>
               <w:ind w:left="720" w:right="0" w:hanging="360"/>
               <w:jc w:val="both"/>
@@ -20182,39 +19976,40 @@
         </w:tc>
         <w:tc>
           <w:tcPr>
-            <w:tcW w:w="900" w:type="dxa"/>
-            <w:tcBorders>
-              <w:top w:val="single" w:sz="4" w:space="0" w:color="000001"/>
-              <w:left w:val="single" w:sz="4" w:space="0" w:color="000001"/>
-              <w:bottom w:val="single" w:sz="4" w:space="0" w:color="000001"/>
-              <w:insideH w:val="single" w:sz="4" w:space="0" w:color="000001"/>
-              <w:right w:val="nil"/>
-              <w:insideV w:val="nil"/>
-            </w:tcBorders>
-            <w:shd w:fill="FFFFFF" w:val="clear"/>
-            <w:tcMar>
-              <w:left w:w="93" w:type="dxa"/>
-            </w:tcMar>
-          </w:tcPr>
-          <w:p>
-            <w:pPr>
-              <w:pStyle w:val="Normal"/>
-              <w:rPr>
-                <w:sz w:val="22"/>
-                <w:szCs w:val="22"/>
-              </w:rPr>
-            </w:pPr>
-            <w:r>
-              <w:rPr>
-                <w:sz w:val="22"/>
-                <w:szCs w:val="22"/>
-              </w:rPr>
-            </w:r>
-          </w:p>
-        </w:tc>
-        <w:tc>
-          <w:tcPr>
-            <w:tcW w:w="1092" w:type="dxa"/>
+            <w:tcW w:w="1059" w:type="dxa"/>
+            <w:tcBorders>
+              <w:top w:val="single" w:sz="4" w:space="0" w:color="000001"/>
+              <w:left w:val="single" w:sz="4" w:space="0" w:color="000001"/>
+              <w:bottom w:val="single" w:sz="4" w:space="0" w:color="000001"/>
+              <w:insideH w:val="single" w:sz="4" w:space="0" w:color="000001"/>
+              <w:right w:val="nil"/>
+              <w:insideV w:val="nil"/>
+            </w:tcBorders>
+            <w:shd w:fill="FFFFFF" w:val="clear"/>
+            <w:tcMar>
+              <w:left w:w="93" w:type="dxa"/>
+            </w:tcMar>
+          </w:tcPr>
+          <w:p>
+            <w:pPr>
+              <w:pStyle w:val="Normal"/>
+              <w:rPr>
+                <w:sz w:val="22"/>
+                <w:szCs w:val="22"/>
+              </w:rPr>
+            </w:pPr>
+            <w:r>
+              <w:rPr>
+                <w:sz w:val="22"/>
+                <w:szCs w:val="22"/>
+              </w:rPr>
+              <w:t>/</w:t>
+            </w:r>
+          </w:p>
+        </w:tc>
+        <w:tc>
+          <w:tcPr>
+            <w:tcW w:w="3780" w:type="dxa"/>
             <w:tcBorders>
               <w:top w:val="single" w:sz="4" w:space="0" w:color="000001"/>
               <w:left w:val="single" w:sz="4" w:space="0" w:color="000001"/>
@@ -20251,7 +20046,7 @@
         </w:trPr>
         <w:tc>
           <w:tcPr>
-            <w:tcW w:w="5398" w:type="dxa"/>
+            <w:tcW w:w="4251" w:type="dxa"/>
             <w:tcBorders>
               <w:top w:val="single" w:sz="4" w:space="0" w:color="000001"/>
               <w:left w:val="single" w:sz="4" w:space="0" w:color="000001"/>
@@ -20288,7 +20083,7 @@
         </w:tc>
         <w:tc>
           <w:tcPr>
-            <w:tcW w:w="900" w:type="dxa"/>
+            <w:tcW w:w="1059" w:type="dxa"/>
             <w:tcBorders>
               <w:top w:val="single" w:sz="4" w:space="0" w:color="000001"/>
               <w:left w:val="single" w:sz="4" w:space="0" w:color="000001"/>
@@ -20324,10 +20119,10 @@
         </w:tc>
         <w:tc>
           <w:tcPr>
-            <w:tcW w:w="1092" w:type="dxa"/>
-            <w:tcBorders>
-              <w:top w:val="single" w:sz="4" w:space="0" w:color="000001"/>
-              <w:left w:val="nil"/>
+            <w:tcW w:w="3780" w:type="dxa"/>
+            <w:tcBorders>
+              <w:top w:val="single" w:sz="4" w:space="0" w:color="000001"/>
+              <w:left w:val="single" w:sz="4" w:space="0" w:color="000001"/>
               <w:bottom w:val="single" w:sz="4" w:space="0" w:color="000001"/>
               <w:insideH w:val="single" w:sz="4" w:space="0" w:color="000001"/>
               <w:right w:val="single" w:sz="4" w:space="0" w:color="000001"/>
@@ -20335,7 +20130,7 @@
             </w:tcBorders>
             <w:shd w:fill="FFFFFF" w:val="clear"/>
             <w:tcMar>
-              <w:left w:w="108" w:type="dxa"/>
+              <w:left w:w="93" w:type="dxa"/>
             </w:tcMar>
           </w:tcPr>
           <w:p>
@@ -20366,7 +20161,7 @@
         </w:trPr>
         <w:tc>
           <w:tcPr>
-            <w:tcW w:w="5398" w:type="dxa"/>
+            <w:tcW w:w="4251" w:type="dxa"/>
             <w:tcBorders>
               <w:top w:val="single" w:sz="4" w:space="0" w:color="000001"/>
               <w:left w:val="single" w:sz="4" w:space="0" w:color="000001"/>
@@ -20385,7 +20180,7 @@
               <w:pStyle w:val="Normal"/>
               <w:numPr>
                 <w:ilvl w:val="0"/>
-                <w:numId w:val="4"/>
+                <w:numId w:val="3"/>
               </w:numPr>
               <w:ind w:left="714" w:right="0" w:hanging="357"/>
               <w:rPr>
@@ -20404,7 +20199,7 @@
         </w:tc>
         <w:tc>
           <w:tcPr>
-            <w:tcW w:w="900" w:type="dxa"/>
+            <w:tcW w:w="1059" w:type="dxa"/>
             <w:tcBorders>
               <w:top w:val="single" w:sz="4" w:space="0" w:color="000001"/>
               <w:left w:val="single" w:sz="4" w:space="0" w:color="000001"/>
@@ -20435,12 +20230,13 @@
                 <w:sz w:val="22"/>
                 <w:szCs w:val="22"/>
               </w:rPr>
-            </w:r>
-          </w:p>
-        </w:tc>
-        <w:tc>
-          <w:tcPr>
-            <w:tcW w:w="1092" w:type="dxa"/>
+              <w:t>No</w:t>
+            </w:r>
+          </w:p>
+        </w:tc>
+        <w:tc>
+          <w:tcPr>
+            <w:tcW w:w="3780" w:type="dxa"/>
             <w:tcBorders>
               <w:top w:val="single" w:sz="4" w:space="0" w:color="000001"/>
               <w:left w:val="single" w:sz="4" w:space="0" w:color="000001"/>
@@ -20482,7 +20278,7 @@
         </w:trPr>
         <w:tc>
           <w:tcPr>
-            <w:tcW w:w="5398" w:type="dxa"/>
+            <w:tcW w:w="4251" w:type="dxa"/>
             <w:tcBorders>
               <w:top w:val="single" w:sz="4" w:space="0" w:color="000001"/>
               <w:left w:val="single" w:sz="4" w:space="0" w:color="000001"/>
@@ -20501,7 +20297,7 @@
               <w:pStyle w:val="Normal"/>
               <w:numPr>
                 <w:ilvl w:val="0"/>
-                <w:numId w:val="4"/>
+                <w:numId w:val="3"/>
               </w:numPr>
               <w:ind w:left="714" w:right="0" w:hanging="357"/>
               <w:rPr>
@@ -20520,7 +20316,7 @@
         </w:tc>
         <w:tc>
           <w:tcPr>
-            <w:tcW w:w="900" w:type="dxa"/>
+            <w:tcW w:w="1059" w:type="dxa"/>
             <w:tcBorders>
               <w:top w:val="single" w:sz="4" w:space="0" w:color="000001"/>
               <w:left w:val="single" w:sz="4" w:space="0" w:color="000001"/>
@@ -20551,12 +20347,13 @@
                 <w:sz w:val="22"/>
                 <w:szCs w:val="22"/>
               </w:rPr>
-            </w:r>
-          </w:p>
-        </w:tc>
-        <w:tc>
-          <w:tcPr>
-            <w:tcW w:w="1092" w:type="dxa"/>
+              <w:t>Yes</w:t>
+            </w:r>
+          </w:p>
+        </w:tc>
+        <w:tc>
+          <w:tcPr>
+            <w:tcW w:w="3780" w:type="dxa"/>
             <w:tcBorders>
               <w:top w:val="single" w:sz="4" w:space="0" w:color="000001"/>
               <w:left w:val="single" w:sz="4" w:space="0" w:color="000001"/>
@@ -20574,19 +20371,20 @@
             <w:pPr>
               <w:pStyle w:val="Normal"/>
               <w:rPr>
-                <w:b/>
-                <w:bCs/>
-                <w:sz w:val="22"/>
-                <w:szCs w:val="22"/>
-              </w:rPr>
-            </w:pPr>
-            <w:r>
-              <w:rPr>
-                <w:b/>
-                <w:bCs/>
-                <w:sz w:val="22"/>
-                <w:szCs w:val="22"/>
-              </w:rPr>
+                <w:b w:val="false"/>
+                <w:bCs w:val="false"/>
+                <w:sz w:val="22"/>
+                <w:szCs w:val="22"/>
+              </w:rPr>
+            </w:pPr>
+            <w:r>
+              <w:rPr>
+                <w:b w:val="false"/>
+                <w:bCs w:val="false"/>
+                <w:sz w:val="22"/>
+                <w:szCs w:val="22"/>
+              </w:rPr>
+              <w:t>Local community will have an opportunity to make significant progress and changes in their lives in a positive manner.</w:t>
             </w:r>
           </w:p>
         </w:tc>
@@ -20597,7 +20395,7 @@
         </w:trPr>
         <w:tc>
           <w:tcPr>
-            <w:tcW w:w="5398" w:type="dxa"/>
+            <w:tcW w:w="4251" w:type="dxa"/>
             <w:tcBorders>
               <w:top w:val="single" w:sz="4" w:space="0" w:color="000001"/>
               <w:left w:val="single" w:sz="4" w:space="0" w:color="000001"/>
@@ -20634,7 +20432,7 @@
         </w:tc>
         <w:tc>
           <w:tcPr>
-            <w:tcW w:w="900" w:type="dxa"/>
+            <w:tcW w:w="1059" w:type="dxa"/>
             <w:tcBorders>
               <w:top w:val="single" w:sz="4" w:space="0" w:color="000001"/>
               <w:left w:val="single" w:sz="4" w:space="0" w:color="000001"/>
@@ -20670,10 +20468,10 @@
         </w:tc>
         <w:tc>
           <w:tcPr>
-            <w:tcW w:w="1092" w:type="dxa"/>
-            <w:tcBorders>
-              <w:top w:val="single" w:sz="4" w:space="0" w:color="000001"/>
-              <w:left w:val="nil"/>
+            <w:tcW w:w="3780" w:type="dxa"/>
+            <w:tcBorders>
+              <w:top w:val="single" w:sz="4" w:space="0" w:color="000001"/>
+              <w:left w:val="single" w:sz="4" w:space="0" w:color="000001"/>
               <w:bottom w:val="single" w:sz="4" w:space="0" w:color="000001"/>
               <w:insideH w:val="single" w:sz="4" w:space="0" w:color="000001"/>
               <w:right w:val="single" w:sz="4" w:space="0" w:color="000001"/>
@@ -20681,7 +20479,7 @@
             </w:tcBorders>
             <w:shd w:fill="FFFFFF" w:val="clear"/>
             <w:tcMar>
-              <w:left w:w="108" w:type="dxa"/>
+              <w:left w:w="93" w:type="dxa"/>
             </w:tcMar>
           </w:tcPr>
           <w:p>
@@ -20711,7 +20509,7 @@
         </w:trPr>
         <w:tc>
           <w:tcPr>
-            <w:tcW w:w="5398" w:type="dxa"/>
+            <w:tcW w:w="4251" w:type="dxa"/>
             <w:tcBorders>
               <w:top w:val="single" w:sz="4" w:space="0" w:color="000001"/>
               <w:left w:val="single" w:sz="4" w:space="0" w:color="000001"/>
@@ -20730,7 +20528,7 @@
               <w:pStyle w:val="Normal"/>
               <w:numPr>
                 <w:ilvl w:val="0"/>
-                <w:numId w:val="4"/>
+                <w:numId w:val="3"/>
               </w:numPr>
               <w:ind w:left="720" w:right="0" w:hanging="360"/>
               <w:jc w:val="both"/>
@@ -20750,39 +20548,40 @@
         </w:tc>
         <w:tc>
           <w:tcPr>
-            <w:tcW w:w="900" w:type="dxa"/>
-            <w:tcBorders>
-              <w:top w:val="single" w:sz="4" w:space="0" w:color="000001"/>
-              <w:left w:val="single" w:sz="4" w:space="0" w:color="000001"/>
-              <w:bottom w:val="single" w:sz="4" w:space="0" w:color="000001"/>
-              <w:insideH w:val="single" w:sz="4" w:space="0" w:color="000001"/>
-              <w:right w:val="nil"/>
-              <w:insideV w:val="nil"/>
-            </w:tcBorders>
-            <w:shd w:fill="FFFFFF" w:val="clear"/>
-            <w:tcMar>
-              <w:left w:w="93" w:type="dxa"/>
-            </w:tcMar>
-          </w:tcPr>
-          <w:p>
-            <w:pPr>
-              <w:pStyle w:val="Normal"/>
-              <w:rPr>
-                <w:sz w:val="22"/>
-                <w:szCs w:val="22"/>
-              </w:rPr>
-            </w:pPr>
-            <w:r>
-              <w:rPr>
-                <w:sz w:val="22"/>
-                <w:szCs w:val="22"/>
-              </w:rPr>
-            </w:r>
-          </w:p>
-        </w:tc>
-        <w:tc>
-          <w:tcPr>
-            <w:tcW w:w="1092" w:type="dxa"/>
+            <w:tcW w:w="1059" w:type="dxa"/>
+            <w:tcBorders>
+              <w:top w:val="single" w:sz="4" w:space="0" w:color="000001"/>
+              <w:left w:val="single" w:sz="4" w:space="0" w:color="000001"/>
+              <w:bottom w:val="single" w:sz="4" w:space="0" w:color="000001"/>
+              <w:insideH w:val="single" w:sz="4" w:space="0" w:color="000001"/>
+              <w:right w:val="nil"/>
+              <w:insideV w:val="nil"/>
+            </w:tcBorders>
+            <w:shd w:fill="FFFFFF" w:val="clear"/>
+            <w:tcMar>
+              <w:left w:w="93" w:type="dxa"/>
+            </w:tcMar>
+          </w:tcPr>
+          <w:p>
+            <w:pPr>
+              <w:pStyle w:val="Normal"/>
+              <w:rPr>
+                <w:sz w:val="22"/>
+                <w:szCs w:val="22"/>
+              </w:rPr>
+            </w:pPr>
+            <w:r>
+              <w:rPr>
+                <w:sz w:val="22"/>
+                <w:szCs w:val="22"/>
+              </w:rPr>
+              <w:t>No</w:t>
+            </w:r>
+          </w:p>
+        </w:tc>
+        <w:tc>
+          <w:tcPr>
+            <w:tcW w:w="3780" w:type="dxa"/>
             <w:tcBorders>
               <w:top w:val="single" w:sz="4" w:space="0" w:color="000001"/>
               <w:left w:val="single" w:sz="4" w:space="0" w:color="000001"/>
@@ -20819,7 +20618,7 @@
         </w:trPr>
         <w:tc>
           <w:tcPr>
-            <w:tcW w:w="5398" w:type="dxa"/>
+            <w:tcW w:w="4251" w:type="dxa"/>
             <w:tcBorders>
               <w:top w:val="single" w:sz="4" w:space="0" w:color="000001"/>
               <w:left w:val="single" w:sz="4" w:space="0" w:color="000001"/>
@@ -20838,7 +20637,7 @@
               <w:pStyle w:val="Normal"/>
               <w:numPr>
                 <w:ilvl w:val="0"/>
-                <w:numId w:val="4"/>
+                <w:numId w:val="3"/>
               </w:numPr>
               <w:ind w:left="720" w:right="0" w:hanging="360"/>
               <w:jc w:val="both"/>
@@ -20858,39 +20657,40 @@
         </w:tc>
         <w:tc>
           <w:tcPr>
-            <w:tcW w:w="900" w:type="dxa"/>
-            <w:tcBorders>
-              <w:top w:val="single" w:sz="4" w:space="0" w:color="000001"/>
-              <w:left w:val="single" w:sz="4" w:space="0" w:color="000001"/>
-              <w:bottom w:val="single" w:sz="4" w:space="0" w:color="000001"/>
-              <w:insideH w:val="single" w:sz="4" w:space="0" w:color="000001"/>
-              <w:right w:val="nil"/>
-              <w:insideV w:val="nil"/>
-            </w:tcBorders>
-            <w:shd w:fill="FFFFFF" w:val="clear"/>
-            <w:tcMar>
-              <w:left w:w="93" w:type="dxa"/>
-            </w:tcMar>
-          </w:tcPr>
-          <w:p>
-            <w:pPr>
-              <w:pStyle w:val="Normal"/>
-              <w:rPr>
-                <w:sz w:val="22"/>
-                <w:szCs w:val="22"/>
-              </w:rPr>
-            </w:pPr>
-            <w:r>
-              <w:rPr>
-                <w:sz w:val="22"/>
-                <w:szCs w:val="22"/>
-              </w:rPr>
-            </w:r>
-          </w:p>
-        </w:tc>
-        <w:tc>
-          <w:tcPr>
-            <w:tcW w:w="1092" w:type="dxa"/>
+            <w:tcW w:w="1059" w:type="dxa"/>
+            <w:tcBorders>
+              <w:top w:val="single" w:sz="4" w:space="0" w:color="000001"/>
+              <w:left w:val="single" w:sz="4" w:space="0" w:color="000001"/>
+              <w:bottom w:val="single" w:sz="4" w:space="0" w:color="000001"/>
+              <w:insideH w:val="single" w:sz="4" w:space="0" w:color="000001"/>
+              <w:right w:val="nil"/>
+              <w:insideV w:val="nil"/>
+            </w:tcBorders>
+            <w:shd w:fill="FFFFFF" w:val="clear"/>
+            <w:tcMar>
+              <w:left w:w="93" w:type="dxa"/>
+            </w:tcMar>
+          </w:tcPr>
+          <w:p>
+            <w:pPr>
+              <w:pStyle w:val="Normal"/>
+              <w:rPr>
+                <w:sz w:val="22"/>
+                <w:szCs w:val="22"/>
+              </w:rPr>
+            </w:pPr>
+            <w:r>
+              <w:rPr>
+                <w:sz w:val="22"/>
+                <w:szCs w:val="22"/>
+              </w:rPr>
+              <w:t>No</w:t>
+            </w:r>
+          </w:p>
+        </w:tc>
+        <w:tc>
+          <w:tcPr>
+            <w:tcW w:w="3780" w:type="dxa"/>
             <w:tcBorders>
               <w:top w:val="single" w:sz="4" w:space="0" w:color="000001"/>
               <w:left w:val="single" w:sz="4" w:space="0" w:color="000001"/>
@@ -20927,7 +20727,7 @@
         </w:trPr>
         <w:tc>
           <w:tcPr>
-            <w:tcW w:w="5398" w:type="dxa"/>
+            <w:tcW w:w="4251" w:type="dxa"/>
             <w:tcBorders>
               <w:top w:val="single" w:sz="4" w:space="0" w:color="000001"/>
               <w:left w:val="single" w:sz="4" w:space="0" w:color="000001"/>
@@ -20962,39 +20762,39 @@
         </w:tc>
         <w:tc>
           <w:tcPr>
-            <w:tcW w:w="900" w:type="dxa"/>
-            <w:tcBorders>
-              <w:top w:val="single" w:sz="4" w:space="0" w:color="000001"/>
-              <w:left w:val="single" w:sz="4" w:space="0" w:color="000001"/>
-              <w:bottom w:val="single" w:sz="4" w:space="0" w:color="000001"/>
-              <w:insideH w:val="single" w:sz="4" w:space="0" w:color="000001"/>
-              <w:right w:val="nil"/>
-              <w:insideV w:val="nil"/>
-            </w:tcBorders>
-            <w:shd w:fill="FFFFFF" w:val="clear"/>
-            <w:tcMar>
-              <w:left w:w="93" w:type="dxa"/>
-            </w:tcMar>
-          </w:tcPr>
-          <w:p>
-            <w:pPr>
-              <w:pStyle w:val="Normal"/>
-              <w:rPr>
-                <w:sz w:val="22"/>
-                <w:szCs w:val="22"/>
-              </w:rPr>
-            </w:pPr>
-            <w:r>
-              <w:rPr>
-                <w:sz w:val="22"/>
-                <w:szCs w:val="22"/>
-              </w:rPr>
-            </w:r>
-          </w:p>
-        </w:tc>
-        <w:tc>
-          <w:tcPr>
-            <w:tcW w:w="1092" w:type="dxa"/>
+            <w:tcW w:w="1059" w:type="dxa"/>
+            <w:tcBorders>
+              <w:top w:val="single" w:sz="4" w:space="0" w:color="000001"/>
+              <w:left w:val="single" w:sz="4" w:space="0" w:color="000001"/>
+              <w:bottom w:val="single" w:sz="4" w:space="0" w:color="000001"/>
+              <w:insideH w:val="single" w:sz="4" w:space="0" w:color="000001"/>
+              <w:right w:val="nil"/>
+              <w:insideV w:val="nil"/>
+            </w:tcBorders>
+            <w:shd w:fill="FFFFFF" w:val="clear"/>
+            <w:tcMar>
+              <w:left w:w="93" w:type="dxa"/>
+            </w:tcMar>
+          </w:tcPr>
+          <w:p>
+            <w:pPr>
+              <w:pStyle w:val="Normal"/>
+              <w:rPr>
+                <w:sz w:val="22"/>
+                <w:szCs w:val="22"/>
+              </w:rPr>
+            </w:pPr>
+            <w:r>
+              <w:rPr>
+                <w:sz w:val="22"/>
+                <w:szCs w:val="22"/>
+              </w:rPr>
+            </w:r>
+          </w:p>
+        </w:tc>
+        <w:tc>
+          <w:tcPr>
+            <w:tcW w:w="3780" w:type="dxa"/>
             <w:tcBorders>
               <w:top w:val="single" w:sz="4" w:space="0" w:color="000001"/>
               <w:left w:val="single" w:sz="4" w:space="0" w:color="000001"/>
@@ -21031,7 +20831,7 @@
         </w:trPr>
         <w:tc>
           <w:tcPr>
-            <w:tcW w:w="5398" w:type="dxa"/>
+            <w:tcW w:w="4251" w:type="dxa"/>
             <w:tcBorders>
               <w:top w:val="single" w:sz="4" w:space="0" w:color="000001"/>
               <w:left w:val="single" w:sz="4" w:space="0" w:color="000001"/>
@@ -21050,7 +20850,7 @@
               <w:pStyle w:val="Normal"/>
               <w:numPr>
                 <w:ilvl w:val="0"/>
-                <w:numId w:val="3"/>
+                <w:numId w:val="2"/>
               </w:numPr>
               <w:jc w:val="both"/>
               <w:rPr>
@@ -21069,39 +20869,40 @@
         </w:tc>
         <w:tc>
           <w:tcPr>
-            <w:tcW w:w="900" w:type="dxa"/>
-            <w:tcBorders>
-              <w:top w:val="single" w:sz="4" w:space="0" w:color="000001"/>
-              <w:left w:val="single" w:sz="4" w:space="0" w:color="000001"/>
-              <w:bottom w:val="single" w:sz="4" w:space="0" w:color="000001"/>
-              <w:insideH w:val="single" w:sz="4" w:space="0" w:color="000001"/>
-              <w:right w:val="nil"/>
-              <w:insideV w:val="nil"/>
-            </w:tcBorders>
-            <w:shd w:fill="FFFFFF" w:val="clear"/>
-            <w:tcMar>
-              <w:left w:w="93" w:type="dxa"/>
-            </w:tcMar>
-          </w:tcPr>
-          <w:p>
-            <w:pPr>
-              <w:pStyle w:val="Normal"/>
-              <w:rPr>
-                <w:sz w:val="22"/>
-                <w:szCs w:val="22"/>
-              </w:rPr>
-            </w:pPr>
-            <w:r>
-              <w:rPr>
-                <w:sz w:val="22"/>
-                <w:szCs w:val="22"/>
-              </w:rPr>
-            </w:r>
-          </w:p>
-        </w:tc>
-        <w:tc>
-          <w:tcPr>
-            <w:tcW w:w="1092" w:type="dxa"/>
+            <w:tcW w:w="1059" w:type="dxa"/>
+            <w:tcBorders>
+              <w:top w:val="single" w:sz="4" w:space="0" w:color="000001"/>
+              <w:left w:val="single" w:sz="4" w:space="0" w:color="000001"/>
+              <w:bottom w:val="single" w:sz="4" w:space="0" w:color="000001"/>
+              <w:insideH w:val="single" w:sz="4" w:space="0" w:color="000001"/>
+              <w:right w:val="nil"/>
+              <w:insideV w:val="nil"/>
+            </w:tcBorders>
+            <w:shd w:fill="FFFFFF" w:val="clear"/>
+            <w:tcMar>
+              <w:left w:w="93" w:type="dxa"/>
+            </w:tcMar>
+          </w:tcPr>
+          <w:p>
+            <w:pPr>
+              <w:pStyle w:val="Normal"/>
+              <w:rPr>
+                <w:sz w:val="22"/>
+                <w:szCs w:val="22"/>
+              </w:rPr>
+            </w:pPr>
+            <w:r>
+              <w:rPr>
+                <w:sz w:val="22"/>
+                <w:szCs w:val="22"/>
+              </w:rPr>
+              <w:t>No</w:t>
+            </w:r>
+          </w:p>
+        </w:tc>
+        <w:tc>
+          <w:tcPr>
+            <w:tcW w:w="3780" w:type="dxa"/>
             <w:tcBorders>
               <w:top w:val="single" w:sz="4" w:space="0" w:color="000001"/>
               <w:left w:val="single" w:sz="4" w:space="0" w:color="000001"/>
@@ -21138,7 +20939,7 @@
         </w:trPr>
         <w:tc>
           <w:tcPr>
-            <w:tcW w:w="5398" w:type="dxa"/>
+            <w:tcW w:w="4251" w:type="dxa"/>
             <w:tcBorders>
               <w:top w:val="single" w:sz="4" w:space="0" w:color="000001"/>
               <w:left w:val="single" w:sz="4" w:space="0" w:color="000001"/>
@@ -21173,39 +20974,40 @@
         </w:tc>
         <w:tc>
           <w:tcPr>
-            <w:tcW w:w="900" w:type="dxa"/>
-            <w:tcBorders>
-              <w:top w:val="single" w:sz="4" w:space="0" w:color="000001"/>
-              <w:left w:val="single" w:sz="4" w:space="0" w:color="000001"/>
-              <w:bottom w:val="single" w:sz="4" w:space="0" w:color="000001"/>
-              <w:insideH w:val="single" w:sz="4" w:space="0" w:color="000001"/>
-              <w:right w:val="nil"/>
-              <w:insideV w:val="nil"/>
-            </w:tcBorders>
-            <w:shd w:fill="FFFFFF" w:val="clear"/>
-            <w:tcMar>
-              <w:left w:w="93" w:type="dxa"/>
-            </w:tcMar>
-          </w:tcPr>
-          <w:p>
-            <w:pPr>
-              <w:pStyle w:val="Normal"/>
-              <w:rPr>
-                <w:sz w:val="22"/>
-                <w:szCs w:val="22"/>
-              </w:rPr>
-            </w:pPr>
-            <w:r>
-              <w:rPr>
-                <w:sz w:val="22"/>
-                <w:szCs w:val="22"/>
-              </w:rPr>
-            </w:r>
-          </w:p>
-        </w:tc>
-        <w:tc>
-          <w:tcPr>
-            <w:tcW w:w="1092" w:type="dxa"/>
+            <w:tcW w:w="1059" w:type="dxa"/>
+            <w:tcBorders>
+              <w:top w:val="single" w:sz="4" w:space="0" w:color="000001"/>
+              <w:left w:val="single" w:sz="4" w:space="0" w:color="000001"/>
+              <w:bottom w:val="single" w:sz="4" w:space="0" w:color="000001"/>
+              <w:insideH w:val="single" w:sz="4" w:space="0" w:color="000001"/>
+              <w:right w:val="nil"/>
+              <w:insideV w:val="nil"/>
+            </w:tcBorders>
+            <w:shd w:fill="FFFFFF" w:val="clear"/>
+            <w:tcMar>
+              <w:left w:w="93" w:type="dxa"/>
+            </w:tcMar>
+          </w:tcPr>
+          <w:p>
+            <w:pPr>
+              <w:pStyle w:val="Normal"/>
+              <w:rPr>
+                <w:sz w:val="22"/>
+                <w:szCs w:val="22"/>
+              </w:rPr>
+            </w:pPr>
+            <w:r>
+              <w:rPr>
+                <w:sz w:val="22"/>
+                <w:szCs w:val="22"/>
+              </w:rPr>
+              <w:t>/</w:t>
+            </w:r>
+          </w:p>
+        </w:tc>
+        <w:tc>
+          <w:tcPr>
+            <w:tcW w:w="3780" w:type="dxa"/>
             <w:tcBorders>
               <w:top w:val="single" w:sz="4" w:space="0" w:color="000001"/>
               <w:left w:val="single" w:sz="4" w:space="0" w:color="000001"/>
@@ -21214,7 +21016,7 @@
               <w:right w:val="single" w:sz="4" w:space="0" w:color="000001"/>
               <w:insideV w:val="single" w:sz="4" w:space="0" w:color="000001"/>
             </w:tcBorders>
-            <w:shd w:fill="E0E0E0" w:val="clear"/>
+            <w:shd w:fill="FFFFFF" w:val="clear"/>
             <w:tcMar>
               <w:left w:w="93" w:type="dxa"/>
             </w:tcMar>
@@ -21861,9 +21663,9 @@
       <w:lvlJc w:val="left"/>
       <w:pPr>
         <w:tabs>
-          <w:tab w:val="num" w:pos="1080"/>
+          <w:tab w:val="num" w:pos="720"/>
         </w:tabs>
-        <w:ind w:left="1080" w:hanging="360"/>
+        <w:ind w:left="720" w:hanging="360"/>
       </w:pPr>
       <w:rPr>
         <w:rFonts w:ascii="Symbol" w:hAnsi="Symbol" w:cs="Symbol" w:hint="default"/>
@@ -22081,15 +21883,15 @@
   </w:abstractNum>
   <w:abstractNum w:abstractNumId="3">
     <w:lvl w:ilvl="0">
-      <w:start w:val="1"/>
+      <w:start w:val="0"/>
       <w:numFmt w:val="bullet"/>
       <w:lvlText w:val=""/>
       <w:lvlJc w:val="left"/>
       <w:pPr>
         <w:tabs>
-          <w:tab w:val="num" w:pos="720"/>
+          <w:tab w:val="num" w:pos="360"/>
         </w:tabs>
-        <w:ind w:left="720" w:hanging="360"/>
+        <w:ind w:left="0" w:hanging="0"/>
       </w:pPr>
       <w:rPr>
         <w:rFonts w:ascii="Symbol" w:hAnsi="Symbol" w:cs="Symbol" w:hint="default"/>
@@ -22194,119 +21996,6 @@
   </w:abstractNum>
   <w:abstractNum w:abstractNumId="4">
     <w:lvl w:ilvl="0">
-      <w:start w:val="0"/>
-      <w:numFmt w:val="bullet"/>
-      <w:lvlText w:val=""/>
-      <w:lvlJc w:val="left"/>
-      <w:pPr>
-        <w:tabs>
-          <w:tab w:val="num" w:pos="360"/>
-        </w:tabs>
-        <w:ind w:left="0" w:hanging="0"/>
-      </w:pPr>
-      <w:rPr>
-        <w:rFonts w:ascii="Symbol" w:hAnsi="Symbol" w:cs="Symbol" w:hint="default"/>
-      </w:rPr>
-    </w:lvl>
-    <w:lvl w:ilvl="1">
-      <w:start w:val="1"/>
-      <w:numFmt w:val="decimal"/>
-      <w:lvlText w:val="%2."/>
-      <w:lvlJc w:val="left"/>
-      <w:pPr>
-        <w:tabs>
-          <w:tab w:val="num" w:pos="1080"/>
-        </w:tabs>
-        <w:ind w:left="1080" w:hanging="360"/>
-      </w:pPr>
-    </w:lvl>
-    <w:lvl w:ilvl="2">
-      <w:start w:val="1"/>
-      <w:numFmt w:val="decimal"/>
-      <w:lvlText w:val="%3."/>
-      <w:lvlJc w:val="left"/>
-      <w:pPr>
-        <w:tabs>
-          <w:tab w:val="num" w:pos="1440"/>
-        </w:tabs>
-        <w:ind w:left="1440" w:hanging="360"/>
-      </w:pPr>
-    </w:lvl>
-    <w:lvl w:ilvl="3">
-      <w:start w:val="1"/>
-      <w:numFmt w:val="decimal"/>
-      <w:lvlText w:val="%4."/>
-      <w:lvlJc w:val="left"/>
-      <w:pPr>
-        <w:tabs>
-          <w:tab w:val="num" w:pos="1800"/>
-        </w:tabs>
-        <w:ind w:left="1800" w:hanging="360"/>
-      </w:pPr>
-    </w:lvl>
-    <w:lvl w:ilvl="4">
-      <w:start w:val="1"/>
-      <w:numFmt w:val="decimal"/>
-      <w:lvlText w:val="%5."/>
-      <w:lvlJc w:val="left"/>
-      <w:pPr>
-        <w:tabs>
-          <w:tab w:val="num" w:pos="2160"/>
-        </w:tabs>
-        <w:ind w:left="2160" w:hanging="360"/>
-      </w:pPr>
-    </w:lvl>
-    <w:lvl w:ilvl="5">
-      <w:start w:val="1"/>
-      <w:numFmt w:val="decimal"/>
-      <w:lvlText w:val="%6."/>
-      <w:lvlJc w:val="left"/>
-      <w:pPr>
-        <w:tabs>
-          <w:tab w:val="num" w:pos="2520"/>
-        </w:tabs>
-        <w:ind w:left="2520" w:hanging="360"/>
-      </w:pPr>
-    </w:lvl>
-    <w:lvl w:ilvl="6">
-      <w:start w:val="1"/>
-      <w:numFmt w:val="decimal"/>
-      <w:lvlText w:val="%7."/>
-      <w:lvlJc w:val="left"/>
-      <w:pPr>
-        <w:tabs>
-          <w:tab w:val="num" w:pos="2880"/>
-        </w:tabs>
-        <w:ind w:left="2880" w:hanging="360"/>
-      </w:pPr>
-    </w:lvl>
-    <w:lvl w:ilvl="7">
-      <w:start w:val="1"/>
-      <w:numFmt w:val="decimal"/>
-      <w:lvlText w:val="%8."/>
-      <w:lvlJc w:val="left"/>
-      <w:pPr>
-        <w:tabs>
-          <w:tab w:val="num" w:pos="3240"/>
-        </w:tabs>
-        <w:ind w:left="3240" w:hanging="360"/>
-      </w:pPr>
-    </w:lvl>
-    <w:lvl w:ilvl="8">
-      <w:start w:val="1"/>
-      <w:numFmt w:val="decimal"/>
-      <w:lvlText w:val="%9."/>
-      <w:lvlJc w:val="left"/>
-      <w:pPr>
-        <w:tabs>
-          <w:tab w:val="num" w:pos="3600"/>
-        </w:tabs>
-        <w:ind w:left="3600" w:hanging="360"/>
-      </w:pPr>
-    </w:lvl>
-  </w:abstractNum>
-  <w:abstractNum w:abstractNumId="5">
-    <w:lvl w:ilvl="0">
       <w:start w:val="1"/>
       <w:numFmt w:val="bullet"/>
       <w:lvlText w:val=""/>
@@ -22442,7 +22131,7 @@
       </w:rPr>
     </w:lvl>
   </w:abstractNum>
-  <w:abstractNum w:abstractNumId="6">
+  <w:abstractNum w:abstractNumId="5">
     <w:lvl w:ilvl="0">
       <w:start w:val="1"/>
       <w:numFmt w:val="bullet"/>
@@ -22579,7 +22268,7 @@
       </w:rPr>
     </w:lvl>
   </w:abstractNum>
-  <w:abstractNum w:abstractNumId="7">
+  <w:abstractNum w:abstractNumId="6">
     <w:lvl w:ilvl="0">
       <w:start w:val="1"/>
       <w:numFmt w:val="decimal"/>
@@ -22696,6 +22385,143 @@
         <w:ind w:left="3600" w:hanging="360"/>
       </w:pPr>
       <w:rPr/>
+    </w:lvl>
+  </w:abstractNum>
+  <w:abstractNum w:abstractNumId="7">
+    <w:lvl w:ilvl="0">
+      <w:start w:val="1"/>
+      <w:numFmt w:val="bullet"/>
+      <w:lvlText w:val=""/>
+      <w:lvlJc w:val="left"/>
+      <w:pPr>
+        <w:tabs>
+          <w:tab w:val="num" w:pos="720"/>
+        </w:tabs>
+        <w:ind w:left="720" w:hanging="360"/>
+      </w:pPr>
+      <w:rPr>
+        <w:rFonts w:ascii="Symbol" w:hAnsi="Symbol" w:cs="Symbol" w:hint="default"/>
+      </w:rPr>
+    </w:lvl>
+    <w:lvl w:ilvl="1">
+      <w:start w:val="1"/>
+      <w:numFmt w:val="bullet"/>
+      <w:lvlText w:val="◦"/>
+      <w:lvlJc w:val="left"/>
+      <w:pPr>
+        <w:tabs>
+          <w:tab w:val="num" w:pos="1080"/>
+        </w:tabs>
+        <w:ind w:left="1080" w:hanging="360"/>
+      </w:pPr>
+      <w:rPr>
+        <w:rFonts w:ascii="OpenSymbol" w:hAnsi="OpenSymbol" w:cs="OpenSymbol" w:hint="default"/>
+      </w:rPr>
+    </w:lvl>
+    <w:lvl w:ilvl="2">
+      <w:start w:val="1"/>
+      <w:numFmt w:val="bullet"/>
+      <w:lvlText w:val="▪"/>
+      <w:lvlJc w:val="left"/>
+      <w:pPr>
+        <w:tabs>
+          <w:tab w:val="num" w:pos="1440"/>
+        </w:tabs>
+        <w:ind w:left="1440" w:hanging="360"/>
+      </w:pPr>
+      <w:rPr>
+        <w:rFonts w:ascii="OpenSymbol" w:hAnsi="OpenSymbol" w:cs="OpenSymbol" w:hint="default"/>
+      </w:rPr>
+    </w:lvl>
+    <w:lvl w:ilvl="3">
+      <w:start w:val="1"/>
+      <w:numFmt w:val="bullet"/>
+      <w:lvlText w:val=""/>
+      <w:lvlJc w:val="left"/>
+      <w:pPr>
+        <w:tabs>
+          <w:tab w:val="num" w:pos="1800"/>
+        </w:tabs>
+        <w:ind w:left="1800" w:hanging="360"/>
+      </w:pPr>
+      <w:rPr>
+        <w:rFonts w:ascii="Symbol" w:hAnsi="Symbol" w:cs="Symbol" w:hint="default"/>
+      </w:rPr>
+    </w:lvl>
+    <w:lvl w:ilvl="4">
+      <w:start w:val="1"/>
+      <w:numFmt w:val="bullet"/>
+      <w:lvlText w:val="◦"/>
+      <w:lvlJc w:val="left"/>
+      <w:pPr>
+        <w:tabs>
+          <w:tab w:val="num" w:pos="2160"/>
+        </w:tabs>
+        <w:ind w:left="2160" w:hanging="360"/>
+      </w:pPr>
+      <w:rPr>
+        <w:rFonts w:ascii="OpenSymbol" w:hAnsi="OpenSymbol" w:cs="OpenSymbol" w:hint="default"/>
+      </w:rPr>
+    </w:lvl>
+    <w:lvl w:ilvl="5">
+      <w:start w:val="1"/>
+      <w:numFmt w:val="bullet"/>
+      <w:lvlText w:val="▪"/>
+      <w:lvlJc w:val="left"/>
+      <w:pPr>
+        <w:tabs>
+          <w:tab w:val="num" w:pos="2520"/>
+        </w:tabs>
+        <w:ind w:left="2520" w:hanging="360"/>
+      </w:pPr>
+      <w:rPr>
+        <w:rFonts w:ascii="OpenSymbol" w:hAnsi="OpenSymbol" w:cs="OpenSymbol" w:hint="default"/>
+      </w:rPr>
+    </w:lvl>
+    <w:lvl w:ilvl="6">
+      <w:start w:val="1"/>
+      <w:numFmt w:val="bullet"/>
+      <w:lvlText w:val=""/>
+      <w:lvlJc w:val="left"/>
+      <w:pPr>
+        <w:tabs>
+          <w:tab w:val="num" w:pos="2880"/>
+        </w:tabs>
+        <w:ind w:left="2880" w:hanging="360"/>
+      </w:pPr>
+      <w:rPr>
+        <w:rFonts w:ascii="Symbol" w:hAnsi="Symbol" w:cs="Symbol" w:hint="default"/>
+      </w:rPr>
+    </w:lvl>
+    <w:lvl w:ilvl="7">
+      <w:start w:val="1"/>
+      <w:numFmt w:val="bullet"/>
+      <w:lvlText w:val="◦"/>
+      <w:lvlJc w:val="left"/>
+      <w:pPr>
+        <w:tabs>
+          <w:tab w:val="num" w:pos="3240"/>
+        </w:tabs>
+        <w:ind w:left="3240" w:hanging="360"/>
+      </w:pPr>
+      <w:rPr>
+        <w:rFonts w:ascii="OpenSymbol" w:hAnsi="OpenSymbol" w:cs="OpenSymbol" w:hint="default"/>
+      </w:rPr>
+    </w:lvl>
+    <w:lvl w:ilvl="8">
+      <w:start w:val="1"/>
+      <w:numFmt w:val="bullet"/>
+      <w:lvlText w:val="▪"/>
+      <w:lvlJc w:val="left"/>
+      <w:pPr>
+        <w:tabs>
+          <w:tab w:val="num" w:pos="3600"/>
+        </w:tabs>
+        <w:ind w:left="3600" w:hanging="360"/>
+      </w:pPr>
+      <w:rPr>
+        <w:rFonts w:ascii="OpenSymbol" w:hAnsi="OpenSymbol" w:cs="OpenSymbol" w:hint="default"/>
+      </w:rPr>
     </w:lvl>
   </w:abstractNum>
   <w:abstractNum w:abstractNumId="8">

--- a/PUBLICS_TEMPLATE.docx
+++ b/PUBLICS_TEMPLATE.docx
@@ -5130,7 +5130,7 @@
                 <w:sz w:val="22"/>
                 <w:szCs w:val="22"/>
               </w:rPr>
-              <w:t>24</w:t>
+              <w:t>10</w:t>
             </w:r>
           </w:p>
         </w:tc>
@@ -6354,7 +6354,7 @@
                 <w:sz w:val="22"/>
                 <w:szCs w:val="22"/>
               </w:rPr>
-              <w:t>5</w:t>
+              <w:t>24</w:t>
             </w:r>
           </w:p>
         </w:tc>
@@ -6569,7 +6569,7 @@
                 <w:sz w:val="22"/>
                 <w:szCs w:val="22"/>
               </w:rPr>
-              <w:t>30</w:t>
+              <w:t>50</w:t>
             </w:r>
           </w:p>
         </w:tc>
@@ -7069,7 +7069,14 @@
                 <w:sz w:val="22"/>
                 <w:szCs w:val="22"/>
               </w:rPr>
-              <w:t>2,3,4,5,6,7</w:t>
+              <w:t xml:space="preserve">2, 3, 4, 5, 6, 7, </w:t>
+            </w:r>
+            <w:r>
+              <w:rPr>
+                <w:sz w:val="22"/>
+                <w:szCs w:val="22"/>
+              </w:rPr>
+              <w:t>8</w:t>
             </w:r>
           </w:p>
         </w:tc>
@@ -7099,14 +7106,19 @@
                 <w:szCs w:val="22"/>
               </w:rPr>
             </w:pPr>
-            <w:bookmarkStart w:id="1" w:name="__DdeLink__8634_1424613053"/>
-            <w:bookmarkEnd w:id="1"/>
-            <w:r>
-              <w:rPr>
-                <w:sz w:val="22"/>
-                <w:szCs w:val="22"/>
-              </w:rPr>
-              <w:t>MATF, BU, UNS, NI, KG, MEST</w:t>
+            <w:r>
+              <w:rPr>
+                <w:sz w:val="22"/>
+                <w:szCs w:val="22"/>
+              </w:rPr>
+              <w:t xml:space="preserve">MATF, BU, UNS, NI, KG, MEST, </w:t>
+            </w:r>
+            <w:r>
+              <w:rPr>
+                <w:sz w:val="22"/>
+                <w:szCs w:val="22"/>
+              </w:rPr>
+              <w:t>Telenor</w:t>
             </w:r>
           </w:p>
         </w:tc>
@@ -8211,7 +8223,7 @@
         <w:gridCol w:w="1133"/>
         <w:gridCol w:w="1841"/>
         <w:gridCol w:w="990"/>
-        <w:gridCol w:w="1151"/>
+        <w:gridCol w:w="1214"/>
       </w:tblGrid>
       <w:tr>
         <w:trPr>
@@ -8444,7 +8456,7 @@
         </w:tc>
         <w:tc>
           <w:tcPr>
-            <w:tcW w:w="1151" w:type="dxa"/>
+            <w:tcW w:w="1214" w:type="dxa"/>
             <w:tcBorders>
               <w:top w:val="single" w:sz="4" w:space="0" w:color="000001"/>
               <w:left w:val="single" w:sz="4" w:space="0" w:color="000001"/>
@@ -8552,17 +8564,20 @@
               <w:pStyle w:val="Normal"/>
               <w:spacing w:before="120" w:after="0"/>
               <w:rPr>
-                <w:b/>
-                <w:sz w:val="22"/>
-                <w:szCs w:val="22"/>
-              </w:rPr>
-            </w:pPr>
-            <w:r>
-              <w:rPr>
-                <w:b/>
-                <w:sz w:val="22"/>
-                <w:szCs w:val="22"/>
-              </w:rPr>
+                <w:b w:val="false"/>
+                <w:bCs w:val="false"/>
+                <w:sz w:val="22"/>
+                <w:szCs w:val="22"/>
+              </w:rPr>
+            </w:pPr>
+            <w:r>
+              <w:rPr>
+                <w:b w:val="false"/>
+                <w:bCs w:val="false"/>
+                <w:sz w:val="22"/>
+                <w:szCs w:val="22"/>
+              </w:rPr>
+              <w:t>D0.0</w:t>
             </w:r>
           </w:p>
         </w:tc>
@@ -8596,6 +8611,7 @@
                 <w:sz w:val="22"/>
                 <w:szCs w:val="22"/>
               </w:rPr>
+              <w:t>Project management plan</w:t>
             </w:r>
           </w:p>
         </w:tc>
@@ -8629,6 +8645,7 @@
                 <w:sz w:val="22"/>
                 <w:szCs w:val="22"/>
               </w:rPr>
+              <w:t>WP0</w:t>
             </w:r>
           </w:p>
         </w:tc>
@@ -8662,6 +8679,7 @@
                 <w:sz w:val="22"/>
                 <w:szCs w:val="22"/>
               </w:rPr>
+              <w:t>R</w:t>
             </w:r>
           </w:p>
         </w:tc>
@@ -8695,12 +8713,13 @@
                 <w:sz w:val="22"/>
                 <w:szCs w:val="22"/>
               </w:rPr>
-            </w:r>
-          </w:p>
-        </w:tc>
-        <w:tc>
-          <w:tcPr>
-            <w:tcW w:w="1151" w:type="dxa"/>
+              <w:t>RE</w:t>
+            </w:r>
+          </w:p>
+        </w:tc>
+        <w:tc>
+          <w:tcPr>
+            <w:tcW w:w="1214" w:type="dxa"/>
             <w:tcBorders>
               <w:top w:val="single" w:sz="4" w:space="0" w:color="000001"/>
               <w:left w:val="single" w:sz="4" w:space="0" w:color="000001"/>
@@ -8728,6 +8747,7 @@
                 <w:sz w:val="22"/>
                 <w:szCs w:val="22"/>
               </w:rPr>
+              <w:t>1</w:t>
             </w:r>
           </w:p>
         </w:tc>
@@ -8766,6 +8786,7 @@
                 <w:sz w:val="22"/>
                 <w:szCs w:val="22"/>
               </w:rPr>
+              <w:t>D1.0</w:t>
             </w:r>
           </w:p>
         </w:tc>
@@ -8799,6 +8820,7 @@
                 <w:sz w:val="22"/>
                 <w:szCs w:val="22"/>
               </w:rPr>
+              <w:t>Research report on which jobs require more human resources</w:t>
             </w:r>
           </w:p>
         </w:tc>
@@ -8832,6 +8854,7 @@
                 <w:sz w:val="22"/>
                 <w:szCs w:val="22"/>
               </w:rPr>
+              <w:t>WP1</w:t>
             </w:r>
           </w:p>
         </w:tc>
@@ -8865,6 +8888,7 @@
                 <w:sz w:val="22"/>
                 <w:szCs w:val="22"/>
               </w:rPr>
+              <w:t>R</w:t>
             </w:r>
           </w:p>
         </w:tc>
@@ -8898,12 +8922,13 @@
                 <w:sz w:val="22"/>
                 <w:szCs w:val="22"/>
               </w:rPr>
-            </w:r>
-          </w:p>
-        </w:tc>
-        <w:tc>
-          <w:tcPr>
-            <w:tcW w:w="1151" w:type="dxa"/>
+              <w:t>PU</w:t>
+            </w:r>
+          </w:p>
+        </w:tc>
+        <w:tc>
+          <w:tcPr>
+            <w:tcW w:w="1214" w:type="dxa"/>
             <w:tcBorders>
               <w:top w:val="single" w:sz="4" w:space="0" w:color="000001"/>
               <w:left w:val="single" w:sz="4" w:space="0" w:color="000001"/>
@@ -8931,6 +8956,7 @@
                 <w:sz w:val="22"/>
                 <w:szCs w:val="22"/>
               </w:rPr>
+              <w:t>1</w:t>
             </w:r>
           </w:p>
         </w:tc>
@@ -8969,6 +8995,7 @@
                 <w:sz w:val="22"/>
                 <w:szCs w:val="22"/>
               </w:rPr>
+              <w:t>D1.1</w:t>
             </w:r>
           </w:p>
         </w:tc>
@@ -9002,6 +9029,7 @@
                 <w:sz w:val="22"/>
                 <w:szCs w:val="22"/>
               </w:rPr>
+              <w:t>Research report on what are the necessary skills for these jobs</w:t>
             </w:r>
           </w:p>
         </w:tc>
@@ -9035,6 +9063,7 @@
                 <w:sz w:val="22"/>
                 <w:szCs w:val="22"/>
               </w:rPr>
+              <w:t>WP1</w:t>
             </w:r>
           </w:p>
         </w:tc>
@@ -9068,6 +9097,7 @@
                 <w:sz w:val="22"/>
                 <w:szCs w:val="22"/>
               </w:rPr>
+              <w:t>R</w:t>
             </w:r>
           </w:p>
         </w:tc>
@@ -9101,12 +9131,13 @@
                 <w:sz w:val="22"/>
                 <w:szCs w:val="22"/>
               </w:rPr>
-            </w:r>
-          </w:p>
-        </w:tc>
-        <w:tc>
-          <w:tcPr>
-            <w:tcW w:w="1151" w:type="dxa"/>
+              <w:t>PU</w:t>
+            </w:r>
+          </w:p>
+        </w:tc>
+        <w:tc>
+          <w:tcPr>
+            <w:tcW w:w="1214" w:type="dxa"/>
             <w:tcBorders>
               <w:top w:val="single" w:sz="4" w:space="0" w:color="000001"/>
               <w:left w:val="single" w:sz="4" w:space="0" w:color="000001"/>
@@ -9134,6 +9165,7 @@
                 <w:sz w:val="22"/>
                 <w:szCs w:val="22"/>
               </w:rPr>
+              <w:t>1</w:t>
             </w:r>
           </w:p>
         </w:tc>
@@ -9172,6 +9204,7 @@
                 <w:sz w:val="22"/>
                 <w:szCs w:val="22"/>
               </w:rPr>
+              <w:t>D1.2</w:t>
             </w:r>
           </w:p>
         </w:tc>
@@ -9205,6 +9238,7 @@
                 <w:sz w:val="22"/>
                 <w:szCs w:val="22"/>
               </w:rPr>
+              <w:t>Research report on company preferences in their candidates</w:t>
             </w:r>
           </w:p>
         </w:tc>
@@ -9238,6 +9272,7 @@
                 <w:sz w:val="22"/>
                 <w:szCs w:val="22"/>
               </w:rPr>
+              <w:t>WP1</w:t>
             </w:r>
           </w:p>
         </w:tc>
@@ -9271,6 +9306,7 @@
                 <w:sz w:val="22"/>
                 <w:szCs w:val="22"/>
               </w:rPr>
+              <w:t>R</w:t>
             </w:r>
           </w:p>
         </w:tc>
@@ -9304,14 +9340,5446 @@
                 <w:sz w:val="22"/>
                 <w:szCs w:val="22"/>
               </w:rPr>
-            </w:r>
-          </w:p>
-        </w:tc>
-        <w:tc>
-          <w:tcPr>
-            <w:tcW w:w="1151" w:type="dxa"/>
+              <w:t>PU</w:t>
+            </w:r>
+          </w:p>
+        </w:tc>
+        <w:tc>
+          <w:tcPr>
+            <w:tcW w:w="1214" w:type="dxa"/>
             <w:tcBorders>
               <w:top w:val="single" w:sz="4" w:space="0" w:color="000001"/>
+              <w:left w:val="single" w:sz="4" w:space="0" w:color="000001"/>
+              <w:bottom w:val="single" w:sz="4" w:space="0" w:color="000001"/>
+              <w:insideH w:val="single" w:sz="4" w:space="0" w:color="000001"/>
+              <w:right w:val="single" w:sz="4" w:space="0" w:color="000001"/>
+              <w:insideV w:val="single" w:sz="4" w:space="0" w:color="000001"/>
+            </w:tcBorders>
+            <w:shd w:fill="FFFFFF" w:val="clear"/>
+            <w:tcMar>
+              <w:left w:w="88" w:type="dxa"/>
+            </w:tcMar>
+          </w:tcPr>
+          <w:p>
+            <w:pPr>
+              <w:pStyle w:val="Normal"/>
+              <w:spacing w:before="120" w:after="0"/>
+              <w:rPr>
+                <w:sz w:val="22"/>
+                <w:szCs w:val="22"/>
+              </w:rPr>
+            </w:pPr>
+            <w:r>
+              <w:rPr>
+                <w:sz w:val="22"/>
+                <w:szCs w:val="22"/>
+              </w:rPr>
+              <w:t>1</w:t>
+            </w:r>
+          </w:p>
+        </w:tc>
+      </w:tr>
+      <w:tr>
+        <w:trPr>
+          <w:cantSplit w:val="false"/>
+        </w:trPr>
+        <w:tc>
+          <w:tcPr>
+            <w:tcW w:w="989" w:type="dxa"/>
+            <w:tcBorders>
+              <w:top w:val="nil"/>
+              <w:left w:val="single" w:sz="4" w:space="0" w:color="000001"/>
+              <w:bottom w:val="single" w:sz="4" w:space="0" w:color="000001"/>
+              <w:insideH w:val="single" w:sz="4" w:space="0" w:color="000001"/>
+              <w:right w:val="nil"/>
+              <w:insideV w:val="nil"/>
+            </w:tcBorders>
+            <w:shd w:fill="FFFFFF" w:val="clear"/>
+            <w:tcMar>
+              <w:left w:w="88" w:type="dxa"/>
+            </w:tcMar>
+          </w:tcPr>
+          <w:p>
+            <w:pPr>
+              <w:pStyle w:val="Normal"/>
+              <w:spacing w:before="120" w:after="0"/>
+              <w:rPr>
+                <w:sz w:val="22"/>
+                <w:szCs w:val="22"/>
+              </w:rPr>
+            </w:pPr>
+            <w:r>
+              <w:rPr>
+                <w:sz w:val="22"/>
+                <w:szCs w:val="22"/>
+              </w:rPr>
+              <w:t>D2.0</w:t>
+            </w:r>
+          </w:p>
+        </w:tc>
+        <w:tc>
+          <w:tcPr>
+            <w:tcW w:w="2833" w:type="dxa"/>
+            <w:tcBorders>
+              <w:top w:val="nil"/>
+              <w:left w:val="single" w:sz="4" w:space="0" w:color="000001"/>
+              <w:bottom w:val="single" w:sz="4" w:space="0" w:color="000001"/>
+              <w:insideH w:val="single" w:sz="4" w:space="0" w:color="000001"/>
+              <w:right w:val="nil"/>
+              <w:insideV w:val="nil"/>
+            </w:tcBorders>
+            <w:shd w:fill="FFFFFF" w:val="clear"/>
+            <w:tcMar>
+              <w:left w:w="88" w:type="dxa"/>
+            </w:tcMar>
+          </w:tcPr>
+          <w:p>
+            <w:pPr>
+              <w:pStyle w:val="Normal"/>
+              <w:spacing w:before="120" w:after="0"/>
+              <w:rPr>
+                <w:sz w:val="22"/>
+                <w:szCs w:val="22"/>
+              </w:rPr>
+            </w:pPr>
+            <w:r>
+              <w:rPr>
+                <w:sz w:val="22"/>
+                <w:szCs w:val="22"/>
+              </w:rPr>
+              <w:t>Cooperation agreement signed by all parties involved in the project</w:t>
+            </w:r>
+          </w:p>
+        </w:tc>
+        <w:tc>
+          <w:tcPr>
+            <w:tcW w:w="1133" w:type="dxa"/>
+            <w:tcBorders>
+              <w:top w:val="nil"/>
+              <w:left w:val="single" w:sz="4" w:space="0" w:color="000001"/>
+              <w:bottom w:val="single" w:sz="4" w:space="0" w:color="000001"/>
+              <w:insideH w:val="single" w:sz="4" w:space="0" w:color="000001"/>
+              <w:right w:val="nil"/>
+              <w:insideV w:val="nil"/>
+            </w:tcBorders>
+            <w:shd w:fill="FFFFFF" w:val="clear"/>
+            <w:tcMar>
+              <w:left w:w="88" w:type="dxa"/>
+            </w:tcMar>
+          </w:tcPr>
+          <w:p>
+            <w:pPr>
+              <w:pStyle w:val="Normal"/>
+              <w:spacing w:before="120" w:after="0"/>
+              <w:rPr>
+                <w:sz w:val="22"/>
+                <w:szCs w:val="22"/>
+              </w:rPr>
+            </w:pPr>
+            <w:r>
+              <w:rPr>
+                <w:sz w:val="22"/>
+                <w:szCs w:val="22"/>
+              </w:rPr>
+              <w:t>WP2</w:t>
+            </w:r>
+          </w:p>
+        </w:tc>
+        <w:tc>
+          <w:tcPr>
+            <w:tcW w:w="1841" w:type="dxa"/>
+            <w:tcBorders>
+              <w:top w:val="nil"/>
+              <w:left w:val="single" w:sz="4" w:space="0" w:color="000001"/>
+              <w:bottom w:val="single" w:sz="4" w:space="0" w:color="000001"/>
+              <w:insideH w:val="single" w:sz="4" w:space="0" w:color="000001"/>
+              <w:right w:val="nil"/>
+              <w:insideV w:val="nil"/>
+            </w:tcBorders>
+            <w:shd w:fill="FFFFFF" w:val="clear"/>
+            <w:tcMar>
+              <w:left w:w="88" w:type="dxa"/>
+            </w:tcMar>
+          </w:tcPr>
+          <w:p>
+            <w:pPr>
+              <w:pStyle w:val="Normal"/>
+              <w:spacing w:before="120" w:after="0"/>
+              <w:rPr>
+                <w:sz w:val="22"/>
+                <w:szCs w:val="22"/>
+              </w:rPr>
+            </w:pPr>
+            <w:r>
+              <w:rPr>
+                <w:sz w:val="22"/>
+                <w:szCs w:val="22"/>
+              </w:rPr>
+              <w:t>R</w:t>
+            </w:r>
+          </w:p>
+        </w:tc>
+        <w:tc>
+          <w:tcPr>
+            <w:tcW w:w="990" w:type="dxa"/>
+            <w:tcBorders>
+              <w:top w:val="nil"/>
+              <w:left w:val="single" w:sz="4" w:space="0" w:color="000001"/>
+              <w:bottom w:val="single" w:sz="4" w:space="0" w:color="000001"/>
+              <w:insideH w:val="single" w:sz="4" w:space="0" w:color="000001"/>
+              <w:right w:val="nil"/>
+              <w:insideV w:val="nil"/>
+            </w:tcBorders>
+            <w:shd w:fill="FFFFFF" w:val="clear"/>
+            <w:tcMar>
+              <w:left w:w="88" w:type="dxa"/>
+            </w:tcMar>
+          </w:tcPr>
+          <w:p>
+            <w:pPr>
+              <w:pStyle w:val="Normal"/>
+              <w:spacing w:before="120" w:after="0"/>
+              <w:rPr>
+                <w:sz w:val="22"/>
+                <w:szCs w:val="22"/>
+              </w:rPr>
+            </w:pPr>
+            <w:r>
+              <w:rPr>
+                <w:sz w:val="22"/>
+                <w:szCs w:val="22"/>
+              </w:rPr>
+              <w:t>PU</w:t>
+            </w:r>
+          </w:p>
+        </w:tc>
+        <w:tc>
+          <w:tcPr>
+            <w:tcW w:w="1214" w:type="dxa"/>
+            <w:tcBorders>
+              <w:top w:val="nil"/>
+              <w:left w:val="single" w:sz="4" w:space="0" w:color="000001"/>
+              <w:bottom w:val="single" w:sz="4" w:space="0" w:color="000001"/>
+              <w:insideH w:val="single" w:sz="4" w:space="0" w:color="000001"/>
+              <w:right w:val="single" w:sz="4" w:space="0" w:color="000001"/>
+              <w:insideV w:val="single" w:sz="4" w:space="0" w:color="000001"/>
+            </w:tcBorders>
+            <w:shd w:fill="FFFFFF" w:val="clear"/>
+            <w:tcMar>
+              <w:left w:w="88" w:type="dxa"/>
+            </w:tcMar>
+          </w:tcPr>
+          <w:p>
+            <w:pPr>
+              <w:pStyle w:val="Normal"/>
+              <w:spacing w:before="120" w:after="0"/>
+              <w:rPr>
+                <w:sz w:val="22"/>
+                <w:szCs w:val="22"/>
+              </w:rPr>
+            </w:pPr>
+            <w:r>
+              <w:rPr>
+                <w:sz w:val="22"/>
+                <w:szCs w:val="22"/>
+              </w:rPr>
+              <w:t>1</w:t>
+            </w:r>
+          </w:p>
+        </w:tc>
+      </w:tr>
+      <w:tr>
+        <w:trPr>
+          <w:cantSplit w:val="false"/>
+        </w:trPr>
+        <w:tc>
+          <w:tcPr>
+            <w:tcW w:w="989" w:type="dxa"/>
+            <w:tcBorders>
+              <w:top w:val="nil"/>
+              <w:left w:val="single" w:sz="4" w:space="0" w:color="000001"/>
+              <w:bottom w:val="single" w:sz="4" w:space="0" w:color="000001"/>
+              <w:insideH w:val="single" w:sz="4" w:space="0" w:color="000001"/>
+              <w:right w:val="nil"/>
+              <w:insideV w:val="nil"/>
+            </w:tcBorders>
+            <w:shd w:fill="FFFFFF" w:val="clear"/>
+            <w:tcMar>
+              <w:left w:w="88" w:type="dxa"/>
+            </w:tcMar>
+          </w:tcPr>
+          <w:p>
+            <w:pPr>
+              <w:pStyle w:val="Normal"/>
+              <w:spacing w:before="120" w:after="0"/>
+              <w:rPr>
+                <w:sz w:val="22"/>
+                <w:szCs w:val="22"/>
+              </w:rPr>
+            </w:pPr>
+            <w:r>
+              <w:rPr>
+                <w:sz w:val="22"/>
+                <w:szCs w:val="22"/>
+              </w:rPr>
+              <w:t>D3.0</w:t>
+            </w:r>
+          </w:p>
+        </w:tc>
+        <w:tc>
+          <w:tcPr>
+            <w:tcW w:w="2833" w:type="dxa"/>
+            <w:tcBorders>
+              <w:top w:val="nil"/>
+              <w:left w:val="single" w:sz="4" w:space="0" w:color="000001"/>
+              <w:bottom w:val="single" w:sz="4" w:space="0" w:color="000001"/>
+              <w:insideH w:val="single" w:sz="4" w:space="0" w:color="000001"/>
+              <w:right w:val="nil"/>
+              <w:insideV w:val="nil"/>
+            </w:tcBorders>
+            <w:shd w:fill="FFFFFF" w:val="clear"/>
+            <w:tcMar>
+              <w:left w:w="88" w:type="dxa"/>
+            </w:tcMar>
+          </w:tcPr>
+          <w:p>
+            <w:pPr>
+              <w:pStyle w:val="Normal"/>
+              <w:spacing w:before="120" w:after="0"/>
+              <w:rPr>
+                <w:sz w:val="22"/>
+                <w:szCs w:val="22"/>
+              </w:rPr>
+            </w:pPr>
+            <w:r>
+              <w:rPr>
+                <w:sz w:val="22"/>
+                <w:szCs w:val="22"/>
+              </w:rPr>
+              <w:t>Software documentation</w:t>
+            </w:r>
+          </w:p>
+        </w:tc>
+        <w:tc>
+          <w:tcPr>
+            <w:tcW w:w="1133" w:type="dxa"/>
+            <w:tcBorders>
+              <w:top w:val="nil"/>
+              <w:left w:val="single" w:sz="4" w:space="0" w:color="000001"/>
+              <w:bottom w:val="single" w:sz="4" w:space="0" w:color="000001"/>
+              <w:insideH w:val="single" w:sz="4" w:space="0" w:color="000001"/>
+              <w:right w:val="nil"/>
+              <w:insideV w:val="nil"/>
+            </w:tcBorders>
+            <w:shd w:fill="FFFFFF" w:val="clear"/>
+            <w:tcMar>
+              <w:left w:w="88" w:type="dxa"/>
+            </w:tcMar>
+          </w:tcPr>
+          <w:p>
+            <w:pPr>
+              <w:pStyle w:val="Normal"/>
+              <w:spacing w:before="120" w:after="0"/>
+              <w:rPr>
+                <w:sz w:val="22"/>
+                <w:szCs w:val="22"/>
+              </w:rPr>
+            </w:pPr>
+            <w:r>
+              <w:rPr>
+                <w:sz w:val="22"/>
+                <w:szCs w:val="22"/>
+              </w:rPr>
+              <w:t>WP3</w:t>
+            </w:r>
+          </w:p>
+        </w:tc>
+        <w:tc>
+          <w:tcPr>
+            <w:tcW w:w="1841" w:type="dxa"/>
+            <w:tcBorders>
+              <w:top w:val="nil"/>
+              <w:left w:val="single" w:sz="4" w:space="0" w:color="000001"/>
+              <w:bottom w:val="single" w:sz="4" w:space="0" w:color="000001"/>
+              <w:insideH w:val="single" w:sz="4" w:space="0" w:color="000001"/>
+              <w:right w:val="nil"/>
+              <w:insideV w:val="nil"/>
+            </w:tcBorders>
+            <w:shd w:fill="FFFFFF" w:val="clear"/>
+            <w:tcMar>
+              <w:left w:w="88" w:type="dxa"/>
+            </w:tcMar>
+          </w:tcPr>
+          <w:p>
+            <w:pPr>
+              <w:pStyle w:val="Normal"/>
+              <w:spacing w:before="120" w:after="0"/>
+              <w:rPr>
+                <w:sz w:val="22"/>
+                <w:szCs w:val="22"/>
+              </w:rPr>
+            </w:pPr>
+            <w:r>
+              <w:rPr>
+                <w:sz w:val="22"/>
+                <w:szCs w:val="22"/>
+              </w:rPr>
+              <w:t>P</w:t>
+            </w:r>
+          </w:p>
+        </w:tc>
+        <w:tc>
+          <w:tcPr>
+            <w:tcW w:w="990" w:type="dxa"/>
+            <w:tcBorders>
+              <w:top w:val="nil"/>
+              <w:left w:val="single" w:sz="4" w:space="0" w:color="000001"/>
+              <w:bottom w:val="single" w:sz="4" w:space="0" w:color="000001"/>
+              <w:insideH w:val="single" w:sz="4" w:space="0" w:color="000001"/>
+              <w:right w:val="nil"/>
+              <w:insideV w:val="nil"/>
+            </w:tcBorders>
+            <w:shd w:fill="FFFFFF" w:val="clear"/>
+            <w:tcMar>
+              <w:left w:w="88" w:type="dxa"/>
+            </w:tcMar>
+          </w:tcPr>
+          <w:p>
+            <w:pPr>
+              <w:pStyle w:val="Normal"/>
+              <w:spacing w:before="120" w:after="0"/>
+              <w:rPr>
+                <w:sz w:val="22"/>
+                <w:szCs w:val="22"/>
+              </w:rPr>
+            </w:pPr>
+            <w:r>
+              <w:rPr>
+                <w:sz w:val="22"/>
+                <w:szCs w:val="22"/>
+              </w:rPr>
+              <w:t>RE</w:t>
+            </w:r>
+          </w:p>
+        </w:tc>
+        <w:tc>
+          <w:tcPr>
+            <w:tcW w:w="1214" w:type="dxa"/>
+            <w:tcBorders>
+              <w:top w:val="nil"/>
+              <w:left w:val="single" w:sz="4" w:space="0" w:color="000001"/>
+              <w:bottom w:val="single" w:sz="4" w:space="0" w:color="000001"/>
+              <w:insideH w:val="single" w:sz="4" w:space="0" w:color="000001"/>
+              <w:right w:val="single" w:sz="4" w:space="0" w:color="000001"/>
+              <w:insideV w:val="single" w:sz="4" w:space="0" w:color="000001"/>
+            </w:tcBorders>
+            <w:shd w:fill="FFFFFF" w:val="clear"/>
+            <w:tcMar>
+              <w:left w:w="88" w:type="dxa"/>
+            </w:tcMar>
+          </w:tcPr>
+          <w:p>
+            <w:pPr>
+              <w:pStyle w:val="Normal"/>
+              <w:spacing w:before="120" w:after="0"/>
+              <w:rPr>
+                <w:sz w:val="22"/>
+                <w:szCs w:val="22"/>
+              </w:rPr>
+            </w:pPr>
+            <w:r>
+              <w:rPr>
+                <w:sz w:val="22"/>
+                <w:szCs w:val="22"/>
+              </w:rPr>
+              <w:t>4</w:t>
+            </w:r>
+          </w:p>
+        </w:tc>
+      </w:tr>
+      <w:tr>
+        <w:trPr>
+          <w:cantSplit w:val="false"/>
+        </w:trPr>
+        <w:tc>
+          <w:tcPr>
+            <w:tcW w:w="989" w:type="dxa"/>
+            <w:tcBorders>
+              <w:top w:val="nil"/>
+              <w:left w:val="single" w:sz="4" w:space="0" w:color="000001"/>
+              <w:bottom w:val="single" w:sz="4" w:space="0" w:color="000001"/>
+              <w:insideH w:val="single" w:sz="4" w:space="0" w:color="000001"/>
+              <w:right w:val="nil"/>
+              <w:insideV w:val="nil"/>
+            </w:tcBorders>
+            <w:shd w:fill="FFFFFF" w:val="clear"/>
+            <w:tcMar>
+              <w:left w:w="88" w:type="dxa"/>
+            </w:tcMar>
+          </w:tcPr>
+          <w:p>
+            <w:pPr>
+              <w:pStyle w:val="Normal"/>
+              <w:spacing w:before="120" w:after="0"/>
+              <w:rPr>
+                <w:sz w:val="22"/>
+                <w:szCs w:val="22"/>
+              </w:rPr>
+            </w:pPr>
+            <w:r>
+              <w:rPr>
+                <w:sz w:val="22"/>
+                <w:szCs w:val="22"/>
+              </w:rPr>
+              <w:t>D3.1</w:t>
+            </w:r>
+          </w:p>
+        </w:tc>
+        <w:tc>
+          <w:tcPr>
+            <w:tcW w:w="2833" w:type="dxa"/>
+            <w:tcBorders>
+              <w:top w:val="nil"/>
+              <w:left w:val="single" w:sz="4" w:space="0" w:color="000001"/>
+              <w:bottom w:val="single" w:sz="4" w:space="0" w:color="000001"/>
+              <w:insideH w:val="single" w:sz="4" w:space="0" w:color="000001"/>
+              <w:right w:val="nil"/>
+              <w:insideV w:val="nil"/>
+            </w:tcBorders>
+            <w:shd w:fill="FFFFFF" w:val="clear"/>
+            <w:tcMar>
+              <w:left w:w="88" w:type="dxa"/>
+            </w:tcMar>
+          </w:tcPr>
+          <w:p>
+            <w:pPr>
+              <w:pStyle w:val="Normal"/>
+              <w:spacing w:before="120" w:after="0"/>
+              <w:rPr>
+                <w:sz w:val="22"/>
+                <w:szCs w:val="22"/>
+              </w:rPr>
+            </w:pPr>
+            <w:r>
+              <w:rPr>
+                <w:sz w:val="22"/>
+                <w:szCs w:val="22"/>
+              </w:rPr>
+              <w:t xml:space="preserve">Platform development </w:t>
+            </w:r>
+          </w:p>
+        </w:tc>
+        <w:tc>
+          <w:tcPr>
+            <w:tcW w:w="1133" w:type="dxa"/>
+            <w:tcBorders>
+              <w:top w:val="nil"/>
+              <w:left w:val="single" w:sz="4" w:space="0" w:color="000001"/>
+              <w:bottom w:val="single" w:sz="4" w:space="0" w:color="000001"/>
+              <w:insideH w:val="single" w:sz="4" w:space="0" w:color="000001"/>
+              <w:right w:val="nil"/>
+              <w:insideV w:val="nil"/>
+            </w:tcBorders>
+            <w:shd w:fill="FFFFFF" w:val="clear"/>
+            <w:tcMar>
+              <w:left w:w="88" w:type="dxa"/>
+            </w:tcMar>
+          </w:tcPr>
+          <w:p>
+            <w:pPr>
+              <w:pStyle w:val="Normal"/>
+              <w:spacing w:before="120" w:after="0"/>
+              <w:rPr>
+                <w:sz w:val="22"/>
+                <w:szCs w:val="22"/>
+              </w:rPr>
+            </w:pPr>
+            <w:r>
+              <w:rPr>
+                <w:sz w:val="22"/>
+                <w:szCs w:val="22"/>
+              </w:rPr>
+              <w:t>WP3</w:t>
+            </w:r>
+          </w:p>
+        </w:tc>
+        <w:tc>
+          <w:tcPr>
+            <w:tcW w:w="1841" w:type="dxa"/>
+            <w:tcBorders>
+              <w:top w:val="nil"/>
+              <w:left w:val="single" w:sz="4" w:space="0" w:color="000001"/>
+              <w:bottom w:val="single" w:sz="4" w:space="0" w:color="000001"/>
+              <w:insideH w:val="single" w:sz="4" w:space="0" w:color="000001"/>
+              <w:right w:val="nil"/>
+              <w:insideV w:val="nil"/>
+            </w:tcBorders>
+            <w:shd w:fill="FFFFFF" w:val="clear"/>
+            <w:tcMar>
+              <w:left w:w="88" w:type="dxa"/>
+            </w:tcMar>
+          </w:tcPr>
+          <w:p>
+            <w:pPr>
+              <w:pStyle w:val="Normal"/>
+              <w:spacing w:before="120" w:after="0"/>
+              <w:rPr>
+                <w:sz w:val="22"/>
+                <w:szCs w:val="22"/>
+              </w:rPr>
+            </w:pPr>
+            <w:r>
+              <w:rPr>
+                <w:sz w:val="22"/>
+                <w:szCs w:val="22"/>
+              </w:rPr>
+              <w:t>P</w:t>
+            </w:r>
+          </w:p>
+        </w:tc>
+        <w:tc>
+          <w:tcPr>
+            <w:tcW w:w="990" w:type="dxa"/>
+            <w:tcBorders>
+              <w:top w:val="nil"/>
+              <w:left w:val="single" w:sz="4" w:space="0" w:color="000001"/>
+              <w:bottom w:val="single" w:sz="4" w:space="0" w:color="000001"/>
+              <w:insideH w:val="single" w:sz="4" w:space="0" w:color="000001"/>
+              <w:right w:val="nil"/>
+              <w:insideV w:val="nil"/>
+            </w:tcBorders>
+            <w:shd w:fill="FFFFFF" w:val="clear"/>
+            <w:tcMar>
+              <w:left w:w="88" w:type="dxa"/>
+            </w:tcMar>
+          </w:tcPr>
+          <w:p>
+            <w:pPr>
+              <w:pStyle w:val="Normal"/>
+              <w:spacing w:before="120" w:after="0"/>
+              <w:rPr>
+                <w:sz w:val="22"/>
+                <w:szCs w:val="22"/>
+              </w:rPr>
+            </w:pPr>
+            <w:r>
+              <w:rPr>
+                <w:sz w:val="22"/>
+                <w:szCs w:val="22"/>
+              </w:rPr>
+              <w:t>RE</w:t>
+            </w:r>
+          </w:p>
+        </w:tc>
+        <w:tc>
+          <w:tcPr>
+            <w:tcW w:w="1214" w:type="dxa"/>
+            <w:tcBorders>
+              <w:top w:val="nil"/>
+              <w:left w:val="single" w:sz="4" w:space="0" w:color="000001"/>
+              <w:bottom w:val="single" w:sz="4" w:space="0" w:color="000001"/>
+              <w:insideH w:val="single" w:sz="4" w:space="0" w:color="000001"/>
+              <w:right w:val="single" w:sz="4" w:space="0" w:color="000001"/>
+              <w:insideV w:val="single" w:sz="4" w:space="0" w:color="000001"/>
+            </w:tcBorders>
+            <w:shd w:fill="FFFFFF" w:val="clear"/>
+            <w:tcMar>
+              <w:left w:w="88" w:type="dxa"/>
+            </w:tcMar>
+          </w:tcPr>
+          <w:p>
+            <w:pPr>
+              <w:pStyle w:val="Normal"/>
+              <w:spacing w:before="120" w:after="0"/>
+              <w:rPr>
+                <w:sz w:val="22"/>
+                <w:szCs w:val="22"/>
+              </w:rPr>
+            </w:pPr>
+            <w:r>
+              <w:rPr>
+                <w:sz w:val="22"/>
+                <w:szCs w:val="22"/>
+              </w:rPr>
+              <w:t>4</w:t>
+            </w:r>
+          </w:p>
+        </w:tc>
+      </w:tr>
+      <w:tr>
+        <w:trPr>
+          <w:cantSplit w:val="false"/>
+        </w:trPr>
+        <w:tc>
+          <w:tcPr>
+            <w:tcW w:w="989" w:type="dxa"/>
+            <w:tcBorders>
+              <w:top w:val="nil"/>
+              <w:left w:val="single" w:sz="4" w:space="0" w:color="000001"/>
+              <w:bottom w:val="single" w:sz="4" w:space="0" w:color="000001"/>
+              <w:insideH w:val="single" w:sz="4" w:space="0" w:color="000001"/>
+              <w:right w:val="nil"/>
+              <w:insideV w:val="nil"/>
+            </w:tcBorders>
+            <w:shd w:fill="FFFFFF" w:val="clear"/>
+            <w:tcMar>
+              <w:left w:w="88" w:type="dxa"/>
+            </w:tcMar>
+          </w:tcPr>
+          <w:p>
+            <w:pPr>
+              <w:pStyle w:val="Normal"/>
+              <w:spacing w:before="120" w:after="0"/>
+              <w:rPr>
+                <w:sz w:val="22"/>
+                <w:szCs w:val="22"/>
+              </w:rPr>
+            </w:pPr>
+            <w:r>
+              <w:rPr>
+                <w:sz w:val="22"/>
+                <w:szCs w:val="22"/>
+              </w:rPr>
+              <w:t>D4.0</w:t>
+            </w:r>
+          </w:p>
+        </w:tc>
+        <w:tc>
+          <w:tcPr>
+            <w:tcW w:w="2833" w:type="dxa"/>
+            <w:tcBorders>
+              <w:top w:val="nil"/>
+              <w:left w:val="single" w:sz="4" w:space="0" w:color="000001"/>
+              <w:bottom w:val="single" w:sz="4" w:space="0" w:color="000001"/>
+              <w:insideH w:val="single" w:sz="4" w:space="0" w:color="000001"/>
+              <w:right w:val="nil"/>
+              <w:insideV w:val="nil"/>
+            </w:tcBorders>
+            <w:shd w:fill="FFFFFF" w:val="clear"/>
+            <w:tcMar>
+              <w:left w:w="88" w:type="dxa"/>
+            </w:tcMar>
+          </w:tcPr>
+          <w:p>
+            <w:pPr>
+              <w:pStyle w:val="Normal"/>
+              <w:spacing w:before="120" w:after="0"/>
+              <w:rPr>
+                <w:sz w:val="22"/>
+                <w:szCs w:val="22"/>
+              </w:rPr>
+            </w:pPr>
+            <w:r>
+              <w:rPr>
+                <w:sz w:val="22"/>
+                <w:szCs w:val="22"/>
+              </w:rPr>
+              <w:t xml:space="preserve">Media campaign – statement for the press </w:t>
+            </w:r>
+          </w:p>
+        </w:tc>
+        <w:tc>
+          <w:tcPr>
+            <w:tcW w:w="1133" w:type="dxa"/>
+            <w:tcBorders>
+              <w:top w:val="nil"/>
+              <w:left w:val="single" w:sz="4" w:space="0" w:color="000001"/>
+              <w:bottom w:val="single" w:sz="4" w:space="0" w:color="000001"/>
+              <w:insideH w:val="single" w:sz="4" w:space="0" w:color="000001"/>
+              <w:right w:val="nil"/>
+              <w:insideV w:val="nil"/>
+            </w:tcBorders>
+            <w:shd w:fill="FFFFFF" w:val="clear"/>
+            <w:tcMar>
+              <w:left w:w="88" w:type="dxa"/>
+            </w:tcMar>
+          </w:tcPr>
+          <w:p>
+            <w:pPr>
+              <w:pStyle w:val="Normal"/>
+              <w:spacing w:before="120" w:after="0"/>
+              <w:rPr>
+                <w:sz w:val="22"/>
+                <w:szCs w:val="22"/>
+              </w:rPr>
+            </w:pPr>
+            <w:r>
+              <w:rPr>
+                <w:sz w:val="22"/>
+                <w:szCs w:val="22"/>
+              </w:rPr>
+              <w:t>WP4</w:t>
+            </w:r>
+          </w:p>
+        </w:tc>
+        <w:tc>
+          <w:tcPr>
+            <w:tcW w:w="1841" w:type="dxa"/>
+            <w:tcBorders>
+              <w:top w:val="nil"/>
+              <w:left w:val="single" w:sz="4" w:space="0" w:color="000001"/>
+              <w:bottom w:val="single" w:sz="4" w:space="0" w:color="000001"/>
+              <w:insideH w:val="single" w:sz="4" w:space="0" w:color="000001"/>
+              <w:right w:val="nil"/>
+              <w:insideV w:val="nil"/>
+            </w:tcBorders>
+            <w:shd w:fill="FFFFFF" w:val="clear"/>
+            <w:tcMar>
+              <w:left w:w="88" w:type="dxa"/>
+            </w:tcMar>
+          </w:tcPr>
+          <w:p>
+            <w:pPr>
+              <w:pStyle w:val="Normal"/>
+              <w:spacing w:before="120" w:after="0"/>
+              <w:rPr>
+                <w:sz w:val="22"/>
+                <w:szCs w:val="22"/>
+              </w:rPr>
+            </w:pPr>
+            <w:r>
+              <w:rPr>
+                <w:sz w:val="22"/>
+                <w:szCs w:val="22"/>
+              </w:rPr>
+              <w:t>D</w:t>
+            </w:r>
+          </w:p>
+        </w:tc>
+        <w:tc>
+          <w:tcPr>
+            <w:tcW w:w="990" w:type="dxa"/>
+            <w:tcBorders>
+              <w:top w:val="nil"/>
+              <w:left w:val="single" w:sz="4" w:space="0" w:color="000001"/>
+              <w:bottom w:val="single" w:sz="4" w:space="0" w:color="000001"/>
+              <w:insideH w:val="single" w:sz="4" w:space="0" w:color="000001"/>
+              <w:right w:val="nil"/>
+              <w:insideV w:val="nil"/>
+            </w:tcBorders>
+            <w:shd w:fill="FFFFFF" w:val="clear"/>
+            <w:tcMar>
+              <w:left w:w="88" w:type="dxa"/>
+            </w:tcMar>
+          </w:tcPr>
+          <w:p>
+            <w:pPr>
+              <w:pStyle w:val="Normal"/>
+              <w:spacing w:before="120" w:after="0"/>
+              <w:rPr>
+                <w:sz w:val="22"/>
+                <w:szCs w:val="22"/>
+              </w:rPr>
+            </w:pPr>
+            <w:r>
+              <w:rPr>
+                <w:sz w:val="22"/>
+                <w:szCs w:val="22"/>
+              </w:rPr>
+              <w:t>PU</w:t>
+            </w:r>
+          </w:p>
+        </w:tc>
+        <w:tc>
+          <w:tcPr>
+            <w:tcW w:w="1214" w:type="dxa"/>
+            <w:tcBorders>
+              <w:top w:val="nil"/>
+              <w:left w:val="single" w:sz="4" w:space="0" w:color="000001"/>
+              <w:bottom w:val="single" w:sz="4" w:space="0" w:color="000001"/>
+              <w:insideH w:val="single" w:sz="4" w:space="0" w:color="000001"/>
+              <w:right w:val="single" w:sz="4" w:space="0" w:color="000001"/>
+              <w:insideV w:val="single" w:sz="4" w:space="0" w:color="000001"/>
+            </w:tcBorders>
+            <w:shd w:fill="FFFFFF" w:val="clear"/>
+            <w:tcMar>
+              <w:left w:w="88" w:type="dxa"/>
+            </w:tcMar>
+          </w:tcPr>
+          <w:p>
+            <w:pPr>
+              <w:pStyle w:val="Normal"/>
+              <w:spacing w:before="120" w:after="0"/>
+              <w:rPr>
+                <w:sz w:val="22"/>
+                <w:szCs w:val="22"/>
+              </w:rPr>
+            </w:pPr>
+            <w:r>
+              <w:rPr>
+                <w:sz w:val="22"/>
+                <w:szCs w:val="22"/>
+              </w:rPr>
+              <w:t>4</w:t>
+            </w:r>
+          </w:p>
+        </w:tc>
+      </w:tr>
+      <w:tr>
+        <w:trPr>
+          <w:cantSplit w:val="false"/>
+        </w:trPr>
+        <w:tc>
+          <w:tcPr>
+            <w:tcW w:w="989" w:type="dxa"/>
+            <w:tcBorders>
+              <w:top w:val="nil"/>
+              <w:left w:val="single" w:sz="4" w:space="0" w:color="000001"/>
+              <w:bottom w:val="single" w:sz="4" w:space="0" w:color="000001"/>
+              <w:insideH w:val="single" w:sz="4" w:space="0" w:color="000001"/>
+              <w:right w:val="nil"/>
+              <w:insideV w:val="nil"/>
+            </w:tcBorders>
+            <w:shd w:fill="FFFFFF" w:val="clear"/>
+            <w:tcMar>
+              <w:left w:w="88" w:type="dxa"/>
+            </w:tcMar>
+          </w:tcPr>
+          <w:p>
+            <w:pPr>
+              <w:pStyle w:val="Normal"/>
+              <w:spacing w:before="120" w:after="0"/>
+              <w:rPr>
+                <w:sz w:val="22"/>
+                <w:szCs w:val="22"/>
+              </w:rPr>
+            </w:pPr>
+            <w:r>
+              <w:rPr>
+                <w:sz w:val="22"/>
+                <w:szCs w:val="22"/>
+              </w:rPr>
+              <w:t>D4.1</w:t>
+            </w:r>
+          </w:p>
+        </w:tc>
+        <w:tc>
+          <w:tcPr>
+            <w:tcW w:w="2833" w:type="dxa"/>
+            <w:tcBorders>
+              <w:top w:val="nil"/>
+              <w:left w:val="single" w:sz="4" w:space="0" w:color="000001"/>
+              <w:bottom w:val="single" w:sz="4" w:space="0" w:color="000001"/>
+              <w:insideH w:val="single" w:sz="4" w:space="0" w:color="000001"/>
+              <w:right w:val="nil"/>
+              <w:insideV w:val="nil"/>
+            </w:tcBorders>
+            <w:shd w:fill="FFFFFF" w:val="clear"/>
+            <w:tcMar>
+              <w:left w:w="88" w:type="dxa"/>
+            </w:tcMar>
+          </w:tcPr>
+          <w:p>
+            <w:pPr>
+              <w:pStyle w:val="Normal"/>
+              <w:spacing w:before="120" w:after="0"/>
+              <w:rPr>
+                <w:sz w:val="22"/>
+                <w:szCs w:val="22"/>
+              </w:rPr>
+            </w:pPr>
+            <w:r>
+              <w:rPr>
+                <w:sz w:val="22"/>
+                <w:szCs w:val="22"/>
+              </w:rPr>
+              <w:t>Media campaign – TV commercial</w:t>
+            </w:r>
+          </w:p>
+        </w:tc>
+        <w:tc>
+          <w:tcPr>
+            <w:tcW w:w="1133" w:type="dxa"/>
+            <w:tcBorders>
+              <w:top w:val="nil"/>
+              <w:left w:val="single" w:sz="4" w:space="0" w:color="000001"/>
+              <w:bottom w:val="single" w:sz="4" w:space="0" w:color="000001"/>
+              <w:insideH w:val="single" w:sz="4" w:space="0" w:color="000001"/>
+              <w:right w:val="nil"/>
+              <w:insideV w:val="nil"/>
+            </w:tcBorders>
+            <w:shd w:fill="FFFFFF" w:val="clear"/>
+            <w:tcMar>
+              <w:left w:w="88" w:type="dxa"/>
+            </w:tcMar>
+          </w:tcPr>
+          <w:p>
+            <w:pPr>
+              <w:pStyle w:val="Normal"/>
+              <w:spacing w:before="120" w:after="0"/>
+              <w:rPr>
+                <w:sz w:val="22"/>
+                <w:szCs w:val="22"/>
+              </w:rPr>
+            </w:pPr>
+            <w:r>
+              <w:rPr>
+                <w:sz w:val="22"/>
+                <w:szCs w:val="22"/>
+              </w:rPr>
+              <w:t>WP4</w:t>
+            </w:r>
+          </w:p>
+        </w:tc>
+        <w:tc>
+          <w:tcPr>
+            <w:tcW w:w="1841" w:type="dxa"/>
+            <w:tcBorders>
+              <w:top w:val="nil"/>
+              <w:left w:val="single" w:sz="4" w:space="0" w:color="000001"/>
+              <w:bottom w:val="single" w:sz="4" w:space="0" w:color="000001"/>
+              <w:insideH w:val="single" w:sz="4" w:space="0" w:color="000001"/>
+              <w:right w:val="nil"/>
+              <w:insideV w:val="nil"/>
+            </w:tcBorders>
+            <w:shd w:fill="FFFFFF" w:val="clear"/>
+            <w:tcMar>
+              <w:left w:w="88" w:type="dxa"/>
+            </w:tcMar>
+          </w:tcPr>
+          <w:p>
+            <w:pPr>
+              <w:pStyle w:val="Normal"/>
+              <w:spacing w:before="120" w:after="0"/>
+              <w:rPr>
+                <w:sz w:val="22"/>
+                <w:szCs w:val="22"/>
+              </w:rPr>
+            </w:pPr>
+            <w:r>
+              <w:rPr>
+                <w:sz w:val="22"/>
+                <w:szCs w:val="22"/>
+              </w:rPr>
+              <w:t>D</w:t>
+            </w:r>
+          </w:p>
+        </w:tc>
+        <w:tc>
+          <w:tcPr>
+            <w:tcW w:w="990" w:type="dxa"/>
+            <w:tcBorders>
+              <w:top w:val="nil"/>
+              <w:left w:val="single" w:sz="4" w:space="0" w:color="000001"/>
+              <w:bottom w:val="single" w:sz="4" w:space="0" w:color="000001"/>
+              <w:insideH w:val="single" w:sz="4" w:space="0" w:color="000001"/>
+              <w:right w:val="nil"/>
+              <w:insideV w:val="nil"/>
+            </w:tcBorders>
+            <w:shd w:fill="FFFFFF" w:val="clear"/>
+            <w:tcMar>
+              <w:left w:w="88" w:type="dxa"/>
+            </w:tcMar>
+          </w:tcPr>
+          <w:p>
+            <w:pPr>
+              <w:pStyle w:val="Normal"/>
+              <w:spacing w:before="120" w:after="0"/>
+              <w:rPr>
+                <w:sz w:val="22"/>
+                <w:szCs w:val="22"/>
+              </w:rPr>
+            </w:pPr>
+            <w:r>
+              <w:rPr>
+                <w:sz w:val="22"/>
+                <w:szCs w:val="22"/>
+              </w:rPr>
+              <w:t>PU</w:t>
+            </w:r>
+          </w:p>
+        </w:tc>
+        <w:tc>
+          <w:tcPr>
+            <w:tcW w:w="1214" w:type="dxa"/>
+            <w:tcBorders>
+              <w:top w:val="nil"/>
+              <w:left w:val="single" w:sz="4" w:space="0" w:color="000001"/>
+              <w:bottom w:val="single" w:sz="4" w:space="0" w:color="000001"/>
+              <w:insideH w:val="single" w:sz="4" w:space="0" w:color="000001"/>
+              <w:right w:val="single" w:sz="4" w:space="0" w:color="000001"/>
+              <w:insideV w:val="single" w:sz="4" w:space="0" w:color="000001"/>
+            </w:tcBorders>
+            <w:shd w:fill="FFFFFF" w:val="clear"/>
+            <w:tcMar>
+              <w:left w:w="88" w:type="dxa"/>
+            </w:tcMar>
+          </w:tcPr>
+          <w:p>
+            <w:pPr>
+              <w:pStyle w:val="Normal"/>
+              <w:spacing w:before="120" w:after="0"/>
+              <w:rPr>
+                <w:sz w:val="22"/>
+                <w:szCs w:val="22"/>
+              </w:rPr>
+            </w:pPr>
+            <w:r>
+              <w:rPr>
+                <w:sz w:val="22"/>
+                <w:szCs w:val="22"/>
+              </w:rPr>
+              <w:t>4</w:t>
+            </w:r>
+          </w:p>
+        </w:tc>
+      </w:tr>
+      <w:tr>
+        <w:trPr>
+          <w:cantSplit w:val="false"/>
+        </w:trPr>
+        <w:tc>
+          <w:tcPr>
+            <w:tcW w:w="989" w:type="dxa"/>
+            <w:tcBorders>
+              <w:top w:val="nil"/>
+              <w:left w:val="single" w:sz="4" w:space="0" w:color="000001"/>
+              <w:bottom w:val="single" w:sz="4" w:space="0" w:color="000001"/>
+              <w:insideH w:val="single" w:sz="4" w:space="0" w:color="000001"/>
+              <w:right w:val="nil"/>
+              <w:insideV w:val="nil"/>
+            </w:tcBorders>
+            <w:shd w:fill="FFFFFF" w:val="clear"/>
+            <w:tcMar>
+              <w:left w:w="88" w:type="dxa"/>
+            </w:tcMar>
+          </w:tcPr>
+          <w:p>
+            <w:pPr>
+              <w:pStyle w:val="Normal"/>
+              <w:spacing w:before="120" w:after="0"/>
+              <w:rPr>
+                <w:sz w:val="22"/>
+                <w:szCs w:val="22"/>
+              </w:rPr>
+            </w:pPr>
+            <w:r>
+              <w:rPr>
+                <w:sz w:val="22"/>
+                <w:szCs w:val="22"/>
+              </w:rPr>
+              <w:t>D4.2</w:t>
+            </w:r>
+          </w:p>
+        </w:tc>
+        <w:tc>
+          <w:tcPr>
+            <w:tcW w:w="2833" w:type="dxa"/>
+            <w:tcBorders>
+              <w:top w:val="nil"/>
+              <w:left w:val="single" w:sz="4" w:space="0" w:color="000001"/>
+              <w:bottom w:val="single" w:sz="4" w:space="0" w:color="000001"/>
+              <w:insideH w:val="single" w:sz="4" w:space="0" w:color="000001"/>
+              <w:right w:val="nil"/>
+              <w:insideV w:val="nil"/>
+            </w:tcBorders>
+            <w:shd w:fill="FFFFFF" w:val="clear"/>
+            <w:tcMar>
+              <w:left w:w="88" w:type="dxa"/>
+            </w:tcMar>
+          </w:tcPr>
+          <w:p>
+            <w:pPr>
+              <w:pStyle w:val="Normal"/>
+              <w:spacing w:before="120" w:after="0"/>
+              <w:rPr>
+                <w:sz w:val="22"/>
+                <w:szCs w:val="22"/>
+              </w:rPr>
+            </w:pPr>
+            <w:r>
+              <w:rPr>
+                <w:sz w:val="22"/>
+                <w:szCs w:val="22"/>
+              </w:rPr>
+              <w:t xml:space="preserve">Media campaign – newspaper, buildboards and other types of printed advertising </w:t>
+            </w:r>
+          </w:p>
+        </w:tc>
+        <w:tc>
+          <w:tcPr>
+            <w:tcW w:w="1133" w:type="dxa"/>
+            <w:tcBorders>
+              <w:top w:val="nil"/>
+              <w:left w:val="single" w:sz="4" w:space="0" w:color="000001"/>
+              <w:bottom w:val="single" w:sz="4" w:space="0" w:color="000001"/>
+              <w:insideH w:val="single" w:sz="4" w:space="0" w:color="000001"/>
+              <w:right w:val="nil"/>
+              <w:insideV w:val="nil"/>
+            </w:tcBorders>
+            <w:shd w:fill="FFFFFF" w:val="clear"/>
+            <w:tcMar>
+              <w:left w:w="88" w:type="dxa"/>
+            </w:tcMar>
+          </w:tcPr>
+          <w:p>
+            <w:pPr>
+              <w:pStyle w:val="Normal"/>
+              <w:spacing w:before="120" w:after="0"/>
+              <w:rPr>
+                <w:sz w:val="22"/>
+                <w:szCs w:val="22"/>
+              </w:rPr>
+            </w:pPr>
+            <w:r>
+              <w:rPr>
+                <w:sz w:val="22"/>
+                <w:szCs w:val="22"/>
+              </w:rPr>
+              <w:t>WP4</w:t>
+            </w:r>
+          </w:p>
+        </w:tc>
+        <w:tc>
+          <w:tcPr>
+            <w:tcW w:w="1841" w:type="dxa"/>
+            <w:tcBorders>
+              <w:top w:val="nil"/>
+              <w:left w:val="single" w:sz="4" w:space="0" w:color="000001"/>
+              <w:bottom w:val="single" w:sz="4" w:space="0" w:color="000001"/>
+              <w:insideH w:val="single" w:sz="4" w:space="0" w:color="000001"/>
+              <w:right w:val="nil"/>
+              <w:insideV w:val="nil"/>
+            </w:tcBorders>
+            <w:shd w:fill="FFFFFF" w:val="clear"/>
+            <w:tcMar>
+              <w:left w:w="88" w:type="dxa"/>
+            </w:tcMar>
+          </w:tcPr>
+          <w:p>
+            <w:pPr>
+              <w:pStyle w:val="Normal"/>
+              <w:spacing w:before="120" w:after="0"/>
+              <w:rPr>
+                <w:sz w:val="22"/>
+                <w:szCs w:val="22"/>
+              </w:rPr>
+            </w:pPr>
+            <w:r>
+              <w:rPr>
+                <w:sz w:val="22"/>
+                <w:szCs w:val="22"/>
+              </w:rPr>
+              <w:t>D</w:t>
+            </w:r>
+          </w:p>
+        </w:tc>
+        <w:tc>
+          <w:tcPr>
+            <w:tcW w:w="990" w:type="dxa"/>
+            <w:tcBorders>
+              <w:top w:val="nil"/>
+              <w:left w:val="single" w:sz="4" w:space="0" w:color="000001"/>
+              <w:bottom w:val="single" w:sz="4" w:space="0" w:color="000001"/>
+              <w:insideH w:val="single" w:sz="4" w:space="0" w:color="000001"/>
+              <w:right w:val="nil"/>
+              <w:insideV w:val="nil"/>
+            </w:tcBorders>
+            <w:shd w:fill="FFFFFF" w:val="clear"/>
+            <w:tcMar>
+              <w:left w:w="88" w:type="dxa"/>
+            </w:tcMar>
+          </w:tcPr>
+          <w:p>
+            <w:pPr>
+              <w:pStyle w:val="Normal"/>
+              <w:spacing w:before="120" w:after="0"/>
+              <w:rPr>
+                <w:sz w:val="22"/>
+                <w:szCs w:val="22"/>
+              </w:rPr>
+            </w:pPr>
+            <w:r>
+              <w:rPr>
+                <w:sz w:val="22"/>
+                <w:szCs w:val="22"/>
+              </w:rPr>
+              <w:t>PU</w:t>
+            </w:r>
+          </w:p>
+        </w:tc>
+        <w:tc>
+          <w:tcPr>
+            <w:tcW w:w="1214" w:type="dxa"/>
+            <w:tcBorders>
+              <w:top w:val="nil"/>
+              <w:left w:val="single" w:sz="4" w:space="0" w:color="000001"/>
+              <w:bottom w:val="single" w:sz="4" w:space="0" w:color="000001"/>
+              <w:insideH w:val="single" w:sz="4" w:space="0" w:color="000001"/>
+              <w:right w:val="single" w:sz="4" w:space="0" w:color="000001"/>
+              <w:insideV w:val="single" w:sz="4" w:space="0" w:color="000001"/>
+            </w:tcBorders>
+            <w:shd w:fill="FFFFFF" w:val="clear"/>
+            <w:tcMar>
+              <w:left w:w="88" w:type="dxa"/>
+            </w:tcMar>
+          </w:tcPr>
+          <w:p>
+            <w:pPr>
+              <w:pStyle w:val="Normal"/>
+              <w:spacing w:before="120" w:after="0"/>
+              <w:rPr>
+                <w:sz w:val="22"/>
+                <w:szCs w:val="22"/>
+              </w:rPr>
+            </w:pPr>
+            <w:r>
+              <w:rPr>
+                <w:sz w:val="22"/>
+                <w:szCs w:val="22"/>
+              </w:rPr>
+              <w:t>4</w:t>
+            </w:r>
+          </w:p>
+        </w:tc>
+      </w:tr>
+      <w:tr>
+        <w:trPr>
+          <w:cantSplit w:val="false"/>
+        </w:trPr>
+        <w:tc>
+          <w:tcPr>
+            <w:tcW w:w="989" w:type="dxa"/>
+            <w:tcBorders>
+              <w:top w:val="nil"/>
+              <w:left w:val="single" w:sz="4" w:space="0" w:color="000001"/>
+              <w:bottom w:val="single" w:sz="4" w:space="0" w:color="000001"/>
+              <w:insideH w:val="single" w:sz="4" w:space="0" w:color="000001"/>
+              <w:right w:val="nil"/>
+              <w:insideV w:val="nil"/>
+            </w:tcBorders>
+            <w:shd w:fill="FFFFFF" w:val="clear"/>
+            <w:tcMar>
+              <w:left w:w="88" w:type="dxa"/>
+            </w:tcMar>
+          </w:tcPr>
+          <w:p>
+            <w:pPr>
+              <w:pStyle w:val="Normal"/>
+              <w:spacing w:before="120" w:after="0"/>
+              <w:rPr>
+                <w:sz w:val="22"/>
+                <w:szCs w:val="22"/>
+              </w:rPr>
+            </w:pPr>
+            <w:r>
+              <w:rPr>
+                <w:sz w:val="22"/>
+                <w:szCs w:val="22"/>
+              </w:rPr>
+              <w:t>D4.3</w:t>
+            </w:r>
+          </w:p>
+        </w:tc>
+        <w:tc>
+          <w:tcPr>
+            <w:tcW w:w="2833" w:type="dxa"/>
+            <w:tcBorders>
+              <w:top w:val="nil"/>
+              <w:left w:val="single" w:sz="4" w:space="0" w:color="000001"/>
+              <w:bottom w:val="single" w:sz="4" w:space="0" w:color="000001"/>
+              <w:insideH w:val="single" w:sz="4" w:space="0" w:color="000001"/>
+              <w:right w:val="nil"/>
+              <w:insideV w:val="nil"/>
+            </w:tcBorders>
+            <w:shd w:fill="FFFFFF" w:val="clear"/>
+            <w:tcMar>
+              <w:left w:w="88" w:type="dxa"/>
+            </w:tcMar>
+          </w:tcPr>
+          <w:p>
+            <w:pPr>
+              <w:pStyle w:val="Normal"/>
+              <w:spacing w:before="120" w:after="0"/>
+              <w:rPr>
+                <w:sz w:val="22"/>
+                <w:szCs w:val="22"/>
+              </w:rPr>
+            </w:pPr>
+            <w:r>
+              <w:rPr>
+                <w:sz w:val="22"/>
+                <w:szCs w:val="22"/>
+              </w:rPr>
+              <w:t>Media campaign – internet advertising (ex. Google, Facebook, Instagram)</w:t>
+            </w:r>
+          </w:p>
+        </w:tc>
+        <w:tc>
+          <w:tcPr>
+            <w:tcW w:w="1133" w:type="dxa"/>
+            <w:tcBorders>
+              <w:top w:val="nil"/>
+              <w:left w:val="single" w:sz="4" w:space="0" w:color="000001"/>
+              <w:bottom w:val="single" w:sz="4" w:space="0" w:color="000001"/>
+              <w:insideH w:val="single" w:sz="4" w:space="0" w:color="000001"/>
+              <w:right w:val="nil"/>
+              <w:insideV w:val="nil"/>
+            </w:tcBorders>
+            <w:shd w:fill="FFFFFF" w:val="clear"/>
+            <w:tcMar>
+              <w:left w:w="88" w:type="dxa"/>
+            </w:tcMar>
+          </w:tcPr>
+          <w:p>
+            <w:pPr>
+              <w:pStyle w:val="Normal"/>
+              <w:spacing w:before="120" w:after="0"/>
+              <w:rPr>
+                <w:sz w:val="22"/>
+                <w:szCs w:val="22"/>
+              </w:rPr>
+            </w:pPr>
+            <w:r>
+              <w:rPr>
+                <w:sz w:val="22"/>
+                <w:szCs w:val="22"/>
+              </w:rPr>
+              <w:t>WP4</w:t>
+            </w:r>
+          </w:p>
+        </w:tc>
+        <w:tc>
+          <w:tcPr>
+            <w:tcW w:w="1841" w:type="dxa"/>
+            <w:tcBorders>
+              <w:top w:val="nil"/>
+              <w:left w:val="single" w:sz="4" w:space="0" w:color="000001"/>
+              <w:bottom w:val="single" w:sz="4" w:space="0" w:color="000001"/>
+              <w:insideH w:val="single" w:sz="4" w:space="0" w:color="000001"/>
+              <w:right w:val="nil"/>
+              <w:insideV w:val="nil"/>
+            </w:tcBorders>
+            <w:shd w:fill="FFFFFF" w:val="clear"/>
+            <w:tcMar>
+              <w:left w:w="88" w:type="dxa"/>
+            </w:tcMar>
+          </w:tcPr>
+          <w:p>
+            <w:pPr>
+              <w:pStyle w:val="Normal"/>
+              <w:spacing w:before="120" w:after="0"/>
+              <w:rPr>
+                <w:sz w:val="22"/>
+                <w:szCs w:val="22"/>
+              </w:rPr>
+            </w:pPr>
+            <w:r>
+              <w:rPr>
+                <w:sz w:val="22"/>
+                <w:szCs w:val="22"/>
+              </w:rPr>
+              <w:t>D</w:t>
+            </w:r>
+          </w:p>
+        </w:tc>
+        <w:tc>
+          <w:tcPr>
+            <w:tcW w:w="990" w:type="dxa"/>
+            <w:tcBorders>
+              <w:top w:val="nil"/>
+              <w:left w:val="single" w:sz="4" w:space="0" w:color="000001"/>
+              <w:bottom w:val="single" w:sz="4" w:space="0" w:color="000001"/>
+              <w:insideH w:val="single" w:sz="4" w:space="0" w:color="000001"/>
+              <w:right w:val="nil"/>
+              <w:insideV w:val="nil"/>
+            </w:tcBorders>
+            <w:shd w:fill="FFFFFF" w:val="clear"/>
+            <w:tcMar>
+              <w:left w:w="88" w:type="dxa"/>
+            </w:tcMar>
+          </w:tcPr>
+          <w:p>
+            <w:pPr>
+              <w:pStyle w:val="Normal"/>
+              <w:spacing w:before="120" w:after="0"/>
+              <w:rPr>
+                <w:sz w:val="22"/>
+                <w:szCs w:val="22"/>
+              </w:rPr>
+            </w:pPr>
+            <w:r>
+              <w:rPr>
+                <w:sz w:val="22"/>
+                <w:szCs w:val="22"/>
+              </w:rPr>
+              <w:t>PU</w:t>
+            </w:r>
+          </w:p>
+        </w:tc>
+        <w:tc>
+          <w:tcPr>
+            <w:tcW w:w="1214" w:type="dxa"/>
+            <w:tcBorders>
+              <w:top w:val="nil"/>
+              <w:left w:val="single" w:sz="4" w:space="0" w:color="000001"/>
+              <w:bottom w:val="single" w:sz="4" w:space="0" w:color="000001"/>
+              <w:insideH w:val="single" w:sz="4" w:space="0" w:color="000001"/>
+              <w:right w:val="single" w:sz="4" w:space="0" w:color="000001"/>
+              <w:insideV w:val="single" w:sz="4" w:space="0" w:color="000001"/>
+            </w:tcBorders>
+            <w:shd w:fill="FFFFFF" w:val="clear"/>
+            <w:tcMar>
+              <w:left w:w="88" w:type="dxa"/>
+            </w:tcMar>
+          </w:tcPr>
+          <w:p>
+            <w:pPr>
+              <w:pStyle w:val="Normal"/>
+              <w:spacing w:before="120" w:after="0"/>
+              <w:rPr>
+                <w:sz w:val="22"/>
+                <w:szCs w:val="22"/>
+              </w:rPr>
+            </w:pPr>
+            <w:r>
+              <w:rPr>
+                <w:sz w:val="22"/>
+                <w:szCs w:val="22"/>
+              </w:rPr>
+              <w:t>4</w:t>
+            </w:r>
+          </w:p>
+        </w:tc>
+      </w:tr>
+      <w:tr>
+        <w:trPr>
+          <w:cantSplit w:val="false"/>
+        </w:trPr>
+        <w:tc>
+          <w:tcPr>
+            <w:tcW w:w="989" w:type="dxa"/>
+            <w:tcBorders>
+              <w:top w:val="nil"/>
+              <w:left w:val="single" w:sz="4" w:space="0" w:color="000001"/>
+              <w:bottom w:val="single" w:sz="4" w:space="0" w:color="000001"/>
+              <w:insideH w:val="single" w:sz="4" w:space="0" w:color="000001"/>
+              <w:right w:val="nil"/>
+              <w:insideV w:val="nil"/>
+            </w:tcBorders>
+            <w:shd w:fill="FFFFFF" w:val="clear"/>
+            <w:tcMar>
+              <w:left w:w="88" w:type="dxa"/>
+            </w:tcMar>
+          </w:tcPr>
+          <w:p>
+            <w:pPr>
+              <w:pStyle w:val="Normal"/>
+              <w:spacing w:before="120" w:after="0"/>
+              <w:rPr>
+                <w:sz w:val="22"/>
+                <w:szCs w:val="22"/>
+              </w:rPr>
+            </w:pPr>
+            <w:r>
+              <w:rPr>
+                <w:sz w:val="22"/>
+                <w:szCs w:val="22"/>
+              </w:rPr>
+              <w:t>D4.4</w:t>
+            </w:r>
+          </w:p>
+        </w:tc>
+        <w:tc>
+          <w:tcPr>
+            <w:tcW w:w="2833" w:type="dxa"/>
+            <w:tcBorders>
+              <w:top w:val="nil"/>
+              <w:left w:val="single" w:sz="4" w:space="0" w:color="000001"/>
+              <w:bottom w:val="single" w:sz="4" w:space="0" w:color="000001"/>
+              <w:insideH w:val="single" w:sz="4" w:space="0" w:color="000001"/>
+              <w:right w:val="nil"/>
+              <w:insideV w:val="nil"/>
+            </w:tcBorders>
+            <w:shd w:fill="FFFFFF" w:val="clear"/>
+            <w:tcMar>
+              <w:left w:w="88" w:type="dxa"/>
+            </w:tcMar>
+          </w:tcPr>
+          <w:p>
+            <w:pPr>
+              <w:pStyle w:val="Normal"/>
+              <w:spacing w:before="120" w:after="0"/>
+              <w:rPr>
+                <w:sz w:val="22"/>
+                <w:szCs w:val="22"/>
+              </w:rPr>
+            </w:pPr>
+            <w:r>
+              <w:rPr>
+                <w:sz w:val="22"/>
+                <w:szCs w:val="22"/>
+              </w:rPr>
+              <w:t>Media campaign – press presence during the opening and closing ceremonies</w:t>
+            </w:r>
+          </w:p>
+        </w:tc>
+        <w:tc>
+          <w:tcPr>
+            <w:tcW w:w="1133" w:type="dxa"/>
+            <w:tcBorders>
+              <w:top w:val="nil"/>
+              <w:left w:val="single" w:sz="4" w:space="0" w:color="000001"/>
+              <w:bottom w:val="single" w:sz="4" w:space="0" w:color="000001"/>
+              <w:insideH w:val="single" w:sz="4" w:space="0" w:color="000001"/>
+              <w:right w:val="nil"/>
+              <w:insideV w:val="nil"/>
+            </w:tcBorders>
+            <w:shd w:fill="FFFFFF" w:val="clear"/>
+            <w:tcMar>
+              <w:left w:w="88" w:type="dxa"/>
+            </w:tcMar>
+          </w:tcPr>
+          <w:p>
+            <w:pPr>
+              <w:pStyle w:val="Normal"/>
+              <w:spacing w:before="120" w:after="0"/>
+              <w:rPr>
+                <w:sz w:val="22"/>
+                <w:szCs w:val="22"/>
+              </w:rPr>
+            </w:pPr>
+            <w:r>
+              <w:rPr>
+                <w:sz w:val="22"/>
+                <w:szCs w:val="22"/>
+              </w:rPr>
+              <w:t>WP4</w:t>
+            </w:r>
+          </w:p>
+        </w:tc>
+        <w:tc>
+          <w:tcPr>
+            <w:tcW w:w="1841" w:type="dxa"/>
+            <w:tcBorders>
+              <w:top w:val="nil"/>
+              <w:left w:val="single" w:sz="4" w:space="0" w:color="000001"/>
+              <w:bottom w:val="single" w:sz="4" w:space="0" w:color="000001"/>
+              <w:insideH w:val="single" w:sz="4" w:space="0" w:color="000001"/>
+              <w:right w:val="nil"/>
+              <w:insideV w:val="nil"/>
+            </w:tcBorders>
+            <w:shd w:fill="FFFFFF" w:val="clear"/>
+            <w:tcMar>
+              <w:left w:w="88" w:type="dxa"/>
+            </w:tcMar>
+          </w:tcPr>
+          <w:p>
+            <w:pPr>
+              <w:pStyle w:val="Normal"/>
+              <w:spacing w:before="120" w:after="0"/>
+              <w:rPr>
+                <w:sz w:val="22"/>
+                <w:szCs w:val="22"/>
+              </w:rPr>
+            </w:pPr>
+            <w:r>
+              <w:rPr>
+                <w:sz w:val="22"/>
+                <w:szCs w:val="22"/>
+              </w:rPr>
+              <w:t>D</w:t>
+            </w:r>
+          </w:p>
+        </w:tc>
+        <w:tc>
+          <w:tcPr>
+            <w:tcW w:w="990" w:type="dxa"/>
+            <w:tcBorders>
+              <w:top w:val="nil"/>
+              <w:left w:val="single" w:sz="4" w:space="0" w:color="000001"/>
+              <w:bottom w:val="single" w:sz="4" w:space="0" w:color="000001"/>
+              <w:insideH w:val="single" w:sz="4" w:space="0" w:color="000001"/>
+              <w:right w:val="nil"/>
+              <w:insideV w:val="nil"/>
+            </w:tcBorders>
+            <w:shd w:fill="FFFFFF" w:val="clear"/>
+            <w:tcMar>
+              <w:left w:w="88" w:type="dxa"/>
+            </w:tcMar>
+          </w:tcPr>
+          <w:p>
+            <w:pPr>
+              <w:pStyle w:val="Normal"/>
+              <w:spacing w:before="120" w:after="0"/>
+              <w:rPr>
+                <w:sz w:val="22"/>
+                <w:szCs w:val="22"/>
+              </w:rPr>
+            </w:pPr>
+            <w:r>
+              <w:rPr>
+                <w:sz w:val="22"/>
+                <w:szCs w:val="22"/>
+              </w:rPr>
+              <w:t>PU</w:t>
+            </w:r>
+          </w:p>
+        </w:tc>
+        <w:tc>
+          <w:tcPr>
+            <w:tcW w:w="1214" w:type="dxa"/>
+            <w:tcBorders>
+              <w:top w:val="nil"/>
+              <w:left w:val="single" w:sz="4" w:space="0" w:color="000001"/>
+              <w:bottom w:val="single" w:sz="4" w:space="0" w:color="000001"/>
+              <w:insideH w:val="single" w:sz="4" w:space="0" w:color="000001"/>
+              <w:right w:val="single" w:sz="4" w:space="0" w:color="000001"/>
+              <w:insideV w:val="single" w:sz="4" w:space="0" w:color="000001"/>
+            </w:tcBorders>
+            <w:shd w:fill="FFFFFF" w:val="clear"/>
+            <w:tcMar>
+              <w:left w:w="88" w:type="dxa"/>
+            </w:tcMar>
+          </w:tcPr>
+          <w:p>
+            <w:pPr>
+              <w:pStyle w:val="Normal"/>
+              <w:spacing w:before="120" w:after="0"/>
+              <w:rPr>
+                <w:sz w:val="22"/>
+                <w:szCs w:val="22"/>
+              </w:rPr>
+            </w:pPr>
+            <w:r>
+              <w:rPr>
+                <w:sz w:val="22"/>
+                <w:szCs w:val="22"/>
+              </w:rPr>
+              <w:t>9/11/15/19/23/24</w:t>
+            </w:r>
+          </w:p>
+        </w:tc>
+      </w:tr>
+      <w:tr>
+        <w:trPr>
+          <w:cantSplit w:val="false"/>
+        </w:trPr>
+        <w:tc>
+          <w:tcPr>
+            <w:tcW w:w="989" w:type="dxa"/>
+            <w:tcBorders>
+              <w:top w:val="nil"/>
+              <w:left w:val="single" w:sz="4" w:space="0" w:color="000001"/>
+              <w:bottom w:val="single" w:sz="4" w:space="0" w:color="000001"/>
+              <w:insideH w:val="single" w:sz="4" w:space="0" w:color="000001"/>
+              <w:right w:val="nil"/>
+              <w:insideV w:val="nil"/>
+            </w:tcBorders>
+            <w:shd w:fill="FFFFFF" w:val="clear"/>
+            <w:tcMar>
+              <w:left w:w="88" w:type="dxa"/>
+            </w:tcMar>
+          </w:tcPr>
+          <w:p>
+            <w:pPr>
+              <w:pStyle w:val="Normal"/>
+              <w:spacing w:before="120" w:after="0"/>
+              <w:rPr>
+                <w:sz w:val="22"/>
+                <w:szCs w:val="22"/>
+              </w:rPr>
+            </w:pPr>
+            <w:r>
+              <w:rPr>
+                <w:sz w:val="22"/>
+                <w:szCs w:val="22"/>
+              </w:rPr>
+              <w:t>D5.0</w:t>
+            </w:r>
+          </w:p>
+        </w:tc>
+        <w:tc>
+          <w:tcPr>
+            <w:tcW w:w="2833" w:type="dxa"/>
+            <w:tcBorders>
+              <w:top w:val="nil"/>
+              <w:left w:val="single" w:sz="4" w:space="0" w:color="000001"/>
+              <w:bottom w:val="single" w:sz="4" w:space="0" w:color="000001"/>
+              <w:insideH w:val="single" w:sz="4" w:space="0" w:color="000001"/>
+              <w:right w:val="nil"/>
+              <w:insideV w:val="nil"/>
+            </w:tcBorders>
+            <w:shd w:fill="FFFFFF" w:val="clear"/>
+            <w:tcMar>
+              <w:left w:w="88" w:type="dxa"/>
+            </w:tcMar>
+          </w:tcPr>
+          <w:p>
+            <w:pPr>
+              <w:pStyle w:val="Normal"/>
+              <w:spacing w:before="120" w:after="0"/>
+              <w:rPr>
+                <w:sz w:val="22"/>
+                <w:szCs w:val="22"/>
+              </w:rPr>
+            </w:pPr>
+            <w:r>
+              <w:rPr>
+                <w:sz w:val="22"/>
+                <w:szCs w:val="22"/>
+              </w:rPr>
+              <w:t xml:space="preserve">Research on technologies and  how similar courses are implemented in the developed countries </w:t>
+            </w:r>
+          </w:p>
+        </w:tc>
+        <w:tc>
+          <w:tcPr>
+            <w:tcW w:w="1133" w:type="dxa"/>
+            <w:tcBorders>
+              <w:top w:val="nil"/>
+              <w:left w:val="single" w:sz="4" w:space="0" w:color="000001"/>
+              <w:bottom w:val="single" w:sz="4" w:space="0" w:color="000001"/>
+              <w:insideH w:val="single" w:sz="4" w:space="0" w:color="000001"/>
+              <w:right w:val="nil"/>
+              <w:insideV w:val="nil"/>
+            </w:tcBorders>
+            <w:shd w:fill="FFFFFF" w:val="clear"/>
+            <w:tcMar>
+              <w:left w:w="88" w:type="dxa"/>
+            </w:tcMar>
+          </w:tcPr>
+          <w:p>
+            <w:pPr>
+              <w:pStyle w:val="Normal"/>
+              <w:spacing w:before="120" w:after="0"/>
+              <w:rPr>
+                <w:sz w:val="22"/>
+                <w:szCs w:val="22"/>
+              </w:rPr>
+            </w:pPr>
+            <w:r>
+              <w:rPr>
+                <w:sz w:val="22"/>
+                <w:szCs w:val="22"/>
+              </w:rPr>
+              <w:t>WP5</w:t>
+            </w:r>
+          </w:p>
+        </w:tc>
+        <w:tc>
+          <w:tcPr>
+            <w:tcW w:w="1841" w:type="dxa"/>
+            <w:tcBorders>
+              <w:top w:val="nil"/>
+              <w:left w:val="single" w:sz="4" w:space="0" w:color="000001"/>
+              <w:bottom w:val="single" w:sz="4" w:space="0" w:color="000001"/>
+              <w:insideH w:val="single" w:sz="4" w:space="0" w:color="000001"/>
+              <w:right w:val="nil"/>
+              <w:insideV w:val="nil"/>
+            </w:tcBorders>
+            <w:shd w:fill="FFFFFF" w:val="clear"/>
+            <w:tcMar>
+              <w:left w:w="88" w:type="dxa"/>
+            </w:tcMar>
+          </w:tcPr>
+          <w:p>
+            <w:pPr>
+              <w:pStyle w:val="Normal"/>
+              <w:spacing w:before="120" w:after="0"/>
+              <w:rPr>
+                <w:sz w:val="22"/>
+                <w:szCs w:val="22"/>
+              </w:rPr>
+            </w:pPr>
+            <w:r>
+              <w:rPr>
+                <w:sz w:val="22"/>
+                <w:szCs w:val="22"/>
+              </w:rPr>
+              <w:t>R</w:t>
+            </w:r>
+          </w:p>
+        </w:tc>
+        <w:tc>
+          <w:tcPr>
+            <w:tcW w:w="990" w:type="dxa"/>
+            <w:tcBorders>
+              <w:top w:val="nil"/>
+              <w:left w:val="single" w:sz="4" w:space="0" w:color="000001"/>
+              <w:bottom w:val="single" w:sz="4" w:space="0" w:color="000001"/>
+              <w:insideH w:val="single" w:sz="4" w:space="0" w:color="000001"/>
+              <w:right w:val="nil"/>
+              <w:insideV w:val="nil"/>
+            </w:tcBorders>
+            <w:shd w:fill="FFFFFF" w:val="clear"/>
+            <w:tcMar>
+              <w:left w:w="88" w:type="dxa"/>
+            </w:tcMar>
+          </w:tcPr>
+          <w:p>
+            <w:pPr>
+              <w:pStyle w:val="Normal"/>
+              <w:spacing w:before="120" w:after="0"/>
+              <w:rPr>
+                <w:sz w:val="22"/>
+                <w:szCs w:val="22"/>
+              </w:rPr>
+            </w:pPr>
+            <w:r>
+              <w:rPr>
+                <w:sz w:val="22"/>
+                <w:szCs w:val="22"/>
+              </w:rPr>
+              <w:t>PU</w:t>
+            </w:r>
+          </w:p>
+        </w:tc>
+        <w:tc>
+          <w:tcPr>
+            <w:tcW w:w="1214" w:type="dxa"/>
+            <w:tcBorders>
+              <w:top w:val="nil"/>
+              <w:left w:val="single" w:sz="4" w:space="0" w:color="000001"/>
+              <w:bottom w:val="single" w:sz="4" w:space="0" w:color="000001"/>
+              <w:insideH w:val="single" w:sz="4" w:space="0" w:color="000001"/>
+              <w:right w:val="single" w:sz="4" w:space="0" w:color="000001"/>
+              <w:insideV w:val="single" w:sz="4" w:space="0" w:color="000001"/>
+            </w:tcBorders>
+            <w:shd w:fill="FFFFFF" w:val="clear"/>
+            <w:tcMar>
+              <w:left w:w="88" w:type="dxa"/>
+            </w:tcMar>
+          </w:tcPr>
+          <w:p>
+            <w:pPr>
+              <w:pStyle w:val="Normal"/>
+              <w:spacing w:before="120" w:after="0"/>
+              <w:rPr>
+                <w:sz w:val="22"/>
+                <w:szCs w:val="22"/>
+              </w:rPr>
+            </w:pPr>
+            <w:r>
+              <w:rPr>
+                <w:sz w:val="22"/>
+                <w:szCs w:val="22"/>
+              </w:rPr>
+              <w:t>1</w:t>
+            </w:r>
+          </w:p>
+        </w:tc>
+      </w:tr>
+      <w:tr>
+        <w:trPr>
+          <w:cantSplit w:val="false"/>
+        </w:trPr>
+        <w:tc>
+          <w:tcPr>
+            <w:tcW w:w="989" w:type="dxa"/>
+            <w:tcBorders>
+              <w:top w:val="nil"/>
+              <w:left w:val="single" w:sz="4" w:space="0" w:color="000001"/>
+              <w:bottom w:val="single" w:sz="4" w:space="0" w:color="000001"/>
+              <w:insideH w:val="single" w:sz="4" w:space="0" w:color="000001"/>
+              <w:right w:val="nil"/>
+              <w:insideV w:val="nil"/>
+            </w:tcBorders>
+            <w:shd w:fill="FFFFFF" w:val="clear"/>
+            <w:tcMar>
+              <w:left w:w="88" w:type="dxa"/>
+            </w:tcMar>
+          </w:tcPr>
+          <w:p>
+            <w:pPr>
+              <w:pStyle w:val="Normal"/>
+              <w:spacing w:before="120" w:after="0"/>
+              <w:rPr>
+                <w:sz w:val="22"/>
+                <w:szCs w:val="22"/>
+              </w:rPr>
+            </w:pPr>
+            <w:r>
+              <w:rPr>
+                <w:sz w:val="22"/>
+                <w:szCs w:val="22"/>
+              </w:rPr>
+              <w:t>D5.1</w:t>
+            </w:r>
+          </w:p>
+        </w:tc>
+        <w:tc>
+          <w:tcPr>
+            <w:tcW w:w="2833" w:type="dxa"/>
+            <w:tcBorders>
+              <w:top w:val="nil"/>
+              <w:left w:val="single" w:sz="4" w:space="0" w:color="000001"/>
+              <w:bottom w:val="single" w:sz="4" w:space="0" w:color="000001"/>
+              <w:insideH w:val="single" w:sz="4" w:space="0" w:color="000001"/>
+              <w:right w:val="nil"/>
+              <w:insideV w:val="nil"/>
+            </w:tcBorders>
+            <w:shd w:fill="FFFFFF" w:val="clear"/>
+            <w:tcMar>
+              <w:left w:w="88" w:type="dxa"/>
+            </w:tcMar>
+          </w:tcPr>
+          <w:p>
+            <w:pPr>
+              <w:pStyle w:val="Normal"/>
+              <w:spacing w:before="120" w:after="0"/>
+              <w:rPr>
+                <w:sz w:val="22"/>
+                <w:szCs w:val="22"/>
+              </w:rPr>
+            </w:pPr>
+            <w:r>
+              <w:rPr>
+                <w:sz w:val="22"/>
+                <w:szCs w:val="22"/>
+              </w:rPr>
+              <w:t>Courses developed for basic knowledge</w:t>
+            </w:r>
+          </w:p>
+        </w:tc>
+        <w:tc>
+          <w:tcPr>
+            <w:tcW w:w="1133" w:type="dxa"/>
+            <w:tcBorders>
+              <w:top w:val="nil"/>
+              <w:left w:val="single" w:sz="4" w:space="0" w:color="000001"/>
+              <w:bottom w:val="single" w:sz="4" w:space="0" w:color="000001"/>
+              <w:insideH w:val="single" w:sz="4" w:space="0" w:color="000001"/>
+              <w:right w:val="nil"/>
+              <w:insideV w:val="nil"/>
+            </w:tcBorders>
+            <w:shd w:fill="FFFFFF" w:val="clear"/>
+            <w:tcMar>
+              <w:left w:w="88" w:type="dxa"/>
+            </w:tcMar>
+          </w:tcPr>
+          <w:p>
+            <w:pPr>
+              <w:pStyle w:val="Normal"/>
+              <w:spacing w:before="120" w:after="0"/>
+              <w:rPr>
+                <w:sz w:val="22"/>
+                <w:szCs w:val="22"/>
+              </w:rPr>
+            </w:pPr>
+            <w:r>
+              <w:rPr>
+                <w:sz w:val="22"/>
+                <w:szCs w:val="22"/>
+              </w:rPr>
+              <w:t>WP5</w:t>
+            </w:r>
+          </w:p>
+        </w:tc>
+        <w:tc>
+          <w:tcPr>
+            <w:tcW w:w="1841" w:type="dxa"/>
+            <w:tcBorders>
+              <w:top w:val="nil"/>
+              <w:left w:val="single" w:sz="4" w:space="0" w:color="000001"/>
+              <w:bottom w:val="single" w:sz="4" w:space="0" w:color="000001"/>
+              <w:insideH w:val="single" w:sz="4" w:space="0" w:color="000001"/>
+              <w:right w:val="nil"/>
+              <w:insideV w:val="nil"/>
+            </w:tcBorders>
+            <w:shd w:fill="FFFFFF" w:val="clear"/>
+            <w:tcMar>
+              <w:left w:w="88" w:type="dxa"/>
+            </w:tcMar>
+          </w:tcPr>
+          <w:p>
+            <w:pPr>
+              <w:pStyle w:val="Normal"/>
+              <w:spacing w:before="120" w:after="0"/>
+              <w:rPr>
+                <w:sz w:val="22"/>
+                <w:szCs w:val="22"/>
+              </w:rPr>
+            </w:pPr>
+            <w:r>
+              <w:rPr>
+                <w:sz w:val="22"/>
+                <w:szCs w:val="22"/>
+              </w:rPr>
+              <w:t>P</w:t>
+            </w:r>
+          </w:p>
+        </w:tc>
+        <w:tc>
+          <w:tcPr>
+            <w:tcW w:w="990" w:type="dxa"/>
+            <w:tcBorders>
+              <w:top w:val="nil"/>
+              <w:left w:val="single" w:sz="4" w:space="0" w:color="000001"/>
+              <w:bottom w:val="single" w:sz="4" w:space="0" w:color="000001"/>
+              <w:insideH w:val="single" w:sz="4" w:space="0" w:color="000001"/>
+              <w:right w:val="nil"/>
+              <w:insideV w:val="nil"/>
+            </w:tcBorders>
+            <w:shd w:fill="FFFFFF" w:val="clear"/>
+            <w:tcMar>
+              <w:left w:w="88" w:type="dxa"/>
+            </w:tcMar>
+          </w:tcPr>
+          <w:p>
+            <w:pPr>
+              <w:pStyle w:val="Normal"/>
+              <w:spacing w:before="120" w:after="0"/>
+              <w:rPr>
+                <w:sz w:val="22"/>
+                <w:szCs w:val="22"/>
+              </w:rPr>
+            </w:pPr>
+            <w:r>
+              <w:rPr>
+                <w:sz w:val="22"/>
+                <w:szCs w:val="22"/>
+              </w:rPr>
+              <w:t>RE</w:t>
+            </w:r>
+          </w:p>
+        </w:tc>
+        <w:tc>
+          <w:tcPr>
+            <w:tcW w:w="1214" w:type="dxa"/>
+            <w:tcBorders>
+              <w:top w:val="nil"/>
+              <w:left w:val="single" w:sz="4" w:space="0" w:color="000001"/>
+              <w:bottom w:val="single" w:sz="4" w:space="0" w:color="000001"/>
+              <w:insideH w:val="single" w:sz="4" w:space="0" w:color="000001"/>
+              <w:right w:val="single" w:sz="4" w:space="0" w:color="000001"/>
+              <w:insideV w:val="single" w:sz="4" w:space="0" w:color="000001"/>
+            </w:tcBorders>
+            <w:shd w:fill="FFFFFF" w:val="clear"/>
+            <w:tcMar>
+              <w:left w:w="88" w:type="dxa"/>
+            </w:tcMar>
+          </w:tcPr>
+          <w:p>
+            <w:pPr>
+              <w:pStyle w:val="Normal"/>
+              <w:spacing w:before="120" w:after="0"/>
+              <w:rPr>
+                <w:sz w:val="22"/>
+                <w:szCs w:val="22"/>
+              </w:rPr>
+            </w:pPr>
+            <w:r>
+              <w:rPr>
+                <w:sz w:val="22"/>
+                <w:szCs w:val="22"/>
+              </w:rPr>
+              <w:t>8</w:t>
+            </w:r>
+          </w:p>
+        </w:tc>
+      </w:tr>
+      <w:tr>
+        <w:trPr>
+          <w:cantSplit w:val="false"/>
+        </w:trPr>
+        <w:tc>
+          <w:tcPr>
+            <w:tcW w:w="989" w:type="dxa"/>
+            <w:tcBorders>
+              <w:top w:val="nil"/>
+              <w:left w:val="single" w:sz="4" w:space="0" w:color="000001"/>
+              <w:bottom w:val="single" w:sz="4" w:space="0" w:color="000001"/>
+              <w:insideH w:val="single" w:sz="4" w:space="0" w:color="000001"/>
+              <w:right w:val="nil"/>
+              <w:insideV w:val="nil"/>
+            </w:tcBorders>
+            <w:shd w:fill="FFFFFF" w:val="clear"/>
+            <w:tcMar>
+              <w:left w:w="88" w:type="dxa"/>
+            </w:tcMar>
+          </w:tcPr>
+          <w:p>
+            <w:pPr>
+              <w:pStyle w:val="Normal"/>
+              <w:spacing w:before="120" w:after="0"/>
+              <w:rPr>
+                <w:sz w:val="22"/>
+                <w:szCs w:val="22"/>
+              </w:rPr>
+            </w:pPr>
+            <w:r>
+              <w:rPr>
+                <w:sz w:val="22"/>
+                <w:szCs w:val="22"/>
+              </w:rPr>
+              <w:t>D5.2</w:t>
+            </w:r>
+          </w:p>
+        </w:tc>
+        <w:tc>
+          <w:tcPr>
+            <w:tcW w:w="2833" w:type="dxa"/>
+            <w:tcBorders>
+              <w:top w:val="nil"/>
+              <w:left w:val="single" w:sz="4" w:space="0" w:color="000001"/>
+              <w:bottom w:val="single" w:sz="4" w:space="0" w:color="000001"/>
+              <w:insideH w:val="single" w:sz="4" w:space="0" w:color="000001"/>
+              <w:right w:val="nil"/>
+              <w:insideV w:val="nil"/>
+            </w:tcBorders>
+            <w:shd w:fill="FFFFFF" w:val="clear"/>
+            <w:tcMar>
+              <w:left w:w="88" w:type="dxa"/>
+            </w:tcMar>
+          </w:tcPr>
+          <w:p>
+            <w:pPr>
+              <w:pStyle w:val="Normal"/>
+              <w:spacing w:before="120" w:after="0"/>
+              <w:rPr>
+                <w:sz w:val="22"/>
+                <w:szCs w:val="22"/>
+              </w:rPr>
+            </w:pPr>
+            <w:r>
+              <w:rPr>
+                <w:sz w:val="22"/>
+                <w:szCs w:val="22"/>
+              </w:rPr>
+              <w:t>Courses developed for intermediate level of knowledge</w:t>
+            </w:r>
+          </w:p>
+        </w:tc>
+        <w:tc>
+          <w:tcPr>
+            <w:tcW w:w="1133" w:type="dxa"/>
+            <w:tcBorders>
+              <w:top w:val="nil"/>
+              <w:left w:val="single" w:sz="4" w:space="0" w:color="000001"/>
+              <w:bottom w:val="single" w:sz="4" w:space="0" w:color="000001"/>
+              <w:insideH w:val="single" w:sz="4" w:space="0" w:color="000001"/>
+              <w:right w:val="nil"/>
+              <w:insideV w:val="nil"/>
+            </w:tcBorders>
+            <w:shd w:fill="FFFFFF" w:val="clear"/>
+            <w:tcMar>
+              <w:left w:w="88" w:type="dxa"/>
+            </w:tcMar>
+          </w:tcPr>
+          <w:p>
+            <w:pPr>
+              <w:pStyle w:val="Normal"/>
+              <w:spacing w:before="120" w:after="0"/>
+              <w:rPr>
+                <w:sz w:val="22"/>
+                <w:szCs w:val="22"/>
+              </w:rPr>
+            </w:pPr>
+            <w:r>
+              <w:rPr>
+                <w:sz w:val="22"/>
+                <w:szCs w:val="22"/>
+              </w:rPr>
+              <w:t>WP5</w:t>
+            </w:r>
+          </w:p>
+        </w:tc>
+        <w:tc>
+          <w:tcPr>
+            <w:tcW w:w="1841" w:type="dxa"/>
+            <w:tcBorders>
+              <w:top w:val="nil"/>
+              <w:left w:val="single" w:sz="4" w:space="0" w:color="000001"/>
+              <w:bottom w:val="single" w:sz="4" w:space="0" w:color="000001"/>
+              <w:insideH w:val="single" w:sz="4" w:space="0" w:color="000001"/>
+              <w:right w:val="nil"/>
+              <w:insideV w:val="nil"/>
+            </w:tcBorders>
+            <w:shd w:fill="FFFFFF" w:val="clear"/>
+            <w:tcMar>
+              <w:left w:w="88" w:type="dxa"/>
+            </w:tcMar>
+          </w:tcPr>
+          <w:p>
+            <w:pPr>
+              <w:pStyle w:val="Normal"/>
+              <w:spacing w:before="120" w:after="0"/>
+              <w:rPr>
+                <w:sz w:val="22"/>
+                <w:szCs w:val="22"/>
+              </w:rPr>
+            </w:pPr>
+            <w:r>
+              <w:rPr>
+                <w:sz w:val="22"/>
+                <w:szCs w:val="22"/>
+              </w:rPr>
+              <w:t>P</w:t>
+            </w:r>
+          </w:p>
+        </w:tc>
+        <w:tc>
+          <w:tcPr>
+            <w:tcW w:w="990" w:type="dxa"/>
+            <w:tcBorders>
+              <w:top w:val="nil"/>
+              <w:left w:val="single" w:sz="4" w:space="0" w:color="000001"/>
+              <w:bottom w:val="single" w:sz="4" w:space="0" w:color="000001"/>
+              <w:insideH w:val="single" w:sz="4" w:space="0" w:color="000001"/>
+              <w:right w:val="nil"/>
+              <w:insideV w:val="nil"/>
+            </w:tcBorders>
+            <w:shd w:fill="FFFFFF" w:val="clear"/>
+            <w:tcMar>
+              <w:left w:w="88" w:type="dxa"/>
+            </w:tcMar>
+          </w:tcPr>
+          <w:p>
+            <w:pPr>
+              <w:pStyle w:val="Normal"/>
+              <w:spacing w:before="120" w:after="0"/>
+              <w:rPr>
+                <w:sz w:val="22"/>
+                <w:szCs w:val="22"/>
+              </w:rPr>
+            </w:pPr>
+            <w:r>
+              <w:rPr>
+                <w:sz w:val="22"/>
+                <w:szCs w:val="22"/>
+              </w:rPr>
+              <w:t>RE</w:t>
+            </w:r>
+          </w:p>
+        </w:tc>
+        <w:tc>
+          <w:tcPr>
+            <w:tcW w:w="1214" w:type="dxa"/>
+            <w:tcBorders>
+              <w:top w:val="nil"/>
+              <w:left w:val="single" w:sz="4" w:space="0" w:color="000001"/>
+              <w:bottom w:val="single" w:sz="4" w:space="0" w:color="000001"/>
+              <w:insideH w:val="single" w:sz="4" w:space="0" w:color="000001"/>
+              <w:right w:val="single" w:sz="4" w:space="0" w:color="000001"/>
+              <w:insideV w:val="single" w:sz="4" w:space="0" w:color="000001"/>
+            </w:tcBorders>
+            <w:shd w:fill="FFFFFF" w:val="clear"/>
+            <w:tcMar>
+              <w:left w:w="88" w:type="dxa"/>
+            </w:tcMar>
+          </w:tcPr>
+          <w:p>
+            <w:pPr>
+              <w:pStyle w:val="Normal"/>
+              <w:spacing w:before="120" w:after="0"/>
+              <w:rPr>
+                <w:sz w:val="22"/>
+                <w:szCs w:val="22"/>
+              </w:rPr>
+            </w:pPr>
+            <w:r>
+              <w:rPr>
+                <w:sz w:val="22"/>
+                <w:szCs w:val="22"/>
+              </w:rPr>
+              <w:t>8</w:t>
+            </w:r>
+          </w:p>
+        </w:tc>
+      </w:tr>
+      <w:tr>
+        <w:trPr>
+          <w:cantSplit w:val="false"/>
+        </w:trPr>
+        <w:tc>
+          <w:tcPr>
+            <w:tcW w:w="989" w:type="dxa"/>
+            <w:tcBorders>
+              <w:top w:val="nil"/>
+              <w:left w:val="single" w:sz="4" w:space="0" w:color="000001"/>
+              <w:bottom w:val="single" w:sz="4" w:space="0" w:color="000001"/>
+              <w:insideH w:val="single" w:sz="4" w:space="0" w:color="000001"/>
+              <w:right w:val="nil"/>
+              <w:insideV w:val="nil"/>
+            </w:tcBorders>
+            <w:shd w:fill="FFFFFF" w:val="clear"/>
+            <w:tcMar>
+              <w:left w:w="88" w:type="dxa"/>
+            </w:tcMar>
+          </w:tcPr>
+          <w:p>
+            <w:pPr>
+              <w:pStyle w:val="Normal"/>
+              <w:spacing w:before="120" w:after="0"/>
+              <w:rPr>
+                <w:sz w:val="22"/>
+                <w:szCs w:val="22"/>
+              </w:rPr>
+            </w:pPr>
+            <w:r>
+              <w:rPr>
+                <w:sz w:val="22"/>
+                <w:szCs w:val="22"/>
+              </w:rPr>
+              <w:t>D5.3</w:t>
+            </w:r>
+          </w:p>
+        </w:tc>
+        <w:tc>
+          <w:tcPr>
+            <w:tcW w:w="2833" w:type="dxa"/>
+            <w:tcBorders>
+              <w:top w:val="nil"/>
+              <w:left w:val="single" w:sz="4" w:space="0" w:color="000001"/>
+              <w:bottom w:val="single" w:sz="4" w:space="0" w:color="000001"/>
+              <w:insideH w:val="single" w:sz="4" w:space="0" w:color="000001"/>
+              <w:right w:val="nil"/>
+              <w:insideV w:val="nil"/>
+            </w:tcBorders>
+            <w:shd w:fill="FFFFFF" w:val="clear"/>
+            <w:tcMar>
+              <w:left w:w="88" w:type="dxa"/>
+            </w:tcMar>
+          </w:tcPr>
+          <w:p>
+            <w:pPr>
+              <w:pStyle w:val="Normal"/>
+              <w:spacing w:before="120" w:after="0"/>
+              <w:rPr>
+                <w:sz w:val="22"/>
+                <w:szCs w:val="22"/>
+              </w:rPr>
+            </w:pPr>
+            <w:r>
+              <w:rPr>
+                <w:sz w:val="22"/>
+                <w:szCs w:val="22"/>
+              </w:rPr>
+              <w:t>Courses developed for advanced level of knowledge</w:t>
+            </w:r>
+          </w:p>
+        </w:tc>
+        <w:tc>
+          <w:tcPr>
+            <w:tcW w:w="1133" w:type="dxa"/>
+            <w:tcBorders>
+              <w:top w:val="nil"/>
+              <w:left w:val="single" w:sz="4" w:space="0" w:color="000001"/>
+              <w:bottom w:val="single" w:sz="4" w:space="0" w:color="000001"/>
+              <w:insideH w:val="single" w:sz="4" w:space="0" w:color="000001"/>
+              <w:right w:val="nil"/>
+              <w:insideV w:val="nil"/>
+            </w:tcBorders>
+            <w:shd w:fill="FFFFFF" w:val="clear"/>
+            <w:tcMar>
+              <w:left w:w="88" w:type="dxa"/>
+            </w:tcMar>
+          </w:tcPr>
+          <w:p>
+            <w:pPr>
+              <w:pStyle w:val="Normal"/>
+              <w:spacing w:before="120" w:after="0"/>
+              <w:rPr>
+                <w:sz w:val="22"/>
+                <w:szCs w:val="22"/>
+              </w:rPr>
+            </w:pPr>
+            <w:r>
+              <w:rPr>
+                <w:sz w:val="22"/>
+                <w:szCs w:val="22"/>
+              </w:rPr>
+              <w:t>WP5</w:t>
+            </w:r>
+          </w:p>
+        </w:tc>
+        <w:tc>
+          <w:tcPr>
+            <w:tcW w:w="1841" w:type="dxa"/>
+            <w:tcBorders>
+              <w:top w:val="nil"/>
+              <w:left w:val="single" w:sz="4" w:space="0" w:color="000001"/>
+              <w:bottom w:val="single" w:sz="4" w:space="0" w:color="000001"/>
+              <w:insideH w:val="single" w:sz="4" w:space="0" w:color="000001"/>
+              <w:right w:val="nil"/>
+              <w:insideV w:val="nil"/>
+            </w:tcBorders>
+            <w:shd w:fill="FFFFFF" w:val="clear"/>
+            <w:tcMar>
+              <w:left w:w="88" w:type="dxa"/>
+            </w:tcMar>
+          </w:tcPr>
+          <w:p>
+            <w:pPr>
+              <w:pStyle w:val="Normal"/>
+              <w:spacing w:before="120" w:after="0"/>
+              <w:rPr>
+                <w:sz w:val="22"/>
+                <w:szCs w:val="22"/>
+              </w:rPr>
+            </w:pPr>
+            <w:r>
+              <w:rPr>
+                <w:sz w:val="22"/>
+                <w:szCs w:val="22"/>
+              </w:rPr>
+              <w:t>P</w:t>
+            </w:r>
+          </w:p>
+        </w:tc>
+        <w:tc>
+          <w:tcPr>
+            <w:tcW w:w="990" w:type="dxa"/>
+            <w:tcBorders>
+              <w:top w:val="nil"/>
+              <w:left w:val="single" w:sz="4" w:space="0" w:color="000001"/>
+              <w:bottom w:val="single" w:sz="4" w:space="0" w:color="000001"/>
+              <w:insideH w:val="single" w:sz="4" w:space="0" w:color="000001"/>
+              <w:right w:val="nil"/>
+              <w:insideV w:val="nil"/>
+            </w:tcBorders>
+            <w:shd w:fill="FFFFFF" w:val="clear"/>
+            <w:tcMar>
+              <w:left w:w="88" w:type="dxa"/>
+            </w:tcMar>
+          </w:tcPr>
+          <w:p>
+            <w:pPr>
+              <w:pStyle w:val="Normal"/>
+              <w:spacing w:before="120" w:after="0"/>
+              <w:rPr>
+                <w:sz w:val="22"/>
+                <w:szCs w:val="22"/>
+              </w:rPr>
+            </w:pPr>
+            <w:r>
+              <w:rPr>
+                <w:sz w:val="22"/>
+                <w:szCs w:val="22"/>
+              </w:rPr>
+              <w:t>RE</w:t>
+            </w:r>
+          </w:p>
+        </w:tc>
+        <w:tc>
+          <w:tcPr>
+            <w:tcW w:w="1214" w:type="dxa"/>
+            <w:tcBorders>
+              <w:top w:val="nil"/>
+              <w:left w:val="single" w:sz="4" w:space="0" w:color="000001"/>
+              <w:bottom w:val="single" w:sz="4" w:space="0" w:color="000001"/>
+              <w:insideH w:val="single" w:sz="4" w:space="0" w:color="000001"/>
+              <w:right w:val="single" w:sz="4" w:space="0" w:color="000001"/>
+              <w:insideV w:val="single" w:sz="4" w:space="0" w:color="000001"/>
+            </w:tcBorders>
+            <w:shd w:fill="FFFFFF" w:val="clear"/>
+            <w:tcMar>
+              <w:left w:w="88" w:type="dxa"/>
+            </w:tcMar>
+          </w:tcPr>
+          <w:p>
+            <w:pPr>
+              <w:pStyle w:val="Normal"/>
+              <w:spacing w:before="120" w:after="0"/>
+              <w:rPr>
+                <w:sz w:val="22"/>
+                <w:szCs w:val="22"/>
+              </w:rPr>
+            </w:pPr>
+            <w:r>
+              <w:rPr>
+                <w:sz w:val="22"/>
+                <w:szCs w:val="22"/>
+              </w:rPr>
+              <w:t>8</w:t>
+            </w:r>
+          </w:p>
+        </w:tc>
+      </w:tr>
+      <w:tr>
+        <w:trPr>
+          <w:cantSplit w:val="false"/>
+        </w:trPr>
+        <w:tc>
+          <w:tcPr>
+            <w:tcW w:w="989" w:type="dxa"/>
+            <w:tcBorders>
+              <w:top w:val="nil"/>
+              <w:left w:val="single" w:sz="4" w:space="0" w:color="000001"/>
+              <w:bottom w:val="single" w:sz="4" w:space="0" w:color="000001"/>
+              <w:insideH w:val="single" w:sz="4" w:space="0" w:color="000001"/>
+              <w:right w:val="nil"/>
+              <w:insideV w:val="nil"/>
+            </w:tcBorders>
+            <w:shd w:fill="FFFFFF" w:val="clear"/>
+            <w:tcMar>
+              <w:left w:w="88" w:type="dxa"/>
+            </w:tcMar>
+          </w:tcPr>
+          <w:p>
+            <w:pPr>
+              <w:pStyle w:val="Normal"/>
+              <w:spacing w:before="120" w:after="0"/>
+              <w:rPr>
+                <w:sz w:val="22"/>
+                <w:szCs w:val="22"/>
+              </w:rPr>
+            </w:pPr>
+            <w:r>
+              <w:rPr>
+                <w:sz w:val="22"/>
+                <w:szCs w:val="22"/>
+              </w:rPr>
+              <w:t>D5.4</w:t>
+            </w:r>
+          </w:p>
+        </w:tc>
+        <w:tc>
+          <w:tcPr>
+            <w:tcW w:w="2833" w:type="dxa"/>
+            <w:tcBorders>
+              <w:top w:val="nil"/>
+              <w:left w:val="single" w:sz="4" w:space="0" w:color="000001"/>
+              <w:bottom w:val="single" w:sz="4" w:space="0" w:color="000001"/>
+              <w:insideH w:val="single" w:sz="4" w:space="0" w:color="000001"/>
+              <w:right w:val="nil"/>
+              <w:insideV w:val="nil"/>
+            </w:tcBorders>
+            <w:shd w:fill="FFFFFF" w:val="clear"/>
+            <w:tcMar>
+              <w:left w:w="88" w:type="dxa"/>
+            </w:tcMar>
+          </w:tcPr>
+          <w:p>
+            <w:pPr>
+              <w:pStyle w:val="Normal"/>
+              <w:spacing w:before="120" w:after="0"/>
+              <w:rPr>
+                <w:sz w:val="22"/>
+                <w:szCs w:val="22"/>
+              </w:rPr>
+            </w:pPr>
+            <w:r>
+              <w:rPr>
+                <w:sz w:val="22"/>
+                <w:szCs w:val="22"/>
+              </w:rPr>
+              <w:t>Specialization courses developed</w:t>
+            </w:r>
+          </w:p>
+        </w:tc>
+        <w:tc>
+          <w:tcPr>
+            <w:tcW w:w="1133" w:type="dxa"/>
+            <w:tcBorders>
+              <w:top w:val="nil"/>
+              <w:left w:val="single" w:sz="4" w:space="0" w:color="000001"/>
+              <w:bottom w:val="single" w:sz="4" w:space="0" w:color="000001"/>
+              <w:insideH w:val="single" w:sz="4" w:space="0" w:color="000001"/>
+              <w:right w:val="nil"/>
+              <w:insideV w:val="nil"/>
+            </w:tcBorders>
+            <w:shd w:fill="FFFFFF" w:val="clear"/>
+            <w:tcMar>
+              <w:left w:w="88" w:type="dxa"/>
+            </w:tcMar>
+          </w:tcPr>
+          <w:p>
+            <w:pPr>
+              <w:pStyle w:val="Normal"/>
+              <w:spacing w:before="120" w:after="0"/>
+              <w:rPr>
+                <w:sz w:val="22"/>
+                <w:szCs w:val="22"/>
+              </w:rPr>
+            </w:pPr>
+            <w:r>
+              <w:rPr>
+                <w:sz w:val="22"/>
+                <w:szCs w:val="22"/>
+              </w:rPr>
+              <w:t>WP5</w:t>
+            </w:r>
+          </w:p>
+        </w:tc>
+        <w:tc>
+          <w:tcPr>
+            <w:tcW w:w="1841" w:type="dxa"/>
+            <w:tcBorders>
+              <w:top w:val="nil"/>
+              <w:left w:val="single" w:sz="4" w:space="0" w:color="000001"/>
+              <w:bottom w:val="single" w:sz="4" w:space="0" w:color="000001"/>
+              <w:insideH w:val="single" w:sz="4" w:space="0" w:color="000001"/>
+              <w:right w:val="nil"/>
+              <w:insideV w:val="nil"/>
+            </w:tcBorders>
+            <w:shd w:fill="FFFFFF" w:val="clear"/>
+            <w:tcMar>
+              <w:left w:w="88" w:type="dxa"/>
+            </w:tcMar>
+          </w:tcPr>
+          <w:p>
+            <w:pPr>
+              <w:pStyle w:val="Normal"/>
+              <w:spacing w:before="120" w:after="0"/>
+              <w:rPr>
+                <w:sz w:val="22"/>
+                <w:szCs w:val="22"/>
+              </w:rPr>
+            </w:pPr>
+            <w:r>
+              <w:rPr>
+                <w:sz w:val="22"/>
+                <w:szCs w:val="22"/>
+              </w:rPr>
+              <w:t>P</w:t>
+            </w:r>
+          </w:p>
+        </w:tc>
+        <w:tc>
+          <w:tcPr>
+            <w:tcW w:w="990" w:type="dxa"/>
+            <w:tcBorders>
+              <w:top w:val="nil"/>
+              <w:left w:val="single" w:sz="4" w:space="0" w:color="000001"/>
+              <w:bottom w:val="single" w:sz="4" w:space="0" w:color="000001"/>
+              <w:insideH w:val="single" w:sz="4" w:space="0" w:color="000001"/>
+              <w:right w:val="nil"/>
+              <w:insideV w:val="nil"/>
+            </w:tcBorders>
+            <w:shd w:fill="FFFFFF" w:val="clear"/>
+            <w:tcMar>
+              <w:left w:w="88" w:type="dxa"/>
+            </w:tcMar>
+          </w:tcPr>
+          <w:p>
+            <w:pPr>
+              <w:pStyle w:val="Normal"/>
+              <w:spacing w:before="120" w:after="0"/>
+              <w:rPr>
+                <w:sz w:val="22"/>
+                <w:szCs w:val="22"/>
+              </w:rPr>
+            </w:pPr>
+            <w:r>
+              <w:rPr>
+                <w:sz w:val="22"/>
+                <w:szCs w:val="22"/>
+              </w:rPr>
+              <w:t>RE</w:t>
+            </w:r>
+          </w:p>
+        </w:tc>
+        <w:tc>
+          <w:tcPr>
+            <w:tcW w:w="1214" w:type="dxa"/>
+            <w:tcBorders>
+              <w:top w:val="nil"/>
+              <w:left w:val="single" w:sz="4" w:space="0" w:color="000001"/>
+              <w:bottom w:val="single" w:sz="4" w:space="0" w:color="000001"/>
+              <w:insideH w:val="single" w:sz="4" w:space="0" w:color="000001"/>
+              <w:right w:val="single" w:sz="4" w:space="0" w:color="000001"/>
+              <w:insideV w:val="single" w:sz="4" w:space="0" w:color="000001"/>
+            </w:tcBorders>
+            <w:shd w:fill="FFFFFF" w:val="clear"/>
+            <w:tcMar>
+              <w:left w:w="88" w:type="dxa"/>
+            </w:tcMar>
+          </w:tcPr>
+          <w:p>
+            <w:pPr>
+              <w:pStyle w:val="Normal"/>
+              <w:spacing w:before="120" w:after="0"/>
+              <w:rPr>
+                <w:sz w:val="22"/>
+                <w:szCs w:val="22"/>
+              </w:rPr>
+            </w:pPr>
+            <w:r>
+              <w:rPr>
+                <w:sz w:val="22"/>
+                <w:szCs w:val="22"/>
+              </w:rPr>
+              <w:t>8</w:t>
+            </w:r>
+          </w:p>
+        </w:tc>
+      </w:tr>
+      <w:tr>
+        <w:trPr>
+          <w:cantSplit w:val="false"/>
+        </w:trPr>
+        <w:tc>
+          <w:tcPr>
+            <w:tcW w:w="989" w:type="dxa"/>
+            <w:tcBorders>
+              <w:top w:val="nil"/>
+              <w:left w:val="single" w:sz="4" w:space="0" w:color="000001"/>
+              <w:bottom w:val="single" w:sz="4" w:space="0" w:color="000001"/>
+              <w:insideH w:val="single" w:sz="4" w:space="0" w:color="000001"/>
+              <w:right w:val="nil"/>
+              <w:insideV w:val="nil"/>
+            </w:tcBorders>
+            <w:shd w:fill="FFFFFF" w:val="clear"/>
+            <w:tcMar>
+              <w:left w:w="88" w:type="dxa"/>
+            </w:tcMar>
+          </w:tcPr>
+          <w:p>
+            <w:pPr>
+              <w:pStyle w:val="Normal"/>
+              <w:spacing w:before="120" w:after="0"/>
+              <w:rPr>
+                <w:sz w:val="22"/>
+                <w:szCs w:val="22"/>
+              </w:rPr>
+            </w:pPr>
+            <w:r>
+              <w:rPr>
+                <w:sz w:val="22"/>
+                <w:szCs w:val="22"/>
+              </w:rPr>
+              <w:t>D5.5</w:t>
+            </w:r>
+          </w:p>
+        </w:tc>
+        <w:tc>
+          <w:tcPr>
+            <w:tcW w:w="2833" w:type="dxa"/>
+            <w:tcBorders>
+              <w:top w:val="nil"/>
+              <w:left w:val="single" w:sz="4" w:space="0" w:color="000001"/>
+              <w:bottom w:val="single" w:sz="4" w:space="0" w:color="000001"/>
+              <w:insideH w:val="single" w:sz="4" w:space="0" w:color="000001"/>
+              <w:right w:val="nil"/>
+              <w:insideV w:val="nil"/>
+            </w:tcBorders>
+            <w:shd w:fill="FFFFFF" w:val="clear"/>
+            <w:tcMar>
+              <w:left w:w="88" w:type="dxa"/>
+            </w:tcMar>
+          </w:tcPr>
+          <w:p>
+            <w:pPr>
+              <w:pStyle w:val="Normal"/>
+              <w:spacing w:before="120" w:after="0"/>
+              <w:rPr>
+                <w:sz w:val="22"/>
+                <w:szCs w:val="22"/>
+              </w:rPr>
+            </w:pPr>
+            <w:r>
+              <w:rPr>
+                <w:sz w:val="22"/>
+                <w:szCs w:val="22"/>
+              </w:rPr>
+              <w:t>List of how the courses are divided by cities/schools(if applicable)/professors/age of people attending them</w:t>
+            </w:r>
+          </w:p>
+        </w:tc>
+        <w:tc>
+          <w:tcPr>
+            <w:tcW w:w="1133" w:type="dxa"/>
+            <w:tcBorders>
+              <w:top w:val="nil"/>
+              <w:left w:val="single" w:sz="4" w:space="0" w:color="000001"/>
+              <w:bottom w:val="single" w:sz="4" w:space="0" w:color="000001"/>
+              <w:insideH w:val="single" w:sz="4" w:space="0" w:color="000001"/>
+              <w:right w:val="nil"/>
+              <w:insideV w:val="nil"/>
+            </w:tcBorders>
+            <w:shd w:fill="FFFFFF" w:val="clear"/>
+            <w:tcMar>
+              <w:left w:w="88" w:type="dxa"/>
+            </w:tcMar>
+          </w:tcPr>
+          <w:p>
+            <w:pPr>
+              <w:pStyle w:val="Normal"/>
+              <w:spacing w:before="120" w:after="0"/>
+              <w:rPr>
+                <w:sz w:val="22"/>
+                <w:szCs w:val="22"/>
+              </w:rPr>
+            </w:pPr>
+            <w:r>
+              <w:rPr>
+                <w:sz w:val="22"/>
+                <w:szCs w:val="22"/>
+              </w:rPr>
+              <w:t>WP5</w:t>
+            </w:r>
+          </w:p>
+        </w:tc>
+        <w:tc>
+          <w:tcPr>
+            <w:tcW w:w="1841" w:type="dxa"/>
+            <w:tcBorders>
+              <w:top w:val="nil"/>
+              <w:left w:val="single" w:sz="4" w:space="0" w:color="000001"/>
+              <w:bottom w:val="single" w:sz="4" w:space="0" w:color="000001"/>
+              <w:insideH w:val="single" w:sz="4" w:space="0" w:color="000001"/>
+              <w:right w:val="nil"/>
+              <w:insideV w:val="nil"/>
+            </w:tcBorders>
+            <w:shd w:fill="FFFFFF" w:val="clear"/>
+            <w:tcMar>
+              <w:left w:w="88" w:type="dxa"/>
+            </w:tcMar>
+          </w:tcPr>
+          <w:p>
+            <w:pPr>
+              <w:pStyle w:val="Normal"/>
+              <w:spacing w:before="120" w:after="0"/>
+              <w:rPr>
+                <w:sz w:val="22"/>
+                <w:szCs w:val="22"/>
+              </w:rPr>
+            </w:pPr>
+            <w:r>
+              <w:rPr>
+                <w:sz w:val="22"/>
+                <w:szCs w:val="22"/>
+              </w:rPr>
+              <w:t>R</w:t>
+            </w:r>
+          </w:p>
+        </w:tc>
+        <w:tc>
+          <w:tcPr>
+            <w:tcW w:w="990" w:type="dxa"/>
+            <w:tcBorders>
+              <w:top w:val="nil"/>
+              <w:left w:val="single" w:sz="4" w:space="0" w:color="000001"/>
+              <w:bottom w:val="single" w:sz="4" w:space="0" w:color="000001"/>
+              <w:insideH w:val="single" w:sz="4" w:space="0" w:color="000001"/>
+              <w:right w:val="nil"/>
+              <w:insideV w:val="nil"/>
+            </w:tcBorders>
+            <w:shd w:fill="FFFFFF" w:val="clear"/>
+            <w:tcMar>
+              <w:left w:w="88" w:type="dxa"/>
+            </w:tcMar>
+          </w:tcPr>
+          <w:p>
+            <w:pPr>
+              <w:pStyle w:val="Normal"/>
+              <w:spacing w:before="120" w:after="0"/>
+              <w:rPr>
+                <w:sz w:val="22"/>
+                <w:szCs w:val="22"/>
+              </w:rPr>
+            </w:pPr>
+            <w:r>
+              <w:rPr>
+                <w:sz w:val="22"/>
+                <w:szCs w:val="22"/>
+              </w:rPr>
+              <w:t>RE</w:t>
+            </w:r>
+          </w:p>
+        </w:tc>
+        <w:tc>
+          <w:tcPr>
+            <w:tcW w:w="1214" w:type="dxa"/>
+            <w:tcBorders>
+              <w:top w:val="nil"/>
+              <w:left w:val="single" w:sz="4" w:space="0" w:color="000001"/>
+              <w:bottom w:val="single" w:sz="4" w:space="0" w:color="000001"/>
+              <w:insideH w:val="single" w:sz="4" w:space="0" w:color="000001"/>
+              <w:right w:val="single" w:sz="4" w:space="0" w:color="000001"/>
+              <w:insideV w:val="single" w:sz="4" w:space="0" w:color="000001"/>
+            </w:tcBorders>
+            <w:shd w:fill="FFFFFF" w:val="clear"/>
+            <w:tcMar>
+              <w:left w:w="88" w:type="dxa"/>
+            </w:tcMar>
+          </w:tcPr>
+          <w:p>
+            <w:pPr>
+              <w:pStyle w:val="Normal"/>
+              <w:spacing w:before="120" w:after="0"/>
+              <w:rPr>
+                <w:sz w:val="22"/>
+                <w:szCs w:val="22"/>
+              </w:rPr>
+            </w:pPr>
+            <w:r>
+              <w:rPr>
+                <w:sz w:val="22"/>
+                <w:szCs w:val="22"/>
+              </w:rPr>
+              <w:t>8</w:t>
+            </w:r>
+          </w:p>
+        </w:tc>
+      </w:tr>
+      <w:tr>
+        <w:trPr>
+          <w:cantSplit w:val="false"/>
+        </w:trPr>
+        <w:tc>
+          <w:tcPr>
+            <w:tcW w:w="989" w:type="dxa"/>
+            <w:tcBorders>
+              <w:top w:val="nil"/>
+              <w:left w:val="single" w:sz="4" w:space="0" w:color="000001"/>
+              <w:bottom w:val="single" w:sz="4" w:space="0" w:color="000001"/>
+              <w:insideH w:val="single" w:sz="4" w:space="0" w:color="000001"/>
+              <w:right w:val="nil"/>
+              <w:insideV w:val="nil"/>
+            </w:tcBorders>
+            <w:shd w:fill="FFFFFF" w:val="clear"/>
+            <w:tcMar>
+              <w:left w:w="88" w:type="dxa"/>
+            </w:tcMar>
+          </w:tcPr>
+          <w:p>
+            <w:pPr>
+              <w:pStyle w:val="Normal"/>
+              <w:spacing w:before="120" w:after="0"/>
+              <w:rPr>
+                <w:sz w:val="22"/>
+                <w:szCs w:val="22"/>
+              </w:rPr>
+            </w:pPr>
+            <w:r>
+              <w:rPr>
+                <w:sz w:val="22"/>
+                <w:szCs w:val="22"/>
+              </w:rPr>
+              <w:t>D6.0</w:t>
+            </w:r>
+          </w:p>
+        </w:tc>
+        <w:tc>
+          <w:tcPr>
+            <w:tcW w:w="2833" w:type="dxa"/>
+            <w:tcBorders>
+              <w:top w:val="nil"/>
+              <w:left w:val="single" w:sz="4" w:space="0" w:color="000001"/>
+              <w:bottom w:val="single" w:sz="4" w:space="0" w:color="000001"/>
+              <w:insideH w:val="single" w:sz="4" w:space="0" w:color="000001"/>
+              <w:right w:val="nil"/>
+              <w:insideV w:val="nil"/>
+            </w:tcBorders>
+            <w:shd w:fill="FFFFFF" w:val="clear"/>
+            <w:tcMar>
+              <w:left w:w="88" w:type="dxa"/>
+            </w:tcMar>
+          </w:tcPr>
+          <w:p>
+            <w:pPr>
+              <w:pStyle w:val="Normal"/>
+              <w:spacing w:before="120" w:after="0"/>
+              <w:rPr>
+                <w:sz w:val="22"/>
+                <w:szCs w:val="22"/>
+              </w:rPr>
+            </w:pPr>
+            <w:r>
+              <w:rPr>
+                <w:sz w:val="22"/>
+                <w:szCs w:val="22"/>
+              </w:rPr>
+              <w:t>Report on applicants</w:t>
+            </w:r>
+          </w:p>
+        </w:tc>
+        <w:tc>
+          <w:tcPr>
+            <w:tcW w:w="1133" w:type="dxa"/>
+            <w:tcBorders>
+              <w:top w:val="nil"/>
+              <w:left w:val="single" w:sz="4" w:space="0" w:color="000001"/>
+              <w:bottom w:val="single" w:sz="4" w:space="0" w:color="000001"/>
+              <w:insideH w:val="single" w:sz="4" w:space="0" w:color="000001"/>
+              <w:right w:val="nil"/>
+              <w:insideV w:val="nil"/>
+            </w:tcBorders>
+            <w:shd w:fill="FFFFFF" w:val="clear"/>
+            <w:tcMar>
+              <w:left w:w="88" w:type="dxa"/>
+            </w:tcMar>
+          </w:tcPr>
+          <w:p>
+            <w:pPr>
+              <w:pStyle w:val="Normal"/>
+              <w:spacing w:before="120" w:after="0"/>
+              <w:rPr>
+                <w:sz w:val="22"/>
+                <w:szCs w:val="22"/>
+              </w:rPr>
+            </w:pPr>
+            <w:r>
+              <w:rPr>
+                <w:sz w:val="22"/>
+                <w:szCs w:val="22"/>
+              </w:rPr>
+              <w:t>WP6</w:t>
+            </w:r>
+          </w:p>
+        </w:tc>
+        <w:tc>
+          <w:tcPr>
+            <w:tcW w:w="1841" w:type="dxa"/>
+            <w:tcBorders>
+              <w:top w:val="nil"/>
+              <w:left w:val="single" w:sz="4" w:space="0" w:color="000001"/>
+              <w:bottom w:val="single" w:sz="4" w:space="0" w:color="000001"/>
+              <w:insideH w:val="single" w:sz="4" w:space="0" w:color="000001"/>
+              <w:right w:val="nil"/>
+              <w:insideV w:val="nil"/>
+            </w:tcBorders>
+            <w:shd w:fill="FFFFFF" w:val="clear"/>
+            <w:tcMar>
+              <w:left w:w="88" w:type="dxa"/>
+            </w:tcMar>
+          </w:tcPr>
+          <w:p>
+            <w:pPr>
+              <w:pStyle w:val="Normal"/>
+              <w:spacing w:before="120" w:after="0"/>
+              <w:rPr>
+                <w:sz w:val="22"/>
+                <w:szCs w:val="22"/>
+              </w:rPr>
+            </w:pPr>
+            <w:r>
+              <w:rPr>
+                <w:sz w:val="22"/>
+                <w:szCs w:val="22"/>
+              </w:rPr>
+              <w:t>R</w:t>
+            </w:r>
+          </w:p>
+        </w:tc>
+        <w:tc>
+          <w:tcPr>
+            <w:tcW w:w="990" w:type="dxa"/>
+            <w:tcBorders>
+              <w:top w:val="nil"/>
+              <w:left w:val="single" w:sz="4" w:space="0" w:color="000001"/>
+              <w:bottom w:val="single" w:sz="4" w:space="0" w:color="000001"/>
+              <w:insideH w:val="single" w:sz="4" w:space="0" w:color="000001"/>
+              <w:right w:val="nil"/>
+              <w:insideV w:val="nil"/>
+            </w:tcBorders>
+            <w:shd w:fill="FFFFFF" w:val="clear"/>
+            <w:tcMar>
+              <w:left w:w="88" w:type="dxa"/>
+            </w:tcMar>
+          </w:tcPr>
+          <w:p>
+            <w:pPr>
+              <w:pStyle w:val="Normal"/>
+              <w:spacing w:before="120" w:after="0"/>
+              <w:rPr>
+                <w:sz w:val="22"/>
+                <w:szCs w:val="22"/>
+              </w:rPr>
+            </w:pPr>
+            <w:r>
+              <w:rPr>
+                <w:sz w:val="22"/>
+                <w:szCs w:val="22"/>
+              </w:rPr>
+              <w:t>RE</w:t>
+            </w:r>
+          </w:p>
+        </w:tc>
+        <w:tc>
+          <w:tcPr>
+            <w:tcW w:w="1214" w:type="dxa"/>
+            <w:tcBorders>
+              <w:top w:val="nil"/>
+              <w:left w:val="single" w:sz="4" w:space="0" w:color="000001"/>
+              <w:bottom w:val="single" w:sz="4" w:space="0" w:color="000001"/>
+              <w:insideH w:val="single" w:sz="4" w:space="0" w:color="000001"/>
+              <w:right w:val="single" w:sz="4" w:space="0" w:color="000001"/>
+              <w:insideV w:val="single" w:sz="4" w:space="0" w:color="000001"/>
+            </w:tcBorders>
+            <w:shd w:fill="FFFFFF" w:val="clear"/>
+            <w:tcMar>
+              <w:left w:w="88" w:type="dxa"/>
+            </w:tcMar>
+          </w:tcPr>
+          <w:p>
+            <w:pPr>
+              <w:pStyle w:val="Normal"/>
+              <w:spacing w:before="120" w:after="0"/>
+              <w:rPr>
+                <w:sz w:val="22"/>
+                <w:szCs w:val="22"/>
+              </w:rPr>
+            </w:pPr>
+            <w:r>
+              <w:rPr>
+                <w:sz w:val="22"/>
+                <w:szCs w:val="22"/>
+              </w:rPr>
+              <w:t>9</w:t>
+            </w:r>
+          </w:p>
+        </w:tc>
+      </w:tr>
+      <w:tr>
+        <w:trPr>
+          <w:cantSplit w:val="false"/>
+        </w:trPr>
+        <w:tc>
+          <w:tcPr>
+            <w:tcW w:w="989" w:type="dxa"/>
+            <w:tcBorders>
+              <w:top w:val="nil"/>
+              <w:left w:val="single" w:sz="4" w:space="0" w:color="000001"/>
+              <w:bottom w:val="single" w:sz="4" w:space="0" w:color="000001"/>
+              <w:insideH w:val="single" w:sz="4" w:space="0" w:color="000001"/>
+              <w:right w:val="nil"/>
+              <w:insideV w:val="nil"/>
+            </w:tcBorders>
+            <w:shd w:fill="FFFFFF" w:val="clear"/>
+            <w:tcMar>
+              <w:left w:w="88" w:type="dxa"/>
+            </w:tcMar>
+          </w:tcPr>
+          <w:p>
+            <w:pPr>
+              <w:pStyle w:val="Normal"/>
+              <w:spacing w:before="120" w:after="0"/>
+              <w:rPr>
+                <w:sz w:val="22"/>
+                <w:szCs w:val="22"/>
+              </w:rPr>
+            </w:pPr>
+            <w:r>
+              <w:rPr>
+                <w:sz w:val="22"/>
+                <w:szCs w:val="22"/>
+              </w:rPr>
+              <w:t>D6.1</w:t>
+            </w:r>
+          </w:p>
+        </w:tc>
+        <w:tc>
+          <w:tcPr>
+            <w:tcW w:w="2833" w:type="dxa"/>
+            <w:tcBorders>
+              <w:top w:val="nil"/>
+              <w:left w:val="single" w:sz="4" w:space="0" w:color="000001"/>
+              <w:bottom w:val="single" w:sz="4" w:space="0" w:color="000001"/>
+              <w:insideH w:val="single" w:sz="4" w:space="0" w:color="000001"/>
+              <w:right w:val="nil"/>
+              <w:insideV w:val="nil"/>
+            </w:tcBorders>
+            <w:shd w:fill="FFFFFF" w:val="clear"/>
+            <w:tcMar>
+              <w:left w:w="88" w:type="dxa"/>
+            </w:tcMar>
+          </w:tcPr>
+          <w:p>
+            <w:pPr>
+              <w:pStyle w:val="Normal"/>
+              <w:spacing w:before="120" w:after="0"/>
+              <w:rPr>
+                <w:sz w:val="22"/>
+                <w:szCs w:val="22"/>
+              </w:rPr>
+            </w:pPr>
+            <w:r>
+              <w:rPr>
+                <w:sz w:val="22"/>
+                <w:szCs w:val="22"/>
+              </w:rPr>
+              <w:t>Report on selection criteria</w:t>
+            </w:r>
+          </w:p>
+        </w:tc>
+        <w:tc>
+          <w:tcPr>
+            <w:tcW w:w="1133" w:type="dxa"/>
+            <w:tcBorders>
+              <w:top w:val="nil"/>
+              <w:left w:val="single" w:sz="4" w:space="0" w:color="000001"/>
+              <w:bottom w:val="single" w:sz="4" w:space="0" w:color="000001"/>
+              <w:insideH w:val="single" w:sz="4" w:space="0" w:color="000001"/>
+              <w:right w:val="nil"/>
+              <w:insideV w:val="nil"/>
+            </w:tcBorders>
+            <w:shd w:fill="FFFFFF" w:val="clear"/>
+            <w:tcMar>
+              <w:left w:w="88" w:type="dxa"/>
+            </w:tcMar>
+          </w:tcPr>
+          <w:p>
+            <w:pPr>
+              <w:pStyle w:val="Normal"/>
+              <w:spacing w:before="120" w:after="0"/>
+              <w:rPr>
+                <w:sz w:val="22"/>
+                <w:szCs w:val="22"/>
+              </w:rPr>
+            </w:pPr>
+            <w:r>
+              <w:rPr>
+                <w:sz w:val="22"/>
+                <w:szCs w:val="22"/>
+              </w:rPr>
+              <w:t>WP6</w:t>
+            </w:r>
+          </w:p>
+        </w:tc>
+        <w:tc>
+          <w:tcPr>
+            <w:tcW w:w="1841" w:type="dxa"/>
+            <w:tcBorders>
+              <w:top w:val="nil"/>
+              <w:left w:val="single" w:sz="4" w:space="0" w:color="000001"/>
+              <w:bottom w:val="single" w:sz="4" w:space="0" w:color="000001"/>
+              <w:insideH w:val="single" w:sz="4" w:space="0" w:color="000001"/>
+              <w:right w:val="nil"/>
+              <w:insideV w:val="nil"/>
+            </w:tcBorders>
+            <w:shd w:fill="FFFFFF" w:val="clear"/>
+            <w:tcMar>
+              <w:left w:w="88" w:type="dxa"/>
+            </w:tcMar>
+          </w:tcPr>
+          <w:p>
+            <w:pPr>
+              <w:pStyle w:val="Normal"/>
+              <w:spacing w:before="120" w:after="0"/>
+              <w:rPr>
+                <w:sz w:val="22"/>
+                <w:szCs w:val="22"/>
+              </w:rPr>
+            </w:pPr>
+            <w:r>
+              <w:rPr>
+                <w:sz w:val="22"/>
+                <w:szCs w:val="22"/>
+              </w:rPr>
+              <w:t>R</w:t>
+            </w:r>
+          </w:p>
+        </w:tc>
+        <w:tc>
+          <w:tcPr>
+            <w:tcW w:w="990" w:type="dxa"/>
+            <w:tcBorders>
+              <w:top w:val="nil"/>
+              <w:left w:val="single" w:sz="4" w:space="0" w:color="000001"/>
+              <w:bottom w:val="single" w:sz="4" w:space="0" w:color="000001"/>
+              <w:insideH w:val="single" w:sz="4" w:space="0" w:color="000001"/>
+              <w:right w:val="nil"/>
+              <w:insideV w:val="nil"/>
+            </w:tcBorders>
+            <w:shd w:fill="FFFFFF" w:val="clear"/>
+            <w:tcMar>
+              <w:left w:w="88" w:type="dxa"/>
+            </w:tcMar>
+          </w:tcPr>
+          <w:p>
+            <w:pPr>
+              <w:pStyle w:val="Normal"/>
+              <w:spacing w:before="120" w:after="0"/>
+              <w:rPr>
+                <w:sz w:val="22"/>
+                <w:szCs w:val="22"/>
+              </w:rPr>
+            </w:pPr>
+            <w:r>
+              <w:rPr>
+                <w:sz w:val="22"/>
+                <w:szCs w:val="22"/>
+              </w:rPr>
+              <w:t>RE</w:t>
+            </w:r>
+          </w:p>
+        </w:tc>
+        <w:tc>
+          <w:tcPr>
+            <w:tcW w:w="1214" w:type="dxa"/>
+            <w:tcBorders>
+              <w:top w:val="nil"/>
+              <w:left w:val="single" w:sz="4" w:space="0" w:color="000001"/>
+              <w:bottom w:val="single" w:sz="4" w:space="0" w:color="000001"/>
+              <w:insideH w:val="single" w:sz="4" w:space="0" w:color="000001"/>
+              <w:right w:val="single" w:sz="4" w:space="0" w:color="000001"/>
+              <w:insideV w:val="single" w:sz="4" w:space="0" w:color="000001"/>
+            </w:tcBorders>
+            <w:shd w:fill="FFFFFF" w:val="clear"/>
+            <w:tcMar>
+              <w:left w:w="88" w:type="dxa"/>
+            </w:tcMar>
+          </w:tcPr>
+          <w:p>
+            <w:pPr>
+              <w:pStyle w:val="Normal"/>
+              <w:spacing w:before="120" w:after="0"/>
+              <w:rPr>
+                <w:sz w:val="22"/>
+                <w:szCs w:val="22"/>
+              </w:rPr>
+            </w:pPr>
+            <w:r>
+              <w:rPr>
+                <w:sz w:val="22"/>
+                <w:szCs w:val="22"/>
+              </w:rPr>
+              <w:t>9</w:t>
+            </w:r>
+          </w:p>
+        </w:tc>
+      </w:tr>
+      <w:tr>
+        <w:trPr>
+          <w:cantSplit w:val="false"/>
+        </w:trPr>
+        <w:tc>
+          <w:tcPr>
+            <w:tcW w:w="989" w:type="dxa"/>
+            <w:tcBorders>
+              <w:top w:val="nil"/>
+              <w:left w:val="single" w:sz="4" w:space="0" w:color="000001"/>
+              <w:bottom w:val="single" w:sz="4" w:space="0" w:color="000001"/>
+              <w:insideH w:val="single" w:sz="4" w:space="0" w:color="000001"/>
+              <w:right w:val="nil"/>
+              <w:insideV w:val="nil"/>
+            </w:tcBorders>
+            <w:shd w:fill="FFFFFF" w:val="clear"/>
+            <w:tcMar>
+              <w:left w:w="88" w:type="dxa"/>
+            </w:tcMar>
+          </w:tcPr>
+          <w:p>
+            <w:pPr>
+              <w:pStyle w:val="Normal"/>
+              <w:spacing w:before="120" w:after="0"/>
+              <w:rPr>
+                <w:sz w:val="22"/>
+                <w:szCs w:val="22"/>
+              </w:rPr>
+            </w:pPr>
+            <w:r>
+              <w:rPr>
+                <w:sz w:val="22"/>
+                <w:szCs w:val="22"/>
+              </w:rPr>
+              <w:t>D6.2</w:t>
+            </w:r>
+          </w:p>
+        </w:tc>
+        <w:tc>
+          <w:tcPr>
+            <w:tcW w:w="2833" w:type="dxa"/>
+            <w:tcBorders>
+              <w:top w:val="nil"/>
+              <w:left w:val="single" w:sz="4" w:space="0" w:color="000001"/>
+              <w:bottom w:val="single" w:sz="4" w:space="0" w:color="000001"/>
+              <w:insideH w:val="single" w:sz="4" w:space="0" w:color="000001"/>
+              <w:right w:val="nil"/>
+              <w:insideV w:val="nil"/>
+            </w:tcBorders>
+            <w:shd w:fill="FFFFFF" w:val="clear"/>
+            <w:tcMar>
+              <w:left w:w="88" w:type="dxa"/>
+            </w:tcMar>
+          </w:tcPr>
+          <w:p>
+            <w:pPr>
+              <w:pStyle w:val="Normal"/>
+              <w:spacing w:before="120" w:after="0"/>
+              <w:rPr>
+                <w:sz w:val="22"/>
+                <w:szCs w:val="22"/>
+              </w:rPr>
+            </w:pPr>
+            <w:r>
+              <w:rPr>
+                <w:sz w:val="22"/>
+                <w:szCs w:val="22"/>
+              </w:rPr>
+              <w:t>List of selected candidates</w:t>
+            </w:r>
+          </w:p>
+        </w:tc>
+        <w:tc>
+          <w:tcPr>
+            <w:tcW w:w="1133" w:type="dxa"/>
+            <w:tcBorders>
+              <w:top w:val="nil"/>
+              <w:left w:val="single" w:sz="4" w:space="0" w:color="000001"/>
+              <w:bottom w:val="single" w:sz="4" w:space="0" w:color="000001"/>
+              <w:insideH w:val="single" w:sz="4" w:space="0" w:color="000001"/>
+              <w:right w:val="nil"/>
+              <w:insideV w:val="nil"/>
+            </w:tcBorders>
+            <w:shd w:fill="FFFFFF" w:val="clear"/>
+            <w:tcMar>
+              <w:left w:w="88" w:type="dxa"/>
+            </w:tcMar>
+          </w:tcPr>
+          <w:p>
+            <w:pPr>
+              <w:pStyle w:val="Normal"/>
+              <w:spacing w:before="120" w:after="0"/>
+              <w:rPr>
+                <w:sz w:val="22"/>
+                <w:szCs w:val="22"/>
+              </w:rPr>
+            </w:pPr>
+            <w:r>
+              <w:rPr>
+                <w:sz w:val="22"/>
+                <w:szCs w:val="22"/>
+              </w:rPr>
+              <w:t>WP6</w:t>
+            </w:r>
+          </w:p>
+        </w:tc>
+        <w:tc>
+          <w:tcPr>
+            <w:tcW w:w="1841" w:type="dxa"/>
+            <w:tcBorders>
+              <w:top w:val="nil"/>
+              <w:left w:val="single" w:sz="4" w:space="0" w:color="000001"/>
+              <w:bottom w:val="single" w:sz="4" w:space="0" w:color="000001"/>
+              <w:insideH w:val="single" w:sz="4" w:space="0" w:color="000001"/>
+              <w:right w:val="nil"/>
+              <w:insideV w:val="nil"/>
+            </w:tcBorders>
+            <w:shd w:fill="FFFFFF" w:val="clear"/>
+            <w:tcMar>
+              <w:left w:w="88" w:type="dxa"/>
+            </w:tcMar>
+          </w:tcPr>
+          <w:p>
+            <w:pPr>
+              <w:pStyle w:val="Normal"/>
+              <w:spacing w:before="120" w:after="0"/>
+              <w:rPr>
+                <w:sz w:val="22"/>
+                <w:szCs w:val="22"/>
+              </w:rPr>
+            </w:pPr>
+            <w:r>
+              <w:rPr>
+                <w:sz w:val="22"/>
+                <w:szCs w:val="22"/>
+              </w:rPr>
+              <w:t>R</w:t>
+            </w:r>
+          </w:p>
+        </w:tc>
+        <w:tc>
+          <w:tcPr>
+            <w:tcW w:w="990" w:type="dxa"/>
+            <w:tcBorders>
+              <w:top w:val="nil"/>
+              <w:left w:val="single" w:sz="4" w:space="0" w:color="000001"/>
+              <w:bottom w:val="single" w:sz="4" w:space="0" w:color="000001"/>
+              <w:insideH w:val="single" w:sz="4" w:space="0" w:color="000001"/>
+              <w:right w:val="nil"/>
+              <w:insideV w:val="nil"/>
+            </w:tcBorders>
+            <w:shd w:fill="FFFFFF" w:val="clear"/>
+            <w:tcMar>
+              <w:left w:w="88" w:type="dxa"/>
+            </w:tcMar>
+          </w:tcPr>
+          <w:p>
+            <w:pPr>
+              <w:pStyle w:val="Normal"/>
+              <w:spacing w:before="120" w:after="0"/>
+              <w:rPr>
+                <w:sz w:val="22"/>
+                <w:szCs w:val="22"/>
+              </w:rPr>
+            </w:pPr>
+            <w:r>
+              <w:rPr>
+                <w:sz w:val="22"/>
+                <w:szCs w:val="22"/>
+              </w:rPr>
+              <w:t>RE</w:t>
+            </w:r>
+          </w:p>
+        </w:tc>
+        <w:tc>
+          <w:tcPr>
+            <w:tcW w:w="1214" w:type="dxa"/>
+            <w:tcBorders>
+              <w:top w:val="nil"/>
+              <w:left w:val="single" w:sz="4" w:space="0" w:color="000001"/>
+              <w:bottom w:val="single" w:sz="4" w:space="0" w:color="000001"/>
+              <w:insideH w:val="single" w:sz="4" w:space="0" w:color="000001"/>
+              <w:right w:val="single" w:sz="4" w:space="0" w:color="000001"/>
+              <w:insideV w:val="single" w:sz="4" w:space="0" w:color="000001"/>
+            </w:tcBorders>
+            <w:shd w:fill="FFFFFF" w:val="clear"/>
+            <w:tcMar>
+              <w:left w:w="88" w:type="dxa"/>
+            </w:tcMar>
+          </w:tcPr>
+          <w:p>
+            <w:pPr>
+              <w:pStyle w:val="Normal"/>
+              <w:spacing w:before="120" w:after="0"/>
+              <w:rPr>
+                <w:sz w:val="22"/>
+                <w:szCs w:val="22"/>
+              </w:rPr>
+            </w:pPr>
+            <w:r>
+              <w:rPr>
+                <w:sz w:val="22"/>
+                <w:szCs w:val="22"/>
+              </w:rPr>
+              <w:t>9</w:t>
+            </w:r>
+          </w:p>
+        </w:tc>
+      </w:tr>
+      <w:tr>
+        <w:trPr>
+          <w:cantSplit w:val="false"/>
+        </w:trPr>
+        <w:tc>
+          <w:tcPr>
+            <w:tcW w:w="989" w:type="dxa"/>
+            <w:tcBorders>
+              <w:top w:val="nil"/>
+              <w:left w:val="single" w:sz="4" w:space="0" w:color="000001"/>
+              <w:bottom w:val="single" w:sz="4" w:space="0" w:color="000001"/>
+              <w:insideH w:val="single" w:sz="4" w:space="0" w:color="000001"/>
+              <w:right w:val="nil"/>
+              <w:insideV w:val="nil"/>
+            </w:tcBorders>
+            <w:shd w:fill="FFFFFF" w:val="clear"/>
+            <w:tcMar>
+              <w:left w:w="88" w:type="dxa"/>
+            </w:tcMar>
+          </w:tcPr>
+          <w:p>
+            <w:pPr>
+              <w:pStyle w:val="Normal"/>
+              <w:spacing w:before="120" w:after="0"/>
+              <w:rPr>
+                <w:sz w:val="22"/>
+                <w:szCs w:val="22"/>
+              </w:rPr>
+            </w:pPr>
+            <w:r>
+              <w:rPr>
+                <w:sz w:val="22"/>
+                <w:szCs w:val="22"/>
+              </w:rPr>
+              <w:t>D6.3</w:t>
+            </w:r>
+          </w:p>
+        </w:tc>
+        <w:tc>
+          <w:tcPr>
+            <w:tcW w:w="2833" w:type="dxa"/>
+            <w:tcBorders>
+              <w:top w:val="nil"/>
+              <w:left w:val="single" w:sz="4" w:space="0" w:color="000001"/>
+              <w:bottom w:val="single" w:sz="4" w:space="0" w:color="000001"/>
+              <w:insideH w:val="single" w:sz="4" w:space="0" w:color="000001"/>
+              <w:right w:val="nil"/>
+              <w:insideV w:val="nil"/>
+            </w:tcBorders>
+            <w:shd w:fill="FFFFFF" w:val="clear"/>
+            <w:tcMar>
+              <w:left w:w="88" w:type="dxa"/>
+            </w:tcMar>
+          </w:tcPr>
+          <w:p>
+            <w:pPr>
+              <w:pStyle w:val="Normal"/>
+              <w:spacing w:before="120" w:after="0"/>
+              <w:rPr>
+                <w:sz w:val="22"/>
+                <w:szCs w:val="22"/>
+              </w:rPr>
+            </w:pPr>
+            <w:r>
+              <w:rPr>
+                <w:sz w:val="22"/>
+                <w:szCs w:val="22"/>
+              </w:rPr>
+              <w:t>Final list of future trainees</w:t>
+            </w:r>
+          </w:p>
+        </w:tc>
+        <w:tc>
+          <w:tcPr>
+            <w:tcW w:w="1133" w:type="dxa"/>
+            <w:tcBorders>
+              <w:top w:val="nil"/>
+              <w:left w:val="single" w:sz="4" w:space="0" w:color="000001"/>
+              <w:bottom w:val="single" w:sz="4" w:space="0" w:color="000001"/>
+              <w:insideH w:val="single" w:sz="4" w:space="0" w:color="000001"/>
+              <w:right w:val="nil"/>
+              <w:insideV w:val="nil"/>
+            </w:tcBorders>
+            <w:shd w:fill="FFFFFF" w:val="clear"/>
+            <w:tcMar>
+              <w:left w:w="88" w:type="dxa"/>
+            </w:tcMar>
+          </w:tcPr>
+          <w:p>
+            <w:pPr>
+              <w:pStyle w:val="Normal"/>
+              <w:spacing w:before="120" w:after="0"/>
+              <w:rPr>
+                <w:sz w:val="22"/>
+                <w:szCs w:val="22"/>
+              </w:rPr>
+            </w:pPr>
+            <w:r>
+              <w:rPr>
+                <w:sz w:val="22"/>
+                <w:szCs w:val="22"/>
+              </w:rPr>
+              <w:t>WP6</w:t>
+            </w:r>
+          </w:p>
+        </w:tc>
+        <w:tc>
+          <w:tcPr>
+            <w:tcW w:w="1841" w:type="dxa"/>
+            <w:tcBorders>
+              <w:top w:val="nil"/>
+              <w:left w:val="single" w:sz="4" w:space="0" w:color="000001"/>
+              <w:bottom w:val="single" w:sz="4" w:space="0" w:color="000001"/>
+              <w:insideH w:val="single" w:sz="4" w:space="0" w:color="000001"/>
+              <w:right w:val="nil"/>
+              <w:insideV w:val="nil"/>
+            </w:tcBorders>
+            <w:shd w:fill="FFFFFF" w:val="clear"/>
+            <w:tcMar>
+              <w:left w:w="88" w:type="dxa"/>
+            </w:tcMar>
+          </w:tcPr>
+          <w:p>
+            <w:pPr>
+              <w:pStyle w:val="Normal"/>
+              <w:spacing w:before="120" w:after="0"/>
+              <w:rPr>
+                <w:sz w:val="22"/>
+                <w:szCs w:val="22"/>
+              </w:rPr>
+            </w:pPr>
+            <w:r>
+              <w:rPr>
+                <w:sz w:val="22"/>
+                <w:szCs w:val="22"/>
+              </w:rPr>
+              <w:t>R</w:t>
+            </w:r>
+          </w:p>
+        </w:tc>
+        <w:tc>
+          <w:tcPr>
+            <w:tcW w:w="990" w:type="dxa"/>
+            <w:tcBorders>
+              <w:top w:val="nil"/>
+              <w:left w:val="single" w:sz="4" w:space="0" w:color="000001"/>
+              <w:bottom w:val="single" w:sz="4" w:space="0" w:color="000001"/>
+              <w:insideH w:val="single" w:sz="4" w:space="0" w:color="000001"/>
+              <w:right w:val="nil"/>
+              <w:insideV w:val="nil"/>
+            </w:tcBorders>
+            <w:shd w:fill="FFFFFF" w:val="clear"/>
+            <w:tcMar>
+              <w:left w:w="88" w:type="dxa"/>
+            </w:tcMar>
+          </w:tcPr>
+          <w:p>
+            <w:pPr>
+              <w:pStyle w:val="Normal"/>
+              <w:spacing w:before="120" w:after="0"/>
+              <w:rPr>
+                <w:sz w:val="22"/>
+                <w:szCs w:val="22"/>
+              </w:rPr>
+            </w:pPr>
+            <w:r>
+              <w:rPr>
+                <w:sz w:val="22"/>
+                <w:szCs w:val="22"/>
+              </w:rPr>
+              <w:t>RE</w:t>
+            </w:r>
+          </w:p>
+        </w:tc>
+        <w:tc>
+          <w:tcPr>
+            <w:tcW w:w="1214" w:type="dxa"/>
+            <w:tcBorders>
+              <w:top w:val="nil"/>
+              <w:left w:val="single" w:sz="4" w:space="0" w:color="000001"/>
+              <w:bottom w:val="single" w:sz="4" w:space="0" w:color="000001"/>
+              <w:insideH w:val="single" w:sz="4" w:space="0" w:color="000001"/>
+              <w:right w:val="single" w:sz="4" w:space="0" w:color="000001"/>
+              <w:insideV w:val="single" w:sz="4" w:space="0" w:color="000001"/>
+            </w:tcBorders>
+            <w:shd w:fill="FFFFFF" w:val="clear"/>
+            <w:tcMar>
+              <w:left w:w="88" w:type="dxa"/>
+            </w:tcMar>
+          </w:tcPr>
+          <w:p>
+            <w:pPr>
+              <w:pStyle w:val="Normal"/>
+              <w:spacing w:before="120" w:after="0"/>
+              <w:rPr>
+                <w:sz w:val="22"/>
+                <w:szCs w:val="22"/>
+              </w:rPr>
+            </w:pPr>
+            <w:r>
+              <w:rPr>
+                <w:sz w:val="22"/>
+                <w:szCs w:val="22"/>
+              </w:rPr>
+              <w:t>9</w:t>
+            </w:r>
+          </w:p>
+        </w:tc>
+      </w:tr>
+      <w:tr>
+        <w:trPr>
+          <w:cantSplit w:val="false"/>
+        </w:trPr>
+        <w:tc>
+          <w:tcPr>
+            <w:tcW w:w="989" w:type="dxa"/>
+            <w:tcBorders>
+              <w:top w:val="nil"/>
+              <w:left w:val="single" w:sz="4" w:space="0" w:color="000001"/>
+              <w:bottom w:val="single" w:sz="4" w:space="0" w:color="000001"/>
+              <w:insideH w:val="single" w:sz="4" w:space="0" w:color="000001"/>
+              <w:right w:val="nil"/>
+              <w:insideV w:val="nil"/>
+            </w:tcBorders>
+            <w:shd w:fill="FFFFFF" w:val="clear"/>
+            <w:tcMar>
+              <w:left w:w="88" w:type="dxa"/>
+            </w:tcMar>
+          </w:tcPr>
+          <w:p>
+            <w:pPr>
+              <w:pStyle w:val="Normal"/>
+              <w:spacing w:before="120" w:after="0"/>
+              <w:rPr>
+                <w:sz w:val="22"/>
+                <w:szCs w:val="22"/>
+              </w:rPr>
+            </w:pPr>
+            <w:r>
+              <w:rPr>
+                <w:sz w:val="22"/>
+                <w:szCs w:val="22"/>
+              </w:rPr>
+              <w:t>D7.0</w:t>
+            </w:r>
+          </w:p>
+        </w:tc>
+        <w:tc>
+          <w:tcPr>
+            <w:tcW w:w="2833" w:type="dxa"/>
+            <w:tcBorders>
+              <w:top w:val="nil"/>
+              <w:left w:val="single" w:sz="4" w:space="0" w:color="000001"/>
+              <w:bottom w:val="single" w:sz="4" w:space="0" w:color="000001"/>
+              <w:insideH w:val="single" w:sz="4" w:space="0" w:color="000001"/>
+              <w:right w:val="nil"/>
+              <w:insideV w:val="nil"/>
+            </w:tcBorders>
+            <w:shd w:fill="FFFFFF" w:val="clear"/>
+            <w:tcMar>
+              <w:left w:w="88" w:type="dxa"/>
+            </w:tcMar>
+          </w:tcPr>
+          <w:p>
+            <w:pPr>
+              <w:pStyle w:val="Normal"/>
+              <w:spacing w:before="120" w:after="0"/>
+              <w:rPr>
+                <w:sz w:val="22"/>
+                <w:szCs w:val="22"/>
+              </w:rPr>
+            </w:pPr>
+            <w:r>
+              <w:rPr>
+                <w:sz w:val="22"/>
+                <w:szCs w:val="22"/>
+              </w:rPr>
+              <w:t>List of course attendees</w:t>
+            </w:r>
+          </w:p>
+        </w:tc>
+        <w:tc>
+          <w:tcPr>
+            <w:tcW w:w="1133" w:type="dxa"/>
+            <w:tcBorders>
+              <w:top w:val="nil"/>
+              <w:left w:val="single" w:sz="4" w:space="0" w:color="000001"/>
+              <w:bottom w:val="single" w:sz="4" w:space="0" w:color="000001"/>
+              <w:insideH w:val="single" w:sz="4" w:space="0" w:color="000001"/>
+              <w:right w:val="nil"/>
+              <w:insideV w:val="nil"/>
+            </w:tcBorders>
+            <w:shd w:fill="FFFFFF" w:val="clear"/>
+            <w:tcMar>
+              <w:left w:w="88" w:type="dxa"/>
+            </w:tcMar>
+          </w:tcPr>
+          <w:p>
+            <w:pPr>
+              <w:pStyle w:val="Normal"/>
+              <w:spacing w:before="120" w:after="0"/>
+              <w:rPr>
+                <w:sz w:val="22"/>
+                <w:szCs w:val="22"/>
+              </w:rPr>
+            </w:pPr>
+            <w:r>
+              <w:rPr>
+                <w:sz w:val="22"/>
+                <w:szCs w:val="22"/>
+              </w:rPr>
+              <w:t>WP7</w:t>
+            </w:r>
+          </w:p>
+        </w:tc>
+        <w:tc>
+          <w:tcPr>
+            <w:tcW w:w="1841" w:type="dxa"/>
+            <w:tcBorders>
+              <w:top w:val="nil"/>
+              <w:left w:val="single" w:sz="4" w:space="0" w:color="000001"/>
+              <w:bottom w:val="single" w:sz="4" w:space="0" w:color="000001"/>
+              <w:insideH w:val="single" w:sz="4" w:space="0" w:color="000001"/>
+              <w:right w:val="nil"/>
+              <w:insideV w:val="nil"/>
+            </w:tcBorders>
+            <w:shd w:fill="FFFFFF" w:val="clear"/>
+            <w:tcMar>
+              <w:left w:w="88" w:type="dxa"/>
+            </w:tcMar>
+          </w:tcPr>
+          <w:p>
+            <w:pPr>
+              <w:pStyle w:val="Normal"/>
+              <w:spacing w:before="120" w:after="0"/>
+              <w:rPr>
+                <w:sz w:val="22"/>
+                <w:szCs w:val="22"/>
+              </w:rPr>
+            </w:pPr>
+            <w:r>
+              <w:rPr>
+                <w:sz w:val="22"/>
+                <w:szCs w:val="22"/>
+              </w:rPr>
+              <w:t>R</w:t>
+            </w:r>
+          </w:p>
+        </w:tc>
+        <w:tc>
+          <w:tcPr>
+            <w:tcW w:w="990" w:type="dxa"/>
+            <w:tcBorders>
+              <w:top w:val="nil"/>
+              <w:left w:val="single" w:sz="4" w:space="0" w:color="000001"/>
+              <w:bottom w:val="single" w:sz="4" w:space="0" w:color="000001"/>
+              <w:insideH w:val="single" w:sz="4" w:space="0" w:color="000001"/>
+              <w:right w:val="nil"/>
+              <w:insideV w:val="nil"/>
+            </w:tcBorders>
+            <w:shd w:fill="FFFFFF" w:val="clear"/>
+            <w:tcMar>
+              <w:left w:w="88" w:type="dxa"/>
+            </w:tcMar>
+          </w:tcPr>
+          <w:p>
+            <w:pPr>
+              <w:pStyle w:val="Normal"/>
+              <w:spacing w:before="120" w:after="0"/>
+              <w:rPr>
+                <w:sz w:val="22"/>
+                <w:szCs w:val="22"/>
+              </w:rPr>
+            </w:pPr>
+            <w:r>
+              <w:rPr>
+                <w:sz w:val="22"/>
+                <w:szCs w:val="22"/>
+              </w:rPr>
+              <w:t>RE</w:t>
+            </w:r>
+          </w:p>
+        </w:tc>
+        <w:tc>
+          <w:tcPr>
+            <w:tcW w:w="1214" w:type="dxa"/>
+            <w:tcBorders>
+              <w:top w:val="nil"/>
+              <w:left w:val="single" w:sz="4" w:space="0" w:color="000001"/>
+              <w:bottom w:val="single" w:sz="4" w:space="0" w:color="000001"/>
+              <w:insideH w:val="single" w:sz="4" w:space="0" w:color="000001"/>
+              <w:right w:val="single" w:sz="4" w:space="0" w:color="000001"/>
+              <w:insideV w:val="single" w:sz="4" w:space="0" w:color="000001"/>
+            </w:tcBorders>
+            <w:shd w:fill="FFFFFF" w:val="clear"/>
+            <w:tcMar>
+              <w:left w:w="88" w:type="dxa"/>
+            </w:tcMar>
+          </w:tcPr>
+          <w:p>
+            <w:pPr>
+              <w:pStyle w:val="Normal"/>
+              <w:spacing w:before="120" w:after="0"/>
+              <w:rPr>
+                <w:sz w:val="22"/>
+                <w:szCs w:val="22"/>
+              </w:rPr>
+            </w:pPr>
+            <w:bookmarkStart w:id="1" w:name="__DdeLink__24387_1424613053"/>
+            <w:bookmarkEnd w:id="1"/>
+            <w:r>
+              <w:rPr>
+                <w:sz w:val="22"/>
+                <w:szCs w:val="22"/>
+              </w:rPr>
+              <w:t>9/11/13/15/17/19/21</w:t>
+            </w:r>
+          </w:p>
+        </w:tc>
+      </w:tr>
+      <w:tr>
+        <w:trPr>
+          <w:cantSplit w:val="false"/>
+        </w:trPr>
+        <w:tc>
+          <w:tcPr>
+            <w:tcW w:w="989" w:type="dxa"/>
+            <w:tcBorders>
+              <w:top w:val="nil"/>
+              <w:left w:val="single" w:sz="4" w:space="0" w:color="000001"/>
+              <w:bottom w:val="single" w:sz="4" w:space="0" w:color="000001"/>
+              <w:insideH w:val="single" w:sz="4" w:space="0" w:color="000001"/>
+              <w:right w:val="nil"/>
+              <w:insideV w:val="nil"/>
+            </w:tcBorders>
+            <w:shd w:fill="FFFFFF" w:val="clear"/>
+            <w:tcMar>
+              <w:left w:w="88" w:type="dxa"/>
+            </w:tcMar>
+          </w:tcPr>
+          <w:p>
+            <w:pPr>
+              <w:pStyle w:val="Normal"/>
+              <w:spacing w:before="120" w:after="0"/>
+              <w:rPr>
+                <w:sz w:val="22"/>
+                <w:szCs w:val="22"/>
+              </w:rPr>
+            </w:pPr>
+            <w:r>
+              <w:rPr>
+                <w:sz w:val="22"/>
+                <w:szCs w:val="22"/>
+              </w:rPr>
+              <w:t>D7.1</w:t>
+            </w:r>
+          </w:p>
+        </w:tc>
+        <w:tc>
+          <w:tcPr>
+            <w:tcW w:w="2833" w:type="dxa"/>
+            <w:tcBorders>
+              <w:top w:val="nil"/>
+              <w:left w:val="single" w:sz="4" w:space="0" w:color="000001"/>
+              <w:bottom w:val="single" w:sz="4" w:space="0" w:color="000001"/>
+              <w:insideH w:val="single" w:sz="4" w:space="0" w:color="000001"/>
+              <w:right w:val="nil"/>
+              <w:insideV w:val="nil"/>
+            </w:tcBorders>
+            <w:shd w:fill="FFFFFF" w:val="clear"/>
+            <w:tcMar>
+              <w:left w:w="88" w:type="dxa"/>
+            </w:tcMar>
+          </w:tcPr>
+          <w:p>
+            <w:pPr>
+              <w:pStyle w:val="Normal"/>
+              <w:spacing w:before="120" w:after="0"/>
+              <w:rPr>
+                <w:sz w:val="22"/>
+                <w:szCs w:val="22"/>
+              </w:rPr>
+            </w:pPr>
+            <w:r>
+              <w:rPr>
+                <w:sz w:val="22"/>
+                <w:szCs w:val="22"/>
+              </w:rPr>
+              <w:t>List of people from sensitive groups who received necessary equipment</w:t>
+            </w:r>
+          </w:p>
+        </w:tc>
+        <w:tc>
+          <w:tcPr>
+            <w:tcW w:w="1133" w:type="dxa"/>
+            <w:tcBorders>
+              <w:top w:val="nil"/>
+              <w:left w:val="single" w:sz="4" w:space="0" w:color="000001"/>
+              <w:bottom w:val="single" w:sz="4" w:space="0" w:color="000001"/>
+              <w:insideH w:val="single" w:sz="4" w:space="0" w:color="000001"/>
+              <w:right w:val="nil"/>
+              <w:insideV w:val="nil"/>
+            </w:tcBorders>
+            <w:shd w:fill="FFFFFF" w:val="clear"/>
+            <w:tcMar>
+              <w:left w:w="88" w:type="dxa"/>
+            </w:tcMar>
+          </w:tcPr>
+          <w:p>
+            <w:pPr>
+              <w:pStyle w:val="Normal"/>
+              <w:spacing w:before="120" w:after="0"/>
+              <w:rPr>
+                <w:sz w:val="22"/>
+                <w:szCs w:val="22"/>
+              </w:rPr>
+            </w:pPr>
+            <w:r>
+              <w:rPr>
+                <w:sz w:val="22"/>
+                <w:szCs w:val="22"/>
+              </w:rPr>
+              <w:t>WP7</w:t>
+            </w:r>
+          </w:p>
+        </w:tc>
+        <w:tc>
+          <w:tcPr>
+            <w:tcW w:w="1841" w:type="dxa"/>
+            <w:tcBorders>
+              <w:top w:val="nil"/>
+              <w:left w:val="single" w:sz="4" w:space="0" w:color="000001"/>
+              <w:bottom w:val="single" w:sz="4" w:space="0" w:color="000001"/>
+              <w:insideH w:val="single" w:sz="4" w:space="0" w:color="000001"/>
+              <w:right w:val="nil"/>
+              <w:insideV w:val="nil"/>
+            </w:tcBorders>
+            <w:shd w:fill="FFFFFF" w:val="clear"/>
+            <w:tcMar>
+              <w:left w:w="88" w:type="dxa"/>
+            </w:tcMar>
+          </w:tcPr>
+          <w:p>
+            <w:pPr>
+              <w:pStyle w:val="Normal"/>
+              <w:spacing w:before="120" w:after="0"/>
+              <w:rPr>
+                <w:sz w:val="22"/>
+                <w:szCs w:val="22"/>
+              </w:rPr>
+            </w:pPr>
+            <w:r>
+              <w:rPr>
+                <w:sz w:val="22"/>
+                <w:szCs w:val="22"/>
+              </w:rPr>
+              <w:t>R</w:t>
+            </w:r>
+          </w:p>
+        </w:tc>
+        <w:tc>
+          <w:tcPr>
+            <w:tcW w:w="990" w:type="dxa"/>
+            <w:tcBorders>
+              <w:top w:val="nil"/>
+              <w:left w:val="single" w:sz="4" w:space="0" w:color="000001"/>
+              <w:bottom w:val="single" w:sz="4" w:space="0" w:color="000001"/>
+              <w:insideH w:val="single" w:sz="4" w:space="0" w:color="000001"/>
+              <w:right w:val="nil"/>
+              <w:insideV w:val="nil"/>
+            </w:tcBorders>
+            <w:shd w:fill="FFFFFF" w:val="clear"/>
+            <w:tcMar>
+              <w:left w:w="88" w:type="dxa"/>
+            </w:tcMar>
+          </w:tcPr>
+          <w:p>
+            <w:pPr>
+              <w:pStyle w:val="Normal"/>
+              <w:spacing w:before="120" w:after="0"/>
+              <w:rPr>
+                <w:sz w:val="22"/>
+                <w:szCs w:val="22"/>
+              </w:rPr>
+            </w:pPr>
+            <w:r>
+              <w:rPr>
+                <w:sz w:val="22"/>
+                <w:szCs w:val="22"/>
+              </w:rPr>
+              <w:t>RE</w:t>
+            </w:r>
+          </w:p>
+        </w:tc>
+        <w:tc>
+          <w:tcPr>
+            <w:tcW w:w="1214" w:type="dxa"/>
+            <w:tcBorders>
+              <w:top w:val="nil"/>
+              <w:left w:val="single" w:sz="4" w:space="0" w:color="000001"/>
+              <w:bottom w:val="single" w:sz="4" w:space="0" w:color="000001"/>
+              <w:insideH w:val="single" w:sz="4" w:space="0" w:color="000001"/>
+              <w:right w:val="single" w:sz="4" w:space="0" w:color="000001"/>
+              <w:insideV w:val="single" w:sz="4" w:space="0" w:color="000001"/>
+            </w:tcBorders>
+            <w:shd w:fill="FFFFFF" w:val="clear"/>
+            <w:tcMar>
+              <w:left w:w="88" w:type="dxa"/>
+            </w:tcMar>
+          </w:tcPr>
+          <w:p>
+            <w:pPr>
+              <w:pStyle w:val="Normal"/>
+              <w:spacing w:before="120" w:after="0"/>
+              <w:rPr>
+                <w:sz w:val="22"/>
+                <w:szCs w:val="22"/>
+              </w:rPr>
+            </w:pPr>
+            <w:r>
+              <w:rPr>
+                <w:sz w:val="22"/>
+                <w:szCs w:val="22"/>
+              </w:rPr>
+              <w:t>9/11/13/15/17/19/21</w:t>
+            </w:r>
+          </w:p>
+        </w:tc>
+      </w:tr>
+      <w:tr>
+        <w:trPr>
+          <w:cantSplit w:val="false"/>
+        </w:trPr>
+        <w:tc>
+          <w:tcPr>
+            <w:tcW w:w="989" w:type="dxa"/>
+            <w:tcBorders>
+              <w:top w:val="nil"/>
+              <w:left w:val="single" w:sz="4" w:space="0" w:color="000001"/>
+              <w:bottom w:val="single" w:sz="4" w:space="0" w:color="000001"/>
+              <w:insideH w:val="single" w:sz="4" w:space="0" w:color="000001"/>
+              <w:right w:val="nil"/>
+              <w:insideV w:val="nil"/>
+            </w:tcBorders>
+            <w:shd w:fill="FFFFFF" w:val="clear"/>
+            <w:tcMar>
+              <w:left w:w="88" w:type="dxa"/>
+            </w:tcMar>
+          </w:tcPr>
+          <w:p>
+            <w:pPr>
+              <w:pStyle w:val="Normal"/>
+              <w:spacing w:before="120" w:after="0"/>
+              <w:rPr>
+                <w:sz w:val="22"/>
+                <w:szCs w:val="22"/>
+              </w:rPr>
+            </w:pPr>
+            <w:r>
+              <w:rPr>
+                <w:sz w:val="22"/>
+                <w:szCs w:val="22"/>
+              </w:rPr>
+              <w:t>D8.0</w:t>
+            </w:r>
+          </w:p>
+        </w:tc>
+        <w:tc>
+          <w:tcPr>
+            <w:tcW w:w="2833" w:type="dxa"/>
+            <w:tcBorders>
+              <w:top w:val="nil"/>
+              <w:left w:val="single" w:sz="4" w:space="0" w:color="000001"/>
+              <w:bottom w:val="single" w:sz="4" w:space="0" w:color="000001"/>
+              <w:insideH w:val="single" w:sz="4" w:space="0" w:color="000001"/>
+              <w:right w:val="nil"/>
+              <w:insideV w:val="nil"/>
+            </w:tcBorders>
+            <w:shd w:fill="FFFFFF" w:val="clear"/>
+            <w:tcMar>
+              <w:left w:w="88" w:type="dxa"/>
+            </w:tcMar>
+          </w:tcPr>
+          <w:p>
+            <w:pPr>
+              <w:pStyle w:val="Normal"/>
+              <w:spacing w:before="120" w:after="0"/>
+              <w:rPr>
+                <w:sz w:val="22"/>
+                <w:szCs w:val="22"/>
+              </w:rPr>
+            </w:pPr>
+            <w:r>
+              <w:rPr>
+                <w:sz w:val="22"/>
+                <w:szCs w:val="22"/>
+              </w:rPr>
+              <w:t>Report on types of test created and criteria that will be used on evaluating</w:t>
+            </w:r>
+          </w:p>
+        </w:tc>
+        <w:tc>
+          <w:tcPr>
+            <w:tcW w:w="1133" w:type="dxa"/>
+            <w:tcBorders>
+              <w:top w:val="nil"/>
+              <w:left w:val="single" w:sz="4" w:space="0" w:color="000001"/>
+              <w:bottom w:val="single" w:sz="4" w:space="0" w:color="000001"/>
+              <w:insideH w:val="single" w:sz="4" w:space="0" w:color="000001"/>
+              <w:right w:val="nil"/>
+              <w:insideV w:val="nil"/>
+            </w:tcBorders>
+            <w:shd w:fill="FFFFFF" w:val="clear"/>
+            <w:tcMar>
+              <w:left w:w="88" w:type="dxa"/>
+            </w:tcMar>
+          </w:tcPr>
+          <w:p>
+            <w:pPr>
+              <w:pStyle w:val="Normal"/>
+              <w:spacing w:before="120" w:after="0"/>
+              <w:rPr>
+                <w:sz w:val="22"/>
+                <w:szCs w:val="22"/>
+              </w:rPr>
+            </w:pPr>
+            <w:r>
+              <w:rPr>
+                <w:sz w:val="22"/>
+                <w:szCs w:val="22"/>
+              </w:rPr>
+              <w:t>WP8</w:t>
+            </w:r>
+          </w:p>
+        </w:tc>
+        <w:tc>
+          <w:tcPr>
+            <w:tcW w:w="1841" w:type="dxa"/>
+            <w:tcBorders>
+              <w:top w:val="nil"/>
+              <w:left w:val="single" w:sz="4" w:space="0" w:color="000001"/>
+              <w:bottom w:val="single" w:sz="4" w:space="0" w:color="000001"/>
+              <w:insideH w:val="single" w:sz="4" w:space="0" w:color="000001"/>
+              <w:right w:val="nil"/>
+              <w:insideV w:val="nil"/>
+            </w:tcBorders>
+            <w:shd w:fill="FFFFFF" w:val="clear"/>
+            <w:tcMar>
+              <w:left w:w="88" w:type="dxa"/>
+            </w:tcMar>
+          </w:tcPr>
+          <w:p>
+            <w:pPr>
+              <w:pStyle w:val="Normal"/>
+              <w:spacing w:before="120" w:after="0"/>
+              <w:rPr>
+                <w:sz w:val="22"/>
+                <w:szCs w:val="22"/>
+              </w:rPr>
+            </w:pPr>
+            <w:r>
+              <w:rPr>
+                <w:sz w:val="22"/>
+                <w:szCs w:val="22"/>
+              </w:rPr>
+              <w:t>R</w:t>
+            </w:r>
+          </w:p>
+        </w:tc>
+        <w:tc>
+          <w:tcPr>
+            <w:tcW w:w="990" w:type="dxa"/>
+            <w:tcBorders>
+              <w:top w:val="nil"/>
+              <w:left w:val="single" w:sz="4" w:space="0" w:color="000001"/>
+              <w:bottom w:val="single" w:sz="4" w:space="0" w:color="000001"/>
+              <w:insideH w:val="single" w:sz="4" w:space="0" w:color="000001"/>
+              <w:right w:val="nil"/>
+              <w:insideV w:val="nil"/>
+            </w:tcBorders>
+            <w:shd w:fill="FFFFFF" w:val="clear"/>
+            <w:tcMar>
+              <w:left w:w="88" w:type="dxa"/>
+            </w:tcMar>
+          </w:tcPr>
+          <w:p>
+            <w:pPr>
+              <w:pStyle w:val="Normal"/>
+              <w:spacing w:before="120" w:after="0"/>
+              <w:rPr>
+                <w:sz w:val="22"/>
+                <w:szCs w:val="22"/>
+              </w:rPr>
+            </w:pPr>
+            <w:r>
+              <w:rPr>
+                <w:sz w:val="22"/>
+                <w:szCs w:val="22"/>
+              </w:rPr>
+              <w:t>RE</w:t>
+            </w:r>
+          </w:p>
+        </w:tc>
+        <w:tc>
+          <w:tcPr>
+            <w:tcW w:w="1214" w:type="dxa"/>
+            <w:tcBorders>
+              <w:top w:val="nil"/>
+              <w:left w:val="single" w:sz="4" w:space="0" w:color="000001"/>
+              <w:bottom w:val="single" w:sz="4" w:space="0" w:color="000001"/>
+              <w:insideH w:val="single" w:sz="4" w:space="0" w:color="000001"/>
+              <w:right w:val="single" w:sz="4" w:space="0" w:color="000001"/>
+              <w:insideV w:val="single" w:sz="4" w:space="0" w:color="000001"/>
+            </w:tcBorders>
+            <w:shd w:fill="FFFFFF" w:val="clear"/>
+            <w:tcMar>
+              <w:left w:w="88" w:type="dxa"/>
+            </w:tcMar>
+          </w:tcPr>
+          <w:p>
+            <w:pPr>
+              <w:pStyle w:val="Normal"/>
+              <w:spacing w:before="120" w:after="0"/>
+              <w:rPr>
+                <w:sz w:val="22"/>
+                <w:szCs w:val="22"/>
+              </w:rPr>
+            </w:pPr>
+            <w:r>
+              <w:rPr>
+                <w:sz w:val="22"/>
+                <w:szCs w:val="22"/>
+              </w:rPr>
+            </w:r>
+          </w:p>
+        </w:tc>
+      </w:tr>
+      <w:tr>
+        <w:trPr>
+          <w:cantSplit w:val="false"/>
+        </w:trPr>
+        <w:tc>
+          <w:tcPr>
+            <w:tcW w:w="989" w:type="dxa"/>
+            <w:tcBorders>
+              <w:top w:val="nil"/>
+              <w:left w:val="single" w:sz="4" w:space="0" w:color="000001"/>
+              <w:bottom w:val="single" w:sz="4" w:space="0" w:color="000001"/>
+              <w:insideH w:val="single" w:sz="4" w:space="0" w:color="000001"/>
+              <w:right w:val="nil"/>
+              <w:insideV w:val="nil"/>
+            </w:tcBorders>
+            <w:shd w:fill="FFFFFF" w:val="clear"/>
+            <w:tcMar>
+              <w:left w:w="88" w:type="dxa"/>
+            </w:tcMar>
+          </w:tcPr>
+          <w:p>
+            <w:pPr>
+              <w:pStyle w:val="Normal"/>
+              <w:spacing w:before="120" w:after="0"/>
+              <w:rPr>
+                <w:sz w:val="22"/>
+                <w:szCs w:val="22"/>
+              </w:rPr>
+            </w:pPr>
+            <w:r>
+              <w:rPr>
+                <w:sz w:val="22"/>
+                <w:szCs w:val="22"/>
+              </w:rPr>
+              <w:t>D8.1</w:t>
+            </w:r>
+          </w:p>
+        </w:tc>
+        <w:tc>
+          <w:tcPr>
+            <w:tcW w:w="2833" w:type="dxa"/>
+            <w:tcBorders>
+              <w:top w:val="nil"/>
+              <w:left w:val="single" w:sz="4" w:space="0" w:color="000001"/>
+              <w:bottom w:val="single" w:sz="4" w:space="0" w:color="000001"/>
+              <w:insideH w:val="single" w:sz="4" w:space="0" w:color="000001"/>
+              <w:right w:val="nil"/>
+              <w:insideV w:val="nil"/>
+            </w:tcBorders>
+            <w:shd w:fill="FFFFFF" w:val="clear"/>
+            <w:tcMar>
+              <w:left w:w="88" w:type="dxa"/>
+            </w:tcMar>
+          </w:tcPr>
+          <w:p>
+            <w:pPr>
+              <w:pStyle w:val="Normal"/>
+              <w:spacing w:before="120" w:after="0"/>
+              <w:rPr>
+                <w:sz w:val="22"/>
+                <w:szCs w:val="22"/>
+              </w:rPr>
+            </w:pPr>
+            <w:r>
+              <w:rPr>
+                <w:sz w:val="22"/>
+                <w:szCs w:val="22"/>
+              </w:rPr>
+              <w:t>Report on mid-term test results</w:t>
+            </w:r>
+          </w:p>
+        </w:tc>
+        <w:tc>
+          <w:tcPr>
+            <w:tcW w:w="1133" w:type="dxa"/>
+            <w:tcBorders>
+              <w:top w:val="nil"/>
+              <w:left w:val="single" w:sz="4" w:space="0" w:color="000001"/>
+              <w:bottom w:val="single" w:sz="4" w:space="0" w:color="000001"/>
+              <w:insideH w:val="single" w:sz="4" w:space="0" w:color="000001"/>
+              <w:right w:val="nil"/>
+              <w:insideV w:val="nil"/>
+            </w:tcBorders>
+            <w:shd w:fill="FFFFFF" w:val="clear"/>
+            <w:tcMar>
+              <w:left w:w="88" w:type="dxa"/>
+            </w:tcMar>
+          </w:tcPr>
+          <w:p>
+            <w:pPr>
+              <w:pStyle w:val="Normal"/>
+              <w:spacing w:before="120" w:after="0"/>
+              <w:rPr>
+                <w:sz w:val="22"/>
+                <w:szCs w:val="22"/>
+              </w:rPr>
+            </w:pPr>
+            <w:r>
+              <w:rPr>
+                <w:sz w:val="22"/>
+                <w:szCs w:val="22"/>
+              </w:rPr>
+              <w:t>WP8</w:t>
+            </w:r>
+          </w:p>
+        </w:tc>
+        <w:tc>
+          <w:tcPr>
+            <w:tcW w:w="1841" w:type="dxa"/>
+            <w:tcBorders>
+              <w:top w:val="nil"/>
+              <w:left w:val="single" w:sz="4" w:space="0" w:color="000001"/>
+              <w:bottom w:val="single" w:sz="4" w:space="0" w:color="000001"/>
+              <w:insideH w:val="single" w:sz="4" w:space="0" w:color="000001"/>
+              <w:right w:val="nil"/>
+              <w:insideV w:val="nil"/>
+            </w:tcBorders>
+            <w:shd w:fill="FFFFFF" w:val="clear"/>
+            <w:tcMar>
+              <w:left w:w="88" w:type="dxa"/>
+            </w:tcMar>
+          </w:tcPr>
+          <w:p>
+            <w:pPr>
+              <w:pStyle w:val="Normal"/>
+              <w:spacing w:before="120" w:after="0"/>
+              <w:rPr>
+                <w:sz w:val="22"/>
+                <w:szCs w:val="22"/>
+              </w:rPr>
+            </w:pPr>
+            <w:r>
+              <w:rPr>
+                <w:sz w:val="22"/>
+                <w:szCs w:val="22"/>
+              </w:rPr>
+              <w:t>R</w:t>
+            </w:r>
+          </w:p>
+        </w:tc>
+        <w:tc>
+          <w:tcPr>
+            <w:tcW w:w="990" w:type="dxa"/>
+            <w:tcBorders>
+              <w:top w:val="nil"/>
+              <w:left w:val="single" w:sz="4" w:space="0" w:color="000001"/>
+              <w:bottom w:val="single" w:sz="4" w:space="0" w:color="000001"/>
+              <w:insideH w:val="single" w:sz="4" w:space="0" w:color="000001"/>
+              <w:right w:val="nil"/>
+              <w:insideV w:val="nil"/>
+            </w:tcBorders>
+            <w:shd w:fill="FFFFFF" w:val="clear"/>
+            <w:tcMar>
+              <w:left w:w="88" w:type="dxa"/>
+            </w:tcMar>
+          </w:tcPr>
+          <w:p>
+            <w:pPr>
+              <w:pStyle w:val="Normal"/>
+              <w:spacing w:before="120" w:after="0"/>
+              <w:rPr>
+                <w:sz w:val="22"/>
+                <w:szCs w:val="22"/>
+              </w:rPr>
+            </w:pPr>
+            <w:r>
+              <w:rPr>
+                <w:sz w:val="22"/>
+                <w:szCs w:val="22"/>
+              </w:rPr>
+              <w:t>RE</w:t>
+            </w:r>
+          </w:p>
+        </w:tc>
+        <w:tc>
+          <w:tcPr>
+            <w:tcW w:w="1214" w:type="dxa"/>
+            <w:tcBorders>
+              <w:top w:val="nil"/>
+              <w:left w:val="single" w:sz="4" w:space="0" w:color="000001"/>
+              <w:bottom w:val="single" w:sz="4" w:space="0" w:color="000001"/>
+              <w:insideH w:val="single" w:sz="4" w:space="0" w:color="000001"/>
+              <w:right w:val="single" w:sz="4" w:space="0" w:color="000001"/>
+              <w:insideV w:val="single" w:sz="4" w:space="0" w:color="000001"/>
+            </w:tcBorders>
+            <w:shd w:fill="FFFFFF" w:val="clear"/>
+            <w:tcMar>
+              <w:left w:w="88" w:type="dxa"/>
+            </w:tcMar>
+          </w:tcPr>
+          <w:p>
+            <w:pPr>
+              <w:pStyle w:val="Normal"/>
+              <w:spacing w:before="120" w:after="0"/>
+              <w:rPr>
+                <w:sz w:val="22"/>
+                <w:szCs w:val="22"/>
+              </w:rPr>
+            </w:pPr>
+            <w:r>
+              <w:rPr>
+                <w:sz w:val="22"/>
+                <w:szCs w:val="22"/>
+              </w:rPr>
+            </w:r>
+          </w:p>
+        </w:tc>
+      </w:tr>
+      <w:tr>
+        <w:trPr>
+          <w:cantSplit w:val="false"/>
+        </w:trPr>
+        <w:tc>
+          <w:tcPr>
+            <w:tcW w:w="989" w:type="dxa"/>
+            <w:tcBorders>
+              <w:top w:val="nil"/>
+              <w:left w:val="single" w:sz="4" w:space="0" w:color="000001"/>
+              <w:bottom w:val="single" w:sz="4" w:space="0" w:color="000001"/>
+              <w:insideH w:val="single" w:sz="4" w:space="0" w:color="000001"/>
+              <w:right w:val="nil"/>
+              <w:insideV w:val="nil"/>
+            </w:tcBorders>
+            <w:shd w:fill="FFFFFF" w:val="clear"/>
+            <w:tcMar>
+              <w:left w:w="88" w:type="dxa"/>
+            </w:tcMar>
+          </w:tcPr>
+          <w:p>
+            <w:pPr>
+              <w:pStyle w:val="Normal"/>
+              <w:spacing w:before="120" w:after="0"/>
+              <w:rPr>
+                <w:sz w:val="22"/>
+                <w:szCs w:val="22"/>
+              </w:rPr>
+            </w:pPr>
+            <w:r>
+              <w:rPr>
+                <w:sz w:val="22"/>
+                <w:szCs w:val="22"/>
+              </w:rPr>
+              <w:t>D8.1</w:t>
+            </w:r>
+          </w:p>
+        </w:tc>
+        <w:tc>
+          <w:tcPr>
+            <w:tcW w:w="2833" w:type="dxa"/>
+            <w:tcBorders>
+              <w:top w:val="nil"/>
+              <w:left w:val="single" w:sz="4" w:space="0" w:color="000001"/>
+              <w:bottom w:val="single" w:sz="4" w:space="0" w:color="000001"/>
+              <w:insideH w:val="single" w:sz="4" w:space="0" w:color="000001"/>
+              <w:right w:val="nil"/>
+              <w:insideV w:val="nil"/>
+            </w:tcBorders>
+            <w:shd w:fill="FFFFFF" w:val="clear"/>
+            <w:tcMar>
+              <w:left w:w="88" w:type="dxa"/>
+            </w:tcMar>
+          </w:tcPr>
+          <w:p>
+            <w:pPr>
+              <w:pStyle w:val="Normal"/>
+              <w:spacing w:before="120" w:after="0"/>
+              <w:rPr>
+                <w:sz w:val="22"/>
+                <w:szCs w:val="22"/>
+              </w:rPr>
+            </w:pPr>
+            <w:r>
+              <w:rPr>
+                <w:sz w:val="22"/>
+                <w:szCs w:val="22"/>
+              </w:rPr>
+              <w:t>Report on final test results</w:t>
+            </w:r>
+          </w:p>
+        </w:tc>
+        <w:tc>
+          <w:tcPr>
+            <w:tcW w:w="1133" w:type="dxa"/>
+            <w:tcBorders>
+              <w:top w:val="nil"/>
+              <w:left w:val="single" w:sz="4" w:space="0" w:color="000001"/>
+              <w:bottom w:val="single" w:sz="4" w:space="0" w:color="000001"/>
+              <w:insideH w:val="single" w:sz="4" w:space="0" w:color="000001"/>
+              <w:right w:val="nil"/>
+              <w:insideV w:val="nil"/>
+            </w:tcBorders>
+            <w:shd w:fill="FFFFFF" w:val="clear"/>
+            <w:tcMar>
+              <w:left w:w="88" w:type="dxa"/>
+            </w:tcMar>
+          </w:tcPr>
+          <w:p>
+            <w:pPr>
+              <w:pStyle w:val="Normal"/>
+              <w:spacing w:before="120" w:after="0"/>
+              <w:rPr>
+                <w:sz w:val="22"/>
+                <w:szCs w:val="22"/>
+              </w:rPr>
+            </w:pPr>
+            <w:r>
+              <w:rPr>
+                <w:sz w:val="22"/>
+                <w:szCs w:val="22"/>
+              </w:rPr>
+              <w:t>WP8</w:t>
+            </w:r>
+          </w:p>
+        </w:tc>
+        <w:tc>
+          <w:tcPr>
+            <w:tcW w:w="1841" w:type="dxa"/>
+            <w:tcBorders>
+              <w:top w:val="nil"/>
+              <w:left w:val="single" w:sz="4" w:space="0" w:color="000001"/>
+              <w:bottom w:val="single" w:sz="4" w:space="0" w:color="000001"/>
+              <w:insideH w:val="single" w:sz="4" w:space="0" w:color="000001"/>
+              <w:right w:val="nil"/>
+              <w:insideV w:val="nil"/>
+            </w:tcBorders>
+            <w:shd w:fill="FFFFFF" w:val="clear"/>
+            <w:tcMar>
+              <w:left w:w="88" w:type="dxa"/>
+            </w:tcMar>
+          </w:tcPr>
+          <w:p>
+            <w:pPr>
+              <w:pStyle w:val="Normal"/>
+              <w:spacing w:before="120" w:after="0"/>
+              <w:rPr>
+                <w:sz w:val="22"/>
+                <w:szCs w:val="22"/>
+              </w:rPr>
+            </w:pPr>
+            <w:r>
+              <w:rPr>
+                <w:sz w:val="22"/>
+                <w:szCs w:val="22"/>
+              </w:rPr>
+              <w:t>R</w:t>
+            </w:r>
+          </w:p>
+        </w:tc>
+        <w:tc>
+          <w:tcPr>
+            <w:tcW w:w="990" w:type="dxa"/>
+            <w:tcBorders>
+              <w:top w:val="nil"/>
+              <w:left w:val="single" w:sz="4" w:space="0" w:color="000001"/>
+              <w:bottom w:val="single" w:sz="4" w:space="0" w:color="000001"/>
+              <w:insideH w:val="single" w:sz="4" w:space="0" w:color="000001"/>
+              <w:right w:val="nil"/>
+              <w:insideV w:val="nil"/>
+            </w:tcBorders>
+            <w:shd w:fill="FFFFFF" w:val="clear"/>
+            <w:tcMar>
+              <w:left w:w="88" w:type="dxa"/>
+            </w:tcMar>
+          </w:tcPr>
+          <w:p>
+            <w:pPr>
+              <w:pStyle w:val="Normal"/>
+              <w:spacing w:before="120" w:after="0"/>
+              <w:rPr>
+                <w:sz w:val="22"/>
+                <w:szCs w:val="22"/>
+              </w:rPr>
+            </w:pPr>
+            <w:r>
+              <w:rPr>
+                <w:sz w:val="22"/>
+                <w:szCs w:val="22"/>
+              </w:rPr>
+              <w:t>RE</w:t>
+            </w:r>
+          </w:p>
+        </w:tc>
+        <w:tc>
+          <w:tcPr>
+            <w:tcW w:w="1214" w:type="dxa"/>
+            <w:tcBorders>
+              <w:top w:val="nil"/>
+              <w:left w:val="single" w:sz="4" w:space="0" w:color="000001"/>
+              <w:bottom w:val="single" w:sz="4" w:space="0" w:color="000001"/>
+              <w:insideH w:val="single" w:sz="4" w:space="0" w:color="000001"/>
+              <w:right w:val="single" w:sz="4" w:space="0" w:color="000001"/>
+              <w:insideV w:val="single" w:sz="4" w:space="0" w:color="000001"/>
+            </w:tcBorders>
+            <w:shd w:fill="FFFFFF" w:val="clear"/>
+            <w:tcMar>
+              <w:left w:w="88" w:type="dxa"/>
+            </w:tcMar>
+          </w:tcPr>
+          <w:p>
+            <w:pPr>
+              <w:pStyle w:val="Normal"/>
+              <w:spacing w:before="120" w:after="0"/>
+              <w:rPr>
+                <w:sz w:val="22"/>
+                <w:szCs w:val="22"/>
+              </w:rPr>
+            </w:pPr>
+            <w:r>
+              <w:rPr>
+                <w:sz w:val="22"/>
+                <w:szCs w:val="22"/>
+              </w:rPr>
+            </w:r>
+          </w:p>
+        </w:tc>
+      </w:tr>
+      <w:tr>
+        <w:trPr>
+          <w:cantSplit w:val="false"/>
+        </w:trPr>
+        <w:tc>
+          <w:tcPr>
+            <w:tcW w:w="989" w:type="dxa"/>
+            <w:tcBorders>
+              <w:top w:val="nil"/>
+              <w:left w:val="single" w:sz="4" w:space="0" w:color="000001"/>
+              <w:bottom w:val="single" w:sz="4" w:space="0" w:color="000001"/>
+              <w:insideH w:val="single" w:sz="4" w:space="0" w:color="000001"/>
+              <w:right w:val="nil"/>
+              <w:insideV w:val="nil"/>
+            </w:tcBorders>
+            <w:shd w:fill="FFFFFF" w:val="clear"/>
+            <w:tcMar>
+              <w:left w:w="88" w:type="dxa"/>
+            </w:tcMar>
+          </w:tcPr>
+          <w:p>
+            <w:pPr>
+              <w:pStyle w:val="Normal"/>
+              <w:spacing w:before="120" w:after="0"/>
+              <w:rPr>
+                <w:sz w:val="22"/>
+                <w:szCs w:val="22"/>
+              </w:rPr>
+            </w:pPr>
+            <w:r>
+              <w:rPr>
+                <w:sz w:val="22"/>
+                <w:szCs w:val="22"/>
+              </w:rPr>
+              <w:t>D8.2</w:t>
+            </w:r>
+          </w:p>
+        </w:tc>
+        <w:tc>
+          <w:tcPr>
+            <w:tcW w:w="2833" w:type="dxa"/>
+            <w:tcBorders>
+              <w:top w:val="nil"/>
+              <w:left w:val="single" w:sz="4" w:space="0" w:color="000001"/>
+              <w:bottom w:val="single" w:sz="4" w:space="0" w:color="000001"/>
+              <w:insideH w:val="single" w:sz="4" w:space="0" w:color="000001"/>
+              <w:right w:val="nil"/>
+              <w:insideV w:val="nil"/>
+            </w:tcBorders>
+            <w:shd w:fill="FFFFFF" w:val="clear"/>
+            <w:tcMar>
+              <w:left w:w="88" w:type="dxa"/>
+            </w:tcMar>
+          </w:tcPr>
+          <w:p>
+            <w:pPr>
+              <w:pStyle w:val="Normal"/>
+              <w:spacing w:before="120" w:after="0"/>
+              <w:rPr>
+                <w:sz w:val="22"/>
+                <w:szCs w:val="22"/>
+              </w:rPr>
+            </w:pPr>
+            <w:r>
+              <w:rPr>
+                <w:sz w:val="22"/>
+                <w:szCs w:val="22"/>
+              </w:rPr>
+              <w:t>Report on progress of trainees between mid-term and final tests</w:t>
+            </w:r>
+          </w:p>
+        </w:tc>
+        <w:tc>
+          <w:tcPr>
+            <w:tcW w:w="1133" w:type="dxa"/>
+            <w:tcBorders>
+              <w:top w:val="nil"/>
+              <w:left w:val="single" w:sz="4" w:space="0" w:color="000001"/>
+              <w:bottom w:val="single" w:sz="4" w:space="0" w:color="000001"/>
+              <w:insideH w:val="single" w:sz="4" w:space="0" w:color="000001"/>
+              <w:right w:val="nil"/>
+              <w:insideV w:val="nil"/>
+            </w:tcBorders>
+            <w:shd w:fill="FFFFFF" w:val="clear"/>
+            <w:tcMar>
+              <w:left w:w="88" w:type="dxa"/>
+            </w:tcMar>
+          </w:tcPr>
+          <w:p>
+            <w:pPr>
+              <w:pStyle w:val="Normal"/>
+              <w:spacing w:before="120" w:after="0"/>
+              <w:rPr>
+                <w:sz w:val="22"/>
+                <w:szCs w:val="22"/>
+              </w:rPr>
+            </w:pPr>
+            <w:r>
+              <w:rPr>
+                <w:sz w:val="22"/>
+                <w:szCs w:val="22"/>
+              </w:rPr>
+              <w:t>WP8</w:t>
+            </w:r>
+          </w:p>
+        </w:tc>
+        <w:tc>
+          <w:tcPr>
+            <w:tcW w:w="1841" w:type="dxa"/>
+            <w:tcBorders>
+              <w:top w:val="nil"/>
+              <w:left w:val="single" w:sz="4" w:space="0" w:color="000001"/>
+              <w:bottom w:val="single" w:sz="4" w:space="0" w:color="000001"/>
+              <w:insideH w:val="single" w:sz="4" w:space="0" w:color="000001"/>
+              <w:right w:val="nil"/>
+              <w:insideV w:val="nil"/>
+            </w:tcBorders>
+            <w:shd w:fill="FFFFFF" w:val="clear"/>
+            <w:tcMar>
+              <w:left w:w="88" w:type="dxa"/>
+            </w:tcMar>
+          </w:tcPr>
+          <w:p>
+            <w:pPr>
+              <w:pStyle w:val="Normal"/>
+              <w:spacing w:before="120" w:after="0"/>
+              <w:rPr>
+                <w:sz w:val="22"/>
+                <w:szCs w:val="22"/>
+              </w:rPr>
+            </w:pPr>
+            <w:r>
+              <w:rPr>
+                <w:sz w:val="22"/>
+                <w:szCs w:val="22"/>
+              </w:rPr>
+              <w:t>R</w:t>
+            </w:r>
+          </w:p>
+        </w:tc>
+        <w:tc>
+          <w:tcPr>
+            <w:tcW w:w="990" w:type="dxa"/>
+            <w:tcBorders>
+              <w:top w:val="nil"/>
+              <w:left w:val="single" w:sz="4" w:space="0" w:color="000001"/>
+              <w:bottom w:val="single" w:sz="4" w:space="0" w:color="000001"/>
+              <w:insideH w:val="single" w:sz="4" w:space="0" w:color="000001"/>
+              <w:right w:val="nil"/>
+              <w:insideV w:val="nil"/>
+            </w:tcBorders>
+            <w:shd w:fill="FFFFFF" w:val="clear"/>
+            <w:tcMar>
+              <w:left w:w="88" w:type="dxa"/>
+            </w:tcMar>
+          </w:tcPr>
+          <w:p>
+            <w:pPr>
+              <w:pStyle w:val="Normal"/>
+              <w:spacing w:before="120" w:after="0"/>
+              <w:rPr>
+                <w:sz w:val="22"/>
+                <w:szCs w:val="22"/>
+              </w:rPr>
+            </w:pPr>
+            <w:r>
+              <w:rPr>
+                <w:sz w:val="22"/>
+                <w:szCs w:val="22"/>
+              </w:rPr>
+              <w:t>RE</w:t>
+            </w:r>
+          </w:p>
+        </w:tc>
+        <w:tc>
+          <w:tcPr>
+            <w:tcW w:w="1214" w:type="dxa"/>
+            <w:tcBorders>
+              <w:top w:val="nil"/>
+              <w:left w:val="single" w:sz="4" w:space="0" w:color="000001"/>
+              <w:bottom w:val="single" w:sz="4" w:space="0" w:color="000001"/>
+              <w:insideH w:val="single" w:sz="4" w:space="0" w:color="000001"/>
+              <w:right w:val="single" w:sz="4" w:space="0" w:color="000001"/>
+              <w:insideV w:val="single" w:sz="4" w:space="0" w:color="000001"/>
+            </w:tcBorders>
+            <w:shd w:fill="FFFFFF" w:val="clear"/>
+            <w:tcMar>
+              <w:left w:w="88" w:type="dxa"/>
+            </w:tcMar>
+          </w:tcPr>
+          <w:p>
+            <w:pPr>
+              <w:pStyle w:val="Normal"/>
+              <w:spacing w:before="120" w:after="0"/>
+              <w:rPr>
+                <w:sz w:val="22"/>
+                <w:szCs w:val="22"/>
+              </w:rPr>
+            </w:pPr>
+            <w:r>
+              <w:rPr>
+                <w:sz w:val="22"/>
+                <w:szCs w:val="22"/>
+              </w:rPr>
+            </w:r>
+          </w:p>
+        </w:tc>
+      </w:tr>
+      <w:tr>
+        <w:trPr>
+          <w:cantSplit w:val="false"/>
+        </w:trPr>
+        <w:tc>
+          <w:tcPr>
+            <w:tcW w:w="989" w:type="dxa"/>
+            <w:tcBorders>
+              <w:top w:val="nil"/>
+              <w:left w:val="single" w:sz="4" w:space="0" w:color="000001"/>
+              <w:bottom w:val="single" w:sz="4" w:space="0" w:color="000001"/>
+              <w:insideH w:val="single" w:sz="4" w:space="0" w:color="000001"/>
+              <w:right w:val="nil"/>
+              <w:insideV w:val="nil"/>
+            </w:tcBorders>
+            <w:shd w:fill="FFFFFF" w:val="clear"/>
+            <w:tcMar>
+              <w:left w:w="88" w:type="dxa"/>
+            </w:tcMar>
+          </w:tcPr>
+          <w:p>
+            <w:pPr>
+              <w:pStyle w:val="Normal"/>
+              <w:spacing w:before="120" w:after="0"/>
+              <w:rPr>
+                <w:sz w:val="22"/>
+                <w:szCs w:val="22"/>
+              </w:rPr>
+            </w:pPr>
+            <w:r>
+              <w:rPr>
+                <w:sz w:val="22"/>
+                <w:szCs w:val="22"/>
+              </w:rPr>
+              <w:t>D8.3</w:t>
+            </w:r>
+          </w:p>
+        </w:tc>
+        <w:tc>
+          <w:tcPr>
+            <w:tcW w:w="2833" w:type="dxa"/>
+            <w:tcBorders>
+              <w:top w:val="nil"/>
+              <w:left w:val="single" w:sz="4" w:space="0" w:color="000001"/>
+              <w:bottom w:val="single" w:sz="4" w:space="0" w:color="000001"/>
+              <w:insideH w:val="single" w:sz="4" w:space="0" w:color="000001"/>
+              <w:right w:val="nil"/>
+              <w:insideV w:val="nil"/>
+            </w:tcBorders>
+            <w:shd w:fill="FFFFFF" w:val="clear"/>
+            <w:tcMar>
+              <w:left w:w="88" w:type="dxa"/>
+            </w:tcMar>
+          </w:tcPr>
+          <w:p>
+            <w:pPr>
+              <w:pStyle w:val="Normal"/>
+              <w:spacing w:before="120" w:after="0"/>
+              <w:rPr>
+                <w:sz w:val="22"/>
+                <w:szCs w:val="22"/>
+              </w:rPr>
+            </w:pPr>
+            <w:r>
+              <w:rPr>
+                <w:sz w:val="22"/>
+                <w:szCs w:val="22"/>
+              </w:rPr>
+              <w:t>List of all trainees who successfully finished the program and are to receive the certificate</w:t>
+            </w:r>
+          </w:p>
+        </w:tc>
+        <w:tc>
+          <w:tcPr>
+            <w:tcW w:w="1133" w:type="dxa"/>
+            <w:tcBorders>
+              <w:top w:val="nil"/>
+              <w:left w:val="single" w:sz="4" w:space="0" w:color="000001"/>
+              <w:bottom w:val="single" w:sz="4" w:space="0" w:color="000001"/>
+              <w:insideH w:val="single" w:sz="4" w:space="0" w:color="000001"/>
+              <w:right w:val="nil"/>
+              <w:insideV w:val="nil"/>
+            </w:tcBorders>
+            <w:shd w:fill="FFFFFF" w:val="clear"/>
+            <w:tcMar>
+              <w:left w:w="88" w:type="dxa"/>
+            </w:tcMar>
+          </w:tcPr>
+          <w:p>
+            <w:pPr>
+              <w:pStyle w:val="Normal"/>
+              <w:spacing w:before="120" w:after="0"/>
+              <w:rPr>
+                <w:sz w:val="22"/>
+                <w:szCs w:val="22"/>
+              </w:rPr>
+            </w:pPr>
+            <w:r>
+              <w:rPr>
+                <w:sz w:val="22"/>
+                <w:szCs w:val="22"/>
+              </w:rPr>
+              <w:t>WP8</w:t>
+            </w:r>
+          </w:p>
+        </w:tc>
+        <w:tc>
+          <w:tcPr>
+            <w:tcW w:w="1841" w:type="dxa"/>
+            <w:tcBorders>
+              <w:top w:val="nil"/>
+              <w:left w:val="single" w:sz="4" w:space="0" w:color="000001"/>
+              <w:bottom w:val="single" w:sz="4" w:space="0" w:color="000001"/>
+              <w:insideH w:val="single" w:sz="4" w:space="0" w:color="000001"/>
+              <w:right w:val="nil"/>
+              <w:insideV w:val="nil"/>
+            </w:tcBorders>
+            <w:shd w:fill="FFFFFF" w:val="clear"/>
+            <w:tcMar>
+              <w:left w:w="88" w:type="dxa"/>
+            </w:tcMar>
+          </w:tcPr>
+          <w:p>
+            <w:pPr>
+              <w:pStyle w:val="Normal"/>
+              <w:spacing w:before="120" w:after="0"/>
+              <w:rPr>
+                <w:sz w:val="22"/>
+                <w:szCs w:val="22"/>
+              </w:rPr>
+            </w:pPr>
+            <w:r>
+              <w:rPr>
+                <w:sz w:val="22"/>
+                <w:szCs w:val="22"/>
+              </w:rPr>
+              <w:t>R</w:t>
+            </w:r>
+          </w:p>
+        </w:tc>
+        <w:tc>
+          <w:tcPr>
+            <w:tcW w:w="990" w:type="dxa"/>
+            <w:tcBorders>
+              <w:top w:val="nil"/>
+              <w:left w:val="single" w:sz="4" w:space="0" w:color="000001"/>
+              <w:bottom w:val="single" w:sz="4" w:space="0" w:color="000001"/>
+              <w:insideH w:val="single" w:sz="4" w:space="0" w:color="000001"/>
+              <w:right w:val="nil"/>
+              <w:insideV w:val="nil"/>
+            </w:tcBorders>
+            <w:shd w:fill="FFFFFF" w:val="clear"/>
+            <w:tcMar>
+              <w:left w:w="88" w:type="dxa"/>
+            </w:tcMar>
+          </w:tcPr>
+          <w:p>
+            <w:pPr>
+              <w:pStyle w:val="Normal"/>
+              <w:spacing w:before="120" w:after="0"/>
+              <w:rPr>
+                <w:sz w:val="22"/>
+                <w:szCs w:val="22"/>
+              </w:rPr>
+            </w:pPr>
+            <w:r>
+              <w:rPr>
+                <w:sz w:val="22"/>
+                <w:szCs w:val="22"/>
+              </w:rPr>
+              <w:t>PU</w:t>
+            </w:r>
+          </w:p>
+        </w:tc>
+        <w:tc>
+          <w:tcPr>
+            <w:tcW w:w="1214" w:type="dxa"/>
+            <w:tcBorders>
+              <w:top w:val="nil"/>
+              <w:left w:val="single" w:sz="4" w:space="0" w:color="000001"/>
+              <w:bottom w:val="single" w:sz="4" w:space="0" w:color="000001"/>
+              <w:insideH w:val="single" w:sz="4" w:space="0" w:color="000001"/>
+              <w:right w:val="single" w:sz="4" w:space="0" w:color="000001"/>
+              <w:insideV w:val="single" w:sz="4" w:space="0" w:color="000001"/>
+            </w:tcBorders>
+            <w:shd w:fill="FFFFFF" w:val="clear"/>
+            <w:tcMar>
+              <w:left w:w="88" w:type="dxa"/>
+            </w:tcMar>
+          </w:tcPr>
+          <w:p>
+            <w:pPr>
+              <w:pStyle w:val="Normal"/>
+              <w:spacing w:before="120" w:after="0"/>
+              <w:rPr>
+                <w:sz w:val="22"/>
+                <w:szCs w:val="22"/>
+              </w:rPr>
+            </w:pPr>
+            <w:r>
+              <w:rPr>
+                <w:sz w:val="22"/>
+                <w:szCs w:val="22"/>
+              </w:rPr>
+            </w:r>
+          </w:p>
+        </w:tc>
+      </w:tr>
+      <w:tr>
+        <w:trPr>
+          <w:cantSplit w:val="false"/>
+        </w:trPr>
+        <w:tc>
+          <w:tcPr>
+            <w:tcW w:w="989" w:type="dxa"/>
+            <w:tcBorders>
+              <w:top w:val="nil"/>
+              <w:left w:val="single" w:sz="4" w:space="0" w:color="000001"/>
+              <w:bottom w:val="single" w:sz="4" w:space="0" w:color="000001"/>
+              <w:insideH w:val="single" w:sz="4" w:space="0" w:color="000001"/>
+              <w:right w:val="nil"/>
+              <w:insideV w:val="nil"/>
+            </w:tcBorders>
+            <w:shd w:fill="FFFFFF" w:val="clear"/>
+            <w:tcMar>
+              <w:left w:w="88" w:type="dxa"/>
+            </w:tcMar>
+          </w:tcPr>
+          <w:p>
+            <w:pPr>
+              <w:pStyle w:val="Normal"/>
+              <w:spacing w:before="120" w:after="0"/>
+              <w:rPr>
+                <w:sz w:val="22"/>
+                <w:szCs w:val="22"/>
+              </w:rPr>
+            </w:pPr>
+            <w:r>
+              <w:rPr>
+                <w:sz w:val="22"/>
+                <w:szCs w:val="22"/>
+              </w:rPr>
+              <w:t>D9.0</w:t>
+            </w:r>
+          </w:p>
+        </w:tc>
+        <w:tc>
+          <w:tcPr>
+            <w:tcW w:w="2833" w:type="dxa"/>
+            <w:tcBorders>
+              <w:top w:val="nil"/>
+              <w:left w:val="single" w:sz="4" w:space="0" w:color="000001"/>
+              <w:bottom w:val="single" w:sz="4" w:space="0" w:color="000001"/>
+              <w:insideH w:val="single" w:sz="4" w:space="0" w:color="000001"/>
+              <w:right w:val="nil"/>
+              <w:insideV w:val="nil"/>
+            </w:tcBorders>
+            <w:shd w:fill="FFFFFF" w:val="clear"/>
+            <w:tcMar>
+              <w:left w:w="88" w:type="dxa"/>
+            </w:tcMar>
+          </w:tcPr>
+          <w:p>
+            <w:pPr>
+              <w:pStyle w:val="Normal"/>
+              <w:spacing w:before="120" w:after="0"/>
+              <w:rPr>
+                <w:sz w:val="22"/>
+                <w:szCs w:val="22"/>
+              </w:rPr>
+            </w:pPr>
+            <w:r>
+              <w:rPr>
+                <w:sz w:val="22"/>
+                <w:szCs w:val="22"/>
+              </w:rPr>
+              <w:t>Report on success of the program based on metrics</w:t>
+            </w:r>
+          </w:p>
+        </w:tc>
+        <w:tc>
+          <w:tcPr>
+            <w:tcW w:w="1133" w:type="dxa"/>
+            <w:tcBorders>
+              <w:top w:val="nil"/>
+              <w:left w:val="single" w:sz="4" w:space="0" w:color="000001"/>
+              <w:bottom w:val="single" w:sz="4" w:space="0" w:color="000001"/>
+              <w:insideH w:val="single" w:sz="4" w:space="0" w:color="000001"/>
+              <w:right w:val="nil"/>
+              <w:insideV w:val="nil"/>
+            </w:tcBorders>
+            <w:shd w:fill="FFFFFF" w:val="clear"/>
+            <w:tcMar>
+              <w:left w:w="88" w:type="dxa"/>
+            </w:tcMar>
+          </w:tcPr>
+          <w:p>
+            <w:pPr>
+              <w:pStyle w:val="Normal"/>
+              <w:spacing w:before="120" w:after="0"/>
+              <w:rPr>
+                <w:sz w:val="22"/>
+                <w:szCs w:val="22"/>
+              </w:rPr>
+            </w:pPr>
+            <w:r>
+              <w:rPr>
+                <w:sz w:val="22"/>
+                <w:szCs w:val="22"/>
+              </w:rPr>
+              <w:t>WP9</w:t>
+            </w:r>
+          </w:p>
+        </w:tc>
+        <w:tc>
+          <w:tcPr>
+            <w:tcW w:w="1841" w:type="dxa"/>
+            <w:tcBorders>
+              <w:top w:val="nil"/>
+              <w:left w:val="single" w:sz="4" w:space="0" w:color="000001"/>
+              <w:bottom w:val="single" w:sz="4" w:space="0" w:color="000001"/>
+              <w:insideH w:val="single" w:sz="4" w:space="0" w:color="000001"/>
+              <w:right w:val="nil"/>
+              <w:insideV w:val="nil"/>
+            </w:tcBorders>
+            <w:shd w:fill="FFFFFF" w:val="clear"/>
+            <w:tcMar>
+              <w:left w:w="88" w:type="dxa"/>
+            </w:tcMar>
+          </w:tcPr>
+          <w:p>
+            <w:pPr>
+              <w:pStyle w:val="Normal"/>
+              <w:spacing w:before="120" w:after="0"/>
+              <w:rPr>
+                <w:sz w:val="22"/>
+                <w:szCs w:val="22"/>
+              </w:rPr>
+            </w:pPr>
+            <w:r>
+              <w:rPr>
+                <w:sz w:val="22"/>
+                <w:szCs w:val="22"/>
+              </w:rPr>
+              <w:t>R</w:t>
+            </w:r>
+          </w:p>
+        </w:tc>
+        <w:tc>
+          <w:tcPr>
+            <w:tcW w:w="990" w:type="dxa"/>
+            <w:tcBorders>
+              <w:top w:val="nil"/>
+              <w:left w:val="single" w:sz="4" w:space="0" w:color="000001"/>
+              <w:bottom w:val="single" w:sz="4" w:space="0" w:color="000001"/>
+              <w:insideH w:val="single" w:sz="4" w:space="0" w:color="000001"/>
+              <w:right w:val="nil"/>
+              <w:insideV w:val="nil"/>
+            </w:tcBorders>
+            <w:shd w:fill="FFFFFF" w:val="clear"/>
+            <w:tcMar>
+              <w:left w:w="88" w:type="dxa"/>
+            </w:tcMar>
+          </w:tcPr>
+          <w:p>
+            <w:pPr>
+              <w:pStyle w:val="Normal"/>
+              <w:spacing w:before="120" w:after="0"/>
+              <w:rPr>
+                <w:sz w:val="22"/>
+                <w:szCs w:val="22"/>
+              </w:rPr>
+            </w:pPr>
+            <w:r>
+              <w:rPr>
+                <w:sz w:val="22"/>
+                <w:szCs w:val="22"/>
+              </w:rPr>
+              <w:t>PU</w:t>
+            </w:r>
+          </w:p>
+        </w:tc>
+        <w:tc>
+          <w:tcPr>
+            <w:tcW w:w="1214" w:type="dxa"/>
+            <w:tcBorders>
+              <w:top w:val="nil"/>
               <w:left w:val="single" w:sz="4" w:space="0" w:color="000001"/>
               <w:bottom w:val="single" w:sz="4" w:space="0" w:color="000001"/>
               <w:insideH w:val="single" w:sz="4" w:space="0" w:color="000001"/>
@@ -10375,7 +15843,14 @@
                 <w:sz w:val="22"/>
                 <w:szCs w:val="22"/>
               </w:rPr>
-              <w:t>Media campaign prepared</w:t>
+              <w:t xml:space="preserve">Media campaign prepared </w:t>
+            </w:r>
+            <w:r>
+              <w:rPr>
+                <w:sz w:val="22"/>
+                <w:szCs w:val="22"/>
+              </w:rPr>
+              <w:t>and on-going</w:t>
             </w:r>
           </w:p>
         </w:tc>
@@ -10477,7 +15952,7 @@
                 <w:sz w:val="22"/>
                 <w:szCs w:val="22"/>
               </w:rPr>
-              <w:t>media campaign prepared for release and contracts with media houses made</w:t>
+              <w:t xml:space="preserve">media campaign prepared for release </w:t>
             </w:r>
           </w:p>
         </w:tc>
@@ -12135,6 +17610,7 @@
                 <w:sz w:val="22"/>
                 <w:szCs w:val="22"/>
               </w:rPr>
+              <w:t>Course final ceremony</w:t>
             </w:r>
           </w:p>
         </w:tc>
@@ -12168,6 +17644,7 @@
                 <w:sz w:val="22"/>
                 <w:szCs w:val="22"/>
               </w:rPr>
+              <w:t>WP10</w:t>
             </w:r>
           </w:p>
         </w:tc>
@@ -12201,6 +17678,7 @@
                 <w:sz w:val="22"/>
                 <w:szCs w:val="22"/>
               </w:rPr>
+              <w:t>11/15/19/23</w:t>
             </w:r>
           </w:p>
         </w:tc>
@@ -12234,6 +17712,7 @@
                 <w:sz w:val="22"/>
                 <w:szCs w:val="22"/>
               </w:rPr>
+              <w:t xml:space="preserve">final ceremony held and certificates given </w:t>
             </w:r>
           </w:p>
         </w:tc>
@@ -12502,6 +17981,7 @@
                 <w:sz w:val="22"/>
                 <w:szCs w:val="22"/>
               </w:rPr>
+              <w:t>0</w:t>
             </w:r>
           </w:p>
         </w:tc>
@@ -12571,6 +18051,7 @@
                 <w:sz w:val="22"/>
                 <w:szCs w:val="22"/>
               </w:rPr>
+              <w:t>1 month</w:t>
             </w:r>
           </w:p>
         </w:tc>
@@ -12644,6 +18125,7 @@
                 <w:sz w:val="22"/>
                 <w:szCs w:val="22"/>
               </w:rPr>
+              <w:t>Project management</w:t>
             </w:r>
           </w:p>
         </w:tc>
@@ -12727,6 +18209,7 @@
                 <w:sz w:val="22"/>
                 <w:szCs w:val="22"/>
               </w:rPr>
+              <w:t>MGT</w:t>
             </w:r>
           </w:p>
         </w:tc>
@@ -12799,6 +18282,7 @@
                 <w:sz w:val="22"/>
                 <w:szCs w:val="22"/>
               </w:rPr>
+              <w:t>1</w:t>
             </w:r>
           </w:p>
         </w:tc>
@@ -13065,6 +18549,7 @@
                 <w:sz w:val="22"/>
                 <w:szCs w:val="22"/>
               </w:rPr>
+              <w:t>UNA</w:t>
             </w:r>
           </w:p>
         </w:tc>
@@ -13265,6 +18750,7 @@
       </w:tr>
       <w:tr>
         <w:trPr>
+          <w:trHeight w:val="575" w:hRule="atLeast"/>
           <w:cantSplit w:val="true"/>
         </w:trPr>
         <w:tc>
@@ -13331,6 +18817,7 @@
                 <w:sz w:val="22"/>
                 <w:szCs w:val="22"/>
               </w:rPr>
+              <w:t>10</w:t>
             </w:r>
           </w:p>
         </w:tc>
@@ -13823,16 +19310,92 @@
             <w:pPr>
               <w:pStyle w:val="Normal"/>
               <w:spacing w:before="60" w:after="60"/>
-              <w:rPr>
-                <w:sz w:val="22"/>
-                <w:szCs w:val="22"/>
-              </w:rPr>
-            </w:pPr>
-            <w:r>
-              <w:rPr>
-                <w:sz w:val="22"/>
-                <w:szCs w:val="22"/>
-              </w:rPr>
+              <w:rPr/>
+            </w:pPr>
+            <w:r>
+              <w:rPr/>
+              <w:t>Cooperation agreement                                   (M1)</w:t>
+            </w:r>
+          </w:p>
+          <w:p>
+            <w:pPr>
+              <w:pStyle w:val="Normal"/>
+              <w:spacing w:before="60" w:after="60"/>
+              <w:rPr/>
+            </w:pPr>
+            <w:r>
+              <w:rPr/>
+              <w:t>Records from every administrative meeting   (M1, M3, M11, M12)</w:t>
+            </w:r>
+          </w:p>
+          <w:p>
+            <w:pPr>
+              <w:pStyle w:val="HTMLPreformatted"/>
+              <w:shd w:fill="FFFFFF" w:val="clear"/>
+              <w:rPr>
+                <w:rStyle w:val="DefaultParagraphFont"/>
+                <w:rFonts w:cs="Times New Roman" w:ascii="Times New Roman" w:hAnsi="Times New Roman"/>
+                <w:sz w:val="24"/>
+                <w:szCs w:val="24"/>
+              </w:rPr>
+            </w:pPr>
+            <w:r>
+              <w:rPr>
+                <w:rStyle w:val="DefaultParagraphFont"/>
+                <w:rFonts w:cs="Times New Roman" w:ascii="Times New Roman" w:hAnsi="Times New Roman"/>
+                <w:color w:val="212121"/>
+                <w:sz w:val="24"/>
+                <w:szCs w:val="24"/>
+              </w:rPr>
+              <w:t>Project Handbook and Management Plan</w:t>
+            </w:r>
+            <w:r>
+              <w:rPr>
+                <w:rStyle w:val="DefaultParagraphFont"/>
+                <w:rFonts w:cs="Times New Roman" w:ascii="Times New Roman" w:hAnsi="Times New Roman"/>
+                <w:sz w:val="24"/>
+                <w:szCs w:val="24"/>
+              </w:rPr>
+              <w:t xml:space="preserve">       (M1)</w:t>
+            </w:r>
+          </w:p>
+          <w:p>
+            <w:pPr>
+              <w:pStyle w:val="Normal"/>
+              <w:spacing w:before="60" w:after="60"/>
+              <w:rPr/>
+            </w:pPr>
+            <w:r>
+              <w:rPr/>
+              <w:t>Periodic reports                                               (M1, M3, M5, M7, M9, M11, M12)</w:t>
+            </w:r>
+          </w:p>
+          <w:p>
+            <w:pPr>
+              <w:pStyle w:val="Normal"/>
+              <w:spacing w:before="60" w:after="60"/>
+              <w:rPr/>
+            </w:pPr>
+            <w:r>
+              <w:rPr/>
+              <w:t>Final report at the end of the project              (M12)</w:t>
+            </w:r>
+          </w:p>
+          <w:p>
+            <w:pPr>
+              <w:pStyle w:val="Normal"/>
+              <w:spacing w:before="60" w:after="60"/>
+              <w:rPr>
+                <w:sz w:val="22"/>
+                <w:szCs w:val="22"/>
+              </w:rPr>
+            </w:pPr>
+            <w:r>
+              <w:rPr>
+                <w:sz w:val="22"/>
+                <w:szCs w:val="22"/>
+              </w:rPr>
+              <w:t>Final product                                                  (M12)</w:t>
             </w:r>
           </w:p>
           <w:p>
@@ -22967,6 +28530,37 @@
       <w:bCs/>
     </w:rPr>
   </w:style>
+  <w:style w:type="paragraph" w:styleId="HTMLPreformatted">
+    <w:name w:val="HTML Preformatted"/>
+    <w:basedOn w:val="Normal"/>
+    <w:pPr>
+      <w:tabs>
+        <w:tab w:val="left" w:pos="916" w:leader="none"/>
+        <w:tab w:val="left" w:pos="1832" w:leader="none"/>
+        <w:tab w:val="left" w:pos="2748" w:leader="none"/>
+        <w:tab w:val="left" w:pos="3664" w:leader="none"/>
+        <w:tab w:val="left" w:pos="4580" w:leader="none"/>
+        <w:tab w:val="left" w:pos="5496" w:leader="none"/>
+        <w:tab w:val="left" w:pos="6412" w:leader="none"/>
+        <w:tab w:val="left" w:pos="7328" w:leader="none"/>
+        <w:tab w:val="left" w:pos="8244" w:leader="none"/>
+        <w:tab w:val="left" w:pos="9160" w:leader="none"/>
+        <w:tab w:val="left" w:pos="10076" w:leader="none"/>
+        <w:tab w:val="left" w:pos="10992" w:leader="none"/>
+        <w:tab w:val="left" w:pos="11908" w:leader="none"/>
+        <w:tab w:val="left" w:pos="12824" w:leader="none"/>
+        <w:tab w:val="left" w:pos="13740" w:leader="none"/>
+        <w:tab w:val="left" w:pos="14656" w:leader="none"/>
+      </w:tabs>
+      <w:suppressAutoHyphens w:val="true"/>
+    </w:pPr>
+    <w:rPr>
+      <w:rFonts w:ascii="Courier New" w:hAnsi="Courier New" w:cs="Courier New"/>
+      <w:sz w:val="20"/>
+      <w:szCs w:val="20"/>
+      <w:lang w:val="en-US" w:eastAsia="en-US"/>
+    </w:rPr>
+  </w:style>
   <w:style w:type="numbering" w:styleId="WW8Num1">
     <w:name w:val="WW8Num1"/>
   </w:style>

--- a/PUBLICS_TEMPLATE.docx
+++ b/PUBLICS_TEMPLATE.docx
@@ -5429,7 +5429,7 @@
                 <w:sz w:val="22"/>
                 <w:szCs w:val="22"/>
               </w:rPr>
-              <w:t>1</w:t>
+              <w:t>6</w:t>
             </w:r>
           </w:p>
         </w:tc>
@@ -19616,7 +19616,7 @@
     <w:tbl>
       <w:tblPr>
         <w:jc w:val="left"/>
-        <w:tblInd w:w="808" w:type="dxa"/>
+        <w:tblInd w:w="89" w:type="dxa"/>
         <w:tblBorders>
           <w:top w:val="single" w:sz="4" w:space="0" w:color="000001"/>
           <w:left w:val="single" w:sz="4" w:space="0" w:color="000001"/>
@@ -19633,13 +19633,19 @@
         </w:tblCellMar>
       </w:tblPr>
       <w:tblGrid>
-        <w:gridCol w:w="1120"/>
-        <w:gridCol w:w="1759"/>
-        <w:gridCol w:w="1248"/>
-        <w:gridCol w:w="1249"/>
-        <w:gridCol w:w="1249"/>
-        <w:gridCol w:w="1176"/>
-        <w:gridCol w:w="1232"/>
+        <w:gridCol w:w="754"/>
+        <w:gridCol w:w="1257"/>
+        <w:gridCol w:w="671"/>
+        <w:gridCol w:w="670"/>
+        <w:gridCol w:w="671"/>
+        <w:gridCol w:w="670"/>
+        <w:gridCol w:w="671"/>
+        <w:gridCol w:w="670"/>
+        <w:gridCol w:w="671"/>
+        <w:gridCol w:w="670"/>
+        <w:gridCol w:w="671"/>
+        <w:gridCol w:w="864"/>
+        <w:gridCol w:w="839"/>
       </w:tblGrid>
       <w:tr>
         <w:trPr>
@@ -19647,7 +19653,7 @@
         </w:trPr>
         <w:tc>
           <w:tcPr>
-            <w:tcW w:w="1120" w:type="dxa"/>
+            <w:tcW w:w="754" w:type="dxa"/>
             <w:tcBorders>
               <w:top w:val="single" w:sz="4" w:space="0" w:color="000001"/>
               <w:left w:val="single" w:sz="4" w:space="0" w:color="000001"/>
@@ -19683,7 +19689,7 @@
         </w:tc>
         <w:tc>
           <w:tcPr>
-            <w:tcW w:w="1759" w:type="dxa"/>
+            <w:tcW w:w="1257" w:type="dxa"/>
             <w:tcBorders>
               <w:top w:val="single" w:sz="4" w:space="0" w:color="000001"/>
               <w:left w:val="single" w:sz="4" w:space="0" w:color="000001"/>
@@ -19718,7 +19724,7 @@
         </w:tc>
         <w:tc>
           <w:tcPr>
-            <w:tcW w:w="1248" w:type="dxa"/>
+            <w:tcW w:w="671" w:type="dxa"/>
             <w:tcBorders>
               <w:top w:val="single" w:sz="4" w:space="0" w:color="000001"/>
               <w:left w:val="single" w:sz="4" w:space="0" w:color="000001"/>
@@ -19754,7 +19760,7 @@
         </w:tc>
         <w:tc>
           <w:tcPr>
-            <w:tcW w:w="1249" w:type="dxa"/>
+            <w:tcW w:w="670" w:type="dxa"/>
             <w:tcBorders>
               <w:top w:val="single" w:sz="4" w:space="0" w:color="000001"/>
               <w:left w:val="single" w:sz="4" w:space="0" w:color="000001"/>
@@ -19790,7 +19796,7 @@
         </w:tc>
         <w:tc>
           <w:tcPr>
-            <w:tcW w:w="1249" w:type="dxa"/>
+            <w:tcW w:w="671" w:type="dxa"/>
             <w:tcBorders>
               <w:top w:val="single" w:sz="4" w:space="0" w:color="000001"/>
               <w:left w:val="single" w:sz="4" w:space="0" w:color="000001"/>
@@ -19826,7 +19832,7 @@
         </w:tc>
         <w:tc>
           <w:tcPr>
-            <w:tcW w:w="1176" w:type="dxa"/>
+            <w:tcW w:w="670" w:type="dxa"/>
             <w:tcBorders>
               <w:top w:val="single" w:sz="4" w:space="0" w:color="000001"/>
               <w:left w:val="single" w:sz="4" w:space="0" w:color="000001"/>
@@ -19846,6 +19852,7 @@
               <w:jc w:val="center"/>
               <w:rPr>
                 <w:b/>
+                <w:bCs/>
                 <w:sz w:val="22"/>
                 <w:szCs w:val="22"/>
               </w:rPr>
@@ -19853,16 +19860,245 @@
             <w:r>
               <w:rPr>
                 <w:b/>
-                <w:sz w:val="22"/>
-                <w:szCs w:val="22"/>
-              </w:rPr>
-              <w:t>…</w:t>
-            </w:r>
-          </w:p>
-        </w:tc>
-        <w:tc>
-          <w:tcPr>
-            <w:tcW w:w="1232" w:type="dxa"/>
+                <w:bCs/>
+                <w:sz w:val="22"/>
+                <w:szCs w:val="22"/>
+              </w:rPr>
+              <w:t>WP4</w:t>
+            </w:r>
+          </w:p>
+        </w:tc>
+        <w:tc>
+          <w:tcPr>
+            <w:tcW w:w="671" w:type="dxa"/>
+            <w:tcBorders>
+              <w:top w:val="single" w:sz="4" w:space="0" w:color="000001"/>
+              <w:left w:val="single" w:sz="4" w:space="0" w:color="000001"/>
+              <w:bottom w:val="single" w:sz="4" w:space="0" w:color="000001"/>
+              <w:insideH w:val="single" w:sz="4" w:space="0" w:color="000001"/>
+              <w:right w:val="nil"/>
+              <w:insideV w:val="nil"/>
+            </w:tcBorders>
+            <w:shd w:fill="FFFFFF" w:val="clear"/>
+            <w:tcMar>
+              <w:left w:w="88" w:type="dxa"/>
+            </w:tcMar>
+          </w:tcPr>
+          <w:p>
+            <w:pPr>
+              <w:pStyle w:val="Normal"/>
+              <w:jc w:val="center"/>
+              <w:rPr>
+                <w:b/>
+                <w:bCs/>
+                <w:sz w:val="22"/>
+                <w:szCs w:val="22"/>
+              </w:rPr>
+            </w:pPr>
+            <w:r>
+              <w:rPr>
+                <w:b/>
+                <w:bCs/>
+                <w:sz w:val="22"/>
+                <w:szCs w:val="22"/>
+              </w:rPr>
+              <w:t>WP5</w:t>
+            </w:r>
+          </w:p>
+        </w:tc>
+        <w:tc>
+          <w:tcPr>
+            <w:tcW w:w="670" w:type="dxa"/>
+            <w:tcBorders>
+              <w:top w:val="single" w:sz="4" w:space="0" w:color="000001"/>
+              <w:left w:val="single" w:sz="4" w:space="0" w:color="000001"/>
+              <w:bottom w:val="single" w:sz="4" w:space="0" w:color="000001"/>
+              <w:insideH w:val="single" w:sz="4" w:space="0" w:color="000001"/>
+              <w:right w:val="nil"/>
+              <w:insideV w:val="nil"/>
+            </w:tcBorders>
+            <w:shd w:fill="FFFFFF" w:val="clear"/>
+            <w:tcMar>
+              <w:left w:w="88" w:type="dxa"/>
+            </w:tcMar>
+          </w:tcPr>
+          <w:p>
+            <w:pPr>
+              <w:pStyle w:val="Normal"/>
+              <w:jc w:val="center"/>
+              <w:rPr>
+                <w:b/>
+                <w:bCs/>
+                <w:sz w:val="22"/>
+                <w:szCs w:val="22"/>
+              </w:rPr>
+            </w:pPr>
+            <w:r>
+              <w:rPr>
+                <w:b/>
+                <w:bCs/>
+                <w:sz w:val="22"/>
+                <w:szCs w:val="22"/>
+              </w:rPr>
+              <w:t>WP6</w:t>
+            </w:r>
+          </w:p>
+        </w:tc>
+        <w:tc>
+          <w:tcPr>
+            <w:tcW w:w="671" w:type="dxa"/>
+            <w:tcBorders>
+              <w:top w:val="single" w:sz="4" w:space="0" w:color="000001"/>
+              <w:left w:val="single" w:sz="4" w:space="0" w:color="000001"/>
+              <w:bottom w:val="single" w:sz="4" w:space="0" w:color="000001"/>
+              <w:insideH w:val="single" w:sz="4" w:space="0" w:color="000001"/>
+              <w:right w:val="nil"/>
+              <w:insideV w:val="nil"/>
+            </w:tcBorders>
+            <w:shd w:fill="FFFFFF" w:val="clear"/>
+            <w:tcMar>
+              <w:left w:w="88" w:type="dxa"/>
+            </w:tcMar>
+          </w:tcPr>
+          <w:p>
+            <w:pPr>
+              <w:pStyle w:val="Normal"/>
+              <w:jc w:val="center"/>
+              <w:rPr>
+                <w:b/>
+                <w:bCs/>
+                <w:sz w:val="22"/>
+                <w:szCs w:val="22"/>
+              </w:rPr>
+            </w:pPr>
+            <w:r>
+              <w:rPr>
+                <w:b/>
+                <w:bCs/>
+                <w:sz w:val="22"/>
+                <w:szCs w:val="22"/>
+              </w:rPr>
+              <w:t>WP7</w:t>
+            </w:r>
+          </w:p>
+        </w:tc>
+        <w:tc>
+          <w:tcPr>
+            <w:tcW w:w="670" w:type="dxa"/>
+            <w:tcBorders>
+              <w:top w:val="single" w:sz="4" w:space="0" w:color="000001"/>
+              <w:left w:val="single" w:sz="4" w:space="0" w:color="000001"/>
+              <w:bottom w:val="single" w:sz="4" w:space="0" w:color="000001"/>
+              <w:insideH w:val="single" w:sz="4" w:space="0" w:color="000001"/>
+              <w:right w:val="nil"/>
+              <w:insideV w:val="nil"/>
+            </w:tcBorders>
+            <w:shd w:fill="FFFFFF" w:val="clear"/>
+            <w:tcMar>
+              <w:left w:w="88" w:type="dxa"/>
+            </w:tcMar>
+          </w:tcPr>
+          <w:p>
+            <w:pPr>
+              <w:pStyle w:val="Normal"/>
+              <w:jc w:val="center"/>
+              <w:rPr>
+                <w:b/>
+                <w:bCs/>
+                <w:sz w:val="22"/>
+                <w:szCs w:val="22"/>
+              </w:rPr>
+            </w:pPr>
+            <w:r>
+              <w:rPr>
+                <w:b/>
+                <w:bCs/>
+                <w:sz w:val="22"/>
+                <w:szCs w:val="22"/>
+              </w:rPr>
+              <w:t>WP8</w:t>
+            </w:r>
+          </w:p>
+        </w:tc>
+        <w:tc>
+          <w:tcPr>
+            <w:tcW w:w="671" w:type="dxa"/>
+            <w:tcBorders>
+              <w:top w:val="single" w:sz="4" w:space="0" w:color="000001"/>
+              <w:left w:val="single" w:sz="4" w:space="0" w:color="000001"/>
+              <w:bottom w:val="single" w:sz="4" w:space="0" w:color="000001"/>
+              <w:insideH w:val="single" w:sz="4" w:space="0" w:color="000001"/>
+              <w:right w:val="nil"/>
+              <w:insideV w:val="nil"/>
+            </w:tcBorders>
+            <w:shd w:fill="FFFFFF" w:val="clear"/>
+            <w:tcMar>
+              <w:left w:w="88" w:type="dxa"/>
+            </w:tcMar>
+          </w:tcPr>
+          <w:p>
+            <w:pPr>
+              <w:pStyle w:val="Normal"/>
+              <w:jc w:val="center"/>
+              <w:rPr>
+                <w:b/>
+                <w:bCs/>
+                <w:sz w:val="22"/>
+                <w:szCs w:val="22"/>
+              </w:rPr>
+            </w:pPr>
+            <w:r>
+              <w:rPr>
+                <w:b/>
+                <w:bCs/>
+                <w:sz w:val="22"/>
+                <w:szCs w:val="22"/>
+              </w:rPr>
+              <w:t>WP9</w:t>
+            </w:r>
+          </w:p>
+        </w:tc>
+        <w:tc>
+          <w:tcPr>
+            <w:tcW w:w="864" w:type="dxa"/>
+            <w:tcBorders>
+              <w:top w:val="single" w:sz="4" w:space="0" w:color="000001"/>
+              <w:left w:val="single" w:sz="4" w:space="0" w:color="000001"/>
+              <w:bottom w:val="single" w:sz="4" w:space="0" w:color="000001"/>
+              <w:insideH w:val="single" w:sz="4" w:space="0" w:color="000001"/>
+              <w:right w:val="nil"/>
+              <w:insideV w:val="nil"/>
+            </w:tcBorders>
+            <w:shd w:fill="FFFFFF" w:val="clear"/>
+            <w:tcMar>
+              <w:left w:w="88" w:type="dxa"/>
+            </w:tcMar>
+          </w:tcPr>
+          <w:p>
+            <w:pPr>
+              <w:pStyle w:val="Normal"/>
+              <w:jc w:val="center"/>
+              <w:rPr>
+                <w:b/>
+                <w:bCs/>
+                <w:sz w:val="22"/>
+                <w:szCs w:val="22"/>
+              </w:rPr>
+            </w:pPr>
+            <w:r>
+              <w:rPr>
+                <w:b/>
+                <w:bCs/>
+                <w:sz w:val="22"/>
+                <w:szCs w:val="22"/>
+              </w:rPr>
+              <w:t>WP10</w:t>
+            </w:r>
+          </w:p>
+        </w:tc>
+        <w:tc>
+          <w:tcPr>
+            <w:tcW w:w="839" w:type="dxa"/>
             <w:tcBorders>
               <w:top w:val="single" w:sz="4" w:space="0" w:color="000001"/>
               <w:left w:val="single" w:sz="4" w:space="0" w:color="000001"/>
@@ -19903,7 +20139,7 @@
         </w:trPr>
         <w:tc>
           <w:tcPr>
-            <w:tcW w:w="1120" w:type="dxa"/>
+            <w:tcW w:w="754" w:type="dxa"/>
             <w:tcBorders>
               <w:top w:val="single" w:sz="4" w:space="0" w:color="000001"/>
               <w:left w:val="single" w:sz="4" w:space="0" w:color="000001"/>
@@ -19939,7 +20175,7 @@
         </w:tc>
         <w:tc>
           <w:tcPr>
-            <w:tcW w:w="1759" w:type="dxa"/>
+            <w:tcW w:w="1257" w:type="dxa"/>
             <w:tcBorders>
               <w:top w:val="single" w:sz="4" w:space="0" w:color="000001"/>
               <w:left w:val="single" w:sz="4" w:space="0" w:color="000001"/>
@@ -19968,12 +20204,13 @@
                 <w:sz w:val="22"/>
                 <w:szCs w:val="22"/>
               </w:rPr>
-            </w:r>
-          </w:p>
-        </w:tc>
-        <w:tc>
-          <w:tcPr>
-            <w:tcW w:w="1248" w:type="dxa"/>
+              <w:t>UNA</w:t>
+            </w:r>
+          </w:p>
+        </w:tc>
+        <w:tc>
+          <w:tcPr>
+            <w:tcW w:w="671" w:type="dxa"/>
             <w:tcBorders>
               <w:top w:val="single" w:sz="4" w:space="0" w:color="000001"/>
               <w:left w:val="single" w:sz="4" w:space="0" w:color="000001"/>
@@ -19992,6 +20229,8 @@
               <w:pStyle w:val="Normal"/>
               <w:jc w:val="center"/>
               <w:rPr>
+                <w:b/>
+                <w:bCs/>
                 <w:sz w:val="22"/>
                 <w:szCs w:val="22"/>
                 <w:shd w:fill="FFFF00" w:val="clear"/>
@@ -19999,16 +20238,19 @@
             </w:pPr>
             <w:r>
               <w:rPr>
+                <w:b/>
+                <w:bCs/>
                 <w:sz w:val="22"/>
                 <w:szCs w:val="22"/>
                 <w:shd w:fill="FFFF00" w:val="clear"/>
               </w:rPr>
-            </w:r>
-          </w:p>
-        </w:tc>
-        <w:tc>
-          <w:tcPr>
-            <w:tcW w:w="1249" w:type="dxa"/>
+              <w:t>10</w:t>
+            </w:r>
+          </w:p>
+        </w:tc>
+        <w:tc>
+          <w:tcPr>
+            <w:tcW w:w="670" w:type="dxa"/>
             <w:tcBorders>
               <w:top w:val="single" w:sz="4" w:space="0" w:color="000001"/>
               <w:left w:val="single" w:sz="4" w:space="0" w:color="000001"/>
@@ -20043,7 +20285,7 @@
         </w:tc>
         <w:tc>
           <w:tcPr>
-            <w:tcW w:w="1249" w:type="dxa"/>
+            <w:tcW w:w="671" w:type="dxa"/>
             <w:tcBorders>
               <w:top w:val="single" w:sz="4" w:space="0" w:color="000001"/>
               <w:left w:val="single" w:sz="4" w:space="0" w:color="000001"/>
@@ -20073,12 +20315,13 @@
                 <w:szCs w:val="22"/>
                 <w:shd w:fill="FFFF00" w:val="clear"/>
               </w:rPr>
-            </w:r>
-          </w:p>
-        </w:tc>
-        <w:tc>
-          <w:tcPr>
-            <w:tcW w:w="1176" w:type="dxa"/>
+              <w:t>0</w:t>
+            </w:r>
+          </w:p>
+        </w:tc>
+        <w:tc>
+          <w:tcPr>
+            <w:tcW w:w="670" w:type="dxa"/>
             <w:tcBorders>
               <w:top w:val="single" w:sz="4" w:space="0" w:color="000001"/>
               <w:left w:val="single" w:sz="4" w:space="0" w:color="000001"/>
@@ -20097,6 +20340,8 @@
               <w:pStyle w:val="Normal"/>
               <w:jc w:val="center"/>
               <w:rPr>
+                <w:b/>
+                <w:bCs/>
                 <w:sz w:val="22"/>
                 <w:szCs w:val="22"/>
                 <w:shd w:fill="FFFF00" w:val="clear"/>
@@ -20104,16 +20349,239 @@
             </w:pPr>
             <w:r>
               <w:rPr>
+                <w:b/>
+                <w:bCs/>
                 <w:sz w:val="22"/>
                 <w:szCs w:val="22"/>
                 <w:shd w:fill="FFFF00" w:val="clear"/>
               </w:rPr>
-            </w:r>
-          </w:p>
-        </w:tc>
-        <w:tc>
-          <w:tcPr>
-            <w:tcW w:w="1232" w:type="dxa"/>
+              <w:t>10</w:t>
+            </w:r>
+          </w:p>
+        </w:tc>
+        <w:tc>
+          <w:tcPr>
+            <w:tcW w:w="671" w:type="dxa"/>
+            <w:tcBorders>
+              <w:top w:val="single" w:sz="4" w:space="0" w:color="000001"/>
+              <w:left w:val="single" w:sz="4" w:space="0" w:color="000001"/>
+              <w:bottom w:val="single" w:sz="4" w:space="0" w:color="000001"/>
+              <w:insideH w:val="single" w:sz="4" w:space="0" w:color="000001"/>
+              <w:right w:val="nil"/>
+              <w:insideV w:val="nil"/>
+            </w:tcBorders>
+            <w:shd w:fill="FFFFFF" w:val="clear"/>
+            <w:tcMar>
+              <w:left w:w="88" w:type="dxa"/>
+            </w:tcMar>
+          </w:tcPr>
+          <w:p>
+            <w:pPr>
+              <w:pStyle w:val="Normal"/>
+              <w:jc w:val="center"/>
+              <w:rPr>
+                <w:sz w:val="22"/>
+                <w:szCs w:val="22"/>
+                <w:shd w:fill="FFFF00" w:val="clear"/>
+              </w:rPr>
+            </w:pPr>
+            <w:r>
+              <w:rPr>
+                <w:sz w:val="22"/>
+                <w:szCs w:val="22"/>
+                <w:shd w:fill="FFFF00" w:val="clear"/>
+              </w:rPr>
+            </w:r>
+          </w:p>
+        </w:tc>
+        <w:tc>
+          <w:tcPr>
+            <w:tcW w:w="670" w:type="dxa"/>
+            <w:tcBorders>
+              <w:top w:val="single" w:sz="4" w:space="0" w:color="000001"/>
+              <w:left w:val="single" w:sz="4" w:space="0" w:color="000001"/>
+              <w:bottom w:val="single" w:sz="4" w:space="0" w:color="000001"/>
+              <w:insideH w:val="single" w:sz="4" w:space="0" w:color="000001"/>
+              <w:right w:val="nil"/>
+              <w:insideV w:val="nil"/>
+            </w:tcBorders>
+            <w:shd w:fill="FFFFFF" w:val="clear"/>
+            <w:tcMar>
+              <w:left w:w="88" w:type="dxa"/>
+            </w:tcMar>
+          </w:tcPr>
+          <w:p>
+            <w:pPr>
+              <w:pStyle w:val="Normal"/>
+              <w:jc w:val="center"/>
+              <w:rPr>
+                <w:b/>
+                <w:bCs/>
+                <w:sz w:val="22"/>
+                <w:szCs w:val="22"/>
+                <w:shd w:fill="FFFF00" w:val="clear"/>
+              </w:rPr>
+            </w:pPr>
+            <w:r>
+              <w:rPr>
+                <w:b/>
+                <w:bCs/>
+                <w:sz w:val="22"/>
+                <w:szCs w:val="22"/>
+                <w:shd w:fill="FFFF00" w:val="clear"/>
+              </w:rPr>
+              <w:t>100</w:t>
+            </w:r>
+          </w:p>
+        </w:tc>
+        <w:tc>
+          <w:tcPr>
+            <w:tcW w:w="671" w:type="dxa"/>
+            <w:tcBorders>
+              <w:top w:val="single" w:sz="4" w:space="0" w:color="000001"/>
+              <w:left w:val="single" w:sz="4" w:space="0" w:color="000001"/>
+              <w:bottom w:val="single" w:sz="4" w:space="0" w:color="000001"/>
+              <w:insideH w:val="single" w:sz="4" w:space="0" w:color="000001"/>
+              <w:right w:val="nil"/>
+              <w:insideV w:val="nil"/>
+            </w:tcBorders>
+            <w:shd w:fill="FFFFFF" w:val="clear"/>
+            <w:tcMar>
+              <w:left w:w="88" w:type="dxa"/>
+            </w:tcMar>
+          </w:tcPr>
+          <w:p>
+            <w:pPr>
+              <w:pStyle w:val="Normal"/>
+              <w:jc w:val="center"/>
+              <w:rPr>
+                <w:sz w:val="22"/>
+                <w:szCs w:val="22"/>
+                <w:shd w:fill="FFFF00" w:val="clear"/>
+              </w:rPr>
+            </w:pPr>
+            <w:r>
+              <w:rPr>
+                <w:sz w:val="22"/>
+                <w:szCs w:val="22"/>
+                <w:shd w:fill="FFFF00" w:val="clear"/>
+              </w:rPr>
+            </w:r>
+          </w:p>
+        </w:tc>
+        <w:tc>
+          <w:tcPr>
+            <w:tcW w:w="670" w:type="dxa"/>
+            <w:tcBorders>
+              <w:top w:val="single" w:sz="4" w:space="0" w:color="000001"/>
+              <w:left w:val="single" w:sz="4" w:space="0" w:color="000001"/>
+              <w:bottom w:val="single" w:sz="4" w:space="0" w:color="000001"/>
+              <w:insideH w:val="single" w:sz="4" w:space="0" w:color="000001"/>
+              <w:right w:val="nil"/>
+              <w:insideV w:val="nil"/>
+            </w:tcBorders>
+            <w:shd w:fill="FFFFFF" w:val="clear"/>
+            <w:tcMar>
+              <w:left w:w="88" w:type="dxa"/>
+            </w:tcMar>
+          </w:tcPr>
+          <w:p>
+            <w:pPr>
+              <w:pStyle w:val="Normal"/>
+              <w:jc w:val="center"/>
+              <w:rPr>
+                <w:sz w:val="22"/>
+                <w:szCs w:val="22"/>
+                <w:shd w:fill="FFFF00" w:val="clear"/>
+              </w:rPr>
+            </w:pPr>
+            <w:r>
+              <w:rPr>
+                <w:sz w:val="22"/>
+                <w:szCs w:val="22"/>
+                <w:shd w:fill="FFFF00" w:val="clear"/>
+              </w:rPr>
+            </w:r>
+          </w:p>
+        </w:tc>
+        <w:tc>
+          <w:tcPr>
+            <w:tcW w:w="671" w:type="dxa"/>
+            <w:tcBorders>
+              <w:top w:val="single" w:sz="4" w:space="0" w:color="000001"/>
+              <w:left w:val="single" w:sz="4" w:space="0" w:color="000001"/>
+              <w:bottom w:val="single" w:sz="4" w:space="0" w:color="000001"/>
+              <w:insideH w:val="single" w:sz="4" w:space="0" w:color="000001"/>
+              <w:right w:val="nil"/>
+              <w:insideV w:val="nil"/>
+            </w:tcBorders>
+            <w:shd w:fill="FFFFFF" w:val="clear"/>
+            <w:tcMar>
+              <w:left w:w="88" w:type="dxa"/>
+            </w:tcMar>
+          </w:tcPr>
+          <w:p>
+            <w:pPr>
+              <w:pStyle w:val="Normal"/>
+              <w:jc w:val="center"/>
+              <w:rPr>
+                <w:b/>
+                <w:bCs/>
+                <w:sz w:val="22"/>
+                <w:szCs w:val="22"/>
+                <w:shd w:fill="FFFF00" w:val="clear"/>
+              </w:rPr>
+            </w:pPr>
+            <w:r>
+              <w:rPr>
+                <w:b/>
+                <w:bCs/>
+                <w:sz w:val="22"/>
+                <w:szCs w:val="22"/>
+                <w:shd w:fill="FFFF00" w:val="clear"/>
+              </w:rPr>
+              <w:t>5</w:t>
+            </w:r>
+          </w:p>
+        </w:tc>
+        <w:tc>
+          <w:tcPr>
+            <w:tcW w:w="864" w:type="dxa"/>
+            <w:tcBorders>
+              <w:top w:val="single" w:sz="4" w:space="0" w:color="000001"/>
+              <w:left w:val="single" w:sz="4" w:space="0" w:color="000001"/>
+              <w:bottom w:val="single" w:sz="4" w:space="0" w:color="000001"/>
+              <w:insideH w:val="single" w:sz="4" w:space="0" w:color="000001"/>
+              <w:right w:val="nil"/>
+              <w:insideV w:val="nil"/>
+            </w:tcBorders>
+            <w:shd w:fill="FFFFFF" w:val="clear"/>
+            <w:tcMar>
+              <w:left w:w="88" w:type="dxa"/>
+            </w:tcMar>
+          </w:tcPr>
+          <w:p>
+            <w:pPr>
+              <w:pStyle w:val="Normal"/>
+              <w:jc w:val="center"/>
+              <w:rPr>
+                <w:sz w:val="22"/>
+                <w:szCs w:val="22"/>
+                <w:shd w:fill="FFFF00" w:val="clear"/>
+              </w:rPr>
+            </w:pPr>
+            <w:r>
+              <w:rPr>
+                <w:sz w:val="22"/>
+                <w:szCs w:val="22"/>
+                <w:shd w:fill="FFFF00" w:val="clear"/>
+              </w:rPr>
+            </w:r>
+          </w:p>
+        </w:tc>
+        <w:tc>
+          <w:tcPr>
+            <w:tcW w:w="839" w:type="dxa"/>
             <w:tcBorders>
               <w:top w:val="single" w:sz="4" w:space="0" w:color="000001"/>
               <w:left w:val="single" w:sz="4" w:space="0" w:color="000001"/>
@@ -20153,7 +20621,7 @@
         </w:trPr>
         <w:tc>
           <w:tcPr>
-            <w:tcW w:w="1120" w:type="dxa"/>
+            <w:tcW w:w="754" w:type="dxa"/>
             <w:tcBorders>
               <w:top w:val="single" w:sz="4" w:space="0" w:color="000001"/>
               <w:left w:val="single" w:sz="4" w:space="0" w:color="000001"/>
@@ -20189,7 +20657,7 @@
         </w:tc>
         <w:tc>
           <w:tcPr>
-            <w:tcW w:w="1759" w:type="dxa"/>
+            <w:tcW w:w="1257" w:type="dxa"/>
             <w:tcBorders>
               <w:top w:val="single" w:sz="4" w:space="0" w:color="000001"/>
               <w:left w:val="single" w:sz="4" w:space="0" w:color="000001"/>
@@ -20218,12 +20686,13 @@
                 <w:sz w:val="22"/>
                 <w:szCs w:val="22"/>
               </w:rPr>
-            </w:r>
-          </w:p>
-        </w:tc>
-        <w:tc>
-          <w:tcPr>
-            <w:tcW w:w="1248" w:type="dxa"/>
+              <w:t>MATF</w:t>
+            </w:r>
+          </w:p>
+        </w:tc>
+        <w:tc>
+          <w:tcPr>
+            <w:tcW w:w="671" w:type="dxa"/>
             <w:tcBorders>
               <w:top w:val="single" w:sz="4" w:space="0" w:color="000001"/>
               <w:left w:val="single" w:sz="4" w:space="0" w:color="000001"/>
@@ -20253,12 +20722,13 @@
                 <w:szCs w:val="22"/>
                 <w:shd w:fill="FFFF00" w:val="clear"/>
               </w:rPr>
-            </w:r>
-          </w:p>
-        </w:tc>
-        <w:tc>
-          <w:tcPr>
-            <w:tcW w:w="1249" w:type="dxa"/>
+              <w:t>0</w:t>
+            </w:r>
+          </w:p>
+        </w:tc>
+        <w:tc>
+          <w:tcPr>
+            <w:tcW w:w="670" w:type="dxa"/>
             <w:tcBorders>
               <w:top w:val="single" w:sz="4" w:space="0" w:color="000001"/>
               <w:left w:val="single" w:sz="4" w:space="0" w:color="000001"/>
@@ -20293,7 +20763,7 @@
         </w:tc>
         <w:tc>
           <w:tcPr>
-            <w:tcW w:w="1249" w:type="dxa"/>
+            <w:tcW w:w="671" w:type="dxa"/>
             <w:tcBorders>
               <w:top w:val="single" w:sz="4" w:space="0" w:color="000001"/>
               <w:left w:val="single" w:sz="4" w:space="0" w:color="000001"/>
@@ -20312,6 +20782,8 @@
               <w:pStyle w:val="Normal"/>
               <w:jc w:val="center"/>
               <w:rPr>
+                <w:b/>
+                <w:bCs/>
                 <w:sz w:val="22"/>
                 <w:szCs w:val="22"/>
                 <w:shd w:fill="FFFF00" w:val="clear"/>
@@ -20319,16 +20791,19 @@
             </w:pPr>
             <w:r>
               <w:rPr>
+                <w:b/>
+                <w:bCs/>
                 <w:sz w:val="22"/>
                 <w:szCs w:val="22"/>
                 <w:shd w:fill="FFFF00" w:val="clear"/>
               </w:rPr>
-            </w:r>
-          </w:p>
-        </w:tc>
-        <w:tc>
-          <w:tcPr>
-            <w:tcW w:w="1176" w:type="dxa"/>
+              <w:t>4</w:t>
+            </w:r>
+          </w:p>
+        </w:tc>
+        <w:tc>
+          <w:tcPr>
+            <w:tcW w:w="670" w:type="dxa"/>
             <w:tcBorders>
               <w:top w:val="single" w:sz="4" w:space="0" w:color="000001"/>
               <w:left w:val="single" w:sz="4" w:space="0" w:color="000001"/>
@@ -20358,12 +20833,225 @@
                 <w:szCs w:val="22"/>
                 <w:shd w:fill="FFFF00" w:val="clear"/>
               </w:rPr>
-            </w:r>
-          </w:p>
-        </w:tc>
-        <w:tc>
-          <w:tcPr>
-            <w:tcW w:w="1232" w:type="dxa"/>
+              <w:t>0</w:t>
+            </w:r>
+          </w:p>
+        </w:tc>
+        <w:tc>
+          <w:tcPr>
+            <w:tcW w:w="671" w:type="dxa"/>
+            <w:tcBorders>
+              <w:top w:val="single" w:sz="4" w:space="0" w:color="000001"/>
+              <w:left w:val="single" w:sz="4" w:space="0" w:color="000001"/>
+              <w:bottom w:val="single" w:sz="4" w:space="0" w:color="000001"/>
+              <w:insideH w:val="single" w:sz="4" w:space="0" w:color="000001"/>
+              <w:right w:val="nil"/>
+              <w:insideV w:val="nil"/>
+            </w:tcBorders>
+            <w:shd w:fill="FFFFFF" w:val="clear"/>
+            <w:tcMar>
+              <w:left w:w="88" w:type="dxa"/>
+            </w:tcMar>
+          </w:tcPr>
+          <w:p>
+            <w:pPr>
+              <w:pStyle w:val="Normal"/>
+              <w:jc w:val="center"/>
+              <w:rPr>
+                <w:sz w:val="22"/>
+                <w:szCs w:val="22"/>
+                <w:shd w:fill="FFFF00" w:val="clear"/>
+              </w:rPr>
+            </w:pPr>
+            <w:r>
+              <w:rPr>
+                <w:sz w:val="22"/>
+                <w:szCs w:val="22"/>
+                <w:shd w:fill="FFFF00" w:val="clear"/>
+              </w:rPr>
+            </w:r>
+          </w:p>
+        </w:tc>
+        <w:tc>
+          <w:tcPr>
+            <w:tcW w:w="670" w:type="dxa"/>
+            <w:tcBorders>
+              <w:top w:val="single" w:sz="4" w:space="0" w:color="000001"/>
+              <w:left w:val="single" w:sz="4" w:space="0" w:color="000001"/>
+              <w:bottom w:val="single" w:sz="4" w:space="0" w:color="000001"/>
+              <w:insideH w:val="single" w:sz="4" w:space="0" w:color="000001"/>
+              <w:right w:val="nil"/>
+              <w:insideV w:val="nil"/>
+            </w:tcBorders>
+            <w:shd w:fill="FFFFFF" w:val="clear"/>
+            <w:tcMar>
+              <w:left w:w="88" w:type="dxa"/>
+            </w:tcMar>
+          </w:tcPr>
+          <w:p>
+            <w:pPr>
+              <w:pStyle w:val="Normal"/>
+              <w:jc w:val="center"/>
+              <w:rPr>
+                <w:sz w:val="22"/>
+                <w:szCs w:val="22"/>
+                <w:shd w:fill="FFFF00" w:val="clear"/>
+              </w:rPr>
+            </w:pPr>
+            <w:r>
+              <w:rPr>
+                <w:sz w:val="22"/>
+                <w:szCs w:val="22"/>
+                <w:shd w:fill="FFFF00" w:val="clear"/>
+              </w:rPr>
+              <w:t>0</w:t>
+            </w:r>
+          </w:p>
+        </w:tc>
+        <w:tc>
+          <w:tcPr>
+            <w:tcW w:w="671" w:type="dxa"/>
+            <w:tcBorders>
+              <w:top w:val="single" w:sz="4" w:space="0" w:color="000001"/>
+              <w:left w:val="single" w:sz="4" w:space="0" w:color="000001"/>
+              <w:bottom w:val="single" w:sz="4" w:space="0" w:color="000001"/>
+              <w:insideH w:val="single" w:sz="4" w:space="0" w:color="000001"/>
+              <w:right w:val="nil"/>
+              <w:insideV w:val="nil"/>
+            </w:tcBorders>
+            <w:shd w:fill="FFFFFF" w:val="clear"/>
+            <w:tcMar>
+              <w:left w:w="88" w:type="dxa"/>
+            </w:tcMar>
+          </w:tcPr>
+          <w:p>
+            <w:pPr>
+              <w:pStyle w:val="Normal"/>
+              <w:jc w:val="center"/>
+              <w:rPr>
+                <w:sz w:val="22"/>
+                <w:szCs w:val="22"/>
+                <w:shd w:fill="FFFF00" w:val="clear"/>
+              </w:rPr>
+            </w:pPr>
+            <w:r>
+              <w:rPr>
+                <w:sz w:val="22"/>
+                <w:szCs w:val="22"/>
+                <w:shd w:fill="FFFF00" w:val="clear"/>
+              </w:rPr>
+            </w:r>
+          </w:p>
+        </w:tc>
+        <w:tc>
+          <w:tcPr>
+            <w:tcW w:w="670" w:type="dxa"/>
+            <w:tcBorders>
+              <w:top w:val="single" w:sz="4" w:space="0" w:color="000001"/>
+              <w:left w:val="single" w:sz="4" w:space="0" w:color="000001"/>
+              <w:bottom w:val="single" w:sz="4" w:space="0" w:color="000001"/>
+              <w:insideH w:val="single" w:sz="4" w:space="0" w:color="000001"/>
+              <w:right w:val="nil"/>
+              <w:insideV w:val="nil"/>
+            </w:tcBorders>
+            <w:shd w:fill="FFFFFF" w:val="clear"/>
+            <w:tcMar>
+              <w:left w:w="88" w:type="dxa"/>
+            </w:tcMar>
+          </w:tcPr>
+          <w:p>
+            <w:pPr>
+              <w:pStyle w:val="Normal"/>
+              <w:jc w:val="center"/>
+              <w:rPr>
+                <w:sz w:val="22"/>
+                <w:szCs w:val="22"/>
+                <w:shd w:fill="FFFF00" w:val="clear"/>
+              </w:rPr>
+            </w:pPr>
+            <w:r>
+              <w:rPr>
+                <w:sz w:val="22"/>
+                <w:szCs w:val="22"/>
+                <w:shd w:fill="FFFF00" w:val="clear"/>
+              </w:rPr>
+            </w:r>
+          </w:p>
+        </w:tc>
+        <w:tc>
+          <w:tcPr>
+            <w:tcW w:w="671" w:type="dxa"/>
+            <w:tcBorders>
+              <w:top w:val="single" w:sz="4" w:space="0" w:color="000001"/>
+              <w:left w:val="single" w:sz="4" w:space="0" w:color="000001"/>
+              <w:bottom w:val="single" w:sz="4" w:space="0" w:color="000001"/>
+              <w:insideH w:val="single" w:sz="4" w:space="0" w:color="000001"/>
+              <w:right w:val="nil"/>
+              <w:insideV w:val="nil"/>
+            </w:tcBorders>
+            <w:shd w:fill="FFFFFF" w:val="clear"/>
+            <w:tcMar>
+              <w:left w:w="88" w:type="dxa"/>
+            </w:tcMar>
+          </w:tcPr>
+          <w:p>
+            <w:pPr>
+              <w:pStyle w:val="Normal"/>
+              <w:jc w:val="center"/>
+              <w:rPr>
+                <w:sz w:val="22"/>
+                <w:szCs w:val="22"/>
+                <w:shd w:fill="FFFF00" w:val="clear"/>
+              </w:rPr>
+            </w:pPr>
+            <w:r>
+              <w:rPr>
+                <w:sz w:val="22"/>
+                <w:szCs w:val="22"/>
+                <w:shd w:fill="FFFF00" w:val="clear"/>
+              </w:rPr>
+              <w:t>0</w:t>
+            </w:r>
+          </w:p>
+        </w:tc>
+        <w:tc>
+          <w:tcPr>
+            <w:tcW w:w="864" w:type="dxa"/>
+            <w:tcBorders>
+              <w:top w:val="single" w:sz="4" w:space="0" w:color="000001"/>
+              <w:left w:val="single" w:sz="4" w:space="0" w:color="000001"/>
+              <w:bottom w:val="single" w:sz="4" w:space="0" w:color="000001"/>
+              <w:insideH w:val="single" w:sz="4" w:space="0" w:color="000001"/>
+              <w:right w:val="nil"/>
+              <w:insideV w:val="nil"/>
+            </w:tcBorders>
+            <w:shd w:fill="FFFFFF" w:val="clear"/>
+            <w:tcMar>
+              <w:left w:w="88" w:type="dxa"/>
+            </w:tcMar>
+          </w:tcPr>
+          <w:p>
+            <w:pPr>
+              <w:pStyle w:val="Normal"/>
+              <w:jc w:val="center"/>
+              <w:rPr>
+                <w:sz w:val="22"/>
+                <w:szCs w:val="22"/>
+                <w:shd w:fill="FFFF00" w:val="clear"/>
+              </w:rPr>
+            </w:pPr>
+            <w:r>
+              <w:rPr>
+                <w:sz w:val="22"/>
+                <w:szCs w:val="22"/>
+                <w:shd w:fill="FFFF00" w:val="clear"/>
+              </w:rPr>
+            </w:r>
+          </w:p>
+        </w:tc>
+        <w:tc>
+          <w:tcPr>
+            <w:tcW w:w="839" w:type="dxa"/>
             <w:tcBorders>
               <w:top w:val="single" w:sz="4" w:space="0" w:color="000001"/>
               <w:left w:val="single" w:sz="4" w:space="0" w:color="000001"/>
@@ -20403,7 +21091,7 @@
         </w:trPr>
         <w:tc>
           <w:tcPr>
-            <w:tcW w:w="1120" w:type="dxa"/>
+            <w:tcW w:w="754" w:type="dxa"/>
             <w:tcBorders>
               <w:top w:val="single" w:sz="4" w:space="0" w:color="000001"/>
               <w:left w:val="single" w:sz="4" w:space="0" w:color="000001"/>
@@ -20423,6 +21111,7 @@
               <w:jc w:val="center"/>
               <w:rPr>
                 <w:b/>
+                <w:bCs/>
                 <w:sz w:val="22"/>
                 <w:szCs w:val="22"/>
               </w:rPr>
@@ -20430,6 +21119,7 @@
             <w:r>
               <w:rPr>
                 <w:b/>
+                <w:bCs/>
                 <w:sz w:val="22"/>
                 <w:szCs w:val="22"/>
               </w:rPr>
@@ -20439,7 +21129,7 @@
         </w:tc>
         <w:tc>
           <w:tcPr>
-            <w:tcW w:w="1759" w:type="dxa"/>
+            <w:tcW w:w="1257" w:type="dxa"/>
             <w:tcBorders>
               <w:top w:val="single" w:sz="4" w:space="0" w:color="000001"/>
               <w:left w:val="single" w:sz="4" w:space="0" w:color="000001"/>
@@ -20468,12 +21158,13 @@
                 <w:sz w:val="22"/>
                 <w:szCs w:val="22"/>
               </w:rPr>
-            </w:r>
-          </w:p>
-        </w:tc>
-        <w:tc>
-          <w:tcPr>
-            <w:tcW w:w="1248" w:type="dxa"/>
+              <w:t>BU</w:t>
+            </w:r>
+          </w:p>
+        </w:tc>
+        <w:tc>
+          <w:tcPr>
+            <w:tcW w:w="671" w:type="dxa"/>
             <w:tcBorders>
               <w:top w:val="single" w:sz="4" w:space="0" w:color="000001"/>
               <w:left w:val="single" w:sz="4" w:space="0" w:color="000001"/>
@@ -20503,12 +21194,13 @@
                 <w:szCs w:val="22"/>
                 <w:shd w:fill="FFFF00" w:val="clear"/>
               </w:rPr>
-            </w:r>
-          </w:p>
-        </w:tc>
-        <w:tc>
-          <w:tcPr>
-            <w:tcW w:w="1249" w:type="dxa"/>
+              <w:t>0</w:t>
+            </w:r>
+          </w:p>
+        </w:tc>
+        <w:tc>
+          <w:tcPr>
+            <w:tcW w:w="670" w:type="dxa"/>
             <w:tcBorders>
               <w:top w:val="single" w:sz="4" w:space="0" w:color="000001"/>
               <w:left w:val="single" w:sz="4" w:space="0" w:color="000001"/>
@@ -20543,7 +21235,7 @@
         </w:tc>
         <w:tc>
           <w:tcPr>
-            <w:tcW w:w="1249" w:type="dxa"/>
+            <w:tcW w:w="671" w:type="dxa"/>
             <w:tcBorders>
               <w:top w:val="single" w:sz="4" w:space="0" w:color="000001"/>
               <w:left w:val="single" w:sz="4" w:space="0" w:color="000001"/>
@@ -20573,12 +21265,13 @@
                 <w:szCs w:val="22"/>
                 <w:shd w:fill="FFFF00" w:val="clear"/>
               </w:rPr>
-            </w:r>
-          </w:p>
-        </w:tc>
-        <w:tc>
-          <w:tcPr>
-            <w:tcW w:w="1176" w:type="dxa"/>
+              <w:t>0</w:t>
+            </w:r>
+          </w:p>
+        </w:tc>
+        <w:tc>
+          <w:tcPr>
+            <w:tcW w:w="670" w:type="dxa"/>
             <w:tcBorders>
               <w:top w:val="single" w:sz="4" w:space="0" w:color="000001"/>
               <w:left w:val="single" w:sz="4" w:space="0" w:color="000001"/>
@@ -20608,12 +21301,225 @@
                 <w:szCs w:val="22"/>
                 <w:shd w:fill="FFFF00" w:val="clear"/>
               </w:rPr>
-            </w:r>
-          </w:p>
-        </w:tc>
-        <w:tc>
-          <w:tcPr>
-            <w:tcW w:w="1232" w:type="dxa"/>
+              <w:t>0</w:t>
+            </w:r>
+          </w:p>
+        </w:tc>
+        <w:tc>
+          <w:tcPr>
+            <w:tcW w:w="671" w:type="dxa"/>
+            <w:tcBorders>
+              <w:top w:val="single" w:sz="4" w:space="0" w:color="000001"/>
+              <w:left w:val="single" w:sz="4" w:space="0" w:color="000001"/>
+              <w:bottom w:val="single" w:sz="4" w:space="0" w:color="000001"/>
+              <w:insideH w:val="single" w:sz="4" w:space="0" w:color="000001"/>
+              <w:right w:val="nil"/>
+              <w:insideV w:val="nil"/>
+            </w:tcBorders>
+            <w:shd w:fill="FFFFFF" w:val="clear"/>
+            <w:tcMar>
+              <w:left w:w="88" w:type="dxa"/>
+            </w:tcMar>
+          </w:tcPr>
+          <w:p>
+            <w:pPr>
+              <w:pStyle w:val="Normal"/>
+              <w:jc w:val="center"/>
+              <w:rPr>
+                <w:sz w:val="22"/>
+                <w:szCs w:val="22"/>
+                <w:shd w:fill="FFFF00" w:val="clear"/>
+              </w:rPr>
+            </w:pPr>
+            <w:r>
+              <w:rPr>
+                <w:sz w:val="22"/>
+                <w:szCs w:val="22"/>
+                <w:shd w:fill="FFFF00" w:val="clear"/>
+              </w:rPr>
+            </w:r>
+          </w:p>
+        </w:tc>
+        <w:tc>
+          <w:tcPr>
+            <w:tcW w:w="670" w:type="dxa"/>
+            <w:tcBorders>
+              <w:top w:val="single" w:sz="4" w:space="0" w:color="000001"/>
+              <w:left w:val="single" w:sz="4" w:space="0" w:color="000001"/>
+              <w:bottom w:val="single" w:sz="4" w:space="0" w:color="000001"/>
+              <w:insideH w:val="single" w:sz="4" w:space="0" w:color="000001"/>
+              <w:right w:val="nil"/>
+              <w:insideV w:val="nil"/>
+            </w:tcBorders>
+            <w:shd w:fill="FFFFFF" w:val="clear"/>
+            <w:tcMar>
+              <w:left w:w="88" w:type="dxa"/>
+            </w:tcMar>
+          </w:tcPr>
+          <w:p>
+            <w:pPr>
+              <w:pStyle w:val="Normal"/>
+              <w:jc w:val="center"/>
+              <w:rPr>
+                <w:sz w:val="22"/>
+                <w:szCs w:val="22"/>
+                <w:shd w:fill="FFFF00" w:val="clear"/>
+              </w:rPr>
+            </w:pPr>
+            <w:r>
+              <w:rPr>
+                <w:sz w:val="22"/>
+                <w:szCs w:val="22"/>
+                <w:shd w:fill="FFFF00" w:val="clear"/>
+              </w:rPr>
+              <w:t>0</w:t>
+            </w:r>
+          </w:p>
+        </w:tc>
+        <w:tc>
+          <w:tcPr>
+            <w:tcW w:w="671" w:type="dxa"/>
+            <w:tcBorders>
+              <w:top w:val="single" w:sz="4" w:space="0" w:color="000001"/>
+              <w:left w:val="single" w:sz="4" w:space="0" w:color="000001"/>
+              <w:bottom w:val="single" w:sz="4" w:space="0" w:color="000001"/>
+              <w:insideH w:val="single" w:sz="4" w:space="0" w:color="000001"/>
+              <w:right w:val="nil"/>
+              <w:insideV w:val="nil"/>
+            </w:tcBorders>
+            <w:shd w:fill="FFFFFF" w:val="clear"/>
+            <w:tcMar>
+              <w:left w:w="88" w:type="dxa"/>
+            </w:tcMar>
+          </w:tcPr>
+          <w:p>
+            <w:pPr>
+              <w:pStyle w:val="Normal"/>
+              <w:jc w:val="center"/>
+              <w:rPr>
+                <w:sz w:val="22"/>
+                <w:szCs w:val="22"/>
+                <w:shd w:fill="FFFF00" w:val="clear"/>
+              </w:rPr>
+            </w:pPr>
+            <w:r>
+              <w:rPr>
+                <w:sz w:val="22"/>
+                <w:szCs w:val="22"/>
+                <w:shd w:fill="FFFF00" w:val="clear"/>
+              </w:rPr>
+            </w:r>
+          </w:p>
+        </w:tc>
+        <w:tc>
+          <w:tcPr>
+            <w:tcW w:w="670" w:type="dxa"/>
+            <w:tcBorders>
+              <w:top w:val="single" w:sz="4" w:space="0" w:color="000001"/>
+              <w:left w:val="single" w:sz="4" w:space="0" w:color="000001"/>
+              <w:bottom w:val="single" w:sz="4" w:space="0" w:color="000001"/>
+              <w:insideH w:val="single" w:sz="4" w:space="0" w:color="000001"/>
+              <w:right w:val="nil"/>
+              <w:insideV w:val="nil"/>
+            </w:tcBorders>
+            <w:shd w:fill="FFFFFF" w:val="clear"/>
+            <w:tcMar>
+              <w:left w:w="88" w:type="dxa"/>
+            </w:tcMar>
+          </w:tcPr>
+          <w:p>
+            <w:pPr>
+              <w:pStyle w:val="Normal"/>
+              <w:jc w:val="center"/>
+              <w:rPr>
+                <w:sz w:val="22"/>
+                <w:szCs w:val="22"/>
+                <w:shd w:fill="FFFF00" w:val="clear"/>
+              </w:rPr>
+            </w:pPr>
+            <w:r>
+              <w:rPr>
+                <w:sz w:val="22"/>
+                <w:szCs w:val="22"/>
+                <w:shd w:fill="FFFF00" w:val="clear"/>
+              </w:rPr>
+            </w:r>
+          </w:p>
+        </w:tc>
+        <w:tc>
+          <w:tcPr>
+            <w:tcW w:w="671" w:type="dxa"/>
+            <w:tcBorders>
+              <w:top w:val="single" w:sz="4" w:space="0" w:color="000001"/>
+              <w:left w:val="single" w:sz="4" w:space="0" w:color="000001"/>
+              <w:bottom w:val="single" w:sz="4" w:space="0" w:color="000001"/>
+              <w:insideH w:val="single" w:sz="4" w:space="0" w:color="000001"/>
+              <w:right w:val="nil"/>
+              <w:insideV w:val="nil"/>
+            </w:tcBorders>
+            <w:shd w:fill="FFFFFF" w:val="clear"/>
+            <w:tcMar>
+              <w:left w:w="88" w:type="dxa"/>
+            </w:tcMar>
+          </w:tcPr>
+          <w:p>
+            <w:pPr>
+              <w:pStyle w:val="Normal"/>
+              <w:jc w:val="center"/>
+              <w:rPr>
+                <w:sz w:val="22"/>
+                <w:szCs w:val="22"/>
+                <w:shd w:fill="FFFF00" w:val="clear"/>
+              </w:rPr>
+            </w:pPr>
+            <w:r>
+              <w:rPr>
+                <w:sz w:val="22"/>
+                <w:szCs w:val="22"/>
+                <w:shd w:fill="FFFF00" w:val="clear"/>
+              </w:rPr>
+              <w:t>0</w:t>
+            </w:r>
+          </w:p>
+        </w:tc>
+        <w:tc>
+          <w:tcPr>
+            <w:tcW w:w="864" w:type="dxa"/>
+            <w:tcBorders>
+              <w:top w:val="single" w:sz="4" w:space="0" w:color="000001"/>
+              <w:left w:val="single" w:sz="4" w:space="0" w:color="000001"/>
+              <w:bottom w:val="single" w:sz="4" w:space="0" w:color="000001"/>
+              <w:insideH w:val="single" w:sz="4" w:space="0" w:color="000001"/>
+              <w:right w:val="nil"/>
+              <w:insideV w:val="nil"/>
+            </w:tcBorders>
+            <w:shd w:fill="FFFFFF" w:val="clear"/>
+            <w:tcMar>
+              <w:left w:w="88" w:type="dxa"/>
+            </w:tcMar>
+          </w:tcPr>
+          <w:p>
+            <w:pPr>
+              <w:pStyle w:val="Normal"/>
+              <w:jc w:val="center"/>
+              <w:rPr>
+                <w:sz w:val="22"/>
+                <w:szCs w:val="22"/>
+                <w:shd w:fill="FFFF00" w:val="clear"/>
+              </w:rPr>
+            </w:pPr>
+            <w:r>
+              <w:rPr>
+                <w:sz w:val="22"/>
+                <w:szCs w:val="22"/>
+                <w:shd w:fill="FFFF00" w:val="clear"/>
+              </w:rPr>
+            </w:r>
+          </w:p>
+        </w:tc>
+        <w:tc>
+          <w:tcPr>
+            <w:tcW w:w="839" w:type="dxa"/>
             <w:tcBorders>
               <w:top w:val="single" w:sz="4" w:space="0" w:color="000001"/>
               <w:left w:val="single" w:sz="4" w:space="0" w:color="000001"/>
@@ -20653,7 +21559,7 @@
         </w:trPr>
         <w:tc>
           <w:tcPr>
-            <w:tcW w:w="1120" w:type="dxa"/>
+            <w:tcW w:w="754" w:type="dxa"/>
             <w:tcBorders>
               <w:top w:val="single" w:sz="4" w:space="0" w:color="000001"/>
               <w:left w:val="single" w:sz="4" w:space="0" w:color="000001"/>
@@ -20673,6 +21579,7 @@
               <w:jc w:val="center"/>
               <w:rPr>
                 <w:b/>
+                <w:bCs/>
                 <w:sz w:val="22"/>
                 <w:szCs w:val="22"/>
               </w:rPr>
@@ -20680,16 +21587,17 @@
             <w:r>
               <w:rPr>
                 <w:b/>
-                <w:sz w:val="22"/>
-                <w:szCs w:val="22"/>
-              </w:rPr>
-              <w:t>etc</w:t>
-            </w:r>
-          </w:p>
-        </w:tc>
-        <w:tc>
-          <w:tcPr>
-            <w:tcW w:w="1759" w:type="dxa"/>
+                <w:bCs/>
+                <w:sz w:val="22"/>
+                <w:szCs w:val="22"/>
+              </w:rPr>
+              <w:t>4</w:t>
+            </w:r>
+          </w:p>
+        </w:tc>
+        <w:tc>
+          <w:tcPr>
+            <w:tcW w:w="1257" w:type="dxa"/>
             <w:tcBorders>
               <w:top w:val="single" w:sz="4" w:space="0" w:color="000001"/>
               <w:left w:val="single" w:sz="4" w:space="0" w:color="000001"/>
@@ -20718,12 +21626,13 @@
                 <w:sz w:val="22"/>
                 <w:szCs w:val="22"/>
               </w:rPr>
-            </w:r>
-          </w:p>
-        </w:tc>
-        <w:tc>
-          <w:tcPr>
-            <w:tcW w:w="1248" w:type="dxa"/>
+              <w:t>UNS</w:t>
+            </w:r>
+          </w:p>
+        </w:tc>
+        <w:tc>
+          <w:tcPr>
+            <w:tcW w:w="671" w:type="dxa"/>
             <w:tcBorders>
               <w:top w:val="single" w:sz="4" w:space="0" w:color="000001"/>
               <w:left w:val="single" w:sz="4" w:space="0" w:color="000001"/>
@@ -20753,12 +21662,13 @@
                 <w:szCs w:val="22"/>
                 <w:shd w:fill="FFFF00" w:val="clear"/>
               </w:rPr>
-            </w:r>
-          </w:p>
-        </w:tc>
-        <w:tc>
-          <w:tcPr>
-            <w:tcW w:w="1249" w:type="dxa"/>
+              <w:t>0</w:t>
+            </w:r>
+          </w:p>
+        </w:tc>
+        <w:tc>
+          <w:tcPr>
+            <w:tcW w:w="670" w:type="dxa"/>
             <w:tcBorders>
               <w:top w:val="single" w:sz="4" w:space="0" w:color="000001"/>
               <w:left w:val="single" w:sz="4" w:space="0" w:color="000001"/>
@@ -20793,7 +21703,7 @@
         </w:tc>
         <w:tc>
           <w:tcPr>
-            <w:tcW w:w="1249" w:type="dxa"/>
+            <w:tcW w:w="671" w:type="dxa"/>
             <w:tcBorders>
               <w:top w:val="single" w:sz="4" w:space="0" w:color="000001"/>
               <w:left w:val="single" w:sz="4" w:space="0" w:color="000001"/>
@@ -20823,12 +21733,13 @@
                 <w:szCs w:val="22"/>
                 <w:shd w:fill="FFFF00" w:val="clear"/>
               </w:rPr>
-            </w:r>
-          </w:p>
-        </w:tc>
-        <w:tc>
-          <w:tcPr>
-            <w:tcW w:w="1176" w:type="dxa"/>
+              <w:t>0</w:t>
+            </w:r>
+          </w:p>
+        </w:tc>
+        <w:tc>
+          <w:tcPr>
+            <w:tcW w:w="670" w:type="dxa"/>
             <w:tcBorders>
               <w:top w:val="single" w:sz="4" w:space="0" w:color="000001"/>
               <w:left w:val="single" w:sz="4" w:space="0" w:color="000001"/>
@@ -20858,12 +21769,225 @@
                 <w:szCs w:val="22"/>
                 <w:shd w:fill="FFFF00" w:val="clear"/>
               </w:rPr>
-            </w:r>
-          </w:p>
-        </w:tc>
-        <w:tc>
-          <w:tcPr>
-            <w:tcW w:w="1232" w:type="dxa"/>
+              <w:t>0</w:t>
+            </w:r>
+          </w:p>
+        </w:tc>
+        <w:tc>
+          <w:tcPr>
+            <w:tcW w:w="671" w:type="dxa"/>
+            <w:tcBorders>
+              <w:top w:val="single" w:sz="4" w:space="0" w:color="000001"/>
+              <w:left w:val="single" w:sz="4" w:space="0" w:color="000001"/>
+              <w:bottom w:val="single" w:sz="4" w:space="0" w:color="000001"/>
+              <w:insideH w:val="single" w:sz="4" w:space="0" w:color="000001"/>
+              <w:right w:val="nil"/>
+              <w:insideV w:val="nil"/>
+            </w:tcBorders>
+            <w:shd w:fill="FFFFFF" w:val="clear"/>
+            <w:tcMar>
+              <w:left w:w="88" w:type="dxa"/>
+            </w:tcMar>
+          </w:tcPr>
+          <w:p>
+            <w:pPr>
+              <w:pStyle w:val="Normal"/>
+              <w:jc w:val="center"/>
+              <w:rPr>
+                <w:sz w:val="22"/>
+                <w:szCs w:val="22"/>
+                <w:shd w:fill="FFFF00" w:val="clear"/>
+              </w:rPr>
+            </w:pPr>
+            <w:r>
+              <w:rPr>
+                <w:sz w:val="22"/>
+                <w:szCs w:val="22"/>
+                <w:shd w:fill="FFFF00" w:val="clear"/>
+              </w:rPr>
+            </w:r>
+          </w:p>
+        </w:tc>
+        <w:tc>
+          <w:tcPr>
+            <w:tcW w:w="670" w:type="dxa"/>
+            <w:tcBorders>
+              <w:top w:val="single" w:sz="4" w:space="0" w:color="000001"/>
+              <w:left w:val="single" w:sz="4" w:space="0" w:color="000001"/>
+              <w:bottom w:val="single" w:sz="4" w:space="0" w:color="000001"/>
+              <w:insideH w:val="single" w:sz="4" w:space="0" w:color="000001"/>
+              <w:right w:val="nil"/>
+              <w:insideV w:val="nil"/>
+            </w:tcBorders>
+            <w:shd w:fill="FFFFFF" w:val="clear"/>
+            <w:tcMar>
+              <w:left w:w="88" w:type="dxa"/>
+            </w:tcMar>
+          </w:tcPr>
+          <w:p>
+            <w:pPr>
+              <w:pStyle w:val="Normal"/>
+              <w:jc w:val="center"/>
+              <w:rPr>
+                <w:sz w:val="22"/>
+                <w:szCs w:val="22"/>
+                <w:shd w:fill="FFFF00" w:val="clear"/>
+              </w:rPr>
+            </w:pPr>
+            <w:r>
+              <w:rPr>
+                <w:sz w:val="22"/>
+                <w:szCs w:val="22"/>
+                <w:shd w:fill="FFFF00" w:val="clear"/>
+              </w:rPr>
+              <w:t>0</w:t>
+            </w:r>
+          </w:p>
+        </w:tc>
+        <w:tc>
+          <w:tcPr>
+            <w:tcW w:w="671" w:type="dxa"/>
+            <w:tcBorders>
+              <w:top w:val="single" w:sz="4" w:space="0" w:color="000001"/>
+              <w:left w:val="single" w:sz="4" w:space="0" w:color="000001"/>
+              <w:bottom w:val="single" w:sz="4" w:space="0" w:color="000001"/>
+              <w:insideH w:val="single" w:sz="4" w:space="0" w:color="000001"/>
+              <w:right w:val="nil"/>
+              <w:insideV w:val="nil"/>
+            </w:tcBorders>
+            <w:shd w:fill="FFFFFF" w:val="clear"/>
+            <w:tcMar>
+              <w:left w:w="88" w:type="dxa"/>
+            </w:tcMar>
+          </w:tcPr>
+          <w:p>
+            <w:pPr>
+              <w:pStyle w:val="Normal"/>
+              <w:jc w:val="center"/>
+              <w:rPr>
+                <w:sz w:val="22"/>
+                <w:szCs w:val="22"/>
+                <w:shd w:fill="FFFF00" w:val="clear"/>
+              </w:rPr>
+            </w:pPr>
+            <w:r>
+              <w:rPr>
+                <w:sz w:val="22"/>
+                <w:szCs w:val="22"/>
+                <w:shd w:fill="FFFF00" w:val="clear"/>
+              </w:rPr>
+            </w:r>
+          </w:p>
+        </w:tc>
+        <w:tc>
+          <w:tcPr>
+            <w:tcW w:w="670" w:type="dxa"/>
+            <w:tcBorders>
+              <w:top w:val="single" w:sz="4" w:space="0" w:color="000001"/>
+              <w:left w:val="single" w:sz="4" w:space="0" w:color="000001"/>
+              <w:bottom w:val="single" w:sz="4" w:space="0" w:color="000001"/>
+              <w:insideH w:val="single" w:sz="4" w:space="0" w:color="000001"/>
+              <w:right w:val="nil"/>
+              <w:insideV w:val="nil"/>
+            </w:tcBorders>
+            <w:shd w:fill="FFFFFF" w:val="clear"/>
+            <w:tcMar>
+              <w:left w:w="88" w:type="dxa"/>
+            </w:tcMar>
+          </w:tcPr>
+          <w:p>
+            <w:pPr>
+              <w:pStyle w:val="Normal"/>
+              <w:jc w:val="center"/>
+              <w:rPr>
+                <w:sz w:val="22"/>
+                <w:szCs w:val="22"/>
+                <w:shd w:fill="FFFF00" w:val="clear"/>
+              </w:rPr>
+            </w:pPr>
+            <w:r>
+              <w:rPr>
+                <w:sz w:val="22"/>
+                <w:szCs w:val="22"/>
+                <w:shd w:fill="FFFF00" w:val="clear"/>
+              </w:rPr>
+            </w:r>
+          </w:p>
+        </w:tc>
+        <w:tc>
+          <w:tcPr>
+            <w:tcW w:w="671" w:type="dxa"/>
+            <w:tcBorders>
+              <w:top w:val="single" w:sz="4" w:space="0" w:color="000001"/>
+              <w:left w:val="single" w:sz="4" w:space="0" w:color="000001"/>
+              <w:bottom w:val="single" w:sz="4" w:space="0" w:color="000001"/>
+              <w:insideH w:val="single" w:sz="4" w:space="0" w:color="000001"/>
+              <w:right w:val="nil"/>
+              <w:insideV w:val="nil"/>
+            </w:tcBorders>
+            <w:shd w:fill="FFFFFF" w:val="clear"/>
+            <w:tcMar>
+              <w:left w:w="88" w:type="dxa"/>
+            </w:tcMar>
+          </w:tcPr>
+          <w:p>
+            <w:pPr>
+              <w:pStyle w:val="Normal"/>
+              <w:jc w:val="center"/>
+              <w:rPr>
+                <w:sz w:val="22"/>
+                <w:szCs w:val="22"/>
+                <w:shd w:fill="FFFF00" w:val="clear"/>
+              </w:rPr>
+            </w:pPr>
+            <w:r>
+              <w:rPr>
+                <w:sz w:val="22"/>
+                <w:szCs w:val="22"/>
+                <w:shd w:fill="FFFF00" w:val="clear"/>
+              </w:rPr>
+              <w:t>0</w:t>
+            </w:r>
+          </w:p>
+        </w:tc>
+        <w:tc>
+          <w:tcPr>
+            <w:tcW w:w="864" w:type="dxa"/>
+            <w:tcBorders>
+              <w:top w:val="single" w:sz="4" w:space="0" w:color="000001"/>
+              <w:left w:val="single" w:sz="4" w:space="0" w:color="000001"/>
+              <w:bottom w:val="single" w:sz="4" w:space="0" w:color="000001"/>
+              <w:insideH w:val="single" w:sz="4" w:space="0" w:color="000001"/>
+              <w:right w:val="nil"/>
+              <w:insideV w:val="nil"/>
+            </w:tcBorders>
+            <w:shd w:fill="FFFFFF" w:val="clear"/>
+            <w:tcMar>
+              <w:left w:w="88" w:type="dxa"/>
+            </w:tcMar>
+          </w:tcPr>
+          <w:p>
+            <w:pPr>
+              <w:pStyle w:val="Normal"/>
+              <w:jc w:val="center"/>
+              <w:rPr>
+                <w:sz w:val="22"/>
+                <w:szCs w:val="22"/>
+                <w:shd w:fill="FFFF00" w:val="clear"/>
+              </w:rPr>
+            </w:pPr>
+            <w:r>
+              <w:rPr>
+                <w:sz w:val="22"/>
+                <w:szCs w:val="22"/>
+                <w:shd w:fill="FFFF00" w:val="clear"/>
+              </w:rPr>
+            </w:r>
+          </w:p>
+        </w:tc>
+        <w:tc>
+          <w:tcPr>
+            <w:tcW w:w="839" w:type="dxa"/>
             <w:tcBorders>
               <w:top w:val="single" w:sz="4" w:space="0" w:color="000001"/>
               <w:left w:val="single" w:sz="4" w:space="0" w:color="000001"/>
@@ -20903,7 +22027,2345 @@
         </w:trPr>
         <w:tc>
           <w:tcPr>
-            <w:tcW w:w="1120" w:type="dxa"/>
+            <w:tcW w:w="754" w:type="dxa"/>
+            <w:tcBorders>
+              <w:top w:val="nil"/>
+              <w:left w:val="single" w:sz="4" w:space="0" w:color="000001"/>
+              <w:bottom w:val="single" w:sz="4" w:space="0" w:color="000001"/>
+              <w:insideH w:val="single" w:sz="4" w:space="0" w:color="000001"/>
+              <w:right w:val="nil"/>
+              <w:insideV w:val="nil"/>
+            </w:tcBorders>
+            <w:shd w:fill="FFFFFF" w:val="clear"/>
+            <w:tcMar>
+              <w:left w:w="88" w:type="dxa"/>
+            </w:tcMar>
+          </w:tcPr>
+          <w:p>
+            <w:pPr>
+              <w:pStyle w:val="Normal"/>
+              <w:jc w:val="center"/>
+              <w:rPr>
+                <w:b/>
+                <w:bCs/>
+                <w:sz w:val="22"/>
+                <w:szCs w:val="22"/>
+              </w:rPr>
+            </w:pPr>
+            <w:r>
+              <w:rPr>
+                <w:b/>
+                <w:bCs/>
+                <w:sz w:val="22"/>
+                <w:szCs w:val="22"/>
+              </w:rPr>
+              <w:t>5</w:t>
+            </w:r>
+          </w:p>
+        </w:tc>
+        <w:tc>
+          <w:tcPr>
+            <w:tcW w:w="1257" w:type="dxa"/>
+            <w:tcBorders>
+              <w:top w:val="nil"/>
+              <w:left w:val="single" w:sz="4" w:space="0" w:color="000001"/>
+              <w:bottom w:val="single" w:sz="4" w:space="0" w:color="000001"/>
+              <w:insideH w:val="single" w:sz="4" w:space="0" w:color="000001"/>
+              <w:right w:val="nil"/>
+              <w:insideV w:val="nil"/>
+            </w:tcBorders>
+            <w:shd w:fill="FFFFFF" w:val="clear"/>
+            <w:tcMar>
+              <w:left w:w="88" w:type="dxa"/>
+            </w:tcMar>
+          </w:tcPr>
+          <w:p>
+            <w:pPr>
+              <w:pStyle w:val="Normal"/>
+              <w:rPr>
+                <w:b/>
+                <w:sz w:val="22"/>
+                <w:szCs w:val="22"/>
+              </w:rPr>
+            </w:pPr>
+            <w:r>
+              <w:rPr>
+                <w:b/>
+                <w:sz w:val="22"/>
+                <w:szCs w:val="22"/>
+              </w:rPr>
+              <w:t>NI</w:t>
+            </w:r>
+          </w:p>
+        </w:tc>
+        <w:tc>
+          <w:tcPr>
+            <w:tcW w:w="671" w:type="dxa"/>
+            <w:tcBorders>
+              <w:top w:val="nil"/>
+              <w:left w:val="single" w:sz="4" w:space="0" w:color="000001"/>
+              <w:bottom w:val="single" w:sz="4" w:space="0" w:color="000001"/>
+              <w:insideH w:val="single" w:sz="4" w:space="0" w:color="000001"/>
+              <w:right w:val="nil"/>
+              <w:insideV w:val="nil"/>
+            </w:tcBorders>
+            <w:shd w:fill="FFFFFF" w:val="clear"/>
+            <w:tcMar>
+              <w:left w:w="88" w:type="dxa"/>
+            </w:tcMar>
+          </w:tcPr>
+          <w:p>
+            <w:pPr>
+              <w:pStyle w:val="Normal"/>
+              <w:jc w:val="center"/>
+              <w:rPr>
+                <w:sz w:val="22"/>
+                <w:szCs w:val="22"/>
+                <w:shd w:fill="FFFF00" w:val="clear"/>
+              </w:rPr>
+            </w:pPr>
+            <w:r>
+              <w:rPr>
+                <w:sz w:val="22"/>
+                <w:szCs w:val="22"/>
+                <w:shd w:fill="FFFF00" w:val="clear"/>
+              </w:rPr>
+              <w:t>0</w:t>
+            </w:r>
+          </w:p>
+        </w:tc>
+        <w:tc>
+          <w:tcPr>
+            <w:tcW w:w="670" w:type="dxa"/>
+            <w:tcBorders>
+              <w:top w:val="nil"/>
+              <w:left w:val="single" w:sz="4" w:space="0" w:color="000001"/>
+              <w:bottom w:val="single" w:sz="4" w:space="0" w:color="000001"/>
+              <w:insideH w:val="single" w:sz="4" w:space="0" w:color="000001"/>
+              <w:right w:val="nil"/>
+              <w:insideV w:val="nil"/>
+            </w:tcBorders>
+            <w:shd w:fill="FFFFFF" w:val="clear"/>
+            <w:tcMar>
+              <w:left w:w="88" w:type="dxa"/>
+            </w:tcMar>
+          </w:tcPr>
+          <w:p>
+            <w:pPr>
+              <w:pStyle w:val="Normal"/>
+              <w:jc w:val="center"/>
+              <w:rPr>
+                <w:sz w:val="22"/>
+                <w:szCs w:val="22"/>
+                <w:shd w:fill="FFFF00" w:val="clear"/>
+              </w:rPr>
+            </w:pPr>
+            <w:r>
+              <w:rPr>
+                <w:sz w:val="22"/>
+                <w:szCs w:val="22"/>
+                <w:shd w:fill="FFFF00" w:val="clear"/>
+              </w:rPr>
+            </w:r>
+          </w:p>
+        </w:tc>
+        <w:tc>
+          <w:tcPr>
+            <w:tcW w:w="671" w:type="dxa"/>
+            <w:tcBorders>
+              <w:top w:val="nil"/>
+              <w:left w:val="single" w:sz="4" w:space="0" w:color="000001"/>
+              <w:bottom w:val="single" w:sz="4" w:space="0" w:color="000001"/>
+              <w:insideH w:val="single" w:sz="4" w:space="0" w:color="000001"/>
+              <w:right w:val="nil"/>
+              <w:insideV w:val="nil"/>
+            </w:tcBorders>
+            <w:shd w:fill="FFFFFF" w:val="clear"/>
+            <w:tcMar>
+              <w:left w:w="88" w:type="dxa"/>
+            </w:tcMar>
+          </w:tcPr>
+          <w:p>
+            <w:pPr>
+              <w:pStyle w:val="Normal"/>
+              <w:jc w:val="center"/>
+              <w:rPr>
+                <w:sz w:val="22"/>
+                <w:szCs w:val="22"/>
+                <w:shd w:fill="FFFF00" w:val="clear"/>
+              </w:rPr>
+            </w:pPr>
+            <w:r>
+              <w:rPr>
+                <w:sz w:val="22"/>
+                <w:szCs w:val="22"/>
+                <w:shd w:fill="FFFF00" w:val="clear"/>
+              </w:rPr>
+              <w:t>0</w:t>
+            </w:r>
+          </w:p>
+        </w:tc>
+        <w:tc>
+          <w:tcPr>
+            <w:tcW w:w="670" w:type="dxa"/>
+            <w:tcBorders>
+              <w:top w:val="nil"/>
+              <w:left w:val="single" w:sz="4" w:space="0" w:color="000001"/>
+              <w:bottom w:val="single" w:sz="4" w:space="0" w:color="000001"/>
+              <w:insideH w:val="single" w:sz="4" w:space="0" w:color="000001"/>
+              <w:right w:val="nil"/>
+              <w:insideV w:val="nil"/>
+            </w:tcBorders>
+            <w:shd w:fill="FFFFFF" w:val="clear"/>
+            <w:tcMar>
+              <w:left w:w="88" w:type="dxa"/>
+            </w:tcMar>
+          </w:tcPr>
+          <w:p>
+            <w:pPr>
+              <w:pStyle w:val="Normal"/>
+              <w:jc w:val="center"/>
+              <w:rPr>
+                <w:sz w:val="22"/>
+                <w:szCs w:val="22"/>
+                <w:shd w:fill="FFFF00" w:val="clear"/>
+              </w:rPr>
+            </w:pPr>
+            <w:r>
+              <w:rPr>
+                <w:sz w:val="22"/>
+                <w:szCs w:val="22"/>
+                <w:shd w:fill="FFFF00" w:val="clear"/>
+              </w:rPr>
+              <w:t>0</w:t>
+            </w:r>
+          </w:p>
+        </w:tc>
+        <w:tc>
+          <w:tcPr>
+            <w:tcW w:w="671" w:type="dxa"/>
+            <w:tcBorders>
+              <w:top w:val="nil"/>
+              <w:left w:val="single" w:sz="4" w:space="0" w:color="000001"/>
+              <w:bottom w:val="single" w:sz="4" w:space="0" w:color="000001"/>
+              <w:insideH w:val="single" w:sz="4" w:space="0" w:color="000001"/>
+              <w:right w:val="nil"/>
+              <w:insideV w:val="nil"/>
+            </w:tcBorders>
+            <w:shd w:fill="FFFFFF" w:val="clear"/>
+            <w:tcMar>
+              <w:left w:w="88" w:type="dxa"/>
+            </w:tcMar>
+          </w:tcPr>
+          <w:p>
+            <w:pPr>
+              <w:pStyle w:val="Normal"/>
+              <w:jc w:val="center"/>
+              <w:rPr>
+                <w:sz w:val="22"/>
+                <w:szCs w:val="22"/>
+                <w:shd w:fill="FFFF00" w:val="clear"/>
+              </w:rPr>
+            </w:pPr>
+            <w:r>
+              <w:rPr>
+                <w:sz w:val="22"/>
+                <w:szCs w:val="22"/>
+                <w:shd w:fill="FFFF00" w:val="clear"/>
+              </w:rPr>
+            </w:r>
+          </w:p>
+        </w:tc>
+        <w:tc>
+          <w:tcPr>
+            <w:tcW w:w="670" w:type="dxa"/>
+            <w:tcBorders>
+              <w:top w:val="nil"/>
+              <w:left w:val="single" w:sz="4" w:space="0" w:color="000001"/>
+              <w:bottom w:val="single" w:sz="4" w:space="0" w:color="000001"/>
+              <w:insideH w:val="single" w:sz="4" w:space="0" w:color="000001"/>
+              <w:right w:val="nil"/>
+              <w:insideV w:val="nil"/>
+            </w:tcBorders>
+            <w:shd w:fill="FFFFFF" w:val="clear"/>
+            <w:tcMar>
+              <w:left w:w="88" w:type="dxa"/>
+            </w:tcMar>
+          </w:tcPr>
+          <w:p>
+            <w:pPr>
+              <w:pStyle w:val="Normal"/>
+              <w:jc w:val="center"/>
+              <w:rPr>
+                <w:sz w:val="22"/>
+                <w:szCs w:val="22"/>
+                <w:shd w:fill="FFFF00" w:val="clear"/>
+              </w:rPr>
+            </w:pPr>
+            <w:r>
+              <w:rPr>
+                <w:sz w:val="22"/>
+                <w:szCs w:val="22"/>
+                <w:shd w:fill="FFFF00" w:val="clear"/>
+              </w:rPr>
+              <w:t>0</w:t>
+            </w:r>
+          </w:p>
+        </w:tc>
+        <w:tc>
+          <w:tcPr>
+            <w:tcW w:w="671" w:type="dxa"/>
+            <w:tcBorders>
+              <w:top w:val="nil"/>
+              <w:left w:val="single" w:sz="4" w:space="0" w:color="000001"/>
+              <w:bottom w:val="single" w:sz="4" w:space="0" w:color="000001"/>
+              <w:insideH w:val="single" w:sz="4" w:space="0" w:color="000001"/>
+              <w:right w:val="nil"/>
+              <w:insideV w:val="nil"/>
+            </w:tcBorders>
+            <w:shd w:fill="FFFFFF" w:val="clear"/>
+            <w:tcMar>
+              <w:left w:w="88" w:type="dxa"/>
+            </w:tcMar>
+          </w:tcPr>
+          <w:p>
+            <w:pPr>
+              <w:pStyle w:val="Normal"/>
+              <w:jc w:val="center"/>
+              <w:rPr>
+                <w:sz w:val="22"/>
+                <w:szCs w:val="22"/>
+                <w:shd w:fill="FFFF00" w:val="clear"/>
+              </w:rPr>
+            </w:pPr>
+            <w:r>
+              <w:rPr>
+                <w:sz w:val="22"/>
+                <w:szCs w:val="22"/>
+                <w:shd w:fill="FFFF00" w:val="clear"/>
+              </w:rPr>
+            </w:r>
+          </w:p>
+        </w:tc>
+        <w:tc>
+          <w:tcPr>
+            <w:tcW w:w="670" w:type="dxa"/>
+            <w:tcBorders>
+              <w:top w:val="nil"/>
+              <w:left w:val="single" w:sz="4" w:space="0" w:color="000001"/>
+              <w:bottom w:val="single" w:sz="4" w:space="0" w:color="000001"/>
+              <w:insideH w:val="single" w:sz="4" w:space="0" w:color="000001"/>
+              <w:right w:val="nil"/>
+              <w:insideV w:val="nil"/>
+            </w:tcBorders>
+            <w:shd w:fill="FFFFFF" w:val="clear"/>
+            <w:tcMar>
+              <w:left w:w="88" w:type="dxa"/>
+            </w:tcMar>
+          </w:tcPr>
+          <w:p>
+            <w:pPr>
+              <w:pStyle w:val="Normal"/>
+              <w:jc w:val="center"/>
+              <w:rPr>
+                <w:sz w:val="22"/>
+                <w:szCs w:val="22"/>
+                <w:shd w:fill="FFFF00" w:val="clear"/>
+              </w:rPr>
+            </w:pPr>
+            <w:r>
+              <w:rPr>
+                <w:sz w:val="22"/>
+                <w:szCs w:val="22"/>
+                <w:shd w:fill="FFFF00" w:val="clear"/>
+              </w:rPr>
+            </w:r>
+          </w:p>
+        </w:tc>
+        <w:tc>
+          <w:tcPr>
+            <w:tcW w:w="671" w:type="dxa"/>
+            <w:tcBorders>
+              <w:top w:val="nil"/>
+              <w:left w:val="single" w:sz="4" w:space="0" w:color="000001"/>
+              <w:bottom w:val="single" w:sz="4" w:space="0" w:color="000001"/>
+              <w:insideH w:val="single" w:sz="4" w:space="0" w:color="000001"/>
+              <w:right w:val="nil"/>
+              <w:insideV w:val="nil"/>
+            </w:tcBorders>
+            <w:shd w:fill="FFFFFF" w:val="clear"/>
+            <w:tcMar>
+              <w:left w:w="88" w:type="dxa"/>
+            </w:tcMar>
+          </w:tcPr>
+          <w:p>
+            <w:pPr>
+              <w:pStyle w:val="Normal"/>
+              <w:jc w:val="center"/>
+              <w:rPr>
+                <w:sz w:val="22"/>
+                <w:szCs w:val="22"/>
+                <w:shd w:fill="FFFF00" w:val="clear"/>
+              </w:rPr>
+            </w:pPr>
+            <w:r>
+              <w:rPr>
+                <w:sz w:val="22"/>
+                <w:szCs w:val="22"/>
+                <w:shd w:fill="FFFF00" w:val="clear"/>
+              </w:rPr>
+              <w:t>0</w:t>
+            </w:r>
+          </w:p>
+        </w:tc>
+        <w:tc>
+          <w:tcPr>
+            <w:tcW w:w="864" w:type="dxa"/>
+            <w:tcBorders>
+              <w:top w:val="nil"/>
+              <w:left w:val="single" w:sz="4" w:space="0" w:color="000001"/>
+              <w:bottom w:val="single" w:sz="4" w:space="0" w:color="000001"/>
+              <w:insideH w:val="single" w:sz="4" w:space="0" w:color="000001"/>
+              <w:right w:val="nil"/>
+              <w:insideV w:val="nil"/>
+            </w:tcBorders>
+            <w:shd w:fill="FFFFFF" w:val="clear"/>
+            <w:tcMar>
+              <w:left w:w="88" w:type="dxa"/>
+            </w:tcMar>
+          </w:tcPr>
+          <w:p>
+            <w:pPr>
+              <w:pStyle w:val="Normal"/>
+              <w:jc w:val="center"/>
+              <w:rPr>
+                <w:sz w:val="22"/>
+                <w:szCs w:val="22"/>
+                <w:shd w:fill="FFFF00" w:val="clear"/>
+              </w:rPr>
+            </w:pPr>
+            <w:r>
+              <w:rPr>
+                <w:sz w:val="22"/>
+                <w:szCs w:val="22"/>
+                <w:shd w:fill="FFFF00" w:val="clear"/>
+              </w:rPr>
+            </w:r>
+          </w:p>
+        </w:tc>
+        <w:tc>
+          <w:tcPr>
+            <w:tcW w:w="839" w:type="dxa"/>
+            <w:tcBorders>
+              <w:top w:val="nil"/>
+              <w:left w:val="single" w:sz="4" w:space="0" w:color="000001"/>
+              <w:bottom w:val="single" w:sz="4" w:space="0" w:color="000001"/>
+              <w:insideH w:val="single" w:sz="4" w:space="0" w:color="000001"/>
+              <w:right w:val="single" w:sz="4" w:space="0" w:color="000001"/>
+              <w:insideV w:val="single" w:sz="4" w:space="0" w:color="000001"/>
+            </w:tcBorders>
+            <w:shd w:fill="FFFFFF" w:val="clear"/>
+            <w:tcMar>
+              <w:left w:w="88" w:type="dxa"/>
+            </w:tcMar>
+          </w:tcPr>
+          <w:p>
+            <w:pPr>
+              <w:pStyle w:val="Normal"/>
+              <w:jc w:val="center"/>
+              <w:rPr>
+                <w:sz w:val="22"/>
+                <w:szCs w:val="22"/>
+                <w:shd w:fill="FFFF00" w:val="clear"/>
+              </w:rPr>
+            </w:pPr>
+            <w:r>
+              <w:rPr>
+                <w:sz w:val="22"/>
+                <w:szCs w:val="22"/>
+                <w:shd w:fill="FFFF00" w:val="clear"/>
+              </w:rPr>
+            </w:r>
+          </w:p>
+        </w:tc>
+      </w:tr>
+      <w:tr>
+        <w:trPr>
+          <w:cantSplit w:val="false"/>
+        </w:trPr>
+        <w:tc>
+          <w:tcPr>
+            <w:tcW w:w="754" w:type="dxa"/>
+            <w:tcBorders>
+              <w:top w:val="nil"/>
+              <w:left w:val="single" w:sz="4" w:space="0" w:color="000001"/>
+              <w:bottom w:val="single" w:sz="4" w:space="0" w:color="000001"/>
+              <w:insideH w:val="single" w:sz="4" w:space="0" w:color="000001"/>
+              <w:right w:val="nil"/>
+              <w:insideV w:val="nil"/>
+            </w:tcBorders>
+            <w:shd w:fill="FFFFFF" w:val="clear"/>
+            <w:tcMar>
+              <w:left w:w="88" w:type="dxa"/>
+            </w:tcMar>
+          </w:tcPr>
+          <w:p>
+            <w:pPr>
+              <w:pStyle w:val="Normal"/>
+              <w:jc w:val="center"/>
+              <w:rPr>
+                <w:b/>
+                <w:bCs/>
+                <w:sz w:val="22"/>
+                <w:szCs w:val="22"/>
+              </w:rPr>
+            </w:pPr>
+            <w:r>
+              <w:rPr>
+                <w:b/>
+                <w:bCs/>
+                <w:sz w:val="22"/>
+                <w:szCs w:val="22"/>
+              </w:rPr>
+              <w:t>6</w:t>
+            </w:r>
+          </w:p>
+        </w:tc>
+        <w:tc>
+          <w:tcPr>
+            <w:tcW w:w="1257" w:type="dxa"/>
+            <w:tcBorders>
+              <w:top w:val="nil"/>
+              <w:left w:val="single" w:sz="4" w:space="0" w:color="000001"/>
+              <w:bottom w:val="single" w:sz="4" w:space="0" w:color="000001"/>
+              <w:insideH w:val="single" w:sz="4" w:space="0" w:color="000001"/>
+              <w:right w:val="nil"/>
+              <w:insideV w:val="nil"/>
+            </w:tcBorders>
+            <w:shd w:fill="FFFFFF" w:val="clear"/>
+            <w:tcMar>
+              <w:left w:w="88" w:type="dxa"/>
+            </w:tcMar>
+          </w:tcPr>
+          <w:p>
+            <w:pPr>
+              <w:pStyle w:val="Normal"/>
+              <w:rPr>
+                <w:b/>
+                <w:sz w:val="22"/>
+                <w:szCs w:val="22"/>
+              </w:rPr>
+            </w:pPr>
+            <w:r>
+              <w:rPr>
+                <w:b/>
+                <w:sz w:val="22"/>
+                <w:szCs w:val="22"/>
+              </w:rPr>
+              <w:t>KG</w:t>
+            </w:r>
+          </w:p>
+        </w:tc>
+        <w:tc>
+          <w:tcPr>
+            <w:tcW w:w="671" w:type="dxa"/>
+            <w:tcBorders>
+              <w:top w:val="nil"/>
+              <w:left w:val="single" w:sz="4" w:space="0" w:color="000001"/>
+              <w:bottom w:val="single" w:sz="4" w:space="0" w:color="000001"/>
+              <w:insideH w:val="single" w:sz="4" w:space="0" w:color="000001"/>
+              <w:right w:val="nil"/>
+              <w:insideV w:val="nil"/>
+            </w:tcBorders>
+            <w:shd w:fill="FFFFFF" w:val="clear"/>
+            <w:tcMar>
+              <w:left w:w="88" w:type="dxa"/>
+            </w:tcMar>
+          </w:tcPr>
+          <w:p>
+            <w:pPr>
+              <w:pStyle w:val="Normal"/>
+              <w:jc w:val="center"/>
+              <w:rPr>
+                <w:sz w:val="22"/>
+                <w:szCs w:val="22"/>
+                <w:shd w:fill="FFFF00" w:val="clear"/>
+              </w:rPr>
+            </w:pPr>
+            <w:r>
+              <w:rPr>
+                <w:sz w:val="22"/>
+                <w:szCs w:val="22"/>
+                <w:shd w:fill="FFFF00" w:val="clear"/>
+              </w:rPr>
+              <w:t>0</w:t>
+            </w:r>
+          </w:p>
+        </w:tc>
+        <w:tc>
+          <w:tcPr>
+            <w:tcW w:w="670" w:type="dxa"/>
+            <w:tcBorders>
+              <w:top w:val="nil"/>
+              <w:left w:val="single" w:sz="4" w:space="0" w:color="000001"/>
+              <w:bottom w:val="single" w:sz="4" w:space="0" w:color="000001"/>
+              <w:insideH w:val="single" w:sz="4" w:space="0" w:color="000001"/>
+              <w:right w:val="nil"/>
+              <w:insideV w:val="nil"/>
+            </w:tcBorders>
+            <w:shd w:fill="FFFFFF" w:val="clear"/>
+            <w:tcMar>
+              <w:left w:w="88" w:type="dxa"/>
+            </w:tcMar>
+          </w:tcPr>
+          <w:p>
+            <w:pPr>
+              <w:pStyle w:val="Normal"/>
+              <w:jc w:val="center"/>
+              <w:rPr>
+                <w:sz w:val="22"/>
+                <w:szCs w:val="22"/>
+                <w:shd w:fill="FFFF00" w:val="clear"/>
+              </w:rPr>
+            </w:pPr>
+            <w:r>
+              <w:rPr>
+                <w:sz w:val="22"/>
+                <w:szCs w:val="22"/>
+                <w:shd w:fill="FFFF00" w:val="clear"/>
+              </w:rPr>
+            </w:r>
+          </w:p>
+        </w:tc>
+        <w:tc>
+          <w:tcPr>
+            <w:tcW w:w="671" w:type="dxa"/>
+            <w:tcBorders>
+              <w:top w:val="nil"/>
+              <w:left w:val="single" w:sz="4" w:space="0" w:color="000001"/>
+              <w:bottom w:val="single" w:sz="4" w:space="0" w:color="000001"/>
+              <w:insideH w:val="single" w:sz="4" w:space="0" w:color="000001"/>
+              <w:right w:val="nil"/>
+              <w:insideV w:val="nil"/>
+            </w:tcBorders>
+            <w:shd w:fill="FFFFFF" w:val="clear"/>
+            <w:tcMar>
+              <w:left w:w="88" w:type="dxa"/>
+            </w:tcMar>
+          </w:tcPr>
+          <w:p>
+            <w:pPr>
+              <w:pStyle w:val="Normal"/>
+              <w:jc w:val="center"/>
+              <w:rPr>
+                <w:sz w:val="22"/>
+                <w:szCs w:val="22"/>
+                <w:shd w:fill="FFFF00" w:val="clear"/>
+              </w:rPr>
+            </w:pPr>
+            <w:r>
+              <w:rPr>
+                <w:sz w:val="22"/>
+                <w:szCs w:val="22"/>
+                <w:shd w:fill="FFFF00" w:val="clear"/>
+              </w:rPr>
+              <w:t>0</w:t>
+            </w:r>
+          </w:p>
+        </w:tc>
+        <w:tc>
+          <w:tcPr>
+            <w:tcW w:w="670" w:type="dxa"/>
+            <w:tcBorders>
+              <w:top w:val="nil"/>
+              <w:left w:val="single" w:sz="4" w:space="0" w:color="000001"/>
+              <w:bottom w:val="single" w:sz="4" w:space="0" w:color="000001"/>
+              <w:insideH w:val="single" w:sz="4" w:space="0" w:color="000001"/>
+              <w:right w:val="nil"/>
+              <w:insideV w:val="nil"/>
+            </w:tcBorders>
+            <w:shd w:fill="FFFFFF" w:val="clear"/>
+            <w:tcMar>
+              <w:left w:w="88" w:type="dxa"/>
+            </w:tcMar>
+          </w:tcPr>
+          <w:p>
+            <w:pPr>
+              <w:pStyle w:val="Normal"/>
+              <w:jc w:val="center"/>
+              <w:rPr>
+                <w:sz w:val="22"/>
+                <w:szCs w:val="22"/>
+                <w:shd w:fill="FFFF00" w:val="clear"/>
+              </w:rPr>
+            </w:pPr>
+            <w:r>
+              <w:rPr>
+                <w:sz w:val="22"/>
+                <w:szCs w:val="22"/>
+                <w:shd w:fill="FFFF00" w:val="clear"/>
+              </w:rPr>
+              <w:t>0</w:t>
+            </w:r>
+          </w:p>
+        </w:tc>
+        <w:tc>
+          <w:tcPr>
+            <w:tcW w:w="671" w:type="dxa"/>
+            <w:tcBorders>
+              <w:top w:val="nil"/>
+              <w:left w:val="single" w:sz="4" w:space="0" w:color="000001"/>
+              <w:bottom w:val="single" w:sz="4" w:space="0" w:color="000001"/>
+              <w:insideH w:val="single" w:sz="4" w:space="0" w:color="000001"/>
+              <w:right w:val="nil"/>
+              <w:insideV w:val="nil"/>
+            </w:tcBorders>
+            <w:shd w:fill="FFFFFF" w:val="clear"/>
+            <w:tcMar>
+              <w:left w:w="88" w:type="dxa"/>
+            </w:tcMar>
+          </w:tcPr>
+          <w:p>
+            <w:pPr>
+              <w:pStyle w:val="Normal"/>
+              <w:jc w:val="center"/>
+              <w:rPr>
+                <w:sz w:val="22"/>
+                <w:szCs w:val="22"/>
+                <w:shd w:fill="FFFF00" w:val="clear"/>
+              </w:rPr>
+            </w:pPr>
+            <w:r>
+              <w:rPr>
+                <w:sz w:val="22"/>
+                <w:szCs w:val="22"/>
+                <w:shd w:fill="FFFF00" w:val="clear"/>
+              </w:rPr>
+            </w:r>
+          </w:p>
+        </w:tc>
+        <w:tc>
+          <w:tcPr>
+            <w:tcW w:w="670" w:type="dxa"/>
+            <w:tcBorders>
+              <w:top w:val="nil"/>
+              <w:left w:val="single" w:sz="4" w:space="0" w:color="000001"/>
+              <w:bottom w:val="single" w:sz="4" w:space="0" w:color="000001"/>
+              <w:insideH w:val="single" w:sz="4" w:space="0" w:color="000001"/>
+              <w:right w:val="nil"/>
+              <w:insideV w:val="nil"/>
+            </w:tcBorders>
+            <w:shd w:fill="FFFFFF" w:val="clear"/>
+            <w:tcMar>
+              <w:left w:w="88" w:type="dxa"/>
+            </w:tcMar>
+          </w:tcPr>
+          <w:p>
+            <w:pPr>
+              <w:pStyle w:val="Normal"/>
+              <w:jc w:val="center"/>
+              <w:rPr>
+                <w:sz w:val="22"/>
+                <w:szCs w:val="22"/>
+                <w:shd w:fill="FFFF00" w:val="clear"/>
+              </w:rPr>
+            </w:pPr>
+            <w:r>
+              <w:rPr>
+                <w:sz w:val="22"/>
+                <w:szCs w:val="22"/>
+                <w:shd w:fill="FFFF00" w:val="clear"/>
+              </w:rPr>
+              <w:t>0</w:t>
+            </w:r>
+          </w:p>
+        </w:tc>
+        <w:tc>
+          <w:tcPr>
+            <w:tcW w:w="671" w:type="dxa"/>
+            <w:tcBorders>
+              <w:top w:val="nil"/>
+              <w:left w:val="single" w:sz="4" w:space="0" w:color="000001"/>
+              <w:bottom w:val="single" w:sz="4" w:space="0" w:color="000001"/>
+              <w:insideH w:val="single" w:sz="4" w:space="0" w:color="000001"/>
+              <w:right w:val="nil"/>
+              <w:insideV w:val="nil"/>
+            </w:tcBorders>
+            <w:shd w:fill="FFFFFF" w:val="clear"/>
+            <w:tcMar>
+              <w:left w:w="88" w:type="dxa"/>
+            </w:tcMar>
+          </w:tcPr>
+          <w:p>
+            <w:pPr>
+              <w:pStyle w:val="Normal"/>
+              <w:jc w:val="center"/>
+              <w:rPr>
+                <w:sz w:val="22"/>
+                <w:szCs w:val="22"/>
+                <w:shd w:fill="FFFF00" w:val="clear"/>
+              </w:rPr>
+            </w:pPr>
+            <w:r>
+              <w:rPr>
+                <w:sz w:val="22"/>
+                <w:szCs w:val="22"/>
+                <w:shd w:fill="FFFF00" w:val="clear"/>
+              </w:rPr>
+            </w:r>
+          </w:p>
+        </w:tc>
+        <w:tc>
+          <w:tcPr>
+            <w:tcW w:w="670" w:type="dxa"/>
+            <w:tcBorders>
+              <w:top w:val="nil"/>
+              <w:left w:val="single" w:sz="4" w:space="0" w:color="000001"/>
+              <w:bottom w:val="single" w:sz="4" w:space="0" w:color="000001"/>
+              <w:insideH w:val="single" w:sz="4" w:space="0" w:color="000001"/>
+              <w:right w:val="nil"/>
+              <w:insideV w:val="nil"/>
+            </w:tcBorders>
+            <w:shd w:fill="FFFFFF" w:val="clear"/>
+            <w:tcMar>
+              <w:left w:w="88" w:type="dxa"/>
+            </w:tcMar>
+          </w:tcPr>
+          <w:p>
+            <w:pPr>
+              <w:pStyle w:val="Normal"/>
+              <w:jc w:val="center"/>
+              <w:rPr>
+                <w:sz w:val="22"/>
+                <w:szCs w:val="22"/>
+                <w:shd w:fill="FFFF00" w:val="clear"/>
+              </w:rPr>
+            </w:pPr>
+            <w:r>
+              <w:rPr>
+                <w:sz w:val="22"/>
+                <w:szCs w:val="22"/>
+                <w:shd w:fill="FFFF00" w:val="clear"/>
+              </w:rPr>
+            </w:r>
+          </w:p>
+        </w:tc>
+        <w:tc>
+          <w:tcPr>
+            <w:tcW w:w="671" w:type="dxa"/>
+            <w:tcBorders>
+              <w:top w:val="nil"/>
+              <w:left w:val="single" w:sz="4" w:space="0" w:color="000001"/>
+              <w:bottom w:val="single" w:sz="4" w:space="0" w:color="000001"/>
+              <w:insideH w:val="single" w:sz="4" w:space="0" w:color="000001"/>
+              <w:right w:val="nil"/>
+              <w:insideV w:val="nil"/>
+            </w:tcBorders>
+            <w:shd w:fill="FFFFFF" w:val="clear"/>
+            <w:tcMar>
+              <w:left w:w="88" w:type="dxa"/>
+            </w:tcMar>
+          </w:tcPr>
+          <w:p>
+            <w:pPr>
+              <w:pStyle w:val="Normal"/>
+              <w:jc w:val="center"/>
+              <w:rPr>
+                <w:sz w:val="22"/>
+                <w:szCs w:val="22"/>
+                <w:shd w:fill="FFFF00" w:val="clear"/>
+              </w:rPr>
+            </w:pPr>
+            <w:r>
+              <w:rPr>
+                <w:sz w:val="22"/>
+                <w:szCs w:val="22"/>
+                <w:shd w:fill="FFFF00" w:val="clear"/>
+              </w:rPr>
+              <w:t>0</w:t>
+            </w:r>
+          </w:p>
+        </w:tc>
+        <w:tc>
+          <w:tcPr>
+            <w:tcW w:w="864" w:type="dxa"/>
+            <w:tcBorders>
+              <w:top w:val="nil"/>
+              <w:left w:val="single" w:sz="4" w:space="0" w:color="000001"/>
+              <w:bottom w:val="single" w:sz="4" w:space="0" w:color="000001"/>
+              <w:insideH w:val="single" w:sz="4" w:space="0" w:color="000001"/>
+              <w:right w:val="nil"/>
+              <w:insideV w:val="nil"/>
+            </w:tcBorders>
+            <w:shd w:fill="FFFFFF" w:val="clear"/>
+            <w:tcMar>
+              <w:left w:w="88" w:type="dxa"/>
+            </w:tcMar>
+          </w:tcPr>
+          <w:p>
+            <w:pPr>
+              <w:pStyle w:val="Normal"/>
+              <w:jc w:val="center"/>
+              <w:rPr>
+                <w:sz w:val="22"/>
+                <w:szCs w:val="22"/>
+                <w:shd w:fill="FFFF00" w:val="clear"/>
+              </w:rPr>
+            </w:pPr>
+            <w:r>
+              <w:rPr>
+                <w:sz w:val="22"/>
+                <w:szCs w:val="22"/>
+                <w:shd w:fill="FFFF00" w:val="clear"/>
+              </w:rPr>
+            </w:r>
+          </w:p>
+        </w:tc>
+        <w:tc>
+          <w:tcPr>
+            <w:tcW w:w="839" w:type="dxa"/>
+            <w:tcBorders>
+              <w:top w:val="nil"/>
+              <w:left w:val="single" w:sz="4" w:space="0" w:color="000001"/>
+              <w:bottom w:val="single" w:sz="4" w:space="0" w:color="000001"/>
+              <w:insideH w:val="single" w:sz="4" w:space="0" w:color="000001"/>
+              <w:right w:val="single" w:sz="4" w:space="0" w:color="000001"/>
+              <w:insideV w:val="single" w:sz="4" w:space="0" w:color="000001"/>
+            </w:tcBorders>
+            <w:shd w:fill="FFFFFF" w:val="clear"/>
+            <w:tcMar>
+              <w:left w:w="88" w:type="dxa"/>
+            </w:tcMar>
+          </w:tcPr>
+          <w:p>
+            <w:pPr>
+              <w:pStyle w:val="Normal"/>
+              <w:jc w:val="center"/>
+              <w:rPr>
+                <w:sz w:val="22"/>
+                <w:szCs w:val="22"/>
+                <w:shd w:fill="FFFF00" w:val="clear"/>
+              </w:rPr>
+            </w:pPr>
+            <w:r>
+              <w:rPr>
+                <w:sz w:val="22"/>
+                <w:szCs w:val="22"/>
+                <w:shd w:fill="FFFF00" w:val="clear"/>
+              </w:rPr>
+            </w:r>
+          </w:p>
+        </w:tc>
+      </w:tr>
+      <w:tr>
+        <w:trPr>
+          <w:cantSplit w:val="false"/>
+        </w:trPr>
+        <w:tc>
+          <w:tcPr>
+            <w:tcW w:w="754" w:type="dxa"/>
+            <w:tcBorders>
+              <w:top w:val="nil"/>
+              <w:left w:val="single" w:sz="4" w:space="0" w:color="000001"/>
+              <w:bottom w:val="single" w:sz="4" w:space="0" w:color="000001"/>
+              <w:insideH w:val="single" w:sz="4" w:space="0" w:color="000001"/>
+              <w:right w:val="nil"/>
+              <w:insideV w:val="nil"/>
+            </w:tcBorders>
+            <w:shd w:fill="FFFFFF" w:val="clear"/>
+            <w:tcMar>
+              <w:left w:w="88" w:type="dxa"/>
+            </w:tcMar>
+          </w:tcPr>
+          <w:p>
+            <w:pPr>
+              <w:pStyle w:val="Normal"/>
+              <w:jc w:val="center"/>
+              <w:rPr>
+                <w:b/>
+                <w:bCs/>
+                <w:sz w:val="22"/>
+                <w:szCs w:val="22"/>
+              </w:rPr>
+            </w:pPr>
+            <w:r>
+              <w:rPr>
+                <w:b/>
+                <w:bCs/>
+                <w:sz w:val="22"/>
+                <w:szCs w:val="22"/>
+              </w:rPr>
+              <w:t>7</w:t>
+            </w:r>
+          </w:p>
+        </w:tc>
+        <w:tc>
+          <w:tcPr>
+            <w:tcW w:w="1257" w:type="dxa"/>
+            <w:tcBorders>
+              <w:top w:val="nil"/>
+              <w:left w:val="single" w:sz="4" w:space="0" w:color="000001"/>
+              <w:bottom w:val="single" w:sz="4" w:space="0" w:color="000001"/>
+              <w:insideH w:val="single" w:sz="4" w:space="0" w:color="000001"/>
+              <w:right w:val="nil"/>
+              <w:insideV w:val="nil"/>
+            </w:tcBorders>
+            <w:shd w:fill="FFFFFF" w:val="clear"/>
+            <w:tcMar>
+              <w:left w:w="88" w:type="dxa"/>
+            </w:tcMar>
+          </w:tcPr>
+          <w:p>
+            <w:pPr>
+              <w:pStyle w:val="Normal"/>
+              <w:rPr>
+                <w:b/>
+                <w:sz w:val="22"/>
+                <w:szCs w:val="22"/>
+              </w:rPr>
+            </w:pPr>
+            <w:r>
+              <w:rPr>
+                <w:b/>
+                <w:sz w:val="22"/>
+                <w:szCs w:val="22"/>
+              </w:rPr>
+              <w:t>MEST</w:t>
+            </w:r>
+          </w:p>
+        </w:tc>
+        <w:tc>
+          <w:tcPr>
+            <w:tcW w:w="671" w:type="dxa"/>
+            <w:tcBorders>
+              <w:top w:val="nil"/>
+              <w:left w:val="single" w:sz="4" w:space="0" w:color="000001"/>
+              <w:bottom w:val="single" w:sz="4" w:space="0" w:color="000001"/>
+              <w:insideH w:val="single" w:sz="4" w:space="0" w:color="000001"/>
+              <w:right w:val="nil"/>
+              <w:insideV w:val="nil"/>
+            </w:tcBorders>
+            <w:shd w:fill="FFFFFF" w:val="clear"/>
+            <w:tcMar>
+              <w:left w:w="88" w:type="dxa"/>
+            </w:tcMar>
+          </w:tcPr>
+          <w:p>
+            <w:pPr>
+              <w:pStyle w:val="Normal"/>
+              <w:jc w:val="center"/>
+              <w:rPr>
+                <w:sz w:val="22"/>
+                <w:szCs w:val="22"/>
+                <w:shd w:fill="FFFF00" w:val="clear"/>
+              </w:rPr>
+            </w:pPr>
+            <w:r>
+              <w:rPr>
+                <w:sz w:val="22"/>
+                <w:szCs w:val="22"/>
+                <w:shd w:fill="FFFF00" w:val="clear"/>
+              </w:rPr>
+              <w:t>0</w:t>
+            </w:r>
+          </w:p>
+        </w:tc>
+        <w:tc>
+          <w:tcPr>
+            <w:tcW w:w="670" w:type="dxa"/>
+            <w:tcBorders>
+              <w:top w:val="nil"/>
+              <w:left w:val="single" w:sz="4" w:space="0" w:color="000001"/>
+              <w:bottom w:val="single" w:sz="4" w:space="0" w:color="000001"/>
+              <w:insideH w:val="single" w:sz="4" w:space="0" w:color="000001"/>
+              <w:right w:val="nil"/>
+              <w:insideV w:val="nil"/>
+            </w:tcBorders>
+            <w:shd w:fill="FFFFFF" w:val="clear"/>
+            <w:tcMar>
+              <w:left w:w="88" w:type="dxa"/>
+            </w:tcMar>
+          </w:tcPr>
+          <w:p>
+            <w:pPr>
+              <w:pStyle w:val="Normal"/>
+              <w:jc w:val="center"/>
+              <w:rPr>
+                <w:sz w:val="22"/>
+                <w:szCs w:val="22"/>
+                <w:shd w:fill="FFFF00" w:val="clear"/>
+              </w:rPr>
+            </w:pPr>
+            <w:r>
+              <w:rPr>
+                <w:sz w:val="22"/>
+                <w:szCs w:val="22"/>
+                <w:shd w:fill="FFFF00" w:val="clear"/>
+              </w:rPr>
+            </w:r>
+          </w:p>
+        </w:tc>
+        <w:tc>
+          <w:tcPr>
+            <w:tcW w:w="671" w:type="dxa"/>
+            <w:tcBorders>
+              <w:top w:val="nil"/>
+              <w:left w:val="single" w:sz="4" w:space="0" w:color="000001"/>
+              <w:bottom w:val="single" w:sz="4" w:space="0" w:color="000001"/>
+              <w:insideH w:val="single" w:sz="4" w:space="0" w:color="000001"/>
+              <w:right w:val="nil"/>
+              <w:insideV w:val="nil"/>
+            </w:tcBorders>
+            <w:shd w:fill="FFFFFF" w:val="clear"/>
+            <w:tcMar>
+              <w:left w:w="88" w:type="dxa"/>
+            </w:tcMar>
+          </w:tcPr>
+          <w:p>
+            <w:pPr>
+              <w:pStyle w:val="Normal"/>
+              <w:jc w:val="center"/>
+              <w:rPr>
+                <w:sz w:val="22"/>
+                <w:szCs w:val="22"/>
+                <w:shd w:fill="FFFF00" w:val="clear"/>
+              </w:rPr>
+            </w:pPr>
+            <w:r>
+              <w:rPr>
+                <w:sz w:val="22"/>
+                <w:szCs w:val="22"/>
+                <w:shd w:fill="FFFF00" w:val="clear"/>
+              </w:rPr>
+              <w:t>0</w:t>
+            </w:r>
+          </w:p>
+        </w:tc>
+        <w:tc>
+          <w:tcPr>
+            <w:tcW w:w="670" w:type="dxa"/>
+            <w:tcBorders>
+              <w:top w:val="nil"/>
+              <w:left w:val="single" w:sz="4" w:space="0" w:color="000001"/>
+              <w:bottom w:val="single" w:sz="4" w:space="0" w:color="000001"/>
+              <w:insideH w:val="single" w:sz="4" w:space="0" w:color="000001"/>
+              <w:right w:val="nil"/>
+              <w:insideV w:val="nil"/>
+            </w:tcBorders>
+            <w:shd w:fill="FFFFFF" w:val="clear"/>
+            <w:tcMar>
+              <w:left w:w="88" w:type="dxa"/>
+            </w:tcMar>
+          </w:tcPr>
+          <w:p>
+            <w:pPr>
+              <w:pStyle w:val="Normal"/>
+              <w:jc w:val="center"/>
+              <w:rPr>
+                <w:sz w:val="22"/>
+                <w:szCs w:val="22"/>
+                <w:shd w:fill="FFFF00" w:val="clear"/>
+              </w:rPr>
+            </w:pPr>
+            <w:r>
+              <w:rPr>
+                <w:sz w:val="22"/>
+                <w:szCs w:val="22"/>
+                <w:shd w:fill="FFFF00" w:val="clear"/>
+              </w:rPr>
+              <w:t>0</w:t>
+            </w:r>
+          </w:p>
+        </w:tc>
+        <w:tc>
+          <w:tcPr>
+            <w:tcW w:w="671" w:type="dxa"/>
+            <w:tcBorders>
+              <w:top w:val="nil"/>
+              <w:left w:val="single" w:sz="4" w:space="0" w:color="000001"/>
+              <w:bottom w:val="single" w:sz="4" w:space="0" w:color="000001"/>
+              <w:insideH w:val="single" w:sz="4" w:space="0" w:color="000001"/>
+              <w:right w:val="nil"/>
+              <w:insideV w:val="nil"/>
+            </w:tcBorders>
+            <w:shd w:fill="FFFFFF" w:val="clear"/>
+            <w:tcMar>
+              <w:left w:w="88" w:type="dxa"/>
+            </w:tcMar>
+          </w:tcPr>
+          <w:p>
+            <w:pPr>
+              <w:pStyle w:val="Normal"/>
+              <w:jc w:val="center"/>
+              <w:rPr>
+                <w:sz w:val="22"/>
+                <w:szCs w:val="22"/>
+                <w:shd w:fill="FFFF00" w:val="clear"/>
+              </w:rPr>
+            </w:pPr>
+            <w:r>
+              <w:rPr>
+                <w:sz w:val="22"/>
+                <w:szCs w:val="22"/>
+                <w:shd w:fill="FFFF00" w:val="clear"/>
+              </w:rPr>
+            </w:r>
+          </w:p>
+        </w:tc>
+        <w:tc>
+          <w:tcPr>
+            <w:tcW w:w="670" w:type="dxa"/>
+            <w:tcBorders>
+              <w:top w:val="nil"/>
+              <w:left w:val="single" w:sz="4" w:space="0" w:color="000001"/>
+              <w:bottom w:val="single" w:sz="4" w:space="0" w:color="000001"/>
+              <w:insideH w:val="single" w:sz="4" w:space="0" w:color="000001"/>
+              <w:right w:val="nil"/>
+              <w:insideV w:val="nil"/>
+            </w:tcBorders>
+            <w:shd w:fill="FFFFFF" w:val="clear"/>
+            <w:tcMar>
+              <w:left w:w="88" w:type="dxa"/>
+            </w:tcMar>
+          </w:tcPr>
+          <w:p>
+            <w:pPr>
+              <w:pStyle w:val="Normal"/>
+              <w:jc w:val="center"/>
+              <w:rPr>
+                <w:sz w:val="22"/>
+                <w:szCs w:val="22"/>
+                <w:shd w:fill="FFFF00" w:val="clear"/>
+              </w:rPr>
+            </w:pPr>
+            <w:r>
+              <w:rPr>
+                <w:sz w:val="22"/>
+                <w:szCs w:val="22"/>
+                <w:shd w:fill="FFFF00" w:val="clear"/>
+              </w:rPr>
+              <w:t>0</w:t>
+            </w:r>
+          </w:p>
+        </w:tc>
+        <w:tc>
+          <w:tcPr>
+            <w:tcW w:w="671" w:type="dxa"/>
+            <w:tcBorders>
+              <w:top w:val="nil"/>
+              <w:left w:val="single" w:sz="4" w:space="0" w:color="000001"/>
+              <w:bottom w:val="single" w:sz="4" w:space="0" w:color="000001"/>
+              <w:insideH w:val="single" w:sz="4" w:space="0" w:color="000001"/>
+              <w:right w:val="nil"/>
+              <w:insideV w:val="nil"/>
+            </w:tcBorders>
+            <w:shd w:fill="FFFFFF" w:val="clear"/>
+            <w:tcMar>
+              <w:left w:w="88" w:type="dxa"/>
+            </w:tcMar>
+          </w:tcPr>
+          <w:p>
+            <w:pPr>
+              <w:pStyle w:val="Normal"/>
+              <w:jc w:val="center"/>
+              <w:rPr>
+                <w:sz w:val="22"/>
+                <w:szCs w:val="22"/>
+                <w:shd w:fill="FFFF00" w:val="clear"/>
+              </w:rPr>
+            </w:pPr>
+            <w:r>
+              <w:rPr>
+                <w:sz w:val="22"/>
+                <w:szCs w:val="22"/>
+                <w:shd w:fill="FFFF00" w:val="clear"/>
+              </w:rPr>
+            </w:r>
+          </w:p>
+        </w:tc>
+        <w:tc>
+          <w:tcPr>
+            <w:tcW w:w="670" w:type="dxa"/>
+            <w:tcBorders>
+              <w:top w:val="nil"/>
+              <w:left w:val="single" w:sz="4" w:space="0" w:color="000001"/>
+              <w:bottom w:val="single" w:sz="4" w:space="0" w:color="000001"/>
+              <w:insideH w:val="single" w:sz="4" w:space="0" w:color="000001"/>
+              <w:right w:val="nil"/>
+              <w:insideV w:val="nil"/>
+            </w:tcBorders>
+            <w:shd w:fill="FFFFFF" w:val="clear"/>
+            <w:tcMar>
+              <w:left w:w="88" w:type="dxa"/>
+            </w:tcMar>
+          </w:tcPr>
+          <w:p>
+            <w:pPr>
+              <w:pStyle w:val="Normal"/>
+              <w:jc w:val="center"/>
+              <w:rPr>
+                <w:sz w:val="22"/>
+                <w:szCs w:val="22"/>
+                <w:shd w:fill="FFFF00" w:val="clear"/>
+              </w:rPr>
+            </w:pPr>
+            <w:r>
+              <w:rPr>
+                <w:sz w:val="22"/>
+                <w:szCs w:val="22"/>
+                <w:shd w:fill="FFFF00" w:val="clear"/>
+              </w:rPr>
+            </w:r>
+          </w:p>
+        </w:tc>
+        <w:tc>
+          <w:tcPr>
+            <w:tcW w:w="671" w:type="dxa"/>
+            <w:tcBorders>
+              <w:top w:val="nil"/>
+              <w:left w:val="single" w:sz="4" w:space="0" w:color="000001"/>
+              <w:bottom w:val="single" w:sz="4" w:space="0" w:color="000001"/>
+              <w:insideH w:val="single" w:sz="4" w:space="0" w:color="000001"/>
+              <w:right w:val="nil"/>
+              <w:insideV w:val="nil"/>
+            </w:tcBorders>
+            <w:shd w:fill="FFFFFF" w:val="clear"/>
+            <w:tcMar>
+              <w:left w:w="88" w:type="dxa"/>
+            </w:tcMar>
+          </w:tcPr>
+          <w:p>
+            <w:pPr>
+              <w:pStyle w:val="Normal"/>
+              <w:jc w:val="center"/>
+              <w:rPr>
+                <w:sz w:val="22"/>
+                <w:szCs w:val="22"/>
+                <w:shd w:fill="FFFF00" w:val="clear"/>
+              </w:rPr>
+            </w:pPr>
+            <w:r>
+              <w:rPr>
+                <w:sz w:val="22"/>
+                <w:szCs w:val="22"/>
+                <w:shd w:fill="FFFF00" w:val="clear"/>
+              </w:rPr>
+              <w:t>0</w:t>
+            </w:r>
+          </w:p>
+        </w:tc>
+        <w:tc>
+          <w:tcPr>
+            <w:tcW w:w="864" w:type="dxa"/>
+            <w:tcBorders>
+              <w:top w:val="nil"/>
+              <w:left w:val="single" w:sz="4" w:space="0" w:color="000001"/>
+              <w:bottom w:val="single" w:sz="4" w:space="0" w:color="000001"/>
+              <w:insideH w:val="single" w:sz="4" w:space="0" w:color="000001"/>
+              <w:right w:val="nil"/>
+              <w:insideV w:val="nil"/>
+            </w:tcBorders>
+            <w:shd w:fill="FFFFFF" w:val="clear"/>
+            <w:tcMar>
+              <w:left w:w="88" w:type="dxa"/>
+            </w:tcMar>
+          </w:tcPr>
+          <w:p>
+            <w:pPr>
+              <w:pStyle w:val="Normal"/>
+              <w:jc w:val="center"/>
+              <w:rPr>
+                <w:sz w:val="22"/>
+                <w:szCs w:val="22"/>
+                <w:shd w:fill="FFFF00" w:val="clear"/>
+              </w:rPr>
+            </w:pPr>
+            <w:r>
+              <w:rPr>
+                <w:sz w:val="22"/>
+                <w:szCs w:val="22"/>
+                <w:shd w:fill="FFFF00" w:val="clear"/>
+              </w:rPr>
+            </w:r>
+          </w:p>
+        </w:tc>
+        <w:tc>
+          <w:tcPr>
+            <w:tcW w:w="839" w:type="dxa"/>
+            <w:tcBorders>
+              <w:top w:val="nil"/>
+              <w:left w:val="single" w:sz="4" w:space="0" w:color="000001"/>
+              <w:bottom w:val="single" w:sz="4" w:space="0" w:color="000001"/>
+              <w:insideH w:val="single" w:sz="4" w:space="0" w:color="000001"/>
+              <w:right w:val="single" w:sz="4" w:space="0" w:color="000001"/>
+              <w:insideV w:val="single" w:sz="4" w:space="0" w:color="000001"/>
+            </w:tcBorders>
+            <w:shd w:fill="FFFFFF" w:val="clear"/>
+            <w:tcMar>
+              <w:left w:w="88" w:type="dxa"/>
+            </w:tcMar>
+          </w:tcPr>
+          <w:p>
+            <w:pPr>
+              <w:pStyle w:val="Normal"/>
+              <w:jc w:val="center"/>
+              <w:rPr>
+                <w:sz w:val="22"/>
+                <w:szCs w:val="22"/>
+                <w:shd w:fill="FFFF00" w:val="clear"/>
+              </w:rPr>
+            </w:pPr>
+            <w:r>
+              <w:rPr>
+                <w:sz w:val="22"/>
+                <w:szCs w:val="22"/>
+                <w:shd w:fill="FFFF00" w:val="clear"/>
+              </w:rPr>
+            </w:r>
+          </w:p>
+        </w:tc>
+      </w:tr>
+      <w:tr>
+        <w:trPr>
+          <w:cantSplit w:val="false"/>
+        </w:trPr>
+        <w:tc>
+          <w:tcPr>
+            <w:tcW w:w="754" w:type="dxa"/>
+            <w:tcBorders>
+              <w:top w:val="nil"/>
+              <w:left w:val="single" w:sz="4" w:space="0" w:color="000001"/>
+              <w:bottom w:val="single" w:sz="4" w:space="0" w:color="000001"/>
+              <w:insideH w:val="single" w:sz="4" w:space="0" w:color="000001"/>
+              <w:right w:val="nil"/>
+              <w:insideV w:val="nil"/>
+            </w:tcBorders>
+            <w:shd w:fill="FFFFFF" w:val="clear"/>
+            <w:tcMar>
+              <w:left w:w="88" w:type="dxa"/>
+            </w:tcMar>
+          </w:tcPr>
+          <w:p>
+            <w:pPr>
+              <w:pStyle w:val="Normal"/>
+              <w:jc w:val="center"/>
+              <w:rPr>
+                <w:b/>
+                <w:bCs/>
+                <w:sz w:val="22"/>
+                <w:szCs w:val="22"/>
+              </w:rPr>
+            </w:pPr>
+            <w:r>
+              <w:rPr>
+                <w:b/>
+                <w:bCs/>
+                <w:sz w:val="22"/>
+                <w:szCs w:val="22"/>
+              </w:rPr>
+              <w:t>8</w:t>
+            </w:r>
+          </w:p>
+        </w:tc>
+        <w:tc>
+          <w:tcPr>
+            <w:tcW w:w="1257" w:type="dxa"/>
+            <w:tcBorders>
+              <w:top w:val="nil"/>
+              <w:left w:val="single" w:sz="4" w:space="0" w:color="000001"/>
+              <w:bottom w:val="single" w:sz="4" w:space="0" w:color="000001"/>
+              <w:insideH w:val="single" w:sz="4" w:space="0" w:color="000001"/>
+              <w:right w:val="nil"/>
+              <w:insideV w:val="nil"/>
+            </w:tcBorders>
+            <w:shd w:fill="FFFFFF" w:val="clear"/>
+            <w:tcMar>
+              <w:left w:w="88" w:type="dxa"/>
+            </w:tcMar>
+          </w:tcPr>
+          <w:p>
+            <w:pPr>
+              <w:pStyle w:val="Normal"/>
+              <w:rPr>
+                <w:b/>
+                <w:sz w:val="22"/>
+                <w:szCs w:val="22"/>
+              </w:rPr>
+            </w:pPr>
+            <w:r>
+              <w:rPr>
+                <w:b/>
+                <w:sz w:val="22"/>
+                <w:szCs w:val="22"/>
+              </w:rPr>
+              <w:t>Telenor</w:t>
+            </w:r>
+          </w:p>
+        </w:tc>
+        <w:tc>
+          <w:tcPr>
+            <w:tcW w:w="671" w:type="dxa"/>
+            <w:tcBorders>
+              <w:top w:val="nil"/>
+              <w:left w:val="single" w:sz="4" w:space="0" w:color="000001"/>
+              <w:bottom w:val="single" w:sz="4" w:space="0" w:color="000001"/>
+              <w:insideH w:val="single" w:sz="4" w:space="0" w:color="000001"/>
+              <w:right w:val="nil"/>
+              <w:insideV w:val="nil"/>
+            </w:tcBorders>
+            <w:shd w:fill="FFFFFF" w:val="clear"/>
+            <w:tcMar>
+              <w:left w:w="88" w:type="dxa"/>
+            </w:tcMar>
+          </w:tcPr>
+          <w:p>
+            <w:pPr>
+              <w:pStyle w:val="Normal"/>
+              <w:jc w:val="center"/>
+              <w:rPr>
+                <w:sz w:val="22"/>
+                <w:szCs w:val="22"/>
+                <w:shd w:fill="FFFF00" w:val="clear"/>
+              </w:rPr>
+            </w:pPr>
+            <w:r>
+              <w:rPr>
+                <w:sz w:val="22"/>
+                <w:szCs w:val="22"/>
+                <w:shd w:fill="FFFF00" w:val="clear"/>
+              </w:rPr>
+              <w:t>0</w:t>
+            </w:r>
+          </w:p>
+        </w:tc>
+        <w:tc>
+          <w:tcPr>
+            <w:tcW w:w="670" w:type="dxa"/>
+            <w:tcBorders>
+              <w:top w:val="nil"/>
+              <w:left w:val="single" w:sz="4" w:space="0" w:color="000001"/>
+              <w:bottom w:val="single" w:sz="4" w:space="0" w:color="000001"/>
+              <w:insideH w:val="single" w:sz="4" w:space="0" w:color="000001"/>
+              <w:right w:val="nil"/>
+              <w:insideV w:val="nil"/>
+            </w:tcBorders>
+            <w:shd w:fill="FFFFFF" w:val="clear"/>
+            <w:tcMar>
+              <w:left w:w="88" w:type="dxa"/>
+            </w:tcMar>
+          </w:tcPr>
+          <w:p>
+            <w:pPr>
+              <w:pStyle w:val="Normal"/>
+              <w:jc w:val="center"/>
+              <w:rPr>
+                <w:sz w:val="22"/>
+                <w:szCs w:val="22"/>
+                <w:shd w:fill="FFFF00" w:val="clear"/>
+              </w:rPr>
+            </w:pPr>
+            <w:r>
+              <w:rPr>
+                <w:sz w:val="22"/>
+                <w:szCs w:val="22"/>
+                <w:shd w:fill="FFFF00" w:val="clear"/>
+              </w:rPr>
+            </w:r>
+          </w:p>
+        </w:tc>
+        <w:tc>
+          <w:tcPr>
+            <w:tcW w:w="671" w:type="dxa"/>
+            <w:tcBorders>
+              <w:top w:val="nil"/>
+              <w:left w:val="single" w:sz="4" w:space="0" w:color="000001"/>
+              <w:bottom w:val="single" w:sz="4" w:space="0" w:color="000001"/>
+              <w:insideH w:val="single" w:sz="4" w:space="0" w:color="000001"/>
+              <w:right w:val="nil"/>
+              <w:insideV w:val="nil"/>
+            </w:tcBorders>
+            <w:shd w:fill="FFFFFF" w:val="clear"/>
+            <w:tcMar>
+              <w:left w:w="88" w:type="dxa"/>
+            </w:tcMar>
+          </w:tcPr>
+          <w:p>
+            <w:pPr>
+              <w:pStyle w:val="Normal"/>
+              <w:jc w:val="center"/>
+              <w:rPr>
+                <w:sz w:val="22"/>
+                <w:szCs w:val="22"/>
+                <w:shd w:fill="FFFF00" w:val="clear"/>
+              </w:rPr>
+            </w:pPr>
+            <w:r>
+              <w:rPr>
+                <w:sz w:val="22"/>
+                <w:szCs w:val="22"/>
+                <w:shd w:fill="FFFF00" w:val="clear"/>
+              </w:rPr>
+              <w:t>0</w:t>
+            </w:r>
+          </w:p>
+        </w:tc>
+        <w:tc>
+          <w:tcPr>
+            <w:tcW w:w="670" w:type="dxa"/>
+            <w:tcBorders>
+              <w:top w:val="nil"/>
+              <w:left w:val="single" w:sz="4" w:space="0" w:color="000001"/>
+              <w:bottom w:val="single" w:sz="4" w:space="0" w:color="000001"/>
+              <w:insideH w:val="single" w:sz="4" w:space="0" w:color="000001"/>
+              <w:right w:val="nil"/>
+              <w:insideV w:val="nil"/>
+            </w:tcBorders>
+            <w:shd w:fill="FFFFFF" w:val="clear"/>
+            <w:tcMar>
+              <w:left w:w="88" w:type="dxa"/>
+            </w:tcMar>
+          </w:tcPr>
+          <w:p>
+            <w:pPr>
+              <w:pStyle w:val="Normal"/>
+              <w:jc w:val="center"/>
+              <w:rPr>
+                <w:sz w:val="22"/>
+                <w:szCs w:val="22"/>
+                <w:shd w:fill="FFFF00" w:val="clear"/>
+              </w:rPr>
+            </w:pPr>
+            <w:r>
+              <w:rPr>
+                <w:sz w:val="22"/>
+                <w:szCs w:val="22"/>
+                <w:shd w:fill="FFFF00" w:val="clear"/>
+              </w:rPr>
+              <w:t>0</w:t>
+            </w:r>
+          </w:p>
+        </w:tc>
+        <w:tc>
+          <w:tcPr>
+            <w:tcW w:w="671" w:type="dxa"/>
+            <w:tcBorders>
+              <w:top w:val="nil"/>
+              <w:left w:val="single" w:sz="4" w:space="0" w:color="000001"/>
+              <w:bottom w:val="single" w:sz="4" w:space="0" w:color="000001"/>
+              <w:insideH w:val="single" w:sz="4" w:space="0" w:color="000001"/>
+              <w:right w:val="nil"/>
+              <w:insideV w:val="nil"/>
+            </w:tcBorders>
+            <w:shd w:fill="FFFFFF" w:val="clear"/>
+            <w:tcMar>
+              <w:left w:w="88" w:type="dxa"/>
+            </w:tcMar>
+          </w:tcPr>
+          <w:p>
+            <w:pPr>
+              <w:pStyle w:val="Normal"/>
+              <w:jc w:val="center"/>
+              <w:rPr>
+                <w:sz w:val="22"/>
+                <w:szCs w:val="22"/>
+                <w:shd w:fill="FFFF00" w:val="clear"/>
+              </w:rPr>
+            </w:pPr>
+            <w:r>
+              <w:rPr>
+                <w:sz w:val="22"/>
+                <w:szCs w:val="22"/>
+                <w:shd w:fill="FFFF00" w:val="clear"/>
+              </w:rPr>
+            </w:r>
+          </w:p>
+        </w:tc>
+        <w:tc>
+          <w:tcPr>
+            <w:tcW w:w="670" w:type="dxa"/>
+            <w:tcBorders>
+              <w:top w:val="nil"/>
+              <w:left w:val="single" w:sz="4" w:space="0" w:color="000001"/>
+              <w:bottom w:val="single" w:sz="4" w:space="0" w:color="000001"/>
+              <w:insideH w:val="single" w:sz="4" w:space="0" w:color="000001"/>
+              <w:right w:val="nil"/>
+              <w:insideV w:val="nil"/>
+            </w:tcBorders>
+            <w:shd w:fill="FFFFFF" w:val="clear"/>
+            <w:tcMar>
+              <w:left w:w="88" w:type="dxa"/>
+            </w:tcMar>
+          </w:tcPr>
+          <w:p>
+            <w:pPr>
+              <w:pStyle w:val="Normal"/>
+              <w:jc w:val="center"/>
+              <w:rPr>
+                <w:sz w:val="22"/>
+                <w:szCs w:val="22"/>
+                <w:shd w:fill="FFFF00" w:val="clear"/>
+              </w:rPr>
+            </w:pPr>
+            <w:r>
+              <w:rPr>
+                <w:sz w:val="22"/>
+                <w:szCs w:val="22"/>
+                <w:shd w:fill="FFFF00" w:val="clear"/>
+              </w:rPr>
+              <w:t>0</w:t>
+            </w:r>
+          </w:p>
+        </w:tc>
+        <w:tc>
+          <w:tcPr>
+            <w:tcW w:w="671" w:type="dxa"/>
+            <w:tcBorders>
+              <w:top w:val="nil"/>
+              <w:left w:val="single" w:sz="4" w:space="0" w:color="000001"/>
+              <w:bottom w:val="single" w:sz="4" w:space="0" w:color="000001"/>
+              <w:insideH w:val="single" w:sz="4" w:space="0" w:color="000001"/>
+              <w:right w:val="nil"/>
+              <w:insideV w:val="nil"/>
+            </w:tcBorders>
+            <w:shd w:fill="FFFFFF" w:val="clear"/>
+            <w:tcMar>
+              <w:left w:w="88" w:type="dxa"/>
+            </w:tcMar>
+          </w:tcPr>
+          <w:p>
+            <w:pPr>
+              <w:pStyle w:val="Normal"/>
+              <w:jc w:val="center"/>
+              <w:rPr>
+                <w:sz w:val="22"/>
+                <w:szCs w:val="22"/>
+                <w:shd w:fill="FFFF00" w:val="clear"/>
+              </w:rPr>
+            </w:pPr>
+            <w:r>
+              <w:rPr>
+                <w:sz w:val="22"/>
+                <w:szCs w:val="22"/>
+                <w:shd w:fill="FFFF00" w:val="clear"/>
+              </w:rPr>
+            </w:r>
+          </w:p>
+        </w:tc>
+        <w:tc>
+          <w:tcPr>
+            <w:tcW w:w="670" w:type="dxa"/>
+            <w:tcBorders>
+              <w:top w:val="nil"/>
+              <w:left w:val="single" w:sz="4" w:space="0" w:color="000001"/>
+              <w:bottom w:val="single" w:sz="4" w:space="0" w:color="000001"/>
+              <w:insideH w:val="single" w:sz="4" w:space="0" w:color="000001"/>
+              <w:right w:val="nil"/>
+              <w:insideV w:val="nil"/>
+            </w:tcBorders>
+            <w:shd w:fill="FFFFFF" w:val="clear"/>
+            <w:tcMar>
+              <w:left w:w="88" w:type="dxa"/>
+            </w:tcMar>
+          </w:tcPr>
+          <w:p>
+            <w:pPr>
+              <w:pStyle w:val="Normal"/>
+              <w:jc w:val="center"/>
+              <w:rPr>
+                <w:sz w:val="22"/>
+                <w:szCs w:val="22"/>
+                <w:shd w:fill="FFFF00" w:val="clear"/>
+              </w:rPr>
+            </w:pPr>
+            <w:r>
+              <w:rPr>
+                <w:sz w:val="22"/>
+                <w:szCs w:val="22"/>
+                <w:shd w:fill="FFFF00" w:val="clear"/>
+              </w:rPr>
+            </w:r>
+          </w:p>
+        </w:tc>
+        <w:tc>
+          <w:tcPr>
+            <w:tcW w:w="671" w:type="dxa"/>
+            <w:tcBorders>
+              <w:top w:val="nil"/>
+              <w:left w:val="single" w:sz="4" w:space="0" w:color="000001"/>
+              <w:bottom w:val="single" w:sz="4" w:space="0" w:color="000001"/>
+              <w:insideH w:val="single" w:sz="4" w:space="0" w:color="000001"/>
+              <w:right w:val="nil"/>
+              <w:insideV w:val="nil"/>
+            </w:tcBorders>
+            <w:shd w:fill="FFFFFF" w:val="clear"/>
+            <w:tcMar>
+              <w:left w:w="88" w:type="dxa"/>
+            </w:tcMar>
+          </w:tcPr>
+          <w:p>
+            <w:pPr>
+              <w:pStyle w:val="Normal"/>
+              <w:jc w:val="center"/>
+              <w:rPr>
+                <w:sz w:val="22"/>
+                <w:szCs w:val="22"/>
+                <w:shd w:fill="FFFF00" w:val="clear"/>
+              </w:rPr>
+            </w:pPr>
+            <w:r>
+              <w:rPr>
+                <w:sz w:val="22"/>
+                <w:szCs w:val="22"/>
+                <w:shd w:fill="FFFF00" w:val="clear"/>
+              </w:rPr>
+              <w:t>0</w:t>
+            </w:r>
+          </w:p>
+        </w:tc>
+        <w:tc>
+          <w:tcPr>
+            <w:tcW w:w="864" w:type="dxa"/>
+            <w:tcBorders>
+              <w:top w:val="nil"/>
+              <w:left w:val="single" w:sz="4" w:space="0" w:color="000001"/>
+              <w:bottom w:val="single" w:sz="4" w:space="0" w:color="000001"/>
+              <w:insideH w:val="single" w:sz="4" w:space="0" w:color="000001"/>
+              <w:right w:val="nil"/>
+              <w:insideV w:val="nil"/>
+            </w:tcBorders>
+            <w:shd w:fill="FFFFFF" w:val="clear"/>
+            <w:tcMar>
+              <w:left w:w="88" w:type="dxa"/>
+            </w:tcMar>
+          </w:tcPr>
+          <w:p>
+            <w:pPr>
+              <w:pStyle w:val="Normal"/>
+              <w:jc w:val="center"/>
+              <w:rPr>
+                <w:sz w:val="22"/>
+                <w:szCs w:val="22"/>
+                <w:shd w:fill="FFFF00" w:val="clear"/>
+              </w:rPr>
+            </w:pPr>
+            <w:r>
+              <w:rPr>
+                <w:sz w:val="22"/>
+                <w:szCs w:val="22"/>
+                <w:shd w:fill="FFFF00" w:val="clear"/>
+              </w:rPr>
+            </w:r>
+          </w:p>
+        </w:tc>
+        <w:tc>
+          <w:tcPr>
+            <w:tcW w:w="839" w:type="dxa"/>
+            <w:tcBorders>
+              <w:top w:val="nil"/>
+              <w:left w:val="single" w:sz="4" w:space="0" w:color="000001"/>
+              <w:bottom w:val="single" w:sz="4" w:space="0" w:color="000001"/>
+              <w:insideH w:val="single" w:sz="4" w:space="0" w:color="000001"/>
+              <w:right w:val="single" w:sz="4" w:space="0" w:color="000001"/>
+              <w:insideV w:val="single" w:sz="4" w:space="0" w:color="000001"/>
+            </w:tcBorders>
+            <w:shd w:fill="FFFFFF" w:val="clear"/>
+            <w:tcMar>
+              <w:left w:w="88" w:type="dxa"/>
+            </w:tcMar>
+          </w:tcPr>
+          <w:p>
+            <w:pPr>
+              <w:pStyle w:val="Normal"/>
+              <w:jc w:val="center"/>
+              <w:rPr>
+                <w:sz w:val="22"/>
+                <w:szCs w:val="22"/>
+                <w:shd w:fill="FFFF00" w:val="clear"/>
+              </w:rPr>
+            </w:pPr>
+            <w:r>
+              <w:rPr>
+                <w:sz w:val="22"/>
+                <w:szCs w:val="22"/>
+                <w:shd w:fill="FFFF00" w:val="clear"/>
+              </w:rPr>
+            </w:r>
+          </w:p>
+        </w:tc>
+      </w:tr>
+      <w:tr>
+        <w:trPr>
+          <w:cantSplit w:val="false"/>
+        </w:trPr>
+        <w:tc>
+          <w:tcPr>
+            <w:tcW w:w="754" w:type="dxa"/>
+            <w:tcBorders>
+              <w:top w:val="nil"/>
+              <w:left w:val="single" w:sz="4" w:space="0" w:color="000001"/>
+              <w:bottom w:val="single" w:sz="4" w:space="0" w:color="000001"/>
+              <w:insideH w:val="single" w:sz="4" w:space="0" w:color="000001"/>
+              <w:right w:val="nil"/>
+              <w:insideV w:val="nil"/>
+            </w:tcBorders>
+            <w:shd w:fill="FFFFFF" w:val="clear"/>
+            <w:tcMar>
+              <w:left w:w="88" w:type="dxa"/>
+            </w:tcMar>
+          </w:tcPr>
+          <w:p>
+            <w:pPr>
+              <w:pStyle w:val="Normal"/>
+              <w:jc w:val="center"/>
+              <w:rPr>
+                <w:b/>
+                <w:sz w:val="22"/>
+                <w:szCs w:val="22"/>
+              </w:rPr>
+            </w:pPr>
+            <w:r>
+              <w:rPr>
+                <w:b/>
+                <w:sz w:val="22"/>
+                <w:szCs w:val="22"/>
+              </w:rPr>
+              <w:t>9</w:t>
+            </w:r>
+          </w:p>
+        </w:tc>
+        <w:tc>
+          <w:tcPr>
+            <w:tcW w:w="1257" w:type="dxa"/>
+            <w:tcBorders>
+              <w:top w:val="nil"/>
+              <w:left w:val="single" w:sz="4" w:space="0" w:color="000001"/>
+              <w:bottom w:val="single" w:sz="4" w:space="0" w:color="000001"/>
+              <w:insideH w:val="single" w:sz="4" w:space="0" w:color="000001"/>
+              <w:right w:val="nil"/>
+              <w:insideV w:val="nil"/>
+            </w:tcBorders>
+            <w:shd w:fill="FFFFFF" w:val="clear"/>
+            <w:tcMar>
+              <w:left w:w="88" w:type="dxa"/>
+            </w:tcMar>
+          </w:tcPr>
+          <w:p>
+            <w:pPr>
+              <w:pStyle w:val="Normal"/>
+              <w:rPr>
+                <w:b/>
+                <w:sz w:val="22"/>
+                <w:szCs w:val="22"/>
+              </w:rPr>
+            </w:pPr>
+            <w:r>
+              <w:rPr>
+                <w:b/>
+                <w:sz w:val="22"/>
+                <w:szCs w:val="22"/>
+              </w:rPr>
+              <w:t>ETH</w:t>
+            </w:r>
+          </w:p>
+        </w:tc>
+        <w:tc>
+          <w:tcPr>
+            <w:tcW w:w="671" w:type="dxa"/>
+            <w:tcBorders>
+              <w:top w:val="nil"/>
+              <w:left w:val="single" w:sz="4" w:space="0" w:color="000001"/>
+              <w:bottom w:val="single" w:sz="4" w:space="0" w:color="000001"/>
+              <w:insideH w:val="single" w:sz="4" w:space="0" w:color="000001"/>
+              <w:right w:val="nil"/>
+              <w:insideV w:val="nil"/>
+            </w:tcBorders>
+            <w:shd w:fill="FFFFFF" w:val="clear"/>
+            <w:tcMar>
+              <w:left w:w="88" w:type="dxa"/>
+            </w:tcMar>
+          </w:tcPr>
+          <w:p>
+            <w:pPr>
+              <w:pStyle w:val="Normal"/>
+              <w:jc w:val="center"/>
+              <w:rPr>
+                <w:sz w:val="22"/>
+                <w:szCs w:val="22"/>
+                <w:shd w:fill="FFFF00" w:val="clear"/>
+              </w:rPr>
+            </w:pPr>
+            <w:r>
+              <w:rPr>
+                <w:sz w:val="22"/>
+                <w:szCs w:val="22"/>
+                <w:shd w:fill="FFFF00" w:val="clear"/>
+              </w:rPr>
+              <w:t>0</w:t>
+            </w:r>
+          </w:p>
+        </w:tc>
+        <w:tc>
+          <w:tcPr>
+            <w:tcW w:w="670" w:type="dxa"/>
+            <w:tcBorders>
+              <w:top w:val="nil"/>
+              <w:left w:val="single" w:sz="4" w:space="0" w:color="000001"/>
+              <w:bottom w:val="single" w:sz="4" w:space="0" w:color="000001"/>
+              <w:insideH w:val="single" w:sz="4" w:space="0" w:color="000001"/>
+              <w:right w:val="nil"/>
+              <w:insideV w:val="nil"/>
+            </w:tcBorders>
+            <w:shd w:fill="FFFFFF" w:val="clear"/>
+            <w:tcMar>
+              <w:left w:w="88" w:type="dxa"/>
+            </w:tcMar>
+          </w:tcPr>
+          <w:p>
+            <w:pPr>
+              <w:pStyle w:val="Normal"/>
+              <w:jc w:val="center"/>
+              <w:rPr>
+                <w:sz w:val="22"/>
+                <w:szCs w:val="22"/>
+                <w:shd w:fill="FFFF00" w:val="clear"/>
+              </w:rPr>
+            </w:pPr>
+            <w:r>
+              <w:rPr>
+                <w:sz w:val="22"/>
+                <w:szCs w:val="22"/>
+                <w:shd w:fill="FFFF00" w:val="clear"/>
+              </w:rPr>
+            </w:r>
+          </w:p>
+        </w:tc>
+        <w:tc>
+          <w:tcPr>
+            <w:tcW w:w="671" w:type="dxa"/>
+            <w:tcBorders>
+              <w:top w:val="nil"/>
+              <w:left w:val="single" w:sz="4" w:space="0" w:color="000001"/>
+              <w:bottom w:val="single" w:sz="4" w:space="0" w:color="000001"/>
+              <w:insideH w:val="single" w:sz="4" w:space="0" w:color="000001"/>
+              <w:right w:val="nil"/>
+              <w:insideV w:val="nil"/>
+            </w:tcBorders>
+            <w:shd w:fill="FFFFFF" w:val="clear"/>
+            <w:tcMar>
+              <w:left w:w="88" w:type="dxa"/>
+            </w:tcMar>
+          </w:tcPr>
+          <w:p>
+            <w:pPr>
+              <w:pStyle w:val="Normal"/>
+              <w:jc w:val="center"/>
+              <w:rPr>
+                <w:sz w:val="22"/>
+                <w:szCs w:val="22"/>
+                <w:shd w:fill="FFFF00" w:val="clear"/>
+              </w:rPr>
+            </w:pPr>
+            <w:r>
+              <w:rPr>
+                <w:sz w:val="22"/>
+                <w:szCs w:val="22"/>
+                <w:shd w:fill="FFFF00" w:val="clear"/>
+              </w:rPr>
+              <w:t>1</w:t>
+            </w:r>
+          </w:p>
+        </w:tc>
+        <w:tc>
+          <w:tcPr>
+            <w:tcW w:w="670" w:type="dxa"/>
+            <w:tcBorders>
+              <w:top w:val="nil"/>
+              <w:left w:val="single" w:sz="4" w:space="0" w:color="000001"/>
+              <w:bottom w:val="single" w:sz="4" w:space="0" w:color="000001"/>
+              <w:insideH w:val="single" w:sz="4" w:space="0" w:color="000001"/>
+              <w:right w:val="nil"/>
+              <w:insideV w:val="nil"/>
+            </w:tcBorders>
+            <w:shd w:fill="FFFFFF" w:val="clear"/>
+            <w:tcMar>
+              <w:left w:w="88" w:type="dxa"/>
+            </w:tcMar>
+          </w:tcPr>
+          <w:p>
+            <w:pPr>
+              <w:pStyle w:val="Normal"/>
+              <w:jc w:val="center"/>
+              <w:rPr>
+                <w:sz w:val="22"/>
+                <w:szCs w:val="22"/>
+                <w:shd w:fill="FFFF00" w:val="clear"/>
+              </w:rPr>
+            </w:pPr>
+            <w:r>
+              <w:rPr>
+                <w:sz w:val="22"/>
+                <w:szCs w:val="22"/>
+                <w:shd w:fill="FFFF00" w:val="clear"/>
+              </w:rPr>
+              <w:t>0</w:t>
+            </w:r>
+          </w:p>
+        </w:tc>
+        <w:tc>
+          <w:tcPr>
+            <w:tcW w:w="671" w:type="dxa"/>
+            <w:tcBorders>
+              <w:top w:val="nil"/>
+              <w:left w:val="single" w:sz="4" w:space="0" w:color="000001"/>
+              <w:bottom w:val="single" w:sz="4" w:space="0" w:color="000001"/>
+              <w:insideH w:val="single" w:sz="4" w:space="0" w:color="000001"/>
+              <w:right w:val="nil"/>
+              <w:insideV w:val="nil"/>
+            </w:tcBorders>
+            <w:shd w:fill="FFFFFF" w:val="clear"/>
+            <w:tcMar>
+              <w:left w:w="88" w:type="dxa"/>
+            </w:tcMar>
+          </w:tcPr>
+          <w:p>
+            <w:pPr>
+              <w:pStyle w:val="Normal"/>
+              <w:jc w:val="center"/>
+              <w:rPr>
+                <w:sz w:val="22"/>
+                <w:szCs w:val="22"/>
+                <w:shd w:fill="FFFF00" w:val="clear"/>
+              </w:rPr>
+            </w:pPr>
+            <w:r>
+              <w:rPr>
+                <w:sz w:val="22"/>
+                <w:szCs w:val="22"/>
+                <w:shd w:fill="FFFF00" w:val="clear"/>
+              </w:rPr>
+            </w:r>
+          </w:p>
+        </w:tc>
+        <w:tc>
+          <w:tcPr>
+            <w:tcW w:w="670" w:type="dxa"/>
+            <w:tcBorders>
+              <w:top w:val="nil"/>
+              <w:left w:val="single" w:sz="4" w:space="0" w:color="000001"/>
+              <w:bottom w:val="single" w:sz="4" w:space="0" w:color="000001"/>
+              <w:insideH w:val="single" w:sz="4" w:space="0" w:color="000001"/>
+              <w:right w:val="nil"/>
+              <w:insideV w:val="nil"/>
+            </w:tcBorders>
+            <w:shd w:fill="FFFFFF" w:val="clear"/>
+            <w:tcMar>
+              <w:left w:w="88" w:type="dxa"/>
+            </w:tcMar>
+          </w:tcPr>
+          <w:p>
+            <w:pPr>
+              <w:pStyle w:val="Normal"/>
+              <w:jc w:val="center"/>
+              <w:rPr>
+                <w:sz w:val="22"/>
+                <w:szCs w:val="22"/>
+                <w:shd w:fill="FFFF00" w:val="clear"/>
+              </w:rPr>
+            </w:pPr>
+            <w:r>
+              <w:rPr>
+                <w:sz w:val="22"/>
+                <w:szCs w:val="22"/>
+                <w:shd w:fill="FFFF00" w:val="clear"/>
+              </w:rPr>
+              <w:t>0</w:t>
+            </w:r>
+          </w:p>
+        </w:tc>
+        <w:tc>
+          <w:tcPr>
+            <w:tcW w:w="671" w:type="dxa"/>
+            <w:tcBorders>
+              <w:top w:val="nil"/>
+              <w:left w:val="single" w:sz="4" w:space="0" w:color="000001"/>
+              <w:bottom w:val="single" w:sz="4" w:space="0" w:color="000001"/>
+              <w:insideH w:val="single" w:sz="4" w:space="0" w:color="000001"/>
+              <w:right w:val="nil"/>
+              <w:insideV w:val="nil"/>
+            </w:tcBorders>
+            <w:shd w:fill="FFFFFF" w:val="clear"/>
+            <w:tcMar>
+              <w:left w:w="88" w:type="dxa"/>
+            </w:tcMar>
+          </w:tcPr>
+          <w:p>
+            <w:pPr>
+              <w:pStyle w:val="Normal"/>
+              <w:jc w:val="center"/>
+              <w:rPr>
+                <w:sz w:val="22"/>
+                <w:szCs w:val="22"/>
+                <w:shd w:fill="FFFF00" w:val="clear"/>
+              </w:rPr>
+            </w:pPr>
+            <w:r>
+              <w:rPr>
+                <w:sz w:val="22"/>
+                <w:szCs w:val="22"/>
+                <w:shd w:fill="FFFF00" w:val="clear"/>
+              </w:rPr>
+            </w:r>
+          </w:p>
+        </w:tc>
+        <w:tc>
+          <w:tcPr>
+            <w:tcW w:w="670" w:type="dxa"/>
+            <w:tcBorders>
+              <w:top w:val="nil"/>
+              <w:left w:val="single" w:sz="4" w:space="0" w:color="000001"/>
+              <w:bottom w:val="single" w:sz="4" w:space="0" w:color="000001"/>
+              <w:insideH w:val="single" w:sz="4" w:space="0" w:color="000001"/>
+              <w:right w:val="nil"/>
+              <w:insideV w:val="nil"/>
+            </w:tcBorders>
+            <w:shd w:fill="FFFFFF" w:val="clear"/>
+            <w:tcMar>
+              <w:left w:w="88" w:type="dxa"/>
+            </w:tcMar>
+          </w:tcPr>
+          <w:p>
+            <w:pPr>
+              <w:pStyle w:val="Normal"/>
+              <w:jc w:val="center"/>
+              <w:rPr>
+                <w:sz w:val="22"/>
+                <w:szCs w:val="22"/>
+                <w:shd w:fill="FFFF00" w:val="clear"/>
+              </w:rPr>
+            </w:pPr>
+            <w:r>
+              <w:rPr>
+                <w:sz w:val="22"/>
+                <w:szCs w:val="22"/>
+                <w:shd w:fill="FFFF00" w:val="clear"/>
+              </w:rPr>
+            </w:r>
+          </w:p>
+        </w:tc>
+        <w:tc>
+          <w:tcPr>
+            <w:tcW w:w="671" w:type="dxa"/>
+            <w:tcBorders>
+              <w:top w:val="nil"/>
+              <w:left w:val="single" w:sz="4" w:space="0" w:color="000001"/>
+              <w:bottom w:val="single" w:sz="4" w:space="0" w:color="000001"/>
+              <w:insideH w:val="single" w:sz="4" w:space="0" w:color="000001"/>
+              <w:right w:val="nil"/>
+              <w:insideV w:val="nil"/>
+            </w:tcBorders>
+            <w:shd w:fill="FFFFFF" w:val="clear"/>
+            <w:tcMar>
+              <w:left w:w="88" w:type="dxa"/>
+            </w:tcMar>
+          </w:tcPr>
+          <w:p>
+            <w:pPr>
+              <w:pStyle w:val="Normal"/>
+              <w:jc w:val="center"/>
+              <w:rPr>
+                <w:sz w:val="22"/>
+                <w:szCs w:val="22"/>
+                <w:shd w:fill="FFFF00" w:val="clear"/>
+              </w:rPr>
+            </w:pPr>
+            <w:r>
+              <w:rPr>
+                <w:sz w:val="22"/>
+                <w:szCs w:val="22"/>
+                <w:shd w:fill="FFFF00" w:val="clear"/>
+              </w:rPr>
+              <w:t>0</w:t>
+            </w:r>
+          </w:p>
+        </w:tc>
+        <w:tc>
+          <w:tcPr>
+            <w:tcW w:w="864" w:type="dxa"/>
+            <w:tcBorders>
+              <w:top w:val="nil"/>
+              <w:left w:val="single" w:sz="4" w:space="0" w:color="000001"/>
+              <w:bottom w:val="single" w:sz="4" w:space="0" w:color="000001"/>
+              <w:insideH w:val="single" w:sz="4" w:space="0" w:color="000001"/>
+              <w:right w:val="nil"/>
+              <w:insideV w:val="nil"/>
+            </w:tcBorders>
+            <w:shd w:fill="FFFFFF" w:val="clear"/>
+            <w:tcMar>
+              <w:left w:w="88" w:type="dxa"/>
+            </w:tcMar>
+          </w:tcPr>
+          <w:p>
+            <w:pPr>
+              <w:pStyle w:val="Normal"/>
+              <w:jc w:val="center"/>
+              <w:rPr>
+                <w:sz w:val="22"/>
+                <w:szCs w:val="22"/>
+                <w:shd w:fill="FFFF00" w:val="clear"/>
+              </w:rPr>
+            </w:pPr>
+            <w:r>
+              <w:rPr>
+                <w:sz w:val="22"/>
+                <w:szCs w:val="22"/>
+                <w:shd w:fill="FFFF00" w:val="clear"/>
+              </w:rPr>
+            </w:r>
+          </w:p>
+        </w:tc>
+        <w:tc>
+          <w:tcPr>
+            <w:tcW w:w="839" w:type="dxa"/>
+            <w:tcBorders>
+              <w:top w:val="nil"/>
+              <w:left w:val="single" w:sz="4" w:space="0" w:color="000001"/>
+              <w:bottom w:val="single" w:sz="4" w:space="0" w:color="000001"/>
+              <w:insideH w:val="single" w:sz="4" w:space="0" w:color="000001"/>
+              <w:right w:val="single" w:sz="4" w:space="0" w:color="000001"/>
+              <w:insideV w:val="single" w:sz="4" w:space="0" w:color="000001"/>
+            </w:tcBorders>
+            <w:shd w:fill="FFFFFF" w:val="clear"/>
+            <w:tcMar>
+              <w:left w:w="88" w:type="dxa"/>
+            </w:tcMar>
+          </w:tcPr>
+          <w:p>
+            <w:pPr>
+              <w:pStyle w:val="Normal"/>
+              <w:jc w:val="center"/>
+              <w:rPr>
+                <w:sz w:val="22"/>
+                <w:szCs w:val="22"/>
+                <w:shd w:fill="FFFF00" w:val="clear"/>
+              </w:rPr>
+            </w:pPr>
+            <w:r>
+              <w:rPr>
+                <w:sz w:val="22"/>
+                <w:szCs w:val="22"/>
+                <w:shd w:fill="FFFF00" w:val="clear"/>
+              </w:rPr>
+            </w:r>
+          </w:p>
+        </w:tc>
+      </w:tr>
+      <w:tr>
+        <w:trPr>
+          <w:cantSplit w:val="false"/>
+        </w:trPr>
+        <w:tc>
+          <w:tcPr>
+            <w:tcW w:w="754" w:type="dxa"/>
             <w:tcBorders>
               <w:top w:val="single" w:sz="4" w:space="0" w:color="000001"/>
               <w:left w:val="single" w:sz="4" w:space="0" w:color="000001"/>
@@ -20939,7 +24401,7 @@
         </w:tc>
         <w:tc>
           <w:tcPr>
-            <w:tcW w:w="1759" w:type="dxa"/>
+            <w:tcW w:w="1257" w:type="dxa"/>
             <w:tcBorders>
               <w:top w:val="single" w:sz="4" w:space="0" w:color="000001"/>
               <w:left w:val="single" w:sz="4" w:space="0" w:color="000001"/>
@@ -20968,12 +24430,13 @@
                 <w:sz w:val="22"/>
                 <w:szCs w:val="22"/>
               </w:rPr>
-            </w:r>
-          </w:p>
-        </w:tc>
-        <w:tc>
-          <w:tcPr>
-            <w:tcW w:w="1248" w:type="dxa"/>
+              <w:t>9</w:t>
+            </w:r>
+          </w:p>
+        </w:tc>
+        <w:tc>
+          <w:tcPr>
+            <w:tcW w:w="671" w:type="dxa"/>
             <w:tcBorders>
               <w:top w:val="single" w:sz="4" w:space="0" w:color="000001"/>
               <w:left w:val="single" w:sz="4" w:space="0" w:color="000001"/>
@@ -21006,7 +24469,7 @@
         </w:tc>
         <w:tc>
           <w:tcPr>
-            <w:tcW w:w="1249" w:type="dxa"/>
+            <w:tcW w:w="670" w:type="dxa"/>
             <w:tcBorders>
               <w:top w:val="single" w:sz="4" w:space="0" w:color="000001"/>
               <w:left w:val="single" w:sz="4" w:space="0" w:color="000001"/>
@@ -21039,7 +24502,7 @@
         </w:tc>
         <w:tc>
           <w:tcPr>
-            <w:tcW w:w="1249" w:type="dxa"/>
+            <w:tcW w:w="671" w:type="dxa"/>
             <w:tcBorders>
               <w:top w:val="single" w:sz="4" w:space="0" w:color="000001"/>
               <w:left w:val="single" w:sz="4" w:space="0" w:color="000001"/>
@@ -21072,7 +24535,7 @@
         </w:tc>
         <w:tc>
           <w:tcPr>
-            <w:tcW w:w="1176" w:type="dxa"/>
+            <w:tcW w:w="670" w:type="dxa"/>
             <w:tcBorders>
               <w:top w:val="single" w:sz="4" w:space="0" w:color="000001"/>
               <w:left w:val="single" w:sz="4" w:space="0" w:color="000001"/>
@@ -21105,7 +24568,205 @@
         </w:tc>
         <w:tc>
           <w:tcPr>
-            <w:tcW w:w="1232" w:type="dxa"/>
+            <w:tcW w:w="671" w:type="dxa"/>
+            <w:tcBorders>
+              <w:top w:val="single" w:sz="4" w:space="0" w:color="000001"/>
+              <w:left w:val="single" w:sz="4" w:space="0" w:color="000001"/>
+              <w:bottom w:val="single" w:sz="4" w:space="0" w:color="000001"/>
+              <w:insideH w:val="single" w:sz="4" w:space="0" w:color="000001"/>
+              <w:right w:val="nil"/>
+              <w:insideV w:val="nil"/>
+            </w:tcBorders>
+            <w:shd w:fill="FFFFFF" w:val="clear"/>
+            <w:tcMar>
+              <w:left w:w="88" w:type="dxa"/>
+            </w:tcMar>
+          </w:tcPr>
+          <w:p>
+            <w:pPr>
+              <w:pStyle w:val="Normal"/>
+              <w:jc w:val="center"/>
+              <w:rPr>
+                <w:sz w:val="22"/>
+                <w:szCs w:val="22"/>
+              </w:rPr>
+            </w:pPr>
+            <w:r>
+              <w:rPr>
+                <w:sz w:val="22"/>
+                <w:szCs w:val="22"/>
+              </w:rPr>
+            </w:r>
+          </w:p>
+        </w:tc>
+        <w:tc>
+          <w:tcPr>
+            <w:tcW w:w="670" w:type="dxa"/>
+            <w:tcBorders>
+              <w:top w:val="single" w:sz="4" w:space="0" w:color="000001"/>
+              <w:left w:val="single" w:sz="4" w:space="0" w:color="000001"/>
+              <w:bottom w:val="single" w:sz="4" w:space="0" w:color="000001"/>
+              <w:insideH w:val="single" w:sz="4" w:space="0" w:color="000001"/>
+              <w:right w:val="nil"/>
+              <w:insideV w:val="nil"/>
+            </w:tcBorders>
+            <w:shd w:fill="FFFFFF" w:val="clear"/>
+            <w:tcMar>
+              <w:left w:w="88" w:type="dxa"/>
+            </w:tcMar>
+          </w:tcPr>
+          <w:p>
+            <w:pPr>
+              <w:pStyle w:val="Normal"/>
+              <w:jc w:val="center"/>
+              <w:rPr>
+                <w:sz w:val="22"/>
+                <w:szCs w:val="22"/>
+              </w:rPr>
+            </w:pPr>
+            <w:r>
+              <w:rPr>
+                <w:sz w:val="22"/>
+                <w:szCs w:val="22"/>
+              </w:rPr>
+            </w:r>
+          </w:p>
+        </w:tc>
+        <w:tc>
+          <w:tcPr>
+            <w:tcW w:w="671" w:type="dxa"/>
+            <w:tcBorders>
+              <w:top w:val="single" w:sz="4" w:space="0" w:color="000001"/>
+              <w:left w:val="single" w:sz="4" w:space="0" w:color="000001"/>
+              <w:bottom w:val="single" w:sz="4" w:space="0" w:color="000001"/>
+              <w:insideH w:val="single" w:sz="4" w:space="0" w:color="000001"/>
+              <w:right w:val="nil"/>
+              <w:insideV w:val="nil"/>
+            </w:tcBorders>
+            <w:shd w:fill="FFFFFF" w:val="clear"/>
+            <w:tcMar>
+              <w:left w:w="88" w:type="dxa"/>
+            </w:tcMar>
+          </w:tcPr>
+          <w:p>
+            <w:pPr>
+              <w:pStyle w:val="Normal"/>
+              <w:jc w:val="center"/>
+              <w:rPr>
+                <w:sz w:val="22"/>
+                <w:szCs w:val="22"/>
+              </w:rPr>
+            </w:pPr>
+            <w:r>
+              <w:rPr>
+                <w:sz w:val="22"/>
+                <w:szCs w:val="22"/>
+              </w:rPr>
+            </w:r>
+          </w:p>
+        </w:tc>
+        <w:tc>
+          <w:tcPr>
+            <w:tcW w:w="670" w:type="dxa"/>
+            <w:tcBorders>
+              <w:top w:val="single" w:sz="4" w:space="0" w:color="000001"/>
+              <w:left w:val="single" w:sz="4" w:space="0" w:color="000001"/>
+              <w:bottom w:val="single" w:sz="4" w:space="0" w:color="000001"/>
+              <w:insideH w:val="single" w:sz="4" w:space="0" w:color="000001"/>
+              <w:right w:val="nil"/>
+              <w:insideV w:val="nil"/>
+            </w:tcBorders>
+            <w:shd w:fill="FFFFFF" w:val="clear"/>
+            <w:tcMar>
+              <w:left w:w="88" w:type="dxa"/>
+            </w:tcMar>
+          </w:tcPr>
+          <w:p>
+            <w:pPr>
+              <w:pStyle w:val="Normal"/>
+              <w:jc w:val="center"/>
+              <w:rPr>
+                <w:sz w:val="22"/>
+                <w:szCs w:val="22"/>
+              </w:rPr>
+            </w:pPr>
+            <w:r>
+              <w:rPr>
+                <w:sz w:val="22"/>
+                <w:szCs w:val="22"/>
+              </w:rPr>
+            </w:r>
+          </w:p>
+        </w:tc>
+        <w:tc>
+          <w:tcPr>
+            <w:tcW w:w="671" w:type="dxa"/>
+            <w:tcBorders>
+              <w:top w:val="single" w:sz="4" w:space="0" w:color="000001"/>
+              <w:left w:val="single" w:sz="4" w:space="0" w:color="000001"/>
+              <w:bottom w:val="single" w:sz="4" w:space="0" w:color="000001"/>
+              <w:insideH w:val="single" w:sz="4" w:space="0" w:color="000001"/>
+              <w:right w:val="nil"/>
+              <w:insideV w:val="nil"/>
+            </w:tcBorders>
+            <w:shd w:fill="FFFFFF" w:val="clear"/>
+            <w:tcMar>
+              <w:left w:w="88" w:type="dxa"/>
+            </w:tcMar>
+          </w:tcPr>
+          <w:p>
+            <w:pPr>
+              <w:pStyle w:val="Normal"/>
+              <w:jc w:val="center"/>
+              <w:rPr>
+                <w:sz w:val="22"/>
+                <w:szCs w:val="22"/>
+              </w:rPr>
+            </w:pPr>
+            <w:r>
+              <w:rPr>
+                <w:sz w:val="22"/>
+                <w:szCs w:val="22"/>
+              </w:rPr>
+            </w:r>
+          </w:p>
+        </w:tc>
+        <w:tc>
+          <w:tcPr>
+            <w:tcW w:w="864" w:type="dxa"/>
+            <w:tcBorders>
+              <w:top w:val="single" w:sz="4" w:space="0" w:color="000001"/>
+              <w:left w:val="single" w:sz="4" w:space="0" w:color="000001"/>
+              <w:bottom w:val="single" w:sz="4" w:space="0" w:color="000001"/>
+              <w:insideH w:val="single" w:sz="4" w:space="0" w:color="000001"/>
+              <w:right w:val="nil"/>
+              <w:insideV w:val="nil"/>
+            </w:tcBorders>
+            <w:shd w:fill="FFFFFF" w:val="clear"/>
+            <w:tcMar>
+              <w:left w:w="88" w:type="dxa"/>
+            </w:tcMar>
+          </w:tcPr>
+          <w:p>
+            <w:pPr>
+              <w:pStyle w:val="Normal"/>
+              <w:jc w:val="center"/>
+              <w:rPr>
+                <w:sz w:val="22"/>
+                <w:szCs w:val="22"/>
+              </w:rPr>
+            </w:pPr>
+            <w:r>
+              <w:rPr>
+                <w:sz w:val="22"/>
+                <w:szCs w:val="22"/>
+              </w:rPr>
+            </w:r>
+          </w:p>
+        </w:tc>
+        <w:tc>
+          <w:tcPr>
+            <w:tcW w:w="839" w:type="dxa"/>
             <w:tcBorders>
               <w:top w:val="single" w:sz="4" w:space="0" w:color="000001"/>
               <w:left w:val="single" w:sz="4" w:space="0" w:color="000001"/>

--- a/PUBLICS_TEMPLATE.docx
+++ b/PUBLICS_TEMPLATE.docx
@@ -158,7 +158,21 @@
           <w:b/>
           <w:bCs/>
         </w:rPr>
-        <w:t>[Proposal acronym]</w:t>
+        <w:t>[</w:t>
+      </w:r>
+      <w:r>
+        <w:rPr>
+          <w:b/>
+          <w:bCs/>
+        </w:rPr>
+        <w:t>PUBLICS</w:t>
+      </w:r>
+      <w:r>
+        <w:rPr>
+          <w:b/>
+          <w:bCs/>
+        </w:rPr>
+        <w:t>]</w:t>
       </w:r>
     </w:p>
     <w:p>
@@ -225,7 +239,7 @@
           <w:sz w:val="22"/>
           <w:szCs w:val="22"/>
         </w:rPr>
-        <w:t>:</w:t>
+        <w:t xml:space="preserve">: </w:t>
       </w:r>
     </w:p>
     <w:p>
@@ -6109,6 +6123,13 @@
                 <w:sz w:val="22"/>
                 <w:szCs w:val="22"/>
               </w:rPr>
+              <w:softHyphen/>
+            </w:r>
+            <w:r>
+              <w:rPr>
+                <w:sz w:val="22"/>
+                <w:szCs w:val="22"/>
+              </w:rPr>
               <w:t>WP4</w:t>
             </w:r>
           </w:p>
@@ -6494,6 +6515,13 @@
                 <w:szCs w:val="22"/>
               </w:rPr>
             </w:pPr>
+            <w:r>
+              <w:rPr>
+                <w:sz w:val="22"/>
+                <w:szCs w:val="22"/>
+              </w:rPr>
+              <w:t xml:space="preserve">1, </w:t>
+            </w:r>
             <w:r>
               <w:rPr>
                 <w:sz w:val="22"/>
@@ -19754,7 +19782,15 @@
                 <w:sz w:val="22"/>
                 <w:szCs w:val="22"/>
               </w:rPr>
-              <w:t>WP1</w:t>
+              <w:t>WP</w:t>
+            </w:r>
+            <w:r>
+              <w:rPr>
+                <w:b/>
+                <w:sz w:val="22"/>
+                <w:szCs w:val="22"/>
+              </w:rPr>
+              <w:t>0</w:t>
             </w:r>
           </w:p>
         </w:tc>
@@ -19790,7 +19826,15 @@
                 <w:sz w:val="22"/>
                 <w:szCs w:val="22"/>
               </w:rPr>
-              <w:t>WP2</w:t>
+              <w:t>WP</w:t>
+            </w:r>
+            <w:r>
+              <w:rPr>
+                <w:b/>
+                <w:sz w:val="22"/>
+                <w:szCs w:val="22"/>
+              </w:rPr>
+              <w:t>1</w:t>
             </w:r>
           </w:p>
         </w:tc>
@@ -19826,7 +19870,15 @@
                 <w:sz w:val="22"/>
                 <w:szCs w:val="22"/>
               </w:rPr>
-              <w:t>WP3</w:t>
+              <w:t>WP</w:t>
+            </w:r>
+            <w:r>
+              <w:rPr>
+                <w:b/>
+                <w:sz w:val="22"/>
+                <w:szCs w:val="22"/>
+              </w:rPr>
+              <w:t>2</w:t>
             </w:r>
           </w:p>
         </w:tc>
@@ -19864,75 +19916,55 @@
                 <w:sz w:val="22"/>
                 <w:szCs w:val="22"/>
               </w:rPr>
-              <w:t>WP4</w:t>
-            </w:r>
-          </w:p>
-        </w:tc>
-        <w:tc>
-          <w:tcPr>
-            <w:tcW w:w="671" w:type="dxa"/>
-            <w:tcBorders>
-              <w:top w:val="single" w:sz="4" w:space="0" w:color="000001"/>
-              <w:left w:val="single" w:sz="4" w:space="0" w:color="000001"/>
-              <w:bottom w:val="single" w:sz="4" w:space="0" w:color="000001"/>
-              <w:insideH w:val="single" w:sz="4" w:space="0" w:color="000001"/>
-              <w:right w:val="nil"/>
-              <w:insideV w:val="nil"/>
-            </w:tcBorders>
-            <w:shd w:fill="FFFFFF" w:val="clear"/>
-            <w:tcMar>
-              <w:left w:w="88" w:type="dxa"/>
-            </w:tcMar>
-          </w:tcPr>
-          <w:p>
-            <w:pPr>
-              <w:pStyle w:val="Normal"/>
-              <w:jc w:val="center"/>
+              <w:t>WP</w:t>
+            </w:r>
+            <w:r>
               <w:rPr>
                 <w:b/>
                 <w:bCs/>
                 <w:sz w:val="22"/>
                 <w:szCs w:val="22"/>
               </w:rPr>
-            </w:pPr>
-            <w:r>
+              <w:t>3</w:t>
+            </w:r>
+          </w:p>
+        </w:tc>
+        <w:tc>
+          <w:tcPr>
+            <w:tcW w:w="671" w:type="dxa"/>
+            <w:tcBorders>
+              <w:top w:val="single" w:sz="4" w:space="0" w:color="000001"/>
+              <w:left w:val="single" w:sz="4" w:space="0" w:color="000001"/>
+              <w:bottom w:val="single" w:sz="4" w:space="0" w:color="000001"/>
+              <w:insideH w:val="single" w:sz="4" w:space="0" w:color="000001"/>
+              <w:right w:val="nil"/>
+              <w:insideV w:val="nil"/>
+            </w:tcBorders>
+            <w:shd w:fill="FFFFFF" w:val="clear"/>
+            <w:tcMar>
+              <w:left w:w="88" w:type="dxa"/>
+            </w:tcMar>
+          </w:tcPr>
+          <w:p>
+            <w:pPr>
+              <w:pStyle w:val="Normal"/>
+              <w:jc w:val="center"/>
               <w:rPr>
                 <w:b/>
                 <w:bCs/>
                 <w:sz w:val="22"/>
                 <w:szCs w:val="22"/>
               </w:rPr>
-              <w:t>WP5</w:t>
-            </w:r>
-          </w:p>
-        </w:tc>
-        <w:tc>
-          <w:tcPr>
-            <w:tcW w:w="670" w:type="dxa"/>
-            <w:tcBorders>
-              <w:top w:val="single" w:sz="4" w:space="0" w:color="000001"/>
-              <w:left w:val="single" w:sz="4" w:space="0" w:color="000001"/>
-              <w:bottom w:val="single" w:sz="4" w:space="0" w:color="000001"/>
-              <w:insideH w:val="single" w:sz="4" w:space="0" w:color="000001"/>
-              <w:right w:val="nil"/>
-              <w:insideV w:val="nil"/>
-            </w:tcBorders>
-            <w:shd w:fill="FFFFFF" w:val="clear"/>
-            <w:tcMar>
-              <w:left w:w="88" w:type="dxa"/>
-            </w:tcMar>
-          </w:tcPr>
-          <w:p>
-            <w:pPr>
-              <w:pStyle w:val="Normal"/>
-              <w:jc w:val="center"/>
+            </w:pPr>
+            <w:r>
               <w:rPr>
                 <w:b/>
                 <w:bCs/>
                 <w:sz w:val="22"/>
                 <w:szCs w:val="22"/>
               </w:rPr>
-            </w:pPr>
+              <w:t>WP</w:t>
+            </w:r>
             <w:r>
               <w:rPr>
                 <w:b/>
@@ -19940,13 +19972,13 @@
                 <w:sz w:val="22"/>
                 <w:szCs w:val="22"/>
               </w:rPr>
-              <w:t>WP6</w:t>
-            </w:r>
-          </w:p>
-        </w:tc>
-        <w:tc>
-          <w:tcPr>
-            <w:tcW w:w="671" w:type="dxa"/>
+              <w:t>4</w:t>
+            </w:r>
+          </w:p>
+        </w:tc>
+        <w:tc>
+          <w:tcPr>
+            <w:tcW w:w="670" w:type="dxa"/>
             <w:tcBorders>
               <w:top w:val="single" w:sz="4" w:space="0" w:color="000001"/>
               <w:left w:val="single" w:sz="4" w:space="0" w:color="000001"/>
@@ -19978,75 +20010,55 @@
                 <w:sz w:val="22"/>
                 <w:szCs w:val="22"/>
               </w:rPr>
-              <w:t>WP7</w:t>
-            </w:r>
-          </w:p>
-        </w:tc>
-        <w:tc>
-          <w:tcPr>
-            <w:tcW w:w="670" w:type="dxa"/>
-            <w:tcBorders>
-              <w:top w:val="single" w:sz="4" w:space="0" w:color="000001"/>
-              <w:left w:val="single" w:sz="4" w:space="0" w:color="000001"/>
-              <w:bottom w:val="single" w:sz="4" w:space="0" w:color="000001"/>
-              <w:insideH w:val="single" w:sz="4" w:space="0" w:color="000001"/>
-              <w:right w:val="nil"/>
-              <w:insideV w:val="nil"/>
-            </w:tcBorders>
-            <w:shd w:fill="FFFFFF" w:val="clear"/>
-            <w:tcMar>
-              <w:left w:w="88" w:type="dxa"/>
-            </w:tcMar>
-          </w:tcPr>
-          <w:p>
-            <w:pPr>
-              <w:pStyle w:val="Normal"/>
-              <w:jc w:val="center"/>
+              <w:t>WP</w:t>
+            </w:r>
+            <w:r>
               <w:rPr>
                 <w:b/>
                 <w:bCs/>
                 <w:sz w:val="22"/>
                 <w:szCs w:val="22"/>
               </w:rPr>
-            </w:pPr>
-            <w:r>
+              <w:t>5</w:t>
+            </w:r>
+          </w:p>
+        </w:tc>
+        <w:tc>
+          <w:tcPr>
+            <w:tcW w:w="671" w:type="dxa"/>
+            <w:tcBorders>
+              <w:top w:val="single" w:sz="4" w:space="0" w:color="000001"/>
+              <w:left w:val="single" w:sz="4" w:space="0" w:color="000001"/>
+              <w:bottom w:val="single" w:sz="4" w:space="0" w:color="000001"/>
+              <w:insideH w:val="single" w:sz="4" w:space="0" w:color="000001"/>
+              <w:right w:val="nil"/>
+              <w:insideV w:val="nil"/>
+            </w:tcBorders>
+            <w:shd w:fill="FFFFFF" w:val="clear"/>
+            <w:tcMar>
+              <w:left w:w="88" w:type="dxa"/>
+            </w:tcMar>
+          </w:tcPr>
+          <w:p>
+            <w:pPr>
+              <w:pStyle w:val="Normal"/>
+              <w:jc w:val="center"/>
               <w:rPr>
                 <w:b/>
                 <w:bCs/>
                 <w:sz w:val="22"/>
                 <w:szCs w:val="22"/>
               </w:rPr>
-              <w:t>WP8</w:t>
-            </w:r>
-          </w:p>
-        </w:tc>
-        <w:tc>
-          <w:tcPr>
-            <w:tcW w:w="671" w:type="dxa"/>
-            <w:tcBorders>
-              <w:top w:val="single" w:sz="4" w:space="0" w:color="000001"/>
-              <w:left w:val="single" w:sz="4" w:space="0" w:color="000001"/>
-              <w:bottom w:val="single" w:sz="4" w:space="0" w:color="000001"/>
-              <w:insideH w:val="single" w:sz="4" w:space="0" w:color="000001"/>
-              <w:right w:val="nil"/>
-              <w:insideV w:val="nil"/>
-            </w:tcBorders>
-            <w:shd w:fill="FFFFFF" w:val="clear"/>
-            <w:tcMar>
-              <w:left w:w="88" w:type="dxa"/>
-            </w:tcMar>
-          </w:tcPr>
-          <w:p>
-            <w:pPr>
-              <w:pStyle w:val="Normal"/>
-              <w:jc w:val="center"/>
+            </w:pPr>
+            <w:r>
               <w:rPr>
                 <w:b/>
                 <w:bCs/>
                 <w:sz w:val="22"/>
                 <w:szCs w:val="22"/>
               </w:rPr>
-            </w:pPr>
+              <w:t>WP</w:t>
+            </w:r>
             <w:r>
               <w:rPr>
                 <w:b/>
@@ -20054,13 +20066,13 @@
                 <w:sz w:val="22"/>
                 <w:szCs w:val="22"/>
               </w:rPr>
-              <w:t>WP9</w:t>
-            </w:r>
-          </w:p>
-        </w:tc>
-        <w:tc>
-          <w:tcPr>
-            <w:tcW w:w="864" w:type="dxa"/>
+              <w:t>6</w:t>
+            </w:r>
+          </w:p>
+        </w:tc>
+        <w:tc>
+          <w:tcPr>
+            <w:tcW w:w="670" w:type="dxa"/>
             <w:tcBorders>
               <w:top w:val="single" w:sz="4" w:space="0" w:color="000001"/>
               <w:left w:val="single" w:sz="4" w:space="0" w:color="000001"/>
@@ -20092,7 +20104,110 @@
                 <w:sz w:val="22"/>
                 <w:szCs w:val="22"/>
               </w:rPr>
-              <w:t>WP10</w:t>
+              <w:t>WP</w:t>
+            </w:r>
+            <w:r>
+              <w:rPr>
+                <w:b/>
+                <w:bCs/>
+                <w:sz w:val="22"/>
+                <w:szCs w:val="22"/>
+              </w:rPr>
+              <w:t>7</w:t>
+            </w:r>
+          </w:p>
+        </w:tc>
+        <w:tc>
+          <w:tcPr>
+            <w:tcW w:w="671" w:type="dxa"/>
+            <w:tcBorders>
+              <w:top w:val="single" w:sz="4" w:space="0" w:color="000001"/>
+              <w:left w:val="single" w:sz="4" w:space="0" w:color="000001"/>
+              <w:bottom w:val="single" w:sz="4" w:space="0" w:color="000001"/>
+              <w:insideH w:val="single" w:sz="4" w:space="0" w:color="000001"/>
+              <w:right w:val="nil"/>
+              <w:insideV w:val="nil"/>
+            </w:tcBorders>
+            <w:shd w:fill="FFFFFF" w:val="clear"/>
+            <w:tcMar>
+              <w:left w:w="88" w:type="dxa"/>
+            </w:tcMar>
+          </w:tcPr>
+          <w:p>
+            <w:pPr>
+              <w:pStyle w:val="Normal"/>
+              <w:jc w:val="center"/>
+              <w:rPr>
+                <w:b/>
+                <w:bCs/>
+                <w:sz w:val="22"/>
+                <w:szCs w:val="22"/>
+              </w:rPr>
+            </w:pPr>
+            <w:r>
+              <w:rPr>
+                <w:b/>
+                <w:bCs/>
+                <w:sz w:val="22"/>
+                <w:szCs w:val="22"/>
+              </w:rPr>
+              <w:t>WP</w:t>
+            </w:r>
+            <w:r>
+              <w:rPr>
+                <w:b/>
+                <w:bCs/>
+                <w:sz w:val="22"/>
+                <w:szCs w:val="22"/>
+              </w:rPr>
+              <w:t>8</w:t>
+            </w:r>
+          </w:p>
+        </w:tc>
+        <w:tc>
+          <w:tcPr>
+            <w:tcW w:w="864" w:type="dxa"/>
+            <w:tcBorders>
+              <w:top w:val="single" w:sz="4" w:space="0" w:color="000001"/>
+              <w:left w:val="single" w:sz="4" w:space="0" w:color="000001"/>
+              <w:bottom w:val="single" w:sz="4" w:space="0" w:color="000001"/>
+              <w:insideH w:val="single" w:sz="4" w:space="0" w:color="000001"/>
+              <w:right w:val="nil"/>
+              <w:insideV w:val="nil"/>
+            </w:tcBorders>
+            <w:shd w:fill="FFFFFF" w:val="clear"/>
+            <w:tcMar>
+              <w:left w:w="88" w:type="dxa"/>
+            </w:tcMar>
+          </w:tcPr>
+          <w:p>
+            <w:pPr>
+              <w:pStyle w:val="Normal"/>
+              <w:jc w:val="center"/>
+              <w:rPr>
+                <w:b/>
+                <w:bCs/>
+                <w:sz w:val="22"/>
+                <w:szCs w:val="22"/>
+              </w:rPr>
+            </w:pPr>
+            <w:r>
+              <w:rPr>
+                <w:b/>
+                <w:bCs/>
+                <w:sz w:val="22"/>
+                <w:szCs w:val="22"/>
+              </w:rPr>
+              <w:t>WP</w:t>
+            </w:r>
+            <w:r>
+              <w:rPr>
+                <w:b/>
+                <w:bCs/>
+                <w:sz w:val="22"/>
+                <w:szCs w:val="22"/>
+              </w:rPr>
+              <w:t>9</w:t>
             </w:r>
           </w:p>
         </w:tc>
@@ -20280,48 +20395,13 @@
                 <w:szCs w:val="22"/>
                 <w:shd w:fill="FFFF00" w:val="clear"/>
               </w:rPr>
+              <w:t>0</w:t>
             </w:r>
           </w:p>
         </w:tc>
         <w:tc>
           <w:tcPr>
             <w:tcW w:w="671" w:type="dxa"/>
-            <w:tcBorders>
-              <w:top w:val="single" w:sz="4" w:space="0" w:color="000001"/>
-              <w:left w:val="single" w:sz="4" w:space="0" w:color="000001"/>
-              <w:bottom w:val="single" w:sz="4" w:space="0" w:color="000001"/>
-              <w:insideH w:val="single" w:sz="4" w:space="0" w:color="000001"/>
-              <w:right w:val="nil"/>
-              <w:insideV w:val="nil"/>
-            </w:tcBorders>
-            <w:shd w:fill="FFFFFF" w:val="clear"/>
-            <w:tcMar>
-              <w:left w:w="88" w:type="dxa"/>
-            </w:tcMar>
-          </w:tcPr>
-          <w:p>
-            <w:pPr>
-              <w:pStyle w:val="Normal"/>
-              <w:jc w:val="center"/>
-              <w:rPr>
-                <w:sz w:val="22"/>
-                <w:szCs w:val="22"/>
-                <w:shd w:fill="FFFF00" w:val="clear"/>
-              </w:rPr>
-            </w:pPr>
-            <w:r>
-              <w:rPr>
-                <w:sz w:val="22"/>
-                <w:szCs w:val="22"/>
-                <w:shd w:fill="FFFF00" w:val="clear"/>
-              </w:rPr>
-              <w:t>0</w:t>
-            </w:r>
-          </w:p>
-        </w:tc>
-        <w:tc>
-          <w:tcPr>
-            <w:tcW w:w="670" w:type="dxa"/>
             <w:tcBorders>
               <w:top w:val="single" w:sz="4" w:space="0" w:color="000001"/>
               <w:left w:val="single" w:sz="4" w:space="0" w:color="000001"/>
@@ -20355,48 +20435,49 @@
                 <w:szCs w:val="22"/>
                 <w:shd w:fill="FFFF00" w:val="clear"/>
               </w:rPr>
-              <w:t>10</w:t>
+              <w:t>1</w:t>
+            </w:r>
+          </w:p>
+        </w:tc>
+        <w:tc>
+          <w:tcPr>
+            <w:tcW w:w="670" w:type="dxa"/>
+            <w:tcBorders>
+              <w:top w:val="single" w:sz="4" w:space="0" w:color="000001"/>
+              <w:left w:val="single" w:sz="4" w:space="0" w:color="000001"/>
+              <w:bottom w:val="single" w:sz="4" w:space="0" w:color="000001"/>
+              <w:insideH w:val="single" w:sz="4" w:space="0" w:color="000001"/>
+              <w:right w:val="nil"/>
+              <w:insideV w:val="nil"/>
+            </w:tcBorders>
+            <w:shd w:fill="FFFFFF" w:val="clear"/>
+            <w:tcMar>
+              <w:left w:w="88" w:type="dxa"/>
+            </w:tcMar>
+          </w:tcPr>
+          <w:p>
+            <w:pPr>
+              <w:pStyle w:val="Normal"/>
+              <w:jc w:val="center"/>
+              <w:rPr>
+                <w:sz w:val="22"/>
+                <w:szCs w:val="22"/>
+                <w:shd w:fill="FFFF00" w:val="clear"/>
+              </w:rPr>
+            </w:pPr>
+            <w:r>
+              <w:rPr>
+                <w:sz w:val="22"/>
+                <w:szCs w:val="22"/>
+                <w:shd w:fill="FFFF00" w:val="clear"/>
+              </w:rPr>
+              <w:t>0</w:t>
             </w:r>
           </w:p>
         </w:tc>
         <w:tc>
           <w:tcPr>
             <w:tcW w:w="671" w:type="dxa"/>
-            <w:tcBorders>
-              <w:top w:val="single" w:sz="4" w:space="0" w:color="000001"/>
-              <w:left w:val="single" w:sz="4" w:space="0" w:color="000001"/>
-              <w:bottom w:val="single" w:sz="4" w:space="0" w:color="000001"/>
-              <w:insideH w:val="single" w:sz="4" w:space="0" w:color="000001"/>
-              <w:right w:val="nil"/>
-              <w:insideV w:val="nil"/>
-            </w:tcBorders>
-            <w:shd w:fill="FFFFFF" w:val="clear"/>
-            <w:tcMar>
-              <w:left w:w="88" w:type="dxa"/>
-            </w:tcMar>
-          </w:tcPr>
-          <w:p>
-            <w:pPr>
-              <w:pStyle w:val="Normal"/>
-              <w:jc w:val="center"/>
-              <w:rPr>
-                <w:sz w:val="22"/>
-                <w:szCs w:val="22"/>
-                <w:shd w:fill="FFFF00" w:val="clear"/>
-              </w:rPr>
-            </w:pPr>
-            <w:r>
-              <w:rPr>
-                <w:sz w:val="22"/>
-                <w:szCs w:val="22"/>
-                <w:shd w:fill="FFFF00" w:val="clear"/>
-              </w:rPr>
-            </w:r>
-          </w:p>
-        </w:tc>
-        <w:tc>
-          <w:tcPr>
-            <w:tcW w:w="670" w:type="dxa"/>
             <w:tcBorders>
               <w:top w:val="single" w:sz="4" w:space="0" w:color="000001"/>
               <w:left w:val="single" w:sz="4" w:space="0" w:color="000001"/>
@@ -20430,83 +20511,13 @@
                 <w:szCs w:val="22"/>
                 <w:shd w:fill="FFFF00" w:val="clear"/>
               </w:rPr>
-              <w:t>100</w:t>
-            </w:r>
-          </w:p>
-        </w:tc>
-        <w:tc>
-          <w:tcPr>
-            <w:tcW w:w="671" w:type="dxa"/>
-            <w:tcBorders>
-              <w:top w:val="single" w:sz="4" w:space="0" w:color="000001"/>
-              <w:left w:val="single" w:sz="4" w:space="0" w:color="000001"/>
-              <w:bottom w:val="single" w:sz="4" w:space="0" w:color="000001"/>
-              <w:insideH w:val="single" w:sz="4" w:space="0" w:color="000001"/>
-              <w:right w:val="nil"/>
-              <w:insideV w:val="nil"/>
-            </w:tcBorders>
-            <w:shd w:fill="FFFFFF" w:val="clear"/>
-            <w:tcMar>
-              <w:left w:w="88" w:type="dxa"/>
-            </w:tcMar>
-          </w:tcPr>
-          <w:p>
-            <w:pPr>
-              <w:pStyle w:val="Normal"/>
-              <w:jc w:val="center"/>
-              <w:rPr>
-                <w:sz w:val="22"/>
-                <w:szCs w:val="22"/>
-                <w:shd w:fill="FFFF00" w:val="clear"/>
-              </w:rPr>
-            </w:pPr>
-            <w:r>
-              <w:rPr>
-                <w:sz w:val="22"/>
-                <w:szCs w:val="22"/>
-                <w:shd w:fill="FFFF00" w:val="clear"/>
-              </w:rPr>
+              <w:t>10</w:t>
             </w:r>
           </w:p>
         </w:tc>
         <w:tc>
           <w:tcPr>
             <w:tcW w:w="670" w:type="dxa"/>
-            <w:tcBorders>
-              <w:top w:val="single" w:sz="4" w:space="0" w:color="000001"/>
-              <w:left w:val="single" w:sz="4" w:space="0" w:color="000001"/>
-              <w:bottom w:val="single" w:sz="4" w:space="0" w:color="000001"/>
-              <w:insideH w:val="single" w:sz="4" w:space="0" w:color="000001"/>
-              <w:right w:val="nil"/>
-              <w:insideV w:val="nil"/>
-            </w:tcBorders>
-            <w:shd w:fill="FFFFFF" w:val="clear"/>
-            <w:tcMar>
-              <w:left w:w="88" w:type="dxa"/>
-            </w:tcMar>
-          </w:tcPr>
-          <w:p>
-            <w:pPr>
-              <w:pStyle w:val="Normal"/>
-              <w:jc w:val="center"/>
-              <w:rPr>
-                <w:sz w:val="22"/>
-                <w:szCs w:val="22"/>
-                <w:shd w:fill="FFFF00" w:val="clear"/>
-              </w:rPr>
-            </w:pPr>
-            <w:r>
-              <w:rPr>
-                <w:sz w:val="22"/>
-                <w:szCs w:val="22"/>
-                <w:shd w:fill="FFFF00" w:val="clear"/>
-              </w:rPr>
-            </w:r>
-          </w:p>
-        </w:tc>
-        <w:tc>
-          <w:tcPr>
-            <w:tcW w:w="671" w:type="dxa"/>
             <w:tcBorders>
               <w:top w:val="single" w:sz="4" w:space="0" w:color="000001"/>
               <w:left w:val="single" w:sz="4" w:space="0" w:color="000001"/>
@@ -20540,42 +20551,163 @@
                 <w:szCs w:val="22"/>
                 <w:shd w:fill="FFFF00" w:val="clear"/>
               </w:rPr>
+              <w:t>1</w:t>
+            </w:r>
+          </w:p>
+        </w:tc>
+        <w:tc>
+          <w:tcPr>
+            <w:tcW w:w="671" w:type="dxa"/>
+            <w:tcBorders>
+              <w:top w:val="single" w:sz="4" w:space="0" w:color="000001"/>
+              <w:left w:val="single" w:sz="4" w:space="0" w:color="000001"/>
+              <w:bottom w:val="single" w:sz="4" w:space="0" w:color="000001"/>
+              <w:insideH w:val="single" w:sz="4" w:space="0" w:color="000001"/>
+              <w:right w:val="nil"/>
+              <w:insideV w:val="nil"/>
+            </w:tcBorders>
+            <w:shd w:fill="FFFFFF" w:val="clear"/>
+            <w:tcMar>
+              <w:left w:w="88" w:type="dxa"/>
+            </w:tcMar>
+          </w:tcPr>
+          <w:p>
+            <w:pPr>
+              <w:pStyle w:val="Normal"/>
+              <w:jc w:val="center"/>
+              <w:rPr>
+                <w:b/>
+                <w:bCs/>
+                <w:sz w:val="22"/>
+                <w:szCs w:val="22"/>
+                <w:shd w:fill="FFFF00" w:val="clear"/>
+              </w:rPr>
+            </w:pPr>
+            <w:r>
+              <w:rPr>
+                <w:b/>
+                <w:bCs/>
+                <w:sz w:val="22"/>
+                <w:szCs w:val="22"/>
+                <w:shd w:fill="FFFF00" w:val="clear"/>
+              </w:rPr>
+              <w:t>100</w:t>
+            </w:r>
+          </w:p>
+        </w:tc>
+        <w:tc>
+          <w:tcPr>
+            <w:tcW w:w="670" w:type="dxa"/>
+            <w:tcBorders>
+              <w:top w:val="single" w:sz="4" w:space="0" w:color="000001"/>
+              <w:left w:val="single" w:sz="4" w:space="0" w:color="000001"/>
+              <w:bottom w:val="single" w:sz="4" w:space="0" w:color="000001"/>
+              <w:insideH w:val="single" w:sz="4" w:space="0" w:color="000001"/>
+              <w:right w:val="nil"/>
+              <w:insideV w:val="nil"/>
+            </w:tcBorders>
+            <w:shd w:fill="FFFFFF" w:val="clear"/>
+            <w:tcMar>
+              <w:left w:w="88" w:type="dxa"/>
+            </w:tcMar>
+          </w:tcPr>
+          <w:p>
+            <w:pPr>
+              <w:pStyle w:val="Normal"/>
+              <w:jc w:val="center"/>
+              <w:rPr>
+                <w:sz w:val="22"/>
+                <w:szCs w:val="22"/>
+                <w:shd w:fill="FFFF00" w:val="clear"/>
+              </w:rPr>
+            </w:pPr>
+            <w:r>
+              <w:rPr>
+                <w:sz w:val="22"/>
+                <w:szCs w:val="22"/>
+                <w:shd w:fill="FFFF00" w:val="clear"/>
+              </w:rPr>
+              <w:t>0</w:t>
+            </w:r>
+          </w:p>
+        </w:tc>
+        <w:tc>
+          <w:tcPr>
+            <w:tcW w:w="671" w:type="dxa"/>
+            <w:tcBorders>
+              <w:top w:val="single" w:sz="4" w:space="0" w:color="000001"/>
+              <w:left w:val="single" w:sz="4" w:space="0" w:color="000001"/>
+              <w:bottom w:val="single" w:sz="4" w:space="0" w:color="000001"/>
+              <w:insideH w:val="single" w:sz="4" w:space="0" w:color="000001"/>
+              <w:right w:val="nil"/>
+              <w:insideV w:val="nil"/>
+            </w:tcBorders>
+            <w:shd w:fill="FFFFFF" w:val="clear"/>
+            <w:tcMar>
+              <w:left w:w="88" w:type="dxa"/>
+            </w:tcMar>
+          </w:tcPr>
+          <w:p>
+            <w:pPr>
+              <w:pStyle w:val="Normal"/>
+              <w:jc w:val="center"/>
+              <w:rPr>
+                <w:b/>
+                <w:bCs/>
+                <w:sz w:val="22"/>
+                <w:szCs w:val="22"/>
+                <w:shd w:fill="FFFF00" w:val="clear"/>
+              </w:rPr>
+            </w:pPr>
+            <w:r>
+              <w:rPr>
+                <w:b/>
+                <w:bCs/>
+                <w:sz w:val="22"/>
+                <w:szCs w:val="22"/>
+                <w:shd w:fill="FFFF00" w:val="clear"/>
+              </w:rPr>
+              <w:t>1</w:t>
+            </w:r>
+          </w:p>
+        </w:tc>
+        <w:tc>
+          <w:tcPr>
+            <w:tcW w:w="864" w:type="dxa"/>
+            <w:tcBorders>
+              <w:top w:val="single" w:sz="4" w:space="0" w:color="000001"/>
+              <w:left w:val="single" w:sz="4" w:space="0" w:color="000001"/>
+              <w:bottom w:val="single" w:sz="4" w:space="0" w:color="000001"/>
+              <w:insideH w:val="single" w:sz="4" w:space="0" w:color="000001"/>
+              <w:right w:val="nil"/>
+              <w:insideV w:val="nil"/>
+            </w:tcBorders>
+            <w:shd w:fill="FFFFFF" w:val="clear"/>
+            <w:tcMar>
+              <w:left w:w="88" w:type="dxa"/>
+            </w:tcMar>
+          </w:tcPr>
+          <w:p>
+            <w:pPr>
+              <w:pStyle w:val="Normal"/>
+              <w:jc w:val="center"/>
+              <w:rPr>
+                <w:b/>
+                <w:bCs/>
+                <w:sz w:val="22"/>
+                <w:szCs w:val="22"/>
+                <w:shd w:fill="FFFF00" w:val="clear"/>
+              </w:rPr>
+            </w:pPr>
+            <w:r>
+              <w:rPr>
+                <w:b/>
+                <w:bCs/>
+                <w:sz w:val="22"/>
+                <w:szCs w:val="22"/>
+                <w:shd w:fill="FFFF00" w:val="clear"/>
+              </w:rPr>
               <w:t>5</w:t>
-            </w:r>
-          </w:p>
-        </w:tc>
-        <w:tc>
-          <w:tcPr>
-            <w:tcW w:w="864" w:type="dxa"/>
-            <w:tcBorders>
-              <w:top w:val="single" w:sz="4" w:space="0" w:color="000001"/>
-              <w:left w:val="single" w:sz="4" w:space="0" w:color="000001"/>
-              <w:bottom w:val="single" w:sz="4" w:space="0" w:color="000001"/>
-              <w:insideH w:val="single" w:sz="4" w:space="0" w:color="000001"/>
-              <w:right w:val="nil"/>
-              <w:insideV w:val="nil"/>
-            </w:tcBorders>
-            <w:shd w:fill="FFFFFF" w:val="clear"/>
-            <w:tcMar>
-              <w:left w:w="88" w:type="dxa"/>
-            </w:tcMar>
-          </w:tcPr>
-          <w:p>
-            <w:pPr>
-              <w:pStyle w:val="Normal"/>
-              <w:jc w:val="center"/>
-              <w:rPr>
-                <w:sz w:val="22"/>
-                <w:szCs w:val="22"/>
-                <w:shd w:fill="FFFF00" w:val="clear"/>
-              </w:rPr>
-            </w:pPr>
-            <w:r>
-              <w:rPr>
-                <w:sz w:val="22"/>
-                <w:szCs w:val="22"/>
-                <w:shd w:fill="FFFF00" w:val="clear"/>
-              </w:rPr>
             </w:r>
           </w:p>
         </w:tc>
@@ -20611,6 +20743,7 @@
                 <w:szCs w:val="22"/>
                 <w:shd w:fill="FFFF00" w:val="clear"/>
               </w:rPr>
+              <w:t>128</w:t>
             </w:r>
           </w:p>
         </w:tc>
@@ -20758,12 +20891,53 @@
                 <w:szCs w:val="22"/>
                 <w:shd w:fill="FFFF00" w:val="clear"/>
               </w:rPr>
+              <w:t>1</w:t>
             </w:r>
           </w:p>
         </w:tc>
         <w:tc>
           <w:tcPr>
             <w:tcW w:w="671" w:type="dxa"/>
+            <w:tcBorders>
+              <w:top w:val="single" w:sz="4" w:space="0" w:color="000001"/>
+              <w:left w:val="single" w:sz="4" w:space="0" w:color="000001"/>
+              <w:bottom w:val="single" w:sz="4" w:space="0" w:color="000001"/>
+              <w:insideH w:val="single" w:sz="4" w:space="0" w:color="000001"/>
+              <w:right w:val="nil"/>
+              <w:insideV w:val="nil"/>
+            </w:tcBorders>
+            <w:shd w:fill="FFFFFF" w:val="clear"/>
+            <w:tcMar>
+              <w:left w:w="88" w:type="dxa"/>
+            </w:tcMar>
+          </w:tcPr>
+          <w:p>
+            <w:pPr>
+              <w:pStyle w:val="Normal"/>
+              <w:jc w:val="center"/>
+              <w:rPr>
+                <w:b w:val="false"/>
+                <w:bCs w:val="false"/>
+                <w:sz w:val="22"/>
+                <w:szCs w:val="22"/>
+                <w:shd w:fill="FFFF00" w:val="clear"/>
+              </w:rPr>
+            </w:pPr>
+            <w:r>
+              <w:rPr>
+                <w:b w:val="false"/>
+                <w:bCs w:val="false"/>
+                <w:sz w:val="22"/>
+                <w:szCs w:val="22"/>
+                <w:shd w:fill="FFFF00" w:val="clear"/>
+              </w:rPr>
+              <w:t>1</w:t>
+            </w:r>
+          </w:p>
+        </w:tc>
+        <w:tc>
+          <w:tcPr>
+            <w:tcW w:w="670" w:type="dxa"/>
             <w:tcBorders>
               <w:top w:val="single" w:sz="4" w:space="0" w:color="000001"/>
               <w:left w:val="single" w:sz="4" w:space="0" w:color="000001"/>
@@ -20803,6 +20977,42 @@
         </w:tc>
         <w:tc>
           <w:tcPr>
+            <w:tcW w:w="671" w:type="dxa"/>
+            <w:tcBorders>
+              <w:top w:val="single" w:sz="4" w:space="0" w:color="000001"/>
+              <w:left w:val="single" w:sz="4" w:space="0" w:color="000001"/>
+              <w:bottom w:val="single" w:sz="4" w:space="0" w:color="000001"/>
+              <w:insideH w:val="single" w:sz="4" w:space="0" w:color="000001"/>
+              <w:right w:val="nil"/>
+              <w:insideV w:val="nil"/>
+            </w:tcBorders>
+            <w:shd w:fill="FFFFFF" w:val="clear"/>
+            <w:tcMar>
+              <w:left w:w="88" w:type="dxa"/>
+            </w:tcMar>
+          </w:tcPr>
+          <w:p>
+            <w:pPr>
+              <w:pStyle w:val="Normal"/>
+              <w:jc w:val="center"/>
+              <w:rPr>
+                <w:sz w:val="22"/>
+                <w:szCs w:val="22"/>
+                <w:shd w:fill="FFFF00" w:val="clear"/>
+              </w:rPr>
+            </w:pPr>
+            <w:r>
+              <w:rPr>
+                <w:sz w:val="22"/>
+                <w:szCs w:val="22"/>
+                <w:shd w:fill="FFFF00" w:val="clear"/>
+              </w:rPr>
+              <w:t>0</w:t>
+            </w:r>
+          </w:p>
+        </w:tc>
+        <w:tc>
+          <w:tcPr>
             <w:tcW w:w="670" w:type="dxa"/>
             <w:tcBorders>
               <w:top w:val="single" w:sz="4" w:space="0" w:color="000001"/>
@@ -20833,12 +21043,84 @@
                 <w:szCs w:val="22"/>
                 <w:shd w:fill="FFFF00" w:val="clear"/>
               </w:rPr>
+              <w:t>5</w:t>
+            </w:r>
+          </w:p>
+        </w:tc>
+        <w:tc>
+          <w:tcPr>
+            <w:tcW w:w="671" w:type="dxa"/>
+            <w:tcBorders>
+              <w:top w:val="single" w:sz="4" w:space="0" w:color="000001"/>
+              <w:left w:val="single" w:sz="4" w:space="0" w:color="000001"/>
+              <w:bottom w:val="single" w:sz="4" w:space="0" w:color="000001"/>
+              <w:insideH w:val="single" w:sz="4" w:space="0" w:color="000001"/>
+              <w:right w:val="nil"/>
+              <w:insideV w:val="nil"/>
+            </w:tcBorders>
+            <w:shd w:fill="FFFFFF" w:val="clear"/>
+            <w:tcMar>
+              <w:left w:w="88" w:type="dxa"/>
+            </w:tcMar>
+          </w:tcPr>
+          <w:p>
+            <w:pPr>
+              <w:pStyle w:val="Normal"/>
+              <w:jc w:val="center"/>
+              <w:rPr>
+                <w:sz w:val="22"/>
+                <w:szCs w:val="22"/>
+                <w:shd w:fill="FFFF00" w:val="clear"/>
+              </w:rPr>
+            </w:pPr>
+            <w:r>
+              <w:rPr>
+                <w:sz w:val="22"/>
+                <w:szCs w:val="22"/>
+                <w:shd w:fill="FFFF00" w:val="clear"/>
+              </w:rPr>
               <w:t>0</w:t>
             </w:r>
           </w:p>
         </w:tc>
         <w:tc>
           <w:tcPr>
+            <w:tcW w:w="670" w:type="dxa"/>
+            <w:tcBorders>
+              <w:top w:val="single" w:sz="4" w:space="0" w:color="000001"/>
+              <w:left w:val="single" w:sz="4" w:space="0" w:color="000001"/>
+              <w:bottom w:val="single" w:sz="4" w:space="0" w:color="000001"/>
+              <w:insideH w:val="single" w:sz="4" w:space="0" w:color="000001"/>
+              <w:right w:val="nil"/>
+              <w:insideV w:val="nil"/>
+            </w:tcBorders>
+            <w:shd w:fill="FFFFFF" w:val="clear"/>
+            <w:tcMar>
+              <w:left w:w="88" w:type="dxa"/>
+            </w:tcMar>
+          </w:tcPr>
+          <w:p>
+            <w:pPr>
+              <w:pStyle w:val="Normal"/>
+              <w:jc w:val="center"/>
+              <w:rPr>
+                <w:sz w:val="22"/>
+                <w:szCs w:val="22"/>
+                <w:shd w:fill="FFFF00" w:val="clear"/>
+              </w:rPr>
+            </w:pPr>
+            <w:r>
+              <w:rPr>
+                <w:sz w:val="22"/>
+                <w:szCs w:val="22"/>
+                <w:shd w:fill="FFFF00" w:val="clear"/>
+              </w:rPr>
+              <w:t>20</w:t>
+            </w:r>
+          </w:p>
+        </w:tc>
+        <w:tc>
+          <w:tcPr>
             <w:tcW w:w="671" w:type="dxa"/>
             <w:tcBorders>
               <w:top w:val="single" w:sz="4" w:space="0" w:color="000001"/>
@@ -20869,12 +21151,13 @@
                 <w:szCs w:val="22"/>
                 <w:shd w:fill="FFFF00" w:val="clear"/>
               </w:rPr>
-            </w:r>
-          </w:p>
-        </w:tc>
-        <w:tc>
-          <w:tcPr>
-            <w:tcW w:w="670" w:type="dxa"/>
+              <w:t>9</w:t>
+            </w:r>
+          </w:p>
+        </w:tc>
+        <w:tc>
+          <w:tcPr>
+            <w:tcW w:w="864" w:type="dxa"/>
             <w:tcBorders>
               <w:top w:val="single" w:sz="4" w:space="0" w:color="000001"/>
               <w:left w:val="single" w:sz="4" w:space="0" w:color="000001"/>
@@ -20905,147 +21188,6 @@
                 <w:shd w:fill="FFFF00" w:val="clear"/>
               </w:rPr>
               <w:t>0</w:t>
-            </w:r>
-          </w:p>
-        </w:tc>
-        <w:tc>
-          <w:tcPr>
-            <w:tcW w:w="671" w:type="dxa"/>
-            <w:tcBorders>
-              <w:top w:val="single" w:sz="4" w:space="0" w:color="000001"/>
-              <w:left w:val="single" w:sz="4" w:space="0" w:color="000001"/>
-              <w:bottom w:val="single" w:sz="4" w:space="0" w:color="000001"/>
-              <w:insideH w:val="single" w:sz="4" w:space="0" w:color="000001"/>
-              <w:right w:val="nil"/>
-              <w:insideV w:val="nil"/>
-            </w:tcBorders>
-            <w:shd w:fill="FFFFFF" w:val="clear"/>
-            <w:tcMar>
-              <w:left w:w="88" w:type="dxa"/>
-            </w:tcMar>
-          </w:tcPr>
-          <w:p>
-            <w:pPr>
-              <w:pStyle w:val="Normal"/>
-              <w:jc w:val="center"/>
-              <w:rPr>
-                <w:sz w:val="22"/>
-                <w:szCs w:val="22"/>
-                <w:shd w:fill="FFFF00" w:val="clear"/>
-              </w:rPr>
-            </w:pPr>
-            <w:r>
-              <w:rPr>
-                <w:sz w:val="22"/>
-                <w:szCs w:val="22"/>
-                <w:shd w:fill="FFFF00" w:val="clear"/>
-              </w:rPr>
-            </w:r>
-          </w:p>
-        </w:tc>
-        <w:tc>
-          <w:tcPr>
-            <w:tcW w:w="670" w:type="dxa"/>
-            <w:tcBorders>
-              <w:top w:val="single" w:sz="4" w:space="0" w:color="000001"/>
-              <w:left w:val="single" w:sz="4" w:space="0" w:color="000001"/>
-              <w:bottom w:val="single" w:sz="4" w:space="0" w:color="000001"/>
-              <w:insideH w:val="single" w:sz="4" w:space="0" w:color="000001"/>
-              <w:right w:val="nil"/>
-              <w:insideV w:val="nil"/>
-            </w:tcBorders>
-            <w:shd w:fill="FFFFFF" w:val="clear"/>
-            <w:tcMar>
-              <w:left w:w="88" w:type="dxa"/>
-            </w:tcMar>
-          </w:tcPr>
-          <w:p>
-            <w:pPr>
-              <w:pStyle w:val="Normal"/>
-              <w:jc w:val="center"/>
-              <w:rPr>
-                <w:sz w:val="22"/>
-                <w:szCs w:val="22"/>
-                <w:shd w:fill="FFFF00" w:val="clear"/>
-              </w:rPr>
-            </w:pPr>
-            <w:r>
-              <w:rPr>
-                <w:sz w:val="22"/>
-                <w:szCs w:val="22"/>
-                <w:shd w:fill="FFFF00" w:val="clear"/>
-              </w:rPr>
-            </w:r>
-          </w:p>
-        </w:tc>
-        <w:tc>
-          <w:tcPr>
-            <w:tcW w:w="671" w:type="dxa"/>
-            <w:tcBorders>
-              <w:top w:val="single" w:sz="4" w:space="0" w:color="000001"/>
-              <w:left w:val="single" w:sz="4" w:space="0" w:color="000001"/>
-              <w:bottom w:val="single" w:sz="4" w:space="0" w:color="000001"/>
-              <w:insideH w:val="single" w:sz="4" w:space="0" w:color="000001"/>
-              <w:right w:val="nil"/>
-              <w:insideV w:val="nil"/>
-            </w:tcBorders>
-            <w:shd w:fill="FFFFFF" w:val="clear"/>
-            <w:tcMar>
-              <w:left w:w="88" w:type="dxa"/>
-            </w:tcMar>
-          </w:tcPr>
-          <w:p>
-            <w:pPr>
-              <w:pStyle w:val="Normal"/>
-              <w:jc w:val="center"/>
-              <w:rPr>
-                <w:sz w:val="22"/>
-                <w:szCs w:val="22"/>
-                <w:shd w:fill="FFFF00" w:val="clear"/>
-              </w:rPr>
-            </w:pPr>
-            <w:r>
-              <w:rPr>
-                <w:sz w:val="22"/>
-                <w:szCs w:val="22"/>
-                <w:shd w:fill="FFFF00" w:val="clear"/>
-              </w:rPr>
-              <w:t>0</w:t>
-            </w:r>
-          </w:p>
-        </w:tc>
-        <w:tc>
-          <w:tcPr>
-            <w:tcW w:w="864" w:type="dxa"/>
-            <w:tcBorders>
-              <w:top w:val="single" w:sz="4" w:space="0" w:color="000001"/>
-              <w:left w:val="single" w:sz="4" w:space="0" w:color="000001"/>
-              <w:bottom w:val="single" w:sz="4" w:space="0" w:color="000001"/>
-              <w:insideH w:val="single" w:sz="4" w:space="0" w:color="000001"/>
-              <w:right w:val="nil"/>
-              <w:insideV w:val="nil"/>
-            </w:tcBorders>
-            <w:shd w:fill="FFFFFF" w:val="clear"/>
-            <w:tcMar>
-              <w:left w:w="88" w:type="dxa"/>
-            </w:tcMar>
-          </w:tcPr>
-          <w:p>
-            <w:pPr>
-              <w:pStyle w:val="Normal"/>
-              <w:jc w:val="center"/>
-              <w:rPr>
-                <w:sz w:val="22"/>
-                <w:szCs w:val="22"/>
-                <w:shd w:fill="FFFF00" w:val="clear"/>
-              </w:rPr>
-            </w:pPr>
-            <w:r>
-              <w:rPr>
-                <w:sz w:val="22"/>
-                <w:szCs w:val="22"/>
-                <w:shd w:fill="FFFF00" w:val="clear"/>
-              </w:rPr>
             </w:r>
           </w:p>
         </w:tc>
@@ -21081,6 +21223,7 @@
                 <w:szCs w:val="22"/>
                 <w:shd w:fill="FFFF00" w:val="clear"/>
               </w:rPr>
+              <w:t>40</w:t>
             </w:r>
           </w:p>
         </w:tc>
@@ -21230,6 +21373,7 @@
                 <w:szCs w:val="22"/>
                 <w:shd w:fill="FFFF00" w:val="clear"/>
               </w:rPr>
+              <w:t>1</w:t>
             </w:r>
           </w:p>
         </w:tc>
@@ -21265,12 +21409,84 @@
                 <w:szCs w:val="22"/>
                 <w:shd w:fill="FFFF00" w:val="clear"/>
               </w:rPr>
+              <w:t>1</w:t>
+            </w:r>
+          </w:p>
+        </w:tc>
+        <w:tc>
+          <w:tcPr>
+            <w:tcW w:w="670" w:type="dxa"/>
+            <w:tcBorders>
+              <w:top w:val="single" w:sz="4" w:space="0" w:color="000001"/>
+              <w:left w:val="single" w:sz="4" w:space="0" w:color="000001"/>
+              <w:bottom w:val="single" w:sz="4" w:space="0" w:color="000001"/>
+              <w:insideH w:val="single" w:sz="4" w:space="0" w:color="000001"/>
+              <w:right w:val="nil"/>
+              <w:insideV w:val="nil"/>
+            </w:tcBorders>
+            <w:shd w:fill="FFFFFF" w:val="clear"/>
+            <w:tcMar>
+              <w:left w:w="88" w:type="dxa"/>
+            </w:tcMar>
+          </w:tcPr>
+          <w:p>
+            <w:pPr>
+              <w:pStyle w:val="Normal"/>
+              <w:jc w:val="center"/>
+              <w:rPr>
+                <w:sz w:val="22"/>
+                <w:szCs w:val="22"/>
+                <w:shd w:fill="FFFF00" w:val="clear"/>
+              </w:rPr>
+            </w:pPr>
+            <w:r>
+              <w:rPr>
+                <w:sz w:val="22"/>
+                <w:szCs w:val="22"/>
+                <w:shd w:fill="FFFF00" w:val="clear"/>
+              </w:rPr>
               <w:t>0</w:t>
             </w:r>
           </w:p>
         </w:tc>
         <w:tc>
           <w:tcPr>
+            <w:tcW w:w="671" w:type="dxa"/>
+            <w:tcBorders>
+              <w:top w:val="single" w:sz="4" w:space="0" w:color="000001"/>
+              <w:left w:val="single" w:sz="4" w:space="0" w:color="000001"/>
+              <w:bottom w:val="single" w:sz="4" w:space="0" w:color="000001"/>
+              <w:insideH w:val="single" w:sz="4" w:space="0" w:color="000001"/>
+              <w:right w:val="nil"/>
+              <w:insideV w:val="nil"/>
+            </w:tcBorders>
+            <w:shd w:fill="FFFFFF" w:val="clear"/>
+            <w:tcMar>
+              <w:left w:w="88" w:type="dxa"/>
+            </w:tcMar>
+          </w:tcPr>
+          <w:p>
+            <w:pPr>
+              <w:pStyle w:val="Normal"/>
+              <w:jc w:val="center"/>
+              <w:rPr>
+                <w:sz w:val="22"/>
+                <w:szCs w:val="22"/>
+                <w:shd w:fill="FFFF00" w:val="clear"/>
+              </w:rPr>
+            </w:pPr>
+            <w:r>
+              <w:rPr>
+                <w:sz w:val="22"/>
+                <w:szCs w:val="22"/>
+                <w:shd w:fill="FFFF00" w:val="clear"/>
+              </w:rPr>
+              <w:t>0</w:t>
+            </w:r>
+          </w:p>
+        </w:tc>
+        <w:tc>
+          <w:tcPr>
             <w:tcW w:w="670" w:type="dxa"/>
             <w:tcBorders>
               <w:top w:val="single" w:sz="4" w:space="0" w:color="000001"/>
@@ -21301,12 +21517,84 @@
                 <w:szCs w:val="22"/>
                 <w:shd w:fill="FFFF00" w:val="clear"/>
               </w:rPr>
+              <w:t>5</w:t>
+            </w:r>
+          </w:p>
+        </w:tc>
+        <w:tc>
+          <w:tcPr>
+            <w:tcW w:w="671" w:type="dxa"/>
+            <w:tcBorders>
+              <w:top w:val="single" w:sz="4" w:space="0" w:color="000001"/>
+              <w:left w:val="single" w:sz="4" w:space="0" w:color="000001"/>
+              <w:bottom w:val="single" w:sz="4" w:space="0" w:color="000001"/>
+              <w:insideH w:val="single" w:sz="4" w:space="0" w:color="000001"/>
+              <w:right w:val="nil"/>
+              <w:insideV w:val="nil"/>
+            </w:tcBorders>
+            <w:shd w:fill="FFFFFF" w:val="clear"/>
+            <w:tcMar>
+              <w:left w:w="88" w:type="dxa"/>
+            </w:tcMar>
+          </w:tcPr>
+          <w:p>
+            <w:pPr>
+              <w:pStyle w:val="Normal"/>
+              <w:jc w:val="center"/>
+              <w:rPr>
+                <w:sz w:val="22"/>
+                <w:szCs w:val="22"/>
+                <w:shd w:fill="FFFF00" w:val="clear"/>
+              </w:rPr>
+            </w:pPr>
+            <w:r>
+              <w:rPr>
+                <w:sz w:val="22"/>
+                <w:szCs w:val="22"/>
+                <w:shd w:fill="FFFF00" w:val="clear"/>
+              </w:rPr>
               <w:t>0</w:t>
             </w:r>
           </w:p>
         </w:tc>
         <w:tc>
           <w:tcPr>
+            <w:tcW w:w="670" w:type="dxa"/>
+            <w:tcBorders>
+              <w:top w:val="single" w:sz="4" w:space="0" w:color="000001"/>
+              <w:left w:val="single" w:sz="4" w:space="0" w:color="000001"/>
+              <w:bottom w:val="single" w:sz="4" w:space="0" w:color="000001"/>
+              <w:insideH w:val="single" w:sz="4" w:space="0" w:color="000001"/>
+              <w:right w:val="nil"/>
+              <w:insideV w:val="nil"/>
+            </w:tcBorders>
+            <w:shd w:fill="FFFFFF" w:val="clear"/>
+            <w:tcMar>
+              <w:left w:w="88" w:type="dxa"/>
+            </w:tcMar>
+          </w:tcPr>
+          <w:p>
+            <w:pPr>
+              <w:pStyle w:val="Normal"/>
+              <w:jc w:val="center"/>
+              <w:rPr>
+                <w:sz w:val="22"/>
+                <w:szCs w:val="22"/>
+                <w:shd w:fill="FFFF00" w:val="clear"/>
+              </w:rPr>
+            </w:pPr>
+            <w:r>
+              <w:rPr>
+                <w:sz w:val="22"/>
+                <w:szCs w:val="22"/>
+                <w:shd w:fill="FFFF00" w:val="clear"/>
+              </w:rPr>
+              <w:t>30</w:t>
+            </w:r>
+          </w:p>
+        </w:tc>
+        <w:tc>
+          <w:tcPr>
             <w:tcW w:w="671" w:type="dxa"/>
             <w:tcBorders>
               <w:top w:val="single" w:sz="4" w:space="0" w:color="000001"/>
@@ -21337,12 +21625,13 @@
                 <w:szCs w:val="22"/>
                 <w:shd w:fill="FFFF00" w:val="clear"/>
               </w:rPr>
-            </w:r>
-          </w:p>
-        </w:tc>
-        <w:tc>
-          <w:tcPr>
-            <w:tcW w:w="670" w:type="dxa"/>
+              <w:t>10</w:t>
+            </w:r>
+          </w:p>
+        </w:tc>
+        <w:tc>
+          <w:tcPr>
+            <w:tcW w:w="864" w:type="dxa"/>
             <w:tcBorders>
               <w:top w:val="single" w:sz="4" w:space="0" w:color="000001"/>
               <w:left w:val="single" w:sz="4" w:space="0" w:color="000001"/>
@@ -21373,147 +21662,6 @@
                 <w:shd w:fill="FFFF00" w:val="clear"/>
               </w:rPr>
               <w:t>0</w:t>
-            </w:r>
-          </w:p>
-        </w:tc>
-        <w:tc>
-          <w:tcPr>
-            <w:tcW w:w="671" w:type="dxa"/>
-            <w:tcBorders>
-              <w:top w:val="single" w:sz="4" w:space="0" w:color="000001"/>
-              <w:left w:val="single" w:sz="4" w:space="0" w:color="000001"/>
-              <w:bottom w:val="single" w:sz="4" w:space="0" w:color="000001"/>
-              <w:insideH w:val="single" w:sz="4" w:space="0" w:color="000001"/>
-              <w:right w:val="nil"/>
-              <w:insideV w:val="nil"/>
-            </w:tcBorders>
-            <w:shd w:fill="FFFFFF" w:val="clear"/>
-            <w:tcMar>
-              <w:left w:w="88" w:type="dxa"/>
-            </w:tcMar>
-          </w:tcPr>
-          <w:p>
-            <w:pPr>
-              <w:pStyle w:val="Normal"/>
-              <w:jc w:val="center"/>
-              <w:rPr>
-                <w:sz w:val="22"/>
-                <w:szCs w:val="22"/>
-                <w:shd w:fill="FFFF00" w:val="clear"/>
-              </w:rPr>
-            </w:pPr>
-            <w:r>
-              <w:rPr>
-                <w:sz w:val="22"/>
-                <w:szCs w:val="22"/>
-                <w:shd w:fill="FFFF00" w:val="clear"/>
-              </w:rPr>
-            </w:r>
-          </w:p>
-        </w:tc>
-        <w:tc>
-          <w:tcPr>
-            <w:tcW w:w="670" w:type="dxa"/>
-            <w:tcBorders>
-              <w:top w:val="single" w:sz="4" w:space="0" w:color="000001"/>
-              <w:left w:val="single" w:sz="4" w:space="0" w:color="000001"/>
-              <w:bottom w:val="single" w:sz="4" w:space="0" w:color="000001"/>
-              <w:insideH w:val="single" w:sz="4" w:space="0" w:color="000001"/>
-              <w:right w:val="nil"/>
-              <w:insideV w:val="nil"/>
-            </w:tcBorders>
-            <w:shd w:fill="FFFFFF" w:val="clear"/>
-            <w:tcMar>
-              <w:left w:w="88" w:type="dxa"/>
-            </w:tcMar>
-          </w:tcPr>
-          <w:p>
-            <w:pPr>
-              <w:pStyle w:val="Normal"/>
-              <w:jc w:val="center"/>
-              <w:rPr>
-                <w:sz w:val="22"/>
-                <w:szCs w:val="22"/>
-                <w:shd w:fill="FFFF00" w:val="clear"/>
-              </w:rPr>
-            </w:pPr>
-            <w:r>
-              <w:rPr>
-                <w:sz w:val="22"/>
-                <w:szCs w:val="22"/>
-                <w:shd w:fill="FFFF00" w:val="clear"/>
-              </w:rPr>
-            </w:r>
-          </w:p>
-        </w:tc>
-        <w:tc>
-          <w:tcPr>
-            <w:tcW w:w="671" w:type="dxa"/>
-            <w:tcBorders>
-              <w:top w:val="single" w:sz="4" w:space="0" w:color="000001"/>
-              <w:left w:val="single" w:sz="4" w:space="0" w:color="000001"/>
-              <w:bottom w:val="single" w:sz="4" w:space="0" w:color="000001"/>
-              <w:insideH w:val="single" w:sz="4" w:space="0" w:color="000001"/>
-              <w:right w:val="nil"/>
-              <w:insideV w:val="nil"/>
-            </w:tcBorders>
-            <w:shd w:fill="FFFFFF" w:val="clear"/>
-            <w:tcMar>
-              <w:left w:w="88" w:type="dxa"/>
-            </w:tcMar>
-          </w:tcPr>
-          <w:p>
-            <w:pPr>
-              <w:pStyle w:val="Normal"/>
-              <w:jc w:val="center"/>
-              <w:rPr>
-                <w:sz w:val="22"/>
-                <w:szCs w:val="22"/>
-                <w:shd w:fill="FFFF00" w:val="clear"/>
-              </w:rPr>
-            </w:pPr>
-            <w:r>
-              <w:rPr>
-                <w:sz w:val="22"/>
-                <w:szCs w:val="22"/>
-                <w:shd w:fill="FFFF00" w:val="clear"/>
-              </w:rPr>
-              <w:t>0</w:t>
-            </w:r>
-          </w:p>
-        </w:tc>
-        <w:tc>
-          <w:tcPr>
-            <w:tcW w:w="864" w:type="dxa"/>
-            <w:tcBorders>
-              <w:top w:val="single" w:sz="4" w:space="0" w:color="000001"/>
-              <w:left w:val="single" w:sz="4" w:space="0" w:color="000001"/>
-              <w:bottom w:val="single" w:sz="4" w:space="0" w:color="000001"/>
-              <w:insideH w:val="single" w:sz="4" w:space="0" w:color="000001"/>
-              <w:right w:val="nil"/>
-              <w:insideV w:val="nil"/>
-            </w:tcBorders>
-            <w:shd w:fill="FFFFFF" w:val="clear"/>
-            <w:tcMar>
-              <w:left w:w="88" w:type="dxa"/>
-            </w:tcMar>
-          </w:tcPr>
-          <w:p>
-            <w:pPr>
-              <w:pStyle w:val="Normal"/>
-              <w:jc w:val="center"/>
-              <w:rPr>
-                <w:sz w:val="22"/>
-                <w:szCs w:val="22"/>
-                <w:shd w:fill="FFFF00" w:val="clear"/>
-              </w:rPr>
-            </w:pPr>
-            <w:r>
-              <w:rPr>
-                <w:sz w:val="22"/>
-                <w:szCs w:val="22"/>
-                <w:shd w:fill="FFFF00" w:val="clear"/>
-              </w:rPr>
             </w:r>
           </w:p>
         </w:tc>
@@ -21549,6 +21697,7 @@
                 <w:szCs w:val="22"/>
                 <w:shd w:fill="FFFF00" w:val="clear"/>
               </w:rPr>
+              <w:t>47</w:t>
             </w:r>
           </w:p>
         </w:tc>
@@ -21698,6 +21847,7 @@
                 <w:szCs w:val="22"/>
                 <w:shd w:fill="FFFF00" w:val="clear"/>
               </w:rPr>
+              <w:t>1</w:t>
             </w:r>
           </w:p>
         </w:tc>
@@ -21733,12 +21883,84 @@
                 <w:szCs w:val="22"/>
                 <w:shd w:fill="FFFF00" w:val="clear"/>
               </w:rPr>
+              <w:t>1</w:t>
+            </w:r>
+          </w:p>
+        </w:tc>
+        <w:tc>
+          <w:tcPr>
+            <w:tcW w:w="670" w:type="dxa"/>
+            <w:tcBorders>
+              <w:top w:val="single" w:sz="4" w:space="0" w:color="000001"/>
+              <w:left w:val="single" w:sz="4" w:space="0" w:color="000001"/>
+              <w:bottom w:val="single" w:sz="4" w:space="0" w:color="000001"/>
+              <w:insideH w:val="single" w:sz="4" w:space="0" w:color="000001"/>
+              <w:right w:val="nil"/>
+              <w:insideV w:val="nil"/>
+            </w:tcBorders>
+            <w:shd w:fill="FFFFFF" w:val="clear"/>
+            <w:tcMar>
+              <w:left w:w="88" w:type="dxa"/>
+            </w:tcMar>
+          </w:tcPr>
+          <w:p>
+            <w:pPr>
+              <w:pStyle w:val="Normal"/>
+              <w:jc w:val="center"/>
+              <w:rPr>
+                <w:sz w:val="22"/>
+                <w:szCs w:val="22"/>
+                <w:shd w:fill="FFFF00" w:val="clear"/>
+              </w:rPr>
+            </w:pPr>
+            <w:r>
+              <w:rPr>
+                <w:sz w:val="22"/>
+                <w:szCs w:val="22"/>
+                <w:shd w:fill="FFFF00" w:val="clear"/>
+              </w:rPr>
               <w:t>0</w:t>
             </w:r>
           </w:p>
         </w:tc>
         <w:tc>
           <w:tcPr>
+            <w:tcW w:w="671" w:type="dxa"/>
+            <w:tcBorders>
+              <w:top w:val="single" w:sz="4" w:space="0" w:color="000001"/>
+              <w:left w:val="single" w:sz="4" w:space="0" w:color="000001"/>
+              <w:bottom w:val="single" w:sz="4" w:space="0" w:color="000001"/>
+              <w:insideH w:val="single" w:sz="4" w:space="0" w:color="000001"/>
+              <w:right w:val="nil"/>
+              <w:insideV w:val="nil"/>
+            </w:tcBorders>
+            <w:shd w:fill="FFFFFF" w:val="clear"/>
+            <w:tcMar>
+              <w:left w:w="88" w:type="dxa"/>
+            </w:tcMar>
+          </w:tcPr>
+          <w:p>
+            <w:pPr>
+              <w:pStyle w:val="Normal"/>
+              <w:jc w:val="center"/>
+              <w:rPr>
+                <w:sz w:val="22"/>
+                <w:szCs w:val="22"/>
+                <w:shd w:fill="FFFF00" w:val="clear"/>
+              </w:rPr>
+            </w:pPr>
+            <w:r>
+              <w:rPr>
+                <w:sz w:val="22"/>
+                <w:szCs w:val="22"/>
+                <w:shd w:fill="FFFF00" w:val="clear"/>
+              </w:rPr>
+              <w:t>0</w:t>
+            </w:r>
+          </w:p>
+        </w:tc>
+        <w:tc>
+          <w:tcPr>
             <w:tcW w:w="670" w:type="dxa"/>
             <w:tcBorders>
               <w:top w:val="single" w:sz="4" w:space="0" w:color="000001"/>
@@ -21769,12 +21991,84 @@
                 <w:szCs w:val="22"/>
                 <w:shd w:fill="FFFF00" w:val="clear"/>
               </w:rPr>
+              <w:t>5</w:t>
+            </w:r>
+          </w:p>
+        </w:tc>
+        <w:tc>
+          <w:tcPr>
+            <w:tcW w:w="671" w:type="dxa"/>
+            <w:tcBorders>
+              <w:top w:val="single" w:sz="4" w:space="0" w:color="000001"/>
+              <w:left w:val="single" w:sz="4" w:space="0" w:color="000001"/>
+              <w:bottom w:val="single" w:sz="4" w:space="0" w:color="000001"/>
+              <w:insideH w:val="single" w:sz="4" w:space="0" w:color="000001"/>
+              <w:right w:val="nil"/>
+              <w:insideV w:val="nil"/>
+            </w:tcBorders>
+            <w:shd w:fill="FFFFFF" w:val="clear"/>
+            <w:tcMar>
+              <w:left w:w="88" w:type="dxa"/>
+            </w:tcMar>
+          </w:tcPr>
+          <w:p>
+            <w:pPr>
+              <w:pStyle w:val="Normal"/>
+              <w:jc w:val="center"/>
+              <w:rPr>
+                <w:sz w:val="22"/>
+                <w:szCs w:val="22"/>
+                <w:shd w:fill="FFFF00" w:val="clear"/>
+              </w:rPr>
+            </w:pPr>
+            <w:r>
+              <w:rPr>
+                <w:sz w:val="22"/>
+                <w:szCs w:val="22"/>
+                <w:shd w:fill="FFFF00" w:val="clear"/>
+              </w:rPr>
               <w:t>0</w:t>
             </w:r>
           </w:p>
         </w:tc>
         <w:tc>
           <w:tcPr>
+            <w:tcW w:w="670" w:type="dxa"/>
+            <w:tcBorders>
+              <w:top w:val="single" w:sz="4" w:space="0" w:color="000001"/>
+              <w:left w:val="single" w:sz="4" w:space="0" w:color="000001"/>
+              <w:bottom w:val="single" w:sz="4" w:space="0" w:color="000001"/>
+              <w:insideH w:val="single" w:sz="4" w:space="0" w:color="000001"/>
+              <w:right w:val="nil"/>
+              <w:insideV w:val="nil"/>
+            </w:tcBorders>
+            <w:shd w:fill="FFFFFF" w:val="clear"/>
+            <w:tcMar>
+              <w:left w:w="88" w:type="dxa"/>
+            </w:tcMar>
+          </w:tcPr>
+          <w:p>
+            <w:pPr>
+              <w:pStyle w:val="Normal"/>
+              <w:jc w:val="center"/>
+              <w:rPr>
+                <w:sz w:val="22"/>
+                <w:szCs w:val="22"/>
+                <w:shd w:fill="FFFF00" w:val="clear"/>
+              </w:rPr>
+            </w:pPr>
+            <w:r>
+              <w:rPr>
+                <w:sz w:val="22"/>
+                <w:szCs w:val="22"/>
+                <w:shd w:fill="FFFF00" w:val="clear"/>
+              </w:rPr>
+              <w:t>30</w:t>
+            </w:r>
+          </w:p>
+        </w:tc>
+        <w:tc>
+          <w:tcPr>
             <w:tcW w:w="671" w:type="dxa"/>
             <w:tcBorders>
               <w:top w:val="single" w:sz="4" w:space="0" w:color="000001"/>
@@ -21805,12 +22099,13 @@
                 <w:szCs w:val="22"/>
                 <w:shd w:fill="FFFF00" w:val="clear"/>
               </w:rPr>
-            </w:r>
-          </w:p>
-        </w:tc>
-        <w:tc>
-          <w:tcPr>
-            <w:tcW w:w="670" w:type="dxa"/>
+              <w:t>10</w:t>
+            </w:r>
+          </w:p>
+        </w:tc>
+        <w:tc>
+          <w:tcPr>
+            <w:tcW w:w="864" w:type="dxa"/>
             <w:tcBorders>
               <w:top w:val="single" w:sz="4" w:space="0" w:color="000001"/>
               <w:left w:val="single" w:sz="4" w:space="0" w:color="000001"/>
@@ -21841,147 +22136,6 @@
                 <w:shd w:fill="FFFF00" w:val="clear"/>
               </w:rPr>
               <w:t>0</w:t>
-            </w:r>
-          </w:p>
-        </w:tc>
-        <w:tc>
-          <w:tcPr>
-            <w:tcW w:w="671" w:type="dxa"/>
-            <w:tcBorders>
-              <w:top w:val="single" w:sz="4" w:space="0" w:color="000001"/>
-              <w:left w:val="single" w:sz="4" w:space="0" w:color="000001"/>
-              <w:bottom w:val="single" w:sz="4" w:space="0" w:color="000001"/>
-              <w:insideH w:val="single" w:sz="4" w:space="0" w:color="000001"/>
-              <w:right w:val="nil"/>
-              <w:insideV w:val="nil"/>
-            </w:tcBorders>
-            <w:shd w:fill="FFFFFF" w:val="clear"/>
-            <w:tcMar>
-              <w:left w:w="88" w:type="dxa"/>
-            </w:tcMar>
-          </w:tcPr>
-          <w:p>
-            <w:pPr>
-              <w:pStyle w:val="Normal"/>
-              <w:jc w:val="center"/>
-              <w:rPr>
-                <w:sz w:val="22"/>
-                <w:szCs w:val="22"/>
-                <w:shd w:fill="FFFF00" w:val="clear"/>
-              </w:rPr>
-            </w:pPr>
-            <w:r>
-              <w:rPr>
-                <w:sz w:val="22"/>
-                <w:szCs w:val="22"/>
-                <w:shd w:fill="FFFF00" w:val="clear"/>
-              </w:rPr>
-            </w:r>
-          </w:p>
-        </w:tc>
-        <w:tc>
-          <w:tcPr>
-            <w:tcW w:w="670" w:type="dxa"/>
-            <w:tcBorders>
-              <w:top w:val="single" w:sz="4" w:space="0" w:color="000001"/>
-              <w:left w:val="single" w:sz="4" w:space="0" w:color="000001"/>
-              <w:bottom w:val="single" w:sz="4" w:space="0" w:color="000001"/>
-              <w:insideH w:val="single" w:sz="4" w:space="0" w:color="000001"/>
-              <w:right w:val="nil"/>
-              <w:insideV w:val="nil"/>
-            </w:tcBorders>
-            <w:shd w:fill="FFFFFF" w:val="clear"/>
-            <w:tcMar>
-              <w:left w:w="88" w:type="dxa"/>
-            </w:tcMar>
-          </w:tcPr>
-          <w:p>
-            <w:pPr>
-              <w:pStyle w:val="Normal"/>
-              <w:jc w:val="center"/>
-              <w:rPr>
-                <w:sz w:val="22"/>
-                <w:szCs w:val="22"/>
-                <w:shd w:fill="FFFF00" w:val="clear"/>
-              </w:rPr>
-            </w:pPr>
-            <w:r>
-              <w:rPr>
-                <w:sz w:val="22"/>
-                <w:szCs w:val="22"/>
-                <w:shd w:fill="FFFF00" w:val="clear"/>
-              </w:rPr>
-            </w:r>
-          </w:p>
-        </w:tc>
-        <w:tc>
-          <w:tcPr>
-            <w:tcW w:w="671" w:type="dxa"/>
-            <w:tcBorders>
-              <w:top w:val="single" w:sz="4" w:space="0" w:color="000001"/>
-              <w:left w:val="single" w:sz="4" w:space="0" w:color="000001"/>
-              <w:bottom w:val="single" w:sz="4" w:space="0" w:color="000001"/>
-              <w:insideH w:val="single" w:sz="4" w:space="0" w:color="000001"/>
-              <w:right w:val="nil"/>
-              <w:insideV w:val="nil"/>
-            </w:tcBorders>
-            <w:shd w:fill="FFFFFF" w:val="clear"/>
-            <w:tcMar>
-              <w:left w:w="88" w:type="dxa"/>
-            </w:tcMar>
-          </w:tcPr>
-          <w:p>
-            <w:pPr>
-              <w:pStyle w:val="Normal"/>
-              <w:jc w:val="center"/>
-              <w:rPr>
-                <w:sz w:val="22"/>
-                <w:szCs w:val="22"/>
-                <w:shd w:fill="FFFF00" w:val="clear"/>
-              </w:rPr>
-            </w:pPr>
-            <w:r>
-              <w:rPr>
-                <w:sz w:val="22"/>
-                <w:szCs w:val="22"/>
-                <w:shd w:fill="FFFF00" w:val="clear"/>
-              </w:rPr>
-              <w:t>0</w:t>
-            </w:r>
-          </w:p>
-        </w:tc>
-        <w:tc>
-          <w:tcPr>
-            <w:tcW w:w="864" w:type="dxa"/>
-            <w:tcBorders>
-              <w:top w:val="single" w:sz="4" w:space="0" w:color="000001"/>
-              <w:left w:val="single" w:sz="4" w:space="0" w:color="000001"/>
-              <w:bottom w:val="single" w:sz="4" w:space="0" w:color="000001"/>
-              <w:insideH w:val="single" w:sz="4" w:space="0" w:color="000001"/>
-              <w:right w:val="nil"/>
-              <w:insideV w:val="nil"/>
-            </w:tcBorders>
-            <w:shd w:fill="FFFFFF" w:val="clear"/>
-            <w:tcMar>
-              <w:left w:w="88" w:type="dxa"/>
-            </w:tcMar>
-          </w:tcPr>
-          <w:p>
-            <w:pPr>
-              <w:pStyle w:val="Normal"/>
-              <w:jc w:val="center"/>
-              <w:rPr>
-                <w:sz w:val="22"/>
-                <w:szCs w:val="22"/>
-                <w:shd w:fill="FFFF00" w:val="clear"/>
-              </w:rPr>
-            </w:pPr>
-            <w:r>
-              <w:rPr>
-                <w:sz w:val="22"/>
-                <w:szCs w:val="22"/>
-                <w:shd w:fill="FFFF00" w:val="clear"/>
-              </w:rPr>
             </w:r>
           </w:p>
         </w:tc>
@@ -22017,6 +22171,7 @@
                 <w:szCs w:val="22"/>
                 <w:shd w:fill="FFFF00" w:val="clear"/>
               </w:rPr>
+              <w:t>47</w:t>
             </w:r>
           </w:p>
         </w:tc>
@@ -22166,6 +22321,7 @@
                 <w:szCs w:val="22"/>
                 <w:shd w:fill="FFFF00" w:val="clear"/>
               </w:rPr>
+              <w:t>1</w:t>
             </w:r>
           </w:p>
         </w:tc>
@@ -22201,12 +22357,84 @@
                 <w:szCs w:val="22"/>
                 <w:shd w:fill="FFFF00" w:val="clear"/>
               </w:rPr>
+              <w:t>1</w:t>
+            </w:r>
+          </w:p>
+        </w:tc>
+        <w:tc>
+          <w:tcPr>
+            <w:tcW w:w="670" w:type="dxa"/>
+            <w:tcBorders>
+              <w:top w:val="nil"/>
+              <w:left w:val="single" w:sz="4" w:space="0" w:color="000001"/>
+              <w:bottom w:val="single" w:sz="4" w:space="0" w:color="000001"/>
+              <w:insideH w:val="single" w:sz="4" w:space="0" w:color="000001"/>
+              <w:right w:val="nil"/>
+              <w:insideV w:val="nil"/>
+            </w:tcBorders>
+            <w:shd w:fill="FFFFFF" w:val="clear"/>
+            <w:tcMar>
+              <w:left w:w="88" w:type="dxa"/>
+            </w:tcMar>
+          </w:tcPr>
+          <w:p>
+            <w:pPr>
+              <w:pStyle w:val="Normal"/>
+              <w:jc w:val="center"/>
+              <w:rPr>
+                <w:sz w:val="22"/>
+                <w:szCs w:val="22"/>
+                <w:shd w:fill="FFFF00" w:val="clear"/>
+              </w:rPr>
+            </w:pPr>
+            <w:r>
+              <w:rPr>
+                <w:sz w:val="22"/>
+                <w:szCs w:val="22"/>
+                <w:shd w:fill="FFFF00" w:val="clear"/>
+              </w:rPr>
               <w:t>0</w:t>
             </w:r>
           </w:p>
         </w:tc>
         <w:tc>
           <w:tcPr>
+            <w:tcW w:w="671" w:type="dxa"/>
+            <w:tcBorders>
+              <w:top w:val="nil"/>
+              <w:left w:val="single" w:sz="4" w:space="0" w:color="000001"/>
+              <w:bottom w:val="single" w:sz="4" w:space="0" w:color="000001"/>
+              <w:insideH w:val="single" w:sz="4" w:space="0" w:color="000001"/>
+              <w:right w:val="nil"/>
+              <w:insideV w:val="nil"/>
+            </w:tcBorders>
+            <w:shd w:fill="FFFFFF" w:val="clear"/>
+            <w:tcMar>
+              <w:left w:w="88" w:type="dxa"/>
+            </w:tcMar>
+          </w:tcPr>
+          <w:p>
+            <w:pPr>
+              <w:pStyle w:val="Normal"/>
+              <w:jc w:val="center"/>
+              <w:rPr>
+                <w:sz w:val="22"/>
+                <w:szCs w:val="22"/>
+                <w:shd w:fill="FFFF00" w:val="clear"/>
+              </w:rPr>
+            </w:pPr>
+            <w:r>
+              <w:rPr>
+                <w:sz w:val="22"/>
+                <w:szCs w:val="22"/>
+                <w:shd w:fill="FFFF00" w:val="clear"/>
+              </w:rPr>
+              <w:t>0</w:t>
+            </w:r>
+          </w:p>
+        </w:tc>
+        <w:tc>
+          <w:tcPr>
             <w:tcW w:w="670" w:type="dxa"/>
             <w:tcBorders>
               <w:top w:val="nil"/>
@@ -22237,12 +22465,84 @@
                 <w:szCs w:val="22"/>
                 <w:shd w:fill="FFFF00" w:val="clear"/>
               </w:rPr>
+              <w:t>5</w:t>
+            </w:r>
+          </w:p>
+        </w:tc>
+        <w:tc>
+          <w:tcPr>
+            <w:tcW w:w="671" w:type="dxa"/>
+            <w:tcBorders>
+              <w:top w:val="nil"/>
+              <w:left w:val="single" w:sz="4" w:space="0" w:color="000001"/>
+              <w:bottom w:val="single" w:sz="4" w:space="0" w:color="000001"/>
+              <w:insideH w:val="single" w:sz="4" w:space="0" w:color="000001"/>
+              <w:right w:val="nil"/>
+              <w:insideV w:val="nil"/>
+            </w:tcBorders>
+            <w:shd w:fill="FFFFFF" w:val="clear"/>
+            <w:tcMar>
+              <w:left w:w="88" w:type="dxa"/>
+            </w:tcMar>
+          </w:tcPr>
+          <w:p>
+            <w:pPr>
+              <w:pStyle w:val="Normal"/>
+              <w:jc w:val="center"/>
+              <w:rPr>
+                <w:sz w:val="22"/>
+                <w:szCs w:val="22"/>
+                <w:shd w:fill="FFFF00" w:val="clear"/>
+              </w:rPr>
+            </w:pPr>
+            <w:r>
+              <w:rPr>
+                <w:sz w:val="22"/>
+                <w:szCs w:val="22"/>
+                <w:shd w:fill="FFFF00" w:val="clear"/>
+              </w:rPr>
               <w:t>0</w:t>
             </w:r>
           </w:p>
         </w:tc>
         <w:tc>
           <w:tcPr>
+            <w:tcW w:w="670" w:type="dxa"/>
+            <w:tcBorders>
+              <w:top w:val="nil"/>
+              <w:left w:val="single" w:sz="4" w:space="0" w:color="000001"/>
+              <w:bottom w:val="single" w:sz="4" w:space="0" w:color="000001"/>
+              <w:insideH w:val="single" w:sz="4" w:space="0" w:color="000001"/>
+              <w:right w:val="nil"/>
+              <w:insideV w:val="nil"/>
+            </w:tcBorders>
+            <w:shd w:fill="FFFFFF" w:val="clear"/>
+            <w:tcMar>
+              <w:left w:w="88" w:type="dxa"/>
+            </w:tcMar>
+          </w:tcPr>
+          <w:p>
+            <w:pPr>
+              <w:pStyle w:val="Normal"/>
+              <w:jc w:val="center"/>
+              <w:rPr>
+                <w:sz w:val="22"/>
+                <w:szCs w:val="22"/>
+                <w:shd w:fill="FFFF00" w:val="clear"/>
+              </w:rPr>
+            </w:pPr>
+            <w:r>
+              <w:rPr>
+                <w:sz w:val="22"/>
+                <w:szCs w:val="22"/>
+                <w:shd w:fill="FFFF00" w:val="clear"/>
+              </w:rPr>
+              <w:t>20</w:t>
+            </w:r>
+          </w:p>
+        </w:tc>
+        <w:tc>
+          <w:tcPr>
             <w:tcW w:w="671" w:type="dxa"/>
             <w:tcBorders>
               <w:top w:val="nil"/>
@@ -22273,12 +22573,13 @@
                 <w:szCs w:val="22"/>
                 <w:shd w:fill="FFFF00" w:val="clear"/>
               </w:rPr>
-            </w:r>
-          </w:p>
-        </w:tc>
-        <w:tc>
-          <w:tcPr>
-            <w:tcW w:w="670" w:type="dxa"/>
+              <w:t>5</w:t>
+            </w:r>
+          </w:p>
+        </w:tc>
+        <w:tc>
+          <w:tcPr>
+            <w:tcW w:w="864" w:type="dxa"/>
             <w:tcBorders>
               <w:top w:val="nil"/>
               <w:left w:val="single" w:sz="4" w:space="0" w:color="000001"/>
@@ -22309,147 +22610,6 @@
                 <w:shd w:fill="FFFF00" w:val="clear"/>
               </w:rPr>
               <w:t>0</w:t>
-            </w:r>
-          </w:p>
-        </w:tc>
-        <w:tc>
-          <w:tcPr>
-            <w:tcW w:w="671" w:type="dxa"/>
-            <w:tcBorders>
-              <w:top w:val="nil"/>
-              <w:left w:val="single" w:sz="4" w:space="0" w:color="000001"/>
-              <w:bottom w:val="single" w:sz="4" w:space="0" w:color="000001"/>
-              <w:insideH w:val="single" w:sz="4" w:space="0" w:color="000001"/>
-              <w:right w:val="nil"/>
-              <w:insideV w:val="nil"/>
-            </w:tcBorders>
-            <w:shd w:fill="FFFFFF" w:val="clear"/>
-            <w:tcMar>
-              <w:left w:w="88" w:type="dxa"/>
-            </w:tcMar>
-          </w:tcPr>
-          <w:p>
-            <w:pPr>
-              <w:pStyle w:val="Normal"/>
-              <w:jc w:val="center"/>
-              <w:rPr>
-                <w:sz w:val="22"/>
-                <w:szCs w:val="22"/>
-                <w:shd w:fill="FFFF00" w:val="clear"/>
-              </w:rPr>
-            </w:pPr>
-            <w:r>
-              <w:rPr>
-                <w:sz w:val="22"/>
-                <w:szCs w:val="22"/>
-                <w:shd w:fill="FFFF00" w:val="clear"/>
-              </w:rPr>
-            </w:r>
-          </w:p>
-        </w:tc>
-        <w:tc>
-          <w:tcPr>
-            <w:tcW w:w="670" w:type="dxa"/>
-            <w:tcBorders>
-              <w:top w:val="nil"/>
-              <w:left w:val="single" w:sz="4" w:space="0" w:color="000001"/>
-              <w:bottom w:val="single" w:sz="4" w:space="0" w:color="000001"/>
-              <w:insideH w:val="single" w:sz="4" w:space="0" w:color="000001"/>
-              <w:right w:val="nil"/>
-              <w:insideV w:val="nil"/>
-            </w:tcBorders>
-            <w:shd w:fill="FFFFFF" w:val="clear"/>
-            <w:tcMar>
-              <w:left w:w="88" w:type="dxa"/>
-            </w:tcMar>
-          </w:tcPr>
-          <w:p>
-            <w:pPr>
-              <w:pStyle w:val="Normal"/>
-              <w:jc w:val="center"/>
-              <w:rPr>
-                <w:sz w:val="22"/>
-                <w:szCs w:val="22"/>
-                <w:shd w:fill="FFFF00" w:val="clear"/>
-              </w:rPr>
-            </w:pPr>
-            <w:r>
-              <w:rPr>
-                <w:sz w:val="22"/>
-                <w:szCs w:val="22"/>
-                <w:shd w:fill="FFFF00" w:val="clear"/>
-              </w:rPr>
-            </w:r>
-          </w:p>
-        </w:tc>
-        <w:tc>
-          <w:tcPr>
-            <w:tcW w:w="671" w:type="dxa"/>
-            <w:tcBorders>
-              <w:top w:val="nil"/>
-              <w:left w:val="single" w:sz="4" w:space="0" w:color="000001"/>
-              <w:bottom w:val="single" w:sz="4" w:space="0" w:color="000001"/>
-              <w:insideH w:val="single" w:sz="4" w:space="0" w:color="000001"/>
-              <w:right w:val="nil"/>
-              <w:insideV w:val="nil"/>
-            </w:tcBorders>
-            <w:shd w:fill="FFFFFF" w:val="clear"/>
-            <w:tcMar>
-              <w:left w:w="88" w:type="dxa"/>
-            </w:tcMar>
-          </w:tcPr>
-          <w:p>
-            <w:pPr>
-              <w:pStyle w:val="Normal"/>
-              <w:jc w:val="center"/>
-              <w:rPr>
-                <w:sz w:val="22"/>
-                <w:szCs w:val="22"/>
-                <w:shd w:fill="FFFF00" w:val="clear"/>
-              </w:rPr>
-            </w:pPr>
-            <w:r>
-              <w:rPr>
-                <w:sz w:val="22"/>
-                <w:szCs w:val="22"/>
-                <w:shd w:fill="FFFF00" w:val="clear"/>
-              </w:rPr>
-              <w:t>0</w:t>
-            </w:r>
-          </w:p>
-        </w:tc>
-        <w:tc>
-          <w:tcPr>
-            <w:tcW w:w="864" w:type="dxa"/>
-            <w:tcBorders>
-              <w:top w:val="nil"/>
-              <w:left w:val="single" w:sz="4" w:space="0" w:color="000001"/>
-              <w:bottom w:val="single" w:sz="4" w:space="0" w:color="000001"/>
-              <w:insideH w:val="single" w:sz="4" w:space="0" w:color="000001"/>
-              <w:right w:val="nil"/>
-              <w:insideV w:val="nil"/>
-            </w:tcBorders>
-            <w:shd w:fill="FFFFFF" w:val="clear"/>
-            <w:tcMar>
-              <w:left w:w="88" w:type="dxa"/>
-            </w:tcMar>
-          </w:tcPr>
-          <w:p>
-            <w:pPr>
-              <w:pStyle w:val="Normal"/>
-              <w:jc w:val="center"/>
-              <w:rPr>
-                <w:sz w:val="22"/>
-                <w:szCs w:val="22"/>
-                <w:shd w:fill="FFFF00" w:val="clear"/>
-              </w:rPr>
-            </w:pPr>
-            <w:r>
-              <w:rPr>
-                <w:sz w:val="22"/>
-                <w:szCs w:val="22"/>
-                <w:shd w:fill="FFFF00" w:val="clear"/>
-              </w:rPr>
             </w:r>
           </w:p>
         </w:tc>
@@ -22485,6 +22645,7 @@
                 <w:szCs w:val="22"/>
                 <w:shd w:fill="FFFF00" w:val="clear"/>
               </w:rPr>
+              <w:t>32</w:t>
             </w:r>
           </w:p>
         </w:tc>
@@ -22634,6 +22795,7 @@
                 <w:szCs w:val="22"/>
                 <w:shd w:fill="FFFF00" w:val="clear"/>
               </w:rPr>
+              <w:t>1</w:t>
             </w:r>
           </w:p>
         </w:tc>
@@ -22669,12 +22831,84 @@
                 <w:szCs w:val="22"/>
                 <w:shd w:fill="FFFF00" w:val="clear"/>
               </w:rPr>
+              <w:t>1</w:t>
+            </w:r>
+          </w:p>
+        </w:tc>
+        <w:tc>
+          <w:tcPr>
+            <w:tcW w:w="670" w:type="dxa"/>
+            <w:tcBorders>
+              <w:top w:val="nil"/>
+              <w:left w:val="single" w:sz="4" w:space="0" w:color="000001"/>
+              <w:bottom w:val="single" w:sz="4" w:space="0" w:color="000001"/>
+              <w:insideH w:val="single" w:sz="4" w:space="0" w:color="000001"/>
+              <w:right w:val="nil"/>
+              <w:insideV w:val="nil"/>
+            </w:tcBorders>
+            <w:shd w:fill="FFFFFF" w:val="clear"/>
+            <w:tcMar>
+              <w:left w:w="88" w:type="dxa"/>
+            </w:tcMar>
+          </w:tcPr>
+          <w:p>
+            <w:pPr>
+              <w:pStyle w:val="Normal"/>
+              <w:jc w:val="center"/>
+              <w:rPr>
+                <w:sz w:val="22"/>
+                <w:szCs w:val="22"/>
+                <w:shd w:fill="FFFF00" w:val="clear"/>
+              </w:rPr>
+            </w:pPr>
+            <w:r>
+              <w:rPr>
+                <w:sz w:val="22"/>
+                <w:szCs w:val="22"/>
+                <w:shd w:fill="FFFF00" w:val="clear"/>
+              </w:rPr>
               <w:t>0</w:t>
             </w:r>
           </w:p>
         </w:tc>
         <w:tc>
           <w:tcPr>
+            <w:tcW w:w="671" w:type="dxa"/>
+            <w:tcBorders>
+              <w:top w:val="nil"/>
+              <w:left w:val="single" w:sz="4" w:space="0" w:color="000001"/>
+              <w:bottom w:val="single" w:sz="4" w:space="0" w:color="000001"/>
+              <w:insideH w:val="single" w:sz="4" w:space="0" w:color="000001"/>
+              <w:right w:val="nil"/>
+              <w:insideV w:val="nil"/>
+            </w:tcBorders>
+            <w:shd w:fill="FFFFFF" w:val="clear"/>
+            <w:tcMar>
+              <w:left w:w="88" w:type="dxa"/>
+            </w:tcMar>
+          </w:tcPr>
+          <w:p>
+            <w:pPr>
+              <w:pStyle w:val="Normal"/>
+              <w:jc w:val="center"/>
+              <w:rPr>
+                <w:sz w:val="22"/>
+                <w:szCs w:val="22"/>
+                <w:shd w:fill="FFFF00" w:val="clear"/>
+              </w:rPr>
+            </w:pPr>
+            <w:r>
+              <w:rPr>
+                <w:sz w:val="22"/>
+                <w:szCs w:val="22"/>
+                <w:shd w:fill="FFFF00" w:val="clear"/>
+              </w:rPr>
+              <w:t>0</w:t>
+            </w:r>
+          </w:p>
+        </w:tc>
+        <w:tc>
+          <w:tcPr>
             <w:tcW w:w="670" w:type="dxa"/>
             <w:tcBorders>
               <w:top w:val="nil"/>
@@ -22705,12 +22939,84 @@
                 <w:szCs w:val="22"/>
                 <w:shd w:fill="FFFF00" w:val="clear"/>
               </w:rPr>
+              <w:t>5</w:t>
+            </w:r>
+          </w:p>
+        </w:tc>
+        <w:tc>
+          <w:tcPr>
+            <w:tcW w:w="671" w:type="dxa"/>
+            <w:tcBorders>
+              <w:top w:val="nil"/>
+              <w:left w:val="single" w:sz="4" w:space="0" w:color="000001"/>
+              <w:bottom w:val="single" w:sz="4" w:space="0" w:color="000001"/>
+              <w:insideH w:val="single" w:sz="4" w:space="0" w:color="000001"/>
+              <w:right w:val="nil"/>
+              <w:insideV w:val="nil"/>
+            </w:tcBorders>
+            <w:shd w:fill="FFFFFF" w:val="clear"/>
+            <w:tcMar>
+              <w:left w:w="88" w:type="dxa"/>
+            </w:tcMar>
+          </w:tcPr>
+          <w:p>
+            <w:pPr>
+              <w:pStyle w:val="Normal"/>
+              <w:jc w:val="center"/>
+              <w:rPr>
+                <w:sz w:val="22"/>
+                <w:szCs w:val="22"/>
+                <w:shd w:fill="FFFF00" w:val="clear"/>
+              </w:rPr>
+            </w:pPr>
+            <w:r>
+              <w:rPr>
+                <w:sz w:val="22"/>
+                <w:szCs w:val="22"/>
+                <w:shd w:fill="FFFF00" w:val="clear"/>
+              </w:rPr>
               <w:t>0</w:t>
             </w:r>
           </w:p>
         </w:tc>
         <w:tc>
           <w:tcPr>
+            <w:tcW w:w="670" w:type="dxa"/>
+            <w:tcBorders>
+              <w:top w:val="nil"/>
+              <w:left w:val="single" w:sz="4" w:space="0" w:color="000001"/>
+              <w:bottom w:val="single" w:sz="4" w:space="0" w:color="000001"/>
+              <w:insideH w:val="single" w:sz="4" w:space="0" w:color="000001"/>
+              <w:right w:val="nil"/>
+              <w:insideV w:val="nil"/>
+            </w:tcBorders>
+            <w:shd w:fill="FFFFFF" w:val="clear"/>
+            <w:tcMar>
+              <w:left w:w="88" w:type="dxa"/>
+            </w:tcMar>
+          </w:tcPr>
+          <w:p>
+            <w:pPr>
+              <w:pStyle w:val="Normal"/>
+              <w:jc w:val="center"/>
+              <w:rPr>
+                <w:sz w:val="22"/>
+                <w:szCs w:val="22"/>
+                <w:shd w:fill="FFFF00" w:val="clear"/>
+              </w:rPr>
+            </w:pPr>
+            <w:r>
+              <w:rPr>
+                <w:sz w:val="22"/>
+                <w:szCs w:val="22"/>
+                <w:shd w:fill="FFFF00" w:val="clear"/>
+              </w:rPr>
+              <w:t>20</w:t>
+            </w:r>
+          </w:p>
+        </w:tc>
+        <w:tc>
+          <w:tcPr>
             <w:tcW w:w="671" w:type="dxa"/>
             <w:tcBorders>
               <w:top w:val="nil"/>
@@ -22741,12 +23047,13 @@
                 <w:szCs w:val="22"/>
                 <w:shd w:fill="FFFF00" w:val="clear"/>
               </w:rPr>
-            </w:r>
-          </w:p>
-        </w:tc>
-        <w:tc>
-          <w:tcPr>
-            <w:tcW w:w="670" w:type="dxa"/>
+              <w:t>5</w:t>
+            </w:r>
+          </w:p>
+        </w:tc>
+        <w:tc>
+          <w:tcPr>
+            <w:tcW w:w="864" w:type="dxa"/>
             <w:tcBorders>
               <w:top w:val="nil"/>
               <w:left w:val="single" w:sz="4" w:space="0" w:color="000001"/>
@@ -22777,147 +23084,6 @@
                 <w:shd w:fill="FFFF00" w:val="clear"/>
               </w:rPr>
               <w:t>0</w:t>
-            </w:r>
-          </w:p>
-        </w:tc>
-        <w:tc>
-          <w:tcPr>
-            <w:tcW w:w="671" w:type="dxa"/>
-            <w:tcBorders>
-              <w:top w:val="nil"/>
-              <w:left w:val="single" w:sz="4" w:space="0" w:color="000001"/>
-              <w:bottom w:val="single" w:sz="4" w:space="0" w:color="000001"/>
-              <w:insideH w:val="single" w:sz="4" w:space="0" w:color="000001"/>
-              <w:right w:val="nil"/>
-              <w:insideV w:val="nil"/>
-            </w:tcBorders>
-            <w:shd w:fill="FFFFFF" w:val="clear"/>
-            <w:tcMar>
-              <w:left w:w="88" w:type="dxa"/>
-            </w:tcMar>
-          </w:tcPr>
-          <w:p>
-            <w:pPr>
-              <w:pStyle w:val="Normal"/>
-              <w:jc w:val="center"/>
-              <w:rPr>
-                <w:sz w:val="22"/>
-                <w:szCs w:val="22"/>
-                <w:shd w:fill="FFFF00" w:val="clear"/>
-              </w:rPr>
-            </w:pPr>
-            <w:r>
-              <w:rPr>
-                <w:sz w:val="22"/>
-                <w:szCs w:val="22"/>
-                <w:shd w:fill="FFFF00" w:val="clear"/>
-              </w:rPr>
-            </w:r>
-          </w:p>
-        </w:tc>
-        <w:tc>
-          <w:tcPr>
-            <w:tcW w:w="670" w:type="dxa"/>
-            <w:tcBorders>
-              <w:top w:val="nil"/>
-              <w:left w:val="single" w:sz="4" w:space="0" w:color="000001"/>
-              <w:bottom w:val="single" w:sz="4" w:space="0" w:color="000001"/>
-              <w:insideH w:val="single" w:sz="4" w:space="0" w:color="000001"/>
-              <w:right w:val="nil"/>
-              <w:insideV w:val="nil"/>
-            </w:tcBorders>
-            <w:shd w:fill="FFFFFF" w:val="clear"/>
-            <w:tcMar>
-              <w:left w:w="88" w:type="dxa"/>
-            </w:tcMar>
-          </w:tcPr>
-          <w:p>
-            <w:pPr>
-              <w:pStyle w:val="Normal"/>
-              <w:jc w:val="center"/>
-              <w:rPr>
-                <w:sz w:val="22"/>
-                <w:szCs w:val="22"/>
-                <w:shd w:fill="FFFF00" w:val="clear"/>
-              </w:rPr>
-            </w:pPr>
-            <w:r>
-              <w:rPr>
-                <w:sz w:val="22"/>
-                <w:szCs w:val="22"/>
-                <w:shd w:fill="FFFF00" w:val="clear"/>
-              </w:rPr>
-            </w:r>
-          </w:p>
-        </w:tc>
-        <w:tc>
-          <w:tcPr>
-            <w:tcW w:w="671" w:type="dxa"/>
-            <w:tcBorders>
-              <w:top w:val="nil"/>
-              <w:left w:val="single" w:sz="4" w:space="0" w:color="000001"/>
-              <w:bottom w:val="single" w:sz="4" w:space="0" w:color="000001"/>
-              <w:insideH w:val="single" w:sz="4" w:space="0" w:color="000001"/>
-              <w:right w:val="nil"/>
-              <w:insideV w:val="nil"/>
-            </w:tcBorders>
-            <w:shd w:fill="FFFFFF" w:val="clear"/>
-            <w:tcMar>
-              <w:left w:w="88" w:type="dxa"/>
-            </w:tcMar>
-          </w:tcPr>
-          <w:p>
-            <w:pPr>
-              <w:pStyle w:val="Normal"/>
-              <w:jc w:val="center"/>
-              <w:rPr>
-                <w:sz w:val="22"/>
-                <w:szCs w:val="22"/>
-                <w:shd w:fill="FFFF00" w:val="clear"/>
-              </w:rPr>
-            </w:pPr>
-            <w:r>
-              <w:rPr>
-                <w:sz w:val="22"/>
-                <w:szCs w:val="22"/>
-                <w:shd w:fill="FFFF00" w:val="clear"/>
-              </w:rPr>
-              <w:t>0</w:t>
-            </w:r>
-          </w:p>
-        </w:tc>
-        <w:tc>
-          <w:tcPr>
-            <w:tcW w:w="864" w:type="dxa"/>
-            <w:tcBorders>
-              <w:top w:val="nil"/>
-              <w:left w:val="single" w:sz="4" w:space="0" w:color="000001"/>
-              <w:bottom w:val="single" w:sz="4" w:space="0" w:color="000001"/>
-              <w:insideH w:val="single" w:sz="4" w:space="0" w:color="000001"/>
-              <w:right w:val="nil"/>
-              <w:insideV w:val="nil"/>
-            </w:tcBorders>
-            <w:shd w:fill="FFFFFF" w:val="clear"/>
-            <w:tcMar>
-              <w:left w:w="88" w:type="dxa"/>
-            </w:tcMar>
-          </w:tcPr>
-          <w:p>
-            <w:pPr>
-              <w:pStyle w:val="Normal"/>
-              <w:jc w:val="center"/>
-              <w:rPr>
-                <w:sz w:val="22"/>
-                <w:szCs w:val="22"/>
-                <w:shd w:fill="FFFF00" w:val="clear"/>
-              </w:rPr>
-            </w:pPr>
-            <w:r>
-              <w:rPr>
-                <w:sz w:val="22"/>
-                <w:szCs w:val="22"/>
-                <w:shd w:fill="FFFF00" w:val="clear"/>
-              </w:rPr>
             </w:r>
           </w:p>
         </w:tc>
@@ -22953,6 +23119,7 @@
                 <w:szCs w:val="22"/>
                 <w:shd w:fill="FFFF00" w:val="clear"/>
               </w:rPr>
+              <w:t>32</w:t>
             </w:r>
           </w:p>
         </w:tc>
@@ -23102,6 +23269,7 @@
                 <w:szCs w:val="22"/>
                 <w:shd w:fill="FFFF00" w:val="clear"/>
               </w:rPr>
+              <w:t>0</w:t>
             </w:r>
           </w:p>
         </w:tc>
@@ -23137,12 +23305,84 @@
                 <w:szCs w:val="22"/>
                 <w:shd w:fill="FFFF00" w:val="clear"/>
               </w:rPr>
+              <w:t>1</w:t>
+            </w:r>
+          </w:p>
+        </w:tc>
+        <w:tc>
+          <w:tcPr>
+            <w:tcW w:w="670" w:type="dxa"/>
+            <w:tcBorders>
+              <w:top w:val="nil"/>
+              <w:left w:val="single" w:sz="4" w:space="0" w:color="000001"/>
+              <w:bottom w:val="single" w:sz="4" w:space="0" w:color="000001"/>
+              <w:insideH w:val="single" w:sz="4" w:space="0" w:color="000001"/>
+              <w:right w:val="nil"/>
+              <w:insideV w:val="nil"/>
+            </w:tcBorders>
+            <w:shd w:fill="FFFFFF" w:val="clear"/>
+            <w:tcMar>
+              <w:left w:w="88" w:type="dxa"/>
+            </w:tcMar>
+          </w:tcPr>
+          <w:p>
+            <w:pPr>
+              <w:pStyle w:val="Normal"/>
+              <w:jc w:val="center"/>
+              <w:rPr>
+                <w:sz w:val="22"/>
+                <w:szCs w:val="22"/>
+                <w:shd w:fill="FFFF00" w:val="clear"/>
+              </w:rPr>
+            </w:pPr>
+            <w:r>
+              <w:rPr>
+                <w:sz w:val="22"/>
+                <w:szCs w:val="22"/>
+                <w:shd w:fill="FFFF00" w:val="clear"/>
+              </w:rPr>
               <w:t>0</w:t>
             </w:r>
           </w:p>
         </w:tc>
         <w:tc>
           <w:tcPr>
+            <w:tcW w:w="671" w:type="dxa"/>
+            <w:tcBorders>
+              <w:top w:val="nil"/>
+              <w:left w:val="single" w:sz="4" w:space="0" w:color="000001"/>
+              <w:bottom w:val="single" w:sz="4" w:space="0" w:color="000001"/>
+              <w:insideH w:val="single" w:sz="4" w:space="0" w:color="000001"/>
+              <w:right w:val="nil"/>
+              <w:insideV w:val="nil"/>
+            </w:tcBorders>
+            <w:shd w:fill="FFFFFF" w:val="clear"/>
+            <w:tcMar>
+              <w:left w:w="88" w:type="dxa"/>
+            </w:tcMar>
+          </w:tcPr>
+          <w:p>
+            <w:pPr>
+              <w:pStyle w:val="Normal"/>
+              <w:jc w:val="center"/>
+              <w:rPr>
+                <w:sz w:val="22"/>
+                <w:szCs w:val="22"/>
+                <w:shd w:fill="FFFF00" w:val="clear"/>
+              </w:rPr>
+            </w:pPr>
+            <w:r>
+              <w:rPr>
+                <w:sz w:val="22"/>
+                <w:szCs w:val="22"/>
+                <w:shd w:fill="FFFF00" w:val="clear"/>
+              </w:rPr>
+              <w:t>0</w:t>
+            </w:r>
+          </w:p>
+        </w:tc>
+        <w:tc>
+          <w:tcPr>
             <w:tcW w:w="670" w:type="dxa"/>
             <w:tcBorders>
               <w:top w:val="nil"/>
@@ -23173,12 +23413,92 @@
                 <w:szCs w:val="22"/>
                 <w:shd w:fill="FFFF00" w:val="clear"/>
               </w:rPr>
+              <w:t>23</w:t>
+            </w:r>
+          </w:p>
+        </w:tc>
+        <w:tc>
+          <w:tcPr>
+            <w:tcW w:w="671" w:type="dxa"/>
+            <w:tcBorders>
+              <w:top w:val="nil"/>
+              <w:left w:val="single" w:sz="4" w:space="0" w:color="000001"/>
+              <w:bottom w:val="single" w:sz="4" w:space="0" w:color="000001"/>
+              <w:insideH w:val="single" w:sz="4" w:space="0" w:color="000001"/>
+              <w:right w:val="nil"/>
+              <w:insideV w:val="nil"/>
+            </w:tcBorders>
+            <w:shd w:fill="FFFFFF" w:val="clear"/>
+            <w:tcMar>
+              <w:left w:w="88" w:type="dxa"/>
+            </w:tcMar>
+          </w:tcPr>
+          <w:p>
+            <w:pPr>
+              <w:pStyle w:val="Normal"/>
+              <w:jc w:val="center"/>
+              <w:rPr>
+                <w:sz w:val="22"/>
+                <w:szCs w:val="22"/>
+                <w:shd w:fill="FFFF00" w:val="clear"/>
+              </w:rPr>
+            </w:pPr>
+            <w:r>
+              <w:rPr>
+                <w:sz w:val="22"/>
+                <w:szCs w:val="22"/>
+                <w:shd w:fill="FFFF00" w:val="clear"/>
+              </w:rPr>
               <w:t>0</w:t>
             </w:r>
           </w:p>
         </w:tc>
         <w:tc>
           <w:tcPr>
+            <w:tcW w:w="670" w:type="dxa"/>
+            <w:tcBorders>
+              <w:top w:val="nil"/>
+              <w:left w:val="single" w:sz="4" w:space="0" w:color="000001"/>
+              <w:bottom w:val="single" w:sz="4" w:space="0" w:color="000001"/>
+              <w:insideH w:val="single" w:sz="4" w:space="0" w:color="000001"/>
+              <w:right w:val="nil"/>
+              <w:insideV w:val="nil"/>
+            </w:tcBorders>
+            <w:shd w:fill="FFFFFF" w:val="clear"/>
+            <w:tcMar>
+              <w:left w:w="88" w:type="dxa"/>
+            </w:tcMar>
+          </w:tcPr>
+          <w:p>
+            <w:pPr>
+              <w:pStyle w:val="Normal"/>
+              <w:jc w:val="center"/>
+              <w:rPr>
+                <w:sz w:val="22"/>
+                <w:szCs w:val="22"/>
+                <w:shd w:fill="FFFF00" w:val="clear"/>
+              </w:rPr>
+            </w:pPr>
+            <w:r>
+              <w:rPr>
+                <w:sz w:val="22"/>
+                <w:szCs w:val="22"/>
+                <w:shd w:fill="FFFF00" w:val="clear"/>
+              </w:rPr>
+              <w:t>7</w:t>
+            </w:r>
+            <w:r>
+              <w:rPr>
+                <w:sz w:val="22"/>
+                <w:szCs w:val="22"/>
+                <w:shd w:fill="FFFF00" w:val="clear"/>
+              </w:rPr>
+              <w:t>5</w:t>
+            </w:r>
+          </w:p>
+        </w:tc>
+        <w:tc>
+          <w:tcPr>
             <w:tcW w:w="671" w:type="dxa"/>
             <w:tcBorders>
               <w:top w:val="nil"/>
@@ -23209,12 +23529,13 @@
                 <w:szCs w:val="22"/>
                 <w:shd w:fill="FFFF00" w:val="clear"/>
               </w:rPr>
-            </w:r>
-          </w:p>
-        </w:tc>
-        <w:tc>
-          <w:tcPr>
-            <w:tcW w:w="670" w:type="dxa"/>
+              <w:t>30</w:t>
+            </w:r>
+          </w:p>
+        </w:tc>
+        <w:tc>
+          <w:tcPr>
+            <w:tcW w:w="864" w:type="dxa"/>
             <w:tcBorders>
               <w:top w:val="nil"/>
               <w:left w:val="single" w:sz="4" w:space="0" w:color="000001"/>
@@ -23245,147 +23566,6 @@
                 <w:shd w:fill="FFFF00" w:val="clear"/>
               </w:rPr>
               <w:t>0</w:t>
-            </w:r>
-          </w:p>
-        </w:tc>
-        <w:tc>
-          <w:tcPr>
-            <w:tcW w:w="671" w:type="dxa"/>
-            <w:tcBorders>
-              <w:top w:val="nil"/>
-              <w:left w:val="single" w:sz="4" w:space="0" w:color="000001"/>
-              <w:bottom w:val="single" w:sz="4" w:space="0" w:color="000001"/>
-              <w:insideH w:val="single" w:sz="4" w:space="0" w:color="000001"/>
-              <w:right w:val="nil"/>
-              <w:insideV w:val="nil"/>
-            </w:tcBorders>
-            <w:shd w:fill="FFFFFF" w:val="clear"/>
-            <w:tcMar>
-              <w:left w:w="88" w:type="dxa"/>
-            </w:tcMar>
-          </w:tcPr>
-          <w:p>
-            <w:pPr>
-              <w:pStyle w:val="Normal"/>
-              <w:jc w:val="center"/>
-              <w:rPr>
-                <w:sz w:val="22"/>
-                <w:szCs w:val="22"/>
-                <w:shd w:fill="FFFF00" w:val="clear"/>
-              </w:rPr>
-            </w:pPr>
-            <w:r>
-              <w:rPr>
-                <w:sz w:val="22"/>
-                <w:szCs w:val="22"/>
-                <w:shd w:fill="FFFF00" w:val="clear"/>
-              </w:rPr>
-            </w:r>
-          </w:p>
-        </w:tc>
-        <w:tc>
-          <w:tcPr>
-            <w:tcW w:w="670" w:type="dxa"/>
-            <w:tcBorders>
-              <w:top w:val="nil"/>
-              <w:left w:val="single" w:sz="4" w:space="0" w:color="000001"/>
-              <w:bottom w:val="single" w:sz="4" w:space="0" w:color="000001"/>
-              <w:insideH w:val="single" w:sz="4" w:space="0" w:color="000001"/>
-              <w:right w:val="nil"/>
-              <w:insideV w:val="nil"/>
-            </w:tcBorders>
-            <w:shd w:fill="FFFFFF" w:val="clear"/>
-            <w:tcMar>
-              <w:left w:w="88" w:type="dxa"/>
-            </w:tcMar>
-          </w:tcPr>
-          <w:p>
-            <w:pPr>
-              <w:pStyle w:val="Normal"/>
-              <w:jc w:val="center"/>
-              <w:rPr>
-                <w:sz w:val="22"/>
-                <w:szCs w:val="22"/>
-                <w:shd w:fill="FFFF00" w:val="clear"/>
-              </w:rPr>
-            </w:pPr>
-            <w:r>
-              <w:rPr>
-                <w:sz w:val="22"/>
-                <w:szCs w:val="22"/>
-                <w:shd w:fill="FFFF00" w:val="clear"/>
-              </w:rPr>
-            </w:r>
-          </w:p>
-        </w:tc>
-        <w:tc>
-          <w:tcPr>
-            <w:tcW w:w="671" w:type="dxa"/>
-            <w:tcBorders>
-              <w:top w:val="nil"/>
-              <w:left w:val="single" w:sz="4" w:space="0" w:color="000001"/>
-              <w:bottom w:val="single" w:sz="4" w:space="0" w:color="000001"/>
-              <w:insideH w:val="single" w:sz="4" w:space="0" w:color="000001"/>
-              <w:right w:val="nil"/>
-              <w:insideV w:val="nil"/>
-            </w:tcBorders>
-            <w:shd w:fill="FFFFFF" w:val="clear"/>
-            <w:tcMar>
-              <w:left w:w="88" w:type="dxa"/>
-            </w:tcMar>
-          </w:tcPr>
-          <w:p>
-            <w:pPr>
-              <w:pStyle w:val="Normal"/>
-              <w:jc w:val="center"/>
-              <w:rPr>
-                <w:sz w:val="22"/>
-                <w:szCs w:val="22"/>
-                <w:shd w:fill="FFFF00" w:val="clear"/>
-              </w:rPr>
-            </w:pPr>
-            <w:r>
-              <w:rPr>
-                <w:sz w:val="22"/>
-                <w:szCs w:val="22"/>
-                <w:shd w:fill="FFFF00" w:val="clear"/>
-              </w:rPr>
-              <w:t>0</w:t>
-            </w:r>
-          </w:p>
-        </w:tc>
-        <w:tc>
-          <w:tcPr>
-            <w:tcW w:w="864" w:type="dxa"/>
-            <w:tcBorders>
-              <w:top w:val="nil"/>
-              <w:left w:val="single" w:sz="4" w:space="0" w:color="000001"/>
-              <w:bottom w:val="single" w:sz="4" w:space="0" w:color="000001"/>
-              <w:insideH w:val="single" w:sz="4" w:space="0" w:color="000001"/>
-              <w:right w:val="nil"/>
-              <w:insideV w:val="nil"/>
-            </w:tcBorders>
-            <w:shd w:fill="FFFFFF" w:val="clear"/>
-            <w:tcMar>
-              <w:left w:w="88" w:type="dxa"/>
-            </w:tcMar>
-          </w:tcPr>
-          <w:p>
-            <w:pPr>
-              <w:pStyle w:val="Normal"/>
-              <w:jc w:val="center"/>
-              <w:rPr>
-                <w:sz w:val="22"/>
-                <w:szCs w:val="22"/>
-                <w:shd w:fill="FFFF00" w:val="clear"/>
-              </w:rPr>
-            </w:pPr>
-            <w:r>
-              <w:rPr>
-                <w:sz w:val="22"/>
-                <w:szCs w:val="22"/>
-                <w:shd w:fill="FFFF00" w:val="clear"/>
-              </w:rPr>
             </w:r>
           </w:p>
         </w:tc>
@@ -23421,6 +23601,7 @@
                 <w:szCs w:val="22"/>
                 <w:shd w:fill="FFFF00" w:val="clear"/>
               </w:rPr>
+              <w:t>129</w:t>
             </w:r>
           </w:p>
         </w:tc>
@@ -23570,6 +23751,7 @@
                 <w:szCs w:val="22"/>
                 <w:shd w:fill="FFFF00" w:val="clear"/>
               </w:rPr>
+              <w:t>0</w:t>
             </w:r>
           </w:p>
         </w:tc>
@@ -23605,12 +23787,84 @@
                 <w:szCs w:val="22"/>
                 <w:shd w:fill="FFFF00" w:val="clear"/>
               </w:rPr>
+              <w:t>1</w:t>
+            </w:r>
+          </w:p>
+        </w:tc>
+        <w:tc>
+          <w:tcPr>
+            <w:tcW w:w="670" w:type="dxa"/>
+            <w:tcBorders>
+              <w:top w:val="nil"/>
+              <w:left w:val="single" w:sz="4" w:space="0" w:color="000001"/>
+              <w:bottom w:val="single" w:sz="4" w:space="0" w:color="000001"/>
+              <w:insideH w:val="single" w:sz="4" w:space="0" w:color="000001"/>
+              <w:right w:val="nil"/>
+              <w:insideV w:val="nil"/>
+            </w:tcBorders>
+            <w:shd w:fill="FFFFFF" w:val="clear"/>
+            <w:tcMar>
+              <w:left w:w="88" w:type="dxa"/>
+            </w:tcMar>
+          </w:tcPr>
+          <w:p>
+            <w:pPr>
+              <w:pStyle w:val="Normal"/>
+              <w:jc w:val="center"/>
+              <w:rPr>
+                <w:sz w:val="22"/>
+                <w:szCs w:val="22"/>
+                <w:shd w:fill="FFFF00" w:val="clear"/>
+              </w:rPr>
+            </w:pPr>
+            <w:r>
+              <w:rPr>
+                <w:sz w:val="22"/>
+                <w:szCs w:val="22"/>
+                <w:shd w:fill="FFFF00" w:val="clear"/>
+              </w:rPr>
               <w:t>0</w:t>
             </w:r>
           </w:p>
         </w:tc>
         <w:tc>
           <w:tcPr>
+            <w:tcW w:w="671" w:type="dxa"/>
+            <w:tcBorders>
+              <w:top w:val="nil"/>
+              <w:left w:val="single" w:sz="4" w:space="0" w:color="000001"/>
+              <w:bottom w:val="single" w:sz="4" w:space="0" w:color="000001"/>
+              <w:insideH w:val="single" w:sz="4" w:space="0" w:color="000001"/>
+              <w:right w:val="nil"/>
+              <w:insideV w:val="nil"/>
+            </w:tcBorders>
+            <w:shd w:fill="FFFFFF" w:val="clear"/>
+            <w:tcMar>
+              <w:left w:w="88" w:type="dxa"/>
+            </w:tcMar>
+          </w:tcPr>
+          <w:p>
+            <w:pPr>
+              <w:pStyle w:val="Normal"/>
+              <w:jc w:val="center"/>
+              <w:rPr>
+                <w:sz w:val="22"/>
+                <w:szCs w:val="22"/>
+                <w:shd w:fill="FFFF00" w:val="clear"/>
+              </w:rPr>
+            </w:pPr>
+            <w:r>
+              <w:rPr>
+                <w:sz w:val="22"/>
+                <w:szCs w:val="22"/>
+                <w:shd w:fill="FFFF00" w:val="clear"/>
+              </w:rPr>
+              <w:t>0</w:t>
+            </w:r>
+          </w:p>
+        </w:tc>
+        <w:tc>
+          <w:tcPr>
             <w:tcW w:w="670" w:type="dxa"/>
             <w:tcBorders>
               <w:top w:val="nil"/>
@@ -23677,6 +23931,7 @@
                 <w:szCs w:val="22"/>
                 <w:shd w:fill="FFFF00" w:val="clear"/>
               </w:rPr>
+              <w:t>0</w:t>
             </w:r>
           </w:p>
         </w:tc>
@@ -23712,13 +23967,49 @@
                 <w:szCs w:val="22"/>
                 <w:shd w:fill="FFFF00" w:val="clear"/>
               </w:rPr>
+              <w:t>5</w:t>
+            </w:r>
+          </w:p>
+        </w:tc>
+        <w:tc>
+          <w:tcPr>
+            <w:tcW w:w="671" w:type="dxa"/>
+            <w:tcBorders>
+              <w:top w:val="nil"/>
+              <w:left w:val="single" w:sz="4" w:space="0" w:color="000001"/>
+              <w:bottom w:val="single" w:sz="4" w:space="0" w:color="000001"/>
+              <w:insideH w:val="single" w:sz="4" w:space="0" w:color="000001"/>
+              <w:right w:val="nil"/>
+              <w:insideV w:val="nil"/>
+            </w:tcBorders>
+            <w:shd w:fill="FFFFFF" w:val="clear"/>
+            <w:tcMar>
+              <w:left w:w="88" w:type="dxa"/>
+            </w:tcMar>
+          </w:tcPr>
+          <w:p>
+            <w:pPr>
+              <w:pStyle w:val="Normal"/>
+              <w:jc w:val="center"/>
+              <w:rPr>
+                <w:sz w:val="22"/>
+                <w:szCs w:val="22"/>
+                <w:shd w:fill="FFFF00" w:val="clear"/>
+              </w:rPr>
+            </w:pPr>
+            <w:r>
+              <w:rPr>
+                <w:sz w:val="22"/>
+                <w:szCs w:val="22"/>
+                <w:shd w:fill="FFFF00" w:val="clear"/>
+              </w:rPr>
               <w:t>0</w:t>
             </w:r>
           </w:p>
         </w:tc>
         <w:tc>
           <w:tcPr>
-            <w:tcW w:w="671" w:type="dxa"/>
+            <w:tcW w:w="864" w:type="dxa"/>
             <w:tcBorders>
               <w:top w:val="nil"/>
               <w:left w:val="single" w:sz="4" w:space="0" w:color="000001"/>
@@ -23748,112 +24039,7 @@
                 <w:szCs w:val="22"/>
                 <w:shd w:fill="FFFF00" w:val="clear"/>
               </w:rPr>
-            </w:r>
-          </w:p>
-        </w:tc>
-        <w:tc>
-          <w:tcPr>
-            <w:tcW w:w="670" w:type="dxa"/>
-            <w:tcBorders>
-              <w:top w:val="nil"/>
-              <w:left w:val="single" w:sz="4" w:space="0" w:color="000001"/>
-              <w:bottom w:val="single" w:sz="4" w:space="0" w:color="000001"/>
-              <w:insideH w:val="single" w:sz="4" w:space="0" w:color="000001"/>
-              <w:right w:val="nil"/>
-              <w:insideV w:val="nil"/>
-            </w:tcBorders>
-            <w:shd w:fill="FFFFFF" w:val="clear"/>
-            <w:tcMar>
-              <w:left w:w="88" w:type="dxa"/>
-            </w:tcMar>
-          </w:tcPr>
-          <w:p>
-            <w:pPr>
-              <w:pStyle w:val="Normal"/>
-              <w:jc w:val="center"/>
-              <w:rPr>
-                <w:sz w:val="22"/>
-                <w:szCs w:val="22"/>
-                <w:shd w:fill="FFFF00" w:val="clear"/>
-              </w:rPr>
-            </w:pPr>
-            <w:r>
-              <w:rPr>
-                <w:sz w:val="22"/>
-                <w:szCs w:val="22"/>
-                <w:shd w:fill="FFFF00" w:val="clear"/>
-              </w:rPr>
-            </w:r>
-          </w:p>
-        </w:tc>
-        <w:tc>
-          <w:tcPr>
-            <w:tcW w:w="671" w:type="dxa"/>
-            <w:tcBorders>
-              <w:top w:val="nil"/>
-              <w:left w:val="single" w:sz="4" w:space="0" w:color="000001"/>
-              <w:bottom w:val="single" w:sz="4" w:space="0" w:color="000001"/>
-              <w:insideH w:val="single" w:sz="4" w:space="0" w:color="000001"/>
-              <w:right w:val="nil"/>
-              <w:insideV w:val="nil"/>
-            </w:tcBorders>
-            <w:shd w:fill="FFFFFF" w:val="clear"/>
-            <w:tcMar>
-              <w:left w:w="88" w:type="dxa"/>
-            </w:tcMar>
-          </w:tcPr>
-          <w:p>
-            <w:pPr>
-              <w:pStyle w:val="Normal"/>
-              <w:jc w:val="center"/>
-              <w:rPr>
-                <w:sz w:val="22"/>
-                <w:szCs w:val="22"/>
-                <w:shd w:fill="FFFF00" w:val="clear"/>
-              </w:rPr>
-            </w:pPr>
-            <w:r>
-              <w:rPr>
-                <w:sz w:val="22"/>
-                <w:szCs w:val="22"/>
-                <w:shd w:fill="FFFF00" w:val="clear"/>
-              </w:rPr>
               <w:t>0</w:t>
-            </w:r>
-          </w:p>
-        </w:tc>
-        <w:tc>
-          <w:tcPr>
-            <w:tcW w:w="864" w:type="dxa"/>
-            <w:tcBorders>
-              <w:top w:val="nil"/>
-              <w:left w:val="single" w:sz="4" w:space="0" w:color="000001"/>
-              <w:bottom w:val="single" w:sz="4" w:space="0" w:color="000001"/>
-              <w:insideH w:val="single" w:sz="4" w:space="0" w:color="000001"/>
-              <w:right w:val="nil"/>
-              <w:insideV w:val="nil"/>
-            </w:tcBorders>
-            <w:shd w:fill="FFFFFF" w:val="clear"/>
-            <w:tcMar>
-              <w:left w:w="88" w:type="dxa"/>
-            </w:tcMar>
-          </w:tcPr>
-          <w:p>
-            <w:pPr>
-              <w:pStyle w:val="Normal"/>
-              <w:jc w:val="center"/>
-              <w:rPr>
-                <w:sz w:val="22"/>
-                <w:szCs w:val="22"/>
-                <w:shd w:fill="FFFF00" w:val="clear"/>
-              </w:rPr>
-            </w:pPr>
-            <w:r>
-              <w:rPr>
-                <w:sz w:val="22"/>
-                <w:szCs w:val="22"/>
-                <w:shd w:fill="FFFF00" w:val="clear"/>
-              </w:rPr>
             </w:r>
           </w:p>
         </w:tc>
@@ -23889,6 +24075,7 @@
                 <w:szCs w:val="22"/>
                 <w:shd w:fill="FFFF00" w:val="clear"/>
               </w:rPr>
+              <w:t>6</w:t>
             </w:r>
           </w:p>
         </w:tc>
@@ -24025,6 +24212,8 @@
               <w:pStyle w:val="Normal"/>
               <w:jc w:val="center"/>
               <w:rPr>
+                <w:b/>
+                <w:bCs/>
                 <w:sz w:val="22"/>
                 <w:szCs w:val="22"/>
                 <w:shd w:fill="FFFF00" w:val="clear"/>
@@ -24032,10 +24221,13 @@
             </w:pPr>
             <w:r>
               <w:rPr>
+                <w:b/>
+                <w:bCs/>
                 <w:sz w:val="22"/>
                 <w:szCs w:val="22"/>
                 <w:shd w:fill="FFFF00" w:val="clear"/>
               </w:rPr>
+              <w:t>1</w:t>
             </w:r>
           </w:p>
         </w:tc>
@@ -24107,12 +24299,84 @@
                 <w:szCs w:val="22"/>
                 <w:shd w:fill="FFFF00" w:val="clear"/>
               </w:rPr>
+              <w:t>1</w:t>
+            </w:r>
+          </w:p>
+        </w:tc>
+        <w:tc>
+          <w:tcPr>
+            <w:tcW w:w="671" w:type="dxa"/>
+            <w:tcBorders>
+              <w:top w:val="nil"/>
+              <w:left w:val="single" w:sz="4" w:space="0" w:color="000001"/>
+              <w:bottom w:val="single" w:sz="4" w:space="0" w:color="000001"/>
+              <w:insideH w:val="single" w:sz="4" w:space="0" w:color="000001"/>
+              <w:right w:val="nil"/>
+              <w:insideV w:val="nil"/>
+            </w:tcBorders>
+            <w:shd w:fill="FFFFFF" w:val="clear"/>
+            <w:tcMar>
+              <w:left w:w="88" w:type="dxa"/>
+            </w:tcMar>
+          </w:tcPr>
+          <w:p>
+            <w:pPr>
+              <w:pStyle w:val="Normal"/>
+              <w:jc w:val="center"/>
+              <w:rPr>
+                <w:sz w:val="22"/>
+                <w:szCs w:val="22"/>
+                <w:shd w:fill="FFFF00" w:val="clear"/>
+              </w:rPr>
+            </w:pPr>
+            <w:r>
+              <w:rPr>
+                <w:sz w:val="22"/>
+                <w:szCs w:val="22"/>
+                <w:shd w:fill="FFFF00" w:val="clear"/>
+              </w:rPr>
               <w:t>0</w:t>
             </w:r>
           </w:p>
         </w:tc>
         <w:tc>
           <w:tcPr>
+            <w:tcW w:w="670" w:type="dxa"/>
+            <w:tcBorders>
+              <w:top w:val="nil"/>
+              <w:left w:val="single" w:sz="4" w:space="0" w:color="000001"/>
+              <w:bottom w:val="single" w:sz="4" w:space="0" w:color="000001"/>
+              <w:insideH w:val="single" w:sz="4" w:space="0" w:color="000001"/>
+              <w:right w:val="nil"/>
+              <w:insideV w:val="nil"/>
+            </w:tcBorders>
+            <w:shd w:fill="FFFFFF" w:val="clear"/>
+            <w:tcMar>
+              <w:left w:w="88" w:type="dxa"/>
+            </w:tcMar>
+          </w:tcPr>
+          <w:p>
+            <w:pPr>
+              <w:pStyle w:val="Normal"/>
+              <w:jc w:val="center"/>
+              <w:rPr>
+                <w:sz w:val="22"/>
+                <w:szCs w:val="22"/>
+                <w:shd w:fill="FFFF00" w:val="clear"/>
+              </w:rPr>
+            </w:pPr>
+            <w:r>
+              <w:rPr>
+                <w:sz w:val="22"/>
+                <w:szCs w:val="22"/>
+                <w:shd w:fill="FFFF00" w:val="clear"/>
+              </w:rPr>
+              <w:t>1</w:t>
+            </w:r>
+          </w:p>
+        </w:tc>
+        <w:tc>
+          <w:tcPr>
             <w:tcW w:w="671" w:type="dxa"/>
             <w:tcBorders>
               <w:top w:val="nil"/>
@@ -24143,6 +24407,7 @@
                 <w:szCs w:val="22"/>
                 <w:shd w:fill="FFFF00" w:val="clear"/>
               </w:rPr>
+              <w:t>0</w:t>
             </w:r>
           </w:p>
         </w:tc>
@@ -24214,12 +24479,13 @@
                 <w:szCs w:val="22"/>
                 <w:shd w:fill="FFFF00" w:val="clear"/>
               </w:rPr>
-            </w:r>
-          </w:p>
-        </w:tc>
-        <w:tc>
-          <w:tcPr>
-            <w:tcW w:w="670" w:type="dxa"/>
+              <w:t>0</w:t>
+            </w:r>
+          </w:p>
+        </w:tc>
+        <w:tc>
+          <w:tcPr>
+            <w:tcW w:w="864" w:type="dxa"/>
             <w:tcBorders>
               <w:top w:val="nil"/>
               <w:left w:val="single" w:sz="4" w:space="0" w:color="000001"/>
@@ -24249,77 +24515,7 @@
                 <w:szCs w:val="22"/>
                 <w:shd w:fill="FFFF00" w:val="clear"/>
               </w:rPr>
-            </w:r>
-          </w:p>
-        </w:tc>
-        <w:tc>
-          <w:tcPr>
-            <w:tcW w:w="671" w:type="dxa"/>
-            <w:tcBorders>
-              <w:top w:val="nil"/>
-              <w:left w:val="single" w:sz="4" w:space="0" w:color="000001"/>
-              <w:bottom w:val="single" w:sz="4" w:space="0" w:color="000001"/>
-              <w:insideH w:val="single" w:sz="4" w:space="0" w:color="000001"/>
-              <w:right w:val="nil"/>
-              <w:insideV w:val="nil"/>
-            </w:tcBorders>
-            <w:shd w:fill="FFFFFF" w:val="clear"/>
-            <w:tcMar>
-              <w:left w:w="88" w:type="dxa"/>
-            </w:tcMar>
-          </w:tcPr>
-          <w:p>
-            <w:pPr>
-              <w:pStyle w:val="Normal"/>
-              <w:jc w:val="center"/>
-              <w:rPr>
-                <w:sz w:val="22"/>
-                <w:szCs w:val="22"/>
-                <w:shd w:fill="FFFF00" w:val="clear"/>
-              </w:rPr>
-            </w:pPr>
-            <w:r>
-              <w:rPr>
-                <w:sz w:val="22"/>
-                <w:szCs w:val="22"/>
-                <w:shd w:fill="FFFF00" w:val="clear"/>
-              </w:rPr>
               <w:t>0</w:t>
-            </w:r>
-          </w:p>
-        </w:tc>
-        <w:tc>
-          <w:tcPr>
-            <w:tcW w:w="864" w:type="dxa"/>
-            <w:tcBorders>
-              <w:top w:val="nil"/>
-              <w:left w:val="single" w:sz="4" w:space="0" w:color="000001"/>
-              <w:bottom w:val="single" w:sz="4" w:space="0" w:color="000001"/>
-              <w:insideH w:val="single" w:sz="4" w:space="0" w:color="000001"/>
-              <w:right w:val="nil"/>
-              <w:insideV w:val="nil"/>
-            </w:tcBorders>
-            <w:shd w:fill="FFFFFF" w:val="clear"/>
-            <w:tcMar>
-              <w:left w:w="88" w:type="dxa"/>
-            </w:tcMar>
-          </w:tcPr>
-          <w:p>
-            <w:pPr>
-              <w:pStyle w:val="Normal"/>
-              <w:jc w:val="center"/>
-              <w:rPr>
-                <w:sz w:val="22"/>
-                <w:szCs w:val="22"/>
-                <w:shd w:fill="FFFF00" w:val="clear"/>
-              </w:rPr>
-            </w:pPr>
-            <w:r>
-              <w:rPr>
-                <w:sz w:val="22"/>
-                <w:szCs w:val="22"/>
-                <w:shd w:fill="FFFF00" w:val="clear"/>
-              </w:rPr>
             </w:r>
           </w:p>
         </w:tc>
@@ -24355,6 +24551,7 @@
                 <w:szCs w:val="22"/>
                 <w:shd w:fill="FFFF00" w:val="clear"/>
               </w:rPr>
+              <w:t>4</w:t>
             </w:r>
           </w:p>
         </w:tc>
@@ -24464,6 +24661,7 @@
                 <w:sz w:val="22"/>
                 <w:szCs w:val="22"/>
               </w:rPr>
+              <w:t>10</w:t>
             </w:r>
           </w:p>
         </w:tc>
@@ -24497,6 +24695,7 @@
                 <w:sz w:val="22"/>
                 <w:szCs w:val="22"/>
               </w:rPr>
+              <w:t>6</w:t>
             </w:r>
           </w:p>
         </w:tc>
@@ -24530,6 +24729,7 @@
                 <w:sz w:val="22"/>
                 <w:szCs w:val="22"/>
               </w:rPr>
+              <w:t>9</w:t>
             </w:r>
           </w:p>
         </w:tc>
@@ -24563,6 +24763,7 @@
                 <w:sz w:val="22"/>
                 <w:szCs w:val="22"/>
               </w:rPr>
+              <w:t>5</w:t>
             </w:r>
           </w:p>
         </w:tc>
@@ -24596,6 +24797,7 @@
                 <w:sz w:val="22"/>
                 <w:szCs w:val="22"/>
               </w:rPr>
+              <w:t>10</w:t>
             </w:r>
           </w:p>
         </w:tc>
@@ -24629,6 +24831,7 @@
                 <w:sz w:val="22"/>
                 <w:szCs w:val="22"/>
               </w:rPr>
+              <w:t>50</w:t>
             </w:r>
           </w:p>
         </w:tc>
@@ -24662,6 +24865,7 @@
                 <w:sz w:val="22"/>
                 <w:szCs w:val="22"/>
               </w:rPr>
+              <w:t>100</w:t>
             </w:r>
           </w:p>
         </w:tc>
@@ -24695,6 +24899,7 @@
                 <w:sz w:val="22"/>
                 <w:szCs w:val="22"/>
               </w:rPr>
+              <w:t>200</w:t>
             </w:r>
           </w:p>
         </w:tc>
@@ -24728,6 +24933,7 @@
                 <w:sz w:val="22"/>
                 <w:szCs w:val="22"/>
               </w:rPr>
+              <w:t>70</w:t>
             </w:r>
           </w:p>
         </w:tc>
@@ -24761,6 +24967,7 @@
                 <w:sz w:val="22"/>
                 <w:szCs w:val="22"/>
               </w:rPr>
+              <w:t>5</w:t>
             </w:r>
           </w:p>
         </w:tc>
@@ -24794,6 +25001,7 @@
                 <w:sz w:val="22"/>
                 <w:szCs w:val="22"/>
               </w:rPr>
+              <w:t>465</w:t>
             </w:r>
           </w:p>
         </w:tc>

--- a/PUBLICS_TEMPLATE.docx
+++ b/PUBLICS_TEMPLATE.docx
@@ -3551,18 +3551,7 @@
           <w:sz w:val="22"/>
           <w:szCs w:val="22"/>
         </w:rPr>
-        <w:t xml:space="preserve">. The problem of shortfall in science-knowledgeable people at all levels of society is not happening only in EU countries but, also, in countries striving to become members. This project may help change this. We already know that people want a serious computer-related education and we want to give them exactly that. Hopefully, </w:t>
-      </w:r>
-      <w:bookmarkStart w:id="1" w:name="__UnoMark__10852_1101318663"/>
-      <w:bookmarkEnd w:id="1"/>
-      <w:r>
-        <w:rPr>
-          <w:b w:val="false"/>
-          <w:bCs w:val="false"/>
-          <w:sz w:val="22"/>
-          <w:szCs w:val="22"/>
-        </w:rPr>
-        <w:t xml:space="preserve">PUBLICS will help younger people choose scientific or technology-related careers. </w:t>
+        <w:t xml:space="preserve">. The problem of shortfall in science-knowledgeable people at all levels of society is not happening only in EU countries but, also, in countries striving to become members. This project may help change this. We already know that people want a serious computer-related education and we want to give them exactly that. Hopefully, PUBLICS will help younger people choose scientific or technology-related careers. </w:t>
       </w:r>
     </w:p>
     <w:p>
@@ -4658,8 +4647,8 @@
               <w:br/>
               <w:t>month</w:t>
             </w:r>
-            <w:bookmarkStart w:id="2" w:name="_Ref151243660"/>
-            <w:bookmarkEnd w:id="2"/>
+            <w:bookmarkStart w:id="1" w:name="_Ref151243660"/>
+            <w:bookmarkEnd w:id="1"/>
             <w:r>
               <w:rPr>
                 <w:rStyle w:val="FootnoteAnchor"/>
@@ -7245,7 +7234,7 @@
                 <w:sz w:val="22"/>
                 <w:szCs w:val="22"/>
               </w:rPr>
-              <w:t>13</w:t>
+              <w:t>9</w:t>
             </w:r>
           </w:p>
         </w:tc>
@@ -11022,8 +11011,8 @@
                 <w:szCs w:val="22"/>
               </w:rPr>
             </w:pPr>
-            <w:bookmarkStart w:id="3" w:name="__DdeLink__24394_1424613053"/>
-            <w:bookmarkEnd w:id="3"/>
+            <w:bookmarkStart w:id="2" w:name="__DdeLink__24394_1424613053"/>
+            <w:bookmarkEnd w:id="2"/>
             <w:r>
               <w:rPr>
                 <w:sz w:val="22"/>
@@ -13746,6 +13735,7 @@
                 <w:sz w:val="22"/>
                 <w:szCs w:val="22"/>
               </w:rPr>
+              <w:t>9/11/13/15/17/19/21</w:t>
             </w:r>
           </w:p>
         </w:tc>
@@ -13954,6 +13944,7 @@
                 <w:sz w:val="22"/>
                 <w:szCs w:val="22"/>
               </w:rPr>
+              <w:t>11/15/19</w:t>
             </w:r>
           </w:p>
         </w:tc>
@@ -14162,6 +14153,7 @@
                 <w:sz w:val="22"/>
                 <w:szCs w:val="22"/>
               </w:rPr>
+              <w:t>11/13/15/17/19/21/23</w:t>
             </w:r>
           </w:p>
         </w:tc>
@@ -14370,6 +14362,7 @@
                 <w:sz w:val="22"/>
                 <w:szCs w:val="22"/>
               </w:rPr>
+              <w:t>13/17/23</w:t>
             </w:r>
           </w:p>
         </w:tc>
@@ -14578,6 +14571,7 @@
                 <w:sz w:val="22"/>
                 <w:szCs w:val="22"/>
               </w:rPr>
+              <w:t>11/13/15/17/19/21/23</w:t>
             </w:r>
           </w:p>
         </w:tc>
@@ -14786,6 +14780,7 @@
                 <w:sz w:val="22"/>
                 <w:szCs w:val="22"/>
               </w:rPr>
+              <w:t>24</w:t>
             </w:r>
           </w:p>
         </w:tc>
@@ -14810,22 +14805,6 @@
       <w:pPr>
         <w:pStyle w:val="Normal"/>
         <w:pageBreakBefore/>
-        <w:ind w:left="720" w:right="0" w:hanging="0"/>
-        <w:rPr>
-          <w:sz w:val="22"/>
-          <w:szCs w:val="22"/>
-        </w:rPr>
-      </w:pPr>
-      <w:r>
-        <w:rPr>
-          <w:sz w:val="22"/>
-          <w:szCs w:val="22"/>
-        </w:rPr>
-      </w:r>
-    </w:p>
-    <w:p>
-      <w:pPr>
-        <w:pStyle w:val="Normal"/>
         <w:rPr>
           <w:rFonts w:cs="Arial" w:ascii="Arial" w:hAnsi="Arial"/>
           <w:i/>
@@ -16765,7 +16744,42 @@
                 <w:sz w:val="22"/>
                 <w:szCs w:val="22"/>
               </w:rPr>
-              <w:t>13/17/21</w:t>
+              <w:t>1</w:t>
+            </w:r>
+            <w:r>
+              <w:rPr>
+                <w:sz w:val="22"/>
+                <w:szCs w:val="22"/>
+              </w:rPr>
+              <w:t>1</w:t>
+            </w:r>
+            <w:r>
+              <w:rPr>
+                <w:sz w:val="22"/>
+                <w:szCs w:val="22"/>
+              </w:rPr>
+              <w:t>/1</w:t>
+            </w:r>
+            <w:r>
+              <w:rPr>
+                <w:sz w:val="22"/>
+                <w:szCs w:val="22"/>
+              </w:rPr>
+              <w:t>5</w:t>
+            </w:r>
+            <w:r>
+              <w:rPr>
+                <w:sz w:val="22"/>
+                <w:szCs w:val="22"/>
+              </w:rPr>
+              <w:t>/</w:t>
+            </w:r>
+            <w:r>
+              <w:rPr>
+                <w:sz w:val="22"/>
+                <w:szCs w:val="22"/>
+              </w:rPr>
+              <w:t>19</w:t>
             </w:r>
           </w:p>
         </w:tc>
@@ -16936,12 +16950,56 @@
                 <w:szCs w:val="22"/>
               </w:rPr>
             </w:pPr>
-            <w:r>
-              <w:rPr>
-                <w:sz w:val="22"/>
-                <w:szCs w:val="22"/>
-              </w:rPr>
-              <w:t>11/15/19/23</w:t>
+            <w:bookmarkStart w:id="3" w:name="__DdeLink__10864_1101318663"/>
+            <w:r>
+              <w:rPr>
+                <w:sz w:val="22"/>
+                <w:szCs w:val="22"/>
+              </w:rPr>
+              <w:t>11</w:t>
+            </w:r>
+            <w:r>
+              <w:rPr>
+                <w:sz w:val="22"/>
+                <w:szCs w:val="22"/>
+              </w:rPr>
+              <w:t>/13</w:t>
+            </w:r>
+            <w:r>
+              <w:rPr>
+                <w:sz w:val="22"/>
+                <w:szCs w:val="22"/>
+              </w:rPr>
+              <w:t>/15/</w:t>
+            </w:r>
+            <w:r>
+              <w:rPr>
+                <w:sz w:val="22"/>
+                <w:szCs w:val="22"/>
+              </w:rPr>
+              <w:t>17</w:t>
+            </w:r>
+            <w:r>
+              <w:rPr>
+                <w:sz w:val="22"/>
+                <w:szCs w:val="22"/>
+              </w:rPr>
+              <w:t>/19/</w:t>
+            </w:r>
+            <w:r>
+              <w:rPr>
+                <w:sz w:val="22"/>
+                <w:szCs w:val="22"/>
+              </w:rPr>
+              <w:t>21</w:t>
+            </w:r>
+            <w:bookmarkEnd w:id="3"/>
+            <w:r>
+              <w:rPr>
+                <w:sz w:val="22"/>
+                <w:szCs w:val="22"/>
+              </w:rPr>
+              <w:t>/23</w:t>
             </w:r>
           </w:p>
         </w:tc>
@@ -17117,7 +17175,21 @@
                 <w:sz w:val="22"/>
                 <w:szCs w:val="22"/>
               </w:rPr>
-              <w:t>11/13/15/17/19/23</w:t>
+              <w:t>11/13/15/17/19/</w:t>
+            </w:r>
+            <w:r>
+              <w:rPr>
+                <w:sz w:val="22"/>
+                <w:szCs w:val="22"/>
+              </w:rPr>
+              <w:t>21</w:t>
+            </w:r>
+            <w:r>
+              <w:rPr>
+                <w:sz w:val="22"/>
+                <w:szCs w:val="22"/>
+              </w:rPr>
+              <w:t>/23</w:t>
             </w:r>
           </w:p>
         </w:tc>
@@ -17685,51 +17757,6 @@
         </w:tc>
       </w:tr>
     </w:tbl>
-    <w:p>
-      <w:pPr>
-        <w:pStyle w:val="Normal"/>
-        <w:rPr>
-          <w:sz w:val="22"/>
-          <w:szCs w:val="22"/>
-        </w:rPr>
-      </w:pPr>
-      <w:r>
-        <w:rPr>
-          <w:sz w:val="22"/>
-          <w:szCs w:val="22"/>
-        </w:rPr>
-      </w:r>
-    </w:p>
-    <w:p>
-      <w:pPr>
-        <w:pStyle w:val="Normal"/>
-        <w:rPr>
-          <w:sz w:val="22"/>
-          <w:szCs w:val="22"/>
-        </w:rPr>
-      </w:pPr>
-      <w:r>
-        <w:rPr>
-          <w:sz w:val="22"/>
-          <w:szCs w:val="22"/>
-        </w:rPr>
-      </w:r>
-    </w:p>
-    <w:p>
-      <w:pPr>
-        <w:pStyle w:val="Normal"/>
-        <w:rPr>
-          <w:sz w:val="22"/>
-          <w:szCs w:val="22"/>
-        </w:rPr>
-      </w:pPr>
-      <w:r>
-        <w:rPr>
-          <w:sz w:val="22"/>
-          <w:szCs w:val="22"/>
-        </w:rPr>
-      </w:r>
-    </w:p>
     <w:p>
       <w:pPr>
         <w:pStyle w:val="Normal"/>
@@ -19176,7 +19203,7 @@
                 <w:sz w:val="22"/>
                 <w:szCs w:val="22"/>
               </w:rPr>
-              <w:t xml:space="preserve"> (possibly broken down into tasks) and role of partners</w:t>
+              <w:t xml:space="preserve"> </w:t>
             </w:r>
           </w:p>
           <w:p>
@@ -19276,24 +19303,18 @@
               <w:pStyle w:val="Normal"/>
               <w:spacing w:before="60" w:after="60"/>
               <w:rPr>
-                <w:sz w:val="22"/>
-                <w:szCs w:val="22"/>
-              </w:rPr>
-            </w:pPr>
-            <w:r>
-              <w:rPr>
                 <w:b/>
                 <w:sz w:val="22"/>
                 <w:szCs w:val="22"/>
               </w:rPr>
+            </w:pPr>
+            <w:r>
+              <w:rPr>
+                <w:b/>
+                <w:sz w:val="22"/>
+                <w:szCs w:val="22"/>
+              </w:rPr>
               <w:t>Deliverables</w:t>
-            </w:r>
-            <w:r>
-              <w:rPr>
-                <w:sz w:val="22"/>
-                <w:szCs w:val="22"/>
-              </w:rPr>
-              <w:t xml:space="preserve"> (brief description) and month of delivery</w:t>
             </w:r>
           </w:p>
           <w:p>
@@ -20324,6 +20345,7 @@
                 <w:sz w:val="22"/>
                 <w:szCs w:val="22"/>
               </w:rPr>
+              <w:t>1</w:t>
             </w:r>
           </w:p>
         </w:tc>
@@ -20357,6 +20379,7 @@
                 <w:sz w:val="22"/>
                 <w:szCs w:val="22"/>
               </w:rPr>
+              <w:t>1</w:t>
             </w:r>
           </w:p>
         </w:tc>
@@ -20389,6 +20412,7 @@
                 <w:sz w:val="22"/>
                 <w:szCs w:val="22"/>
               </w:rPr>
+              <w:t>1</w:t>
             </w:r>
           </w:p>
         </w:tc>
@@ -20421,6 +20445,7 @@
                 <w:sz w:val="22"/>
                 <w:szCs w:val="22"/>
               </w:rPr>
+              <w:t>1</w:t>
             </w:r>
           </w:p>
         </w:tc>
@@ -20454,6 +20479,7 @@
                 <w:sz w:val="22"/>
                 <w:szCs w:val="22"/>
               </w:rPr>
+              <w:t>1</w:t>
             </w:r>
           </w:p>
         </w:tc>
@@ -20486,6 +20512,7 @@
                 <w:sz w:val="22"/>
                 <w:szCs w:val="22"/>
               </w:rPr>
+              <w:t>1</w:t>
             </w:r>
           </w:p>
         </w:tc>
@@ -20688,24 +20715,18 @@
               <w:pStyle w:val="Normal"/>
               <w:spacing w:before="60" w:after="60"/>
               <w:rPr>
-                <w:sz w:val="22"/>
-                <w:szCs w:val="22"/>
-              </w:rPr>
-            </w:pPr>
-            <w:r>
-              <w:rPr>
                 <w:b/>
                 <w:sz w:val="22"/>
                 <w:szCs w:val="22"/>
               </w:rPr>
+            </w:pPr>
+            <w:r>
+              <w:rPr>
+                <w:b/>
+                <w:sz w:val="22"/>
+                <w:szCs w:val="22"/>
+              </w:rPr>
               <w:t>Description of work</w:t>
-            </w:r>
-            <w:r>
-              <w:rPr>
-                <w:sz w:val="22"/>
-                <w:szCs w:val="22"/>
-              </w:rPr>
-              <w:t xml:space="preserve"> (possibly broken down into tasks) and role of partners</w:t>
             </w:r>
           </w:p>
           <w:p>
@@ -20822,24 +20843,18 @@
               <w:pStyle w:val="Normal"/>
               <w:spacing w:before="60" w:after="60"/>
               <w:rPr>
-                <w:sz w:val="22"/>
-                <w:szCs w:val="22"/>
-              </w:rPr>
-            </w:pPr>
-            <w:r>
-              <w:rPr>
                 <w:b/>
                 <w:sz w:val="22"/>
                 <w:szCs w:val="22"/>
               </w:rPr>
+            </w:pPr>
+            <w:r>
+              <w:rPr>
+                <w:b/>
+                <w:sz w:val="22"/>
+                <w:szCs w:val="22"/>
+              </w:rPr>
               <w:t>Deliverables</w:t>
-            </w:r>
-            <w:r>
-              <w:rPr>
-                <w:sz w:val="22"/>
-                <w:szCs w:val="22"/>
-              </w:rPr>
-              <w:t xml:space="preserve"> (brief description) and month of delivery</w:t>
             </w:r>
           </w:p>
           <w:p>
@@ -22485,7 +22500,7 @@
                 <w:sz w:val="22"/>
                 <w:szCs w:val="22"/>
               </w:rPr>
-              <w:t xml:space="preserve"> (possibly broken down into tasks) and role of partners</w:t>
+              <w:t xml:space="preserve"> </w:t>
             </w:r>
           </w:p>
           <w:p>
@@ -22602,7 +22617,7 @@
                 <w:sz w:val="22"/>
                 <w:szCs w:val="22"/>
               </w:rPr>
-              <w:t xml:space="preserve"> (brief description) and month of delivery</w:t>
+              <w:t xml:space="preserve"> </w:t>
             </w:r>
           </w:p>
           <w:p>
@@ -23642,7 +23657,7 @@
                 <w:sz w:val="22"/>
                 <w:szCs w:val="22"/>
               </w:rPr>
-              <w:t>10</w:t>
+              <w:t>4</w:t>
             </w:r>
           </w:p>
         </w:tc>
@@ -23676,6 +23691,7 @@
                 <w:sz w:val="22"/>
                 <w:szCs w:val="22"/>
               </w:rPr>
+              <w:t>1</w:t>
             </w:r>
           </w:p>
         </w:tc>
@@ -23998,24 +24014,18 @@
               <w:pStyle w:val="Normal"/>
               <w:spacing w:before="60" w:after="60"/>
               <w:rPr>
-                <w:sz w:val="22"/>
-                <w:szCs w:val="22"/>
-              </w:rPr>
-            </w:pPr>
-            <w:r>
-              <w:rPr>
                 <w:b/>
                 <w:sz w:val="22"/>
                 <w:szCs w:val="22"/>
               </w:rPr>
+            </w:pPr>
+            <w:r>
+              <w:rPr>
+                <w:b/>
+                <w:sz w:val="22"/>
+                <w:szCs w:val="22"/>
+              </w:rPr>
               <w:t>Description of work</w:t>
-            </w:r>
-            <w:r>
-              <w:rPr>
-                <w:sz w:val="22"/>
-                <w:szCs w:val="22"/>
-              </w:rPr>
-              <w:t xml:space="preserve"> (possibly broken down into tasks) and role of partners</w:t>
             </w:r>
           </w:p>
           <w:p>
@@ -24132,7 +24142,7 @@
                 <w:sz w:val="22"/>
                 <w:szCs w:val="22"/>
               </w:rPr>
-              <w:t xml:space="preserve"> (brief description) and month of delivery</w:t>
+              <w:t xml:space="preserve"> </w:t>
             </w:r>
           </w:p>
           <w:p>
@@ -25543,7 +25553,7 @@
                 <w:sz w:val="22"/>
                 <w:szCs w:val="22"/>
               </w:rPr>
-              <w:t xml:space="preserve"> (possibly broken down into tasks) and role of partners</w:t>
+              <w:t xml:space="preserve"> </w:t>
             </w:r>
           </w:p>
           <w:p>
@@ -25803,7 +25813,7 @@
                 <w:sz w:val="22"/>
                 <w:szCs w:val="22"/>
               </w:rPr>
-              <w:t xml:space="preserve"> (brief description) and month of delivery</w:t>
+              <w:t xml:space="preserve"> </w:t>
             </w:r>
           </w:p>
           <w:p>
@@ -27026,7 +27036,7 @@
                 <w:sz w:val="22"/>
                 <w:szCs w:val="22"/>
               </w:rPr>
-              <w:t>1</w:t>
+              <w:t>5</w:t>
             </w:r>
           </w:p>
         </w:tc>
@@ -27060,7 +27070,7 @@
                 <w:sz w:val="22"/>
                 <w:szCs w:val="22"/>
               </w:rPr>
-              <w:t>1</w:t>
+              <w:t>5</w:t>
             </w:r>
           </w:p>
         </w:tc>
@@ -27093,7 +27103,7 @@
                 <w:sz w:val="22"/>
                 <w:szCs w:val="22"/>
               </w:rPr>
-              <w:t>1</w:t>
+              <w:t>5</w:t>
             </w:r>
           </w:p>
         </w:tc>
@@ -27126,7 +27136,7 @@
                 <w:sz w:val="22"/>
                 <w:szCs w:val="22"/>
               </w:rPr>
-              <w:t>1</w:t>
+              <w:t>5</w:t>
             </w:r>
           </w:p>
         </w:tc>
@@ -27160,7 +27170,7 @@
                 <w:sz w:val="22"/>
                 <w:szCs w:val="22"/>
               </w:rPr>
-              <w:t>1</w:t>
+              <w:t>5</w:t>
             </w:r>
           </w:p>
         </w:tc>
@@ -27193,7 +27203,7 @@
                 <w:sz w:val="22"/>
                 <w:szCs w:val="22"/>
               </w:rPr>
-              <w:t>1</w:t>
+              <w:t>23</w:t>
             </w:r>
           </w:p>
         </w:tc>
@@ -27450,7 +27460,7 @@
                 <w:sz w:val="22"/>
                 <w:szCs w:val="22"/>
               </w:rPr>
-              <w:t xml:space="preserve"> (possibly broken down into tasks) and role of partners</w:t>
+              <w:t xml:space="preserve"> </w:t>
             </w:r>
           </w:p>
           <w:p>
@@ -27681,7 +27691,7 @@
                 <w:sz w:val="22"/>
                 <w:szCs w:val="22"/>
               </w:rPr>
-              <w:t xml:space="preserve"> (brief description) and month of delivery</w:t>
+              <w:t xml:space="preserve"> </w:t>
             </w:r>
           </w:p>
           <w:p>
@@ -29237,7 +29247,7 @@
                 <w:sz w:val="22"/>
                 <w:szCs w:val="22"/>
               </w:rPr>
-              <w:t xml:space="preserve"> (possibly broken down into tasks) and role of partners</w:t>
+              <w:t xml:space="preserve"> </w:t>
             </w:r>
           </w:p>
           <w:p>
@@ -29388,7 +29398,7 @@
                 <w:sz w:val="22"/>
                 <w:szCs w:val="22"/>
               </w:rPr>
-              <w:t xml:space="preserve"> (brief description) and month of delivery</w:t>
+              <w:t xml:space="preserve"> </w:t>
             </w:r>
           </w:p>
           <w:p>
@@ -30585,7 +30595,7 @@
                 <w:sz w:val="22"/>
                 <w:szCs w:val="22"/>
               </w:rPr>
-              <w:t>1</w:t>
+              <w:t>20</w:t>
             </w:r>
           </w:p>
         </w:tc>
@@ -30618,7 +30628,7 @@
                 <w:sz w:val="22"/>
                 <w:szCs w:val="22"/>
               </w:rPr>
-              <w:t>1</w:t>
+              <w:t>30</w:t>
             </w:r>
           </w:p>
         </w:tc>
@@ -30652,7 +30662,7 @@
                 <w:sz w:val="22"/>
                 <w:szCs w:val="22"/>
               </w:rPr>
-              <w:t>1</w:t>
+              <w:t>30</w:t>
             </w:r>
           </w:p>
         </w:tc>
@@ -30685,7 +30695,7 @@
                 <w:sz w:val="22"/>
                 <w:szCs w:val="22"/>
               </w:rPr>
-              <w:t>1</w:t>
+              <w:t>20</w:t>
             </w:r>
           </w:p>
         </w:tc>
@@ -30718,7 +30728,7 @@
                 <w:sz w:val="22"/>
                 <w:szCs w:val="22"/>
               </w:rPr>
-              <w:t>1</w:t>
+              <w:t>20</w:t>
             </w:r>
           </w:p>
         </w:tc>
@@ -30752,7 +30762,7 @@
                 <w:sz w:val="22"/>
                 <w:szCs w:val="22"/>
               </w:rPr>
-              <w:t>1</w:t>
+              <w:t>75</w:t>
             </w:r>
           </w:p>
         </w:tc>
@@ -30785,7 +30795,7 @@
                 <w:sz w:val="22"/>
                 <w:szCs w:val="22"/>
               </w:rPr>
-              <w:t>1</w:t>
+              <w:t>5</w:t>
             </w:r>
           </w:p>
         </w:tc>
@@ -30939,6 +30949,25 @@
               <w:t>Main objective is to successfully hold courses for the trainees.</w:t>
             </w:r>
           </w:p>
+          <w:p>
+            <w:pPr>
+              <w:pStyle w:val="Normal"/>
+              <w:spacing w:before="60" w:after="60"/>
+              <w:rPr>
+                <w:rStyle w:val="DefaultParagraphFont"/>
+                <w:sz w:val="20"/>
+                <w:szCs w:val="20"/>
+              </w:rPr>
+            </w:pPr>
+            <w:r>
+              <w:rPr>
+                <w:rStyle w:val="DefaultParagraphFont"/>
+                <w:sz w:val="20"/>
+                <w:szCs w:val="20"/>
+              </w:rPr>
+              <w:t xml:space="preserve">To provide trainees with necessary equipment. </w:t>
+            </w:r>
+          </w:p>
         </w:tc>
       </w:tr>
     </w:tbl>
@@ -31016,7 +31045,7 @@
                 <w:sz w:val="22"/>
                 <w:szCs w:val="22"/>
               </w:rPr>
-              <w:t xml:space="preserve"> (possibly broken down into tasks) and role of partners</w:t>
+              <w:t xml:space="preserve"> </w:t>
             </w:r>
           </w:p>
           <w:p>
@@ -31395,7 +31424,7 @@
                 <w:sz w:val="22"/>
                 <w:szCs w:val="22"/>
               </w:rPr>
-              <w:t>13</w:t>
+              <w:t>9</w:t>
             </w:r>
             <w:r>
               <w:rPr>
@@ -32317,7 +32346,7 @@
                 <w:sz w:val="22"/>
                 <w:szCs w:val="22"/>
               </w:rPr>
-              <w:t>1</w:t>
+              <w:t>9</w:t>
             </w:r>
           </w:p>
         </w:tc>
@@ -32353,6 +32382,13 @@
               </w:rPr>
               <w:t>1</w:t>
             </w:r>
+            <w:r>
+              <w:rPr>
+                <w:sz w:val="22"/>
+                <w:szCs w:val="22"/>
+              </w:rPr>
+              <w:t>0</w:t>
+            </w:r>
           </w:p>
         </w:tc>
         <w:tc>
@@ -32386,6 +32422,13 @@
               </w:rPr>
               <w:t>1</w:t>
             </w:r>
+            <w:r>
+              <w:rPr>
+                <w:sz w:val="22"/>
+                <w:szCs w:val="22"/>
+              </w:rPr>
+              <w:t>0</w:t>
+            </w:r>
           </w:p>
         </w:tc>
         <w:tc>
@@ -32417,7 +32460,7 @@
                 <w:sz w:val="22"/>
                 <w:szCs w:val="22"/>
               </w:rPr>
-              <w:t>1</w:t>
+              <w:t>5</w:t>
             </w:r>
           </w:p>
         </w:tc>
@@ -32451,7 +32494,7 @@
                 <w:sz w:val="22"/>
                 <w:szCs w:val="22"/>
               </w:rPr>
-              <w:t>1</w:t>
+              <w:t>5</w:t>
             </w:r>
           </w:p>
         </w:tc>
@@ -32484,7 +32527,7 @@
                 <w:sz w:val="22"/>
                 <w:szCs w:val="22"/>
               </w:rPr>
-              <w:t>1</w:t>
+              <w:t>30</w:t>
             </w:r>
           </w:p>
         </w:tc>
@@ -32624,18 +32667,16 @@
               <w:pStyle w:val="Normal"/>
               <w:spacing w:before="60" w:after="60"/>
               <w:rPr>
-                <w:rStyle w:val="DefaultParagraphFont"/>
-                <w:sz w:val="20"/>
-                <w:szCs w:val="20"/>
-              </w:rPr>
-            </w:pPr>
-            <w:r>
-              <w:rPr>
-                <w:rStyle w:val="DefaultParagraphFont"/>
-                <w:sz w:val="20"/>
-                <w:szCs w:val="20"/>
-              </w:rPr>
-              <w:t xml:space="preserve">To provide the necessary technical coordination of the project and resource management. </w:t>
+                <w:sz w:val="22"/>
+                <w:szCs w:val="22"/>
+              </w:rPr>
+            </w:pPr>
+            <w:r>
+              <w:rPr>
+                <w:sz w:val="22"/>
+                <w:szCs w:val="22"/>
+              </w:rPr>
+              <w:t>To make good criteria for the evaluation process.</w:t>
             </w:r>
           </w:p>
           <w:p>
@@ -32643,18 +32684,16 @@
               <w:pStyle w:val="Normal"/>
               <w:spacing w:before="60" w:after="60"/>
               <w:rPr>
-                <w:rStyle w:val="DefaultParagraphFont"/>
-                <w:sz w:val="20"/>
-                <w:szCs w:val="20"/>
-              </w:rPr>
-            </w:pPr>
-            <w:r>
-              <w:rPr>
-                <w:rStyle w:val="DefaultParagraphFont"/>
-                <w:sz w:val="20"/>
-                <w:szCs w:val="20"/>
-              </w:rPr>
-              <w:t xml:space="preserve">To provide cooperation and coordination between institutions involved. </w:t>
+                <w:sz w:val="22"/>
+                <w:szCs w:val="22"/>
+              </w:rPr>
+            </w:pPr>
+            <w:r>
+              <w:rPr>
+                <w:sz w:val="22"/>
+                <w:szCs w:val="22"/>
+              </w:rPr>
+              <w:t>To collect reports on results</w:t>
             </w:r>
           </w:p>
           <w:p>
@@ -32662,18 +32701,33 @@
               <w:pStyle w:val="Normal"/>
               <w:spacing w:before="60" w:after="60"/>
               <w:rPr>
-                <w:rStyle w:val="DefaultParagraphFont"/>
-                <w:sz w:val="20"/>
-                <w:szCs w:val="20"/>
-              </w:rPr>
-            </w:pPr>
-            <w:r>
-              <w:rPr>
-                <w:rStyle w:val="DefaultParagraphFont"/>
-                <w:sz w:val="20"/>
-                <w:szCs w:val="20"/>
-              </w:rPr>
-              <w:t xml:space="preserve">To provide necessary information which will be used later on. </w:t>
+                <w:sz w:val="22"/>
+                <w:szCs w:val="22"/>
+              </w:rPr>
+            </w:pPr>
+            <w:r>
+              <w:rPr>
+                <w:sz w:val="22"/>
+                <w:szCs w:val="22"/>
+              </w:rPr>
+              <w:t>To track progress of trainees</w:t>
+            </w:r>
+          </w:p>
+          <w:p>
+            <w:pPr>
+              <w:pStyle w:val="Normal"/>
+              <w:spacing w:before="60" w:after="60"/>
+              <w:rPr>
+                <w:sz w:val="22"/>
+                <w:szCs w:val="22"/>
+              </w:rPr>
+            </w:pPr>
+            <w:r>
+              <w:rPr>
+                <w:sz w:val="22"/>
+                <w:szCs w:val="22"/>
+              </w:rPr>
+              <w:t>To make a list of successfully finished trainees.</w:t>
             </w:r>
           </w:p>
         </w:tc>
@@ -32753,7 +32807,7 @@
                 <w:sz w:val="22"/>
                 <w:szCs w:val="22"/>
               </w:rPr>
-              <w:t xml:space="preserve"> (possibly broken down into tasks) and role of partners</w:t>
+              <w:t xml:space="preserve"> </w:t>
             </w:r>
           </w:p>
           <w:p>
@@ -32770,7 +32824,7 @@
                 <w:sz w:val="22"/>
                 <w:szCs w:val="22"/>
               </w:rPr>
-              <w:t xml:space="preserve">Management of human and other resources. </w:t>
+              <w:t xml:space="preserve">Every party involved should track success of their trainees and send that information to UNA so it can be analyzed. </w:t>
             </w:r>
           </w:p>
         </w:tc>
@@ -32870,7 +32924,7 @@
                 <w:sz w:val="22"/>
                 <w:szCs w:val="22"/>
               </w:rPr>
-              <w:t xml:space="preserve"> (brief description) and month of delivery</w:t>
+              <w:t xml:space="preserve"> </w:t>
             </w:r>
           </w:p>
           <w:p>
@@ -32889,7 +32943,7 @@
               </w:rPr>
               <w:t>Report on types of test</w:t>
               <w:t xml:space="preserve"> created and criteria that will</w:t>
-              <w:t xml:space="preserve"> be used on evaluating </w:t>
+              <w:t xml:space="preserve"> be used on evaluating (9)</w:t>
             </w:r>
           </w:p>
           <w:p>
@@ -32907,7 +32961,7 @@
                 <w:szCs w:val="22"/>
               </w:rPr>
               <w:t>Report on mid-term test</w:t>
-              <w:t xml:space="preserve"> results</w:t>
+              <w:t xml:space="preserve"> results (11/15/19)</w:t>
             </w:r>
           </w:p>
           <w:p>
@@ -32924,7 +32978,7 @@
                 <w:sz w:val="22"/>
                 <w:szCs w:val="22"/>
               </w:rPr>
-              <w:t>Report on final test results</w:t>
+              <w:t>Report on final test results (11/13/15/17/19/21/23)</w:t>
             </w:r>
           </w:p>
           <w:p>
@@ -32943,7 +32997,7 @@
               </w:rPr>
               <w:t>Report on progress of</w:t>
               <w:t xml:space="preserve"> trainees between mid-term</w:t>
-              <w:t xml:space="preserve"> and final tests </w:t>
+              <w:t xml:space="preserve"> and final tests (11/13/15/17/19/21/23)</w:t>
             </w:r>
           </w:p>
           <w:p>
@@ -32961,9 +33015,9 @@
                 <w:szCs w:val="22"/>
               </w:rPr>
               <w:t>List of all trainees who</w:t>
-              <w:t>successfully finished the</w:t>
+              <w:t xml:space="preserve"> had successfully finished the</w:t>
               <w:t xml:space="preserve"> program and are to receive</w:t>
-              <w:t xml:space="preserve"> the certificate</w:t>
+              <w:t xml:space="preserve"> the certificate (11/13/15/17/19/21/23)</w:t>
             </w:r>
           </w:p>
           <w:p>
@@ -38494,6 +38548,8 @@
               <w:pStyle w:val="Normal"/>
               <w:jc w:val="center"/>
               <w:rPr>
+                <w:b/>
+                <w:bCs/>
                 <w:sz w:val="22"/>
                 <w:szCs w:val="22"/>
                 <w:shd w:fill="FFFF00" w:val="clear"/>
@@ -38501,6 +38557,8 @@
             </w:pPr>
             <w:r>
               <w:rPr>
+                <w:b/>
+                <w:bCs/>
                 <w:sz w:val="22"/>
                 <w:szCs w:val="22"/>
                 <w:shd w:fill="FFFF00" w:val="clear"/>
@@ -46158,7 +46216,14 @@
       </w:rPr>
       <w:tab/>
       <w:tab/>
-      <w:t>[Proposal acronym]</w:t>
+    </w:r>
+    <w:r>
+      <w:rPr>
+        <w:sz w:val="20"/>
+        <w:szCs w:val="20"/>
+        <w:lang w:val="en-US"/>
+      </w:rPr>
+      <w:t>PUBLICS</w:t>
     </w:r>
   </w:p>
 </w:hdr>

--- a/PUBLICS_TEMPLATE.docx
+++ b/PUBLICS_TEMPLATE.docx
@@ -15191,6 +15191,13 @@
                 <w:sz w:val="22"/>
                 <w:szCs w:val="22"/>
               </w:rPr>
+              <w:t>M</w:t>
+            </w:r>
+            <w:r>
+              <w:rPr>
+                <w:sz w:val="22"/>
+                <w:szCs w:val="22"/>
+              </w:rPr>
               <w:t>0</w:t>
             </w:r>
           </w:p>
@@ -15366,6 +15373,13 @@
                 <w:sz w:val="22"/>
                 <w:szCs w:val="22"/>
               </w:rPr>
+              <w:t>M</w:t>
+            </w:r>
+            <w:r>
+              <w:rPr>
+                <w:sz w:val="22"/>
+                <w:szCs w:val="22"/>
+              </w:rPr>
               <w:t>1</w:t>
             </w:r>
           </w:p>
@@ -15559,6 +15573,13 @@
                 <w:sz w:val="22"/>
                 <w:szCs w:val="22"/>
               </w:rPr>
+              <w:t>M</w:t>
+            </w:r>
+            <w:r>
+              <w:rPr>
+                <w:sz w:val="22"/>
+                <w:szCs w:val="22"/>
+              </w:rPr>
               <w:t>2</w:t>
             </w:r>
           </w:p>
@@ -15757,6 +15778,13 @@
                 <w:szCs w:val="22"/>
               </w:rPr>
             </w:pPr>
+            <w:r>
+              <w:rPr>
+                <w:sz w:val="22"/>
+                <w:szCs w:val="22"/>
+              </w:rPr>
+              <w:t>M</w:t>
+            </w:r>
             <w:r>
               <w:rPr>
                 <w:sz w:val="22"/>
@@ -15938,6 +15966,13 @@
                 <w:sz w:val="22"/>
                 <w:szCs w:val="22"/>
               </w:rPr>
+              <w:t>M</w:t>
+            </w:r>
+            <w:r>
+              <w:rPr>
+                <w:sz w:val="22"/>
+                <w:szCs w:val="22"/>
+              </w:rPr>
               <w:t>4</w:t>
             </w:r>
           </w:p>
@@ -16114,6 +16149,13 @@
                 <w:sz w:val="22"/>
                 <w:szCs w:val="22"/>
               </w:rPr>
+              <w:t>M</w:t>
+            </w:r>
+            <w:r>
+              <w:rPr>
+                <w:sz w:val="22"/>
+                <w:szCs w:val="22"/>
+              </w:rPr>
               <w:t>5</w:t>
             </w:r>
           </w:p>
@@ -16290,6 +16332,13 @@
                 <w:sz w:val="22"/>
                 <w:szCs w:val="22"/>
               </w:rPr>
+              <w:t>M</w:t>
+            </w:r>
+            <w:r>
+              <w:rPr>
+                <w:sz w:val="22"/>
+                <w:szCs w:val="22"/>
+              </w:rPr>
               <w:t>6</w:t>
             </w:r>
           </w:p>
@@ -16466,6 +16515,13 @@
                 <w:sz w:val="22"/>
                 <w:szCs w:val="22"/>
               </w:rPr>
+              <w:t>M</w:t>
+            </w:r>
+            <w:r>
+              <w:rPr>
+                <w:sz w:val="22"/>
+                <w:szCs w:val="22"/>
+              </w:rPr>
               <w:t>7</w:t>
             </w:r>
           </w:p>
@@ -16642,6 +16698,13 @@
                 <w:sz w:val="22"/>
                 <w:szCs w:val="22"/>
               </w:rPr>
+              <w:t>M</w:t>
+            </w:r>
+            <w:r>
+              <w:rPr>
+                <w:sz w:val="22"/>
+                <w:szCs w:val="22"/>
+              </w:rPr>
               <w:t>8</w:t>
             </w:r>
           </w:p>
@@ -16853,6 +16916,13 @@
                 <w:sz w:val="22"/>
                 <w:szCs w:val="22"/>
               </w:rPr>
+              <w:t>M</w:t>
+            </w:r>
+            <w:r>
+              <w:rPr>
+                <w:sz w:val="22"/>
+                <w:szCs w:val="22"/>
+              </w:rPr>
               <w:t>9</w:t>
             </w:r>
           </w:p>
@@ -16950,7 +17020,6 @@
                 <w:szCs w:val="22"/>
               </w:rPr>
             </w:pPr>
-            <w:bookmarkStart w:id="3" w:name="__DdeLink__10864_1101318663"/>
             <w:r>
               <w:rPr>
                 <w:sz w:val="22"/>
@@ -16993,7 +17062,6 @@
               </w:rPr>
               <w:t>21</w:t>
             </w:r>
-            <w:bookmarkEnd w:id="3"/>
             <w:r>
               <w:rPr>
                 <w:sz w:val="22"/>
@@ -17073,6 +17141,13 @@
                 <w:sz w:val="22"/>
                 <w:szCs w:val="22"/>
               </w:rPr>
+              <w:t>M</w:t>
+            </w:r>
+            <w:r>
+              <w:rPr>
+                <w:sz w:val="22"/>
+                <w:szCs w:val="22"/>
+              </w:rPr>
               <w:t>10</w:t>
             </w:r>
           </w:p>
@@ -17263,7 +17338,7 @@
                 <w:sz w:val="22"/>
                 <w:szCs w:val="22"/>
               </w:rPr>
-              <w:t>10</w:t>
+              <w:t>M11</w:t>
             </w:r>
           </w:p>
         </w:tc>
@@ -17439,7 +17514,21 @@
                 <w:sz w:val="22"/>
                 <w:szCs w:val="22"/>
               </w:rPr>
-              <w:t>11</w:t>
+              <w:t>M</w:t>
+            </w:r>
+            <w:r>
+              <w:rPr>
+                <w:sz w:val="22"/>
+                <w:szCs w:val="22"/>
+              </w:rPr>
+              <w:t>1</w:t>
+            </w:r>
+            <w:r>
+              <w:rPr>
+                <w:sz w:val="22"/>
+                <w:szCs w:val="22"/>
+              </w:rPr>
+              <w:t>2</w:t>
             </w:r>
           </w:p>
         </w:tc>
@@ -17615,7 +17704,21 @@
                 <w:sz w:val="22"/>
                 <w:szCs w:val="22"/>
               </w:rPr>
-              <w:t>12</w:t>
+              <w:t>M</w:t>
+            </w:r>
+            <w:r>
+              <w:rPr>
+                <w:sz w:val="22"/>
+                <w:szCs w:val="22"/>
+              </w:rPr>
+              <w:t>1</w:t>
+            </w:r>
+            <w:r>
+              <w:rPr>
+                <w:sz w:val="22"/>
+                <w:szCs w:val="22"/>
+              </w:rPr>
+              <w:t>3</w:t>
             </w:r>
           </w:p>
         </w:tc>
@@ -40180,24 +40283,6 @@
       <w:pPr>
         <w:pStyle w:val="Normal"/>
         <w:rPr>
-          <w:i/>
-          <w:sz w:val="22"/>
-          <w:szCs w:val="22"/>
-        </w:rPr>
-      </w:pPr>
-      <w:r>
-        <w:rPr>
-          <w:i/>
-          <w:sz w:val="22"/>
-          <w:szCs w:val="22"/>
-        </w:rPr>
-        <w:t>(Maximum length for Section 2.1 - five pages)</w:t>
-      </w:r>
-    </w:p>
-    <w:p>
-      <w:pPr>
-        <w:pStyle w:val="Normal"/>
-        <w:rPr>
           <w:b/>
           <w:sz w:val="22"/>
           <w:szCs w:val="22"/>
@@ -40235,17 +40320,10 @@
       <w:pPr>
         <w:pStyle w:val="Normal"/>
         <w:ind w:left="720" w:right="0" w:hanging="0"/>
-        <w:rPr>
-          <w:sz w:val="22"/>
-          <w:szCs w:val="22"/>
-        </w:rPr>
+        <w:rPr/>
       </w:pPr>
       <w:r>
-        <w:rPr>
-          <w:sz w:val="22"/>
-          <w:szCs w:val="22"/>
-        </w:rPr>
-        <w:t>Describe the organisational structure and decision-making mechanisms of the project. Show how they are matched to the complexity and scale of the project.</w:t>
+        <w:rPr/>
       </w:r>
     </w:p>
     <w:p>
@@ -40277,6 +40355,38 @@
           <w:szCs w:val="22"/>
         </w:rPr>
         <w:t xml:space="preserve"> </w:t>
+      </w:r>
+      <w:r>
+        <w:rPr>
+          <w:sz w:val="22"/>
+          <w:szCs w:val="22"/>
+        </w:rPr>
+        <w:t xml:space="preserve">The structure of the organisation should be a hierarchy where at the top will be a main board consisting of one responsible person from each participant. Decision-making is done by board voting. </w:t>
+      </w:r>
+    </w:p>
+    <w:p>
+      <w:pPr>
+        <w:pStyle w:val="Normal"/>
+        <w:rPr/>
+      </w:pPr>
+      <w:r>
+        <w:rPr/>
+      </w:r>
+    </w:p>
+    <w:p>
+      <w:pPr>
+        <w:pStyle w:val="Normal"/>
+        <w:rPr>
+          <w:sz w:val="22"/>
+          <w:szCs w:val="22"/>
+        </w:rPr>
+      </w:pPr>
+      <w:r>
+        <w:rPr>
+          <w:sz w:val="22"/>
+          <w:szCs w:val="22"/>
+        </w:rPr>
+        <w:t xml:space="preserve">All the tasks between the parties involved are to be divided by UNA, since, they are coordinating the programme. The individual tasks can be disscused between the board members. </w:t>
       </w:r>
     </w:p>
     <w:p>
@@ -40362,19 +40472,2380 @@
       <w:pPr>
         <w:pStyle w:val="Normal"/>
         <w:ind w:left="720" w:right="0" w:hanging="0"/>
-        <w:rPr>
-          <w:i/>
-          <w:sz w:val="22"/>
-          <w:szCs w:val="22"/>
-        </w:rPr>
+        <w:rPr/>
       </w:pPr>
       <w:r>
-        <w:rPr>
-          <w:i/>
-          <w:sz w:val="22"/>
-          <w:szCs w:val="22"/>
-        </w:rPr>
-        <w:t>(Maximum length for Section 2.2: one page per participant. However, where two or more departments within an organisation have quite distinct roles within the proposal, one page per department is acceptable.</w:t>
+        <w:rPr/>
+      </w:r>
+    </w:p>
+    <w:p>
+      <w:pPr>
+        <w:pStyle w:val="Normal"/>
+        <w:rPr>
+          <w:b/>
+          <w:sz w:val="22"/>
+          <w:szCs w:val="22"/>
+        </w:rPr>
+      </w:pPr>
+      <w:r>
+        <w:rPr>
+          <w:b/>
+          <w:sz w:val="22"/>
+          <w:szCs w:val="22"/>
+        </w:rPr>
+      </w:r>
+    </w:p>
+    <w:p>
+      <w:pPr>
+        <w:pStyle w:val="Normal"/>
+        <w:rPr>
+          <w:rFonts w:ascii="Nimbus Roman No9 L" w:hAnsi="Nimbus Roman No9 L"/>
+          <w:b/>
+          <w:bCs/>
+          <w:sz w:val="22"/>
+          <w:szCs w:val="22"/>
+        </w:rPr>
+      </w:pPr>
+      <w:r>
+        <w:rPr>
+          <w:rFonts w:ascii="Nimbus Roman No9 L" w:hAnsi="Nimbus Roman No9 L"/>
+          <w:b/>
+          <w:bCs/>
+          <w:sz w:val="22"/>
+          <w:szCs w:val="22"/>
+        </w:rPr>
+        <w:t>UNA Corp</w:t>
+      </w:r>
+    </w:p>
+    <w:p>
+      <w:pPr>
+        <w:pStyle w:val="Normal"/>
+        <w:rPr>
+          <w:rFonts w:ascii="Nimbus Roman No9 L" w:hAnsi="Nimbus Roman No9 L"/>
+          <w:b/>
+          <w:sz w:val="22"/>
+          <w:szCs w:val="22"/>
+        </w:rPr>
+      </w:pPr>
+      <w:r>
+        <w:rPr>
+          <w:rFonts w:ascii="Nimbus Roman No9 L" w:hAnsi="Nimbus Roman No9 L"/>
+          <w:b/>
+          <w:sz w:val="22"/>
+          <w:szCs w:val="22"/>
+        </w:rPr>
+      </w:r>
+    </w:p>
+    <w:p>
+      <w:pPr>
+        <w:pStyle w:val="Normal"/>
+        <w:rPr>
+          <w:rFonts w:ascii="Nimbus Roman No9 L" w:hAnsi="Nimbus Roman No9 L"/>
+          <w:b w:val="false"/>
+          <w:bCs w:val="false"/>
+          <w:sz w:val="22"/>
+          <w:szCs w:val="22"/>
+        </w:rPr>
+      </w:pPr>
+      <w:r>
+        <w:rPr>
+          <w:rFonts w:ascii="Nimbus Roman No9 L" w:hAnsi="Nimbus Roman No9 L"/>
+          <w:b w:val="false"/>
+          <w:bCs w:val="false"/>
+          <w:sz w:val="22"/>
+          <w:szCs w:val="22"/>
+        </w:rPr>
+        <w:t xml:space="preserve">UNA Corp is company from Belgrade, Serbia founded in 2013. by graduates from School of Mathematics, School of Organisational Sciences and School of Electrical Engeering. The main field of their activity is organization and management of different types of events, teams and making specialized computer programs. They have successfully organized the events such as Noc Istrazivaca, Festival Nauke, IT Fair, for 4 years in a row, made programs for different types of institutions such as Belgrade University, Institution for Public Health, etc.. </w:t>
+      </w:r>
+    </w:p>
+    <w:p>
+      <w:pPr>
+        <w:pStyle w:val="Normal"/>
+        <w:rPr>
+          <w:rFonts w:ascii="Nimbus Roman No9 L" w:hAnsi="Nimbus Roman No9 L"/>
+          <w:b w:val="false"/>
+          <w:bCs w:val="false"/>
+          <w:sz w:val="22"/>
+          <w:szCs w:val="22"/>
+        </w:rPr>
+      </w:pPr>
+      <w:r>
+        <w:rPr>
+          <w:rFonts w:ascii="Nimbus Roman No9 L" w:hAnsi="Nimbus Roman No9 L"/>
+          <w:b w:val="false"/>
+          <w:bCs w:val="false"/>
+          <w:sz w:val="22"/>
+          <w:szCs w:val="22"/>
+        </w:rPr>
+      </w:r>
+    </w:p>
+    <w:p>
+      <w:pPr>
+        <w:pStyle w:val="Normal"/>
+        <w:rPr>
+          <w:rFonts w:ascii="Nimbus Roman No9 L" w:hAnsi="Nimbus Roman No9 L"/>
+          <w:b w:val="false"/>
+          <w:bCs w:val="false"/>
+          <w:sz w:val="22"/>
+          <w:szCs w:val="22"/>
+        </w:rPr>
+      </w:pPr>
+      <w:r>
+        <w:rPr>
+          <w:rFonts w:ascii="Nimbus Roman No9 L" w:hAnsi="Nimbus Roman No9 L"/>
+          <w:b w:val="false"/>
+          <w:bCs w:val="false"/>
+          <w:sz w:val="22"/>
+          <w:szCs w:val="22"/>
+        </w:rPr>
+        <w:t>The main role of this company is to lead the project and all the participants from the beginning until the final stages.</w:t>
+      </w:r>
+    </w:p>
+    <w:p>
+      <w:pPr>
+        <w:pStyle w:val="Normal"/>
+        <w:rPr>
+          <w:rFonts w:ascii="Nimbus Roman No9 L" w:hAnsi="Nimbus Roman No9 L"/>
+          <w:b w:val="false"/>
+          <w:bCs w:val="false"/>
+          <w:sz w:val="22"/>
+          <w:szCs w:val="22"/>
+        </w:rPr>
+      </w:pPr>
+      <w:r>
+        <w:rPr>
+          <w:rFonts w:ascii="Nimbus Roman No9 L" w:hAnsi="Nimbus Roman No9 L"/>
+          <w:b w:val="false"/>
+          <w:bCs w:val="false"/>
+          <w:sz w:val="22"/>
+          <w:szCs w:val="22"/>
+        </w:rPr>
+      </w:r>
+    </w:p>
+    <w:p>
+      <w:pPr>
+        <w:pStyle w:val="Normal"/>
+        <w:rPr>
+          <w:rFonts w:ascii="Nimbus Roman No9 L" w:hAnsi="Nimbus Roman No9 L"/>
+          <w:b w:val="false"/>
+          <w:bCs w:val="false"/>
+          <w:sz w:val="22"/>
+          <w:szCs w:val="22"/>
+        </w:rPr>
+      </w:pPr>
+      <w:r>
+        <w:rPr>
+          <w:rFonts w:ascii="Nimbus Roman No9 L" w:hAnsi="Nimbus Roman No9 L"/>
+          <w:b w:val="false"/>
+          <w:bCs w:val="false"/>
+          <w:sz w:val="22"/>
+          <w:szCs w:val="22"/>
+        </w:rPr>
+        <w:t>The main role of all universities is to do the research, create, lecture and evaluate courses.</w:t>
+      </w:r>
+    </w:p>
+    <w:p>
+      <w:pPr>
+        <w:pStyle w:val="Normal"/>
+        <w:rPr>
+          <w:rFonts w:ascii="Nimbus Roman No9 L" w:hAnsi="Nimbus Roman No9 L"/>
+          <w:b w:val="false"/>
+          <w:bCs w:val="false"/>
+          <w:sz w:val="22"/>
+          <w:szCs w:val="22"/>
+        </w:rPr>
+      </w:pPr>
+      <w:r>
+        <w:rPr>
+          <w:rFonts w:ascii="Nimbus Roman No9 L" w:hAnsi="Nimbus Roman No9 L"/>
+          <w:b w:val="false"/>
+          <w:bCs w:val="false"/>
+          <w:sz w:val="22"/>
+          <w:szCs w:val="22"/>
+        </w:rPr>
+      </w:r>
+    </w:p>
+    <w:p>
+      <w:pPr>
+        <w:pStyle w:val="Normal"/>
+        <w:rPr>
+          <w:rFonts w:ascii="Nimbus Roman No9 L" w:hAnsi="Nimbus Roman No9 L"/>
+          <w:b/>
+          <w:bCs/>
+          <w:sz w:val="22"/>
+          <w:szCs w:val="22"/>
+        </w:rPr>
+      </w:pPr>
+      <w:r>
+        <w:rPr>
+          <w:rFonts w:ascii="Nimbus Roman No9 L" w:hAnsi="Nimbus Roman No9 L"/>
+          <w:b/>
+          <w:bCs/>
+          <w:sz w:val="22"/>
+          <w:szCs w:val="22"/>
+        </w:rPr>
+        <w:t xml:space="preserve">University of Belgrade </w:t>
+      </w:r>
+    </w:p>
+    <w:p>
+      <w:pPr>
+        <w:pStyle w:val="Normal"/>
+        <w:rPr>
+          <w:rFonts w:ascii="Nimbus Roman No9 L" w:hAnsi="Nimbus Roman No9 L"/>
+          <w:b w:val="false"/>
+          <w:bCs w:val="false"/>
+          <w:sz w:val="22"/>
+          <w:szCs w:val="22"/>
+        </w:rPr>
+      </w:pPr>
+      <w:r>
+        <w:rPr>
+          <w:rFonts w:ascii="Nimbus Roman No9 L" w:hAnsi="Nimbus Roman No9 L"/>
+          <w:b w:val="false"/>
+          <w:bCs w:val="false"/>
+          <w:sz w:val="22"/>
+          <w:szCs w:val="22"/>
+        </w:rPr>
+      </w:r>
+    </w:p>
+    <w:p>
+      <w:pPr>
+        <w:pStyle w:val="Normal"/>
+        <w:rPr>
+          <w:rFonts w:ascii="Nimbus Roman No9 L" w:hAnsi="Nimbus Roman No9 L"/>
+          <w:b w:val="false"/>
+          <w:i w:val="false"/>
+          <w:caps w:val="false"/>
+          <w:smallCaps w:val="false"/>
+          <w:color w:val="000000"/>
+          <w:spacing w:val="0"/>
+          <w:sz w:val="22"/>
+          <w:szCs w:val="22"/>
+        </w:rPr>
+      </w:pPr>
+      <w:r>
+        <w:rPr>
+          <w:rFonts w:ascii="Nimbus Roman No9 L" w:hAnsi="Nimbus Roman No9 L"/>
+          <w:b w:val="false"/>
+          <w:bCs w:val="false"/>
+          <w:i w:val="false"/>
+          <w:caps w:val="false"/>
+          <w:smallCaps w:val="false"/>
+          <w:color w:val="000000"/>
+          <w:spacing w:val="0"/>
+          <w:sz w:val="22"/>
+          <w:szCs w:val="22"/>
+        </w:rPr>
+        <w:t xml:space="preserve">The mission of the University of Belgrade is to provide superior education and exceptional knowledge to its students, not only in terms of their intellectual growth and development, but also in terms of growth and development of their human qualities and ethical values, and inspiring their wish and inclination to be leaders; moving the boundaries of knowledge and higher education, promoting intellectual surroundings which cherishes and honors true values, respect and accepting people’s differences and devotion to knowledge, development and human values. </w:t>
+      </w:r>
+      <w:r>
+        <w:rPr>
+          <w:rFonts w:ascii="Nimbus Roman No9 L" w:hAnsi="Nimbus Roman No9 L"/>
+          <w:b w:val="false"/>
+          <w:i w:val="false"/>
+          <w:caps w:val="false"/>
+          <w:smallCaps w:val="false"/>
+          <w:color w:val="000000"/>
+          <w:spacing w:val="0"/>
+          <w:sz w:val="22"/>
+          <w:szCs w:val="22"/>
+        </w:rPr>
+        <w:t>Devoted to studying, education, progress and prosperity, the University of Belgrade strives to set the strongest standards in higher education, to cherish and encourage intellectual and personal growth and to stimulate meaningful work and effort which serve to the well-being of the entire society.</w:t>
+      </w:r>
+    </w:p>
+    <w:p>
+      <w:pPr>
+        <w:pStyle w:val="Normal"/>
+        <w:rPr>
+          <w:rFonts w:ascii="Nimbus Roman No9 L" w:hAnsi="Nimbus Roman No9 L"/>
+          <w:b/>
+          <w:color w:val="000000"/>
+          <w:sz w:val="22"/>
+          <w:szCs w:val="22"/>
+        </w:rPr>
+      </w:pPr>
+      <w:r>
+        <w:rPr>
+          <w:rFonts w:ascii="Nimbus Roman No9 L" w:hAnsi="Nimbus Roman No9 L"/>
+          <w:b/>
+          <w:color w:val="000000"/>
+          <w:sz w:val="22"/>
+          <w:szCs w:val="22"/>
+        </w:rPr>
+      </w:r>
+    </w:p>
+    <w:p>
+      <w:pPr>
+        <w:pStyle w:val="Normal"/>
+        <w:rPr>
+          <w:rFonts w:ascii="Nimbus Roman No9 L" w:hAnsi="Nimbus Roman No9 L"/>
+          <w:b/>
+          <w:color w:val="000000"/>
+          <w:sz w:val="22"/>
+          <w:szCs w:val="22"/>
+        </w:rPr>
+      </w:pPr>
+      <w:r>
+        <w:rPr>
+          <w:rFonts w:ascii="Nimbus Roman No9 L" w:hAnsi="Nimbus Roman No9 L"/>
+          <w:b/>
+          <w:color w:val="000000"/>
+          <w:sz w:val="22"/>
+          <w:szCs w:val="22"/>
+        </w:rPr>
+        <w:t>University of Novi Sad</w:t>
+      </w:r>
+    </w:p>
+    <w:p>
+      <w:pPr>
+        <w:pStyle w:val="Normal"/>
+        <w:rPr>
+          <w:rFonts w:ascii="Nimbus Roman No9 L" w:hAnsi="Nimbus Roman No9 L"/>
+          <w:b/>
+          <w:color w:val="000000"/>
+          <w:sz w:val="22"/>
+          <w:szCs w:val="22"/>
+        </w:rPr>
+      </w:pPr>
+      <w:r>
+        <w:rPr>
+          <w:rFonts w:ascii="Nimbus Roman No9 L" w:hAnsi="Nimbus Roman No9 L"/>
+          <w:b/>
+          <w:color w:val="000000"/>
+          <w:sz w:val="22"/>
+          <w:szCs w:val="22"/>
+        </w:rPr>
+      </w:r>
+    </w:p>
+    <w:p>
+      <w:pPr>
+        <w:pStyle w:val="Normal"/>
+        <w:rPr>
+          <w:rFonts w:ascii="Nimbus Roman No9 L" w:hAnsi="Nimbus Roman No9 L"/>
+          <w:b w:val="false"/>
+          <w:i w:val="false"/>
+          <w:caps w:val="false"/>
+          <w:smallCaps w:val="false"/>
+          <w:color w:val="000000"/>
+          <w:spacing w:val="0"/>
+          <w:sz w:val="22"/>
+          <w:szCs w:val="22"/>
+        </w:rPr>
+      </w:pPr>
+      <w:r>
+        <w:rPr>
+          <w:rFonts w:ascii="Nimbus Roman No9 L" w:hAnsi="Nimbus Roman No9 L"/>
+          <w:b w:val="false"/>
+          <w:i w:val="false"/>
+          <w:caps w:val="false"/>
+          <w:smallCaps w:val="false"/>
+          <w:color w:val="000000"/>
+          <w:spacing w:val="0"/>
+          <w:sz w:val="22"/>
+          <w:szCs w:val="22"/>
+        </w:rPr>
+        <w:t>The University of Novi Sad, with more than 50,000 students and 5,000 employees, is one of the largest educational and research centers in Central Europe. It belongs to the group of comprehensive universities, which are characterized by providing nearly all fields of science and higher education.</w:t>
+      </w:r>
+      <w:r>
+        <w:rPr>
+          <w:rFonts w:ascii="Nimbus Roman No9 L" w:hAnsi="Nimbus Roman No9 L"/>
+          <w:b/>
+          <w:color w:val="000000"/>
+          <w:sz w:val="22"/>
+          <w:szCs w:val="22"/>
+        </w:rPr>
+        <w:br/>
+      </w:r>
+      <w:r>
+        <w:rPr>
+          <w:rFonts w:ascii="Nimbus Roman No9 L" w:hAnsi="Nimbus Roman No9 L"/>
+          <w:b w:val="false"/>
+          <w:i w:val="false"/>
+          <w:caps w:val="false"/>
+          <w:smallCaps w:val="false"/>
+          <w:color w:val="000000"/>
+          <w:spacing w:val="0"/>
+          <w:sz w:val="22"/>
+          <w:szCs w:val="22"/>
+        </w:rPr>
+        <w:t xml:space="preserve">The University of Novi Sad offers around 400 accredited </w:t>
+      </w:r>
+      <w:hyperlink r:id="rId2">
+        <w:r>
+          <w:rPr>
+            <w:rStyle w:val="InternetLink"/>
+            <w:rFonts w:ascii="Nimbus Roman No9 L" w:hAnsi="Nimbus Roman No9 L"/>
+            <w:b w:val="false"/>
+            <w:i w:val="false"/>
+            <w:caps w:val="false"/>
+            <w:smallCaps w:val="false"/>
+            <w:strike w:val="false"/>
+            <w:dstrike w:val="false"/>
+            <w:color w:val="000000"/>
+            <w:spacing w:val="0"/>
+            <w:sz w:val="22"/>
+            <w:szCs w:val="22"/>
+            <w:u w:val="none"/>
+            <w:effect w:val="none"/>
+            <w:shd w:fill="FCFCFC" w:val="clear"/>
+          </w:rPr>
+          <w:t>study programs</w:t>
+        </w:r>
+      </w:hyperlink>
+      <w:r>
+        <w:rPr>
+          <w:rFonts w:ascii="Nimbus Roman No9 L" w:hAnsi="Nimbus Roman No9 L"/>
+          <w:b w:val="false"/>
+          <w:i w:val="false"/>
+          <w:caps w:val="false"/>
+          <w:smallCaps w:val="false"/>
+          <w:strike w:val="false"/>
+          <w:dstrike w:val="false"/>
+          <w:color w:val="000000"/>
+          <w:spacing w:val="0"/>
+          <w:sz w:val="22"/>
+          <w:szCs w:val="22"/>
+          <w:u w:val="none"/>
+          <w:effect w:val="none"/>
+          <w:shd w:fill="FCFCFC" w:val="clear"/>
+        </w:rPr>
+        <w:t xml:space="preserve"> </w:t>
+      </w:r>
+      <w:r>
+        <w:rPr>
+          <w:rFonts w:ascii="Nimbus Roman No9 L" w:hAnsi="Nimbus Roman No9 L"/>
+          <w:b w:val="false"/>
+          <w:i w:val="false"/>
+          <w:caps w:val="false"/>
+          <w:smallCaps w:val="false"/>
+          <w:color w:val="000000"/>
+          <w:spacing w:val="0"/>
+          <w:sz w:val="22"/>
+          <w:szCs w:val="22"/>
+        </w:rPr>
+        <w:t xml:space="preserve">at the level of Bachelor, Master, Specialist and Doctoral studies, carried out at its </w:t>
+      </w:r>
+      <w:hyperlink r:id="rId3">
+        <w:r>
+          <w:rPr>
+            <w:rStyle w:val="InternetLink"/>
+            <w:rFonts w:ascii="Nimbus Roman No9 L" w:hAnsi="Nimbus Roman No9 L"/>
+            <w:b w:val="false"/>
+            <w:i w:val="false"/>
+            <w:caps w:val="false"/>
+            <w:smallCaps w:val="false"/>
+            <w:strike w:val="false"/>
+            <w:dstrike w:val="false"/>
+            <w:color w:val="000000"/>
+            <w:spacing w:val="0"/>
+            <w:sz w:val="22"/>
+            <w:szCs w:val="22"/>
+            <w:u w:val="none"/>
+            <w:effect w:val="none"/>
+            <w:shd w:fill="FCFCFC" w:val="clear"/>
+          </w:rPr>
+          <w:t>Faculties</w:t>
+        </w:r>
+      </w:hyperlink>
+      <w:r>
+        <w:rPr>
+          <w:rFonts w:ascii="Nimbus Roman No9 L" w:hAnsi="Nimbus Roman No9 L"/>
+          <w:b w:val="false"/>
+          <w:i w:val="false"/>
+          <w:caps w:val="false"/>
+          <w:smallCaps w:val="false"/>
+          <w:strike w:val="false"/>
+          <w:dstrike w:val="false"/>
+          <w:color w:val="000000"/>
+          <w:spacing w:val="0"/>
+          <w:sz w:val="22"/>
+          <w:szCs w:val="22"/>
+          <w:u w:val="none"/>
+          <w:effect w:val="none"/>
+          <w:shd w:fill="FCFCFC" w:val="clear"/>
+        </w:rPr>
+        <w:t xml:space="preserve"> </w:t>
+      </w:r>
+      <w:r>
+        <w:rPr>
+          <w:rFonts w:ascii="Nimbus Roman No9 L" w:hAnsi="Nimbus Roman No9 L"/>
+          <w:b w:val="false"/>
+          <w:i w:val="false"/>
+          <w:caps w:val="false"/>
+          <w:smallCaps w:val="false"/>
+          <w:color w:val="000000"/>
+          <w:spacing w:val="0"/>
+          <w:sz w:val="22"/>
+          <w:szCs w:val="22"/>
+        </w:rPr>
+        <w:t xml:space="preserve">and within its </w:t>
+      </w:r>
+      <w:hyperlink r:id="rId4">
+        <w:r>
+          <w:rPr>
+            <w:rStyle w:val="InternetLink"/>
+            <w:rFonts w:ascii="Nimbus Roman No9 L" w:hAnsi="Nimbus Roman No9 L"/>
+            <w:b w:val="false"/>
+            <w:i w:val="false"/>
+            <w:caps w:val="false"/>
+            <w:smallCaps w:val="false"/>
+            <w:strike w:val="false"/>
+            <w:dstrike w:val="false"/>
+            <w:color w:val="000000"/>
+            <w:spacing w:val="0"/>
+            <w:sz w:val="22"/>
+            <w:szCs w:val="22"/>
+            <w:u w:val="none"/>
+            <w:effect w:val="none"/>
+            <w:shd w:fill="FCFCFC" w:val="clear"/>
+          </w:rPr>
+          <w:t>Centers for Interdisciplinary and Multidisciplinary Studies</w:t>
+        </w:r>
+      </w:hyperlink>
+      <w:r>
+        <w:rPr>
+          <w:rFonts w:ascii="Nimbus Roman No9 L" w:hAnsi="Nimbus Roman No9 L"/>
+          <w:b w:val="false"/>
+          <w:i w:val="false"/>
+          <w:caps w:val="false"/>
+          <w:smallCaps w:val="false"/>
+          <w:color w:val="000000"/>
+          <w:spacing w:val="0"/>
+          <w:sz w:val="22"/>
+          <w:szCs w:val="22"/>
+        </w:rPr>
+        <w:t xml:space="preserve">. The study programs are modern and up-to-date with the latest developments in science and research. Along with the Faculties and Centers, two </w:t>
+      </w:r>
+      <w:hyperlink r:id="rId5">
+        <w:r>
+          <w:rPr>
+            <w:rStyle w:val="InternetLink"/>
+            <w:rFonts w:ascii="Nimbus Roman No9 L" w:hAnsi="Nimbus Roman No9 L"/>
+            <w:b w:val="false"/>
+            <w:i w:val="false"/>
+            <w:caps w:val="false"/>
+            <w:smallCaps w:val="false"/>
+            <w:strike w:val="false"/>
+            <w:dstrike w:val="false"/>
+            <w:color w:val="000000"/>
+            <w:spacing w:val="0"/>
+            <w:sz w:val="22"/>
+            <w:szCs w:val="22"/>
+            <w:u w:val="none"/>
+            <w:effect w:val="none"/>
+            <w:shd w:fill="FCFCFC" w:val="clear"/>
+          </w:rPr>
+          <w:t>Scientific Institutes</w:t>
+        </w:r>
+      </w:hyperlink>
+      <w:r>
+        <w:rPr>
+          <w:rFonts w:ascii="Nimbus Roman No9 L" w:hAnsi="Nimbus Roman No9 L"/>
+          <w:b w:val="false"/>
+          <w:i w:val="false"/>
+          <w:caps w:val="false"/>
+          <w:smallCaps w:val="false"/>
+          <w:strike w:val="false"/>
+          <w:dstrike w:val="false"/>
+          <w:color w:val="000000"/>
+          <w:spacing w:val="0"/>
+          <w:sz w:val="22"/>
+          <w:szCs w:val="22"/>
+          <w:u w:val="none"/>
+          <w:effect w:val="none"/>
+          <w:shd w:fill="FCFCFC" w:val="clear"/>
+        </w:rPr>
+        <w:t xml:space="preserve"> </w:t>
+      </w:r>
+      <w:r>
+        <w:rPr>
+          <w:rFonts w:ascii="Nimbus Roman No9 L" w:hAnsi="Nimbus Roman No9 L"/>
+          <w:b w:val="false"/>
+          <w:i w:val="false"/>
+          <w:caps w:val="false"/>
+          <w:smallCaps w:val="false"/>
+          <w:color w:val="000000"/>
+          <w:spacing w:val="0"/>
+          <w:sz w:val="22"/>
+          <w:szCs w:val="22"/>
+        </w:rPr>
+        <w:t>have a significant role in creating a solid scientific base for the process of continuous modernization of the educational offer.</w:t>
+      </w:r>
+    </w:p>
+    <w:p>
+      <w:pPr>
+        <w:pStyle w:val="Normal"/>
+        <w:rPr>
+          <w:rFonts w:ascii="Nimbus Roman No9 L" w:hAnsi="Nimbus Roman No9 L"/>
+          <w:b/>
+          <w:sz w:val="22"/>
+          <w:szCs w:val="22"/>
+        </w:rPr>
+      </w:pPr>
+      <w:r>
+        <w:rPr>
+          <w:rFonts w:ascii="Nimbus Roman No9 L" w:hAnsi="Nimbus Roman No9 L"/>
+          <w:b/>
+          <w:sz w:val="22"/>
+          <w:szCs w:val="22"/>
+        </w:rPr>
+      </w:r>
+    </w:p>
+    <w:p>
+      <w:pPr>
+        <w:pStyle w:val="Normal"/>
+        <w:rPr>
+          <w:rFonts w:ascii="Nimbus Roman No9 L" w:hAnsi="Nimbus Roman No9 L"/>
+          <w:b/>
+          <w:color w:val="000000"/>
+          <w:sz w:val="22"/>
+          <w:szCs w:val="22"/>
+        </w:rPr>
+      </w:pPr>
+      <w:r>
+        <w:rPr>
+          <w:rFonts w:ascii="Nimbus Roman No9 L" w:hAnsi="Nimbus Roman No9 L"/>
+          <w:b/>
+          <w:color w:val="000000"/>
+          <w:sz w:val="22"/>
+          <w:szCs w:val="22"/>
+        </w:rPr>
+        <w:t>University of Nis</w:t>
+      </w:r>
+    </w:p>
+    <w:p>
+      <w:pPr>
+        <w:pStyle w:val="Normal"/>
+        <w:rPr>
+          <w:rFonts w:ascii="Nimbus Roman No9 L" w:hAnsi="Nimbus Roman No9 L"/>
+          <w:b/>
+          <w:color w:val="000000"/>
+          <w:sz w:val="22"/>
+          <w:szCs w:val="22"/>
+        </w:rPr>
+      </w:pPr>
+      <w:r>
+        <w:rPr>
+          <w:rFonts w:ascii="Nimbus Roman No9 L" w:hAnsi="Nimbus Roman No9 L"/>
+          <w:b/>
+          <w:color w:val="000000"/>
+          <w:sz w:val="22"/>
+          <w:szCs w:val="22"/>
+        </w:rPr>
+      </w:r>
+    </w:p>
+    <w:p>
+      <w:pPr>
+        <w:pStyle w:val="TextBody"/>
+        <w:rPr>
+          <w:rFonts w:ascii="Nimbus Roman No9 L" w:hAnsi="Nimbus Roman No9 L"/>
+          <w:b w:val="false"/>
+          <w:i w:val="false"/>
+          <w:caps w:val="false"/>
+          <w:smallCaps w:val="false"/>
+          <w:color w:val="000000"/>
+          <w:spacing w:val="0"/>
+          <w:sz w:val="22"/>
+          <w:szCs w:val="22"/>
+        </w:rPr>
+      </w:pPr>
+      <w:r>
+        <w:rPr>
+          <w:rFonts w:ascii="Nimbus Roman No9 L" w:hAnsi="Nimbus Roman No9 L"/>
+          <w:b w:val="false"/>
+          <w:bCs w:val="false"/>
+          <w:i w:val="false"/>
+          <w:caps w:val="false"/>
+          <w:smallCaps w:val="false"/>
+          <w:color w:val="000000"/>
+          <w:spacing w:val="0"/>
+          <w:sz w:val="22"/>
+          <w:szCs w:val="22"/>
+        </w:rPr>
+        <w:t>UNIVERSITY OF NIS MISSION:</w:t>
+      </w:r>
+      <w:r>
+        <w:rPr>
+          <w:rFonts w:ascii="Nimbus Roman No9 L" w:hAnsi="Nimbus Roman No9 L"/>
+          <w:b/>
+          <w:i w:val="false"/>
+          <w:caps w:val="false"/>
+          <w:smallCaps w:val="false"/>
+          <w:color w:val="000000"/>
+          <w:spacing w:val="0"/>
+          <w:sz w:val="22"/>
+          <w:szCs w:val="22"/>
+        </w:rPr>
+        <w:t xml:space="preserve"> </w:t>
+      </w:r>
+      <w:r>
+        <w:rPr>
+          <w:rFonts w:ascii="Nimbus Roman No9 L" w:hAnsi="Nimbus Roman No9 L"/>
+          <w:b w:val="false"/>
+          <w:i w:val="false"/>
+          <w:caps w:val="false"/>
+          <w:smallCaps w:val="false"/>
+          <w:color w:val="000000"/>
+          <w:spacing w:val="0"/>
+          <w:sz w:val="22"/>
+          <w:szCs w:val="22"/>
+        </w:rPr>
+        <w:t>integration into the European higher education area in accordance with the highest quality standards of education, research and professional work.</w:t>
+      </w:r>
+    </w:p>
+    <w:p>
+      <w:pPr>
+        <w:pStyle w:val="TextBody"/>
+        <w:widowControl/>
+        <w:pBdr>
+          <w:top w:val="nil"/>
+          <w:left w:val="nil"/>
+          <w:bottom w:val="nil"/>
+          <w:right w:val="nil"/>
+        </w:pBdr>
+        <w:spacing w:lineRule="atLeast" w:line="345" w:before="0" w:after="300"/>
+        <w:ind w:left="0" w:right="0" w:hanging="0"/>
+        <w:rPr>
+          <w:rFonts w:ascii="Nimbus Roman No9 L" w:hAnsi="Nimbus Roman No9 L"/>
+          <w:b w:val="false"/>
+          <w:i w:val="false"/>
+          <w:caps w:val="false"/>
+          <w:smallCaps w:val="false"/>
+          <w:color w:val="000000"/>
+          <w:spacing w:val="0"/>
+          <w:sz w:val="22"/>
+          <w:szCs w:val="22"/>
+        </w:rPr>
+      </w:pPr>
+      <w:r>
+        <w:rPr>
+          <w:rStyle w:val="StrongEmphasis"/>
+          <w:rFonts w:ascii="Nimbus Roman No9 L" w:hAnsi="Nimbus Roman No9 L"/>
+          <w:b w:val="false"/>
+          <w:bCs w:val="false"/>
+          <w:i w:val="false"/>
+          <w:caps w:val="false"/>
+          <w:smallCaps w:val="false"/>
+          <w:color w:val="000000"/>
+          <w:spacing w:val="0"/>
+          <w:sz w:val="22"/>
+          <w:szCs w:val="22"/>
+        </w:rPr>
+        <w:t>UNIVERSITY OF NI</w:t>
+      </w:r>
+      <w:r>
+        <w:rPr>
+          <w:rStyle w:val="StrongEmphasis"/>
+          <w:rFonts w:ascii="Nimbus Roman No9 L" w:hAnsi="Nimbus Roman No9 L"/>
+          <w:b w:val="false"/>
+          <w:bCs w:val="false"/>
+          <w:i w:val="false"/>
+          <w:caps w:val="false"/>
+          <w:smallCaps w:val="false"/>
+          <w:color w:val="000000"/>
+          <w:spacing w:val="0"/>
+          <w:sz w:val="22"/>
+          <w:szCs w:val="22"/>
+        </w:rPr>
+        <w:t>S</w:t>
+      </w:r>
+      <w:r>
+        <w:rPr>
+          <w:rStyle w:val="StrongEmphasis"/>
+          <w:rFonts w:ascii="Nimbus Roman No9 L" w:hAnsi="Nimbus Roman No9 L"/>
+          <w:b w:val="false"/>
+          <w:bCs w:val="false"/>
+          <w:i w:val="false"/>
+          <w:caps w:val="false"/>
+          <w:smallCaps w:val="false"/>
+          <w:color w:val="000000"/>
+          <w:spacing w:val="0"/>
+          <w:sz w:val="22"/>
+          <w:szCs w:val="22"/>
+        </w:rPr>
+        <w:t xml:space="preserve"> VISION: </w:t>
+      </w:r>
+      <w:r>
+        <w:rPr>
+          <w:rFonts w:ascii="Nimbus Roman No9 L" w:hAnsi="Nimbus Roman No9 L"/>
+          <w:b w:val="false"/>
+          <w:i w:val="false"/>
+          <w:caps w:val="false"/>
+          <w:smallCaps w:val="false"/>
+          <w:color w:val="000000"/>
+          <w:spacing w:val="0"/>
+          <w:sz w:val="22"/>
+          <w:szCs w:val="22"/>
+        </w:rPr>
+        <w:t>a modern and recognizable Serbian and European university that is comparable to foreign higher education institutions of the highest rank in terms of quality of study programs, teaching activities, research and professional work.</w:t>
+      </w:r>
+    </w:p>
+    <w:p>
+      <w:pPr>
+        <w:pStyle w:val="Normal"/>
+        <w:rPr>
+          <w:rFonts w:ascii="Nimbus Roman No9 L" w:hAnsi="Nimbus Roman No9 L"/>
+          <w:b/>
+          <w:color w:val="000000"/>
+          <w:sz w:val="22"/>
+          <w:szCs w:val="22"/>
+        </w:rPr>
+      </w:pPr>
+      <w:r>
+        <w:rPr>
+          <w:rFonts w:ascii="Nimbus Roman No9 L" w:hAnsi="Nimbus Roman No9 L"/>
+          <w:b/>
+          <w:color w:val="000000"/>
+          <w:sz w:val="22"/>
+          <w:szCs w:val="22"/>
+        </w:rPr>
+        <w:t>University of Kragujevac</w:t>
+      </w:r>
+    </w:p>
+    <w:p>
+      <w:pPr>
+        <w:pStyle w:val="Normal"/>
+        <w:rPr>
+          <w:rFonts w:ascii="Nimbus Roman No9 L" w:hAnsi="Nimbus Roman No9 L"/>
+          <w:b/>
+          <w:color w:val="000000"/>
+          <w:sz w:val="22"/>
+          <w:szCs w:val="22"/>
+        </w:rPr>
+      </w:pPr>
+      <w:r>
+        <w:rPr>
+          <w:rFonts w:ascii="Nimbus Roman No9 L" w:hAnsi="Nimbus Roman No9 L"/>
+          <w:b/>
+          <w:color w:val="000000"/>
+          <w:sz w:val="22"/>
+          <w:szCs w:val="22"/>
+        </w:rPr>
+      </w:r>
+    </w:p>
+    <w:p>
+      <w:pPr>
+        <w:pStyle w:val="TextBody"/>
+        <w:rPr>
+          <w:rFonts w:ascii="Nimbus Roman No9 L" w:hAnsi="Nimbus Roman No9 L"/>
+          <w:b w:val="false"/>
+          <w:i w:val="false"/>
+          <w:caps w:val="false"/>
+          <w:smallCaps w:val="false"/>
+          <w:color w:val="000000"/>
+          <w:spacing w:val="0"/>
+          <w:sz w:val="22"/>
+          <w:szCs w:val="22"/>
+        </w:rPr>
+      </w:pPr>
+      <w:r>
+        <w:rPr>
+          <w:rFonts w:ascii="Nimbus Roman No9 L" w:hAnsi="Nimbus Roman No9 L"/>
+          <w:b w:val="false"/>
+          <w:i w:val="false"/>
+          <w:caps w:val="false"/>
+          <w:smallCaps w:val="false"/>
+          <w:color w:val="000000"/>
+          <w:spacing w:val="0"/>
+          <w:sz w:val="22"/>
+          <w:szCs w:val="22"/>
+        </w:rPr>
+        <w:t>The University of Kragujevac in 2020 is a generator and driver of innovations in the field of education and research which through the internationalization encourages the synergy of all University members, giving the strong contribution to the strengthening and improvement of University’s reputation in the country and abroad.0 is a partner recognized by international higher education and research institutions, with highest academic standards which provides students, teachers and researchers with the opportunity to acquire general, scientific and artistic knowledge and skills in compliance with the academic standards which provides students, teachers and researchers with the opportunity to acquire general, scientific and artistic knowledge and skills in compliance with the needs of the society and planned regional and national development that through scientific and creative process provides the advancement of society at large.</w:t>
+      </w:r>
+    </w:p>
+    <w:p>
+      <w:pPr>
+        <w:pStyle w:val="TextBody"/>
+        <w:rPr>
+          <w:rFonts w:ascii="Nimbus Roman No9 L" w:hAnsi="Nimbus Roman No9 L"/>
+          <w:b/>
+          <w:i w:val="false"/>
+          <w:caps w:val="false"/>
+          <w:smallCaps w:val="false"/>
+          <w:color w:val="000000"/>
+          <w:spacing w:val="0"/>
+          <w:sz w:val="22"/>
+          <w:szCs w:val="22"/>
+        </w:rPr>
+      </w:pPr>
+      <w:r>
+        <w:rPr>
+          <w:rFonts w:ascii="Nimbus Roman No9 L" w:hAnsi="Nimbus Roman No9 L"/>
+          <w:b/>
+          <w:i w:val="false"/>
+          <w:caps w:val="false"/>
+          <w:smallCaps w:val="false"/>
+          <w:color w:val="000000"/>
+          <w:spacing w:val="0"/>
+          <w:sz w:val="22"/>
+          <w:szCs w:val="22"/>
+        </w:rPr>
+        <w:t>Ministry of Education, Science and Technological Development</w:t>
+      </w:r>
+    </w:p>
+    <w:p>
+      <w:pPr>
+        <w:pStyle w:val="TextBody"/>
+        <w:rPr>
+          <w:rFonts w:ascii="Nimbus Roman No9 L" w:hAnsi="Nimbus Roman No9 L"/>
+          <w:b w:val="false"/>
+          <w:i w:val="false"/>
+          <w:caps w:val="false"/>
+          <w:smallCaps w:val="false"/>
+          <w:color w:val="000000"/>
+          <w:spacing w:val="0"/>
+          <w:sz w:val="22"/>
+          <w:szCs w:val="22"/>
+        </w:rPr>
+      </w:pPr>
+      <w:r>
+        <w:rPr>
+          <w:rFonts w:ascii="Nimbus Roman No9 L" w:hAnsi="Nimbus Roman No9 L"/>
+          <w:b w:val="false"/>
+          <w:i w:val="false"/>
+          <w:caps w:val="false"/>
+          <w:smallCaps w:val="false"/>
+          <w:color w:val="000000"/>
+          <w:spacing w:val="0"/>
+          <w:sz w:val="22"/>
+          <w:szCs w:val="22"/>
+        </w:rPr>
+        <w:t xml:space="preserve">The </w:t>
+      </w:r>
+      <w:r>
+        <w:rPr>
+          <w:rFonts w:ascii="Nimbus Roman No9 L" w:hAnsi="Nimbus Roman No9 L"/>
+          <w:b w:val="false"/>
+          <w:bCs w:val="false"/>
+          <w:i w:val="false"/>
+          <w:caps w:val="false"/>
+          <w:smallCaps w:val="false"/>
+          <w:color w:val="000000"/>
+          <w:spacing w:val="0"/>
+          <w:sz w:val="22"/>
+          <w:szCs w:val="22"/>
+        </w:rPr>
+        <w:t xml:space="preserve">Ministry of Education, Science and Technological Development </w:t>
+      </w:r>
+      <w:r>
+        <w:rPr>
+          <w:rFonts w:ascii="Nimbus Roman No9 L" w:hAnsi="Nimbus Roman No9 L"/>
+          <w:b w:val="false"/>
+          <w:i w:val="false"/>
+          <w:caps w:val="false"/>
+          <w:smallCaps w:val="false"/>
+          <w:color w:val="000000"/>
+          <w:spacing w:val="0"/>
+          <w:sz w:val="22"/>
+          <w:szCs w:val="22"/>
+        </w:rPr>
+        <w:t xml:space="preserve">of the </w:t>
+      </w:r>
+      <w:hyperlink r:id="rId6">
+        <w:r>
+          <w:rPr>
+            <w:rStyle w:val="InternetLink"/>
+            <w:rFonts w:ascii="Nimbus Roman No9 L" w:hAnsi="Nimbus Roman No9 L"/>
+            <w:b w:val="false"/>
+            <w:i w:val="false"/>
+            <w:caps w:val="false"/>
+            <w:smallCaps w:val="false"/>
+            <w:strike w:val="false"/>
+            <w:dstrike w:val="false"/>
+            <w:color w:val="000000"/>
+            <w:spacing w:val="0"/>
+            <w:sz w:val="22"/>
+            <w:szCs w:val="22"/>
+            <w:u w:val="none"/>
+            <w:effect w:val="none"/>
+            <w:shd w:fill="FFFFFF" w:val="clear"/>
+          </w:rPr>
+          <w:t>Republic of Serbia</w:t>
+        </w:r>
+      </w:hyperlink>
+      <w:r>
+        <w:rPr>
+          <w:rFonts w:ascii="Nimbus Roman No9 L" w:hAnsi="Nimbus Roman No9 L"/>
+          <w:b w:val="false"/>
+          <w:i w:val="false"/>
+          <w:caps w:val="false"/>
+          <w:smallCaps w:val="false"/>
+          <w:color w:val="000000"/>
+          <w:spacing w:val="0"/>
+          <w:sz w:val="22"/>
+          <w:szCs w:val="22"/>
+        </w:rPr>
+        <w:t xml:space="preserve"> is the </w:t>
+      </w:r>
+      <w:hyperlink r:id="rId7">
+        <w:r>
+          <w:rPr>
+            <w:rStyle w:val="InternetLink"/>
+            <w:rFonts w:ascii="Nimbus Roman No9 L" w:hAnsi="Nimbus Roman No9 L"/>
+            <w:b w:val="false"/>
+            <w:i w:val="false"/>
+            <w:caps w:val="false"/>
+            <w:smallCaps w:val="false"/>
+            <w:strike w:val="false"/>
+            <w:dstrike w:val="false"/>
+            <w:color w:val="000000"/>
+            <w:spacing w:val="0"/>
+            <w:sz w:val="22"/>
+            <w:szCs w:val="22"/>
+            <w:u w:val="none"/>
+            <w:effect w:val="none"/>
+            <w:shd w:fill="FFFFFF" w:val="clear"/>
+          </w:rPr>
+          <w:t>ministry</w:t>
+        </w:r>
+      </w:hyperlink>
+      <w:r>
+        <w:rPr>
+          <w:rFonts w:ascii="Nimbus Roman No9 L" w:hAnsi="Nimbus Roman No9 L"/>
+          <w:b w:val="false"/>
+          <w:i w:val="false"/>
+          <w:caps w:val="false"/>
+          <w:smallCaps w:val="false"/>
+          <w:strike w:val="false"/>
+          <w:dstrike w:val="false"/>
+          <w:color w:val="000000"/>
+          <w:spacing w:val="0"/>
+          <w:sz w:val="22"/>
+          <w:szCs w:val="22"/>
+          <w:u w:val="none"/>
+          <w:effect w:val="none"/>
+          <w:shd w:fill="FFFFFF" w:val="clear"/>
+        </w:rPr>
+        <w:t xml:space="preserve"> </w:t>
+      </w:r>
+      <w:r>
+        <w:rPr>
+          <w:rFonts w:ascii="Nimbus Roman No9 L" w:hAnsi="Nimbus Roman No9 L"/>
+          <w:b w:val="false"/>
+          <w:i w:val="false"/>
+          <w:caps w:val="false"/>
+          <w:smallCaps w:val="false"/>
+          <w:color w:val="000000"/>
+          <w:spacing w:val="0"/>
+          <w:sz w:val="22"/>
+          <w:szCs w:val="22"/>
+        </w:rPr>
+        <w:t xml:space="preserve">in the </w:t>
+      </w:r>
+      <w:hyperlink r:id="rId8">
+        <w:r>
+          <w:rPr>
+            <w:rStyle w:val="InternetLink"/>
+            <w:rFonts w:ascii="Nimbus Roman No9 L" w:hAnsi="Nimbus Roman No9 L"/>
+            <w:b w:val="false"/>
+            <w:i w:val="false"/>
+            <w:caps w:val="false"/>
+            <w:smallCaps w:val="false"/>
+            <w:strike w:val="false"/>
+            <w:dstrike w:val="false"/>
+            <w:color w:val="000000"/>
+            <w:spacing w:val="0"/>
+            <w:sz w:val="22"/>
+            <w:szCs w:val="22"/>
+            <w:u w:val="none"/>
+            <w:effect w:val="none"/>
+            <w:shd w:fill="FFFFFF" w:val="clear"/>
+          </w:rPr>
+          <w:t>Government of Serbia</w:t>
+        </w:r>
+      </w:hyperlink>
+      <w:r>
+        <w:rPr>
+          <w:rFonts w:ascii="Nimbus Roman No9 L" w:hAnsi="Nimbus Roman No9 L"/>
+          <w:b w:val="false"/>
+          <w:i w:val="false"/>
+          <w:caps w:val="false"/>
+          <w:smallCaps w:val="false"/>
+          <w:strike w:val="false"/>
+          <w:dstrike w:val="false"/>
+          <w:color w:val="000000"/>
+          <w:spacing w:val="0"/>
+          <w:sz w:val="22"/>
+          <w:szCs w:val="22"/>
+          <w:u w:val="none"/>
+          <w:effect w:val="none"/>
+          <w:shd w:fill="FFFFFF" w:val="clear"/>
+        </w:rPr>
+        <w:t xml:space="preserve"> </w:t>
+      </w:r>
+      <w:r>
+        <w:rPr>
+          <w:rFonts w:ascii="Nimbus Roman No9 L" w:hAnsi="Nimbus Roman No9 L"/>
+          <w:b w:val="false"/>
+          <w:i w:val="false"/>
+          <w:caps w:val="false"/>
+          <w:smallCaps w:val="false"/>
+          <w:color w:val="000000"/>
+          <w:spacing w:val="0"/>
+          <w:sz w:val="22"/>
+          <w:szCs w:val="22"/>
+        </w:rPr>
+        <w:t xml:space="preserve">which is in the charge of person in charge of </w:t>
+      </w:r>
+      <w:hyperlink r:id="rId9">
+        <w:r>
+          <w:rPr>
+            <w:rStyle w:val="InternetLink"/>
+            <w:rFonts w:ascii="Nimbus Roman No9 L" w:hAnsi="Nimbus Roman No9 L"/>
+            <w:b w:val="false"/>
+            <w:i w:val="false"/>
+            <w:caps w:val="false"/>
+            <w:smallCaps w:val="false"/>
+            <w:strike w:val="false"/>
+            <w:dstrike w:val="false"/>
+            <w:color w:val="000000"/>
+            <w:spacing w:val="0"/>
+            <w:sz w:val="22"/>
+            <w:szCs w:val="22"/>
+            <w:u w:val="none"/>
+            <w:effect w:val="none"/>
+            <w:shd w:fill="FFFFFF" w:val="clear"/>
+          </w:rPr>
+          <w:t>education</w:t>
+        </w:r>
+      </w:hyperlink>
+      <w:r>
+        <w:rPr>
+          <w:rFonts w:ascii="Nimbus Roman No9 L" w:hAnsi="Nimbus Roman No9 L"/>
+          <w:b w:val="false"/>
+          <w:i w:val="false"/>
+          <w:caps w:val="false"/>
+          <w:smallCaps w:val="false"/>
+          <w:color w:val="000000"/>
+          <w:spacing w:val="0"/>
+          <w:sz w:val="22"/>
+          <w:szCs w:val="22"/>
+        </w:rPr>
+        <w:t>, science and technological development.needs of the society and planned regional and national development that through scientific and creative process provides the advancement of society at large.</w:t>
+      </w:r>
+    </w:p>
+    <w:p>
+      <w:pPr>
+        <w:pStyle w:val="TextBody"/>
+        <w:widowControl/>
+        <w:ind w:left="0" w:right="0" w:hanging="0"/>
+        <w:jc w:val="both"/>
+        <w:rPr>
+          <w:rFonts w:ascii="Nimbus Roman No9 L" w:hAnsi="Nimbus Roman No9 L"/>
+          <w:b w:val="false"/>
+          <w:i w:val="false"/>
+          <w:caps w:val="false"/>
+          <w:smallCaps w:val="false"/>
+          <w:color w:val="000000"/>
+          <w:spacing w:val="0"/>
+          <w:sz w:val="22"/>
+          <w:szCs w:val="22"/>
+        </w:rPr>
+      </w:pPr>
+      <w:r>
+        <w:rPr>
+          <w:rFonts w:ascii="Nimbus Roman No9 L" w:hAnsi="Nimbus Roman No9 L"/>
+          <w:b w:val="false"/>
+          <w:i w:val="false"/>
+          <w:caps w:val="false"/>
+          <w:smallCaps w:val="false"/>
+          <w:color w:val="000000"/>
+          <w:spacing w:val="0"/>
+          <w:sz w:val="22"/>
+          <w:szCs w:val="22"/>
+        </w:rPr>
+        <w:t>The University of 2020 is a partner recognized by international higher education and research institutions, with highest academic standards which provides students, teachers and researchers with the opportunity to acquire general, scientific and artistic knowledge and skills in compliance with the needs of the society and planned regional and national development that through scientific and creative process provides the advancement of society at large.</w:t>
+      </w:r>
+    </w:p>
+    <w:p>
+      <w:pPr>
+        <w:pStyle w:val="TextBody"/>
+        <w:rPr>
+          <w:rFonts w:ascii="Nimbus Roman No9 L" w:hAnsi="Nimbus Roman No9 L"/>
+          <w:b/>
+          <w:i w:val="false"/>
+          <w:caps w:val="false"/>
+          <w:smallCaps w:val="false"/>
+          <w:color w:val="000000"/>
+          <w:spacing w:val="0"/>
+          <w:sz w:val="22"/>
+          <w:szCs w:val="22"/>
+        </w:rPr>
+      </w:pPr>
+      <w:r>
+        <w:rPr>
+          <w:rFonts w:ascii="Nimbus Roman No9 L" w:hAnsi="Nimbus Roman No9 L"/>
+          <w:b/>
+          <w:i w:val="false"/>
+          <w:caps w:val="false"/>
+          <w:smallCaps w:val="false"/>
+          <w:color w:val="000000"/>
+          <w:spacing w:val="0"/>
+          <w:sz w:val="22"/>
+          <w:szCs w:val="22"/>
+        </w:rPr>
+        <w:t>Ministry of Education, Science and Technological Development</w:t>
+      </w:r>
+    </w:p>
+    <w:p>
+      <w:pPr>
+        <w:pStyle w:val="TextBody"/>
+        <w:rPr/>
+      </w:pPr>
+      <w:r>
+        <w:rPr>
+          <w:rFonts w:ascii="Nimbus Roman No9 L" w:hAnsi="Nimbus Roman No9 L"/>
+          <w:b w:val="false"/>
+          <w:i w:val="false"/>
+          <w:caps w:val="false"/>
+          <w:smallCaps w:val="false"/>
+          <w:color w:val="000000"/>
+          <w:spacing w:val="0"/>
+          <w:sz w:val="22"/>
+          <w:szCs w:val="22"/>
+        </w:rPr>
+        <w:t xml:space="preserve">The </w:t>
+      </w:r>
+      <w:r>
+        <w:rPr>
+          <w:rFonts w:ascii="Nimbus Roman No9 L" w:hAnsi="Nimbus Roman No9 L"/>
+          <w:b w:val="false"/>
+          <w:bCs w:val="false"/>
+          <w:i w:val="false"/>
+          <w:caps w:val="false"/>
+          <w:smallCaps w:val="false"/>
+          <w:color w:val="000000"/>
+          <w:spacing w:val="0"/>
+          <w:sz w:val="22"/>
+          <w:szCs w:val="22"/>
+        </w:rPr>
+        <w:t xml:space="preserve">Ministry of Education, Science and Technological Development </w:t>
+      </w:r>
+      <w:r>
+        <w:rPr>
+          <w:rFonts w:ascii="Nimbus Roman No9 L" w:hAnsi="Nimbus Roman No9 L"/>
+          <w:b w:val="false"/>
+          <w:i w:val="false"/>
+          <w:caps w:val="false"/>
+          <w:smallCaps w:val="false"/>
+          <w:color w:val="000000"/>
+          <w:spacing w:val="0"/>
+          <w:sz w:val="22"/>
+          <w:szCs w:val="22"/>
+        </w:rPr>
+        <w:t xml:space="preserve">of the </w:t>
+      </w:r>
+      <w:hyperlink r:id="rId10">
+        <w:r>
+          <w:rPr>
+            <w:rStyle w:val="InternetLink"/>
+            <w:rFonts w:ascii="Nimbus Roman No9 L" w:hAnsi="Nimbus Roman No9 L"/>
+            <w:b w:val="false"/>
+            <w:i w:val="false"/>
+            <w:caps w:val="false"/>
+            <w:smallCaps w:val="false"/>
+            <w:strike w:val="false"/>
+            <w:dstrike w:val="false"/>
+            <w:color w:val="000000"/>
+            <w:spacing w:val="0"/>
+            <w:sz w:val="22"/>
+            <w:szCs w:val="22"/>
+            <w:u w:val="none"/>
+            <w:effect w:val="none"/>
+            <w:shd w:fill="FFFFFF" w:val="clear"/>
+          </w:rPr>
+          <w:t>Republic of Serbia</w:t>
+        </w:r>
+      </w:hyperlink>
+      <w:r>
+        <w:rPr>
+          <w:rFonts w:ascii="Nimbus Roman No9 L" w:hAnsi="Nimbus Roman No9 L"/>
+          <w:b w:val="false"/>
+          <w:i w:val="false"/>
+          <w:caps w:val="false"/>
+          <w:smallCaps w:val="false"/>
+          <w:color w:val="000000"/>
+          <w:spacing w:val="0"/>
+          <w:sz w:val="22"/>
+          <w:szCs w:val="22"/>
+        </w:rPr>
+        <w:t xml:space="preserve"> is the </w:t>
+      </w:r>
+      <w:hyperlink r:id="rId11">
+        <w:r>
+          <w:rPr>
+            <w:rStyle w:val="InternetLink"/>
+            <w:rFonts w:ascii="Nimbus Roman No9 L" w:hAnsi="Nimbus Roman No9 L"/>
+            <w:b w:val="false"/>
+            <w:i w:val="false"/>
+            <w:caps w:val="false"/>
+            <w:smallCaps w:val="false"/>
+            <w:strike w:val="false"/>
+            <w:dstrike w:val="false"/>
+            <w:color w:val="000000"/>
+            <w:spacing w:val="0"/>
+            <w:sz w:val="22"/>
+            <w:szCs w:val="22"/>
+            <w:u w:val="none"/>
+            <w:effect w:val="none"/>
+            <w:shd w:fill="FFFFFF" w:val="clear"/>
+          </w:rPr>
+          <w:t>ministry</w:t>
+        </w:r>
+      </w:hyperlink>
+      <w:r>
+        <w:rPr>
+          <w:rFonts w:ascii="Nimbus Roman No9 L" w:hAnsi="Nimbus Roman No9 L"/>
+          <w:b w:val="false"/>
+          <w:i w:val="false"/>
+          <w:caps w:val="false"/>
+          <w:smallCaps w:val="false"/>
+          <w:strike w:val="false"/>
+          <w:dstrike w:val="false"/>
+          <w:color w:val="000000"/>
+          <w:spacing w:val="0"/>
+          <w:sz w:val="22"/>
+          <w:szCs w:val="22"/>
+          <w:u w:val="none"/>
+          <w:effect w:val="none"/>
+          <w:shd w:fill="FFFFFF" w:val="clear"/>
+        </w:rPr>
+        <w:t xml:space="preserve"> </w:t>
+      </w:r>
+      <w:r>
+        <w:rPr>
+          <w:rFonts w:ascii="Nimbus Roman No9 L" w:hAnsi="Nimbus Roman No9 L"/>
+          <w:b w:val="false"/>
+          <w:i w:val="false"/>
+          <w:caps w:val="false"/>
+          <w:smallCaps w:val="false"/>
+          <w:color w:val="000000"/>
+          <w:spacing w:val="0"/>
+          <w:sz w:val="22"/>
+          <w:szCs w:val="22"/>
+        </w:rPr>
+        <w:t xml:space="preserve">in the </w:t>
+      </w:r>
+      <w:hyperlink r:id="rId12">
+        <w:r>
+          <w:rPr>
+            <w:rStyle w:val="InternetLink"/>
+            <w:rFonts w:ascii="Nimbus Roman No9 L" w:hAnsi="Nimbus Roman No9 L"/>
+            <w:b w:val="false"/>
+            <w:i w:val="false"/>
+            <w:caps w:val="false"/>
+            <w:smallCaps w:val="false"/>
+            <w:strike w:val="false"/>
+            <w:dstrike w:val="false"/>
+            <w:color w:val="000000"/>
+            <w:spacing w:val="0"/>
+            <w:sz w:val="22"/>
+            <w:szCs w:val="22"/>
+            <w:u w:val="none"/>
+            <w:effect w:val="none"/>
+            <w:shd w:fill="FFFFFF" w:val="clear"/>
+          </w:rPr>
+          <w:t>Government of Serbia</w:t>
+        </w:r>
+      </w:hyperlink>
+      <w:r>
+        <w:rPr>
+          <w:rFonts w:ascii="Nimbus Roman No9 L" w:hAnsi="Nimbus Roman No9 L"/>
+          <w:b w:val="false"/>
+          <w:i w:val="false"/>
+          <w:caps w:val="false"/>
+          <w:smallCaps w:val="false"/>
+          <w:strike w:val="false"/>
+          <w:dstrike w:val="false"/>
+          <w:color w:val="000000"/>
+          <w:spacing w:val="0"/>
+          <w:sz w:val="22"/>
+          <w:szCs w:val="22"/>
+          <w:u w:val="none"/>
+          <w:effect w:val="none"/>
+          <w:shd w:fill="FFFFFF" w:val="clear"/>
+        </w:rPr>
+        <w:t xml:space="preserve"> </w:t>
+      </w:r>
+      <w:r>
+        <w:rPr>
+          <w:rFonts w:ascii="Nimbus Roman No9 L" w:hAnsi="Nimbus Roman No9 L"/>
+          <w:b w:val="false"/>
+          <w:i w:val="false"/>
+          <w:caps w:val="false"/>
+          <w:smallCaps w:val="false"/>
+          <w:color w:val="000000"/>
+          <w:spacing w:val="0"/>
+          <w:sz w:val="22"/>
+          <w:szCs w:val="22"/>
+        </w:rPr>
+        <w:t xml:space="preserve">which is in the charge of person in charge of </w:t>
+      </w:r>
+      <w:hyperlink r:id="rId13">
+        <w:r>
+          <w:rPr>
+            <w:rStyle w:val="InternetLink"/>
+            <w:rFonts w:ascii="Nimbus Roman No9 L" w:hAnsi="Nimbus Roman No9 L"/>
+            <w:b w:val="false"/>
+            <w:i w:val="false"/>
+            <w:caps w:val="false"/>
+            <w:smallCaps w:val="false"/>
+            <w:strike w:val="false"/>
+            <w:dstrike w:val="false"/>
+            <w:color w:val="000000"/>
+            <w:spacing w:val="0"/>
+            <w:sz w:val="22"/>
+            <w:szCs w:val="22"/>
+            <w:u w:val="none"/>
+            <w:effect w:val="none"/>
+            <w:shd w:fill="FFFFFF" w:val="clear"/>
+          </w:rPr>
+          <w:t>education</w:t>
+        </w:r>
+      </w:hyperlink>
+      <w:r>
+        <w:rPr>
+          <w:rFonts w:ascii="Nimbus Roman No9 L" w:hAnsi="Nimbus Roman No9 L"/>
+          <w:b w:val="false"/>
+          <w:i w:val="false"/>
+          <w:caps w:val="false"/>
+          <w:smallCaps w:val="false"/>
+          <w:color w:val="000000"/>
+          <w:spacing w:val="0"/>
+          <w:sz w:val="22"/>
+          <w:szCs w:val="22"/>
+        </w:rPr>
+        <w:t>, science and technological development.</w:t>
+      </w:r>
+      <w:r>
+        <w:rPr/>
+        <w:br/>
+      </w:r>
+    </w:p>
+    <w:p>
+      <w:pPr>
+        <w:pStyle w:val="TextBody"/>
+        <w:rPr>
+          <w:rFonts w:ascii="Nimbus Roman No9 L" w:hAnsi="Nimbus Roman No9 L"/>
+          <w:b/>
+          <w:bCs/>
+          <w:color w:val="000000"/>
+        </w:rPr>
+      </w:pPr>
+      <w:r>
+        <w:rPr>
+          <w:rFonts w:ascii="Nimbus Roman No9 L" w:hAnsi="Nimbus Roman No9 L"/>
+          <w:b/>
+          <w:bCs/>
+          <w:color w:val="000000"/>
+        </w:rPr>
+        <w:t xml:space="preserve">Telenor </w:t>
+      </w:r>
+    </w:p>
+    <w:p>
+      <w:pPr>
+        <w:pStyle w:val="Normal"/>
+        <w:rPr>
+          <w:rFonts w:ascii="Nimbus Roman No9 L" w:hAnsi="Nimbus Roman No9 L"/>
+          <w:b w:val="false"/>
+          <w:i w:val="false"/>
+          <w:caps w:val="false"/>
+          <w:smallCaps w:val="false"/>
+          <w:color w:val="000000"/>
+          <w:spacing w:val="0"/>
+          <w:sz w:val="22"/>
+          <w:szCs w:val="22"/>
+        </w:rPr>
+      </w:pPr>
+      <w:r>
+        <w:rPr>
+          <w:rFonts w:ascii="Nimbus Roman No9 L" w:hAnsi="Nimbus Roman No9 L"/>
+          <w:b w:val="false"/>
+          <w:bCs w:val="false"/>
+          <w:i w:val="false"/>
+          <w:caps w:val="false"/>
+          <w:smallCaps w:val="false"/>
+          <w:color w:val="000000"/>
+          <w:spacing w:val="0"/>
+          <w:sz w:val="22"/>
+          <w:szCs w:val="22"/>
+        </w:rPr>
+        <w:t xml:space="preserve">Telenor Group </w:t>
+      </w:r>
+      <w:r>
+        <w:rPr>
+          <w:rFonts w:ascii="Nimbus Roman No9 L" w:hAnsi="Nimbus Roman No9 L"/>
+          <w:b w:val="false"/>
+          <w:i w:val="false"/>
+          <w:caps w:val="false"/>
+          <w:smallCaps w:val="false"/>
+          <w:color w:val="000000"/>
+          <w:spacing w:val="0"/>
+          <w:sz w:val="22"/>
+          <w:szCs w:val="22"/>
+        </w:rPr>
+        <w:t xml:space="preserve">is a </w:t>
+      </w:r>
+      <w:hyperlink r:id="rId14">
+        <w:r>
+          <w:rPr>
+            <w:rStyle w:val="InternetLink"/>
+            <w:rFonts w:ascii="Nimbus Roman No9 L" w:hAnsi="Nimbus Roman No9 L"/>
+            <w:b w:val="false"/>
+            <w:i w:val="false"/>
+            <w:caps w:val="false"/>
+            <w:smallCaps w:val="false"/>
+            <w:strike w:val="false"/>
+            <w:dstrike w:val="false"/>
+            <w:color w:val="000000"/>
+            <w:spacing w:val="0"/>
+            <w:sz w:val="22"/>
+            <w:szCs w:val="22"/>
+            <w:u w:val="none"/>
+            <w:effect w:val="none"/>
+            <w:shd w:fill="FFFFFF" w:val="clear"/>
+          </w:rPr>
+          <w:t>Norwegian</w:t>
+        </w:r>
+      </w:hyperlink>
+      <w:r>
+        <w:rPr>
+          <w:rFonts w:ascii="Nimbus Roman No9 L" w:hAnsi="Nimbus Roman No9 L"/>
+          <w:b w:val="false"/>
+          <w:i w:val="false"/>
+          <w:caps w:val="false"/>
+          <w:smallCaps w:val="false"/>
+          <w:strike w:val="false"/>
+          <w:dstrike w:val="false"/>
+          <w:color w:val="000000"/>
+          <w:spacing w:val="0"/>
+          <w:sz w:val="22"/>
+          <w:szCs w:val="22"/>
+          <w:u w:val="none"/>
+          <w:effect w:val="none"/>
+          <w:shd w:fill="FFFFFF" w:val="clear"/>
+        </w:rPr>
+        <w:t xml:space="preserve"> </w:t>
+      </w:r>
+      <w:r>
+        <w:rPr>
+          <w:rFonts w:ascii="Nimbus Roman No9 L" w:hAnsi="Nimbus Roman No9 L"/>
+          <w:b w:val="false"/>
+          <w:i w:val="false"/>
+          <w:caps w:val="false"/>
+          <w:smallCaps w:val="false"/>
+          <w:color w:val="000000"/>
+          <w:spacing w:val="0"/>
+          <w:sz w:val="22"/>
+          <w:szCs w:val="22"/>
+        </w:rPr>
+        <w:t xml:space="preserve">mostly government-owned </w:t>
+      </w:r>
+      <w:hyperlink r:id="rId15">
+        <w:r>
+          <w:rPr>
+            <w:rStyle w:val="InternetLink"/>
+            <w:rFonts w:ascii="Nimbus Roman No9 L" w:hAnsi="Nimbus Roman No9 L"/>
+            <w:b w:val="false"/>
+            <w:i w:val="false"/>
+            <w:caps w:val="false"/>
+            <w:smallCaps w:val="false"/>
+            <w:strike w:val="false"/>
+            <w:dstrike w:val="false"/>
+            <w:color w:val="000000"/>
+            <w:spacing w:val="0"/>
+            <w:sz w:val="22"/>
+            <w:szCs w:val="22"/>
+            <w:u w:val="none"/>
+            <w:effect w:val="none"/>
+            <w:shd w:fill="FFFFFF" w:val="clear"/>
+          </w:rPr>
+          <w:t>multinational</w:t>
+        </w:r>
+      </w:hyperlink>
+      <w:r>
+        <w:rPr>
+          <w:rFonts w:ascii="Nimbus Roman No9 L" w:hAnsi="Nimbus Roman No9 L"/>
+          <w:b w:val="false"/>
+          <w:i w:val="false"/>
+          <w:caps w:val="false"/>
+          <w:smallCaps w:val="false"/>
+          <w:strike w:val="false"/>
+          <w:dstrike w:val="false"/>
+          <w:color w:val="000000"/>
+          <w:spacing w:val="0"/>
+          <w:sz w:val="22"/>
+          <w:szCs w:val="22"/>
+          <w:u w:val="none"/>
+          <w:effect w:val="none"/>
+          <w:shd w:fill="FFFFFF" w:val="clear"/>
+        </w:rPr>
+        <w:t xml:space="preserve"> </w:t>
+      </w:r>
+      <w:hyperlink r:id="rId16">
+        <w:r>
+          <w:rPr>
+            <w:rStyle w:val="InternetLink"/>
+            <w:rFonts w:ascii="Nimbus Roman No9 L" w:hAnsi="Nimbus Roman No9 L"/>
+            <w:b w:val="false"/>
+            <w:i w:val="false"/>
+            <w:caps w:val="false"/>
+            <w:smallCaps w:val="false"/>
+            <w:strike w:val="false"/>
+            <w:dstrike w:val="false"/>
+            <w:color w:val="000000"/>
+            <w:spacing w:val="0"/>
+            <w:sz w:val="22"/>
+            <w:szCs w:val="22"/>
+            <w:u w:val="none"/>
+            <w:effect w:val="none"/>
+            <w:shd w:fill="FFFFFF" w:val="clear"/>
+          </w:rPr>
+          <w:t>telecommunications</w:t>
+        </w:r>
+      </w:hyperlink>
+      <w:r>
+        <w:rPr>
+          <w:rFonts w:ascii="Nimbus Roman No9 L" w:hAnsi="Nimbus Roman No9 L"/>
+          <w:b w:val="false"/>
+          <w:i w:val="false"/>
+          <w:caps w:val="false"/>
+          <w:smallCaps w:val="false"/>
+          <w:strike w:val="false"/>
+          <w:dstrike w:val="false"/>
+          <w:color w:val="000000"/>
+          <w:spacing w:val="0"/>
+          <w:sz w:val="22"/>
+          <w:szCs w:val="22"/>
+          <w:u w:val="none"/>
+          <w:effect w:val="none"/>
+          <w:shd w:fill="FFFFFF" w:val="clear"/>
+        </w:rPr>
+        <w:t xml:space="preserve"> </w:t>
+      </w:r>
+      <w:r>
+        <w:rPr>
+          <w:rFonts w:ascii="Nimbus Roman No9 L" w:hAnsi="Nimbus Roman No9 L"/>
+          <w:b w:val="false"/>
+          <w:i w:val="false"/>
+          <w:caps w:val="false"/>
+          <w:smallCaps w:val="false"/>
+          <w:color w:val="000000"/>
+          <w:spacing w:val="0"/>
+          <w:sz w:val="22"/>
+          <w:szCs w:val="22"/>
+        </w:rPr>
+        <w:t xml:space="preserve">company headquartered at </w:t>
+      </w:r>
+      <w:hyperlink r:id="rId17">
+        <w:r>
+          <w:rPr>
+            <w:rStyle w:val="InternetLink"/>
+            <w:rFonts w:ascii="Nimbus Roman No9 L" w:hAnsi="Nimbus Roman No9 L"/>
+            <w:b w:val="false"/>
+            <w:i w:val="false"/>
+            <w:caps w:val="false"/>
+            <w:smallCaps w:val="false"/>
+            <w:strike w:val="false"/>
+            <w:dstrike w:val="false"/>
+            <w:color w:val="000000"/>
+            <w:spacing w:val="0"/>
+            <w:sz w:val="22"/>
+            <w:szCs w:val="22"/>
+            <w:u w:val="none"/>
+            <w:effect w:val="none"/>
+            <w:shd w:fill="FFFFFF" w:val="clear"/>
+          </w:rPr>
+          <w:t>Fornebu</w:t>
+        </w:r>
+      </w:hyperlink>
+      <w:r>
+        <w:rPr>
+          <w:rFonts w:ascii="Nimbus Roman No9 L" w:hAnsi="Nimbus Roman No9 L"/>
+          <w:b w:val="false"/>
+          <w:i w:val="false"/>
+          <w:caps w:val="false"/>
+          <w:smallCaps w:val="false"/>
+          <w:strike w:val="false"/>
+          <w:dstrike w:val="false"/>
+          <w:color w:val="000000"/>
+          <w:spacing w:val="0"/>
+          <w:sz w:val="22"/>
+          <w:szCs w:val="22"/>
+          <w:u w:val="none"/>
+          <w:effect w:val="none"/>
+          <w:shd w:fill="FFFFFF" w:val="clear"/>
+        </w:rPr>
+        <w:t xml:space="preserve"> </w:t>
+      </w:r>
+      <w:r>
+        <w:rPr>
+          <w:rFonts w:ascii="Nimbus Roman No9 L" w:hAnsi="Nimbus Roman No9 L"/>
+          <w:b w:val="false"/>
+          <w:i w:val="false"/>
+          <w:caps w:val="false"/>
+          <w:smallCaps w:val="false"/>
+          <w:color w:val="000000"/>
+          <w:spacing w:val="0"/>
+          <w:sz w:val="22"/>
+          <w:szCs w:val="22"/>
+        </w:rPr>
+        <w:t xml:space="preserve">in </w:t>
+      </w:r>
+      <w:hyperlink r:id="rId18">
+        <w:r>
+          <w:rPr>
+            <w:rStyle w:val="InternetLink"/>
+            <w:rFonts w:ascii="Nimbus Roman No9 L" w:hAnsi="Nimbus Roman No9 L"/>
+            <w:b w:val="false"/>
+            <w:i w:val="false"/>
+            <w:caps w:val="false"/>
+            <w:smallCaps w:val="false"/>
+            <w:strike w:val="false"/>
+            <w:dstrike w:val="false"/>
+            <w:color w:val="000000"/>
+            <w:spacing w:val="0"/>
+            <w:sz w:val="22"/>
+            <w:szCs w:val="22"/>
+            <w:u w:val="none"/>
+            <w:effect w:val="none"/>
+            <w:shd w:fill="FFFFFF" w:val="clear"/>
+          </w:rPr>
+          <w:t>Bærum</w:t>
+        </w:r>
+      </w:hyperlink>
+      <w:r>
+        <w:rPr>
+          <w:rFonts w:ascii="Nimbus Roman No9 L" w:hAnsi="Nimbus Roman No9 L"/>
+          <w:b w:val="false"/>
+          <w:i w:val="false"/>
+          <w:caps w:val="false"/>
+          <w:smallCaps w:val="false"/>
+          <w:color w:val="000000"/>
+          <w:spacing w:val="0"/>
+          <w:sz w:val="22"/>
+          <w:szCs w:val="22"/>
+        </w:rPr>
+        <w:t xml:space="preserve">, close to </w:t>
+      </w:r>
+      <w:hyperlink r:id="rId19">
+        <w:r>
+          <w:rPr>
+            <w:rStyle w:val="InternetLink"/>
+            <w:rFonts w:ascii="Nimbus Roman No9 L" w:hAnsi="Nimbus Roman No9 L"/>
+            <w:b w:val="false"/>
+            <w:i w:val="false"/>
+            <w:caps w:val="false"/>
+            <w:smallCaps w:val="false"/>
+            <w:strike w:val="false"/>
+            <w:dstrike w:val="false"/>
+            <w:color w:val="000000"/>
+            <w:spacing w:val="0"/>
+            <w:sz w:val="22"/>
+            <w:szCs w:val="22"/>
+            <w:u w:val="none"/>
+            <w:effect w:val="none"/>
+            <w:shd w:fill="FFFFFF" w:val="clear"/>
+          </w:rPr>
+          <w:t>Oslo</w:t>
+        </w:r>
+      </w:hyperlink>
+      <w:r>
+        <w:rPr>
+          <w:rFonts w:ascii="Nimbus Roman No9 L" w:hAnsi="Nimbus Roman No9 L"/>
+          <w:b w:val="false"/>
+          <w:i w:val="false"/>
+          <w:caps w:val="false"/>
+          <w:smallCaps w:val="false"/>
+          <w:color w:val="000000"/>
+          <w:spacing w:val="0"/>
+          <w:sz w:val="22"/>
+          <w:szCs w:val="22"/>
+        </w:rPr>
+        <w:t xml:space="preserve">. It is one of the </w:t>
+      </w:r>
+      <w:hyperlink r:id="rId20">
+        <w:r>
+          <w:rPr>
+            <w:rStyle w:val="InternetLink"/>
+            <w:rFonts w:ascii="Nimbus Roman No9 L" w:hAnsi="Nimbus Roman No9 L"/>
+            <w:b w:val="false"/>
+            <w:i w:val="false"/>
+            <w:caps w:val="false"/>
+            <w:smallCaps w:val="false"/>
+            <w:strike w:val="false"/>
+            <w:dstrike w:val="false"/>
+            <w:color w:val="000000"/>
+            <w:spacing w:val="0"/>
+            <w:sz w:val="22"/>
+            <w:szCs w:val="22"/>
+            <w:u w:val="none"/>
+            <w:effect w:val="none"/>
+            <w:shd w:fill="FFFFFF" w:val="clear"/>
+          </w:rPr>
+          <w:t>world's largest mobile telecommunications companies</w:t>
+        </w:r>
+      </w:hyperlink>
+      <w:r>
+        <w:rPr>
+          <w:rFonts w:ascii="Nimbus Roman No9 L" w:hAnsi="Nimbus Roman No9 L"/>
+          <w:b w:val="false"/>
+          <w:i w:val="false"/>
+          <w:caps w:val="false"/>
+          <w:smallCaps w:val="false"/>
+          <w:strike w:val="false"/>
+          <w:dstrike w:val="false"/>
+          <w:color w:val="000000"/>
+          <w:spacing w:val="0"/>
+          <w:sz w:val="22"/>
+          <w:szCs w:val="22"/>
+          <w:u w:val="none"/>
+          <w:effect w:val="none"/>
+          <w:shd w:fill="FFFFFF" w:val="clear"/>
+        </w:rPr>
+        <w:t xml:space="preserve"> </w:t>
+      </w:r>
+      <w:r>
+        <w:rPr>
+          <w:rFonts w:ascii="Nimbus Roman No9 L" w:hAnsi="Nimbus Roman No9 L"/>
+          <w:b w:val="false"/>
+          <w:i w:val="false"/>
+          <w:caps w:val="false"/>
+          <w:smallCaps w:val="false"/>
+          <w:color w:val="000000"/>
+          <w:spacing w:val="0"/>
+          <w:sz w:val="22"/>
+          <w:szCs w:val="22"/>
+        </w:rPr>
+        <w:t xml:space="preserve">with operations in </w:t>
+      </w:r>
+      <w:hyperlink r:id="rId21">
+        <w:r>
+          <w:rPr>
+            <w:rStyle w:val="InternetLink"/>
+            <w:rFonts w:ascii="Nimbus Roman No9 L" w:hAnsi="Nimbus Roman No9 L"/>
+            <w:b w:val="false"/>
+            <w:i w:val="false"/>
+            <w:caps w:val="false"/>
+            <w:smallCaps w:val="false"/>
+            <w:strike w:val="false"/>
+            <w:dstrike w:val="false"/>
+            <w:color w:val="000000"/>
+            <w:spacing w:val="0"/>
+            <w:sz w:val="22"/>
+            <w:szCs w:val="22"/>
+            <w:u w:val="none"/>
+            <w:effect w:val="none"/>
+            <w:shd w:fill="FFFFFF" w:val="clear"/>
+          </w:rPr>
+          <w:t>Scandinavia</w:t>
+        </w:r>
+      </w:hyperlink>
+      <w:r>
+        <w:rPr>
+          <w:rFonts w:ascii="Nimbus Roman No9 L" w:hAnsi="Nimbus Roman No9 L"/>
+          <w:b w:val="false"/>
+          <w:i w:val="false"/>
+          <w:caps w:val="false"/>
+          <w:smallCaps w:val="false"/>
+          <w:color w:val="000000"/>
+          <w:spacing w:val="0"/>
+          <w:sz w:val="22"/>
+          <w:szCs w:val="22"/>
+        </w:rPr>
+        <w:t xml:space="preserve">, </w:t>
+      </w:r>
+      <w:hyperlink r:id="rId22">
+        <w:r>
+          <w:rPr>
+            <w:rStyle w:val="InternetLink"/>
+            <w:rFonts w:ascii="Nimbus Roman No9 L" w:hAnsi="Nimbus Roman No9 L"/>
+            <w:b w:val="false"/>
+            <w:i w:val="false"/>
+            <w:caps w:val="false"/>
+            <w:smallCaps w:val="false"/>
+            <w:strike w:val="false"/>
+            <w:dstrike w:val="false"/>
+            <w:color w:val="000000"/>
+            <w:spacing w:val="0"/>
+            <w:sz w:val="22"/>
+            <w:szCs w:val="22"/>
+            <w:u w:val="none"/>
+            <w:effect w:val="none"/>
+            <w:shd w:fill="FFFFFF" w:val="clear"/>
+          </w:rPr>
+          <w:t>Eastern Europe</w:t>
+        </w:r>
+      </w:hyperlink>
+      <w:r>
+        <w:rPr>
+          <w:rFonts w:ascii="Nimbus Roman No9 L" w:hAnsi="Nimbus Roman No9 L"/>
+          <w:b w:val="false"/>
+          <w:i w:val="false"/>
+          <w:caps w:val="false"/>
+          <w:smallCaps w:val="false"/>
+          <w:color w:val="000000"/>
+          <w:spacing w:val="0"/>
+          <w:sz w:val="22"/>
+          <w:szCs w:val="22"/>
+        </w:rPr>
+        <w:t xml:space="preserve">and </w:t>
+      </w:r>
+      <w:hyperlink r:id="rId23">
+        <w:r>
+          <w:rPr>
+            <w:rStyle w:val="InternetLink"/>
+            <w:rFonts w:ascii="Nimbus Roman No9 L" w:hAnsi="Nimbus Roman No9 L"/>
+            <w:b w:val="false"/>
+            <w:i w:val="false"/>
+            <w:caps w:val="false"/>
+            <w:smallCaps w:val="false"/>
+            <w:strike w:val="false"/>
+            <w:dstrike w:val="false"/>
+            <w:color w:val="000000"/>
+            <w:spacing w:val="0"/>
+            <w:sz w:val="22"/>
+            <w:szCs w:val="22"/>
+            <w:u w:val="none"/>
+            <w:effect w:val="none"/>
+            <w:shd w:fill="FFFFFF" w:val="clear"/>
+          </w:rPr>
+          <w:t>Asia</w:t>
+        </w:r>
+      </w:hyperlink>
+      <w:r>
+        <w:rPr>
+          <w:rFonts w:ascii="Nimbus Roman No9 L" w:hAnsi="Nimbus Roman No9 L"/>
+          <w:b w:val="false"/>
+          <w:i w:val="false"/>
+          <w:caps w:val="false"/>
+          <w:smallCaps w:val="false"/>
+          <w:color w:val="000000"/>
+          <w:spacing w:val="0"/>
+          <w:sz w:val="22"/>
+          <w:szCs w:val="22"/>
+        </w:rPr>
+        <w:t xml:space="preserve">. It has extensive broadband and TV distribution operations in four </w:t>
+      </w:r>
+      <w:hyperlink r:id="rId24">
+        <w:r>
+          <w:rPr>
+            <w:rStyle w:val="InternetLink"/>
+            <w:rFonts w:ascii="Nimbus Roman No9 L" w:hAnsi="Nimbus Roman No9 L"/>
+            <w:b w:val="false"/>
+            <w:i w:val="false"/>
+            <w:caps w:val="false"/>
+            <w:smallCaps w:val="false"/>
+            <w:strike w:val="false"/>
+            <w:dstrike w:val="false"/>
+            <w:color w:val="000000"/>
+            <w:spacing w:val="0"/>
+            <w:sz w:val="22"/>
+            <w:szCs w:val="22"/>
+            <w:u w:val="none"/>
+            <w:effect w:val="none"/>
+            <w:shd w:fill="FFFFFF" w:val="clear"/>
+          </w:rPr>
+          <w:t>Nordic countries</w:t>
+        </w:r>
+      </w:hyperlink>
+      <w:r>
+        <w:rPr>
+          <w:rFonts w:ascii="Nimbus Roman No9 L" w:hAnsi="Nimbus Roman No9 L"/>
+          <w:b w:val="false"/>
+          <w:i w:val="false"/>
+          <w:caps w:val="false"/>
+          <w:smallCaps w:val="false"/>
+          <w:color w:val="000000"/>
+          <w:spacing w:val="0"/>
+          <w:sz w:val="22"/>
+          <w:szCs w:val="22"/>
+        </w:rPr>
+        <w:t xml:space="preserve">, and a 10-year-old research and business line for </w:t>
+      </w:r>
+      <w:hyperlink r:id="rId25">
+        <w:r>
+          <w:rPr>
+            <w:rStyle w:val="InternetLink"/>
+            <w:rFonts w:ascii="Nimbus Roman No9 L" w:hAnsi="Nimbus Roman No9 L"/>
+            <w:b w:val="false"/>
+            <w:i w:val="false"/>
+            <w:caps w:val="false"/>
+            <w:smallCaps w:val="false"/>
+            <w:strike w:val="false"/>
+            <w:dstrike w:val="false"/>
+            <w:color w:val="000000"/>
+            <w:spacing w:val="0"/>
+            <w:sz w:val="22"/>
+            <w:szCs w:val="22"/>
+            <w:u w:val="none"/>
+            <w:effect w:val="none"/>
+            <w:shd w:fill="FFFFFF" w:val="clear"/>
+          </w:rPr>
+          <w:t>Machine-to-Machine</w:t>
+        </w:r>
+      </w:hyperlink>
+      <w:r>
+        <w:rPr>
+          <w:rFonts w:ascii="Nimbus Roman No9 L" w:hAnsi="Nimbus Roman No9 L"/>
+          <w:b w:val="false"/>
+          <w:i w:val="false"/>
+          <w:caps w:val="false"/>
+          <w:smallCaps w:val="false"/>
+          <w:strike w:val="false"/>
+          <w:dstrike w:val="false"/>
+          <w:color w:val="000000"/>
+          <w:spacing w:val="0"/>
+          <w:sz w:val="22"/>
+          <w:szCs w:val="22"/>
+          <w:u w:val="none"/>
+          <w:effect w:val="none"/>
+          <w:shd w:fill="FFFFFF" w:val="clear"/>
+        </w:rPr>
+        <w:t xml:space="preserve"> </w:t>
+      </w:r>
+      <w:r>
+        <w:rPr>
+          <w:rFonts w:ascii="Nimbus Roman No9 L" w:hAnsi="Nimbus Roman No9 L"/>
+          <w:b w:val="false"/>
+          <w:i w:val="false"/>
+          <w:caps w:val="false"/>
+          <w:smallCaps w:val="false"/>
+          <w:color w:val="000000"/>
+          <w:spacing w:val="0"/>
+          <w:sz w:val="22"/>
+          <w:szCs w:val="22"/>
+        </w:rPr>
+        <w:t xml:space="preserve">technology. Telenor owns networks in 13 countries, and has operations in 29 countries (including their 14.6% ownership of </w:t>
+      </w:r>
+      <w:hyperlink r:id="rId26">
+        <w:r>
+          <w:rPr>
+            <w:rStyle w:val="InternetLink"/>
+            <w:rFonts w:ascii="Nimbus Roman No9 L" w:hAnsi="Nimbus Roman No9 L"/>
+            <w:b w:val="false"/>
+            <w:i w:val="false"/>
+            <w:caps w:val="false"/>
+            <w:smallCaps w:val="false"/>
+            <w:strike w:val="false"/>
+            <w:dstrike w:val="false"/>
+            <w:color w:val="000000"/>
+            <w:spacing w:val="0"/>
+            <w:sz w:val="22"/>
+            <w:szCs w:val="22"/>
+            <w:u w:val="none"/>
+            <w:effect w:val="none"/>
+            <w:shd w:fill="FFFFFF" w:val="clear"/>
+          </w:rPr>
+          <w:t>Veon</w:t>
+        </w:r>
+      </w:hyperlink>
+      <w:r>
+        <w:rPr>
+          <w:rFonts w:ascii="Nimbus Roman No9 L" w:hAnsi="Nimbus Roman No9 L"/>
+          <w:b w:val="false"/>
+          <w:i w:val="false"/>
+          <w:caps w:val="false"/>
+          <w:smallCaps w:val="false"/>
+          <w:color w:val="000000"/>
+          <w:spacing w:val="0"/>
+          <w:sz w:val="22"/>
+          <w:szCs w:val="22"/>
+        </w:rPr>
+        <w:t>).</w:t>
+      </w:r>
+    </w:p>
+    <w:p>
+      <w:pPr>
+        <w:pStyle w:val="Normal"/>
+        <w:rPr>
+          <w:rFonts w:ascii="Nimbus Roman No9 L" w:hAnsi="Nimbus Roman No9 L"/>
+          <w:sz w:val="22"/>
+          <w:szCs w:val="22"/>
+        </w:rPr>
+      </w:pPr>
+      <w:r>
+        <w:rPr>
+          <w:rFonts w:ascii="Nimbus Roman No9 L" w:hAnsi="Nimbus Roman No9 L"/>
+          <w:sz w:val="22"/>
+          <w:szCs w:val="22"/>
+        </w:rPr>
+      </w:r>
+    </w:p>
+    <w:p>
+      <w:pPr>
+        <w:pStyle w:val="Normal"/>
+        <w:rPr>
+          <w:rFonts w:ascii="Nimbus Roman No9 L" w:hAnsi="Nimbus Roman No9 L"/>
+          <w:b/>
+          <w:bCs/>
+          <w:sz w:val="22"/>
+          <w:szCs w:val="22"/>
+        </w:rPr>
+      </w:pPr>
+      <w:r>
+        <w:rPr>
+          <w:rFonts w:ascii="Nimbus Roman No9 L" w:hAnsi="Nimbus Roman No9 L"/>
+          <w:b/>
+          <w:bCs/>
+          <w:sz w:val="22"/>
+          <w:szCs w:val="22"/>
+        </w:rPr>
+        <w:t>ETH</w:t>
+      </w:r>
+    </w:p>
+    <w:p>
+      <w:pPr>
+        <w:pStyle w:val="Normal"/>
+        <w:rPr>
+          <w:rFonts w:ascii="Nimbus Roman No9 L" w:hAnsi="Nimbus Roman No9 L"/>
+          <w:b/>
+          <w:bCs/>
+          <w:sz w:val="22"/>
+          <w:szCs w:val="22"/>
+        </w:rPr>
+      </w:pPr>
+      <w:r>
+        <w:rPr>
+          <w:rFonts w:ascii="Nimbus Roman No9 L" w:hAnsi="Nimbus Roman No9 L"/>
+          <w:b/>
+          <w:bCs/>
+          <w:sz w:val="22"/>
+          <w:szCs w:val="22"/>
+        </w:rPr>
+      </w:r>
+    </w:p>
+    <w:p>
+      <w:pPr>
+        <w:pStyle w:val="TextBody"/>
+        <w:rPr>
+          <w:rFonts w:ascii="Nimbus Roman No9 L" w:hAnsi="Nimbus Roman No9 L"/>
+          <w:sz w:val="22"/>
+          <w:szCs w:val="22"/>
+        </w:rPr>
+      </w:pPr>
+      <w:r>
+        <w:rPr>
+          <w:rFonts w:ascii="Nimbus Roman No9 L" w:hAnsi="Nimbus Roman No9 L"/>
+          <w:sz w:val="22"/>
+          <w:szCs w:val="22"/>
+        </w:rPr>
+        <w:t xml:space="preserve">Freedom and individual responsibility, entrepreneurial spirit and open-mindedness: ETH Zurich stands on a bedrock of true Swiss values. Our university for science and technology </w:t>
+      </w:r>
+      <w:r>
+        <w:fldChar w:fldCharType="begin"/>
+      </w:r>
+      <w:r>
+        <w:instrText> HYPERLINK "https://www.ethz.ch/en/the-eth-zurich/portrait/history.html" \l "par_textimage_2"</w:instrText>
+      </w:r>
+      <w:r>
+        <w:fldChar w:fldCharType="separate"/>
+      </w:r>
+      <w:r>
+        <w:rPr>
+          <w:rStyle w:val="InternetLink"/>
+          <w:rFonts w:ascii="Nimbus Roman No9 L" w:hAnsi="Nimbus Roman No9 L"/>
+          <w:sz w:val="22"/>
+          <w:szCs w:val="22"/>
+        </w:rPr>
+        <w:t>dates back</w:t>
+      </w:r>
+      <w:r>
+        <w:fldChar w:fldCharType="end"/>
+      </w:r>
+      <w:r>
+        <w:rPr>
+          <w:rFonts w:ascii="Nimbus Roman No9 L" w:hAnsi="Nimbus Roman No9 L"/>
+          <w:sz w:val="22"/>
+          <w:szCs w:val="22"/>
+        </w:rPr>
+        <w:t xml:space="preserve"> to the year 1855, when the founders of modern-day Switzerland created it as a centre of innovation and knowledge.</w:t>
+      </w:r>
+    </w:p>
+    <w:p>
+      <w:pPr>
+        <w:pStyle w:val="TextBody"/>
+        <w:rPr>
+          <w:rFonts w:ascii="Nimbus Roman No9 L" w:hAnsi="Nimbus Roman No9 L"/>
+          <w:sz w:val="22"/>
+          <w:szCs w:val="22"/>
+        </w:rPr>
+      </w:pPr>
+      <w:r>
+        <w:rPr>
+          <w:rFonts w:ascii="Nimbus Roman No9 L" w:hAnsi="Nimbus Roman No9 L"/>
+          <w:sz w:val="22"/>
+          <w:szCs w:val="22"/>
+        </w:rPr>
+        <w:t xml:space="preserve">At ETH Zurich, </w:t>
+      </w:r>
+      <w:r>
+        <w:fldChar w:fldCharType="begin"/>
+      </w:r>
+      <w:r>
+        <w:instrText> HYPERLINK "https://www.ethz.ch/en/studies.html" \l "par_textimage"</w:instrText>
+      </w:r>
+      <w:r>
+        <w:fldChar w:fldCharType="separate"/>
+      </w:r>
+      <w:r>
+        <w:rPr>
+          <w:rStyle w:val="InternetLink"/>
+          <w:rFonts w:ascii="Nimbus Roman No9 L" w:hAnsi="Nimbus Roman No9 L"/>
+          <w:sz w:val="22"/>
+          <w:szCs w:val="22"/>
+        </w:rPr>
+        <w:t>students</w:t>
+      </w:r>
+      <w:r>
+        <w:fldChar w:fldCharType="end"/>
+      </w:r>
+      <w:r>
+        <w:rPr>
+          <w:rFonts w:ascii="Nimbus Roman No9 L" w:hAnsi="Nimbus Roman No9 L"/>
+          <w:sz w:val="22"/>
+          <w:szCs w:val="22"/>
+        </w:rPr>
+        <w:t xml:space="preserve"> discover an ideal environment for independent thinking, </w:t>
+      </w:r>
+      <w:r>
+        <w:fldChar w:fldCharType="begin"/>
+      </w:r>
+      <w:r>
+        <w:instrText> HYPERLINK "https://www.ethz.ch/en/research.html" \l "par_textimage"</w:instrText>
+      </w:r>
+      <w:r>
+        <w:fldChar w:fldCharType="separate"/>
+      </w:r>
+      <w:r>
+        <w:rPr>
+          <w:rStyle w:val="InternetLink"/>
+          <w:rFonts w:ascii="Nimbus Roman No9 L" w:hAnsi="Nimbus Roman No9 L"/>
+          <w:sz w:val="22"/>
+          <w:szCs w:val="22"/>
+        </w:rPr>
+        <w:t>researchers</w:t>
+      </w:r>
+      <w:r>
+        <w:fldChar w:fldCharType="end"/>
+      </w:r>
+      <w:r>
+        <w:rPr>
+          <w:rFonts w:ascii="Nimbus Roman No9 L" w:hAnsi="Nimbus Roman No9 L"/>
+          <w:sz w:val="22"/>
+          <w:szCs w:val="22"/>
+        </w:rPr>
+        <w:t xml:space="preserve"> a climate which inspires top performance. Situated in the heart of Europe, yet forging connections all over the world, ETH Zurich is pioneering effective </w:t>
+      </w:r>
+      <w:r>
+        <w:fldChar w:fldCharType="begin"/>
+      </w:r>
+      <w:r>
+        <w:instrText> HYPERLINK "https://www.ethz.ch/en/industry-and-society.html" \l "par_twocolumn_0"</w:instrText>
+      </w:r>
+      <w:r>
+        <w:fldChar w:fldCharType="separate"/>
+      </w:r>
+      <w:r>
+        <w:rPr>
+          <w:rStyle w:val="InternetLink"/>
+          <w:rFonts w:ascii="Nimbus Roman No9 L" w:hAnsi="Nimbus Roman No9 L"/>
+          <w:sz w:val="22"/>
+          <w:szCs w:val="22"/>
+        </w:rPr>
+        <w:t>solutions</w:t>
+      </w:r>
+      <w:r>
+        <w:fldChar w:fldCharType="end"/>
+      </w:r>
+      <w:r>
+        <w:rPr>
+          <w:rFonts w:ascii="Nimbus Roman No9 L" w:hAnsi="Nimbus Roman No9 L"/>
+          <w:sz w:val="22"/>
+          <w:szCs w:val="22"/>
+        </w:rPr>
+        <w:t xml:space="preserve"> to the global challenges of today and tomorrow.</w:t>
+      </w:r>
+    </w:p>
+    <w:p>
+      <w:pPr>
+        <w:pStyle w:val="Normal"/>
+        <w:rPr>
+          <w:rFonts w:ascii="Nimbus Roman No9 L" w:hAnsi="Nimbus Roman No9 L"/>
+          <w:b w:val="false"/>
+          <w:i w:val="false"/>
+          <w:caps w:val="false"/>
+          <w:smallCaps w:val="false"/>
+          <w:color w:val="000000"/>
+          <w:spacing w:val="0"/>
+          <w:sz w:val="22"/>
+          <w:szCs w:val="22"/>
+        </w:rPr>
+      </w:pPr>
+      <w:r>
+        <w:rPr>
+          <w:rFonts w:ascii="Nimbus Roman No9 L" w:hAnsi="Nimbus Roman No9 L"/>
+          <w:b w:val="false"/>
+          <w:i w:val="false"/>
+          <w:caps w:val="false"/>
+          <w:smallCaps w:val="false"/>
+          <w:color w:val="000000"/>
+          <w:spacing w:val="0"/>
+          <w:sz w:val="22"/>
+          <w:szCs w:val="22"/>
+        </w:rPr>
+        <w:t>All the description were taken from official websites.</w:t>
+      </w:r>
+    </w:p>
+    <w:p>
+      <w:pPr>
+        <w:pStyle w:val="TextBody"/>
+        <w:rPr>
+          <w:rFonts w:ascii="Nimbus Roman No9 L" w:hAnsi="Nimbus Roman No9 L"/>
+        </w:rPr>
+      </w:pPr>
+      <w:r>
+        <w:rPr>
+          <w:rFonts w:ascii="Nimbus Roman No9 L" w:hAnsi="Nimbus Roman No9 L"/>
+        </w:rPr>
+      </w:r>
+    </w:p>
+    <w:p>
+      <w:pPr>
+        <w:pStyle w:val="Normal"/>
+        <w:pageBreakBefore/>
+        <w:rPr>
+          <w:b/>
+          <w:sz w:val="22"/>
+          <w:szCs w:val="22"/>
+        </w:rPr>
+      </w:pPr>
+      <w:r>
+        <w:rPr>
+          <w:b/>
+          <w:sz w:val="22"/>
+          <w:szCs w:val="22"/>
+        </w:rPr>
+      </w:r>
+    </w:p>
+    <w:p>
+      <w:pPr>
+        <w:pStyle w:val="Normal"/>
+        <w:rPr>
+          <w:b/>
+          <w:sz w:val="22"/>
+          <w:szCs w:val="22"/>
+        </w:rPr>
+      </w:pPr>
+      <w:r>
+        <w:rPr>
+          <w:b/>
+          <w:sz w:val="22"/>
+          <w:szCs w:val="22"/>
+        </w:rPr>
+        <w:t>2.3</w:t>
+        <w:tab/>
+        <w:t xml:space="preserve">Consortium as a whole </w:t>
       </w:r>
     </w:p>
     <w:p>
@@ -40382,306 +42853,403 @@
         <w:pStyle w:val="Normal"/>
         <w:ind w:left="720" w:right="0" w:hanging="0"/>
         <w:rPr>
-          <w:i/>
           <w:sz w:val="22"/>
           <w:szCs w:val="22"/>
         </w:rPr>
       </w:pPr>
       <w:r>
         <w:rPr>
-          <w:i/>
-          <w:sz w:val="22"/>
-          <w:szCs w:val="22"/>
-        </w:rPr>
-        <w:t>The maximum length applying to a legal entity composed of several members, each of which is a separate legal entity (for example an EEIG), is one page per member, provided that the members have quite distinct roles within the proposal.)</w:t>
+          <w:sz w:val="22"/>
+          <w:szCs w:val="22"/>
+        </w:rPr>
       </w:r>
     </w:p>
     <w:p>
       <w:pPr>
-        <w:pStyle w:val="Normal"/>
+        <w:pStyle w:val="HTMLPreformatted"/>
+        <w:shd w:fill="FFFFFF" w:val="clear"/>
         <w:ind w:left="720" w:right="0" w:hanging="0"/>
         <w:rPr>
-          <w:sz w:val="22"/>
-          <w:szCs w:val="22"/>
+          <w:rStyle w:val="DefaultParagraphFont"/>
+          <w:rFonts w:cs="Times New Roman" w:ascii="Nimbus Roman No9 L" w:hAnsi="Nimbus Roman No9 L"/>
+          <w:color w:val="212121"/>
+          <w:sz w:val="24"/>
+          <w:szCs w:val="24"/>
         </w:rPr>
       </w:pPr>
       <w:r>
         <w:rPr>
-          <w:sz w:val="22"/>
-          <w:szCs w:val="22"/>
-        </w:rPr>
-      </w:r>
-    </w:p>
-    <w:p>
-      <w:pPr>
-        <w:pStyle w:val="Normal"/>
-        <w:ind w:left="720" w:right="0" w:hanging="0"/>
-        <w:rPr>
-          <w:sz w:val="22"/>
-          <w:szCs w:val="22"/>
-        </w:rPr>
-      </w:pPr>
-      <w:r>
-        <w:rPr>
-          <w:sz w:val="22"/>
-          <w:szCs w:val="22"/>
-        </w:rPr>
-        <w:t>For each participant in the proposed project, provide a brief description of the legal entity, the main tasks they have been attributed, and the previous experience relevant to those tasks. Provide also a short profile of the individuals who will be undertaking the work.</w:t>
-      </w:r>
-    </w:p>
-    <w:p>
-      <w:pPr>
-        <w:pStyle w:val="Normal"/>
-        <w:rPr>
-          <w:b/>
-          <w:sz w:val="22"/>
-          <w:szCs w:val="22"/>
-        </w:rPr>
-      </w:pPr>
-      <w:r>
-        <w:rPr>
-          <w:b/>
-          <w:sz w:val="22"/>
-          <w:szCs w:val="22"/>
-        </w:rPr>
-      </w:r>
-    </w:p>
-    <w:p>
-      <w:pPr>
-        <w:pStyle w:val="Normal"/>
-        <w:rPr>
-          <w:b/>
-          <w:sz w:val="22"/>
-          <w:szCs w:val="22"/>
-        </w:rPr>
-      </w:pPr>
-      <w:r>
-        <w:rPr>
-          <w:b/>
-          <w:sz w:val="22"/>
-          <w:szCs w:val="22"/>
-        </w:rPr>
-      </w:r>
-    </w:p>
-    <w:p>
-      <w:pPr>
-        <w:pStyle w:val="Normal"/>
-        <w:rPr>
-          <w:b/>
-          <w:sz w:val="22"/>
-          <w:szCs w:val="22"/>
-        </w:rPr>
-      </w:pPr>
-      <w:r>
-        <w:rPr>
-          <w:b/>
-          <w:sz w:val="22"/>
-          <w:szCs w:val="22"/>
-        </w:rPr>
-      </w:r>
-    </w:p>
-    <w:p>
-      <w:pPr>
-        <w:pStyle w:val="Normal"/>
-        <w:pageBreakBefore/>
-        <w:rPr>
-          <w:b/>
-          <w:sz w:val="22"/>
-          <w:szCs w:val="22"/>
-        </w:rPr>
-      </w:pPr>
-      <w:r>
-        <w:rPr>
-          <w:b/>
-          <w:sz w:val="22"/>
-          <w:szCs w:val="22"/>
-        </w:rPr>
-      </w:r>
-    </w:p>
-    <w:p>
-      <w:pPr>
-        <w:pStyle w:val="Normal"/>
-        <w:rPr>
-          <w:b/>
-          <w:sz w:val="22"/>
-          <w:szCs w:val="22"/>
-        </w:rPr>
-      </w:pPr>
-      <w:r>
-        <w:rPr>
-          <w:b/>
-          <w:sz w:val="22"/>
-          <w:szCs w:val="22"/>
-        </w:rPr>
-        <w:t>2.3</w:t>
-        <w:tab/>
-        <w:t xml:space="preserve">Consortium as a whole </w:t>
-      </w:r>
-    </w:p>
-    <w:p>
-      <w:pPr>
-        <w:pStyle w:val="Normal"/>
-        <w:ind w:left="720" w:right="0" w:hanging="0"/>
-        <w:rPr>
-          <w:i/>
-          <w:sz w:val="22"/>
-          <w:szCs w:val="22"/>
-        </w:rPr>
-      </w:pPr>
-      <w:r>
-        <w:rPr>
-          <w:i/>
-          <w:sz w:val="22"/>
-          <w:szCs w:val="22"/>
-        </w:rPr>
-        <w:t>(No maximum length for Section 2.3 – depends on the size and complexity of the consortium)</w:t>
-      </w:r>
-    </w:p>
-    <w:p>
-      <w:pPr>
-        <w:pStyle w:val="Normal"/>
-        <w:ind w:left="720" w:right="0" w:hanging="0"/>
-        <w:rPr>
-          <w:sz w:val="22"/>
-          <w:szCs w:val="22"/>
-        </w:rPr>
-      </w:pPr>
-      <w:r>
-        <w:rPr>
-          <w:sz w:val="22"/>
-          <w:szCs w:val="22"/>
-        </w:rPr>
-      </w:r>
-    </w:p>
-    <w:p>
-      <w:pPr>
-        <w:pStyle w:val="Normal"/>
-        <w:ind w:left="720" w:right="0" w:hanging="0"/>
-        <w:rPr>
-          <w:sz w:val="22"/>
-          <w:szCs w:val="22"/>
-        </w:rPr>
-      </w:pPr>
-      <w:r>
-        <w:rPr>
-          <w:sz w:val="22"/>
-          <w:szCs w:val="22"/>
-        </w:rPr>
-        <w:t>Describe how the participants collectively constitute a consortium capable of achieving the project objectives, and how they are suited and are committed to the tasks assigned to them. Show the complementarity between participants. Explain how the composition of the consortium is well-balanced in relation to the objectives of the project.</w:t>
-      </w:r>
-    </w:p>
-    <w:p>
-      <w:pPr>
-        <w:pStyle w:val="Normal"/>
-        <w:ind w:left="720" w:right="0" w:hanging="0"/>
-        <w:rPr>
-          <w:sz w:val="22"/>
-          <w:szCs w:val="22"/>
-        </w:rPr>
-      </w:pPr>
-      <w:r>
-        <w:rPr>
-          <w:sz w:val="22"/>
-          <w:szCs w:val="22"/>
-        </w:rPr>
-        <w:t xml:space="preserve">If appropriate describe the industrial/commercial involvement to ensure exploitation of the results. </w:t>
-      </w:r>
-    </w:p>
-    <w:p>
-      <w:pPr>
-        <w:pStyle w:val="Normal"/>
-        <w:ind w:left="720" w:right="0" w:hanging="0"/>
-        <w:rPr>
-          <w:sz w:val="22"/>
-          <w:szCs w:val="22"/>
-        </w:rPr>
-      </w:pPr>
-      <w:r>
-        <w:rPr>
-          <w:sz w:val="22"/>
-          <w:szCs w:val="22"/>
-        </w:rPr>
-      </w:r>
-    </w:p>
-    <w:p>
-      <w:pPr>
-        <w:pStyle w:val="Normal"/>
-        <w:ind w:left="720" w:right="0" w:hanging="0"/>
-        <w:rPr>
-          <w:sz w:val="22"/>
-          <w:szCs w:val="22"/>
-        </w:rPr>
-      </w:pPr>
-      <w:r>
-        <w:rPr>
-          <w:b/>
-          <w:sz w:val="22"/>
-          <w:szCs w:val="22"/>
-        </w:rPr>
-        <w:t>i) Sub-contracting:</w:t>
-      </w:r>
-      <w:r>
-        <w:rPr>
-          <w:sz w:val="22"/>
-          <w:szCs w:val="22"/>
-        </w:rPr>
-        <w:t xml:space="preserve"> If any part of the work is to be sub-contracted by the participant responsible for it, describe the work involved and explain why a sub-contract approach has been chosen for it.</w:t>
-      </w:r>
-    </w:p>
-    <w:p>
-      <w:pPr>
-        <w:pStyle w:val="Normal"/>
-        <w:ind w:left="720" w:right="0" w:hanging="0"/>
-        <w:rPr>
-          <w:sz w:val="22"/>
-          <w:szCs w:val="22"/>
-        </w:rPr>
-      </w:pPr>
-      <w:r>
-        <w:rPr>
-          <w:b/>
-          <w:sz w:val="22"/>
-          <w:szCs w:val="22"/>
-        </w:rPr>
-        <w:t>ii) Other countries:</w:t>
-      </w:r>
-      <w:r>
-        <w:rPr>
-          <w:sz w:val="22"/>
-          <w:szCs w:val="22"/>
-        </w:rPr>
-        <w:t xml:space="preserve"> If a one or more of the participants requesting EU funding is based outside of the EU Member states, Associated countries and the list of International Cooperation Partner Countries</w:t>
-      </w:r>
-      <w:r>
-        <w:rPr>
-          <w:rStyle w:val="FootnoteAnchor"/>
-          <w:sz w:val="22"/>
-          <w:szCs w:val="22"/>
-        </w:rPr>
-        <w:footnoteReference w:id="26"/>
-      </w:r>
-      <w:r>
-        <w:rPr>
-          <w:sz w:val="22"/>
-          <w:szCs w:val="22"/>
-        </w:rPr>
-        <w:t>, explain in terms of the project’s objectives why such funding would be essential.</w:t>
-      </w:r>
-    </w:p>
-    <w:p>
-      <w:pPr>
-        <w:pStyle w:val="Normal"/>
-        <w:ind w:left="720" w:right="0" w:hanging="0"/>
-        <w:rPr>
-          <w:sz w:val="22"/>
-          <w:szCs w:val="22"/>
-        </w:rPr>
-      </w:pPr>
-      <w:r>
-        <w:rPr>
-          <w:sz w:val="22"/>
-          <w:szCs w:val="22"/>
-        </w:rPr>
+          <w:rStyle w:val="DefaultParagraphFont"/>
+          <w:rFonts w:cs="Times New Roman" w:ascii="Nimbus Roman No9 L" w:hAnsi="Nimbus Roman No9 L"/>
+          <w:sz w:val="24"/>
+          <w:szCs w:val="24"/>
+        </w:rPr>
+        <w:t xml:space="preserve">Consortium </w:t>
+      </w:r>
+      <w:r>
+        <w:rPr>
+          <w:rStyle w:val="DefaultParagraphFont"/>
+          <w:rFonts w:cs="Times New Roman" w:ascii="Nimbus Roman No9 L" w:hAnsi="Nimbus Roman No9 L"/>
+          <w:sz w:val="24"/>
+          <w:szCs w:val="24"/>
+        </w:rPr>
+        <w:t>consists</w:t>
+      </w:r>
+      <w:r>
+        <w:rPr>
+          <w:rStyle w:val="DefaultParagraphFont"/>
+          <w:rFonts w:cs="Times New Roman" w:ascii="Nimbus Roman No9 L" w:hAnsi="Nimbus Roman No9 L"/>
+          <w:sz w:val="24"/>
+          <w:szCs w:val="24"/>
+        </w:rPr>
+        <w:t xml:space="preserve"> of universities </w:t>
+      </w:r>
+      <w:r>
+        <w:rPr>
+          <w:rStyle w:val="DefaultParagraphFont"/>
+          <w:rFonts w:cs="Times New Roman" w:ascii="Nimbus Roman No9 L" w:hAnsi="Nimbus Roman No9 L"/>
+          <w:sz w:val="24"/>
+          <w:szCs w:val="24"/>
+        </w:rPr>
+        <w:t>and companies</w:t>
+      </w:r>
+      <w:r>
+        <w:rPr>
+          <w:rStyle w:val="DefaultParagraphFont"/>
+          <w:rFonts w:cs="Times New Roman" w:ascii="Nimbus Roman No9 L" w:hAnsi="Nimbus Roman No9 L"/>
+          <w:sz w:val="24"/>
+          <w:szCs w:val="24"/>
+        </w:rPr>
+        <w:t xml:space="preserve"> that are renown for the </w:t>
+      </w:r>
+      <w:r>
+        <w:rPr>
+          <w:rStyle w:val="DefaultParagraphFont"/>
+          <w:rFonts w:cs="Times New Roman" w:ascii="Nimbus Roman No9 L" w:hAnsi="Nimbus Roman No9 L"/>
+          <w:sz w:val="24"/>
+          <w:szCs w:val="24"/>
+        </w:rPr>
+        <w:t xml:space="preserve">best staff </w:t>
+      </w:r>
+      <w:r>
+        <w:rPr>
+          <w:rStyle w:val="DefaultParagraphFont"/>
+          <w:rFonts w:cs="Times New Roman" w:ascii="Nimbus Roman No9 L" w:hAnsi="Nimbus Roman No9 L"/>
+          <w:sz w:val="24"/>
+          <w:szCs w:val="24"/>
+        </w:rPr>
+        <w:t xml:space="preserve">in their fields. </w:t>
+      </w:r>
+      <w:r>
+        <w:rPr>
+          <w:rStyle w:val="DefaultParagraphFont"/>
+          <w:rFonts w:cs="Times New Roman" w:ascii="Nimbus Roman No9 L" w:hAnsi="Nimbus Roman No9 L"/>
+          <w:sz w:val="24"/>
+          <w:szCs w:val="24"/>
+        </w:rPr>
+        <w:t>Each and every one of t</w:t>
+      </w:r>
+      <w:r>
+        <w:rPr>
+          <w:rStyle w:val="DefaultParagraphFont"/>
+          <w:rFonts w:cs="Times New Roman" w:ascii="Nimbus Roman No9 L" w:hAnsi="Nimbus Roman No9 L"/>
+          <w:sz w:val="24"/>
+          <w:szCs w:val="24"/>
+        </w:rPr>
+        <w:t>he member</w:t>
+      </w:r>
+      <w:r>
+        <w:rPr>
+          <w:rStyle w:val="DefaultParagraphFont"/>
+          <w:rFonts w:cs="Times New Roman" w:ascii="Nimbus Roman No9 L" w:hAnsi="Nimbus Roman No9 L"/>
+          <w:sz w:val="24"/>
+          <w:szCs w:val="24"/>
+        </w:rPr>
+        <w:t>s</w:t>
+      </w:r>
+      <w:r>
+        <w:rPr>
+          <w:rStyle w:val="DefaultParagraphFont"/>
+          <w:rFonts w:cs="Times New Roman" w:ascii="Nimbus Roman No9 L" w:hAnsi="Nimbus Roman No9 L"/>
+          <w:sz w:val="24"/>
+          <w:szCs w:val="24"/>
+        </w:rPr>
+        <w:t xml:space="preserve"> </w:t>
+      </w:r>
+      <w:r>
+        <w:rPr>
+          <w:rStyle w:val="DefaultParagraphFont"/>
+          <w:rFonts w:cs="Times New Roman" w:ascii="Nimbus Roman No9 L" w:hAnsi="Nimbus Roman No9 L"/>
+          <w:sz w:val="24"/>
+          <w:szCs w:val="24"/>
+        </w:rPr>
+        <w:t xml:space="preserve">are highly qualified and </w:t>
+      </w:r>
+      <w:r>
+        <w:rPr>
+          <w:rStyle w:val="DefaultParagraphFont"/>
+          <w:rFonts w:cs="Times New Roman" w:ascii="Nimbus Roman No9 L" w:hAnsi="Nimbus Roman No9 L"/>
+          <w:sz w:val="24"/>
+          <w:szCs w:val="24"/>
+        </w:rPr>
+        <w:t>have</w:t>
+      </w:r>
+      <w:r>
+        <w:rPr>
+          <w:rStyle w:val="DefaultParagraphFont"/>
+          <w:rFonts w:cs="Times New Roman" w:ascii="Nimbus Roman No9 L" w:hAnsi="Nimbus Roman No9 L"/>
+          <w:sz w:val="24"/>
+          <w:szCs w:val="24"/>
+        </w:rPr>
+        <w:t xml:space="preserve"> all the</w:t>
+      </w:r>
+      <w:r>
+        <w:rPr>
+          <w:rStyle w:val="DefaultParagraphFont"/>
+          <w:rFonts w:cs="Times New Roman" w:ascii="Nimbus Roman No9 L" w:hAnsi="Nimbus Roman No9 L"/>
+          <w:sz w:val="24"/>
+          <w:szCs w:val="24"/>
+        </w:rPr>
+        <w:t xml:space="preserve"> necessary knowledge and skills needed for successful reali</w:t>
+      </w:r>
+      <w:r>
+        <w:rPr>
+          <w:rStyle w:val="DefaultParagraphFont"/>
+          <w:rFonts w:cs="Times New Roman" w:ascii="Nimbus Roman No9 L" w:hAnsi="Nimbus Roman No9 L"/>
+          <w:sz w:val="24"/>
+          <w:szCs w:val="24"/>
+        </w:rPr>
+        <w:t>z</w:t>
+      </w:r>
+      <w:r>
+        <w:rPr>
+          <w:rStyle w:val="DefaultParagraphFont"/>
+          <w:rFonts w:cs="Times New Roman" w:ascii="Nimbus Roman No9 L" w:hAnsi="Nimbus Roman No9 L"/>
+          <w:sz w:val="24"/>
+          <w:szCs w:val="24"/>
+        </w:rPr>
+        <w:t xml:space="preserve">ation of this project. They </w:t>
+      </w:r>
+      <w:r>
+        <w:rPr>
+          <w:rStyle w:val="DefaultParagraphFont"/>
+          <w:rFonts w:cs="Times New Roman" w:ascii="Nimbus Roman No9 L" w:hAnsi="Nimbus Roman No9 L"/>
+          <w:sz w:val="24"/>
+          <w:szCs w:val="24"/>
+        </w:rPr>
+        <w:t>have achieved</w:t>
+      </w:r>
+      <w:r>
+        <w:rPr>
+          <w:rStyle w:val="DefaultParagraphFont"/>
+          <w:rFonts w:cs="Times New Roman" w:ascii="Nimbus Roman No9 L" w:hAnsi="Nimbus Roman No9 L"/>
+          <w:sz w:val="24"/>
+          <w:szCs w:val="24"/>
+        </w:rPr>
+        <w:t xml:space="preserve"> numerous </w:t>
+      </w:r>
+      <w:r>
+        <w:rPr>
+          <w:rStyle w:val="DefaultParagraphFont"/>
+          <w:rFonts w:cs="Times New Roman" w:ascii="Nimbus Roman No9 L" w:hAnsi="Nimbus Roman No9 L"/>
+          <w:sz w:val="24"/>
+          <w:szCs w:val="24"/>
+        </w:rPr>
+        <w:t xml:space="preserve">prizes and done vast amount of </w:t>
+      </w:r>
+      <w:r>
+        <w:rPr>
+          <w:rStyle w:val="DefaultParagraphFont"/>
+          <w:rFonts w:cs="Times New Roman" w:ascii="Nimbus Roman No9 L" w:hAnsi="Nimbus Roman No9 L"/>
+          <w:sz w:val="24"/>
+          <w:szCs w:val="24"/>
+        </w:rPr>
+        <w:t xml:space="preserve">projects </w:t>
+      </w:r>
+      <w:r>
+        <w:rPr>
+          <w:rStyle w:val="DefaultParagraphFont"/>
+          <w:rFonts w:cs="Times New Roman" w:ascii="Nimbus Roman No9 L" w:hAnsi="Nimbus Roman No9 L"/>
+          <w:sz w:val="24"/>
+          <w:szCs w:val="24"/>
+        </w:rPr>
+        <w:t xml:space="preserve">during their career </w:t>
+      </w:r>
+      <w:r>
+        <w:rPr>
+          <w:rStyle w:val="DefaultParagraphFont"/>
+          <w:rFonts w:cs="Times New Roman" w:ascii="Nimbus Roman No9 L" w:hAnsi="Nimbus Roman No9 L"/>
+          <w:sz w:val="24"/>
+          <w:szCs w:val="24"/>
+        </w:rPr>
+        <w:t xml:space="preserve">and </w:t>
+      </w:r>
+      <w:r>
+        <w:rPr>
+          <w:rStyle w:val="DefaultParagraphFont"/>
+          <w:rFonts w:cs="Times New Roman" w:ascii="Nimbus Roman No9 L" w:hAnsi="Nimbus Roman No9 L"/>
+          <w:sz w:val="24"/>
+          <w:szCs w:val="24"/>
+        </w:rPr>
+        <w:t xml:space="preserve">have the </w:t>
+      </w:r>
+      <w:r>
+        <w:rPr>
+          <w:rStyle w:val="DefaultParagraphFont"/>
+          <w:rFonts w:cs="Times New Roman" w:ascii="Nimbus Roman No9 L" w:hAnsi="Nimbus Roman No9 L"/>
+          <w:sz w:val="24"/>
+          <w:szCs w:val="24"/>
+        </w:rPr>
+        <w:t xml:space="preserve">experience which </w:t>
+      </w:r>
+      <w:r>
+        <w:rPr>
+          <w:rStyle w:val="DefaultParagraphFont"/>
+          <w:rFonts w:cs="Times New Roman" w:ascii="Nimbus Roman No9 L" w:hAnsi="Nimbus Roman No9 L"/>
+          <w:sz w:val="24"/>
+          <w:szCs w:val="24"/>
+        </w:rPr>
+        <w:t xml:space="preserve">is critical for </w:t>
+      </w:r>
+      <w:r>
+        <w:rPr>
+          <w:rStyle w:val="DefaultParagraphFont"/>
+          <w:rFonts w:cs="Times New Roman" w:ascii="Nimbus Roman No9 L" w:hAnsi="Nimbus Roman No9 L"/>
+          <w:color w:val="212121"/>
+          <w:sz w:val="24"/>
+          <w:szCs w:val="24"/>
+        </w:rPr>
+        <w:t>comprehension of</w:t>
+      </w:r>
+      <w:r>
+        <w:rPr>
+          <w:rStyle w:val="DefaultParagraphFont"/>
+          <w:rFonts w:cs="Times New Roman" w:ascii="Nimbus Roman No9 L" w:hAnsi="Nimbus Roman No9 L"/>
+          <w:color w:val="212121"/>
+          <w:sz w:val="24"/>
+          <w:szCs w:val="24"/>
+        </w:rPr>
+        <w:t xml:space="preserve"> the </w:t>
+      </w:r>
+      <w:r>
+        <w:rPr>
+          <w:rStyle w:val="DefaultParagraphFont"/>
+          <w:rFonts w:cs="Times New Roman" w:ascii="Nimbus Roman No9 L" w:hAnsi="Nimbus Roman No9 L"/>
+          <w:color w:val="212121"/>
+          <w:sz w:val="24"/>
+          <w:szCs w:val="24"/>
+        </w:rPr>
+        <w:t xml:space="preserve">potential </w:t>
+      </w:r>
+      <w:r>
+        <w:rPr>
+          <w:rStyle w:val="DefaultParagraphFont"/>
+          <w:rFonts w:cs="Times New Roman" w:ascii="Nimbus Roman No9 L" w:hAnsi="Nimbus Roman No9 L"/>
+          <w:color w:val="212121"/>
+          <w:sz w:val="24"/>
+          <w:szCs w:val="24"/>
+        </w:rPr>
+        <w:t>problems and provi</w:t>
+      </w:r>
+      <w:r>
+        <w:rPr>
+          <w:rStyle w:val="DefaultParagraphFont"/>
+          <w:rFonts w:cs="Times New Roman" w:ascii="Nimbus Roman No9 L" w:hAnsi="Nimbus Roman No9 L"/>
+          <w:color w:val="212121"/>
+          <w:sz w:val="24"/>
+          <w:szCs w:val="24"/>
+        </w:rPr>
+        <w:t>sion of</w:t>
+      </w:r>
+      <w:r>
+        <w:rPr>
+          <w:rStyle w:val="DefaultParagraphFont"/>
+          <w:rFonts w:cs="Times New Roman" w:ascii="Nimbus Roman No9 L" w:hAnsi="Nimbus Roman No9 L"/>
+          <w:color w:val="212121"/>
+          <w:sz w:val="24"/>
+          <w:szCs w:val="24"/>
+        </w:rPr>
+        <w:t xml:space="preserve"> solutions </w:t>
+      </w:r>
+      <w:r>
+        <w:rPr>
+          <w:rStyle w:val="DefaultParagraphFont"/>
+          <w:rFonts w:cs="Times New Roman" w:ascii="Nimbus Roman No9 L" w:hAnsi="Nimbus Roman No9 L"/>
+          <w:color w:val="212121"/>
+          <w:sz w:val="24"/>
+          <w:szCs w:val="24"/>
+        </w:rPr>
+        <w:t>to them</w:t>
+      </w:r>
+      <w:r>
+        <w:rPr>
+          <w:rStyle w:val="DefaultParagraphFont"/>
+          <w:rFonts w:cs="Times New Roman" w:ascii="Nimbus Roman No9 L" w:hAnsi="Nimbus Roman No9 L"/>
+          <w:color w:val="212121"/>
+          <w:sz w:val="24"/>
+          <w:szCs w:val="24"/>
+        </w:rPr>
+        <w:t xml:space="preserve">. They </w:t>
+      </w:r>
+      <w:r>
+        <w:rPr>
+          <w:rStyle w:val="DefaultParagraphFont"/>
+          <w:rFonts w:cs="Times New Roman" w:ascii="Nimbus Roman No9 L" w:hAnsi="Nimbus Roman No9 L"/>
+          <w:color w:val="212121"/>
+          <w:sz w:val="24"/>
+          <w:szCs w:val="24"/>
+        </w:rPr>
+        <w:t xml:space="preserve">are all extremely opened for collaboration </w:t>
+      </w:r>
+      <w:r>
+        <w:rPr>
+          <w:rStyle w:val="DefaultParagraphFont"/>
+          <w:rFonts w:cs="Times New Roman" w:ascii="Nimbus Roman No9 L" w:hAnsi="Nimbus Roman No9 L"/>
+          <w:color w:val="212121"/>
+          <w:sz w:val="24"/>
+          <w:szCs w:val="24"/>
+        </w:rPr>
+        <w:t xml:space="preserve">which </w:t>
+      </w:r>
+      <w:r>
+        <w:rPr>
+          <w:rStyle w:val="DefaultParagraphFont"/>
+          <w:rFonts w:cs="Times New Roman" w:ascii="Nimbus Roman No9 L" w:hAnsi="Nimbus Roman No9 L"/>
+          <w:color w:val="212121"/>
+          <w:sz w:val="24"/>
+          <w:szCs w:val="24"/>
+        </w:rPr>
+        <w:t xml:space="preserve">gives the good chance for success of the </w:t>
+      </w:r>
+      <w:r>
+        <w:rPr>
+          <w:rStyle w:val="DefaultParagraphFont"/>
+          <w:rFonts w:cs="Times New Roman" w:ascii="Nimbus Roman No9 L" w:hAnsi="Nimbus Roman No9 L"/>
+          <w:color w:val="212121"/>
+          <w:sz w:val="24"/>
+          <w:szCs w:val="24"/>
+        </w:rPr>
+        <w:t>projec</w:t>
+      </w:r>
+      <w:r>
+        <w:rPr>
+          <w:rStyle w:val="DefaultParagraphFont"/>
+          <w:rFonts w:cs="Times New Roman" w:ascii="Nimbus Roman No9 L" w:hAnsi="Nimbus Roman No9 L"/>
+          <w:color w:val="212121"/>
+          <w:sz w:val="24"/>
+          <w:szCs w:val="24"/>
+        </w:rPr>
+        <w:t>t</w:t>
+      </w:r>
+      <w:r>
+        <w:rPr>
+          <w:rStyle w:val="DefaultParagraphFont"/>
+          <w:rFonts w:cs="Times New Roman" w:ascii="Nimbus Roman No9 L" w:hAnsi="Nimbus Roman No9 L"/>
+          <w:color w:val="212121"/>
+          <w:sz w:val="24"/>
+          <w:szCs w:val="24"/>
+        </w:rPr>
+        <w:t>.</w:t>
       </w:r>
     </w:p>
     <w:p>
@@ -40922,18 +43490,19 @@
       <w:pPr>
         <w:pStyle w:val="Normal"/>
         <w:rPr>
-          <w:i/>
+          <w:b/>
+          <w:bCs/>
           <w:sz w:val="22"/>
           <w:szCs w:val="22"/>
         </w:rPr>
       </w:pPr>
       <w:r>
         <w:rPr>
-          <w:i/>
-          <w:sz w:val="22"/>
-          <w:szCs w:val="22"/>
-        </w:rPr>
-        <w:t>(Maximum length for the whole of Section 3 – ten pages)</w:t>
+          <w:b/>
+          <w:bCs/>
+          <w:sz w:val="22"/>
+          <w:szCs w:val="22"/>
+        </w:rPr>
       </w:r>
     </w:p>
     <w:p>
@@ -40941,25 +43510,6 @@
         <w:pStyle w:val="Normal"/>
         <w:rPr>
           <w:b/>
-          <w:bCs/>
-          <w:sz w:val="22"/>
-          <w:szCs w:val="22"/>
-        </w:rPr>
-      </w:pPr>
-      <w:r>
-        <w:rPr>
-          <w:b/>
-          <w:bCs/>
-          <w:sz w:val="22"/>
-          <w:szCs w:val="22"/>
-        </w:rPr>
-      </w:r>
-    </w:p>
-    <w:p>
-      <w:pPr>
-        <w:pStyle w:val="Normal"/>
-        <w:rPr>
-          <w:b/>
           <w:sz w:val="22"/>
           <w:szCs w:val="22"/>
         </w:rPr>
@@ -40973,23 +43523,6 @@
         <w:t>3.1</w:t>
         <w:tab/>
         <w:t>Expected impacts listed in the work programme</w:t>
-      </w:r>
-    </w:p>
-    <w:p>
-      <w:pPr>
-        <w:pStyle w:val="Normal"/>
-        <w:ind w:left="720" w:right="0" w:hanging="0"/>
-        <w:rPr>
-          <w:sz w:val="22"/>
-          <w:szCs w:val="22"/>
-        </w:rPr>
-      </w:pPr>
-      <w:r>
-        <w:rPr>
-          <w:sz w:val="22"/>
-          <w:szCs w:val="22"/>
-        </w:rPr>
-        <w:t>Describe how your project will contribute towards the expected impacts listed in the work programme in relation to the topic or topics in question. Mention the steps that will be needed to bring about these impacts. Explain why this contribution requires a European (rather than a national or local) approach. Indicate how account is taken of other national or international research activities. Mention any assumptions and external factors that may determine whether the impacts will be achieved.</w:t>
       </w:r>
     </w:p>
     <w:p>
@@ -41281,7 +43814,15 @@
           <w:sz w:val="22"/>
           <w:szCs w:val="22"/>
         </w:rPr>
-        <w:t>There should be no obstacles/barriers concerning the potential legal issues, standards or regulations.</w:t>
+        <w:t xml:space="preserve">There should be no obstacles/barriers concerning the potential legal issues, standards or regulations. </w:t>
+      </w:r>
+      <w:r>
+        <w:rPr>
+          <w:rFonts w:ascii="Nimbus Roman No9 L" w:hAnsi="Nimbus Roman No9 L"/>
+          <w:sz w:val="22"/>
+          <w:szCs w:val="22"/>
+        </w:rPr>
+        <w:t xml:space="preserve">The potential problems that we can stumble upon are those concerning that there is no sufficient staff members, that there might be not enough/too many applicants fullfilling the criteria. </w:t>
       </w:r>
     </w:p>
     <w:p>
@@ -41326,50 +43867,10 @@
       <w:pPr>
         <w:pStyle w:val="Normal"/>
         <w:ind w:left="720" w:right="0" w:hanging="0"/>
-        <w:rPr>
-          <w:sz w:val="22"/>
-          <w:szCs w:val="22"/>
-        </w:rPr>
+        <w:rPr/>
       </w:pPr>
       <w:r>
-        <w:rPr>
-          <w:sz w:val="22"/>
-          <w:szCs w:val="22"/>
-        </w:rPr>
-        <w:t xml:space="preserve">Describe the measures you propose for the dissemination and/or exploitation of project results, and how these will increase the impact of the project. In designing these measures, you should take into account a variety of communication means and target groups as appropriate (e.g. policy-makers, interest groups, media and the public at large). </w:t>
-      </w:r>
-    </w:p>
-    <w:p>
-      <w:pPr>
-        <w:pStyle w:val="Normal"/>
-        <w:ind w:left="720" w:right="0" w:hanging="0"/>
-        <w:rPr>
-          <w:sz w:val="22"/>
-          <w:szCs w:val="22"/>
-        </w:rPr>
-      </w:pPr>
-      <w:r>
-        <w:rPr>
-          <w:sz w:val="22"/>
-          <w:szCs w:val="22"/>
-        </w:rPr>
-      </w:r>
-    </w:p>
-    <w:p>
-      <w:pPr>
-        <w:pStyle w:val="Normal"/>
-        <w:ind w:left="720" w:right="0" w:hanging="0"/>
-        <w:rPr>
-          <w:sz w:val="22"/>
-          <w:szCs w:val="22"/>
-        </w:rPr>
-      </w:pPr>
-      <w:r>
-        <w:rPr>
-          <w:sz w:val="22"/>
-          <w:szCs w:val="22"/>
-        </w:rPr>
-        <w:t>Describe also your plans for the management of knowledge (intellectual property) acquired in the course of the project.</w:t>
+        <w:rPr/>
       </w:r>
     </w:p>
     <w:p>
@@ -45227,8 +47728,8 @@
       </w:r>
     </w:p>
     <w:sectPr>
-      <w:headerReference w:type="default" r:id="rId2"/>
-      <w:footerReference w:type="default" r:id="rId3"/>
+      <w:headerReference w:type="default" r:id="rId27"/>
+      <w:footerReference w:type="default" r:id="rId28"/>
       <w:footnotePr>
         <w:numFmt w:val="decimal"/>
       </w:footnotePr>
@@ -46137,33 +48638,6 @@
       </w:r>
     </w:p>
   </w:footnote>
-  <w:footnote w:id="26">
-    <w:p>
-      <w:pPr>
-        <w:pStyle w:val="Footnote"/>
-        <w:rPr>
-          <w:sz w:val="18"/>
-          <w:szCs w:val="18"/>
-        </w:rPr>
-      </w:pPr>
-      <w:r>
-        <w:rPr>
-          <w:sz w:val="18"/>
-          <w:szCs w:val="18"/>
-        </w:rPr>
-        <w:footnoteRef/>
-        <w:tab/>
-        <w:t xml:space="preserve"> </w:t>
-      </w:r>
-      <w:r>
-        <w:rPr>
-          <w:sz w:val="18"/>
-          <w:szCs w:val="18"/>
-        </w:rPr>
-        <w:t xml:space="preserve">See CORDIS web-site, and annex 1 of the work programme.  </w:t>
-      </w:r>
-    </w:p>
-  </w:footnote>
 </w:footnotes>
 </file>
 
@@ -46199,15 +48673,6 @@
         <w:lang w:val="en-US"/>
       </w:rPr>
     </w:pPr>
-    <w:r>
-      <w:rPr>
-        <w:i/>
-        <w:sz w:val="20"/>
-        <w:szCs w:val="20"/>
-        <w:lang w:val="en-US"/>
-      </w:rPr>
-      <w:t>30/07/09 v1</w:t>
-    </w:r>
     <w:r>
       <w:rPr>
         <w:sz w:val="20"/>
@@ -47975,6 +50440,13 @@
       <w:lang w:val="zxx" w:eastAsia="zxx" w:bidi="zxx"/>
     </w:rPr>
   </w:style>
+  <w:style w:type="character" w:styleId="StrongEmphasis">
+    <w:name w:val="Strong Emphasis"/>
+    <w:rPr>
+      <w:b/>
+      <w:bCs/>
+    </w:rPr>
+  </w:style>
   <w:style w:type="paragraph" w:styleId="Heading">
     <w:name w:val="Heading"/>
     <w:basedOn w:val="Normal"/>

--- a/PUBLICS_TEMPLATE.docx
+++ b/PUBLICS_TEMPLATE.docx
@@ -43324,117 +43324,209 @@
     <w:p>
       <w:pPr>
         <w:pStyle w:val="Normal"/>
-        <w:ind w:left="0" w:right="0" w:firstLine="720"/>
-        <w:rPr>
-          <w:i/>
+        <w:ind w:left="720" w:right="0" w:hanging="0"/>
+        <w:rPr>
+          <w:rFonts w:ascii="Nimbus Roman No9 L" w:hAnsi="Nimbus Roman No9 L"/>
           <w:sz w:val="22"/>
           <w:szCs w:val="22"/>
         </w:rPr>
       </w:pPr>
       <w:r>
         <w:rPr>
-          <w:i/>
-          <w:sz w:val="22"/>
-          <w:szCs w:val="22"/>
-        </w:rPr>
-        <w:t>(Maximum length for Section 2.4 – two pages)</w:t>
+          <w:rFonts w:ascii="Nimbus Roman No9 L" w:hAnsi="Nimbus Roman No9 L"/>
+          <w:sz w:val="22"/>
+          <w:szCs w:val="22"/>
+        </w:rPr>
       </w:r>
     </w:p>
     <w:p>
       <w:pPr>
         <w:pStyle w:val="Normal"/>
-        <w:ind w:left="720" w:right="0" w:hanging="0"/>
-        <w:rPr>
+        <w:spacing w:lineRule="auto" w:line="276" w:before="0" w:after="240"/>
+        <w:rPr>
+          <w:rFonts w:ascii="Nimbus Roman No9 L" w:hAnsi="Nimbus Roman No9 L"/>
           <w:sz w:val="22"/>
           <w:szCs w:val="22"/>
         </w:rPr>
       </w:pPr>
       <w:r>
         <w:rPr>
-          <w:sz w:val="22"/>
-          <w:szCs w:val="22"/>
-        </w:rPr>
+          <w:rFonts w:ascii="Nimbus Roman No9 L" w:hAnsi="Nimbus Roman No9 L"/>
+          <w:sz w:val="22"/>
+          <w:szCs w:val="22"/>
+        </w:rPr>
+        <w:t>Major points for spending:</w:t>
       </w:r>
     </w:p>
     <w:p>
       <w:pPr>
         <w:pStyle w:val="Normal"/>
-        <w:ind w:left="720" w:right="0" w:hanging="0"/>
-        <w:rPr>
+        <w:numPr>
+          <w:ilvl w:val="0"/>
+          <w:numId w:val="11"/>
+        </w:numPr>
+        <w:spacing w:lineRule="auto" w:line="276" w:before="0" w:after="240"/>
+        <w:rPr>
+          <w:rFonts w:ascii="Nimbus Roman No9 L" w:hAnsi="Nimbus Roman No9 L"/>
           <w:sz w:val="22"/>
           <w:szCs w:val="22"/>
         </w:rPr>
       </w:pPr>
       <w:r>
         <w:rPr>
-          <w:sz w:val="22"/>
-          <w:szCs w:val="22"/>
-        </w:rPr>
-        <w:t>Describe how the totality of the necessary resources will be mobilised, including any resources that will complement the EC contribution. Show how the resources will be integrated in a coherent way, and show how the overall financial plan for the project is adequate.</w:t>
+          <w:rFonts w:ascii="Nimbus Roman No9 L" w:hAnsi="Nimbus Roman No9 L"/>
+          <w:sz w:val="22"/>
+          <w:szCs w:val="22"/>
+        </w:rPr>
+        <w:t>Marketing campaign</w:t>
       </w:r>
     </w:p>
     <w:p>
       <w:pPr>
         <w:pStyle w:val="Normal"/>
-        <w:ind w:left="720" w:right="0" w:hanging="0"/>
-        <w:rPr>
+        <w:numPr>
+          <w:ilvl w:val="0"/>
+          <w:numId w:val="11"/>
+        </w:numPr>
+        <w:spacing w:lineRule="auto" w:line="276" w:before="0" w:after="240"/>
+        <w:rPr>
+          <w:rFonts w:ascii="Nimbus Roman No9 L" w:hAnsi="Nimbus Roman No9 L"/>
           <w:sz w:val="22"/>
           <w:szCs w:val="22"/>
         </w:rPr>
       </w:pPr>
       <w:r>
         <w:rPr>
-          <w:sz w:val="22"/>
-          <w:szCs w:val="22"/>
-        </w:rPr>
+          <w:rFonts w:ascii="Nimbus Roman No9 L" w:hAnsi="Nimbus Roman No9 L"/>
+          <w:sz w:val="22"/>
+          <w:szCs w:val="22"/>
+        </w:rPr>
+        <w:t>Materials for courses</w:t>
       </w:r>
     </w:p>
     <w:p>
       <w:pPr>
         <w:pStyle w:val="Normal"/>
-        <w:ind w:left="720" w:right="0" w:hanging="0"/>
-        <w:rPr>
+        <w:numPr>
+          <w:ilvl w:val="0"/>
+          <w:numId w:val="11"/>
+        </w:numPr>
+        <w:spacing w:lineRule="auto" w:line="276" w:before="0" w:after="240"/>
+        <w:rPr>
+          <w:rFonts w:ascii="Nimbus Roman No9 L" w:hAnsi="Nimbus Roman No9 L"/>
           <w:sz w:val="22"/>
           <w:szCs w:val="22"/>
         </w:rPr>
       </w:pPr>
       <w:r>
         <w:rPr>
-          <w:sz w:val="22"/>
-          <w:szCs w:val="22"/>
-        </w:rPr>
-        <w:t>In addition to the costs indicated on form A3 of the proposal, and the effort shown in section 1.3 above, please identify any other major costs (e.g. equipment). Ensure that the figures stated in Part B are consistent with these.</w:t>
+          <w:rFonts w:ascii="Nimbus Roman No9 L" w:hAnsi="Nimbus Roman No9 L"/>
+          <w:sz w:val="22"/>
+          <w:szCs w:val="22"/>
+        </w:rPr>
+        <w:t>Compensation for the participants</w:t>
       </w:r>
     </w:p>
     <w:p>
       <w:pPr>
         <w:pStyle w:val="Normal"/>
-        <w:ind w:left="0" w:right="0" w:firstLine="720"/>
-        <w:rPr>
+        <w:numPr>
+          <w:ilvl w:val="0"/>
+          <w:numId w:val="11"/>
+        </w:numPr>
+        <w:spacing w:lineRule="auto" w:line="276" w:before="0" w:after="240"/>
+        <w:rPr>
+          <w:rFonts w:ascii="Nimbus Roman No9 L" w:hAnsi="Nimbus Roman No9 L"/>
           <w:sz w:val="22"/>
           <w:szCs w:val="22"/>
         </w:rPr>
       </w:pPr>
       <w:r>
         <w:rPr>
-          <w:sz w:val="22"/>
-          <w:szCs w:val="22"/>
-        </w:rPr>
+          <w:rFonts w:ascii="Nimbus Roman No9 L" w:hAnsi="Nimbus Roman No9 L"/>
+          <w:sz w:val="22"/>
+          <w:szCs w:val="22"/>
+        </w:rPr>
+        <w:t>Travel and alocation costs</w:t>
       </w:r>
     </w:p>
     <w:p>
       <w:pPr>
         <w:pStyle w:val="Normal"/>
+        <w:numPr>
+          <w:ilvl w:val="0"/>
+          <w:numId w:val="11"/>
+        </w:numPr>
+        <w:spacing w:lineRule="auto" w:line="276" w:before="0" w:after="240"/>
+        <w:rPr>
+          <w:rFonts w:ascii="Nimbus Roman No9 L" w:hAnsi="Nimbus Roman No9 L"/>
+          <w:sz w:val="22"/>
+          <w:szCs w:val="22"/>
+        </w:rPr>
+      </w:pPr>
+      <w:r>
+        <w:rPr>
+          <w:rFonts w:ascii="Nimbus Roman No9 L" w:hAnsi="Nimbus Roman No9 L"/>
+          <w:sz w:val="22"/>
+          <w:szCs w:val="22"/>
+        </w:rPr>
+        <w:t>Compensation for best trainees</w:t>
+      </w:r>
+    </w:p>
+    <w:p>
+      <w:pPr>
+        <w:pStyle w:val="Normal"/>
+        <w:numPr>
+          <w:ilvl w:val="0"/>
+          <w:numId w:val="11"/>
+        </w:numPr>
+        <w:spacing w:lineRule="auto" w:line="276" w:before="0" w:after="240"/>
+        <w:rPr>
+          <w:rFonts w:ascii="Nimbus Roman No9 L" w:hAnsi="Nimbus Roman No9 L"/>
+          <w:sz w:val="22"/>
+          <w:szCs w:val="22"/>
+        </w:rPr>
+      </w:pPr>
+      <w:r>
+        <w:rPr>
+          <w:rFonts w:ascii="Nimbus Roman No9 L" w:hAnsi="Nimbus Roman No9 L"/>
+          <w:sz w:val="22"/>
+          <w:szCs w:val="22"/>
+        </w:rPr>
+        <w:t>Office equipment</w:t>
+      </w:r>
+    </w:p>
+    <w:p>
+      <w:pPr>
+        <w:pStyle w:val="Normal"/>
+        <w:spacing w:lineRule="auto" w:line="276" w:before="0" w:after="240"/>
+        <w:rPr/>
+      </w:pPr>
+      <w:r>
+        <w:rPr/>
+      </w:r>
+    </w:p>
+    <w:p>
+      <w:pPr>
+        <w:pStyle w:val="Normal"/>
+        <w:spacing w:lineRule="auto" w:line="276" w:before="0" w:after="240"/>
         <w:ind w:left="0" w:right="0" w:firstLine="720"/>
-        <w:rPr>
-          <w:sz w:val="22"/>
-          <w:szCs w:val="22"/>
+        <w:jc w:val="both"/>
+        <w:rPr>
+          <w:b/>
+          <w:bCs/>
+          <w:sz w:val="22"/>
+          <w:szCs w:val="22"/>
+          <w:lang w:eastAsia="en-US"/>
         </w:rPr>
       </w:pPr>
       <w:r>
         <w:rPr>
-          <w:sz w:val="22"/>
-          <w:szCs w:val="22"/>
+          <w:b/>
+          <w:bCs/>
+          <w:sz w:val="22"/>
+          <w:szCs w:val="22"/>
+          <w:lang w:eastAsia="en-US"/>
         </w:rPr>
       </w:r>
     </w:p>
@@ -49970,6 +50062,143 @@
   <w:abstractNum w:abstractNumId="11">
     <w:lvl w:ilvl="0">
       <w:start w:val="1"/>
+      <w:numFmt w:val="bullet"/>
+      <w:lvlText w:val=""/>
+      <w:lvlJc w:val="left"/>
+      <w:pPr>
+        <w:tabs>
+          <w:tab w:val="num" w:pos="720"/>
+        </w:tabs>
+        <w:ind w:left="720" w:hanging="360"/>
+      </w:pPr>
+      <w:rPr>
+        <w:rFonts w:ascii="Symbol" w:hAnsi="Symbol" w:cs="Symbol" w:hint="default"/>
+      </w:rPr>
+    </w:lvl>
+    <w:lvl w:ilvl="1">
+      <w:start w:val="1"/>
+      <w:numFmt w:val="bullet"/>
+      <w:lvlText w:val="◦"/>
+      <w:lvlJc w:val="left"/>
+      <w:pPr>
+        <w:tabs>
+          <w:tab w:val="num" w:pos="1080"/>
+        </w:tabs>
+        <w:ind w:left="1080" w:hanging="360"/>
+      </w:pPr>
+      <w:rPr>
+        <w:rFonts w:ascii="OpenSymbol" w:hAnsi="OpenSymbol" w:cs="OpenSymbol" w:hint="default"/>
+      </w:rPr>
+    </w:lvl>
+    <w:lvl w:ilvl="2">
+      <w:start w:val="1"/>
+      <w:numFmt w:val="bullet"/>
+      <w:lvlText w:val="▪"/>
+      <w:lvlJc w:val="left"/>
+      <w:pPr>
+        <w:tabs>
+          <w:tab w:val="num" w:pos="1440"/>
+        </w:tabs>
+        <w:ind w:left="1440" w:hanging="360"/>
+      </w:pPr>
+      <w:rPr>
+        <w:rFonts w:ascii="OpenSymbol" w:hAnsi="OpenSymbol" w:cs="OpenSymbol" w:hint="default"/>
+      </w:rPr>
+    </w:lvl>
+    <w:lvl w:ilvl="3">
+      <w:start w:val="1"/>
+      <w:numFmt w:val="bullet"/>
+      <w:lvlText w:val=""/>
+      <w:lvlJc w:val="left"/>
+      <w:pPr>
+        <w:tabs>
+          <w:tab w:val="num" w:pos="1800"/>
+        </w:tabs>
+        <w:ind w:left="1800" w:hanging="360"/>
+      </w:pPr>
+      <w:rPr>
+        <w:rFonts w:ascii="Symbol" w:hAnsi="Symbol" w:cs="Symbol" w:hint="default"/>
+      </w:rPr>
+    </w:lvl>
+    <w:lvl w:ilvl="4">
+      <w:start w:val="1"/>
+      <w:numFmt w:val="bullet"/>
+      <w:lvlText w:val="◦"/>
+      <w:lvlJc w:val="left"/>
+      <w:pPr>
+        <w:tabs>
+          <w:tab w:val="num" w:pos="2160"/>
+        </w:tabs>
+        <w:ind w:left="2160" w:hanging="360"/>
+      </w:pPr>
+      <w:rPr>
+        <w:rFonts w:ascii="OpenSymbol" w:hAnsi="OpenSymbol" w:cs="OpenSymbol" w:hint="default"/>
+      </w:rPr>
+    </w:lvl>
+    <w:lvl w:ilvl="5">
+      <w:start w:val="1"/>
+      <w:numFmt w:val="bullet"/>
+      <w:lvlText w:val="▪"/>
+      <w:lvlJc w:val="left"/>
+      <w:pPr>
+        <w:tabs>
+          <w:tab w:val="num" w:pos="2520"/>
+        </w:tabs>
+        <w:ind w:left="2520" w:hanging="360"/>
+      </w:pPr>
+      <w:rPr>
+        <w:rFonts w:ascii="OpenSymbol" w:hAnsi="OpenSymbol" w:cs="OpenSymbol" w:hint="default"/>
+      </w:rPr>
+    </w:lvl>
+    <w:lvl w:ilvl="6">
+      <w:start w:val="1"/>
+      <w:numFmt w:val="bullet"/>
+      <w:lvlText w:val=""/>
+      <w:lvlJc w:val="left"/>
+      <w:pPr>
+        <w:tabs>
+          <w:tab w:val="num" w:pos="2880"/>
+        </w:tabs>
+        <w:ind w:left="2880" w:hanging="360"/>
+      </w:pPr>
+      <w:rPr>
+        <w:rFonts w:ascii="Symbol" w:hAnsi="Symbol" w:cs="Symbol" w:hint="default"/>
+      </w:rPr>
+    </w:lvl>
+    <w:lvl w:ilvl="7">
+      <w:start w:val="1"/>
+      <w:numFmt w:val="bullet"/>
+      <w:lvlText w:val="◦"/>
+      <w:lvlJc w:val="left"/>
+      <w:pPr>
+        <w:tabs>
+          <w:tab w:val="num" w:pos="3240"/>
+        </w:tabs>
+        <w:ind w:left="3240" w:hanging="360"/>
+      </w:pPr>
+      <w:rPr>
+        <w:rFonts w:ascii="OpenSymbol" w:hAnsi="OpenSymbol" w:cs="OpenSymbol" w:hint="default"/>
+      </w:rPr>
+    </w:lvl>
+    <w:lvl w:ilvl="8">
+      <w:start w:val="1"/>
+      <w:numFmt w:val="bullet"/>
+      <w:lvlText w:val="▪"/>
+      <w:lvlJc w:val="left"/>
+      <w:pPr>
+        <w:tabs>
+          <w:tab w:val="num" w:pos="3600"/>
+        </w:tabs>
+        <w:ind w:left="3600" w:hanging="360"/>
+      </w:pPr>
+      <w:rPr>
+        <w:rFonts w:ascii="OpenSymbol" w:hAnsi="OpenSymbol" w:cs="OpenSymbol" w:hint="default"/>
+      </w:rPr>
+    </w:lvl>
+  </w:abstractNum>
+  <w:abstractNum w:abstractNumId="12">
+    <w:lvl w:ilvl="0">
+      <w:start w:val="1"/>
       <w:numFmt w:val="none"/>
       <w:suff w:val="nothing"/>
       <w:lvlText w:val=""/>
@@ -50118,6 +50347,9 @@
   </w:num>
   <w:num w:numId="11">
     <w:abstractNumId w:val="11"/>
+  </w:num>
+  <w:num w:numId="12">
+    <w:abstractNumId w:val="12"/>
   </w:num>
 </w:numbering>
 </file>
